--- a/小组实验报告.docx
+++ b/小组实验报告.docx
@@ -561,7 +561,6 @@
         </w:rPr>
         <w:t xml:space="preserve">   </w:t>
       </w:r>
-      <w:proofErr w:type="gramStart"/>
       <w:r>
         <w:rPr>
           <w:rFonts w:ascii="Calibri" w:eastAsia="黑体" w:hAnsi="Calibri" w:hint="eastAsia"/>
@@ -572,7 +571,6 @@
         </w:rPr>
         <w:t>验</w:t>
       </w:r>
-      <w:proofErr w:type="gramEnd"/>
       <w:r>
         <w:rPr>
           <w:rFonts w:ascii="Calibri" w:eastAsia="黑体" w:hAnsi="Calibri" w:hint="eastAsia"/>
@@ -1380,21 +1378,12 @@
                 <w:sz w:val="24"/>
               </w:rPr>
             </w:pPr>
-            <w:proofErr w:type="gramStart"/>
-            <w:r>
-              <w:rPr>
-                <w:bCs/>
-                <w:sz w:val="24"/>
-              </w:rPr>
-              <w:t>编写此</w:t>
-            </w:r>
-            <w:proofErr w:type="gramEnd"/>
-            <w:r>
-              <w:rPr>
-                <w:bCs/>
-                <w:sz w:val="24"/>
-              </w:rPr>
-              <w:t>文档的目的是进一步定制软件开发的细节问题，希望能使本软件开发工作更具体。为了使用户、软件开发者及分析和测试人员对该软件的初始规定有一个共同的理解，它说明了本软件的各项功能需求、性能需求和数据需求，明确标识各项功能的具体含义，阐述实用背景及范围，提供客户解决问题或达到目标所需要的条件或权能，提供一个度量和遵循的基准。具体而言，编写软件需求说明的目的是为所开发的软件提出：</w:t>
+            <w:r>
+              <w:rPr>
+                <w:bCs/>
+                <w:sz w:val="24"/>
+              </w:rPr>
+              <w:t>编写此文档的目的是进一步定制软件开发的细节问题，希望能使本软件开发工作更具体。为了使用户、软件开发者及分析和测试人员对该软件的初始规定有一个共同的理解，它说明了本软件的各项功能需求、性能需求和数据需求，明确标识各项功能的具体含义，阐述实用背景及范围，提供客户解决问题或达到目标所需要的条件或权能，提供一个度量和遵循的基准。具体而言，编写软件需求说明的目的是为所开发的软件提出：</w:t>
             </w:r>
             <w:r>
               <w:rPr>
@@ -1547,23 +1536,7 @@
                 <w:bCs/>
                 <w:sz w:val="24"/>
               </w:rPr>
-              <w:t>平面文件：一个文件夹中含有一个或多个文件，</w:t>
-            </w:r>
-            <w:proofErr w:type="gramStart"/>
-            <w:r>
-              <w:rPr>
-                <w:bCs/>
-                <w:sz w:val="24"/>
-              </w:rPr>
-              <w:t>不</w:t>
-            </w:r>
-            <w:proofErr w:type="gramEnd"/>
-            <w:r>
-              <w:rPr>
-                <w:bCs/>
-                <w:sz w:val="24"/>
-              </w:rPr>
-              <w:t>含有子目录。</w:t>
+              <w:t>平面文件：一个文件夹中含有一个或多个文件，不含有子目录。</w:t>
             </w:r>
           </w:p>
           <w:p>
@@ -1742,10 +1715,9 @@
               <w:spacing w:line="360" w:lineRule="auto"/>
               <w:ind w:firstLineChars="200" w:firstLine="480"/>
               <w:rPr>
-                <w:rFonts w:eastAsia="Yu Mincho" w:hint="eastAsia"/>
-                <w:bCs/>
-                <w:sz w:val="24"/>
-                <w:lang w:eastAsia="ja-JP"/>
+                <w:rFonts w:eastAsia="Yu Mincho"/>
+                <w:bCs/>
+                <w:sz w:val="24"/>
               </w:rPr>
             </w:pPr>
             <w:r>
@@ -1914,23 +1886,7 @@
                 <w:bCs/>
                 <w:sz w:val="24"/>
               </w:rPr>
-              <w:t>支持文件打包</w:t>
-            </w:r>
-            <w:proofErr w:type="gramStart"/>
-            <w:r>
-              <w:rPr>
-                <w:bCs/>
-                <w:sz w:val="24"/>
-              </w:rPr>
-              <w:t>时勾选验证</w:t>
-            </w:r>
-            <w:proofErr w:type="gramEnd"/>
-            <w:r>
-              <w:rPr>
-                <w:bCs/>
-                <w:sz w:val="24"/>
-              </w:rPr>
-              <w:t>选项进行源文件和备份文件的验证；</w:t>
+              <w:t>支持文件打包时勾选验证选项进行源文件和备份文件的验证；</w:t>
             </w:r>
           </w:p>
           <w:p>
@@ -2506,23 +2462,7 @@
                 <w:bCs/>
                 <w:sz w:val="24"/>
               </w:rPr>
-              <w:t>）输出数据：操作成功或失败后</w:t>
-            </w:r>
-            <w:proofErr w:type="gramStart"/>
-            <w:r>
-              <w:rPr>
-                <w:bCs/>
-                <w:sz w:val="24"/>
-              </w:rPr>
-              <w:t>以弹窗的</w:t>
-            </w:r>
-            <w:proofErr w:type="gramEnd"/>
-            <w:r>
-              <w:rPr>
-                <w:bCs/>
-                <w:sz w:val="24"/>
-              </w:rPr>
-              <w:t>形式出现的提示信息。</w:t>
+              <w:t>）输出数据：操作成功或失败后以弹窗的形式出现的提示信息。</w:t>
             </w:r>
           </w:p>
           <w:p>
@@ -2667,7 +2607,6 @@
               <w:lastRenderedPageBreak/>
               <w:t xml:space="preserve">4.2.1 </w:t>
             </w:r>
-            <w:proofErr w:type="spellStart"/>
             <w:r>
               <w:rPr>
                 <w:b/>
@@ -2678,7 +2617,6 @@
               </w:rPr>
               <w:t>xxxx</w:t>
             </w:r>
-            <w:proofErr w:type="spellEnd"/>
           </w:p>
           <w:p>
             <w:pPr>
@@ -2720,20 +2658,8 @@
                 <w:sz w:val="24"/>
                 <w:lang w:bidi="ar"/>
               </w:rPr>
-              <w:t xml:space="preserve"> </w:t>
-            </w:r>
-            <w:proofErr w:type="spellStart"/>
-            <w:r>
-              <w:rPr>
-                <w:b/>
-                <w:color w:val="000000"/>
-                <w:kern w:val="0"/>
-                <w:sz w:val="24"/>
-                <w:lang w:bidi="ar"/>
-              </w:rPr>
-              <w:t>xxxx</w:t>
-            </w:r>
-            <w:proofErr w:type="spellEnd"/>
+              <w:t xml:space="preserve"> xxxx</w:t>
+            </w:r>
           </w:p>
           <w:p>
             <w:pPr>
@@ -2859,7 +2785,6 @@
               </w:rPr>
               <w:t xml:space="preserve">5.1.2 </w:t>
             </w:r>
-            <w:proofErr w:type="spellStart"/>
             <w:r>
               <w:rPr>
                 <w:b/>
@@ -2871,7 +2796,6 @@
               </w:rPr>
               <w:t>xxxx</w:t>
             </w:r>
-            <w:proofErr w:type="spellEnd"/>
           </w:p>
           <w:p>
             <w:pPr>
@@ -4179,11 +4103,11 @@
                   </w:pPr>
                   <w:r>
                     <w:rPr>
-                      <w:rFonts w:eastAsia="宋体"/>
+                      <w:rFonts w:eastAsia="宋体" w:hint="eastAsia"/>
                       <w:sz w:val="24"/>
                       <w:szCs w:val="22"/>
                     </w:rPr>
-                    <w:t>xxx</w:t>
+                    <w:t>张耕</w:t>
                   </w:r>
                 </w:p>
               </w:tc>
@@ -4361,11 +4285,11 @@
                   </w:pPr>
                   <w:r>
                     <w:rPr>
-                      <w:rFonts w:eastAsia="宋体"/>
+                      <w:rFonts w:eastAsia="宋体" w:hint="eastAsia"/>
                       <w:sz w:val="24"/>
                       <w:szCs w:val="22"/>
                     </w:rPr>
-                    <w:t>xxx</w:t>
+                    <w:t>成昊</w:t>
                   </w:r>
                 </w:p>
               </w:tc>
@@ -4516,11 +4440,11 @@
                   </w:pPr>
                   <w:r>
                     <w:rPr>
-                      <w:rFonts w:eastAsia="宋体"/>
+                      <w:rFonts w:eastAsia="宋体" w:hint="eastAsia"/>
                       <w:sz w:val="24"/>
                       <w:szCs w:val="22"/>
                     </w:rPr>
-                    <w:t>xxx</w:t>
+                    <w:t>韦宇霏</w:t>
                   </w:r>
                 </w:p>
               </w:tc>
@@ -4571,54 +4495,34 @@
                 <w:sz w:val="24"/>
                 <w:highlight w:val="yellow"/>
               </w:rPr>
-              <w:t>（</w:t>
-            </w:r>
-            <w:proofErr w:type="gramStart"/>
+              <w:t>（甘特图）</w:t>
+            </w:r>
+          </w:p>
+          <w:p>
+            <w:pPr>
+              <w:spacing w:line="360" w:lineRule="auto"/>
+              <w:ind w:firstLineChars="200" w:firstLine="480"/>
+              <w:rPr>
+                <w:bCs/>
+                <w:sz w:val="24"/>
+              </w:rPr>
+            </w:pPr>
             <w:r>
               <w:rPr>
                 <w:bCs/>
                 <w:sz w:val="24"/>
                 <w:highlight w:val="yellow"/>
               </w:rPr>
+              <w:t>可以根据以下需完成内容绘制</w:t>
+            </w:r>
+            <w:r>
+              <w:rPr>
+                <w:bCs/>
+                <w:sz w:val="24"/>
+                <w:highlight w:val="yellow"/>
+              </w:rPr>
               <w:t>甘特图</w:t>
             </w:r>
-            <w:proofErr w:type="gramEnd"/>
-            <w:r>
-              <w:rPr>
-                <w:bCs/>
-                <w:sz w:val="24"/>
-                <w:highlight w:val="yellow"/>
-              </w:rPr>
-              <w:t>）</w:t>
-            </w:r>
-          </w:p>
-          <w:p>
-            <w:pPr>
-              <w:spacing w:line="360" w:lineRule="auto"/>
-              <w:ind w:firstLineChars="200" w:firstLine="480"/>
-              <w:rPr>
-                <w:bCs/>
-                <w:sz w:val="24"/>
-              </w:rPr>
-            </w:pPr>
-            <w:r>
-              <w:rPr>
-                <w:bCs/>
-                <w:sz w:val="24"/>
-                <w:highlight w:val="yellow"/>
-              </w:rPr>
-              <w:t>可以根据以下需完成内容绘制</w:t>
-            </w:r>
-            <w:proofErr w:type="gramStart"/>
-            <w:r>
-              <w:rPr>
-                <w:bCs/>
-                <w:sz w:val="24"/>
-                <w:highlight w:val="yellow"/>
-              </w:rPr>
-              <w:t>甘特图</w:t>
-            </w:r>
-            <w:proofErr w:type="gramEnd"/>
           </w:p>
           <w:p>
             <w:pPr>
@@ -5360,23 +5264,7 @@
                 <w:bCs/>
                 <w:sz w:val="24"/>
               </w:rPr>
-              <w:t>平面文件：一个文件夹中含有一个或多个文件，</w:t>
-            </w:r>
-            <w:proofErr w:type="gramStart"/>
-            <w:r>
-              <w:rPr>
-                <w:bCs/>
-                <w:sz w:val="24"/>
-              </w:rPr>
-              <w:t>不</w:t>
-            </w:r>
-            <w:proofErr w:type="gramEnd"/>
-            <w:r>
-              <w:rPr>
-                <w:bCs/>
-                <w:sz w:val="24"/>
-              </w:rPr>
-              <w:t>含有子目录。</w:t>
+              <w:t>平面文件：一个文件夹中含有一个或多个文件，不含有子目录。</w:t>
             </w:r>
           </w:p>
           <w:p>
@@ -7636,11 +7524,9 @@
             <w:r>
               <w:t>文件使用哈夫曼编码算法压缩为</w:t>
             </w:r>
-            <w:proofErr w:type="spellStart"/>
             <w:r>
               <w:t>bak</w:t>
             </w:r>
-            <w:proofErr w:type="spellEnd"/>
             <w:r>
               <w:t>文件，可以同时使用密码加密</w:t>
             </w:r>
@@ -7693,11 +7579,9 @@
             <w:r>
               <w:t>负责将</w:t>
             </w:r>
-            <w:proofErr w:type="spellStart"/>
             <w:r>
               <w:t>bak</w:t>
             </w:r>
-            <w:proofErr w:type="spellEnd"/>
             <w:r>
               <w:t>文件使用哈夫曼编码算法解压为</w:t>
             </w:r>
@@ -7707,11 +7591,9 @@
             <w:r>
               <w:t>文件，如果是加密的</w:t>
             </w:r>
-            <w:proofErr w:type="spellStart"/>
             <w:r>
               <w:t>bak</w:t>
             </w:r>
-            <w:proofErr w:type="spellEnd"/>
             <w:r>
               <w:t>文件需要提供密码解密</w:t>
             </w:r>
@@ -7737,20 +7619,8 @@
                 <w:sz w:val="24"/>
                 <w:lang w:bidi="ar"/>
               </w:rPr>
-              <w:t xml:space="preserve">3.4.5 </w:t>
-            </w:r>
-            <w:proofErr w:type="spellStart"/>
-            <w:r>
-              <w:rPr>
-                <w:b/>
-                <w:color w:val="000000"/>
-                <w:kern w:val="0"/>
-                <w:sz w:val="24"/>
-                <w:lang w:bidi="ar"/>
-              </w:rPr>
-              <w:t>TaskManager</w:t>
-            </w:r>
-            <w:proofErr w:type="spellEnd"/>
+              <w:t>3.4.5 TaskManager</w:t>
+            </w:r>
             <w:r>
               <w:rPr>
                 <w:b/>
@@ -7809,23 +7679,7 @@
               <w:t>UI</w:t>
             </w:r>
             <w:r>
-              <w:t>绘制和与用户</w:t>
-            </w:r>
-            <w:proofErr w:type="gramStart"/>
-            <w:r>
-              <w:t>交互等</w:t>
-            </w:r>
-            <w:proofErr w:type="gramEnd"/>
-            <w:r>
-              <w:t>前端逻辑，调用其他</w:t>
-            </w:r>
-            <w:proofErr w:type="gramStart"/>
-            <w:r>
-              <w:t>类实现</w:t>
-            </w:r>
-            <w:proofErr w:type="gramEnd"/>
-            <w:r>
-              <w:t>备份、恢复、加密、定时、云服务器和校验等功能。</w:t>
+              <w:t>绘制和与用户交互等前端逻辑，调用其他类实现备份、恢复、加密、定时、云服务器和校验等功能。</w:t>
             </w:r>
           </w:p>
           <w:p>
@@ -7938,7 +7792,6 @@
               </w:rPr>
               <w:t xml:space="preserve">3.5.1 </w:t>
             </w:r>
-            <w:proofErr w:type="spellStart"/>
             <w:r>
               <w:rPr>
                 <w:b/>
@@ -7949,7 +7802,6 @@
               </w:rPr>
               <w:t>haffNode</w:t>
             </w:r>
-            <w:proofErr w:type="spellEnd"/>
             <w:r>
               <w:rPr>
                 <w:b/>
@@ -7980,58 +7832,7 @@
                 <w:sz w:val="24"/>
                 <w:lang w:bidi="ar"/>
               </w:rPr>
-              <w:t>unsigned</w:t>
-            </w:r>
-            <w:proofErr w:type="gramStart"/>
-            <w:r>
-              <w:rPr>
-                <w:color w:val="000000"/>
-                <w:kern w:val="0"/>
-                <w:sz w:val="24"/>
-                <w:lang w:bidi="ar"/>
-              </w:rPr>
-              <w:t xml:space="preserve"> long </w:t>
-            </w:r>
-            <w:proofErr w:type="spellStart"/>
-            <w:r>
-              <w:rPr>
-                <w:color w:val="000000"/>
-                <w:kern w:val="0"/>
-                <w:sz w:val="24"/>
-                <w:lang w:bidi="ar"/>
-              </w:rPr>
-              <w:t>long</w:t>
-            </w:r>
-            <w:proofErr w:type="spellEnd"/>
-            <w:proofErr w:type="gramEnd"/>
-            <w:r>
-              <w:rPr>
-                <w:color w:val="000000"/>
-                <w:kern w:val="0"/>
-                <w:sz w:val="24"/>
-                <w:lang w:bidi="ar"/>
-              </w:rPr>
-              <w:t xml:space="preserve"> </w:t>
-            </w:r>
-            <w:proofErr w:type="spellStart"/>
-            <w:r>
-              <w:rPr>
-                <w:color w:val="000000"/>
-                <w:kern w:val="0"/>
-                <w:sz w:val="24"/>
-                <w:lang w:bidi="ar"/>
-              </w:rPr>
-              <w:t>freq</w:t>
-            </w:r>
-            <w:proofErr w:type="spellEnd"/>
-            <w:r>
-              <w:rPr>
-                <w:color w:val="000000"/>
-                <w:kern w:val="0"/>
-                <w:sz w:val="24"/>
-                <w:lang w:bidi="ar"/>
-              </w:rPr>
-              <w:t xml:space="preserve">; // </w:t>
+              <w:t xml:space="preserve">unsigned long long freq; // </w:t>
             </w:r>
             <w:r>
               <w:rPr>
@@ -8062,27 +7863,7 @@
                 <w:sz w:val="24"/>
                 <w:lang w:bidi="ar"/>
               </w:rPr>
-              <w:t xml:space="preserve">unsigned char </w:t>
-            </w:r>
-            <w:proofErr w:type="spellStart"/>
-            <w:r>
-              <w:rPr>
-                <w:color w:val="000000"/>
-                <w:kern w:val="0"/>
-                <w:sz w:val="24"/>
-                <w:lang w:bidi="ar"/>
-              </w:rPr>
-              <w:t>uchar</w:t>
-            </w:r>
-            <w:proofErr w:type="spellEnd"/>
-            <w:r>
-              <w:rPr>
-                <w:color w:val="000000"/>
-                <w:kern w:val="0"/>
-                <w:sz w:val="24"/>
-                <w:lang w:bidi="ar"/>
-              </w:rPr>
-              <w:t xml:space="preserve">; // </w:t>
+              <w:t xml:space="preserve">unsigned char uchar; // </w:t>
             </w:r>
             <w:r>
               <w:rPr>
@@ -8162,27 +7943,7 @@
                 <w:sz w:val="24"/>
                 <w:lang w:bidi="ar"/>
               </w:rPr>
-              <w:t xml:space="preserve">struct </w:t>
-            </w:r>
-            <w:proofErr w:type="spellStart"/>
-            <w:r>
-              <w:rPr>
-                <w:color w:val="000000"/>
-                <w:kern w:val="0"/>
-                <w:sz w:val="24"/>
-                <w:lang w:bidi="ar"/>
-              </w:rPr>
-              <w:t>haffNode</w:t>
-            </w:r>
-            <w:proofErr w:type="spellEnd"/>
-            <w:r>
-              <w:rPr>
-                <w:color w:val="000000"/>
-                <w:kern w:val="0"/>
-                <w:sz w:val="24"/>
-                <w:lang w:bidi="ar"/>
-              </w:rPr>
-              <w:t xml:space="preserve">* left; // </w:t>
+              <w:t xml:space="preserve">struct haffNode* left; // </w:t>
             </w:r>
             <w:r>
               <w:rPr>
@@ -8213,27 +7974,7 @@
                 <w:sz w:val="24"/>
                 <w:lang w:bidi="ar"/>
               </w:rPr>
-              <w:t xml:space="preserve">struct </w:t>
-            </w:r>
-            <w:proofErr w:type="spellStart"/>
-            <w:r>
-              <w:rPr>
-                <w:color w:val="000000"/>
-                <w:kern w:val="0"/>
-                <w:sz w:val="24"/>
-                <w:lang w:bidi="ar"/>
-              </w:rPr>
-              <w:t>haffNode</w:t>
-            </w:r>
-            <w:proofErr w:type="spellEnd"/>
-            <w:r>
-              <w:rPr>
-                <w:color w:val="000000"/>
-                <w:kern w:val="0"/>
-                <w:sz w:val="24"/>
-                <w:lang w:bidi="ar"/>
-              </w:rPr>
-              <w:t xml:space="preserve">* right; // </w:t>
+              <w:t xml:space="preserve">struct haffNode* right; // </w:t>
             </w:r>
             <w:r>
               <w:rPr>
@@ -8290,45 +8031,14 @@
                 <w:lang w:bidi="ar"/>
               </w:rPr>
             </w:pPr>
-            <w:proofErr w:type="spellStart"/>
-            <w:r>
-              <w:rPr>
-                <w:color w:val="000000"/>
-                <w:kern w:val="0"/>
-                <w:sz w:val="24"/>
-                <w:lang w:bidi="ar"/>
-              </w:rPr>
-              <w:t>QList</w:t>
-            </w:r>
-            <w:proofErr w:type="spellEnd"/>
-            <w:r>
-              <w:rPr>
-                <w:color w:val="000000"/>
-                <w:kern w:val="0"/>
-                <w:sz w:val="24"/>
-                <w:lang w:bidi="ar"/>
-              </w:rPr>
-              <w:t>&lt;</w:t>
-            </w:r>
-            <w:proofErr w:type="spellStart"/>
-            <w:r>
-              <w:rPr>
-                <w:color w:val="000000"/>
-                <w:kern w:val="0"/>
-                <w:sz w:val="24"/>
-                <w:lang w:bidi="ar"/>
-              </w:rPr>
-              <w:t>QString</w:t>
-            </w:r>
-            <w:proofErr w:type="spellEnd"/>
-            <w:r>
-              <w:rPr>
-                <w:color w:val="000000"/>
-                <w:kern w:val="0"/>
-                <w:sz w:val="24"/>
-                <w:lang w:bidi="ar"/>
-              </w:rPr>
-              <w:t xml:space="preserve">&gt; files; // </w:t>
+            <w:r>
+              <w:rPr>
+                <w:color w:val="000000"/>
+                <w:kern w:val="0"/>
+                <w:sz w:val="24"/>
+                <w:lang w:bidi="ar"/>
+              </w:rPr>
+              <w:t xml:space="preserve">QList&lt;QString&gt; files; // </w:t>
             </w:r>
             <w:r>
               <w:rPr>
@@ -8352,45 +8062,14 @@
                 <w:lang w:bidi="ar"/>
               </w:rPr>
             </w:pPr>
-            <w:proofErr w:type="spellStart"/>
-            <w:r>
-              <w:rPr>
-                <w:color w:val="000000"/>
-                <w:kern w:val="0"/>
-                <w:sz w:val="24"/>
-                <w:lang w:bidi="ar"/>
-              </w:rPr>
-              <w:t>QString</w:t>
-            </w:r>
-            <w:proofErr w:type="spellEnd"/>
-            <w:r>
-              <w:rPr>
-                <w:color w:val="000000"/>
-                <w:kern w:val="0"/>
-                <w:sz w:val="24"/>
-                <w:lang w:bidi="ar"/>
-              </w:rPr>
-              <w:t xml:space="preserve"> </w:t>
-            </w:r>
-            <w:proofErr w:type="spellStart"/>
-            <w:r>
-              <w:rPr>
-                <w:color w:val="000000"/>
-                <w:kern w:val="0"/>
-                <w:sz w:val="24"/>
-                <w:lang w:bidi="ar"/>
-              </w:rPr>
-              <w:t>backupFilename</w:t>
-            </w:r>
-            <w:proofErr w:type="spellEnd"/>
-            <w:r>
-              <w:rPr>
-                <w:color w:val="000000"/>
-                <w:kern w:val="0"/>
-                <w:sz w:val="24"/>
-                <w:lang w:bidi="ar"/>
-              </w:rPr>
-              <w:t xml:space="preserve">; // </w:t>
+            <w:r>
+              <w:rPr>
+                <w:color w:val="000000"/>
+                <w:kern w:val="0"/>
+                <w:sz w:val="24"/>
+                <w:lang w:bidi="ar"/>
+              </w:rPr>
+              <w:t xml:space="preserve">QString backupFilename; // </w:t>
             </w:r>
             <w:r>
               <w:rPr>
@@ -8445,25 +8124,14 @@
                 <w:lang w:bidi="ar"/>
               </w:rPr>
             </w:pPr>
-            <w:proofErr w:type="spellStart"/>
-            <w:r>
-              <w:rPr>
-                <w:color w:val="000000"/>
-                <w:kern w:val="0"/>
-                <w:sz w:val="24"/>
-                <w:lang w:bidi="ar"/>
-              </w:rPr>
-              <w:t>QString</w:t>
-            </w:r>
-            <w:proofErr w:type="spellEnd"/>
-            <w:r>
-              <w:rPr>
-                <w:color w:val="000000"/>
-                <w:kern w:val="0"/>
-                <w:sz w:val="24"/>
-                <w:lang w:bidi="ar"/>
-              </w:rPr>
-              <w:t xml:space="preserve"> password; // </w:t>
+            <w:r>
+              <w:rPr>
+                <w:color w:val="000000"/>
+                <w:kern w:val="0"/>
+                <w:sz w:val="24"/>
+                <w:lang w:bidi="ar"/>
+              </w:rPr>
+              <w:t xml:space="preserve">QString password; // </w:t>
             </w:r>
             <w:r>
               <w:rPr>
@@ -8518,45 +8186,14 @@
                 <w:lang w:bidi="ar"/>
               </w:rPr>
             </w:pPr>
-            <w:proofErr w:type="spellStart"/>
-            <w:r>
-              <w:rPr>
-                <w:color w:val="000000"/>
-                <w:kern w:val="0"/>
-                <w:sz w:val="24"/>
-                <w:lang w:bidi="ar"/>
-              </w:rPr>
-              <w:t>QDateTime</w:t>
-            </w:r>
-            <w:proofErr w:type="spellEnd"/>
-            <w:r>
-              <w:rPr>
-                <w:color w:val="000000"/>
-                <w:kern w:val="0"/>
-                <w:sz w:val="24"/>
-                <w:lang w:bidi="ar"/>
-              </w:rPr>
-              <w:t xml:space="preserve"> </w:t>
-            </w:r>
-            <w:proofErr w:type="spellStart"/>
-            <w:r>
-              <w:rPr>
-                <w:color w:val="000000"/>
-                <w:kern w:val="0"/>
-                <w:sz w:val="24"/>
-                <w:lang w:bidi="ar"/>
-              </w:rPr>
-              <w:t>nextTime</w:t>
-            </w:r>
-            <w:proofErr w:type="spellEnd"/>
-            <w:r>
-              <w:rPr>
-                <w:color w:val="000000"/>
-                <w:kern w:val="0"/>
-                <w:sz w:val="24"/>
-                <w:lang w:bidi="ar"/>
-              </w:rPr>
-              <w:t xml:space="preserve">; // </w:t>
+            <w:r>
+              <w:rPr>
+                <w:color w:val="000000"/>
+                <w:kern w:val="0"/>
+                <w:sz w:val="24"/>
+                <w:lang w:bidi="ar"/>
+              </w:rPr>
+              <w:t xml:space="preserve">QDateTime nextTime; // </w:t>
             </w:r>
             <w:r>
               <w:rPr>
@@ -8823,39 +8460,66 @@
                 <w:b/>
                 <w:sz w:val="24"/>
               </w:rPr>
-              <w:t>int pack(vector&lt;string&gt;&amp; </w:t>
-            </w:r>
-            <w:proofErr w:type="spellStart"/>
-            <w:r>
-              <w:rPr>
-                <w:b/>
+              <w:t>int pack(vector&lt;string&gt;&amp; filepathList, string tarFilename)</w:t>
+            </w:r>
+          </w:p>
+          <w:p>
+            <w:pPr>
+              <w:spacing w:line="360" w:lineRule="auto"/>
+              <w:ind w:firstLineChars="200" w:firstLine="480"/>
+              <w:rPr>
+                <w:sz w:val="24"/>
+              </w:rPr>
+            </w:pPr>
+            <w:r>
+              <w:rPr>
+                <w:bCs/>
+                <w:sz w:val="24"/>
+              </w:rPr>
+              <w:t>pack</w:t>
+            </w:r>
+            <w:r>
+              <w:rPr>
+                <w:bCs/>
+                <w:sz w:val="24"/>
+              </w:rPr>
+              <w:t>函数用于将传入的</w:t>
+            </w:r>
+            <w:r>
+              <w:rPr>
                 <w:sz w:val="24"/>
               </w:rPr>
               <w:t>filepathList</w:t>
             </w:r>
-            <w:proofErr w:type="spellEnd"/>
-            <w:r>
-              <w:rPr>
-                <w:b/>
-                <w:sz w:val="24"/>
-              </w:rPr>
-              <w:t>, string </w:t>
-            </w:r>
-            <w:proofErr w:type="spellStart"/>
-            <w:r>
-              <w:rPr>
-                <w:b/>
+            <w:r>
+              <w:rPr>
+                <w:sz w:val="24"/>
+              </w:rPr>
+              <w:t>中的文件或目录打包成</w:t>
+            </w:r>
+            <w:r>
+              <w:rPr>
+                <w:sz w:val="24"/>
+              </w:rPr>
+              <w:t>tar</w:t>
+            </w:r>
+            <w:r>
+              <w:rPr>
+                <w:sz w:val="24"/>
+              </w:rPr>
+              <w:t>文件，写到</w:t>
+            </w:r>
+            <w:r>
+              <w:rPr>
                 <w:sz w:val="24"/>
               </w:rPr>
               <w:t>tarFilename</w:t>
             </w:r>
-            <w:proofErr w:type="spellEnd"/>
-            <w:r>
-              <w:rPr>
-                <w:b/>
-                <w:sz w:val="24"/>
-              </w:rPr>
-              <w:t>)</w:t>
+            <w:r>
+              <w:rPr>
+                <w:sz w:val="24"/>
+              </w:rPr>
+              <w:t>这个文件中。</w:t>
             </w:r>
           </w:p>
           <w:p>
@@ -8868,175 +8532,112 @@
             </w:pPr>
             <w:r>
               <w:rPr>
-                <w:bCs/>
-                <w:sz w:val="24"/>
-              </w:rPr>
-              <w:t>pack</w:t>
-            </w:r>
-            <w:r>
-              <w:rPr>
-                <w:bCs/>
-                <w:sz w:val="24"/>
-              </w:rPr>
-              <w:t>函数用于将传入的</w:t>
-            </w:r>
-            <w:proofErr w:type="spellStart"/>
-            <w:r>
-              <w:rPr>
-                <w:sz w:val="24"/>
-              </w:rPr>
-              <w:t>filepathList</w:t>
-            </w:r>
-            <w:proofErr w:type="spellEnd"/>
-            <w:r>
-              <w:rPr>
-                <w:sz w:val="24"/>
-              </w:rPr>
-              <w:t>中的文件或目录打包成</w:t>
-            </w:r>
-            <w:r>
-              <w:rPr>
-                <w:sz w:val="24"/>
-              </w:rPr>
+                <w:sz w:val="24"/>
+              </w:rPr>
+              <w:t>成功返回</w:t>
+            </w:r>
+            <w:r>
+              <w:rPr>
+                <w:sz w:val="24"/>
+              </w:rPr>
+              <w:t>0</w:t>
+            </w:r>
+            <w:r>
+              <w:rPr>
+                <w:sz w:val="24"/>
+              </w:rPr>
+              <w:t>，失败返回相应的错误码。</w:t>
+            </w:r>
+          </w:p>
+          <w:p>
+            <w:pPr>
+              <w:spacing w:line="360" w:lineRule="auto"/>
+              <w:ind w:firstLineChars="200" w:firstLine="480"/>
+              <w:rPr>
+                <w:sz w:val="24"/>
+              </w:rPr>
+            </w:pPr>
+          </w:p>
+          <w:p>
+            <w:pPr>
+              <w:rPr>
+                <w:b/>
+                <w:color w:val="000000"/>
+                <w:kern w:val="0"/>
+                <w:sz w:val="24"/>
+                <w:lang w:bidi="ar"/>
+              </w:rPr>
+            </w:pPr>
+            <w:r>
+              <w:rPr>
+                <w:b/>
+                <w:color w:val="000000"/>
+                <w:kern w:val="0"/>
+                <w:sz w:val="24"/>
+                <w:lang w:bidi="ar"/>
+              </w:rPr>
+              <w:t>3.6.2 &lt;Unpack</w:t>
+            </w:r>
+            <w:r>
+              <w:rPr>
+                <w:b/>
+                <w:color w:val="000000"/>
+                <w:kern w:val="0"/>
+                <w:sz w:val="24"/>
+                <w:lang w:bidi="ar"/>
+              </w:rPr>
+              <w:t>类</w:t>
+            </w:r>
+            <w:r>
+              <w:rPr>
+                <w:b/>
+                <w:color w:val="000000"/>
+                <w:kern w:val="0"/>
+                <w:sz w:val="24"/>
+                <w:lang w:bidi="ar"/>
+              </w:rPr>
+              <w:t xml:space="preserve"> API&gt;</w:t>
+            </w:r>
+          </w:p>
+          <w:p>
+            <w:pPr>
+              <w:rPr>
+                <w:b/>
+                <w:color w:val="000000"/>
+                <w:kern w:val="0"/>
+                <w:sz w:val="24"/>
+                <w:lang w:bidi="ar"/>
+              </w:rPr>
+            </w:pPr>
+            <w:r>
+              <w:rPr>
+                <w:b/>
+                <w:color w:val="000000"/>
+                <w:kern w:val="0"/>
+                <w:sz w:val="24"/>
+                <w:lang w:bidi="ar"/>
+              </w:rPr>
+              <w:t>描述</w:t>
+            </w:r>
+          </w:p>
+          <w:p>
+            <w:pPr>
+              <w:ind w:firstLineChars="200" w:firstLine="420"/>
+              <w:rPr>
+                <w:b/>
+                <w:color w:val="000000"/>
+                <w:kern w:val="0"/>
+                <w:sz w:val="24"/>
+                <w:lang w:bidi="ar"/>
+              </w:rPr>
+            </w:pPr>
+            <w:r>
+              <w:t>负责将</w:t>
+            </w:r>
+            <w:r>
               <w:t>tar</w:t>
             </w:r>
             <w:r>
-              <w:rPr>
-                <w:sz w:val="24"/>
-              </w:rPr>
-              <w:t>文件，写到</w:t>
-            </w:r>
-            <w:proofErr w:type="spellStart"/>
-            <w:r>
-              <w:rPr>
-                <w:sz w:val="24"/>
-              </w:rPr>
-              <w:t>tarFilename</w:t>
-            </w:r>
-            <w:proofErr w:type="spellEnd"/>
-            <w:r>
-              <w:rPr>
-                <w:sz w:val="24"/>
-              </w:rPr>
-              <w:t>这个文件中。</w:t>
-            </w:r>
-          </w:p>
-          <w:p>
-            <w:pPr>
-              <w:spacing w:line="360" w:lineRule="auto"/>
-              <w:ind w:firstLineChars="200" w:firstLine="480"/>
-              <w:rPr>
-                <w:sz w:val="24"/>
-              </w:rPr>
-            </w:pPr>
-            <w:r>
-              <w:rPr>
-                <w:sz w:val="24"/>
-              </w:rPr>
-              <w:t>成功返回</w:t>
-            </w:r>
-            <w:r>
-              <w:rPr>
-                <w:sz w:val="24"/>
-              </w:rPr>
-              <w:t>0</w:t>
-            </w:r>
-            <w:r>
-              <w:rPr>
-                <w:sz w:val="24"/>
-              </w:rPr>
-              <w:t>，失败返回相应的错误码。</w:t>
-            </w:r>
-          </w:p>
-          <w:p>
-            <w:pPr>
-              <w:spacing w:line="360" w:lineRule="auto"/>
-              <w:ind w:firstLineChars="200" w:firstLine="480"/>
-              <w:rPr>
-                <w:sz w:val="24"/>
-              </w:rPr>
-            </w:pPr>
-          </w:p>
-          <w:p>
-            <w:pPr>
-              <w:rPr>
-                <w:b/>
-                <w:color w:val="000000"/>
-                <w:kern w:val="0"/>
-                <w:sz w:val="24"/>
-                <w:lang w:bidi="ar"/>
-              </w:rPr>
-            </w:pPr>
-            <w:r>
-              <w:rPr>
-                <w:b/>
-                <w:color w:val="000000"/>
-                <w:kern w:val="0"/>
-                <w:sz w:val="24"/>
-                <w:lang w:bidi="ar"/>
-              </w:rPr>
-              <w:t>3.6.2 &lt;Unpack</w:t>
-            </w:r>
-            <w:r>
-              <w:rPr>
-                <w:b/>
-                <w:color w:val="000000"/>
-                <w:kern w:val="0"/>
-                <w:sz w:val="24"/>
-                <w:lang w:bidi="ar"/>
-              </w:rPr>
-              <w:t>类</w:t>
-            </w:r>
-            <w:r>
-              <w:rPr>
-                <w:b/>
-                <w:color w:val="000000"/>
-                <w:kern w:val="0"/>
-                <w:sz w:val="24"/>
-                <w:lang w:bidi="ar"/>
-              </w:rPr>
-              <w:t xml:space="preserve"> API&gt;</w:t>
-            </w:r>
-          </w:p>
-          <w:p>
-            <w:pPr>
-              <w:rPr>
-                <w:b/>
-                <w:color w:val="000000"/>
-                <w:kern w:val="0"/>
-                <w:sz w:val="24"/>
-                <w:lang w:bidi="ar"/>
-              </w:rPr>
-            </w:pPr>
-            <w:r>
-              <w:rPr>
-                <w:b/>
-                <w:color w:val="000000"/>
-                <w:kern w:val="0"/>
-                <w:sz w:val="24"/>
-                <w:lang w:bidi="ar"/>
-              </w:rPr>
-              <w:t>描述</w:t>
-            </w:r>
-          </w:p>
-          <w:p>
-            <w:pPr>
-              <w:ind w:firstLineChars="200" w:firstLine="420"/>
-              <w:rPr>
-                <w:b/>
-                <w:color w:val="000000"/>
-                <w:kern w:val="0"/>
-                <w:sz w:val="24"/>
-                <w:lang w:bidi="ar"/>
-              </w:rPr>
-            </w:pPr>
-            <w:r>
-              <w:t>负责将</w:t>
-            </w:r>
-            <w:r>
-              <w:t>tar</w:t>
-            </w:r>
-            <w:r>
               <w:t>文件解包为文件和目录树。</w:t>
             </w:r>
           </w:p>
@@ -9085,55 +8686,7 @@
                 <w:b/>
                 <w:sz w:val="24"/>
               </w:rPr>
-              <w:t>int </w:t>
-            </w:r>
-            <w:proofErr w:type="gramStart"/>
-            <w:r>
-              <w:rPr>
-                <w:b/>
-                <w:sz w:val="24"/>
-              </w:rPr>
-              <w:t>unpack(</w:t>
-            </w:r>
-            <w:proofErr w:type="gramEnd"/>
-            <w:r>
-              <w:rPr>
-                <w:b/>
-                <w:sz w:val="24"/>
-              </w:rPr>
-              <w:t>string </w:t>
-            </w:r>
-            <w:proofErr w:type="spellStart"/>
-            <w:r>
-              <w:rPr>
-                <w:b/>
-                <w:sz w:val="24"/>
-              </w:rPr>
-              <w:t>tarFilename</w:t>
-            </w:r>
-            <w:proofErr w:type="spellEnd"/>
-            <w:r>
-              <w:rPr>
-                <w:b/>
-                <w:sz w:val="24"/>
-              </w:rPr>
-              <w:t>, string </w:t>
-            </w:r>
-            <w:proofErr w:type="spellStart"/>
-            <w:r>
-              <w:rPr>
-                <w:b/>
-                <w:sz w:val="24"/>
-              </w:rPr>
-              <w:t>destinationDictory</w:t>
-            </w:r>
-            <w:proofErr w:type="spellEnd"/>
-            <w:r>
-              <w:rPr>
-                <w:b/>
-                <w:sz w:val="24"/>
-              </w:rPr>
-              <w:t>)</w:t>
+              <w:t>int unpack(string tarFilename, string destinationDictory)</w:t>
             </w:r>
           </w:p>
           <w:p>
@@ -9166,7 +8719,6 @@
               </w:rPr>
               <w:t>函数用于将传入的</w:t>
             </w:r>
-            <w:proofErr w:type="spellStart"/>
             <w:r>
               <w:rPr>
                 <w:b/>
@@ -9174,7 +8726,6 @@
               </w:rPr>
               <w:t>tarFilename</w:t>
             </w:r>
-            <w:proofErr w:type="spellEnd"/>
             <w:r>
               <w:rPr>
                 <w:sz w:val="24"/>
@@ -9205,7 +8756,6 @@
               </w:rPr>
               <w:t>，写到</w:t>
             </w:r>
-            <w:proofErr w:type="spellStart"/>
             <w:r>
               <w:rPr>
                 <w:b/>
@@ -9213,7 +8763,6 @@
               </w:rPr>
               <w:t>destinationDictory</w:t>
             </w:r>
-            <w:proofErr w:type="spellEnd"/>
             <w:r>
               <w:rPr>
                 <w:sz w:val="24"/>
@@ -9351,11 +8900,9 @@
             <w:r>
               <w:t>文件使用哈夫曼编码算法压缩为</w:t>
             </w:r>
-            <w:proofErr w:type="spellStart"/>
             <w:r>
               <w:t>bak</w:t>
             </w:r>
-            <w:proofErr w:type="spellEnd"/>
             <w:r>
               <w:t>文件，可以同时使用密码加密。</w:t>
             </w:r>
@@ -9412,48 +8959,81 @@
                 <w:b/>
                 <w:sz w:val="24"/>
               </w:rPr>
-              <w:t xml:space="preserve">void </w:t>
-            </w:r>
-            <w:proofErr w:type="gramStart"/>
-            <w:r>
-              <w:rPr>
-                <w:b/>
-                <w:sz w:val="24"/>
-              </w:rPr>
-              <w:t>encode(</w:t>
-            </w:r>
-            <w:proofErr w:type="spellStart"/>
-            <w:proofErr w:type="gramEnd"/>
-            <w:r>
-              <w:rPr>
-                <w:b/>
-                <w:sz w:val="24"/>
-              </w:rPr>
-              <w:t>haffNode</w:t>
-            </w:r>
-            <w:proofErr w:type="spellEnd"/>
-            <w:r>
-              <w:rPr>
-                <w:b/>
-                <w:sz w:val="24"/>
-              </w:rPr>
-              <w:t xml:space="preserve">* </w:t>
-            </w:r>
-            <w:proofErr w:type="spellStart"/>
-            <w:r>
-              <w:rPr>
-                <w:b/>
+              <w:t>void encode(haffNode* pn, string code)</w:t>
+            </w:r>
+          </w:p>
+          <w:p>
+            <w:pPr>
+              <w:spacing w:line="360" w:lineRule="auto"/>
+              <w:ind w:firstLineChars="200" w:firstLine="480"/>
+              <w:rPr>
+                <w:sz w:val="24"/>
+              </w:rPr>
+            </w:pPr>
+            <w:r>
+              <w:rPr>
+                <w:sz w:val="24"/>
+              </w:rPr>
+              <w:t>递归遍历</w:t>
+            </w:r>
+            <w:r>
+              <w:rPr>
                 <w:sz w:val="24"/>
               </w:rPr>
               <w:t>pn</w:t>
             </w:r>
-            <w:proofErr w:type="spellEnd"/>
-            <w:r>
-              <w:rPr>
-                <w:b/>
-                <w:sz w:val="24"/>
-              </w:rPr>
-              <w:t>, string code)</w:t>
+            <w:r>
+              <w:rPr>
+                <w:sz w:val="24"/>
+              </w:rPr>
+              <w:t>（初始为根节点），</w:t>
+            </w:r>
+            <w:r>
+              <w:rPr>
+                <w:sz w:val="24"/>
+              </w:rPr>
+              <w:t>为哈夫曼树的叶节点生成哈夫曼编码。</w:t>
+            </w:r>
+          </w:p>
+          <w:p>
+            <w:pPr>
+              <w:spacing w:line="360" w:lineRule="auto"/>
+              <w:rPr>
+                <w:sz w:val="24"/>
+              </w:rPr>
+            </w:pPr>
+            <w:r>
+              <w:rPr>
+                <w:b/>
+                <w:color w:val="000000"/>
+                <w:kern w:val="0"/>
+                <w:sz w:val="24"/>
+                <w:lang w:bidi="ar"/>
+              </w:rPr>
+              <w:t xml:space="preserve">3.6.3.2 </w:t>
+            </w:r>
+            <w:r>
+              <w:rPr>
+                <w:b/>
+                <w:sz w:val="24"/>
+              </w:rPr>
+              <w:t>compress</w:t>
+            </w:r>
+          </w:p>
+          <w:p>
+            <w:pPr>
+              <w:spacing w:line="360" w:lineRule="auto"/>
+              <w:rPr>
+                <w:b/>
+                <w:sz w:val="24"/>
+              </w:rPr>
+            </w:pPr>
+            <w:r>
+              <w:rPr>
+                <w:b/>
+                <w:sz w:val="24"/>
+              </w:rPr>
+              <w:t>int compress(string sourcePath, string destinationPath, string pw = "")</w:t>
             </w:r>
           </w:p>
           <w:p>
@@ -9468,116 +9048,91 @@
               <w:rPr>
                 <w:sz w:val="24"/>
               </w:rPr>
-              <w:t>递归遍历</w:t>
-            </w:r>
-            <w:proofErr w:type="spellStart"/>
-            <w:r>
-              <w:rPr>
-                <w:sz w:val="24"/>
-              </w:rPr>
-              <w:t>pn</w:t>
-            </w:r>
-            <w:proofErr w:type="spellEnd"/>
-            <w:r>
-              <w:rPr>
-                <w:sz w:val="24"/>
-              </w:rPr>
-              <w:t>（初始为根节点），</w:t>
-            </w:r>
-            <w:r>
-              <w:rPr>
-                <w:sz w:val="24"/>
-              </w:rPr>
-              <w:t>为哈夫曼树的叶节点生成哈夫曼编码。</w:t>
-            </w:r>
-          </w:p>
-          <w:p>
-            <w:pPr>
-              <w:spacing w:line="360" w:lineRule="auto"/>
-              <w:rPr>
-                <w:sz w:val="24"/>
-              </w:rPr>
-            </w:pPr>
-            <w:r>
-              <w:rPr>
-                <w:b/>
-                <w:color w:val="000000"/>
-                <w:kern w:val="0"/>
-                <w:sz w:val="24"/>
-                <w:lang w:bidi="ar"/>
-              </w:rPr>
-              <w:t xml:space="preserve">3.6.3.2 </w:t>
-            </w:r>
-            <w:r>
-              <w:rPr>
-                <w:b/>
-                <w:sz w:val="24"/>
-              </w:rPr>
-              <w:t>compress</w:t>
-            </w:r>
-          </w:p>
-          <w:p>
-            <w:pPr>
-              <w:spacing w:line="360" w:lineRule="auto"/>
-              <w:rPr>
-                <w:b/>
-                <w:sz w:val="24"/>
-              </w:rPr>
-            </w:pPr>
-            <w:r>
-              <w:rPr>
-                <w:b/>
-                <w:sz w:val="24"/>
-              </w:rPr>
-              <w:t xml:space="preserve">int </w:t>
-            </w:r>
-            <w:proofErr w:type="gramStart"/>
-            <w:r>
-              <w:rPr>
-                <w:b/>
-                <w:sz w:val="24"/>
-              </w:rPr>
-              <w:t>compress(</w:t>
-            </w:r>
-            <w:proofErr w:type="gramEnd"/>
-            <w:r>
-              <w:rPr>
-                <w:b/>
-                <w:sz w:val="24"/>
-              </w:rPr>
-              <w:t xml:space="preserve">string </w:t>
-            </w:r>
-            <w:proofErr w:type="spellStart"/>
-            <w:r>
-              <w:rPr>
-                <w:b/>
+              <w:t>将</w:t>
+            </w:r>
+            <w:r>
+              <w:rPr>
                 <w:sz w:val="24"/>
               </w:rPr>
               <w:t>sourcePath</w:t>
             </w:r>
-            <w:proofErr w:type="spellEnd"/>
-            <w:r>
-              <w:rPr>
-                <w:b/>
-                <w:sz w:val="24"/>
-              </w:rPr>
-              <w:t xml:space="preserve">, string </w:t>
-            </w:r>
-            <w:proofErr w:type="spellStart"/>
-            <w:r>
-              <w:rPr>
-                <w:b/>
+            <w:r>
+              <w:rPr>
+                <w:sz w:val="24"/>
+              </w:rPr>
+              <w:t>这个</w:t>
+            </w:r>
+            <w:r>
+              <w:rPr>
+                <w:sz w:val="24"/>
+              </w:rPr>
+              <w:t>tar</w:t>
+            </w:r>
+            <w:r>
+              <w:rPr>
+                <w:sz w:val="24"/>
+              </w:rPr>
+              <w:t>文件压缩为</w:t>
+            </w:r>
+            <w:r>
+              <w:rPr>
                 <w:sz w:val="24"/>
               </w:rPr>
               <w:t>destinationPath</w:t>
             </w:r>
-            <w:proofErr w:type="spellEnd"/>
-            <w:r>
-              <w:rPr>
-                <w:b/>
-                <w:sz w:val="24"/>
-              </w:rPr>
-              <w:t>, string pw = "")</w:t>
+            <w:r>
+              <w:rPr>
+                <w:sz w:val="24"/>
+              </w:rPr>
+              <w:t>下与</w:t>
+            </w:r>
+            <w:r>
+              <w:rPr>
+                <w:sz w:val="24"/>
+              </w:rPr>
+              <w:t>sourcePath</w:t>
+            </w:r>
+            <w:r>
+              <w:rPr>
+                <w:sz w:val="24"/>
+              </w:rPr>
+              <w:t>同名的</w:t>
+            </w:r>
+            <w:r>
+              <w:rPr>
+                <w:sz w:val="24"/>
+              </w:rPr>
+              <w:t>bak</w:t>
+            </w:r>
+            <w:r>
+              <w:rPr>
+                <w:sz w:val="24"/>
+              </w:rPr>
+              <w:t>文件，使用</w:t>
+            </w:r>
+            <w:r>
+              <w:rPr>
+                <w:sz w:val="24"/>
+              </w:rPr>
+              <w:t>pw</w:t>
+            </w:r>
+            <w:r>
+              <w:rPr>
+                <w:sz w:val="24"/>
+              </w:rPr>
+              <w:t>加密，如果</w:t>
+            </w:r>
+            <w:r>
+              <w:rPr>
+                <w:sz w:val="24"/>
+              </w:rPr>
+              <w:t>pw</w:t>
+            </w:r>
+            <w:r>
+              <w:rPr>
+                <w:sz w:val="24"/>
+              </w:rPr>
+              <w:t>为空则不加密。</w:t>
             </w:r>
           </w:p>
           <w:p>
@@ -9592,16 +9147,280 @@
               <w:rPr>
                 <w:sz w:val="24"/>
               </w:rPr>
-              <w:t>将</w:t>
-            </w:r>
-            <w:proofErr w:type="spellStart"/>
-            <w:r>
-              <w:rPr>
+              <w:t>返回值：</w:t>
+            </w:r>
+          </w:p>
+          <w:p>
+            <w:pPr>
+              <w:spacing w:line="360" w:lineRule="auto"/>
+              <w:ind w:firstLineChars="200" w:firstLine="480"/>
+              <w:rPr>
+                <w:sz w:val="24"/>
+              </w:rPr>
+            </w:pPr>
+            <w:r>
+              <w:rPr>
+                <w:sz w:val="24"/>
+              </w:rPr>
+              <w:t>0</w:t>
+            </w:r>
+            <w:r>
+              <w:rPr>
+                <w:sz w:val="24"/>
+              </w:rPr>
+              <w:t>：正常执行</w:t>
+            </w:r>
+          </w:p>
+          <w:p>
+            <w:pPr>
+              <w:spacing w:line="360" w:lineRule="auto"/>
+              <w:ind w:firstLineChars="200" w:firstLine="480"/>
+              <w:rPr>
+                <w:sz w:val="24"/>
+              </w:rPr>
+            </w:pPr>
+            <w:r>
+              <w:rPr>
+                <w:sz w:val="24"/>
+              </w:rPr>
+              <w:t>1</w:t>
+            </w:r>
+            <w:r>
+              <w:rPr>
+                <w:sz w:val="24"/>
+              </w:rPr>
+              <w:t>：源文件扩展名不是</w:t>
+            </w:r>
+            <w:r>
+              <w:rPr>
+                <w:sz w:val="24"/>
+              </w:rPr>
+              <w:t>tar</w:t>
+            </w:r>
+          </w:p>
+          <w:p>
+            <w:pPr>
+              <w:spacing w:line="360" w:lineRule="auto"/>
+              <w:ind w:firstLineChars="200" w:firstLine="480"/>
+              <w:rPr>
+                <w:sz w:val="24"/>
+              </w:rPr>
+            </w:pPr>
+            <w:r>
+              <w:rPr>
+                <w:sz w:val="24"/>
+              </w:rPr>
+              <w:t>2</w:t>
+            </w:r>
+            <w:r>
+              <w:rPr>
+                <w:sz w:val="24"/>
+              </w:rPr>
+              <w:t>：打开源文件失败</w:t>
+            </w:r>
+          </w:p>
+          <w:p>
+            <w:pPr>
+              <w:spacing w:line="360" w:lineRule="auto"/>
+              <w:ind w:firstLineChars="200" w:firstLine="480"/>
+              <w:rPr>
+                <w:sz w:val="24"/>
+              </w:rPr>
+            </w:pPr>
+            <w:r>
+              <w:rPr>
+                <w:sz w:val="24"/>
+              </w:rPr>
+              <w:t>3</w:t>
+            </w:r>
+            <w:r>
+              <w:rPr>
+                <w:sz w:val="24"/>
+              </w:rPr>
+              <w:t>：打开目标文件失败</w:t>
+            </w:r>
+          </w:p>
+          <w:p>
+            <w:pPr>
+              <w:spacing w:line="360" w:lineRule="auto"/>
+              <w:rPr>
+                <w:b/>
+                <w:sz w:val="24"/>
+              </w:rPr>
+            </w:pPr>
+          </w:p>
+          <w:p>
+            <w:pPr>
+              <w:rPr>
+                <w:b/>
+                <w:color w:val="000000"/>
+                <w:kern w:val="0"/>
+                <w:sz w:val="24"/>
+                <w:lang w:bidi="ar"/>
+              </w:rPr>
+            </w:pPr>
+            <w:r>
+              <w:rPr>
+                <w:b/>
+                <w:color w:val="000000"/>
+                <w:kern w:val="0"/>
+                <w:sz w:val="24"/>
+                <w:lang w:bidi="ar"/>
+              </w:rPr>
+              <w:t>3.6.4 &lt;Decompressor</w:t>
+            </w:r>
+            <w:r>
+              <w:rPr>
+                <w:b/>
+                <w:color w:val="000000"/>
+                <w:kern w:val="0"/>
+                <w:sz w:val="24"/>
+                <w:lang w:bidi="ar"/>
+              </w:rPr>
+              <w:t>类</w:t>
+            </w:r>
+            <w:r>
+              <w:rPr>
+                <w:b/>
+                <w:color w:val="000000"/>
+                <w:kern w:val="0"/>
+                <w:sz w:val="24"/>
+                <w:lang w:bidi="ar"/>
+              </w:rPr>
+              <w:t xml:space="preserve"> API&gt;</w:t>
+            </w:r>
+          </w:p>
+          <w:p>
+            <w:pPr>
+              <w:rPr>
+                <w:b/>
+                <w:color w:val="000000"/>
+                <w:kern w:val="0"/>
+                <w:sz w:val="24"/>
+                <w:lang w:bidi="ar"/>
+              </w:rPr>
+            </w:pPr>
+            <w:r>
+              <w:rPr>
+                <w:b/>
+                <w:color w:val="000000"/>
+                <w:kern w:val="0"/>
+                <w:sz w:val="24"/>
+                <w:lang w:bidi="ar"/>
+              </w:rPr>
+              <w:t>描述</w:t>
+            </w:r>
+          </w:p>
+          <w:p>
+            <w:pPr>
+              <w:ind w:firstLineChars="200" w:firstLine="420"/>
+              <w:rPr>
+                <w:b/>
+                <w:color w:val="000000"/>
+                <w:kern w:val="0"/>
+                <w:sz w:val="24"/>
+                <w:lang w:bidi="ar"/>
+              </w:rPr>
+            </w:pPr>
+            <w:r>
+              <w:t>负责将</w:t>
+            </w:r>
+            <w:r>
+              <w:t>bak</w:t>
+            </w:r>
+            <w:r>
+              <w:t>文件使用哈夫曼编码算法解压为</w:t>
+            </w:r>
+            <w:r>
+              <w:t>tar</w:t>
+            </w:r>
+            <w:r>
+              <w:t>文件，如果是加密的</w:t>
+            </w:r>
+            <w:r>
+              <w:t>bak</w:t>
+            </w:r>
+            <w:r>
+              <w:t>文件需要提供密码解密。</w:t>
+            </w:r>
+          </w:p>
+          <w:p>
+            <w:pPr>
+              <w:rPr>
+                <w:b/>
+                <w:color w:val="000000"/>
+                <w:kern w:val="0"/>
+                <w:sz w:val="24"/>
+                <w:lang w:bidi="ar"/>
+              </w:rPr>
+            </w:pPr>
+          </w:p>
+          <w:p>
+            <w:pPr>
+              <w:rPr>
+                <w:b/>
+                <w:color w:val="000000"/>
+                <w:kern w:val="0"/>
+                <w:sz w:val="24"/>
+                <w:lang w:bidi="ar"/>
+              </w:rPr>
+            </w:pPr>
+            <w:r>
+              <w:rPr>
+                <w:b/>
+                <w:color w:val="000000"/>
+                <w:kern w:val="0"/>
+                <w:sz w:val="24"/>
+                <w:lang w:bidi="ar"/>
+              </w:rPr>
+              <w:t xml:space="preserve">3.6.4.1 </w:t>
+            </w:r>
+            <w:r>
+              <w:rPr>
+                <w:b/>
+                <w:sz w:val="24"/>
+              </w:rPr>
+              <w:t>decompress</w:t>
+            </w:r>
+          </w:p>
+          <w:p>
+            <w:pPr>
+              <w:spacing w:line="360" w:lineRule="auto"/>
+              <w:rPr>
+                <w:b/>
+                <w:sz w:val="24"/>
+              </w:rPr>
+            </w:pPr>
+            <w:r>
+              <w:rPr>
+                <w:b/>
+                <w:sz w:val="24"/>
+              </w:rPr>
+              <w:t>int decompress(string sourcePath, string destinationPath, string pw = "")</w:t>
+            </w:r>
+          </w:p>
+          <w:p>
+            <w:pPr>
+              <w:spacing w:line="360" w:lineRule="auto"/>
+              <w:ind w:firstLineChars="200" w:firstLine="480"/>
+              <w:rPr>
+                <w:sz w:val="24"/>
+              </w:rPr>
+            </w:pPr>
+            <w:r>
+              <w:rPr>
+                <w:bCs/>
+                <w:sz w:val="24"/>
+              </w:rPr>
+              <w:t>用于将传入的</w:t>
+            </w:r>
+            <w:r>
+              <w:rPr>
+                <w:b/>
                 <w:sz w:val="24"/>
               </w:rPr>
               <w:t>sourcePath</w:t>
             </w:r>
-            <w:proofErr w:type="spellEnd"/>
             <w:r>
               <w:rPr>
                 <w:sz w:val="24"/>
@@ -9612,563 +9431,132 @@
               <w:rPr>
                 <w:sz w:val="24"/>
               </w:rPr>
+              <w:t>bak</w:t>
+            </w:r>
+            <w:r>
+              <w:rPr>
+                <w:sz w:val="24"/>
+              </w:rPr>
+              <w:t>文件</w:t>
+            </w:r>
+            <w:r>
+              <w:rPr>
+                <w:sz w:val="24"/>
+              </w:rPr>
+              <w:t>解压为</w:t>
+            </w:r>
+            <w:r>
+              <w:rPr>
+                <w:sz w:val="24"/>
+              </w:rPr>
               <w:t>tar</w:t>
             </w:r>
             <w:r>
               <w:rPr>
                 <w:sz w:val="24"/>
               </w:rPr>
-              <w:t>文件压缩为</w:t>
-            </w:r>
-            <w:proofErr w:type="spellStart"/>
-            <w:r>
-              <w:rPr>
+              <w:t>文件</w:t>
+            </w:r>
+            <w:r>
+              <w:rPr>
+                <w:sz w:val="24"/>
+              </w:rPr>
+              <w:t>，写到</w:t>
+            </w:r>
+            <w:r>
+              <w:rPr>
+                <w:b/>
                 <w:sz w:val="24"/>
               </w:rPr>
               <w:t>destinationPath</w:t>
             </w:r>
-            <w:proofErr w:type="spellEnd"/>
-            <w:r>
-              <w:rPr>
-                <w:sz w:val="24"/>
-              </w:rPr>
-              <w:t>下与</w:t>
-            </w:r>
-            <w:proofErr w:type="spellStart"/>
-            <w:r>
-              <w:rPr>
-                <w:sz w:val="24"/>
-              </w:rPr>
-              <w:t>sourcePath</w:t>
-            </w:r>
-            <w:proofErr w:type="spellEnd"/>
-            <w:r>
-              <w:rPr>
-                <w:sz w:val="24"/>
-              </w:rPr>
-              <w:t>同名的</w:t>
-            </w:r>
-            <w:proofErr w:type="spellStart"/>
+            <w:r>
+              <w:rPr>
+                <w:sz w:val="24"/>
+              </w:rPr>
+              <w:t>这个文件夹中。</w:t>
+            </w:r>
+            <w:r>
+              <w:rPr>
+                <w:sz w:val="24"/>
+              </w:rPr>
+              <w:t>使用</w:t>
+            </w:r>
+            <w:r>
+              <w:rPr>
+                <w:sz w:val="24"/>
+              </w:rPr>
+              <w:t>pw</w:t>
+            </w:r>
+            <w:r>
+              <w:rPr>
+                <w:sz w:val="24"/>
+              </w:rPr>
+              <w:t>进行解密。</w:t>
+            </w:r>
+          </w:p>
+          <w:p>
+            <w:pPr>
+              <w:spacing w:line="360" w:lineRule="auto"/>
+              <w:ind w:firstLineChars="200" w:firstLine="480"/>
+              <w:rPr>
+                <w:sz w:val="24"/>
+              </w:rPr>
+            </w:pPr>
+            <w:r>
+              <w:rPr>
+                <w:sz w:val="24"/>
+              </w:rPr>
+              <w:t>返回值：</w:t>
+            </w:r>
+          </w:p>
+          <w:p>
+            <w:pPr>
+              <w:spacing w:line="360" w:lineRule="auto"/>
+              <w:ind w:firstLineChars="200" w:firstLine="480"/>
+              <w:rPr>
+                <w:sz w:val="24"/>
+              </w:rPr>
+            </w:pPr>
+            <w:r>
+              <w:rPr>
+                <w:sz w:val="24"/>
+              </w:rPr>
+              <w:t xml:space="preserve">    0</w:t>
+            </w:r>
+            <w:r>
+              <w:rPr>
+                <w:sz w:val="24"/>
+              </w:rPr>
+              <w:t>：正常执行</w:t>
+            </w:r>
+          </w:p>
+          <w:p>
+            <w:pPr>
+              <w:spacing w:line="360" w:lineRule="auto"/>
+              <w:ind w:firstLineChars="200" w:firstLine="480"/>
+              <w:rPr>
+                <w:sz w:val="24"/>
+              </w:rPr>
+            </w:pPr>
+            <w:r>
+              <w:rPr>
+                <w:sz w:val="24"/>
+              </w:rPr>
+              <w:t xml:space="preserve">    1</w:t>
+            </w:r>
+            <w:r>
+              <w:rPr>
+                <w:sz w:val="24"/>
+              </w:rPr>
+              <w:t>：源文件扩展名不是</w:t>
+            </w:r>
             <w:r>
               <w:rPr>
                 <w:sz w:val="24"/>
               </w:rPr>
               <w:t>bak</w:t>
             </w:r>
-            <w:proofErr w:type="spellEnd"/>
-            <w:r>
-              <w:rPr>
-                <w:sz w:val="24"/>
-              </w:rPr>
-              <w:t>文件，使用</w:t>
-            </w:r>
-            <w:r>
-              <w:rPr>
-                <w:sz w:val="24"/>
-              </w:rPr>
-              <w:t>pw</w:t>
-            </w:r>
-            <w:r>
-              <w:rPr>
-                <w:sz w:val="24"/>
-              </w:rPr>
-              <w:t>加密，如果</w:t>
-            </w:r>
-            <w:r>
-              <w:rPr>
-                <w:sz w:val="24"/>
-              </w:rPr>
-              <w:t>pw</w:t>
-            </w:r>
-            <w:r>
-              <w:rPr>
-                <w:sz w:val="24"/>
-              </w:rPr>
-              <w:t>为空则不加密。</w:t>
-            </w:r>
-          </w:p>
-          <w:p>
-            <w:pPr>
-              <w:spacing w:line="360" w:lineRule="auto"/>
-              <w:ind w:firstLineChars="200" w:firstLine="480"/>
-              <w:rPr>
-                <w:sz w:val="24"/>
-              </w:rPr>
-            </w:pPr>
-            <w:r>
-              <w:rPr>
-                <w:sz w:val="24"/>
-              </w:rPr>
-              <w:t>返回值：</w:t>
-            </w:r>
-          </w:p>
-          <w:p>
-            <w:pPr>
-              <w:spacing w:line="360" w:lineRule="auto"/>
-              <w:ind w:firstLineChars="200" w:firstLine="480"/>
-              <w:rPr>
-                <w:sz w:val="24"/>
-              </w:rPr>
-            </w:pPr>
-            <w:r>
-              <w:rPr>
-                <w:sz w:val="24"/>
-              </w:rPr>
-              <w:t>0</w:t>
-            </w:r>
-            <w:r>
-              <w:rPr>
-                <w:sz w:val="24"/>
-              </w:rPr>
-              <w:t>：正常执行</w:t>
-            </w:r>
-          </w:p>
-          <w:p>
-            <w:pPr>
-              <w:spacing w:line="360" w:lineRule="auto"/>
-              <w:ind w:firstLineChars="200" w:firstLine="480"/>
-              <w:rPr>
-                <w:sz w:val="24"/>
-              </w:rPr>
-            </w:pPr>
-            <w:r>
-              <w:rPr>
-                <w:sz w:val="24"/>
-              </w:rPr>
-              <w:t>1</w:t>
-            </w:r>
-            <w:r>
-              <w:rPr>
-                <w:sz w:val="24"/>
-              </w:rPr>
-              <w:t>：源文件扩展名不是</w:t>
-            </w:r>
-            <w:r>
-              <w:rPr>
-                <w:sz w:val="24"/>
-              </w:rPr>
-              <w:t>tar</w:t>
-            </w:r>
-          </w:p>
-          <w:p>
-            <w:pPr>
-              <w:spacing w:line="360" w:lineRule="auto"/>
-              <w:ind w:firstLineChars="200" w:firstLine="480"/>
-              <w:rPr>
-                <w:sz w:val="24"/>
-              </w:rPr>
-            </w:pPr>
-            <w:r>
-              <w:rPr>
-                <w:sz w:val="24"/>
-              </w:rPr>
-              <w:t>2</w:t>
-            </w:r>
-            <w:r>
-              <w:rPr>
-                <w:sz w:val="24"/>
-              </w:rPr>
-              <w:t>：打开源文件失败</w:t>
-            </w:r>
-          </w:p>
-          <w:p>
-            <w:pPr>
-              <w:spacing w:line="360" w:lineRule="auto"/>
-              <w:ind w:firstLineChars="200" w:firstLine="480"/>
-              <w:rPr>
-                <w:sz w:val="24"/>
-              </w:rPr>
-            </w:pPr>
-            <w:r>
-              <w:rPr>
-                <w:sz w:val="24"/>
-              </w:rPr>
-              <w:t>3</w:t>
-            </w:r>
-            <w:r>
-              <w:rPr>
-                <w:sz w:val="24"/>
-              </w:rPr>
-              <w:t>：打开目标文件失败</w:t>
-            </w:r>
-          </w:p>
-          <w:p>
-            <w:pPr>
-              <w:spacing w:line="360" w:lineRule="auto"/>
-              <w:rPr>
-                <w:b/>
-                <w:sz w:val="24"/>
-              </w:rPr>
-            </w:pPr>
-          </w:p>
-          <w:p>
-            <w:pPr>
-              <w:rPr>
-                <w:b/>
-                <w:color w:val="000000"/>
-                <w:kern w:val="0"/>
-                <w:sz w:val="24"/>
-                <w:lang w:bidi="ar"/>
-              </w:rPr>
-            </w:pPr>
-            <w:r>
-              <w:rPr>
-                <w:b/>
-                <w:color w:val="000000"/>
-                <w:kern w:val="0"/>
-                <w:sz w:val="24"/>
-                <w:lang w:bidi="ar"/>
-              </w:rPr>
-              <w:t>3.6.4 &lt;Decompressor</w:t>
-            </w:r>
-            <w:r>
-              <w:rPr>
-                <w:b/>
-                <w:color w:val="000000"/>
-                <w:kern w:val="0"/>
-                <w:sz w:val="24"/>
-                <w:lang w:bidi="ar"/>
-              </w:rPr>
-              <w:t>类</w:t>
-            </w:r>
-            <w:r>
-              <w:rPr>
-                <w:b/>
-                <w:color w:val="000000"/>
-                <w:kern w:val="0"/>
-                <w:sz w:val="24"/>
-                <w:lang w:bidi="ar"/>
-              </w:rPr>
-              <w:t xml:space="preserve"> API&gt;</w:t>
-            </w:r>
-          </w:p>
-          <w:p>
-            <w:pPr>
-              <w:rPr>
-                <w:b/>
-                <w:color w:val="000000"/>
-                <w:kern w:val="0"/>
-                <w:sz w:val="24"/>
-                <w:lang w:bidi="ar"/>
-              </w:rPr>
-            </w:pPr>
-            <w:r>
-              <w:rPr>
-                <w:b/>
-                <w:color w:val="000000"/>
-                <w:kern w:val="0"/>
-                <w:sz w:val="24"/>
-                <w:lang w:bidi="ar"/>
-              </w:rPr>
-              <w:t>描述</w:t>
-            </w:r>
-          </w:p>
-          <w:p>
-            <w:pPr>
-              <w:ind w:firstLineChars="200" w:firstLine="420"/>
-              <w:rPr>
-                <w:b/>
-                <w:color w:val="000000"/>
-                <w:kern w:val="0"/>
-                <w:sz w:val="24"/>
-                <w:lang w:bidi="ar"/>
-              </w:rPr>
-            </w:pPr>
-            <w:r>
-              <w:t>负责将</w:t>
-            </w:r>
-            <w:proofErr w:type="spellStart"/>
-            <w:r>
-              <w:t>bak</w:t>
-            </w:r>
-            <w:proofErr w:type="spellEnd"/>
-            <w:r>
-              <w:t>文件使用哈夫曼编码算法解压为</w:t>
-            </w:r>
-            <w:r>
-              <w:t>tar</w:t>
-            </w:r>
-            <w:r>
-              <w:t>文件，如果是加密的</w:t>
-            </w:r>
-            <w:proofErr w:type="spellStart"/>
-            <w:r>
-              <w:t>bak</w:t>
-            </w:r>
-            <w:proofErr w:type="spellEnd"/>
-            <w:r>
-              <w:t>文件需要提供密码解密。</w:t>
-            </w:r>
-          </w:p>
-          <w:p>
-            <w:pPr>
-              <w:rPr>
-                <w:b/>
-                <w:color w:val="000000"/>
-                <w:kern w:val="0"/>
-                <w:sz w:val="24"/>
-                <w:lang w:bidi="ar"/>
-              </w:rPr>
-            </w:pPr>
-          </w:p>
-          <w:p>
-            <w:pPr>
-              <w:rPr>
-                <w:b/>
-                <w:color w:val="000000"/>
-                <w:kern w:val="0"/>
-                <w:sz w:val="24"/>
-                <w:lang w:bidi="ar"/>
-              </w:rPr>
-            </w:pPr>
-            <w:r>
-              <w:rPr>
-                <w:b/>
-                <w:color w:val="000000"/>
-                <w:kern w:val="0"/>
-                <w:sz w:val="24"/>
-                <w:lang w:bidi="ar"/>
-              </w:rPr>
-              <w:t xml:space="preserve">3.6.4.1 </w:t>
-            </w:r>
-            <w:r>
-              <w:rPr>
-                <w:b/>
-                <w:sz w:val="24"/>
-              </w:rPr>
-              <w:t>decompress</w:t>
-            </w:r>
-          </w:p>
-          <w:p>
-            <w:pPr>
-              <w:spacing w:line="360" w:lineRule="auto"/>
-              <w:rPr>
-                <w:b/>
-                <w:sz w:val="24"/>
-              </w:rPr>
-            </w:pPr>
-            <w:r>
-              <w:rPr>
-                <w:b/>
-                <w:sz w:val="24"/>
-              </w:rPr>
-              <w:t xml:space="preserve">int </w:t>
-            </w:r>
-            <w:proofErr w:type="gramStart"/>
-            <w:r>
-              <w:rPr>
-                <w:b/>
-                <w:sz w:val="24"/>
-              </w:rPr>
-              <w:t>decompress(</w:t>
-            </w:r>
-            <w:proofErr w:type="gramEnd"/>
-            <w:r>
-              <w:rPr>
-                <w:b/>
-                <w:sz w:val="24"/>
-              </w:rPr>
-              <w:t xml:space="preserve">string </w:t>
-            </w:r>
-            <w:proofErr w:type="spellStart"/>
-            <w:r>
-              <w:rPr>
-                <w:b/>
-                <w:sz w:val="24"/>
-              </w:rPr>
-              <w:t>sourcePath</w:t>
-            </w:r>
-            <w:proofErr w:type="spellEnd"/>
-            <w:r>
-              <w:rPr>
-                <w:b/>
-                <w:sz w:val="24"/>
-              </w:rPr>
-              <w:t xml:space="preserve">, string </w:t>
-            </w:r>
-            <w:proofErr w:type="spellStart"/>
-            <w:r>
-              <w:rPr>
-                <w:b/>
-                <w:sz w:val="24"/>
-              </w:rPr>
-              <w:t>destinationPath</w:t>
-            </w:r>
-            <w:proofErr w:type="spellEnd"/>
-            <w:r>
-              <w:rPr>
-                <w:b/>
-                <w:sz w:val="24"/>
-              </w:rPr>
-              <w:t>, string pw = "")</w:t>
-            </w:r>
-          </w:p>
-          <w:p>
-            <w:pPr>
-              <w:spacing w:line="360" w:lineRule="auto"/>
-              <w:ind w:firstLineChars="200" w:firstLine="480"/>
-              <w:rPr>
-                <w:sz w:val="24"/>
-              </w:rPr>
-            </w:pPr>
-            <w:r>
-              <w:rPr>
-                <w:bCs/>
-                <w:sz w:val="24"/>
-              </w:rPr>
-              <w:t>用于将传入的</w:t>
-            </w:r>
-            <w:proofErr w:type="spellStart"/>
-            <w:r>
-              <w:rPr>
-                <w:b/>
-                <w:sz w:val="24"/>
-              </w:rPr>
-              <w:t>sourcePath</w:t>
-            </w:r>
-            <w:proofErr w:type="spellEnd"/>
-            <w:r>
-              <w:rPr>
-                <w:sz w:val="24"/>
-              </w:rPr>
-              <w:t>这个</w:t>
-            </w:r>
-            <w:proofErr w:type="spellStart"/>
-            <w:r>
-              <w:rPr>
-                <w:sz w:val="24"/>
-              </w:rPr>
-              <w:t>bak</w:t>
-            </w:r>
-            <w:proofErr w:type="spellEnd"/>
-            <w:r>
-              <w:rPr>
-                <w:sz w:val="24"/>
-              </w:rPr>
-              <w:t>文件</w:t>
-            </w:r>
-            <w:r>
-              <w:rPr>
-                <w:sz w:val="24"/>
-              </w:rPr>
-              <w:t>解压为</w:t>
-            </w:r>
-            <w:r>
-              <w:rPr>
-                <w:sz w:val="24"/>
-              </w:rPr>
-              <w:t>tar</w:t>
-            </w:r>
-            <w:r>
-              <w:rPr>
-                <w:sz w:val="24"/>
-              </w:rPr>
-              <w:t>文件</w:t>
-            </w:r>
-            <w:r>
-              <w:rPr>
-                <w:sz w:val="24"/>
-              </w:rPr>
-              <w:t>，写到</w:t>
-            </w:r>
-            <w:proofErr w:type="spellStart"/>
-            <w:r>
-              <w:rPr>
-                <w:b/>
-                <w:sz w:val="24"/>
-              </w:rPr>
-              <w:t>destinationPath</w:t>
-            </w:r>
-            <w:proofErr w:type="spellEnd"/>
-            <w:r>
-              <w:rPr>
-                <w:sz w:val="24"/>
-              </w:rPr>
-              <w:t>这个文件夹中。</w:t>
-            </w:r>
-            <w:r>
-              <w:rPr>
-                <w:sz w:val="24"/>
-              </w:rPr>
-              <w:t>使用</w:t>
-            </w:r>
-            <w:r>
-              <w:rPr>
-                <w:sz w:val="24"/>
-              </w:rPr>
-              <w:t>pw</w:t>
-            </w:r>
-            <w:r>
-              <w:rPr>
-                <w:sz w:val="24"/>
-              </w:rPr>
-              <w:t>进行解密。</w:t>
-            </w:r>
-          </w:p>
-          <w:p>
-            <w:pPr>
-              <w:spacing w:line="360" w:lineRule="auto"/>
-              <w:ind w:firstLineChars="200" w:firstLine="480"/>
-              <w:rPr>
-                <w:sz w:val="24"/>
-              </w:rPr>
-            </w:pPr>
-            <w:r>
-              <w:rPr>
-                <w:sz w:val="24"/>
-              </w:rPr>
-              <w:t>返回值：</w:t>
-            </w:r>
-          </w:p>
-          <w:p>
-            <w:pPr>
-              <w:spacing w:line="360" w:lineRule="auto"/>
-              <w:ind w:firstLineChars="200" w:firstLine="480"/>
-              <w:rPr>
-                <w:sz w:val="24"/>
-              </w:rPr>
-            </w:pPr>
-            <w:r>
-              <w:rPr>
-                <w:sz w:val="24"/>
-              </w:rPr>
-              <w:t xml:space="preserve">    0</w:t>
-            </w:r>
-            <w:r>
-              <w:rPr>
-                <w:sz w:val="24"/>
-              </w:rPr>
-              <w:t>：正常执行</w:t>
-            </w:r>
-          </w:p>
-          <w:p>
-            <w:pPr>
-              <w:spacing w:line="360" w:lineRule="auto"/>
-              <w:ind w:firstLineChars="200" w:firstLine="480"/>
-              <w:rPr>
-                <w:sz w:val="24"/>
-              </w:rPr>
-            </w:pPr>
-            <w:r>
-              <w:rPr>
-                <w:sz w:val="24"/>
-              </w:rPr>
-              <w:t xml:space="preserve">    1</w:t>
-            </w:r>
-            <w:r>
-              <w:rPr>
-                <w:sz w:val="24"/>
-              </w:rPr>
-              <w:t>：源文件扩展名不是</w:t>
-            </w:r>
-            <w:proofErr w:type="spellStart"/>
-            <w:r>
-              <w:rPr>
-                <w:sz w:val="24"/>
-              </w:rPr>
-              <w:t>bak</w:t>
-            </w:r>
-            <w:proofErr w:type="spellEnd"/>
           </w:p>
           <w:p>
             <w:pPr>
@@ -10323,20 +9711,8 @@
                 <w:sz w:val="24"/>
                 <w:lang w:bidi="ar"/>
               </w:rPr>
-              <w:t>3.6.5 &lt;</w:t>
-            </w:r>
-            <w:proofErr w:type="spellStart"/>
-            <w:r>
-              <w:rPr>
-                <w:b/>
-                <w:color w:val="000000"/>
-                <w:kern w:val="0"/>
-                <w:sz w:val="24"/>
-                <w:lang w:bidi="ar"/>
-              </w:rPr>
-              <w:t>TaskManager</w:t>
-            </w:r>
-            <w:proofErr w:type="spellEnd"/>
+              <w:t>3.6.5 &lt;TaskManager</w:t>
+            </w:r>
             <w:r>
               <w:rPr>
                 <w:b/>
@@ -10425,7 +9801,6 @@
               </w:rPr>
               <w:t xml:space="preserve">3.6.5.1 </w:t>
             </w:r>
-            <w:proofErr w:type="spellStart"/>
             <w:r>
               <w:rPr>
                 <w:b/>
@@ -10436,47 +9811,21 @@
               </w:rPr>
               <w:t>init</w:t>
             </w:r>
-            <w:proofErr w:type="spellEnd"/>
-          </w:p>
-          <w:p>
-            <w:pPr>
-              <w:spacing w:line="360" w:lineRule="auto"/>
-              <w:rPr>
-                <w:b/>
-                <w:sz w:val="24"/>
-              </w:rPr>
-            </w:pPr>
-            <w:r>
-              <w:rPr>
-                <w:b/>
-                <w:sz w:val="24"/>
-              </w:rPr>
-              <w:t xml:space="preserve">void </w:t>
-            </w:r>
-            <w:proofErr w:type="spellStart"/>
-            <w:proofErr w:type="gramStart"/>
-            <w:r>
-              <w:rPr>
-                <w:b/>
-                <w:sz w:val="24"/>
-              </w:rPr>
-              <w:t>init</w:t>
-            </w:r>
-            <w:proofErr w:type="spellEnd"/>
-            <w:r>
-              <w:rPr>
-                <w:b/>
-                <w:sz w:val="24"/>
-              </w:rPr>
-              <w:t>(</w:t>
-            </w:r>
-            <w:proofErr w:type="gramEnd"/>
-            <w:r>
-              <w:rPr>
-                <w:b/>
-                <w:sz w:val="24"/>
-              </w:rPr>
-              <w:t>)</w:t>
+          </w:p>
+          <w:p>
+            <w:pPr>
+              <w:spacing w:line="360" w:lineRule="auto"/>
+              <w:rPr>
+                <w:b/>
+                <w:sz w:val="24"/>
+              </w:rPr>
+            </w:pPr>
+            <w:r>
+              <w:rPr>
+                <w:b/>
+                <w:sz w:val="24"/>
+              </w:rPr>
+              <w:t>void init()</w:t>
             </w:r>
           </w:p>
           <w:p>
@@ -10494,7 +9843,6 @@
               </w:rPr>
               <w:t>检测当前目录下是否存在</w:t>
             </w:r>
-            <w:proofErr w:type="spellStart"/>
             <w:r>
               <w:rPr>
                 <w:bCs/>
@@ -10502,7 +9850,6 @@
               </w:rPr>
               <w:t>config.json</w:t>
             </w:r>
-            <w:proofErr w:type="spellEnd"/>
             <w:r>
               <w:rPr>
                 <w:bCs/>
@@ -10510,7 +9857,6 @@
               </w:rPr>
               <w:t>配置文件，若存在则读取其中存储的定时任务配置，初始化</w:t>
             </w:r>
-            <w:proofErr w:type="spellStart"/>
             <w:r>
               <w:rPr>
                 <w:bCs/>
@@ -10518,7 +9864,6 @@
               </w:rPr>
               <w:t>taskList</w:t>
             </w:r>
-            <w:proofErr w:type="spellEnd"/>
             <w:r>
               <w:rPr>
                 <w:bCs/>
@@ -10526,7 +9871,6 @@
               </w:rPr>
               <w:t>列表；若不存在则创建空的</w:t>
             </w:r>
-            <w:proofErr w:type="spellStart"/>
             <w:r>
               <w:rPr>
                 <w:bCs/>
@@ -10534,7 +9878,6 @@
               </w:rPr>
               <w:t>config.json</w:t>
             </w:r>
-            <w:proofErr w:type="spellEnd"/>
             <w:r>
               <w:rPr>
                 <w:bCs/>
@@ -10561,60 +9904,23 @@
                 <w:sz w:val="24"/>
                 <w:lang w:bidi="ar"/>
               </w:rPr>
-              <w:t xml:space="preserve">3.6.5.2 </w:t>
-            </w:r>
-            <w:proofErr w:type="spellStart"/>
-            <w:r>
-              <w:rPr>
-                <w:b/>
-                <w:color w:val="000000"/>
-                <w:kern w:val="0"/>
-                <w:sz w:val="24"/>
-                <w:lang w:bidi="ar"/>
-              </w:rPr>
-              <w:t>addTask</w:t>
-            </w:r>
-            <w:proofErr w:type="spellEnd"/>
-          </w:p>
-          <w:p>
-            <w:pPr>
-              <w:spacing w:line="360" w:lineRule="auto"/>
-              <w:rPr>
-                <w:b/>
-                <w:sz w:val="24"/>
-              </w:rPr>
-            </w:pPr>
-            <w:r>
-              <w:rPr>
-                <w:b/>
-                <w:sz w:val="24"/>
-              </w:rPr>
-              <w:t xml:space="preserve">void </w:t>
-            </w:r>
-            <w:proofErr w:type="spellStart"/>
-            <w:proofErr w:type="gramStart"/>
-            <w:r>
-              <w:rPr>
-                <w:b/>
-                <w:sz w:val="24"/>
-              </w:rPr>
-              <w:t>addTask</w:t>
-            </w:r>
-            <w:proofErr w:type="spellEnd"/>
-            <w:r>
-              <w:rPr>
-                <w:b/>
-                <w:sz w:val="24"/>
-              </w:rPr>
-              <w:t>(</w:t>
-            </w:r>
-            <w:proofErr w:type="gramEnd"/>
-            <w:r>
-              <w:rPr>
-                <w:b/>
-                <w:sz w:val="24"/>
-              </w:rPr>
-              <w:t>Task task)</w:t>
+              <w:t>3.6.5.2 addTask</w:t>
+            </w:r>
+          </w:p>
+          <w:p>
+            <w:pPr>
+              <w:spacing w:line="360" w:lineRule="auto"/>
+              <w:rPr>
+                <w:b/>
+                <w:sz w:val="24"/>
+              </w:rPr>
+            </w:pPr>
+            <w:r>
+              <w:rPr>
+                <w:b/>
+                <w:sz w:val="24"/>
+              </w:rPr>
+              <w:t>void addTask(Task task)</w:t>
             </w:r>
           </w:p>
           <w:p>
@@ -10643,14 +9949,12 @@
               </w:rPr>
               <w:t>添加到</w:t>
             </w:r>
-            <w:proofErr w:type="spellStart"/>
             <w:r>
               <w:rPr>
                 <w:sz w:val="24"/>
               </w:rPr>
               <w:t>taskList</w:t>
             </w:r>
-            <w:proofErr w:type="spellEnd"/>
             <w:r>
               <w:rPr>
                 <w:sz w:val="24"/>
@@ -10663,14 +9967,12 @@
               </w:rPr>
               <w:t>调用</w:t>
             </w:r>
-            <w:proofErr w:type="spellStart"/>
             <w:r>
               <w:rPr>
                 <w:sz w:val="24"/>
               </w:rPr>
               <w:t>writeJson</w:t>
             </w:r>
-            <w:proofErr w:type="spellEnd"/>
             <w:r>
               <w:rPr>
                 <w:sz w:val="24"/>
@@ -10696,60 +9998,23 @@
                 <w:sz w:val="24"/>
                 <w:lang w:bidi="ar"/>
               </w:rPr>
-              <w:t xml:space="preserve">3.6.5.3 </w:t>
-            </w:r>
-            <w:proofErr w:type="spellStart"/>
-            <w:r>
-              <w:rPr>
-                <w:b/>
-                <w:color w:val="000000"/>
-                <w:kern w:val="0"/>
-                <w:sz w:val="24"/>
-                <w:lang w:bidi="ar"/>
-              </w:rPr>
-              <w:t>removeTask</w:t>
-            </w:r>
-            <w:proofErr w:type="spellEnd"/>
-          </w:p>
-          <w:p>
-            <w:pPr>
-              <w:spacing w:line="360" w:lineRule="auto"/>
-              <w:rPr>
-                <w:b/>
-                <w:sz w:val="24"/>
-              </w:rPr>
-            </w:pPr>
-            <w:r>
-              <w:rPr>
-                <w:b/>
-                <w:sz w:val="24"/>
-              </w:rPr>
-              <w:t xml:space="preserve">void </w:t>
-            </w:r>
-            <w:proofErr w:type="spellStart"/>
-            <w:proofErr w:type="gramStart"/>
-            <w:r>
-              <w:rPr>
-                <w:b/>
-                <w:sz w:val="24"/>
-              </w:rPr>
-              <w:t>removeTask</w:t>
-            </w:r>
-            <w:proofErr w:type="spellEnd"/>
-            <w:r>
-              <w:rPr>
-                <w:b/>
-                <w:sz w:val="24"/>
-              </w:rPr>
-              <w:t>(</w:t>
-            </w:r>
-            <w:proofErr w:type="gramEnd"/>
-            <w:r>
-              <w:rPr>
-                <w:b/>
-                <w:sz w:val="24"/>
-              </w:rPr>
-              <w:t>int index)</w:t>
+              <w:t>3.6.5.3 removeTask</w:t>
+            </w:r>
+          </w:p>
+          <w:p>
+            <w:pPr>
+              <w:spacing w:line="360" w:lineRule="auto"/>
+              <w:rPr>
+                <w:b/>
+                <w:sz w:val="24"/>
+              </w:rPr>
+            </w:pPr>
+            <w:r>
+              <w:rPr>
+                <w:b/>
+                <w:sz w:val="24"/>
+              </w:rPr>
+              <w:t>void removeTask(int index)</w:t>
             </w:r>
           </w:p>
           <w:p>
@@ -10768,7 +10033,6 @@
               </w:rPr>
               <w:t>将</w:t>
             </w:r>
-            <w:proofErr w:type="spellStart"/>
             <w:r>
               <w:rPr>
                 <w:bCs/>
@@ -10776,7 +10040,6 @@
               </w:rPr>
               <w:t>taskList</w:t>
             </w:r>
-            <w:proofErr w:type="spellEnd"/>
             <w:r>
               <w:rPr>
                 <w:bCs/>
@@ -10791,21 +10054,12 @@
               </w:rPr>
               <w:t>index</w:t>
             </w:r>
-            <w:proofErr w:type="gramStart"/>
-            <w:r>
-              <w:rPr>
-                <w:bCs/>
-                <w:sz w:val="24"/>
-              </w:rPr>
-              <w:t>个</w:t>
-            </w:r>
-            <w:proofErr w:type="gramEnd"/>
-            <w:r>
-              <w:rPr>
-                <w:bCs/>
-                <w:sz w:val="24"/>
-              </w:rPr>
-              <w:t>任务删除。</w:t>
+            <w:r>
+              <w:rPr>
+                <w:bCs/>
+                <w:sz w:val="24"/>
+              </w:rPr>
+              <w:t>个任务删除。</w:t>
             </w:r>
             <w:r>
               <w:rPr>
@@ -10813,14 +10067,12 @@
               </w:rPr>
               <w:t>调用</w:t>
             </w:r>
-            <w:proofErr w:type="spellStart"/>
             <w:r>
               <w:rPr>
                 <w:sz w:val="24"/>
               </w:rPr>
               <w:t>writeJson</w:t>
             </w:r>
-            <w:proofErr w:type="spellEnd"/>
             <w:r>
               <w:rPr>
                 <w:sz w:val="24"/>
@@ -10862,23 +10114,7 @@
                 <w:b/>
                 <w:sz w:val="24"/>
               </w:rPr>
-              <w:t xml:space="preserve">void </w:t>
-            </w:r>
-            <w:proofErr w:type="gramStart"/>
-            <w:r>
-              <w:rPr>
-                <w:b/>
-                <w:sz w:val="24"/>
-              </w:rPr>
-              <w:t>clear(</w:t>
-            </w:r>
-            <w:proofErr w:type="gramEnd"/>
-            <w:r>
-              <w:rPr>
-                <w:b/>
-                <w:sz w:val="24"/>
-              </w:rPr>
-              <w:t>)</w:t>
+              <w:t>void clear()</w:t>
             </w:r>
           </w:p>
           <w:p>
@@ -10897,7 +10133,6 @@
               </w:rPr>
               <w:t>清空</w:t>
             </w:r>
-            <w:proofErr w:type="spellStart"/>
             <w:r>
               <w:rPr>
                 <w:bCs/>
@@ -10905,7 +10140,6 @@
               </w:rPr>
               <w:t>taskList</w:t>
             </w:r>
-            <w:proofErr w:type="spellEnd"/>
             <w:r>
               <w:rPr>
                 <w:bCs/>
@@ -10919,14 +10153,12 @@
               </w:rPr>
               <w:t>调用</w:t>
             </w:r>
-            <w:proofErr w:type="spellStart"/>
             <w:r>
               <w:rPr>
                 <w:sz w:val="24"/>
               </w:rPr>
               <w:t>writeJson</w:t>
             </w:r>
-            <w:proofErr w:type="spellEnd"/>
             <w:r>
               <w:rPr>
                 <w:sz w:val="24"/>
@@ -10952,92 +10184,137 @@
                 <w:sz w:val="24"/>
                 <w:lang w:bidi="ar"/>
               </w:rPr>
-              <w:t xml:space="preserve">3.6.5.5 </w:t>
-            </w:r>
-            <w:proofErr w:type="spellStart"/>
-            <w:r>
-              <w:rPr>
-                <w:b/>
-                <w:color w:val="000000"/>
-                <w:kern w:val="0"/>
-                <w:sz w:val="24"/>
-                <w:lang w:bidi="ar"/>
-              </w:rPr>
-              <w:t>updateTime</w:t>
-            </w:r>
-            <w:proofErr w:type="spellEnd"/>
-          </w:p>
-          <w:p>
-            <w:pPr>
-              <w:spacing w:line="360" w:lineRule="auto"/>
-              <w:rPr>
-                <w:b/>
-                <w:sz w:val="24"/>
-              </w:rPr>
-            </w:pPr>
-            <w:r>
-              <w:rPr>
-                <w:b/>
-                <w:sz w:val="24"/>
-              </w:rPr>
-              <w:t xml:space="preserve">void </w:t>
-            </w:r>
-            <w:proofErr w:type="spellStart"/>
-            <w:proofErr w:type="gramStart"/>
-            <w:r>
-              <w:rPr>
-                <w:b/>
-                <w:sz w:val="24"/>
-              </w:rPr>
-              <w:t>updateTime</w:t>
-            </w:r>
-            <w:proofErr w:type="spellEnd"/>
-            <w:r>
-              <w:rPr>
-                <w:b/>
-                <w:sz w:val="24"/>
-              </w:rPr>
-              <w:t>(</w:t>
-            </w:r>
-            <w:proofErr w:type="gramEnd"/>
-            <w:r>
-              <w:rPr>
-                <w:b/>
-                <w:sz w:val="24"/>
-              </w:rPr>
-              <w:t xml:space="preserve">int index, </w:t>
-            </w:r>
-            <w:proofErr w:type="spellStart"/>
-            <w:r>
-              <w:rPr>
-                <w:b/>
-                <w:sz w:val="24"/>
-              </w:rPr>
-              <w:t>QDateTime</w:t>
-            </w:r>
-            <w:proofErr w:type="spellEnd"/>
-            <w:r>
-              <w:rPr>
-                <w:b/>
-                <w:sz w:val="24"/>
-              </w:rPr>
-              <w:t xml:space="preserve"> </w:t>
-            </w:r>
-            <w:proofErr w:type="spellStart"/>
-            <w:r>
-              <w:rPr>
-                <w:b/>
+              <w:t>3.6.5.5 updateTime</w:t>
+            </w:r>
+          </w:p>
+          <w:p>
+            <w:pPr>
+              <w:spacing w:line="360" w:lineRule="auto"/>
+              <w:rPr>
+                <w:b/>
+                <w:sz w:val="24"/>
+              </w:rPr>
+            </w:pPr>
+            <w:r>
+              <w:rPr>
+                <w:b/>
+                <w:sz w:val="24"/>
+              </w:rPr>
+              <w:t>void updateTime(int index, QDateTime nextTime)</w:t>
+            </w:r>
+          </w:p>
+          <w:p>
+            <w:pPr>
+              <w:spacing w:line="360" w:lineRule="auto"/>
+              <w:ind w:firstLineChars="200" w:firstLine="480"/>
+              <w:rPr>
+                <w:bCs/>
+                <w:sz w:val="24"/>
+              </w:rPr>
+            </w:pPr>
+            <w:r>
+              <w:rPr>
+                <w:bCs/>
+                <w:sz w:val="24"/>
+              </w:rPr>
+              <w:t>将</w:t>
+            </w:r>
+            <w:r>
+              <w:rPr>
+                <w:bCs/>
+                <w:sz w:val="24"/>
+              </w:rPr>
+              <w:t>taskList</w:t>
+            </w:r>
+            <w:r>
+              <w:rPr>
+                <w:bCs/>
+                <w:sz w:val="24"/>
+              </w:rPr>
+              <w:t>中第</w:t>
+            </w:r>
+            <w:r>
+              <w:rPr>
+                <w:bCs/>
+                <w:sz w:val="24"/>
+              </w:rPr>
+              <w:t>index</w:t>
+            </w:r>
+            <w:r>
+              <w:rPr>
+                <w:bCs/>
+                <w:sz w:val="24"/>
+              </w:rPr>
+              <w:t>个任务的下次执行时间更新为</w:t>
+            </w:r>
+            <w:r>
+              <w:rPr>
+                <w:bCs/>
                 <w:sz w:val="24"/>
               </w:rPr>
               <w:t>nextTime</w:t>
             </w:r>
-            <w:proofErr w:type="spellEnd"/>
-            <w:r>
-              <w:rPr>
-                <w:b/>
-                <w:sz w:val="24"/>
-              </w:rPr>
-              <w:t>)</w:t>
+            <w:r>
+              <w:rPr>
+                <w:bCs/>
+                <w:sz w:val="24"/>
+              </w:rPr>
+              <w:t>。</w:t>
+            </w:r>
+            <w:r>
+              <w:rPr>
+                <w:sz w:val="24"/>
+              </w:rPr>
+              <w:t>调用</w:t>
+            </w:r>
+            <w:r>
+              <w:rPr>
+                <w:sz w:val="24"/>
+              </w:rPr>
+              <w:t>writeJson</w:t>
+            </w:r>
+            <w:r>
+              <w:rPr>
+                <w:sz w:val="24"/>
+              </w:rPr>
+              <w:t>更新配置文件。</w:t>
+            </w:r>
+          </w:p>
+          <w:p>
+            <w:pPr>
+              <w:rPr>
+                <w:b/>
+                <w:color w:val="000000"/>
+                <w:kern w:val="0"/>
+                <w:sz w:val="24"/>
+                <w:lang w:bidi="ar"/>
+              </w:rPr>
+            </w:pPr>
+            <w:r>
+              <w:rPr>
+                <w:b/>
+                <w:color w:val="000000"/>
+                <w:kern w:val="0"/>
+                <w:sz w:val="24"/>
+                <w:lang w:bidi="ar"/>
+              </w:rPr>
+              <w:t>3.6.5.6 getTaskList</w:t>
+            </w:r>
+          </w:p>
+          <w:p>
+            <w:pPr>
+              <w:spacing w:line="360" w:lineRule="auto"/>
+              <w:rPr>
+                <w:b/>
+                <w:sz w:val="24"/>
+              </w:rPr>
+            </w:pPr>
+            <w:r>
+              <w:rPr>
+                <w:b/>
+                <w:sz w:val="24"/>
+              </w:rPr>
+              <w:t>const QList&lt;Task&gt;&amp; getTaskList()</w:t>
             </w:r>
           </w:p>
           <w:p>
@@ -11054,9 +10331,76 @@
                 <w:bCs/>
                 <w:sz w:val="24"/>
               </w:rPr>
+              <w:t>返回</w:t>
+            </w:r>
+            <w:r>
+              <w:rPr>
+                <w:bCs/>
+                <w:sz w:val="24"/>
+              </w:rPr>
+              <w:t>taskList</w:t>
+            </w:r>
+            <w:r>
+              <w:rPr>
+                <w:bCs/>
+                <w:sz w:val="24"/>
+              </w:rPr>
+              <w:t>。</w:t>
+            </w:r>
+          </w:p>
+          <w:p>
+            <w:pPr>
+              <w:rPr>
+                <w:b/>
+                <w:color w:val="000000"/>
+                <w:kern w:val="0"/>
+                <w:sz w:val="24"/>
+                <w:lang w:bidi="ar"/>
+              </w:rPr>
+            </w:pPr>
+            <w:r>
+              <w:rPr>
+                <w:b/>
+                <w:color w:val="000000"/>
+                <w:kern w:val="0"/>
+                <w:sz w:val="24"/>
+                <w:lang w:bidi="ar"/>
+              </w:rPr>
+              <w:t>3.6.5.7 writeJson</w:t>
+            </w:r>
+          </w:p>
+          <w:p>
+            <w:pPr>
+              <w:spacing w:line="360" w:lineRule="auto"/>
+              <w:rPr>
+                <w:b/>
+                <w:sz w:val="24"/>
+              </w:rPr>
+            </w:pPr>
+            <w:r>
+              <w:rPr>
+                <w:b/>
+                <w:sz w:val="24"/>
+              </w:rPr>
+              <w:t>void writeJson()</w:t>
+            </w:r>
+          </w:p>
+          <w:p>
+            <w:pPr>
+              <w:spacing w:line="360" w:lineRule="auto"/>
+              <w:ind w:firstLineChars="200" w:firstLine="480"/>
+              <w:rPr>
+                <w:bCs/>
+                <w:sz w:val="24"/>
+              </w:rPr>
+            </w:pPr>
+            <w:r>
+              <w:rPr>
+                <w:bCs/>
+                <w:sz w:val="24"/>
+              </w:rPr>
               <w:t>将</w:t>
             </w:r>
-            <w:proofErr w:type="spellStart"/>
             <w:r>
               <w:rPr>
                 <w:bCs/>
@@ -11064,296 +10408,6 @@
               </w:rPr>
               <w:t>taskList</w:t>
             </w:r>
-            <w:proofErr w:type="spellEnd"/>
-            <w:r>
-              <w:rPr>
-                <w:bCs/>
-                <w:sz w:val="24"/>
-              </w:rPr>
-              <w:t>中第</w:t>
-            </w:r>
-            <w:r>
-              <w:rPr>
-                <w:bCs/>
-                <w:sz w:val="24"/>
-              </w:rPr>
-              <w:t>index</w:t>
-            </w:r>
-            <w:proofErr w:type="gramStart"/>
-            <w:r>
-              <w:rPr>
-                <w:bCs/>
-                <w:sz w:val="24"/>
-              </w:rPr>
-              <w:t>个</w:t>
-            </w:r>
-            <w:proofErr w:type="gramEnd"/>
-            <w:r>
-              <w:rPr>
-                <w:bCs/>
-                <w:sz w:val="24"/>
-              </w:rPr>
-              <w:t>任务的下次执行时间更新为</w:t>
-            </w:r>
-            <w:proofErr w:type="spellStart"/>
-            <w:r>
-              <w:rPr>
-                <w:bCs/>
-                <w:sz w:val="24"/>
-              </w:rPr>
-              <w:t>nextTime</w:t>
-            </w:r>
-            <w:proofErr w:type="spellEnd"/>
-            <w:r>
-              <w:rPr>
-                <w:bCs/>
-                <w:sz w:val="24"/>
-              </w:rPr>
-              <w:t>。</w:t>
-            </w:r>
-            <w:r>
-              <w:rPr>
-                <w:sz w:val="24"/>
-              </w:rPr>
-              <w:t>调用</w:t>
-            </w:r>
-            <w:proofErr w:type="spellStart"/>
-            <w:r>
-              <w:rPr>
-                <w:sz w:val="24"/>
-              </w:rPr>
-              <w:t>writeJson</w:t>
-            </w:r>
-            <w:proofErr w:type="spellEnd"/>
-            <w:r>
-              <w:rPr>
-                <w:sz w:val="24"/>
-              </w:rPr>
-              <w:t>更新配置文件。</w:t>
-            </w:r>
-          </w:p>
-          <w:p>
-            <w:pPr>
-              <w:rPr>
-                <w:b/>
-                <w:color w:val="000000"/>
-                <w:kern w:val="0"/>
-                <w:sz w:val="24"/>
-                <w:lang w:bidi="ar"/>
-              </w:rPr>
-            </w:pPr>
-            <w:r>
-              <w:rPr>
-                <w:b/>
-                <w:color w:val="000000"/>
-                <w:kern w:val="0"/>
-                <w:sz w:val="24"/>
-                <w:lang w:bidi="ar"/>
-              </w:rPr>
-              <w:t xml:space="preserve">3.6.5.6 </w:t>
-            </w:r>
-            <w:proofErr w:type="spellStart"/>
-            <w:r>
-              <w:rPr>
-                <w:b/>
-                <w:color w:val="000000"/>
-                <w:kern w:val="0"/>
-                <w:sz w:val="24"/>
-                <w:lang w:bidi="ar"/>
-              </w:rPr>
-              <w:t>getTaskList</w:t>
-            </w:r>
-            <w:proofErr w:type="spellEnd"/>
-          </w:p>
-          <w:p>
-            <w:pPr>
-              <w:spacing w:line="360" w:lineRule="auto"/>
-              <w:rPr>
-                <w:b/>
-                <w:sz w:val="24"/>
-              </w:rPr>
-            </w:pPr>
-            <w:r>
-              <w:rPr>
-                <w:b/>
-                <w:sz w:val="24"/>
-              </w:rPr>
-              <w:t xml:space="preserve">const </w:t>
-            </w:r>
-            <w:proofErr w:type="spellStart"/>
-            <w:r>
-              <w:rPr>
-                <w:b/>
-                <w:sz w:val="24"/>
-              </w:rPr>
-              <w:t>QList</w:t>
-            </w:r>
-            <w:proofErr w:type="spellEnd"/>
-            <w:r>
-              <w:rPr>
-                <w:b/>
-                <w:sz w:val="24"/>
-              </w:rPr>
-              <w:t xml:space="preserve">&lt;Task&gt;&amp; </w:t>
-            </w:r>
-            <w:proofErr w:type="spellStart"/>
-            <w:proofErr w:type="gramStart"/>
-            <w:r>
-              <w:rPr>
-                <w:b/>
-                <w:sz w:val="24"/>
-              </w:rPr>
-              <w:t>getTaskList</w:t>
-            </w:r>
-            <w:proofErr w:type="spellEnd"/>
-            <w:r>
-              <w:rPr>
-                <w:b/>
-                <w:sz w:val="24"/>
-              </w:rPr>
-              <w:t>(</w:t>
-            </w:r>
-            <w:proofErr w:type="gramEnd"/>
-            <w:r>
-              <w:rPr>
-                <w:b/>
-                <w:sz w:val="24"/>
-              </w:rPr>
-              <w:t>)</w:t>
-            </w:r>
-          </w:p>
-          <w:p>
-            <w:pPr>
-              <w:spacing w:line="360" w:lineRule="auto"/>
-              <w:ind w:firstLineChars="200" w:firstLine="480"/>
-              <w:rPr>
-                <w:bCs/>
-                <w:sz w:val="24"/>
-              </w:rPr>
-            </w:pPr>
-            <w:r>
-              <w:rPr>
-                <w:bCs/>
-                <w:sz w:val="24"/>
-              </w:rPr>
-              <w:t>返回</w:t>
-            </w:r>
-            <w:proofErr w:type="spellStart"/>
-            <w:r>
-              <w:rPr>
-                <w:bCs/>
-                <w:sz w:val="24"/>
-              </w:rPr>
-              <w:t>taskList</w:t>
-            </w:r>
-            <w:proofErr w:type="spellEnd"/>
-            <w:r>
-              <w:rPr>
-                <w:bCs/>
-                <w:sz w:val="24"/>
-              </w:rPr>
-              <w:t>。</w:t>
-            </w:r>
-          </w:p>
-          <w:p>
-            <w:pPr>
-              <w:rPr>
-                <w:b/>
-                <w:color w:val="000000"/>
-                <w:kern w:val="0"/>
-                <w:sz w:val="24"/>
-                <w:lang w:bidi="ar"/>
-              </w:rPr>
-            </w:pPr>
-            <w:r>
-              <w:rPr>
-                <w:b/>
-                <w:color w:val="000000"/>
-                <w:kern w:val="0"/>
-                <w:sz w:val="24"/>
-                <w:lang w:bidi="ar"/>
-              </w:rPr>
-              <w:t xml:space="preserve">3.6.5.7 </w:t>
-            </w:r>
-            <w:proofErr w:type="spellStart"/>
-            <w:r>
-              <w:rPr>
-                <w:b/>
-                <w:color w:val="000000"/>
-                <w:kern w:val="0"/>
-                <w:sz w:val="24"/>
-                <w:lang w:bidi="ar"/>
-              </w:rPr>
-              <w:t>writeJson</w:t>
-            </w:r>
-            <w:proofErr w:type="spellEnd"/>
-          </w:p>
-          <w:p>
-            <w:pPr>
-              <w:spacing w:line="360" w:lineRule="auto"/>
-              <w:rPr>
-                <w:b/>
-                <w:sz w:val="24"/>
-              </w:rPr>
-            </w:pPr>
-            <w:r>
-              <w:rPr>
-                <w:b/>
-                <w:sz w:val="24"/>
-              </w:rPr>
-              <w:t xml:space="preserve">void </w:t>
-            </w:r>
-            <w:proofErr w:type="spellStart"/>
-            <w:proofErr w:type="gramStart"/>
-            <w:r>
-              <w:rPr>
-                <w:b/>
-                <w:sz w:val="24"/>
-              </w:rPr>
-              <w:t>writeJson</w:t>
-            </w:r>
-            <w:proofErr w:type="spellEnd"/>
-            <w:r>
-              <w:rPr>
-                <w:b/>
-                <w:sz w:val="24"/>
-              </w:rPr>
-              <w:t>(</w:t>
-            </w:r>
-            <w:proofErr w:type="gramEnd"/>
-            <w:r>
-              <w:rPr>
-                <w:b/>
-                <w:sz w:val="24"/>
-              </w:rPr>
-              <w:t>)</w:t>
-            </w:r>
-          </w:p>
-          <w:p>
-            <w:pPr>
-              <w:spacing w:line="360" w:lineRule="auto"/>
-              <w:ind w:firstLineChars="200" w:firstLine="480"/>
-              <w:rPr>
-                <w:bCs/>
-                <w:sz w:val="24"/>
-              </w:rPr>
-            </w:pPr>
-            <w:r>
-              <w:rPr>
-                <w:bCs/>
-                <w:sz w:val="24"/>
-              </w:rPr>
-              <w:t>将</w:t>
-            </w:r>
-            <w:proofErr w:type="spellStart"/>
-            <w:r>
-              <w:rPr>
-                <w:bCs/>
-                <w:sz w:val="24"/>
-              </w:rPr>
-              <w:t>taskList</w:t>
-            </w:r>
-            <w:proofErr w:type="spellEnd"/>
             <w:r>
               <w:rPr>
                 <w:bCs/>
@@ -11375,7 +10429,6 @@
               </w:rPr>
               <w:t>写入</w:t>
             </w:r>
-            <w:proofErr w:type="spellStart"/>
             <w:r>
               <w:rPr>
                 <w:bCs/>
@@ -11383,7 +10436,6 @@
               </w:rPr>
               <w:t>config.json</w:t>
             </w:r>
-            <w:proofErr w:type="spellEnd"/>
             <w:r>
               <w:rPr>
                 <w:bCs/>
@@ -11482,23 +10534,7 @@
               <w:t>UI</w:t>
             </w:r>
             <w:r>
-              <w:t>绘制和与用户</w:t>
-            </w:r>
-            <w:proofErr w:type="gramStart"/>
-            <w:r>
-              <w:t>交互等</w:t>
-            </w:r>
-            <w:proofErr w:type="gramEnd"/>
-            <w:r>
-              <w:t>前端逻辑，调用其他</w:t>
-            </w:r>
-            <w:proofErr w:type="gramStart"/>
-            <w:r>
-              <w:t>类实现</w:t>
-            </w:r>
-            <w:proofErr w:type="gramEnd"/>
-            <w:r>
-              <w:t>备份、恢复、加密、定时、云服务器和校验等功能。</w:t>
+              <w:t>绘制和与用户交互等前端逻辑，调用其他类实现备份、恢复、加密、定时、云服务器和校验等功能。</w:t>
             </w:r>
           </w:p>
           <w:p>
@@ -11553,63 +10589,7 @@
                 <w:sz w:val="24"/>
                 <w:lang w:bidi="ar"/>
               </w:rPr>
-              <w:t xml:space="preserve">explicit </w:t>
-            </w:r>
-            <w:proofErr w:type="gramStart"/>
-            <w:r>
-              <w:rPr>
-                <w:b/>
-                <w:color w:val="000000"/>
-                <w:kern w:val="0"/>
-                <w:sz w:val="24"/>
-                <w:lang w:bidi="ar"/>
-              </w:rPr>
-              <w:t>Widget(</w:t>
-            </w:r>
-            <w:proofErr w:type="spellStart"/>
-            <w:proofErr w:type="gramEnd"/>
-            <w:r>
-              <w:rPr>
-                <w:b/>
-                <w:color w:val="000000"/>
-                <w:kern w:val="0"/>
-                <w:sz w:val="24"/>
-                <w:lang w:bidi="ar"/>
-              </w:rPr>
-              <w:t>QWidget</w:t>
-            </w:r>
-            <w:proofErr w:type="spellEnd"/>
-            <w:r>
-              <w:rPr>
-                <w:b/>
-                <w:color w:val="000000"/>
-                <w:kern w:val="0"/>
-                <w:sz w:val="24"/>
-                <w:lang w:bidi="ar"/>
-              </w:rPr>
-              <w:t xml:space="preserve">* parent = </w:t>
-            </w:r>
-            <w:proofErr w:type="spellStart"/>
-            <w:r>
-              <w:rPr>
-                <w:b/>
-                <w:color w:val="000000"/>
-                <w:kern w:val="0"/>
-                <w:sz w:val="24"/>
-                <w:lang w:bidi="ar"/>
-              </w:rPr>
-              <w:t>nullptr</w:t>
-            </w:r>
-            <w:proofErr w:type="spellEnd"/>
-            <w:r>
-              <w:rPr>
-                <w:b/>
-                <w:color w:val="000000"/>
-                <w:kern w:val="0"/>
-                <w:sz w:val="24"/>
-                <w:lang w:bidi="ar"/>
-              </w:rPr>
-              <w:t>);</w:t>
+              <w:t>explicit Widget(QWidget* parent = nullptr);</w:t>
             </w:r>
           </w:p>
           <w:p>
@@ -11632,7 +10612,6 @@
               </w:rPr>
               <w:t>构造函数，初始化</w:t>
             </w:r>
-            <w:proofErr w:type="spellStart"/>
             <w:r>
               <w:rPr>
                 <w:color w:val="000000"/>
@@ -11642,7 +10621,6 @@
               </w:rPr>
               <w:t>taskManager</w:t>
             </w:r>
-            <w:proofErr w:type="spellEnd"/>
             <w:r>
               <w:rPr>
                 <w:color w:val="000000"/>
@@ -11708,85 +10686,29 @@
                 <w:sz w:val="24"/>
                 <w:lang w:bidi="ar"/>
               </w:rPr>
-              <w:t xml:space="preserve">3.6.6.2 </w:t>
-            </w:r>
-            <w:proofErr w:type="spellStart"/>
-            <w:r>
-              <w:rPr>
-                <w:b/>
-                <w:color w:val="000000"/>
-                <w:kern w:val="0"/>
-                <w:sz w:val="24"/>
-                <w:lang w:bidi="ar"/>
-              </w:rPr>
-              <w:t>on_passwordCheckBox_stateChanged</w:t>
-            </w:r>
-            <w:proofErr w:type="spellEnd"/>
-          </w:p>
-          <w:p>
-            <w:pPr>
-              <w:spacing w:line="360" w:lineRule="auto"/>
-              <w:rPr>
-                <w:b/>
-                <w:color w:val="000000"/>
-                <w:kern w:val="0"/>
-                <w:sz w:val="24"/>
-                <w:lang w:bidi="ar"/>
-              </w:rPr>
-            </w:pPr>
-            <w:r>
-              <w:rPr>
-                <w:b/>
-                <w:color w:val="000000"/>
-                <w:kern w:val="0"/>
-                <w:sz w:val="24"/>
-                <w:lang w:bidi="ar"/>
-              </w:rPr>
-              <w:t xml:space="preserve">void </w:t>
-            </w:r>
-            <w:proofErr w:type="spellStart"/>
-            <w:r>
-              <w:rPr>
-                <w:b/>
-                <w:color w:val="000000"/>
-                <w:kern w:val="0"/>
-                <w:sz w:val="24"/>
-                <w:lang w:bidi="ar"/>
-              </w:rPr>
-              <w:t>on_passwordCheckBox_</w:t>
-            </w:r>
-            <w:proofErr w:type="gramStart"/>
-            <w:r>
-              <w:rPr>
-                <w:b/>
-                <w:color w:val="000000"/>
-                <w:kern w:val="0"/>
-                <w:sz w:val="24"/>
-                <w:lang w:bidi="ar"/>
-              </w:rPr>
-              <w:t>stateChanged</w:t>
-            </w:r>
-            <w:proofErr w:type="spellEnd"/>
-            <w:r>
-              <w:rPr>
-                <w:b/>
-                <w:color w:val="000000"/>
-                <w:kern w:val="0"/>
-                <w:sz w:val="24"/>
-                <w:lang w:bidi="ar"/>
-              </w:rPr>
-              <w:t>(</w:t>
-            </w:r>
-            <w:proofErr w:type="gramEnd"/>
-            <w:r>
-              <w:rPr>
-                <w:b/>
-                <w:color w:val="000000"/>
-                <w:kern w:val="0"/>
-                <w:sz w:val="24"/>
-                <w:lang w:bidi="ar"/>
-              </w:rPr>
-              <w:t>int arg1);</w:t>
+              <w:t>3.6.6.2 on_passwordCheckBox_stateChanged</w:t>
+            </w:r>
+          </w:p>
+          <w:p>
+            <w:pPr>
+              <w:spacing w:line="360" w:lineRule="auto"/>
+              <w:rPr>
+                <w:b/>
+                <w:color w:val="000000"/>
+                <w:kern w:val="0"/>
+                <w:sz w:val="24"/>
+                <w:lang w:bidi="ar"/>
+              </w:rPr>
+            </w:pPr>
+            <w:r>
+              <w:rPr>
+                <w:b/>
+                <w:color w:val="000000"/>
+                <w:kern w:val="0"/>
+                <w:sz w:val="24"/>
+                <w:lang w:bidi="ar"/>
+              </w:rPr>
+              <w:t>void on_passwordCheckBox_stateChanged(int arg1);</w:t>
             </w:r>
           </w:p>
           <w:p>
@@ -11801,7 +10723,6 @@
                 <w:lang w:bidi="ar"/>
               </w:rPr>
             </w:pPr>
-            <w:proofErr w:type="spellStart"/>
             <w:r>
               <w:rPr>
                 <w:color w:val="000000"/>
@@ -11811,7 +10732,6 @@
               </w:rPr>
               <w:t>passwordCheckBox</w:t>
             </w:r>
-            <w:proofErr w:type="spellEnd"/>
             <w:r>
               <w:rPr>
                 <w:color w:val="000000"/>
@@ -11821,7 +10741,6 @@
               </w:rPr>
               <w:t>被选中时，</w:t>
             </w:r>
-            <w:proofErr w:type="spellStart"/>
             <w:r>
               <w:rPr>
                 <w:color w:val="000000"/>
@@ -11831,7 +10750,6 @@
               </w:rPr>
               <w:t>passwordLineEdit</w:t>
             </w:r>
-            <w:proofErr w:type="spellEnd"/>
             <w:r>
               <w:rPr>
                 <w:color w:val="000000"/>
@@ -11861,85 +10779,29 @@
                 <w:sz w:val="24"/>
                 <w:lang w:bidi="ar"/>
               </w:rPr>
-              <w:t xml:space="preserve">3.6.6.3 </w:t>
-            </w:r>
-            <w:proofErr w:type="spellStart"/>
-            <w:r>
-              <w:rPr>
-                <w:b/>
-                <w:color w:val="000000"/>
-                <w:kern w:val="0"/>
-                <w:sz w:val="24"/>
-                <w:lang w:bidi="ar"/>
-              </w:rPr>
-              <w:t>on_browseButton_clicked</w:t>
-            </w:r>
-            <w:proofErr w:type="spellEnd"/>
-          </w:p>
-          <w:p>
-            <w:pPr>
-              <w:spacing w:line="360" w:lineRule="auto"/>
-              <w:rPr>
-                <w:b/>
-                <w:color w:val="000000"/>
-                <w:kern w:val="0"/>
-                <w:sz w:val="24"/>
-                <w:lang w:bidi="ar"/>
-              </w:rPr>
-            </w:pPr>
-            <w:r>
-              <w:rPr>
-                <w:b/>
-                <w:color w:val="000000"/>
-                <w:kern w:val="0"/>
-                <w:sz w:val="24"/>
-                <w:lang w:bidi="ar"/>
-              </w:rPr>
-              <w:t xml:space="preserve">void </w:t>
-            </w:r>
-            <w:proofErr w:type="spellStart"/>
-            <w:r>
-              <w:rPr>
-                <w:b/>
-                <w:color w:val="000000"/>
-                <w:kern w:val="0"/>
-                <w:sz w:val="24"/>
-                <w:lang w:bidi="ar"/>
-              </w:rPr>
-              <w:t>on_browseButton_</w:t>
-            </w:r>
-            <w:proofErr w:type="gramStart"/>
-            <w:r>
-              <w:rPr>
-                <w:b/>
-                <w:color w:val="000000"/>
-                <w:kern w:val="0"/>
-                <w:sz w:val="24"/>
-                <w:lang w:bidi="ar"/>
-              </w:rPr>
-              <w:t>clicked</w:t>
-            </w:r>
-            <w:proofErr w:type="spellEnd"/>
-            <w:r>
-              <w:rPr>
-                <w:b/>
-                <w:color w:val="000000"/>
-                <w:kern w:val="0"/>
-                <w:sz w:val="24"/>
-                <w:lang w:bidi="ar"/>
-              </w:rPr>
-              <w:t>(</w:t>
-            </w:r>
-            <w:proofErr w:type="gramEnd"/>
-            <w:r>
-              <w:rPr>
-                <w:b/>
-                <w:color w:val="000000"/>
-                <w:kern w:val="0"/>
-                <w:sz w:val="24"/>
-                <w:lang w:bidi="ar"/>
-              </w:rPr>
-              <w:t>);</w:t>
+              <w:t>3.6.6.3 on_browseButton_clicked</w:t>
+            </w:r>
+          </w:p>
+          <w:p>
+            <w:pPr>
+              <w:spacing w:line="360" w:lineRule="auto"/>
+              <w:rPr>
+                <w:b/>
+                <w:color w:val="000000"/>
+                <w:kern w:val="0"/>
+                <w:sz w:val="24"/>
+                <w:lang w:bidi="ar"/>
+              </w:rPr>
+            </w:pPr>
+            <w:r>
+              <w:rPr>
+                <w:b/>
+                <w:color w:val="000000"/>
+                <w:kern w:val="0"/>
+                <w:sz w:val="24"/>
+                <w:lang w:bidi="ar"/>
+              </w:rPr>
+              <w:t>void on_browseButton_clicked();</w:t>
             </w:r>
           </w:p>
           <w:p>
@@ -11963,7 +10825,6 @@
               </w:rPr>
               <w:t>打开浏览目录对话框，将</w:t>
             </w:r>
-            <w:proofErr w:type="spellStart"/>
             <w:r>
               <w:rPr>
                 <w:color w:val="000000"/>
@@ -11973,7 +10834,6 @@
               </w:rPr>
               <w:t>backupFileDirectoryLineEdit</w:t>
             </w:r>
-            <w:proofErr w:type="spellEnd"/>
             <w:r>
               <w:rPr>
                 <w:color w:val="000000"/>
@@ -12003,85 +10863,29 @@
                 <w:sz w:val="24"/>
                 <w:lang w:bidi="ar"/>
               </w:rPr>
-              <w:t xml:space="preserve">3.6.6.4 </w:t>
-            </w:r>
-            <w:proofErr w:type="spellStart"/>
-            <w:r>
-              <w:rPr>
-                <w:b/>
-                <w:color w:val="000000"/>
-                <w:kern w:val="0"/>
-                <w:sz w:val="24"/>
-                <w:lang w:bidi="ar"/>
-              </w:rPr>
-              <w:t>on_addFileButton_clicked</w:t>
-            </w:r>
-            <w:proofErr w:type="spellEnd"/>
-          </w:p>
-          <w:p>
-            <w:pPr>
-              <w:spacing w:line="360" w:lineRule="auto"/>
-              <w:rPr>
-                <w:b/>
-                <w:color w:val="000000"/>
-                <w:kern w:val="0"/>
-                <w:sz w:val="24"/>
-                <w:lang w:bidi="ar"/>
-              </w:rPr>
-            </w:pPr>
-            <w:r>
-              <w:rPr>
-                <w:b/>
-                <w:color w:val="000000"/>
-                <w:kern w:val="0"/>
-                <w:sz w:val="24"/>
-                <w:lang w:bidi="ar"/>
-              </w:rPr>
-              <w:t xml:space="preserve">void </w:t>
-            </w:r>
-            <w:proofErr w:type="spellStart"/>
-            <w:r>
-              <w:rPr>
-                <w:b/>
-                <w:color w:val="000000"/>
-                <w:kern w:val="0"/>
-                <w:sz w:val="24"/>
-                <w:lang w:bidi="ar"/>
-              </w:rPr>
-              <w:t>on_addFileButton_</w:t>
-            </w:r>
-            <w:proofErr w:type="gramStart"/>
-            <w:r>
-              <w:rPr>
-                <w:b/>
-                <w:color w:val="000000"/>
-                <w:kern w:val="0"/>
-                <w:sz w:val="24"/>
-                <w:lang w:bidi="ar"/>
-              </w:rPr>
-              <w:t>clicked</w:t>
-            </w:r>
-            <w:proofErr w:type="spellEnd"/>
-            <w:r>
-              <w:rPr>
-                <w:b/>
-                <w:color w:val="000000"/>
-                <w:kern w:val="0"/>
-                <w:sz w:val="24"/>
-                <w:lang w:bidi="ar"/>
-              </w:rPr>
-              <w:t>(</w:t>
-            </w:r>
-            <w:proofErr w:type="gramEnd"/>
-            <w:r>
-              <w:rPr>
-                <w:b/>
-                <w:color w:val="000000"/>
-                <w:kern w:val="0"/>
-                <w:sz w:val="24"/>
-                <w:lang w:bidi="ar"/>
-              </w:rPr>
-              <w:t>);</w:t>
+              <w:t>3.6.6.4 on_addFileButton_clicked</w:t>
+            </w:r>
+          </w:p>
+          <w:p>
+            <w:pPr>
+              <w:spacing w:line="360" w:lineRule="auto"/>
+              <w:rPr>
+                <w:b/>
+                <w:color w:val="000000"/>
+                <w:kern w:val="0"/>
+                <w:sz w:val="24"/>
+                <w:lang w:bidi="ar"/>
+              </w:rPr>
+            </w:pPr>
+            <w:r>
+              <w:rPr>
+                <w:b/>
+                <w:color w:val="000000"/>
+                <w:kern w:val="0"/>
+                <w:sz w:val="24"/>
+                <w:lang w:bidi="ar"/>
+              </w:rPr>
+              <w:t>void on_addFileButton_clicked();</w:t>
             </w:r>
           </w:p>
           <w:p>
@@ -12105,7 +10909,6 @@
               </w:rPr>
               <w:t>打开浏览文件对话框，将返回的文件去重后加入</w:t>
             </w:r>
-            <w:proofErr w:type="spellStart"/>
             <w:r>
               <w:rPr>
                 <w:color w:val="000000"/>
@@ -12115,7 +10918,6 @@
               </w:rPr>
               <w:t>backupFileList</w:t>
             </w:r>
-            <w:proofErr w:type="spellEnd"/>
             <w:r>
               <w:rPr>
                 <w:color w:val="000000"/>
@@ -12145,85 +10947,29 @@
                 <w:sz w:val="24"/>
                 <w:lang w:bidi="ar"/>
               </w:rPr>
-              <w:t xml:space="preserve">3.6.6.5 </w:t>
-            </w:r>
-            <w:proofErr w:type="spellStart"/>
-            <w:r>
-              <w:rPr>
-                <w:b/>
-                <w:color w:val="000000"/>
-                <w:kern w:val="0"/>
-                <w:sz w:val="24"/>
-                <w:lang w:bidi="ar"/>
-              </w:rPr>
-              <w:t>on_deleteFileButton_clicked</w:t>
-            </w:r>
-            <w:proofErr w:type="spellEnd"/>
-          </w:p>
-          <w:p>
-            <w:pPr>
-              <w:spacing w:line="360" w:lineRule="auto"/>
-              <w:rPr>
-                <w:b/>
-                <w:color w:val="000000"/>
-                <w:kern w:val="0"/>
-                <w:sz w:val="24"/>
-                <w:lang w:bidi="ar"/>
-              </w:rPr>
-            </w:pPr>
-            <w:r>
-              <w:rPr>
-                <w:b/>
-                <w:color w:val="000000"/>
-                <w:kern w:val="0"/>
-                <w:sz w:val="24"/>
-                <w:lang w:bidi="ar"/>
-              </w:rPr>
-              <w:t xml:space="preserve">void </w:t>
-            </w:r>
-            <w:proofErr w:type="spellStart"/>
-            <w:r>
-              <w:rPr>
-                <w:b/>
-                <w:color w:val="000000"/>
-                <w:kern w:val="0"/>
-                <w:sz w:val="24"/>
-                <w:lang w:bidi="ar"/>
-              </w:rPr>
-              <w:t>on_deleteFileButton_</w:t>
-            </w:r>
-            <w:proofErr w:type="gramStart"/>
-            <w:r>
-              <w:rPr>
-                <w:b/>
-                <w:color w:val="000000"/>
-                <w:kern w:val="0"/>
-                <w:sz w:val="24"/>
-                <w:lang w:bidi="ar"/>
-              </w:rPr>
-              <w:t>clicked</w:t>
-            </w:r>
-            <w:proofErr w:type="spellEnd"/>
-            <w:r>
-              <w:rPr>
-                <w:b/>
-                <w:color w:val="000000"/>
-                <w:kern w:val="0"/>
-                <w:sz w:val="24"/>
-                <w:lang w:bidi="ar"/>
-              </w:rPr>
-              <w:t>(</w:t>
-            </w:r>
-            <w:proofErr w:type="gramEnd"/>
-            <w:r>
-              <w:rPr>
-                <w:b/>
-                <w:color w:val="000000"/>
-                <w:kern w:val="0"/>
-                <w:sz w:val="24"/>
-                <w:lang w:bidi="ar"/>
-              </w:rPr>
-              <w:t>);</w:t>
+              <w:t>3.6.6.5 on_deleteFileButton_clicked</w:t>
+            </w:r>
+          </w:p>
+          <w:p>
+            <w:pPr>
+              <w:spacing w:line="360" w:lineRule="auto"/>
+              <w:rPr>
+                <w:b/>
+                <w:color w:val="000000"/>
+                <w:kern w:val="0"/>
+                <w:sz w:val="24"/>
+                <w:lang w:bidi="ar"/>
+              </w:rPr>
+            </w:pPr>
+            <w:r>
+              <w:rPr>
+                <w:b/>
+                <w:color w:val="000000"/>
+                <w:kern w:val="0"/>
+                <w:sz w:val="24"/>
+                <w:lang w:bidi="ar"/>
+              </w:rPr>
+              <w:t>void on_deleteFileButton_clicked();</w:t>
             </w:r>
           </w:p>
           <w:p>
@@ -12247,7 +10993,6 @@
               </w:rPr>
               <w:t>删除</w:t>
             </w:r>
-            <w:proofErr w:type="spellStart"/>
             <w:r>
               <w:rPr>
                 <w:color w:val="000000"/>
@@ -12257,7 +11002,6 @@
               </w:rPr>
               <w:t>backupFileList</w:t>
             </w:r>
-            <w:proofErr w:type="spellEnd"/>
             <w:r>
               <w:rPr>
                 <w:color w:val="000000"/>
@@ -12287,85 +11031,29 @@
                 <w:sz w:val="24"/>
                 <w:lang w:bidi="ar"/>
               </w:rPr>
-              <w:t xml:space="preserve">3.6.6.6 </w:t>
-            </w:r>
-            <w:proofErr w:type="spellStart"/>
-            <w:r>
-              <w:rPr>
-                <w:b/>
-                <w:color w:val="000000"/>
-                <w:kern w:val="0"/>
-                <w:sz w:val="24"/>
-                <w:lang w:bidi="ar"/>
-              </w:rPr>
-              <w:t>on_clearFileButton_clicked</w:t>
-            </w:r>
-            <w:proofErr w:type="spellEnd"/>
-          </w:p>
-          <w:p>
-            <w:pPr>
-              <w:spacing w:line="360" w:lineRule="auto"/>
-              <w:rPr>
-                <w:b/>
-                <w:color w:val="000000"/>
-                <w:kern w:val="0"/>
-                <w:sz w:val="24"/>
-                <w:lang w:bidi="ar"/>
-              </w:rPr>
-            </w:pPr>
-            <w:r>
-              <w:rPr>
-                <w:b/>
-                <w:color w:val="000000"/>
-                <w:kern w:val="0"/>
-                <w:sz w:val="24"/>
-                <w:lang w:bidi="ar"/>
-              </w:rPr>
-              <w:t xml:space="preserve">void </w:t>
-            </w:r>
-            <w:proofErr w:type="spellStart"/>
-            <w:r>
-              <w:rPr>
-                <w:b/>
-                <w:color w:val="000000"/>
-                <w:kern w:val="0"/>
-                <w:sz w:val="24"/>
-                <w:lang w:bidi="ar"/>
-              </w:rPr>
-              <w:t>on_clearFileButton_</w:t>
-            </w:r>
-            <w:proofErr w:type="gramStart"/>
-            <w:r>
-              <w:rPr>
-                <w:b/>
-                <w:color w:val="000000"/>
-                <w:kern w:val="0"/>
-                <w:sz w:val="24"/>
-                <w:lang w:bidi="ar"/>
-              </w:rPr>
-              <w:t>clicked</w:t>
-            </w:r>
-            <w:proofErr w:type="spellEnd"/>
-            <w:r>
-              <w:rPr>
-                <w:b/>
-                <w:color w:val="000000"/>
-                <w:kern w:val="0"/>
-                <w:sz w:val="24"/>
-                <w:lang w:bidi="ar"/>
-              </w:rPr>
-              <w:t>(</w:t>
-            </w:r>
-            <w:proofErr w:type="gramEnd"/>
-            <w:r>
-              <w:rPr>
-                <w:b/>
-                <w:color w:val="000000"/>
-                <w:kern w:val="0"/>
-                <w:sz w:val="24"/>
-                <w:lang w:bidi="ar"/>
-              </w:rPr>
-              <w:t>);</w:t>
+              <w:t>3.6.6.6 on_clearFileButton_clicked</w:t>
+            </w:r>
+          </w:p>
+          <w:p>
+            <w:pPr>
+              <w:spacing w:line="360" w:lineRule="auto"/>
+              <w:rPr>
+                <w:b/>
+                <w:color w:val="000000"/>
+                <w:kern w:val="0"/>
+                <w:sz w:val="24"/>
+                <w:lang w:bidi="ar"/>
+              </w:rPr>
+            </w:pPr>
+            <w:r>
+              <w:rPr>
+                <w:b/>
+                <w:color w:val="000000"/>
+                <w:kern w:val="0"/>
+                <w:sz w:val="24"/>
+                <w:lang w:bidi="ar"/>
+              </w:rPr>
+              <w:t>void on_clearFileButton_clicked();</w:t>
             </w:r>
           </w:p>
           <w:p>
@@ -12389,7 +11077,6 @@
               </w:rPr>
               <w:t>清空</w:t>
             </w:r>
-            <w:proofErr w:type="spellStart"/>
             <w:r>
               <w:rPr>
                 <w:color w:val="000000"/>
@@ -12399,7 +11086,6 @@
               </w:rPr>
               <w:t>backupFileList</w:t>
             </w:r>
-            <w:proofErr w:type="spellEnd"/>
             <w:r>
               <w:rPr>
                 <w:color w:val="000000"/>
@@ -12429,85 +11115,29 @@
                 <w:sz w:val="24"/>
                 <w:lang w:bidi="ar"/>
               </w:rPr>
-              <w:t xml:space="preserve">3.6.6.7 </w:t>
-            </w:r>
-            <w:proofErr w:type="spellStart"/>
-            <w:r>
-              <w:rPr>
-                <w:b/>
-                <w:color w:val="000000"/>
-                <w:kern w:val="0"/>
-                <w:sz w:val="24"/>
-                <w:lang w:bidi="ar"/>
-              </w:rPr>
-              <w:t>on_addDirectoryButton_clicked</w:t>
-            </w:r>
-            <w:proofErr w:type="spellEnd"/>
-          </w:p>
-          <w:p>
-            <w:pPr>
-              <w:spacing w:line="360" w:lineRule="auto"/>
-              <w:rPr>
-                <w:b/>
-                <w:color w:val="000000"/>
-                <w:kern w:val="0"/>
-                <w:sz w:val="24"/>
-                <w:lang w:bidi="ar"/>
-              </w:rPr>
-            </w:pPr>
-            <w:r>
-              <w:rPr>
-                <w:b/>
-                <w:color w:val="000000"/>
-                <w:kern w:val="0"/>
-                <w:sz w:val="24"/>
-                <w:lang w:bidi="ar"/>
-              </w:rPr>
-              <w:t xml:space="preserve">void </w:t>
-            </w:r>
-            <w:proofErr w:type="spellStart"/>
-            <w:r>
-              <w:rPr>
-                <w:b/>
-                <w:color w:val="000000"/>
-                <w:kern w:val="0"/>
-                <w:sz w:val="24"/>
-                <w:lang w:bidi="ar"/>
-              </w:rPr>
-              <w:t>on_addDirectoryButton_</w:t>
-            </w:r>
-            <w:proofErr w:type="gramStart"/>
-            <w:r>
-              <w:rPr>
-                <w:b/>
-                <w:color w:val="000000"/>
-                <w:kern w:val="0"/>
-                <w:sz w:val="24"/>
-                <w:lang w:bidi="ar"/>
-              </w:rPr>
-              <w:t>clicked</w:t>
-            </w:r>
-            <w:proofErr w:type="spellEnd"/>
-            <w:r>
-              <w:rPr>
-                <w:b/>
-                <w:color w:val="000000"/>
-                <w:kern w:val="0"/>
-                <w:sz w:val="24"/>
-                <w:lang w:bidi="ar"/>
-              </w:rPr>
-              <w:t>(</w:t>
-            </w:r>
-            <w:proofErr w:type="gramEnd"/>
-            <w:r>
-              <w:rPr>
-                <w:b/>
-                <w:color w:val="000000"/>
-                <w:kern w:val="0"/>
-                <w:sz w:val="24"/>
-                <w:lang w:bidi="ar"/>
-              </w:rPr>
-              <w:t>);</w:t>
+              <w:t>3.6.6.7 on_addDirectoryButton_clicked</w:t>
+            </w:r>
+          </w:p>
+          <w:p>
+            <w:pPr>
+              <w:spacing w:line="360" w:lineRule="auto"/>
+              <w:rPr>
+                <w:b/>
+                <w:color w:val="000000"/>
+                <w:kern w:val="0"/>
+                <w:sz w:val="24"/>
+                <w:lang w:bidi="ar"/>
+              </w:rPr>
+            </w:pPr>
+            <w:r>
+              <w:rPr>
+                <w:b/>
+                <w:color w:val="000000"/>
+                <w:kern w:val="0"/>
+                <w:sz w:val="24"/>
+                <w:lang w:bidi="ar"/>
+              </w:rPr>
+              <w:t>void on_addDirectoryButton_clicked();</w:t>
             </w:r>
           </w:p>
           <w:p>
@@ -12531,7 +11161,6 @@
               </w:rPr>
               <w:t>打开浏览目录对话框，将返回的目录去重后加入</w:t>
             </w:r>
-            <w:proofErr w:type="spellStart"/>
             <w:r>
               <w:rPr>
                 <w:color w:val="000000"/>
@@ -12541,7 +11170,6 @@
               </w:rPr>
               <w:t>backupFileList</w:t>
             </w:r>
-            <w:proofErr w:type="spellEnd"/>
             <w:r>
               <w:rPr>
                 <w:color w:val="000000"/>
@@ -12571,85 +11199,29 @@
                 <w:sz w:val="24"/>
                 <w:lang w:bidi="ar"/>
               </w:rPr>
-              <w:t xml:space="preserve">3.6.6.8 </w:t>
-            </w:r>
-            <w:proofErr w:type="spellStart"/>
-            <w:r>
-              <w:rPr>
-                <w:b/>
-                <w:color w:val="000000"/>
-                <w:kern w:val="0"/>
-                <w:sz w:val="24"/>
-                <w:lang w:bidi="ar"/>
-              </w:rPr>
-              <w:t>on_startBackupButton_clicked</w:t>
-            </w:r>
-            <w:proofErr w:type="spellEnd"/>
-          </w:p>
-          <w:p>
-            <w:pPr>
-              <w:spacing w:line="360" w:lineRule="auto"/>
-              <w:rPr>
-                <w:b/>
-                <w:color w:val="000000"/>
-                <w:kern w:val="0"/>
-                <w:sz w:val="24"/>
-                <w:lang w:bidi="ar"/>
-              </w:rPr>
-            </w:pPr>
-            <w:r>
-              <w:rPr>
-                <w:b/>
-                <w:color w:val="000000"/>
-                <w:kern w:val="0"/>
-                <w:sz w:val="24"/>
-                <w:lang w:bidi="ar"/>
-              </w:rPr>
-              <w:t xml:space="preserve">void </w:t>
-            </w:r>
-            <w:proofErr w:type="spellStart"/>
-            <w:r>
-              <w:rPr>
-                <w:b/>
-                <w:color w:val="000000"/>
-                <w:kern w:val="0"/>
-                <w:sz w:val="24"/>
-                <w:lang w:bidi="ar"/>
-              </w:rPr>
-              <w:t>on_startBackupButton_</w:t>
-            </w:r>
-            <w:proofErr w:type="gramStart"/>
-            <w:r>
-              <w:rPr>
-                <w:b/>
-                <w:color w:val="000000"/>
-                <w:kern w:val="0"/>
-                <w:sz w:val="24"/>
-                <w:lang w:bidi="ar"/>
-              </w:rPr>
-              <w:t>clicked</w:t>
-            </w:r>
-            <w:proofErr w:type="spellEnd"/>
-            <w:r>
-              <w:rPr>
-                <w:b/>
-                <w:color w:val="000000"/>
-                <w:kern w:val="0"/>
-                <w:sz w:val="24"/>
-                <w:lang w:bidi="ar"/>
-              </w:rPr>
-              <w:t>(</w:t>
-            </w:r>
-            <w:proofErr w:type="gramEnd"/>
-            <w:r>
-              <w:rPr>
-                <w:b/>
-                <w:color w:val="000000"/>
-                <w:kern w:val="0"/>
-                <w:sz w:val="24"/>
-                <w:lang w:bidi="ar"/>
-              </w:rPr>
-              <w:t>);</w:t>
+              <w:t>3.6.6.8 on_startBackupButton_clicked</w:t>
+            </w:r>
+          </w:p>
+          <w:p>
+            <w:pPr>
+              <w:spacing w:line="360" w:lineRule="auto"/>
+              <w:rPr>
+                <w:b/>
+                <w:color w:val="000000"/>
+                <w:kern w:val="0"/>
+                <w:sz w:val="24"/>
+                <w:lang w:bidi="ar"/>
+              </w:rPr>
+            </w:pPr>
+            <w:r>
+              <w:rPr>
+                <w:b/>
+                <w:color w:val="000000"/>
+                <w:kern w:val="0"/>
+                <w:sz w:val="24"/>
+                <w:lang w:bidi="ar"/>
+              </w:rPr>
+              <w:t>void on_startBackupButton_clicked();</w:t>
             </w:r>
           </w:p>
           <w:p>
@@ -12702,20 +11274,8 @@
                 <w:sz w:val="24"/>
                 <w:lang w:bidi="ar"/>
               </w:rPr>
-              <w:t xml:space="preserve">3.6.6.9 </w:t>
-            </w:r>
-            <w:proofErr w:type="spellStart"/>
-            <w:r>
-              <w:rPr>
-                <w:b/>
-                <w:color w:val="000000"/>
-                <w:kern w:val="0"/>
-                <w:sz w:val="24"/>
-                <w:lang w:bidi="ar"/>
-              </w:rPr>
-              <w:t>on_localGroupBox_clicked</w:t>
-            </w:r>
-            <w:proofErr w:type="spellEnd"/>
+              <w:t>3.6.6.9 on_localGroupBox_clicked</w:t>
+            </w:r>
           </w:p>
           <w:p>
             <w:pPr>
@@ -12737,51 +11297,7 @@
                 <w:lang w:bidi="ar"/>
               </w:rPr>
               <w:lastRenderedPageBreak/>
-              <w:t xml:space="preserve">void </w:t>
-            </w:r>
-            <w:proofErr w:type="spellStart"/>
-            <w:r>
-              <w:rPr>
-                <w:b/>
-                <w:color w:val="000000"/>
-                <w:kern w:val="0"/>
-                <w:sz w:val="24"/>
-                <w:lang w:bidi="ar"/>
-              </w:rPr>
-              <w:t>on_localGroupBox_</w:t>
-            </w:r>
-            <w:proofErr w:type="gramStart"/>
-            <w:r>
-              <w:rPr>
-                <w:b/>
-                <w:color w:val="000000"/>
-                <w:kern w:val="0"/>
-                <w:sz w:val="24"/>
-                <w:lang w:bidi="ar"/>
-              </w:rPr>
-              <w:t>clicked</w:t>
-            </w:r>
-            <w:proofErr w:type="spellEnd"/>
-            <w:r>
-              <w:rPr>
-                <w:b/>
-                <w:color w:val="000000"/>
-                <w:kern w:val="0"/>
-                <w:sz w:val="24"/>
-                <w:lang w:bidi="ar"/>
-              </w:rPr>
-              <w:t>(</w:t>
-            </w:r>
-            <w:proofErr w:type="gramEnd"/>
-            <w:r>
-              <w:rPr>
-                <w:b/>
-                <w:color w:val="000000"/>
-                <w:kern w:val="0"/>
-                <w:sz w:val="24"/>
-                <w:lang w:bidi="ar"/>
-              </w:rPr>
-              <w:t>bool checked);</w:t>
+              <w:t>void on_localGroupBox_clicked(bool checked);</w:t>
             </w:r>
           </w:p>
           <w:p>
@@ -12805,7 +11321,6 @@
               </w:rPr>
               <w:t>实现</w:t>
             </w:r>
-            <w:proofErr w:type="spellStart"/>
             <w:r>
               <w:rPr>
                 <w:color w:val="000000"/>
@@ -12815,7 +11330,6 @@
               </w:rPr>
               <w:t>localGroupBox</w:t>
             </w:r>
-            <w:proofErr w:type="spellEnd"/>
             <w:r>
               <w:rPr>
                 <w:color w:val="000000"/>
@@ -12825,7 +11339,6 @@
               </w:rPr>
               <w:t>与</w:t>
             </w:r>
-            <w:proofErr w:type="spellStart"/>
             <w:r>
               <w:rPr>
                 <w:color w:val="000000"/>
@@ -12835,7 +11348,6 @@
               </w:rPr>
               <w:t>cloudGroupBox</w:t>
             </w:r>
-            <w:proofErr w:type="spellEnd"/>
             <w:r>
               <w:rPr>
                 <w:color w:val="000000"/>
@@ -12865,85 +11377,29 @@
                 <w:sz w:val="24"/>
                 <w:lang w:bidi="ar"/>
               </w:rPr>
-              <w:t xml:space="preserve">3.6.6.10 </w:t>
-            </w:r>
-            <w:proofErr w:type="spellStart"/>
-            <w:r>
-              <w:rPr>
-                <w:b/>
-                <w:color w:val="000000"/>
-                <w:kern w:val="0"/>
-                <w:sz w:val="24"/>
-                <w:lang w:bidi="ar"/>
-              </w:rPr>
-              <w:t>on_cloudGroupBox_clicked</w:t>
-            </w:r>
-            <w:proofErr w:type="spellEnd"/>
-          </w:p>
-          <w:p>
-            <w:pPr>
-              <w:spacing w:line="360" w:lineRule="auto"/>
-              <w:rPr>
-                <w:b/>
-                <w:color w:val="000000"/>
-                <w:kern w:val="0"/>
-                <w:sz w:val="24"/>
-                <w:lang w:bidi="ar"/>
-              </w:rPr>
-            </w:pPr>
-            <w:r>
-              <w:rPr>
-                <w:b/>
-                <w:color w:val="000000"/>
-                <w:kern w:val="0"/>
-                <w:sz w:val="24"/>
-                <w:lang w:bidi="ar"/>
-              </w:rPr>
-              <w:t xml:space="preserve">void </w:t>
-            </w:r>
-            <w:proofErr w:type="spellStart"/>
-            <w:r>
-              <w:rPr>
-                <w:b/>
-                <w:color w:val="000000"/>
-                <w:kern w:val="0"/>
-                <w:sz w:val="24"/>
-                <w:lang w:bidi="ar"/>
-              </w:rPr>
-              <w:t>on_cloudGroupBox_</w:t>
-            </w:r>
-            <w:proofErr w:type="gramStart"/>
-            <w:r>
-              <w:rPr>
-                <w:b/>
-                <w:color w:val="000000"/>
-                <w:kern w:val="0"/>
-                <w:sz w:val="24"/>
-                <w:lang w:bidi="ar"/>
-              </w:rPr>
-              <w:t>clicked</w:t>
-            </w:r>
-            <w:proofErr w:type="spellEnd"/>
-            <w:r>
-              <w:rPr>
-                <w:b/>
-                <w:color w:val="000000"/>
-                <w:kern w:val="0"/>
-                <w:sz w:val="24"/>
-                <w:lang w:bidi="ar"/>
-              </w:rPr>
-              <w:t>(</w:t>
-            </w:r>
-            <w:proofErr w:type="gramEnd"/>
-            <w:r>
-              <w:rPr>
-                <w:b/>
-                <w:color w:val="000000"/>
-                <w:kern w:val="0"/>
-                <w:sz w:val="24"/>
-                <w:lang w:bidi="ar"/>
-              </w:rPr>
-              <w:t>bool checked);</w:t>
+              <w:t>3.6.6.10 on_cloudGroupBox_clicked</w:t>
+            </w:r>
+          </w:p>
+          <w:p>
+            <w:pPr>
+              <w:spacing w:line="360" w:lineRule="auto"/>
+              <w:rPr>
+                <w:b/>
+                <w:color w:val="000000"/>
+                <w:kern w:val="0"/>
+                <w:sz w:val="24"/>
+                <w:lang w:bidi="ar"/>
+              </w:rPr>
+            </w:pPr>
+            <w:r>
+              <w:rPr>
+                <w:b/>
+                <w:color w:val="000000"/>
+                <w:kern w:val="0"/>
+                <w:sz w:val="24"/>
+                <w:lang w:bidi="ar"/>
+              </w:rPr>
+              <w:t>void on_cloudGroupBox_clicked(bool checked);</w:t>
             </w:r>
           </w:p>
           <w:p>
@@ -12967,7 +11423,6 @@
               </w:rPr>
               <w:t>实现</w:t>
             </w:r>
-            <w:proofErr w:type="spellStart"/>
             <w:r>
               <w:rPr>
                 <w:color w:val="000000"/>
@@ -12977,7 +11432,6 @@
               </w:rPr>
               <w:t>localGroupBox</w:t>
             </w:r>
-            <w:proofErr w:type="spellEnd"/>
             <w:r>
               <w:rPr>
                 <w:color w:val="000000"/>
@@ -12987,7 +11441,6 @@
               </w:rPr>
               <w:t>与</w:t>
             </w:r>
-            <w:proofErr w:type="spellStart"/>
             <w:r>
               <w:rPr>
                 <w:color w:val="000000"/>
@@ -12997,7 +11450,6 @@
               </w:rPr>
               <w:t>cloudGroupBox</w:t>
             </w:r>
-            <w:proofErr w:type="spellEnd"/>
             <w:r>
               <w:rPr>
                 <w:color w:val="000000"/>
@@ -13036,85 +11488,29 @@
                 <w:sz w:val="24"/>
                 <w:lang w:bidi="ar"/>
               </w:rPr>
-              <w:t xml:space="preserve">3.6.6.11 </w:t>
-            </w:r>
-            <w:proofErr w:type="spellStart"/>
-            <w:r>
-              <w:rPr>
-                <w:b/>
-                <w:color w:val="000000"/>
-                <w:kern w:val="0"/>
-                <w:sz w:val="24"/>
-                <w:lang w:bidi="ar"/>
-              </w:rPr>
-              <w:t>on_browseLocalFile_clicked</w:t>
-            </w:r>
-            <w:proofErr w:type="spellEnd"/>
-          </w:p>
-          <w:p>
-            <w:pPr>
-              <w:spacing w:line="360" w:lineRule="auto"/>
-              <w:rPr>
-                <w:b/>
-                <w:color w:val="000000"/>
-                <w:kern w:val="0"/>
-                <w:sz w:val="24"/>
-                <w:lang w:bidi="ar"/>
-              </w:rPr>
-            </w:pPr>
-            <w:r>
-              <w:rPr>
-                <w:b/>
-                <w:color w:val="000000"/>
-                <w:kern w:val="0"/>
-                <w:sz w:val="24"/>
-                <w:lang w:bidi="ar"/>
-              </w:rPr>
-              <w:t xml:space="preserve">void </w:t>
-            </w:r>
-            <w:proofErr w:type="spellStart"/>
-            <w:r>
-              <w:rPr>
-                <w:b/>
-                <w:color w:val="000000"/>
-                <w:kern w:val="0"/>
-                <w:sz w:val="24"/>
-                <w:lang w:bidi="ar"/>
-              </w:rPr>
-              <w:t>on_browseLocalFile_</w:t>
-            </w:r>
-            <w:proofErr w:type="gramStart"/>
-            <w:r>
-              <w:rPr>
-                <w:b/>
-                <w:color w:val="000000"/>
-                <w:kern w:val="0"/>
-                <w:sz w:val="24"/>
-                <w:lang w:bidi="ar"/>
-              </w:rPr>
-              <w:t>clicked</w:t>
-            </w:r>
-            <w:proofErr w:type="spellEnd"/>
-            <w:r>
-              <w:rPr>
-                <w:b/>
-                <w:color w:val="000000"/>
-                <w:kern w:val="0"/>
-                <w:sz w:val="24"/>
-                <w:lang w:bidi="ar"/>
-              </w:rPr>
-              <w:t>(</w:t>
-            </w:r>
-            <w:proofErr w:type="gramEnd"/>
-            <w:r>
-              <w:rPr>
-                <w:b/>
-                <w:color w:val="000000"/>
-                <w:kern w:val="0"/>
-                <w:sz w:val="24"/>
-                <w:lang w:bidi="ar"/>
-              </w:rPr>
-              <w:t>);</w:t>
+              <w:t>3.6.6.11 on_browseLocalFile_clicked</w:t>
+            </w:r>
+          </w:p>
+          <w:p>
+            <w:pPr>
+              <w:spacing w:line="360" w:lineRule="auto"/>
+              <w:rPr>
+                <w:b/>
+                <w:color w:val="000000"/>
+                <w:kern w:val="0"/>
+                <w:sz w:val="24"/>
+                <w:lang w:bidi="ar"/>
+              </w:rPr>
+            </w:pPr>
+            <w:r>
+              <w:rPr>
+                <w:b/>
+                <w:color w:val="000000"/>
+                <w:kern w:val="0"/>
+                <w:sz w:val="24"/>
+                <w:lang w:bidi="ar"/>
+              </w:rPr>
+              <w:t>void on_browseLocalFile_clicked();</w:t>
             </w:r>
           </w:p>
           <w:p>
@@ -13138,7 +11534,6 @@
               </w:rPr>
               <w:t>打开浏览文件对话框，将</w:t>
             </w:r>
-            <w:proofErr w:type="spellStart"/>
             <w:r>
               <w:rPr>
                 <w:color w:val="000000"/>
@@ -13148,7 +11543,6 @@
               </w:rPr>
               <w:t>localFileRestoreLineEdit</w:t>
             </w:r>
-            <w:proofErr w:type="spellEnd"/>
             <w:r>
               <w:rPr>
                 <w:color w:val="000000"/>
@@ -13178,119 +11572,29 @@
                 <w:sz w:val="24"/>
                 <w:lang w:bidi="ar"/>
               </w:rPr>
-              <w:t xml:space="preserve">3.6.6.12 </w:t>
-            </w:r>
-            <w:proofErr w:type="spellStart"/>
-            <w:r>
-              <w:rPr>
-                <w:b/>
-                <w:color w:val="000000"/>
-                <w:kern w:val="0"/>
-                <w:sz w:val="24"/>
-                <w:lang w:bidi="ar"/>
-              </w:rPr>
-              <w:t>on_cloudFileList_currentItemChanged</w:t>
-            </w:r>
-            <w:proofErr w:type="spellEnd"/>
-          </w:p>
-          <w:p>
-            <w:pPr>
-              <w:spacing w:line="360" w:lineRule="auto"/>
-              <w:rPr>
-                <w:b/>
-                <w:color w:val="000000"/>
-                <w:kern w:val="0"/>
-                <w:sz w:val="24"/>
-                <w:lang w:bidi="ar"/>
-              </w:rPr>
-            </w:pPr>
-            <w:r>
-              <w:rPr>
-                <w:b/>
-                <w:color w:val="000000"/>
-                <w:kern w:val="0"/>
-                <w:sz w:val="24"/>
-                <w:lang w:bidi="ar"/>
-              </w:rPr>
-              <w:t xml:space="preserve">void </w:t>
-            </w:r>
-            <w:proofErr w:type="spellStart"/>
-            <w:r>
-              <w:rPr>
-                <w:b/>
-                <w:color w:val="000000"/>
-                <w:kern w:val="0"/>
-                <w:sz w:val="24"/>
-                <w:lang w:bidi="ar"/>
-              </w:rPr>
-              <w:t>on_cloudFileList_</w:t>
-            </w:r>
-            <w:proofErr w:type="gramStart"/>
-            <w:r>
-              <w:rPr>
-                <w:b/>
-                <w:color w:val="000000"/>
-                <w:kern w:val="0"/>
-                <w:sz w:val="24"/>
-                <w:lang w:bidi="ar"/>
-              </w:rPr>
-              <w:t>currentItemChanged</w:t>
-            </w:r>
-            <w:proofErr w:type="spellEnd"/>
-            <w:r>
-              <w:rPr>
-                <w:b/>
-                <w:color w:val="000000"/>
-                <w:kern w:val="0"/>
-                <w:sz w:val="24"/>
-                <w:lang w:bidi="ar"/>
-              </w:rPr>
-              <w:t>(</w:t>
-            </w:r>
-            <w:proofErr w:type="spellStart"/>
-            <w:proofErr w:type="gramEnd"/>
-            <w:r>
-              <w:rPr>
-                <w:b/>
-                <w:color w:val="000000"/>
-                <w:kern w:val="0"/>
-                <w:sz w:val="24"/>
-                <w:lang w:bidi="ar"/>
-              </w:rPr>
-              <w:t>QTreeWidgetItem</w:t>
-            </w:r>
-            <w:proofErr w:type="spellEnd"/>
-            <w:r>
-              <w:rPr>
-                <w:b/>
-                <w:color w:val="000000"/>
-                <w:kern w:val="0"/>
-                <w:sz w:val="24"/>
-                <w:lang w:bidi="ar"/>
-              </w:rPr>
-              <w:t xml:space="preserve">* current, </w:t>
-            </w:r>
-            <w:proofErr w:type="spellStart"/>
-            <w:r>
-              <w:rPr>
-                <w:b/>
-                <w:color w:val="000000"/>
-                <w:kern w:val="0"/>
-                <w:sz w:val="24"/>
-                <w:lang w:bidi="ar"/>
-              </w:rPr>
-              <w:t>QTreeWidgetItem</w:t>
-            </w:r>
-            <w:proofErr w:type="spellEnd"/>
-            <w:r>
-              <w:rPr>
-                <w:b/>
-                <w:color w:val="000000"/>
-                <w:kern w:val="0"/>
-                <w:sz w:val="24"/>
-                <w:lang w:bidi="ar"/>
-              </w:rPr>
-              <w:t>* previous);</w:t>
+              <w:t>3.6.6.12 on_cloudFileList_currentItemChanged</w:t>
+            </w:r>
+          </w:p>
+          <w:p>
+            <w:pPr>
+              <w:spacing w:line="360" w:lineRule="auto"/>
+              <w:rPr>
+                <w:b/>
+                <w:color w:val="000000"/>
+                <w:kern w:val="0"/>
+                <w:sz w:val="24"/>
+                <w:lang w:bidi="ar"/>
+              </w:rPr>
+            </w:pPr>
+            <w:r>
+              <w:rPr>
+                <w:b/>
+                <w:color w:val="000000"/>
+                <w:kern w:val="0"/>
+                <w:sz w:val="24"/>
+                <w:lang w:bidi="ar"/>
+              </w:rPr>
+              <w:t>void on_cloudFileList_currentItemChanged(QTreeWidgetItem* current, QTreeWidgetItem* previous);</w:t>
             </w:r>
           </w:p>
           <w:p>
@@ -13314,7 +11618,6 @@
               </w:rPr>
               <w:t>当</w:t>
             </w:r>
-            <w:proofErr w:type="spellStart"/>
             <w:r>
               <w:rPr>
                 <w:color w:val="000000"/>
@@ -13324,7 +11627,6 @@
               </w:rPr>
               <w:t>cloudFileList</w:t>
             </w:r>
-            <w:proofErr w:type="spellEnd"/>
             <w:r>
               <w:rPr>
                 <w:color w:val="000000"/>
@@ -13334,7 +11636,6 @@
               </w:rPr>
               <w:t>当前选择表项改变时，将</w:t>
             </w:r>
-            <w:proofErr w:type="spellStart"/>
             <w:r>
               <w:rPr>
                 <w:color w:val="000000"/>
@@ -13344,7 +11645,6 @@
               </w:rPr>
               <w:t>cloudFileRestoreLineEdit</w:t>
             </w:r>
-            <w:proofErr w:type="spellEnd"/>
             <w:r>
               <w:rPr>
                 <w:color w:val="000000"/>
@@ -13374,85 +11674,29 @@
                 <w:sz w:val="24"/>
                 <w:lang w:bidi="ar"/>
               </w:rPr>
-              <w:t xml:space="preserve">3.6.6.13 </w:t>
-            </w:r>
-            <w:proofErr w:type="spellStart"/>
-            <w:r>
-              <w:rPr>
-                <w:b/>
-                <w:color w:val="000000"/>
-                <w:kern w:val="0"/>
-                <w:sz w:val="24"/>
-                <w:lang w:bidi="ar"/>
-              </w:rPr>
-              <w:t>on_browseRestoreDirectoryButton_clicked</w:t>
-            </w:r>
-            <w:proofErr w:type="spellEnd"/>
-          </w:p>
-          <w:p>
-            <w:pPr>
-              <w:spacing w:line="360" w:lineRule="auto"/>
-              <w:rPr>
-                <w:b/>
-                <w:color w:val="000000"/>
-                <w:kern w:val="0"/>
-                <w:sz w:val="24"/>
-                <w:lang w:bidi="ar"/>
-              </w:rPr>
-            </w:pPr>
-            <w:r>
-              <w:rPr>
-                <w:b/>
-                <w:color w:val="000000"/>
-                <w:kern w:val="0"/>
-                <w:sz w:val="24"/>
-                <w:lang w:bidi="ar"/>
-              </w:rPr>
-              <w:t xml:space="preserve">void </w:t>
-            </w:r>
-            <w:proofErr w:type="spellStart"/>
-            <w:r>
-              <w:rPr>
-                <w:b/>
-                <w:color w:val="000000"/>
-                <w:kern w:val="0"/>
-                <w:sz w:val="24"/>
-                <w:lang w:bidi="ar"/>
-              </w:rPr>
-              <w:t>on_browseRestoreDirectoryButton_</w:t>
-            </w:r>
-            <w:proofErr w:type="gramStart"/>
-            <w:r>
-              <w:rPr>
-                <w:b/>
-                <w:color w:val="000000"/>
-                <w:kern w:val="0"/>
-                <w:sz w:val="24"/>
-                <w:lang w:bidi="ar"/>
-              </w:rPr>
-              <w:t>clicked</w:t>
-            </w:r>
-            <w:proofErr w:type="spellEnd"/>
-            <w:r>
-              <w:rPr>
-                <w:b/>
-                <w:color w:val="000000"/>
-                <w:kern w:val="0"/>
-                <w:sz w:val="24"/>
-                <w:lang w:bidi="ar"/>
-              </w:rPr>
-              <w:t>(</w:t>
-            </w:r>
-            <w:proofErr w:type="gramEnd"/>
-            <w:r>
-              <w:rPr>
-                <w:b/>
-                <w:color w:val="000000"/>
-                <w:kern w:val="0"/>
-                <w:sz w:val="24"/>
-                <w:lang w:bidi="ar"/>
-              </w:rPr>
-              <w:t>);</w:t>
+              <w:t>3.6.6.13 on_browseRestoreDirectoryButton_clicked</w:t>
+            </w:r>
+          </w:p>
+          <w:p>
+            <w:pPr>
+              <w:spacing w:line="360" w:lineRule="auto"/>
+              <w:rPr>
+                <w:b/>
+                <w:color w:val="000000"/>
+                <w:kern w:val="0"/>
+                <w:sz w:val="24"/>
+                <w:lang w:bidi="ar"/>
+              </w:rPr>
+            </w:pPr>
+            <w:r>
+              <w:rPr>
+                <w:b/>
+                <w:color w:val="000000"/>
+                <w:kern w:val="0"/>
+                <w:sz w:val="24"/>
+                <w:lang w:bidi="ar"/>
+              </w:rPr>
+              <w:t>void on_browseRestoreDirectoryButton_clicked();</w:t>
             </w:r>
           </w:p>
           <w:p>
@@ -13476,7 +11720,6 @@
               </w:rPr>
               <w:t>打开浏览目录对话框，将</w:t>
             </w:r>
-            <w:proofErr w:type="spellStart"/>
             <w:r>
               <w:rPr>
                 <w:color w:val="000000"/>
@@ -13486,7 +11729,6 @@
               </w:rPr>
               <w:t>backupFileRestoreDirectoryLineEdit</w:t>
             </w:r>
-            <w:proofErr w:type="spellEnd"/>
             <w:r>
               <w:rPr>
                 <w:color w:val="000000"/>
@@ -13538,29 +11780,7 @@
                 <w:sz w:val="24"/>
                 <w:lang w:bidi="ar"/>
               </w:rPr>
-              <w:t>void on_passwordCheckBox_2_</w:t>
-            </w:r>
-            <w:proofErr w:type="gramStart"/>
-            <w:r>
-              <w:rPr>
-                <w:b/>
-                <w:color w:val="000000"/>
-                <w:kern w:val="0"/>
-                <w:sz w:val="24"/>
-                <w:lang w:bidi="ar"/>
-              </w:rPr>
-              <w:t>stateChanged(</w:t>
-            </w:r>
-            <w:proofErr w:type="gramEnd"/>
-            <w:r>
-              <w:rPr>
-                <w:b/>
-                <w:color w:val="000000"/>
-                <w:kern w:val="0"/>
-                <w:sz w:val="24"/>
-                <w:lang w:bidi="ar"/>
-              </w:rPr>
-              <w:t>int arg1);</w:t>
+              <w:t>void on_passwordCheckBox_2_stateChanged(int arg1);</w:t>
             </w:r>
           </w:p>
           <w:p>
@@ -13631,85 +11851,29 @@
                 <w:sz w:val="24"/>
                 <w:lang w:bidi="ar"/>
               </w:rPr>
-              <w:t xml:space="preserve">3.6.6.15 </w:t>
-            </w:r>
-            <w:proofErr w:type="spellStart"/>
-            <w:r>
-              <w:rPr>
-                <w:b/>
-                <w:color w:val="000000"/>
-                <w:kern w:val="0"/>
-                <w:sz w:val="24"/>
-                <w:lang w:bidi="ar"/>
-              </w:rPr>
-              <w:t>on_deleteTaskButton_clicked</w:t>
-            </w:r>
-            <w:proofErr w:type="spellEnd"/>
-          </w:p>
-          <w:p>
-            <w:pPr>
-              <w:spacing w:line="360" w:lineRule="auto"/>
-              <w:rPr>
-                <w:b/>
-                <w:color w:val="000000"/>
-                <w:kern w:val="0"/>
-                <w:sz w:val="24"/>
-                <w:lang w:bidi="ar"/>
-              </w:rPr>
-            </w:pPr>
-            <w:r>
-              <w:rPr>
-                <w:b/>
-                <w:color w:val="000000"/>
-                <w:kern w:val="0"/>
-                <w:sz w:val="24"/>
-                <w:lang w:bidi="ar"/>
-              </w:rPr>
-              <w:t xml:space="preserve">void </w:t>
-            </w:r>
-            <w:proofErr w:type="spellStart"/>
-            <w:r>
-              <w:rPr>
-                <w:b/>
-                <w:color w:val="000000"/>
-                <w:kern w:val="0"/>
-                <w:sz w:val="24"/>
-                <w:lang w:bidi="ar"/>
-              </w:rPr>
-              <w:t>on_deleteTaskButton_</w:t>
-            </w:r>
-            <w:proofErr w:type="gramStart"/>
-            <w:r>
-              <w:rPr>
-                <w:b/>
-                <w:color w:val="000000"/>
-                <w:kern w:val="0"/>
-                <w:sz w:val="24"/>
-                <w:lang w:bidi="ar"/>
-              </w:rPr>
-              <w:t>clicked</w:t>
-            </w:r>
-            <w:proofErr w:type="spellEnd"/>
-            <w:r>
-              <w:rPr>
-                <w:b/>
-                <w:color w:val="000000"/>
-                <w:kern w:val="0"/>
-                <w:sz w:val="24"/>
-                <w:lang w:bidi="ar"/>
-              </w:rPr>
-              <w:t>(</w:t>
-            </w:r>
-            <w:proofErr w:type="gramEnd"/>
-            <w:r>
-              <w:rPr>
-                <w:b/>
-                <w:color w:val="000000"/>
-                <w:kern w:val="0"/>
-                <w:sz w:val="24"/>
-                <w:lang w:bidi="ar"/>
-              </w:rPr>
-              <w:t>);</w:t>
+              <w:t>3.6.6.15 on_deleteTaskButton_clicked</w:t>
+            </w:r>
+          </w:p>
+          <w:p>
+            <w:pPr>
+              <w:spacing w:line="360" w:lineRule="auto"/>
+              <w:rPr>
+                <w:b/>
+                <w:color w:val="000000"/>
+                <w:kern w:val="0"/>
+                <w:sz w:val="24"/>
+                <w:lang w:bidi="ar"/>
+              </w:rPr>
+            </w:pPr>
+            <w:r>
+              <w:rPr>
+                <w:b/>
+                <w:color w:val="000000"/>
+                <w:kern w:val="0"/>
+                <w:sz w:val="24"/>
+                <w:lang w:bidi="ar"/>
+              </w:rPr>
+              <w:t>void on_deleteTaskButton_clicked();</w:t>
             </w:r>
           </w:p>
           <w:p>
@@ -13733,7 +11897,6 @@
               </w:rPr>
               <w:t>删除</w:t>
             </w:r>
-            <w:proofErr w:type="spellStart"/>
             <w:r>
               <w:rPr>
                 <w:color w:val="000000"/>
@@ -13743,7 +11906,6 @@
               </w:rPr>
               <w:t>taskList</w:t>
             </w:r>
-            <w:proofErr w:type="spellEnd"/>
             <w:r>
               <w:rPr>
                 <w:color w:val="000000"/>
@@ -13753,7 +11915,6 @@
               </w:rPr>
               <w:t>中当前选中项，同时也调用</w:t>
             </w:r>
-            <w:proofErr w:type="spellStart"/>
             <w:r>
               <w:rPr>
                 <w:color w:val="000000"/>
@@ -13763,7 +11924,6 @@
               </w:rPr>
               <w:t>taskManager.removeTask</w:t>
             </w:r>
-            <w:proofErr w:type="spellEnd"/>
             <w:r>
               <w:rPr>
                 <w:color w:val="000000"/>
@@ -13811,85 +11971,29 @@
                 <w:sz w:val="24"/>
                 <w:lang w:bidi="ar"/>
               </w:rPr>
-              <w:t xml:space="preserve">3.6.6.16 </w:t>
-            </w:r>
-            <w:proofErr w:type="spellStart"/>
-            <w:r>
-              <w:rPr>
-                <w:b/>
-                <w:color w:val="000000"/>
-                <w:kern w:val="0"/>
-                <w:sz w:val="24"/>
-                <w:lang w:bidi="ar"/>
-              </w:rPr>
-              <w:t>on_clearTaskButton_clicked</w:t>
-            </w:r>
-            <w:proofErr w:type="spellEnd"/>
-          </w:p>
-          <w:p>
-            <w:pPr>
-              <w:spacing w:line="360" w:lineRule="auto"/>
-              <w:rPr>
-                <w:b/>
-                <w:color w:val="000000"/>
-                <w:kern w:val="0"/>
-                <w:sz w:val="24"/>
-                <w:lang w:bidi="ar"/>
-              </w:rPr>
-            </w:pPr>
-            <w:r>
-              <w:rPr>
-                <w:b/>
-                <w:color w:val="000000"/>
-                <w:kern w:val="0"/>
-                <w:sz w:val="24"/>
-                <w:lang w:bidi="ar"/>
-              </w:rPr>
-              <w:t xml:space="preserve">void </w:t>
-            </w:r>
-            <w:proofErr w:type="spellStart"/>
-            <w:r>
-              <w:rPr>
-                <w:b/>
-                <w:color w:val="000000"/>
-                <w:kern w:val="0"/>
-                <w:sz w:val="24"/>
-                <w:lang w:bidi="ar"/>
-              </w:rPr>
-              <w:t>on_clearTaskButton_</w:t>
-            </w:r>
-            <w:proofErr w:type="gramStart"/>
-            <w:r>
-              <w:rPr>
-                <w:b/>
-                <w:color w:val="000000"/>
-                <w:kern w:val="0"/>
-                <w:sz w:val="24"/>
-                <w:lang w:bidi="ar"/>
-              </w:rPr>
-              <w:t>clicked</w:t>
-            </w:r>
-            <w:proofErr w:type="spellEnd"/>
-            <w:r>
-              <w:rPr>
-                <w:b/>
-                <w:color w:val="000000"/>
-                <w:kern w:val="0"/>
-                <w:sz w:val="24"/>
-                <w:lang w:bidi="ar"/>
-              </w:rPr>
-              <w:t>(</w:t>
-            </w:r>
-            <w:proofErr w:type="gramEnd"/>
-            <w:r>
-              <w:rPr>
-                <w:b/>
-                <w:color w:val="000000"/>
-                <w:kern w:val="0"/>
-                <w:sz w:val="24"/>
-                <w:lang w:bidi="ar"/>
-              </w:rPr>
-              <w:t>);</w:t>
+              <w:t>3.6.6.16 on_clearTaskButton_clicked</w:t>
+            </w:r>
+          </w:p>
+          <w:p>
+            <w:pPr>
+              <w:spacing w:line="360" w:lineRule="auto"/>
+              <w:rPr>
+                <w:b/>
+                <w:color w:val="000000"/>
+                <w:kern w:val="0"/>
+                <w:sz w:val="24"/>
+                <w:lang w:bidi="ar"/>
+              </w:rPr>
+            </w:pPr>
+            <w:r>
+              <w:rPr>
+                <w:b/>
+                <w:color w:val="000000"/>
+                <w:kern w:val="0"/>
+                <w:sz w:val="24"/>
+                <w:lang w:bidi="ar"/>
+              </w:rPr>
+              <w:t>void on_clearTaskButton_clicked();</w:t>
             </w:r>
           </w:p>
           <w:p>
@@ -13913,7 +12017,6 @@
               </w:rPr>
               <w:t>清空</w:t>
             </w:r>
-            <w:proofErr w:type="spellStart"/>
             <w:r>
               <w:rPr>
                 <w:color w:val="000000"/>
@@ -13923,7 +12026,6 @@
               </w:rPr>
               <w:t>taskList</w:t>
             </w:r>
-            <w:proofErr w:type="spellEnd"/>
             <w:r>
               <w:rPr>
                 <w:color w:val="000000"/>
@@ -13933,7 +12035,6 @@
               </w:rPr>
               <w:t>，同时也调用</w:t>
             </w:r>
-            <w:proofErr w:type="spellStart"/>
             <w:r>
               <w:rPr>
                 <w:color w:val="000000"/>
@@ -13943,7 +12044,6 @@
               </w:rPr>
               <w:t>taskManager.clear</w:t>
             </w:r>
-            <w:proofErr w:type="spellEnd"/>
             <w:r>
               <w:rPr>
                 <w:color w:val="000000"/>
@@ -13953,7 +12053,6 @@
               </w:rPr>
               <w:t>将</w:t>
             </w:r>
-            <w:proofErr w:type="spellStart"/>
             <w:r>
               <w:rPr>
                 <w:color w:val="000000"/>
@@ -13963,7 +12062,6 @@
               </w:rPr>
               <w:t>taskManager</w:t>
             </w:r>
-            <w:proofErr w:type="spellEnd"/>
             <w:r>
               <w:rPr>
                 <w:color w:val="000000"/>
@@ -14011,107 +12109,29 @@
                 <w:sz w:val="24"/>
                 <w:lang w:bidi="ar"/>
               </w:rPr>
-              <w:t xml:space="preserve">3.6.6.17 </w:t>
-            </w:r>
-            <w:proofErr w:type="spellStart"/>
-            <w:r>
-              <w:rPr>
-                <w:b/>
-                <w:color w:val="000000"/>
-                <w:kern w:val="0"/>
-                <w:sz w:val="24"/>
-                <w:lang w:bidi="ar"/>
-              </w:rPr>
-              <w:t>on_taskList_customContextMenuRequested</w:t>
-            </w:r>
-            <w:proofErr w:type="spellEnd"/>
-          </w:p>
-          <w:p>
-            <w:pPr>
-              <w:spacing w:line="360" w:lineRule="auto"/>
-              <w:rPr>
-                <w:b/>
-                <w:color w:val="000000"/>
-                <w:kern w:val="0"/>
-                <w:sz w:val="24"/>
-                <w:lang w:bidi="ar"/>
-              </w:rPr>
-            </w:pPr>
-            <w:r>
-              <w:rPr>
-                <w:b/>
-                <w:color w:val="000000"/>
-                <w:kern w:val="0"/>
-                <w:sz w:val="24"/>
-                <w:lang w:bidi="ar"/>
-              </w:rPr>
-              <w:t xml:space="preserve">void </w:t>
-            </w:r>
-            <w:proofErr w:type="spellStart"/>
-            <w:r>
-              <w:rPr>
-                <w:b/>
-                <w:color w:val="000000"/>
-                <w:kern w:val="0"/>
-                <w:sz w:val="24"/>
-                <w:lang w:bidi="ar"/>
-              </w:rPr>
-              <w:t>on_taskList_</w:t>
-            </w:r>
-            <w:proofErr w:type="gramStart"/>
-            <w:r>
-              <w:rPr>
-                <w:b/>
-                <w:color w:val="000000"/>
-                <w:kern w:val="0"/>
-                <w:sz w:val="24"/>
-                <w:lang w:bidi="ar"/>
-              </w:rPr>
-              <w:t>customContextMenuRequested</w:t>
-            </w:r>
-            <w:proofErr w:type="spellEnd"/>
-            <w:r>
-              <w:rPr>
-                <w:b/>
-                <w:color w:val="000000"/>
-                <w:kern w:val="0"/>
-                <w:sz w:val="24"/>
-                <w:lang w:bidi="ar"/>
-              </w:rPr>
-              <w:t>(</w:t>
-            </w:r>
-            <w:proofErr w:type="gramEnd"/>
-            <w:r>
-              <w:rPr>
-                <w:b/>
-                <w:color w:val="000000"/>
-                <w:kern w:val="0"/>
-                <w:sz w:val="24"/>
-                <w:lang w:bidi="ar"/>
-              </w:rPr>
-              <w:t xml:space="preserve">const </w:t>
-            </w:r>
-            <w:proofErr w:type="spellStart"/>
-            <w:r>
-              <w:rPr>
-                <w:b/>
-                <w:color w:val="000000"/>
-                <w:kern w:val="0"/>
-                <w:sz w:val="24"/>
-                <w:lang w:bidi="ar"/>
-              </w:rPr>
-              <w:t>QPoint</w:t>
-            </w:r>
-            <w:proofErr w:type="spellEnd"/>
-            <w:r>
-              <w:rPr>
-                <w:b/>
-                <w:color w:val="000000"/>
-                <w:kern w:val="0"/>
-                <w:sz w:val="24"/>
-                <w:lang w:bidi="ar"/>
-              </w:rPr>
-              <w:t>&amp; pos);</w:t>
+              <w:t>3.6.6.17 on_taskList_customContextMenuRequested</w:t>
+            </w:r>
+          </w:p>
+          <w:p>
+            <w:pPr>
+              <w:spacing w:line="360" w:lineRule="auto"/>
+              <w:rPr>
+                <w:b/>
+                <w:color w:val="000000"/>
+                <w:kern w:val="0"/>
+                <w:sz w:val="24"/>
+                <w:lang w:bidi="ar"/>
+              </w:rPr>
+            </w:pPr>
+            <w:r>
+              <w:rPr>
+                <w:b/>
+                <w:color w:val="000000"/>
+                <w:kern w:val="0"/>
+                <w:sz w:val="24"/>
+                <w:lang w:bidi="ar"/>
+              </w:rPr>
+              <w:t>void on_taskList_customContextMenuRequested(const QPoint&amp; pos);</w:t>
             </w:r>
           </w:p>
           <w:p>
@@ -14126,7 +12146,6 @@
                 <w:lang w:bidi="ar"/>
               </w:rPr>
             </w:pPr>
-            <w:proofErr w:type="spellStart"/>
             <w:r>
               <w:rPr>
                 <w:color w:val="000000"/>
@@ -14136,7 +12155,6 @@
               </w:rPr>
               <w:t>taskList</w:t>
             </w:r>
-            <w:proofErr w:type="spellEnd"/>
             <w:r>
               <w:rPr>
                 <w:color w:val="000000"/>
@@ -14238,20 +12256,8 @@
                 <w:sz w:val="24"/>
                 <w:lang w:bidi="ar"/>
               </w:rPr>
-              <w:t xml:space="preserve">3.6.6.18 </w:t>
-            </w:r>
-            <w:proofErr w:type="spellStart"/>
-            <w:r>
-              <w:rPr>
-                <w:b/>
-                <w:color w:val="000000"/>
-                <w:kern w:val="0"/>
-                <w:sz w:val="24"/>
-                <w:lang w:bidi="ar"/>
-              </w:rPr>
-              <w:t>on_startRestoreButton_clicked</w:t>
-            </w:r>
-            <w:proofErr w:type="spellEnd"/>
+              <w:t>3.6.6.18 on_startRestoreButton_clicked</w:t>
+            </w:r>
           </w:p>
           <w:p>
             <w:pPr>
@@ -14273,51 +12279,7 @@
                 <w:lang w:bidi="ar"/>
               </w:rPr>
               <w:lastRenderedPageBreak/>
-              <w:t xml:space="preserve">void </w:t>
-            </w:r>
-            <w:proofErr w:type="spellStart"/>
-            <w:r>
-              <w:rPr>
-                <w:b/>
-                <w:color w:val="000000"/>
-                <w:kern w:val="0"/>
-                <w:sz w:val="24"/>
-                <w:lang w:bidi="ar"/>
-              </w:rPr>
-              <w:t>on_startRestoreButton_</w:t>
-            </w:r>
-            <w:proofErr w:type="gramStart"/>
-            <w:r>
-              <w:rPr>
-                <w:b/>
-                <w:color w:val="000000"/>
-                <w:kern w:val="0"/>
-                <w:sz w:val="24"/>
-                <w:lang w:bidi="ar"/>
-              </w:rPr>
-              <w:t>clicked</w:t>
-            </w:r>
-            <w:proofErr w:type="spellEnd"/>
-            <w:r>
-              <w:rPr>
-                <w:b/>
-                <w:color w:val="000000"/>
-                <w:kern w:val="0"/>
-                <w:sz w:val="24"/>
-                <w:lang w:bidi="ar"/>
-              </w:rPr>
-              <w:t>(</w:t>
-            </w:r>
-            <w:proofErr w:type="gramEnd"/>
-            <w:r>
-              <w:rPr>
-                <w:b/>
-                <w:color w:val="000000"/>
-                <w:kern w:val="0"/>
-                <w:sz w:val="24"/>
-                <w:lang w:bidi="ar"/>
-              </w:rPr>
-              <w:t>);</w:t>
+              <w:t>void on_startRestoreButton_clicked();</w:t>
             </w:r>
           </w:p>
           <w:p>
@@ -14361,107 +12323,29 @@
                 <w:sz w:val="24"/>
                 <w:lang w:bidi="ar"/>
               </w:rPr>
-              <w:t xml:space="preserve">3.6.6.19 </w:t>
-            </w:r>
-            <w:proofErr w:type="spellStart"/>
-            <w:r>
-              <w:rPr>
-                <w:b/>
-                <w:color w:val="000000"/>
-                <w:kern w:val="0"/>
-                <w:sz w:val="24"/>
-                <w:lang w:bidi="ar"/>
-              </w:rPr>
-              <w:t>on_cloudFileList_customContextMenuRequested</w:t>
-            </w:r>
-            <w:proofErr w:type="spellEnd"/>
-          </w:p>
-          <w:p>
-            <w:pPr>
-              <w:spacing w:line="360" w:lineRule="auto"/>
-              <w:rPr>
-                <w:b/>
-                <w:color w:val="000000"/>
-                <w:kern w:val="0"/>
-                <w:sz w:val="24"/>
-                <w:lang w:bidi="ar"/>
-              </w:rPr>
-            </w:pPr>
-            <w:r>
-              <w:rPr>
-                <w:b/>
-                <w:color w:val="000000"/>
-                <w:kern w:val="0"/>
-                <w:sz w:val="24"/>
-                <w:lang w:bidi="ar"/>
-              </w:rPr>
-              <w:t xml:space="preserve">void </w:t>
-            </w:r>
-            <w:proofErr w:type="spellStart"/>
-            <w:r>
-              <w:rPr>
-                <w:b/>
-                <w:color w:val="000000"/>
-                <w:kern w:val="0"/>
-                <w:sz w:val="24"/>
-                <w:lang w:bidi="ar"/>
-              </w:rPr>
-              <w:t>on_cloudFileList_</w:t>
-            </w:r>
-            <w:proofErr w:type="gramStart"/>
-            <w:r>
-              <w:rPr>
-                <w:b/>
-                <w:color w:val="000000"/>
-                <w:kern w:val="0"/>
-                <w:sz w:val="24"/>
-                <w:lang w:bidi="ar"/>
-              </w:rPr>
-              <w:t>customContextMenuRequested</w:t>
-            </w:r>
-            <w:proofErr w:type="spellEnd"/>
-            <w:r>
-              <w:rPr>
-                <w:b/>
-                <w:color w:val="000000"/>
-                <w:kern w:val="0"/>
-                <w:sz w:val="24"/>
-                <w:lang w:bidi="ar"/>
-              </w:rPr>
-              <w:t>(</w:t>
-            </w:r>
-            <w:proofErr w:type="gramEnd"/>
-            <w:r>
-              <w:rPr>
-                <w:b/>
-                <w:color w:val="000000"/>
-                <w:kern w:val="0"/>
-                <w:sz w:val="24"/>
-                <w:lang w:bidi="ar"/>
-              </w:rPr>
-              <w:t xml:space="preserve">const </w:t>
-            </w:r>
-            <w:proofErr w:type="spellStart"/>
-            <w:r>
-              <w:rPr>
-                <w:b/>
-                <w:color w:val="000000"/>
-                <w:kern w:val="0"/>
-                <w:sz w:val="24"/>
-                <w:lang w:bidi="ar"/>
-              </w:rPr>
-              <w:t>QPoint</w:t>
-            </w:r>
-            <w:proofErr w:type="spellEnd"/>
-            <w:r>
-              <w:rPr>
-                <w:b/>
-                <w:color w:val="000000"/>
-                <w:kern w:val="0"/>
-                <w:sz w:val="24"/>
-                <w:lang w:bidi="ar"/>
-              </w:rPr>
-              <w:t>&amp; pos)</w:t>
+              <w:t>3.6.6.19 on_cloudFileList_customContextMenuRequested</w:t>
+            </w:r>
+          </w:p>
+          <w:p>
+            <w:pPr>
+              <w:spacing w:line="360" w:lineRule="auto"/>
+              <w:rPr>
+                <w:b/>
+                <w:color w:val="000000"/>
+                <w:kern w:val="0"/>
+                <w:sz w:val="24"/>
+                <w:lang w:bidi="ar"/>
+              </w:rPr>
+            </w:pPr>
+            <w:r>
+              <w:rPr>
+                <w:b/>
+                <w:color w:val="000000"/>
+                <w:kern w:val="0"/>
+                <w:sz w:val="24"/>
+                <w:lang w:bidi="ar"/>
+              </w:rPr>
+              <w:t>void on_cloudFileList_customContextMenuRequested(const QPoint&amp; pos)</w:t>
             </w:r>
           </w:p>
           <w:p>
@@ -14475,45 +12359,14 @@
                 <w:lang w:bidi="ar"/>
               </w:rPr>
             </w:pPr>
-            <w:proofErr w:type="gramStart"/>
-            <w:r>
-              <w:rPr>
-                <w:color w:val="000000"/>
-                <w:kern w:val="0"/>
-                <w:sz w:val="24"/>
-                <w:lang w:bidi="ar"/>
-              </w:rPr>
-              <w:t>云文件</w:t>
-            </w:r>
-            <w:proofErr w:type="gramEnd"/>
-            <w:r>
-              <w:rPr>
-                <w:color w:val="000000"/>
-                <w:kern w:val="0"/>
-                <w:sz w:val="24"/>
-                <w:lang w:bidi="ar"/>
-              </w:rPr>
-              <w:t>列表</w:t>
-            </w:r>
-            <w:proofErr w:type="gramStart"/>
-            <w:r>
-              <w:rPr>
-                <w:color w:val="000000"/>
-                <w:kern w:val="0"/>
-                <w:sz w:val="24"/>
-                <w:lang w:bidi="ar"/>
-              </w:rPr>
-              <w:t>表</w:t>
-            </w:r>
-            <w:proofErr w:type="gramEnd"/>
-            <w:r>
-              <w:rPr>
-                <w:color w:val="000000"/>
-                <w:kern w:val="0"/>
-                <w:sz w:val="24"/>
-                <w:lang w:bidi="ar"/>
-              </w:rPr>
-              <w:t>项右键单击弹出菜单，可以删除选择的云备份文件。</w:t>
+            <w:r>
+              <w:rPr>
+                <w:color w:val="000000"/>
+                <w:kern w:val="0"/>
+                <w:sz w:val="24"/>
+                <w:lang w:bidi="ar"/>
+              </w:rPr>
+              <w:t>云文件列表表项右键单击弹出菜单，可以删除选择的云备份文件。</w:t>
             </w:r>
           </w:p>
           <w:p>

--- a/小组实验报告.docx
+++ b/小组实验报告.docx
@@ -627,8 +627,8 @@
         <w:tblLook w:val="0000" w:firstRow="0" w:lastRow="0" w:firstColumn="0" w:lastColumn="0" w:noHBand="0" w:noVBand="0"/>
       </w:tblPr>
       <w:tblGrid>
-        <w:gridCol w:w="2845"/>
-        <w:gridCol w:w="8687"/>
+        <w:gridCol w:w="2816"/>
+        <w:gridCol w:w="8716"/>
       </w:tblGrid>
       <w:tr>
         <w:trPr>
@@ -661,7 +661,7 @@
                 <w:sz w:val="28"/>
                 <w:szCs w:val="22"/>
               </w:rPr>
-              <w:t xml:space="preserve"> XXX</w:t>
+              <w:t>1</w:t>
             </w:r>
           </w:p>
         </w:tc>
@@ -691,7 +691,7 @@
                 <w:sz w:val="28"/>
                 <w:szCs w:val="22"/>
               </w:rPr>
-              <w:t>（学号）、</w:t>
+              <w:t>（</w:t>
             </w:r>
             <w:r>
               <w:rPr>
@@ -700,7 +700,7 @@
                 <w:sz w:val="28"/>
                 <w:szCs w:val="22"/>
               </w:rPr>
-              <w:t>韦宇霏</w:t>
+              <w:t>2017120101013</w:t>
             </w:r>
             <w:r>
               <w:rPr>
@@ -709,7 +709,7 @@
                 <w:sz w:val="28"/>
                 <w:szCs w:val="22"/>
               </w:rPr>
-              <w:t>（</w:t>
+              <w:t>）、</w:t>
             </w:r>
             <w:r>
               <w:rPr>
@@ -718,7 +718,7 @@
                 <w:sz w:val="28"/>
                 <w:szCs w:val="22"/>
               </w:rPr>
-              <w:t>2017060106022</w:t>
+              <w:t>韦宇霏</w:t>
             </w:r>
             <w:r>
               <w:rPr>
@@ -727,7 +727,7 @@
                 <w:sz w:val="28"/>
                 <w:szCs w:val="22"/>
               </w:rPr>
-              <w:t>）、</w:t>
+              <w:t>（</w:t>
             </w:r>
             <w:r>
               <w:rPr>
@@ -736,7 +736,7 @@
                 <w:sz w:val="28"/>
                 <w:szCs w:val="22"/>
               </w:rPr>
-              <w:t>成昊</w:t>
+              <w:t>2017060106022</w:t>
             </w:r>
             <w:r>
               <w:rPr>
@@ -745,7 +745,43 @@
                 <w:sz w:val="28"/>
                 <w:szCs w:val="22"/>
               </w:rPr>
-              <w:t>（学号）</w:t>
+              <w:t>）、</w:t>
+            </w:r>
+            <w:r>
+              <w:rPr>
+                <w:b/>
+                <w:bCs/>
+                <w:sz w:val="28"/>
+                <w:szCs w:val="22"/>
+              </w:rPr>
+              <w:t>成昊</w:t>
+            </w:r>
+            <w:r>
+              <w:rPr>
+                <w:b/>
+                <w:bCs/>
+                <w:sz w:val="28"/>
+                <w:szCs w:val="22"/>
+              </w:rPr>
+              <w:t>（</w:t>
+            </w:r>
+            <w:r>
+              <w:rPr>
+                <w:b/>
+                <w:bCs/>
+                <w:sz w:val="28"/>
+                <w:szCs w:val="22"/>
+              </w:rPr>
+              <w:t>2017060106002</w:t>
+            </w:r>
+            <w:r>
+              <w:rPr>
+                <w:b/>
+                <w:bCs/>
+                <w:sz w:val="28"/>
+                <w:szCs w:val="22"/>
+              </w:rPr>
+              <w:t>）</w:t>
             </w:r>
           </w:p>
         </w:tc>
@@ -1201,6 +1237,7 @@
               <w:spacing w:line="360" w:lineRule="auto"/>
               <w:ind w:left="435"/>
               <w:rPr>
+                <w:rFonts w:hint="eastAsia"/>
                 <w:sz w:val="24"/>
               </w:rPr>
             </w:pPr>
@@ -1210,13 +1247,6 @@
               </w:rPr>
               <w:t>个人电脑一台</w:t>
             </w:r>
-          </w:p>
-          <w:p>
-            <w:pPr>
-              <w:rPr>
-                <w:szCs w:val="22"/>
-              </w:rPr>
-            </w:pPr>
           </w:p>
         </w:tc>
       </w:tr>
@@ -2369,6 +2399,25 @@
           </w:p>
           <w:p>
             <w:pPr>
+              <w:spacing w:line="360" w:lineRule="auto"/>
+              <w:ind w:firstLineChars="200" w:firstLine="480"/>
+              <w:rPr>
+                <w:rFonts w:hint="eastAsia"/>
+                <w:bCs/>
+                <w:sz w:val="24"/>
+              </w:rPr>
+            </w:pPr>
+            <w:r>
+              <w:rPr>
+                <w:rFonts w:hint="eastAsia"/>
+                <w:bCs/>
+                <w:sz w:val="24"/>
+              </w:rPr>
+              <w:t>无</w:t>
+            </w:r>
+          </w:p>
+          <w:p>
+            <w:pPr>
               <w:widowControl/>
               <w:jc w:val="left"/>
               <w:rPr>
@@ -2550,6 +2599,34 @@
           </w:p>
           <w:p>
             <w:pPr>
+              <w:spacing w:line="360" w:lineRule="auto"/>
+              <w:ind w:firstLineChars="200" w:firstLine="480"/>
+              <w:rPr>
+                <w:rFonts w:hint="eastAsia"/>
+                <w:bCs/>
+                <w:sz w:val="24"/>
+              </w:rPr>
+            </w:pPr>
+            <w:r>
+              <w:rPr>
+                <w:rFonts w:hint="eastAsia"/>
+                <w:bCs/>
+                <w:sz w:val="24"/>
+              </w:rPr>
+              <w:lastRenderedPageBreak/>
+              <w:t>本软件</w:t>
+            </w:r>
+            <w:r>
+              <w:rPr>
+                <w:rFonts w:hint="eastAsia"/>
+                <w:bCs/>
+                <w:sz w:val="24"/>
+              </w:rPr>
+              <w:t>为用户提供备份、还原和校验功能。</w:t>
+            </w:r>
+          </w:p>
+          <w:p>
+            <w:pPr>
               <w:widowControl/>
               <w:jc w:val="left"/>
               <w:rPr>
@@ -2604,18 +2681,18 @@
                 <w:sz w:val="24"/>
                 <w:lang w:bidi="ar"/>
               </w:rPr>
-              <w:lastRenderedPageBreak/>
               <w:t xml:space="preserve">4.2.1 </w:t>
             </w:r>
             <w:r>
               <w:rPr>
-                <w:b/>
-                <w:color w:val="000000"/>
-                <w:kern w:val="0"/>
-                <w:sz w:val="24"/>
-                <w:lang w:bidi="ar"/>
-              </w:rPr>
-              <w:t>xxxx</w:t>
+                <w:rFonts w:hint="eastAsia"/>
+                <w:b/>
+                <w:color w:val="000000"/>
+                <w:kern w:val="0"/>
+                <w:sz w:val="24"/>
+                <w:lang w:bidi="ar"/>
+              </w:rPr>
+              <w:t>备份</w:t>
             </w:r>
           </w:p>
           <w:p>
@@ -2627,6 +2704,77 @@
                 <w:sz w:val="24"/>
               </w:rPr>
             </w:pPr>
+            <w:r>
+              <w:rPr>
+                <w:rFonts w:hint="eastAsia"/>
+                <w:bCs/>
+                <w:sz w:val="24"/>
+              </w:rPr>
+              <w:t>用户可以备份</w:t>
+            </w:r>
+            <w:r>
+              <w:rPr>
+                <w:rFonts w:hint="eastAsia"/>
+                <w:bCs/>
+                <w:sz w:val="24"/>
+              </w:rPr>
+              <w:t>一个文件或一个目录下的一些文件或目录到指定目录中。</w:t>
+            </w:r>
+          </w:p>
+          <w:p>
+            <w:pPr>
+              <w:spacing w:line="360" w:lineRule="auto"/>
+              <w:ind w:firstLineChars="200" w:firstLine="480"/>
+              <w:rPr>
+                <w:bCs/>
+                <w:sz w:val="24"/>
+              </w:rPr>
+            </w:pPr>
+            <w:r>
+              <w:rPr>
+                <w:rFonts w:hint="eastAsia"/>
+                <w:bCs/>
+                <w:sz w:val="24"/>
+              </w:rPr>
+              <w:t>用户可以设定备份密码，需要输入正确密码才能还原备份。</w:t>
+            </w:r>
+          </w:p>
+          <w:p>
+            <w:pPr>
+              <w:spacing w:line="360" w:lineRule="auto"/>
+              <w:ind w:firstLineChars="200" w:firstLine="480"/>
+              <w:rPr>
+                <w:bCs/>
+                <w:sz w:val="24"/>
+              </w:rPr>
+            </w:pPr>
+            <w:r>
+              <w:rPr>
+                <w:rFonts w:hint="eastAsia"/>
+                <w:bCs/>
+                <w:sz w:val="24"/>
+              </w:rPr>
+              <w:t>用户可以设定定时备份，每隔固定时间周期就自动备份一次。</w:t>
+            </w:r>
+          </w:p>
+          <w:p>
+            <w:pPr>
+              <w:spacing w:line="360" w:lineRule="auto"/>
+              <w:ind w:firstLineChars="200" w:firstLine="480"/>
+              <w:rPr>
+                <w:rFonts w:hint="eastAsia"/>
+                <w:bCs/>
+                <w:sz w:val="24"/>
+              </w:rPr>
+            </w:pPr>
+            <w:r>
+              <w:rPr>
+                <w:rFonts w:hint="eastAsia"/>
+                <w:bCs/>
+                <w:sz w:val="24"/>
+              </w:rPr>
+              <w:t>用户可以设定云备份，将备份文件上传到云端。</w:t>
+            </w:r>
           </w:p>
           <w:p>
             <w:pPr>
@@ -2658,7 +2806,98 @@
                 <w:sz w:val="24"/>
                 <w:lang w:bidi="ar"/>
               </w:rPr>
-              <w:t xml:space="preserve"> xxxx</w:t>
+              <w:t xml:space="preserve"> </w:t>
+            </w:r>
+            <w:r>
+              <w:rPr>
+                <w:rFonts w:hint="eastAsia"/>
+                <w:b/>
+                <w:color w:val="000000"/>
+                <w:kern w:val="0"/>
+                <w:sz w:val="24"/>
+                <w:lang w:bidi="ar"/>
+              </w:rPr>
+              <w:t>恢复</w:t>
+            </w:r>
+          </w:p>
+          <w:p>
+            <w:pPr>
+              <w:spacing w:line="360" w:lineRule="auto"/>
+              <w:ind w:firstLineChars="200" w:firstLine="480"/>
+              <w:rPr>
+                <w:bCs/>
+                <w:sz w:val="24"/>
+              </w:rPr>
+            </w:pPr>
+            <w:r>
+              <w:rPr>
+                <w:rFonts w:hint="eastAsia"/>
+                <w:bCs/>
+                <w:sz w:val="24"/>
+              </w:rPr>
+              <w:t>用户可以把备份文件</w:t>
+            </w:r>
+            <w:r>
+              <w:rPr>
+                <w:rFonts w:hint="eastAsia"/>
+                <w:bCs/>
+                <w:sz w:val="24"/>
+              </w:rPr>
+              <w:t>恢复到指定目录中。</w:t>
+            </w:r>
+          </w:p>
+          <w:p>
+            <w:pPr>
+              <w:spacing w:line="360" w:lineRule="auto"/>
+              <w:ind w:firstLineChars="200" w:firstLine="480"/>
+              <w:rPr>
+                <w:rFonts w:hint="eastAsia"/>
+                <w:bCs/>
+                <w:sz w:val="24"/>
+              </w:rPr>
+            </w:pPr>
+            <w:r>
+              <w:rPr>
+                <w:rFonts w:hint="eastAsia"/>
+                <w:bCs/>
+                <w:sz w:val="24"/>
+              </w:rPr>
+              <w:t>用户可以选择从云端的备份文件</w:t>
+            </w:r>
+            <w:r>
+              <w:rPr>
+                <w:rFonts w:hint="eastAsia"/>
+                <w:bCs/>
+                <w:sz w:val="24"/>
+              </w:rPr>
+              <w:t>恢复</w:t>
+            </w:r>
+            <w:r>
+              <w:rPr>
+                <w:rFonts w:hint="eastAsia"/>
+                <w:bCs/>
+                <w:sz w:val="24"/>
+              </w:rPr>
+              <w:t>。</w:t>
+            </w:r>
+          </w:p>
+          <w:p>
+            <w:pPr>
+              <w:spacing w:line="360" w:lineRule="auto"/>
+              <w:ind w:firstLineChars="200" w:firstLine="480"/>
+              <w:rPr>
+                <w:rFonts w:hint="eastAsia"/>
+                <w:bCs/>
+                <w:sz w:val="24"/>
+              </w:rPr>
+            </w:pPr>
+            <w:r>
+              <w:rPr>
+                <w:rFonts w:hint="eastAsia"/>
+                <w:bCs/>
+                <w:sz w:val="24"/>
+              </w:rPr>
+              <w:t>如果备份文件有密码，必须输入正确密码。</w:t>
             </w:r>
           </w:p>
           <w:p>
@@ -2673,12 +2912,85 @@
                 <w:lang w:bidi="ar"/>
               </w:rPr>
             </w:pPr>
+            <w:r>
+              <w:rPr>
+                <w:b/>
+                <w:color w:val="000000"/>
+                <w:kern w:val="0"/>
+                <w:sz w:val="24"/>
+                <w:lang w:bidi="ar"/>
+              </w:rPr>
+              <w:t>4.2.</w:t>
+            </w:r>
+            <w:r>
+              <w:rPr>
+                <w:b/>
+                <w:color w:val="000000"/>
+                <w:kern w:val="0"/>
+                <w:sz w:val="24"/>
+                <w:lang w:bidi="ar"/>
+              </w:rPr>
+              <w:t>3</w:t>
+            </w:r>
+            <w:r>
+              <w:rPr>
+                <w:b/>
+                <w:color w:val="000000"/>
+                <w:kern w:val="0"/>
+                <w:sz w:val="24"/>
+                <w:lang w:bidi="ar"/>
+              </w:rPr>
+              <w:t xml:space="preserve"> </w:t>
+            </w:r>
+            <w:r>
+              <w:rPr>
+                <w:rFonts w:hint="eastAsia"/>
+                <w:b/>
+                <w:color w:val="000000"/>
+                <w:kern w:val="0"/>
+                <w:sz w:val="24"/>
+                <w:lang w:bidi="ar"/>
+              </w:rPr>
+              <w:t>校验</w:t>
+            </w:r>
+          </w:p>
+          <w:p>
+            <w:pPr>
+              <w:spacing w:line="360" w:lineRule="auto"/>
+              <w:ind w:firstLineChars="200" w:firstLine="480"/>
+              <w:rPr>
+                <w:bCs/>
+                <w:sz w:val="24"/>
+              </w:rPr>
+            </w:pPr>
+            <w:r>
+              <w:rPr>
+                <w:rFonts w:hint="eastAsia"/>
+                <w:bCs/>
+                <w:sz w:val="24"/>
+              </w:rPr>
+              <w:t>有设定定时备份的，可以查看备份文件与磁盘中的文件有何差异。</w:t>
+            </w:r>
           </w:p>
           <w:p>
             <w:pPr>
               <w:widowControl/>
               <w:jc w:val="left"/>
               <w:rPr>
+                <w:rFonts w:hint="eastAsia"/>
+                <w:b/>
+                <w:color w:val="000000"/>
+                <w:kern w:val="0"/>
+                <w:sz w:val="24"/>
+                <w:lang w:bidi="ar"/>
+              </w:rPr>
+            </w:pPr>
+          </w:p>
+          <w:p>
+            <w:pPr>
+              <w:widowControl/>
+              <w:jc w:val="left"/>
+              <w:rPr>
                 <w:b/>
                 <w:color w:val="000000"/>
                 <w:kern w:val="0"/>
@@ -2689,6 +3001,7 @@
             </w:pPr>
             <w:r>
               <w:rPr>
+                <w:rFonts w:hint="eastAsia"/>
                 <w:b/>
                 <w:color w:val="000000"/>
                 <w:kern w:val="0"/>
@@ -2696,6 +3009,28 @@
                 <w:szCs w:val="30"/>
                 <w:lang w:bidi="ar"/>
               </w:rPr>
+              <w:t>5</w:t>
+            </w:r>
+            <w:r>
+              <w:rPr>
+                <w:b/>
+                <w:color w:val="000000"/>
+                <w:kern w:val="0"/>
+                <w:sz w:val="30"/>
+                <w:szCs w:val="30"/>
+                <w:lang w:bidi="ar"/>
+              </w:rPr>
+              <w:t xml:space="preserve">. </w:t>
+            </w:r>
+            <w:r>
+              <w:rPr>
+                <w:b/>
+                <w:color w:val="000000"/>
+                <w:kern w:val="0"/>
+                <w:sz w:val="30"/>
+                <w:szCs w:val="30"/>
+                <w:lang w:bidi="ar"/>
+              </w:rPr>
               <w:t>运行需求</w:t>
             </w:r>
           </w:p>
@@ -2737,64 +3072,188 @@
           </w:p>
           <w:p>
             <w:pPr>
-              <w:rPr>
-                <w:highlight w:val="yellow"/>
-              </w:rPr>
-            </w:pPr>
-            <w:r>
-              <w:rPr>
-                <w:b/>
-                <w:color w:val="000000"/>
-                <w:kern w:val="0"/>
-                <w:sz w:val="24"/>
-                <w:highlight w:val="yellow"/>
-                <w:lang w:bidi="ar"/>
-              </w:rPr>
-              <w:t xml:space="preserve">5.1.1 </w:t>
-            </w:r>
-            <w:r>
-              <w:rPr>
-                <w:b/>
-                <w:color w:val="000000"/>
-                <w:kern w:val="0"/>
-                <w:sz w:val="24"/>
-                <w:highlight w:val="yellow"/>
-                <w:lang w:bidi="ar"/>
-              </w:rPr>
-              <w:t>xxx</w:t>
-            </w:r>
-          </w:p>
-          <w:p>
-            <w:pPr>
-              <w:rPr>
-                <w:b/>
-                <w:color w:val="000000"/>
-                <w:kern w:val="0"/>
-                <w:sz w:val="24"/>
-                <w:lang w:bidi="ar"/>
-              </w:rPr>
-            </w:pPr>
-            <w:r>
-              <w:rPr>
-                <w:b/>
-                <w:color w:val="000000"/>
-                <w:kern w:val="0"/>
-                <w:sz w:val="24"/>
-                <w:highlight w:val="yellow"/>
-                <w:lang w:bidi="ar"/>
-              </w:rPr>
-              <w:t xml:space="preserve">5.1.2 </w:t>
-            </w:r>
-            <w:r>
-              <w:rPr>
-                <w:b/>
-                <w:color w:val="000000"/>
-                <w:kern w:val="0"/>
-                <w:sz w:val="24"/>
-                <w:highlight w:val="yellow"/>
-                <w:lang w:bidi="ar"/>
-              </w:rPr>
-              <w:t>xxxx</w:t>
+              <w:widowControl/>
+              <w:jc w:val="left"/>
+              <w:rPr>
+                <w:b/>
+                <w:color w:val="000000"/>
+                <w:kern w:val="0"/>
+                <w:sz w:val="30"/>
+                <w:szCs w:val="30"/>
+                <w:lang w:bidi="ar"/>
+              </w:rPr>
+            </w:pPr>
+            <w:r>
+              <w:rPr>
+                <w:b/>
+                <w:color w:val="000000"/>
+                <w:kern w:val="0"/>
+                <w:sz w:val="24"/>
+                <w:lang w:bidi="ar"/>
+              </w:rPr>
+              <w:lastRenderedPageBreak/>
+              <w:drawing>
+                <wp:inline distT="0" distB="0" distL="0" distR="0" wp14:anchorId="7E1DA2D2" wp14:editId="51FC5CFB">
+                  <wp:extent cx="5274310" cy="5527675"/>
+                  <wp:effectExtent l="0" t="0" r="2540" b="0"/>
+                  <wp:docPr id="9" name="图片 1"/>
+                  <wp:cNvGraphicFramePr>
+                    <a:graphicFrameLocks xmlns:a="http://schemas.openxmlformats.org/drawingml/2006/main" noChangeAspect="1"/>
+                  </wp:cNvGraphicFramePr>
+                  <a:graphic xmlns:a="http://schemas.openxmlformats.org/drawingml/2006/main">
+                    <a:graphicData uri="http://schemas.openxmlformats.org/drawingml/2006/picture">
+                      <pic:pic xmlns:pic="http://schemas.openxmlformats.org/drawingml/2006/picture">
+                        <pic:nvPicPr>
+                          <pic:cNvPr id="2" name="图片 1"/>
+                          <pic:cNvPicPr>
+                            <a:picLocks noChangeAspect="1"/>
+                          </pic:cNvPicPr>
+                        </pic:nvPicPr>
+                        <pic:blipFill>
+                          <a:blip r:embed="rId7"/>
+                          <a:stretch>
+                            <a:fillRect/>
+                          </a:stretch>
+                        </pic:blipFill>
+                        <pic:spPr>
+                          <a:xfrm>
+                            <a:off x="0" y="0"/>
+                            <a:ext cx="5274310" cy="5527675"/>
+                          </a:xfrm>
+                          <a:prstGeom prst="rect">
+                            <a:avLst/>
+                          </a:prstGeom>
+                        </pic:spPr>
+                      </pic:pic>
+                    </a:graphicData>
+                  </a:graphic>
+                </wp:inline>
+              </w:drawing>
+            </w:r>
+          </w:p>
+          <w:p>
+            <w:pPr>
+              <w:widowControl/>
+              <w:jc w:val="left"/>
+              <w:rPr>
+                <w:b/>
+                <w:color w:val="000000"/>
+                <w:kern w:val="0"/>
+                <w:sz w:val="30"/>
+                <w:szCs w:val="30"/>
+                <w:lang w:bidi="ar"/>
+              </w:rPr>
+            </w:pPr>
+            <w:r>
+              <w:rPr>
+                <w:b/>
+                <w:color w:val="000000"/>
+                <w:kern w:val="0"/>
+                <w:sz w:val="30"/>
+                <w:szCs w:val="30"/>
+                <w:lang w:bidi="ar"/>
+              </w:rPr>
+              <w:lastRenderedPageBreak/>
+              <w:drawing>
+                <wp:inline distT="0" distB="0" distL="0" distR="0" wp14:anchorId="0EAFFBB9" wp14:editId="10588F79">
+                  <wp:extent cx="5274310" cy="5527675"/>
+                  <wp:effectExtent l="0" t="0" r="2540" b="0"/>
+                  <wp:docPr id="10" name="图片 2"/>
+                  <wp:cNvGraphicFramePr>
+                    <a:graphicFrameLocks xmlns:a="http://schemas.openxmlformats.org/drawingml/2006/main" noChangeAspect="1"/>
+                  </wp:cNvGraphicFramePr>
+                  <a:graphic xmlns:a="http://schemas.openxmlformats.org/drawingml/2006/main">
+                    <a:graphicData uri="http://schemas.openxmlformats.org/drawingml/2006/picture">
+                      <pic:pic xmlns:pic="http://schemas.openxmlformats.org/drawingml/2006/picture">
+                        <pic:nvPicPr>
+                          <pic:cNvPr id="3" name="图片 2"/>
+                          <pic:cNvPicPr>
+                            <a:picLocks noChangeAspect="1"/>
+                          </pic:cNvPicPr>
+                        </pic:nvPicPr>
+                        <pic:blipFill>
+                          <a:blip r:embed="rId8"/>
+                          <a:stretch>
+                            <a:fillRect/>
+                          </a:stretch>
+                        </pic:blipFill>
+                        <pic:spPr>
+                          <a:xfrm>
+                            <a:off x="0" y="0"/>
+                            <a:ext cx="5274310" cy="5527675"/>
+                          </a:xfrm>
+                          <a:prstGeom prst="rect">
+                            <a:avLst/>
+                          </a:prstGeom>
+                        </pic:spPr>
+                      </pic:pic>
+                    </a:graphicData>
+                  </a:graphic>
+                </wp:inline>
+              </w:drawing>
+            </w:r>
+          </w:p>
+          <w:p>
+            <w:pPr>
+              <w:widowControl/>
+              <w:jc w:val="left"/>
+              <w:rPr>
+                <w:rFonts w:hint="eastAsia"/>
+                <w:b/>
+                <w:color w:val="000000"/>
+                <w:kern w:val="0"/>
+                <w:sz w:val="30"/>
+                <w:szCs w:val="30"/>
+                <w:lang w:bidi="ar"/>
+              </w:rPr>
+            </w:pPr>
+            <w:r>
+              <w:rPr>
+                <w:b/>
+                <w:color w:val="000000"/>
+                <w:kern w:val="0"/>
+                <w:sz w:val="30"/>
+                <w:szCs w:val="30"/>
+                <w:lang w:bidi="ar"/>
+              </w:rPr>
+              <w:lastRenderedPageBreak/>
+              <w:drawing>
+                <wp:inline distT="0" distB="0" distL="0" distR="0" wp14:anchorId="6E054199" wp14:editId="5AB26E9C">
+                  <wp:extent cx="5274310" cy="5527675"/>
+                  <wp:effectExtent l="0" t="0" r="2540" b="0"/>
+                  <wp:docPr id="11" name="图片 1"/>
+                  <wp:cNvGraphicFramePr>
+                    <a:graphicFrameLocks xmlns:a="http://schemas.openxmlformats.org/drawingml/2006/main" noChangeAspect="1"/>
+                  </wp:cNvGraphicFramePr>
+                  <a:graphic xmlns:a="http://schemas.openxmlformats.org/drawingml/2006/main">
+                    <a:graphicData uri="http://schemas.openxmlformats.org/drawingml/2006/picture">
+                      <pic:pic xmlns:pic="http://schemas.openxmlformats.org/drawingml/2006/picture">
+                        <pic:nvPicPr>
+                          <pic:cNvPr id="2" name="图片 1"/>
+                          <pic:cNvPicPr>
+                            <a:picLocks noChangeAspect="1"/>
+                          </pic:cNvPicPr>
+                        </pic:nvPicPr>
+                        <pic:blipFill>
+                          <a:blip r:embed="rId9"/>
+                          <a:stretch>
+                            <a:fillRect/>
+                          </a:stretch>
+                        </pic:blipFill>
+                        <pic:spPr>
+                          <a:xfrm>
+                            <a:off x="0" y="0"/>
+                            <a:ext cx="5274310" cy="5527675"/>
+                          </a:xfrm>
+                          <a:prstGeom prst="rect">
+                            <a:avLst/>
+                          </a:prstGeom>
+                        </pic:spPr>
+                      </pic:pic>
+                    </a:graphicData>
+                  </a:graphic>
+                </wp:inline>
+              </w:drawing>
             </w:r>
           </w:p>
           <w:p>
@@ -2978,21 +3437,7 @@
                 <w:highlight w:val="yellow"/>
                 <w:shd w:val="clear" w:color="auto" w:fill="FFFFFF"/>
               </w:rPr>
-              <w:t>运作时所发生的事情，没有任何备选流和异常流，而只有最有可能发生的事件流；</w:t>
-            </w:r>
-            <w:r>
-              <w:rPr>
-                <w:color w:val="4D4D4D"/>
-                <w:highlight w:val="yellow"/>
-              </w:rPr>
-              <w:br/>
-            </w:r>
-            <w:r>
-              <w:rPr>
-                <w:color w:val="4D4D4D"/>
-                <w:highlight w:val="yellow"/>
-              </w:rPr>
-              <w:br/>
+              <w:t>运作时所发生的事情，没有任何备选流和异常流，而只有最有</w:t>
             </w:r>
             <w:r>
               <w:rPr>
@@ -3000,7 +3445,8 @@
                 <w:highlight w:val="yellow"/>
                 <w:shd w:val="clear" w:color="auto" w:fill="FFFFFF"/>
               </w:rPr>
-              <w:t>其他事件流：表示这个行为或流程是可选的或备选的，并不是总要执行它们；</w:t>
+              <w:lastRenderedPageBreak/>
+              <w:t>可能发生的事件流；</w:t>
             </w:r>
             <w:r>
               <w:rPr>
@@ -3022,7 +3468,7 @@
                 <w:highlight w:val="yellow"/>
                 <w:shd w:val="clear" w:color="auto" w:fill="FFFFFF"/>
               </w:rPr>
-              <w:t>异常事件流：表示发生了某些非正常的事情所要执行的流程；</w:t>
+              <w:t>其他事件流：表示这个行为或流程是可选的或备选的，并不是总要执行它们；</w:t>
             </w:r>
             <w:r>
               <w:rPr>
@@ -3044,18 +3490,40 @@
                 <w:highlight w:val="yellow"/>
                 <w:shd w:val="clear" w:color="auto" w:fill="FFFFFF"/>
               </w:rPr>
-              <w:t>后置条件：用例一旦执行后系统所处的状态；）</w:t>
-            </w:r>
-          </w:p>
-          <w:p>
-            <w:pPr>
-              <w:widowControl/>
-              <w:jc w:val="left"/>
+              <w:t>异常事件流：表示发生了某些非正常的事情所要执行的流程；</w:t>
+            </w:r>
+            <w:r>
+              <w:rPr>
+                <w:color w:val="4D4D4D"/>
+                <w:highlight w:val="yellow"/>
+              </w:rPr>
+              <w:br/>
+            </w:r>
+            <w:r>
+              <w:rPr>
+                <w:color w:val="4D4D4D"/>
+                <w:highlight w:val="yellow"/>
+              </w:rPr>
+              <w:br/>
+            </w:r>
+            <w:r>
               <w:rPr>
                 <w:color w:val="4D4D4D"/>
                 <w:highlight w:val="yellow"/>
                 <w:shd w:val="clear" w:color="auto" w:fill="FFFFFF"/>
               </w:rPr>
+              <w:t>后置条件：用例一旦执行后系统所处的状态；）</w:t>
+            </w:r>
+          </w:p>
+          <w:p>
+            <w:pPr>
+              <w:widowControl/>
+              <w:jc w:val="left"/>
+              <w:rPr>
+                <w:color w:val="4D4D4D"/>
+                <w:highlight w:val="yellow"/>
+                <w:shd w:val="clear" w:color="auto" w:fill="FFFFFF"/>
+              </w:rPr>
             </w:pPr>
           </w:p>
           <w:p>
@@ -3109,10 +3577,66 @@
               <w:spacing w:line="360" w:lineRule="auto"/>
               <w:ind w:firstLineChars="200" w:firstLine="480"/>
               <w:rPr>
-                <w:bCs/>
-                <w:sz w:val="24"/>
-              </w:rPr>
-            </w:pPr>
+                <w:rFonts w:hint="eastAsia"/>
+                <w:bCs/>
+                <w:sz w:val="24"/>
+              </w:rPr>
+            </w:pPr>
+            <w:r>
+              <w:rPr>
+                <w:bCs/>
+                <w:noProof/>
+                <w:sz w:val="24"/>
+              </w:rPr>
+              <w:drawing>
+                <wp:inline distT="0" distB="0" distL="0" distR="0" wp14:anchorId="4E49DACA" wp14:editId="6954D349">
+                  <wp:extent cx="5274310" cy="3620770"/>
+                  <wp:effectExtent l="0" t="0" r="2540" b="0"/>
+                  <wp:docPr id="7" name="图片 7"/>
+                  <wp:cNvGraphicFramePr>
+                    <a:graphicFrameLocks xmlns:a="http://schemas.openxmlformats.org/drawingml/2006/main" noChangeAspect="1"/>
+                  </wp:cNvGraphicFramePr>
+                  <a:graphic xmlns:a="http://schemas.openxmlformats.org/drawingml/2006/main">
+                    <a:graphicData uri="http://schemas.openxmlformats.org/drawingml/2006/picture">
+                      <pic:pic xmlns:pic="http://schemas.openxmlformats.org/drawingml/2006/picture">
+                        <pic:nvPicPr>
+                          <pic:cNvPr id="0" name="Picture 1"/>
+                          <pic:cNvPicPr>
+                            <a:picLocks noChangeAspect="1" noChangeArrowheads="1"/>
+                          </pic:cNvPicPr>
+                        </pic:nvPicPr>
+                        <pic:blipFill>
+                          <a:blip r:embed="rId10">
+                            <a:extLst>
+                              <a:ext uri="{28A0092B-C50C-407E-A947-70E740481C1C}">
+                                <a14:useLocalDpi xmlns:a14="http://schemas.microsoft.com/office/drawing/2010/main" val="0"/>
+                              </a:ext>
+                            </a:extLst>
+                          </a:blip>
+                          <a:srcRect/>
+                          <a:stretch>
+                            <a:fillRect/>
+                          </a:stretch>
+                        </pic:blipFill>
+                        <pic:spPr bwMode="auto">
+                          <a:xfrm>
+                            <a:off x="0" y="0"/>
+                            <a:ext cx="5274310" cy="3620770"/>
+                          </a:xfrm>
+                          <a:prstGeom prst="rect">
+                            <a:avLst/>
+                          </a:prstGeom>
+                          <a:noFill/>
+                          <a:ln>
+                            <a:noFill/>
+                          </a:ln>
+                        </pic:spPr>
+                      </pic:pic>
+                    </a:graphicData>
+                  </a:graphic>
+                </wp:inline>
+              </w:drawing>
+            </w:r>
           </w:p>
           <w:p>
             <w:pPr>
@@ -3123,42 +3647,11 @@
                 <w:sz w:val="24"/>
               </w:rPr>
             </w:pPr>
-          </w:p>
-          <w:p>
-            <w:pPr>
-              <w:spacing w:line="360" w:lineRule="auto"/>
-              <w:ind w:firstLineChars="200" w:firstLine="480"/>
-              <w:rPr>
-                <w:bCs/>
-                <w:sz w:val="24"/>
-              </w:rPr>
-            </w:pPr>
-          </w:p>
-          <w:p>
-            <w:pPr>
-              <w:spacing w:line="360" w:lineRule="auto"/>
-              <w:ind w:firstLineChars="200" w:firstLine="480"/>
-              <w:rPr>
-                <w:bCs/>
-                <w:sz w:val="24"/>
-              </w:rPr>
-            </w:pPr>
-          </w:p>
-          <w:p>
-            <w:pPr>
-              <w:spacing w:line="360" w:lineRule="auto"/>
-              <w:ind w:firstLineChars="200" w:firstLine="480"/>
-              <w:rPr>
-                <w:bCs/>
-                <w:sz w:val="24"/>
-              </w:rPr>
-            </w:pPr>
-            <w:r>
-              <w:rPr>
-                <w:bCs/>
-                <w:sz w:val="24"/>
-              </w:rPr>
-              <w:lastRenderedPageBreak/>
+            <w:r>
+              <w:rPr>
+                <w:bCs/>
+                <w:sz w:val="24"/>
+              </w:rPr>
               <w:t>用例描述：</w:t>
             </w:r>
           </w:p>
@@ -3183,6 +3676,9 @@
               <w:gridCol w:w="5463"/>
             </w:tblGrid>
             <w:tr>
+              <w:trPr>
+                <w:trHeight w:val="468"/>
+              </w:trPr>
               <w:tc>
                 <w:tcPr>
                   <w:tcW w:w="2759" w:type="dxa"/>
@@ -3203,6 +3699,7 @@
                       <w:bCs/>
                       <w:sz w:val="24"/>
                     </w:rPr>
+                    <w:lastRenderedPageBreak/>
                     <w:t>用例名称</w:t>
                   </w:r>
                 </w:p>
@@ -3214,11 +3711,10 @@
                 </w:tcPr>
                 <w:p>
                   <w:pPr>
-                    <w:pStyle w:val="a9"/>
-                    <w:snapToGrid/>
                     <w:spacing w:line="360" w:lineRule="auto"/>
-                    <w:ind w:firstLine="480"/>
+                    <w:jc w:val="left"/>
                     <w:rPr>
+                      <w:rFonts w:hint="eastAsia"/>
                       <w:sz w:val="24"/>
                     </w:rPr>
                   </w:pPr>
@@ -3226,6 +3722,9 @@
               </w:tc>
             </w:tr>
             <w:tr>
+              <w:trPr>
+                <w:trHeight w:val="468"/>
+              </w:trPr>
               <w:tc>
                 <w:tcPr>
                   <w:tcW w:w="2759" w:type="dxa"/>
@@ -3267,6 +3766,9 @@
               </w:tc>
             </w:tr>
             <w:tr>
+              <w:trPr>
+                <w:trHeight w:val="468"/>
+              </w:trPr>
               <w:tc>
                 <w:tcPr>
                   <w:tcW w:w="2759" w:type="dxa"/>
@@ -3309,7 +3811,7 @@
             </w:tr>
             <w:tr>
               <w:trPr>
-                <w:trHeight w:val="574"/>
+                <w:trHeight w:val="468"/>
               </w:trPr>
               <w:tc>
                 <w:tcPr>
@@ -3342,7 +3844,7 @@
                 </w:tcPr>
                 <w:p>
                   <w:pPr>
-                    <w:ind w:left="357"/>
+                    <w:spacing w:line="360" w:lineRule="auto"/>
                     <w:jc w:val="left"/>
                     <w:rPr>
                       <w:sz w:val="24"/>
@@ -3352,6 +3854,9 @@
               </w:tc>
             </w:tr>
             <w:tr>
+              <w:trPr>
+                <w:trHeight w:val="468"/>
+              </w:trPr>
               <w:tc>
                 <w:tcPr>
                   <w:tcW w:w="2759" w:type="dxa"/>
@@ -3383,6 +3888,7 @@
                 </w:tcPr>
                 <w:p>
                   <w:pPr>
+                    <w:spacing w:line="360" w:lineRule="auto"/>
                     <w:jc w:val="left"/>
                     <w:rPr>
                       <w:sz w:val="24"/>
@@ -3392,6 +3898,9 @@
               </w:tc>
             </w:tr>
             <w:tr>
+              <w:trPr>
+                <w:trHeight w:val="468"/>
+              </w:trPr>
               <w:tc>
                 <w:tcPr>
                   <w:tcW w:w="2759" w:type="dxa"/>
@@ -3423,6 +3932,8 @@
                 </w:tcPr>
                 <w:p>
                   <w:pPr>
+                    <w:spacing w:line="360" w:lineRule="auto"/>
+                    <w:jc w:val="left"/>
                     <w:rPr>
                       <w:sz w:val="24"/>
                     </w:rPr>
@@ -3431,6 +3942,9 @@
               </w:tc>
             </w:tr>
             <w:tr>
+              <w:trPr>
+                <w:trHeight w:val="468"/>
+              </w:trPr>
               <w:tc>
                 <w:tcPr>
                   <w:tcW w:w="2759" w:type="dxa"/>
@@ -3462,6 +3976,7 @@
                 </w:tcPr>
                 <w:p>
                   <w:pPr>
+                    <w:spacing w:line="360" w:lineRule="auto"/>
                     <w:jc w:val="left"/>
                     <w:rPr>
                       <w:sz w:val="24"/>
@@ -3471,6 +3986,9 @@
               </w:tc>
             </w:tr>
             <w:tr>
+              <w:trPr>
+                <w:trHeight w:val="468"/>
+              </w:trPr>
               <w:tc>
                 <w:tcPr>
                   <w:tcW w:w="2759" w:type="dxa"/>
@@ -3502,6 +4020,7 @@
                 </w:tcPr>
                 <w:p>
                   <w:pPr>
+                    <w:spacing w:line="360" w:lineRule="auto"/>
                     <w:jc w:val="left"/>
                     <w:rPr>
                       <w:sz w:val="24"/>
@@ -4654,7 +5173,6 @@
                 <w:szCs w:val="28"/>
                 <w:lang w:bidi="ar"/>
               </w:rPr>
-              <w:lastRenderedPageBreak/>
               <w:t>7.4</w:t>
             </w:r>
             <w:r>
@@ -4727,6 +5245,7 @@
                 <w:szCs w:val="28"/>
                 <w:lang w:bidi="ar"/>
               </w:rPr>
+              <w:lastRenderedPageBreak/>
               <w:t>7.6</w:t>
             </w:r>
             <w:r>
@@ -5581,7 +6100,7 @@
                           </pic:cNvPicPr>
                         </pic:nvPicPr>
                         <pic:blipFill>
-                          <a:blip r:embed="rId7">
+                          <a:blip r:embed="rId11">
                             <a:extLst>
                               <a:ext uri="{28A0092B-C50C-407E-A947-70E740481C1C}">
                                 <a14:useLocalDpi xmlns:a14="http://schemas.microsoft.com/office/drawing/2010/main" val="0"/>
@@ -5762,7 +6281,7 @@
                           </pic:cNvPicPr>
                         </pic:nvPicPr>
                         <pic:blipFill>
-                          <a:blip r:embed="rId8" cstate="print">
+                          <a:blip r:embed="rId12" cstate="print">
                             <a:extLst>
                               <a:ext uri="{28A0092B-C50C-407E-A947-70E740481C1C}">
                                 <a14:useLocalDpi xmlns:a14="http://schemas.microsoft.com/office/drawing/2010/main" val="0"/>
@@ -5856,7 +6375,7 @@
                           </pic:cNvPicPr>
                         </pic:nvPicPr>
                         <pic:blipFill>
-                          <a:blip r:embed="rId9">
+                          <a:blip r:embed="rId13">
                             <a:extLst>
                               <a:ext uri="{28A0092B-C50C-407E-A947-70E740481C1C}">
                                 <a14:useLocalDpi xmlns:a14="http://schemas.microsoft.com/office/drawing/2010/main" val="0"/>
@@ -6007,7 +6526,7 @@
                           <pic:cNvPicPr/>
                         </pic:nvPicPr>
                         <pic:blipFill>
-                          <a:blip r:embed="rId10">
+                          <a:blip r:embed="rId14">
                             <a:extLst>
                               <a:ext uri="{28A0092B-C50C-407E-A947-70E740481C1C}">
                                 <a14:useLocalDpi xmlns:a14="http://schemas.microsoft.com/office/drawing/2010/main" val="0"/>
@@ -6096,7 +6615,7 @@
                           </pic:cNvPicPr>
                         </pic:nvPicPr>
                         <pic:blipFill>
-                          <a:blip r:embed="rId11">
+                          <a:blip r:embed="rId15">
                             <a:extLst>
                               <a:ext uri="{28A0092B-C50C-407E-A947-70E740481C1C}">
                                 <a14:useLocalDpi xmlns:a14="http://schemas.microsoft.com/office/drawing/2010/main" val="0"/>
@@ -6221,7 +6740,7 @@
                           <pic:cNvPicPr/>
                         </pic:nvPicPr>
                         <pic:blipFill>
-                          <a:blip r:embed="rId12">
+                          <a:blip r:embed="rId16">
                             <a:extLst>
                               <a:ext uri="{28A0092B-C50C-407E-A947-70E740481C1C}">
                                 <a14:useLocalDpi xmlns:a14="http://schemas.microsoft.com/office/drawing/2010/main" val="0"/>
@@ -6310,7 +6829,7 @@
                           </pic:cNvPicPr>
                         </pic:nvPicPr>
                         <pic:blipFill>
-                          <a:blip r:embed="rId13">
+                          <a:blip r:embed="rId17">
                             <a:extLst>
                               <a:ext uri="{28A0092B-C50C-407E-A947-70E740481C1C}">
                                 <a14:useLocalDpi xmlns:a14="http://schemas.microsoft.com/office/drawing/2010/main" val="0"/>
@@ -7192,7 +7711,7 @@
                           </pic:cNvPicPr>
                         </pic:nvPicPr>
                         <pic:blipFill>
-                          <a:blip r:embed="rId14">
+                          <a:blip r:embed="rId18">
                             <a:extLst>
                               <a:ext uri="{28A0092B-C50C-407E-A947-70E740481C1C}">
                                 <a14:useLocalDpi xmlns:a14="http://schemas.microsoft.com/office/drawing/2010/main" val="0"/>
@@ -9313,6 +9832,476 @@
           </w:p>
           <w:p>
             <w:pPr>
+              <w:spacing w:line="360" w:lineRule="auto"/>
+              <w:ind w:firstLineChars="200" w:firstLine="480"/>
+              <w:rPr>
+                <w:bCs/>
+                <w:sz w:val="24"/>
+              </w:rPr>
+            </w:pPr>
+            <w:r>
+              <w:rPr>
+                <w:bCs/>
+                <w:sz w:val="24"/>
+              </w:rPr>
+              <w:t>负责将</w:t>
+            </w:r>
+            <w:r>
+              <w:rPr>
+                <w:bCs/>
+                <w:sz w:val="24"/>
+              </w:rPr>
+              <w:t>bak</w:t>
+            </w:r>
+            <w:r>
+              <w:rPr>
+                <w:bCs/>
+                <w:sz w:val="24"/>
+              </w:rPr>
+              <w:t>文件使用哈夫曼编码算法解压为</w:t>
+            </w:r>
+            <w:r>
+              <w:rPr>
+                <w:bCs/>
+                <w:sz w:val="24"/>
+              </w:rPr>
+              <w:t>tar</w:t>
+            </w:r>
+            <w:r>
+              <w:rPr>
+                <w:bCs/>
+                <w:sz w:val="24"/>
+              </w:rPr>
+              <w:t>文件，如果是加密的</w:t>
+            </w:r>
+            <w:r>
+              <w:rPr>
+                <w:bCs/>
+                <w:sz w:val="24"/>
+              </w:rPr>
+              <w:t>bak</w:t>
+            </w:r>
+            <w:r>
+              <w:rPr>
+                <w:bCs/>
+                <w:sz w:val="24"/>
+              </w:rPr>
+              <w:t>文件需要提供密码解密。</w:t>
+            </w:r>
+          </w:p>
+          <w:p>
+            <w:pPr>
+              <w:rPr>
+                <w:b/>
+                <w:color w:val="000000"/>
+                <w:kern w:val="0"/>
+                <w:sz w:val="24"/>
+                <w:lang w:bidi="ar"/>
+              </w:rPr>
+            </w:pPr>
+          </w:p>
+          <w:p>
+            <w:pPr>
+              <w:rPr>
+                <w:b/>
+                <w:color w:val="000000"/>
+                <w:kern w:val="0"/>
+                <w:sz w:val="24"/>
+                <w:lang w:bidi="ar"/>
+              </w:rPr>
+            </w:pPr>
+            <w:r>
+              <w:rPr>
+                <w:b/>
+                <w:color w:val="000000"/>
+                <w:kern w:val="0"/>
+                <w:sz w:val="24"/>
+                <w:lang w:bidi="ar"/>
+              </w:rPr>
+              <w:t xml:space="preserve">3.6.4.1 </w:t>
+            </w:r>
+            <w:r>
+              <w:rPr>
+                <w:b/>
+                <w:sz w:val="24"/>
+              </w:rPr>
+              <w:t>decompress</w:t>
+            </w:r>
+          </w:p>
+          <w:p>
+            <w:pPr>
+              <w:spacing w:line="360" w:lineRule="auto"/>
+              <w:rPr>
+                <w:b/>
+                <w:sz w:val="24"/>
+              </w:rPr>
+            </w:pPr>
+            <w:r>
+              <w:rPr>
+                <w:b/>
+                <w:sz w:val="24"/>
+              </w:rPr>
+              <w:t>int decompress(string sourcePath, string destinationPath, string pw = "")</w:t>
+            </w:r>
+          </w:p>
+          <w:p>
+            <w:pPr>
+              <w:spacing w:line="360" w:lineRule="auto"/>
+              <w:ind w:firstLineChars="200" w:firstLine="480"/>
+              <w:rPr>
+                <w:sz w:val="24"/>
+              </w:rPr>
+            </w:pPr>
+            <w:r>
+              <w:rPr>
+                <w:bCs/>
+                <w:sz w:val="24"/>
+              </w:rPr>
+              <w:t>用于将传入的</w:t>
+            </w:r>
+            <w:r>
+              <w:rPr>
+                <w:b/>
+                <w:sz w:val="24"/>
+              </w:rPr>
+              <w:t>sourcePath</w:t>
+            </w:r>
+            <w:r>
+              <w:rPr>
+                <w:sz w:val="24"/>
+              </w:rPr>
+              <w:t>这个</w:t>
+            </w:r>
+            <w:r>
+              <w:rPr>
+                <w:sz w:val="24"/>
+              </w:rPr>
+              <w:t>bak</w:t>
+            </w:r>
+            <w:r>
+              <w:rPr>
+                <w:sz w:val="24"/>
+              </w:rPr>
+              <w:t>文件</w:t>
+            </w:r>
+            <w:r>
+              <w:rPr>
+                <w:sz w:val="24"/>
+              </w:rPr>
+              <w:t>解压为</w:t>
+            </w:r>
+            <w:r>
+              <w:rPr>
+                <w:sz w:val="24"/>
+              </w:rPr>
+              <w:t>tar</w:t>
+            </w:r>
+            <w:r>
+              <w:rPr>
+                <w:sz w:val="24"/>
+              </w:rPr>
+              <w:t>文件</w:t>
+            </w:r>
+            <w:r>
+              <w:rPr>
+                <w:sz w:val="24"/>
+              </w:rPr>
+              <w:t>，写到</w:t>
+            </w:r>
+            <w:r>
+              <w:rPr>
+                <w:b/>
+                <w:sz w:val="24"/>
+              </w:rPr>
+              <w:t>destinationPath</w:t>
+            </w:r>
+            <w:r>
+              <w:rPr>
+                <w:sz w:val="24"/>
+              </w:rPr>
+              <w:t>这个文件夹中。</w:t>
+            </w:r>
+            <w:r>
+              <w:rPr>
+                <w:sz w:val="24"/>
+              </w:rPr>
+              <w:t>使用</w:t>
+            </w:r>
+            <w:r>
+              <w:rPr>
+                <w:sz w:val="24"/>
+              </w:rPr>
+              <w:t>pw</w:t>
+            </w:r>
+            <w:r>
+              <w:rPr>
+                <w:sz w:val="24"/>
+              </w:rPr>
+              <w:t>进行解密。</w:t>
+            </w:r>
+          </w:p>
+          <w:p>
+            <w:pPr>
+              <w:spacing w:line="360" w:lineRule="auto"/>
+              <w:ind w:firstLineChars="200" w:firstLine="480"/>
+              <w:rPr>
+                <w:sz w:val="24"/>
+              </w:rPr>
+            </w:pPr>
+            <w:r>
+              <w:rPr>
+                <w:sz w:val="24"/>
+              </w:rPr>
+              <w:t>返回值：</w:t>
+            </w:r>
+          </w:p>
+          <w:p>
+            <w:pPr>
+              <w:spacing w:line="360" w:lineRule="auto"/>
+              <w:ind w:firstLineChars="200" w:firstLine="480"/>
+              <w:rPr>
+                <w:sz w:val="24"/>
+              </w:rPr>
+            </w:pPr>
+            <w:r>
+              <w:rPr>
+                <w:sz w:val="24"/>
+              </w:rPr>
+              <w:t xml:space="preserve">    0</w:t>
+            </w:r>
+            <w:r>
+              <w:rPr>
+                <w:sz w:val="24"/>
+              </w:rPr>
+              <w:t>：正常执行</w:t>
+            </w:r>
+          </w:p>
+          <w:p>
+            <w:pPr>
+              <w:spacing w:line="360" w:lineRule="auto"/>
+              <w:ind w:firstLineChars="200" w:firstLine="480"/>
+              <w:rPr>
+                <w:sz w:val="24"/>
+              </w:rPr>
+            </w:pPr>
+            <w:r>
+              <w:rPr>
+                <w:sz w:val="24"/>
+              </w:rPr>
+              <w:t xml:space="preserve">    1</w:t>
+            </w:r>
+            <w:r>
+              <w:rPr>
+                <w:sz w:val="24"/>
+              </w:rPr>
+              <w:t>：源文件扩展名不是</w:t>
+            </w:r>
+            <w:r>
+              <w:rPr>
+                <w:sz w:val="24"/>
+              </w:rPr>
+              <w:t>bak</w:t>
+            </w:r>
+          </w:p>
+          <w:p>
+            <w:pPr>
+              <w:spacing w:line="360" w:lineRule="auto"/>
+              <w:ind w:firstLineChars="200" w:firstLine="480"/>
+              <w:rPr>
+                <w:sz w:val="24"/>
+              </w:rPr>
+            </w:pPr>
+            <w:r>
+              <w:rPr>
+                <w:sz w:val="24"/>
+              </w:rPr>
+              <w:lastRenderedPageBreak/>
+              <w:t xml:space="preserve">    2</w:t>
+            </w:r>
+            <w:r>
+              <w:rPr>
+                <w:sz w:val="24"/>
+              </w:rPr>
+              <w:t>：打开源文件失败</w:t>
+            </w:r>
+          </w:p>
+          <w:p>
+            <w:pPr>
+              <w:spacing w:line="360" w:lineRule="auto"/>
+              <w:ind w:firstLineChars="200" w:firstLine="480"/>
+              <w:rPr>
+                <w:sz w:val="24"/>
+              </w:rPr>
+            </w:pPr>
+            <w:r>
+              <w:rPr>
+                <w:sz w:val="24"/>
+              </w:rPr>
+              <w:t xml:space="preserve">    3</w:t>
+            </w:r>
+            <w:r>
+              <w:rPr>
+                <w:sz w:val="24"/>
+              </w:rPr>
+              <w:t>：打开目标文件失败</w:t>
+            </w:r>
+          </w:p>
+          <w:p>
+            <w:pPr>
+              <w:spacing w:line="360" w:lineRule="auto"/>
+              <w:ind w:firstLineChars="200" w:firstLine="480"/>
+              <w:rPr>
+                <w:sz w:val="24"/>
+              </w:rPr>
+            </w:pPr>
+            <w:r>
+              <w:rPr>
+                <w:sz w:val="24"/>
+              </w:rPr>
+              <w:t xml:space="preserve">    4</w:t>
+            </w:r>
+            <w:r>
+              <w:rPr>
+                <w:sz w:val="24"/>
+              </w:rPr>
+              <w:t>：文件过短，频率表不完整</w:t>
+            </w:r>
+          </w:p>
+          <w:p>
+            <w:pPr>
+              <w:spacing w:line="360" w:lineRule="auto"/>
+              <w:ind w:firstLineChars="200" w:firstLine="480"/>
+              <w:rPr>
+                <w:sz w:val="24"/>
+              </w:rPr>
+            </w:pPr>
+            <w:r>
+              <w:rPr>
+                <w:sz w:val="24"/>
+              </w:rPr>
+              <w:t xml:space="preserve">    5</w:t>
+            </w:r>
+            <w:r>
+              <w:rPr>
+                <w:sz w:val="24"/>
+              </w:rPr>
+              <w:t>：文件结尾不完整</w:t>
+            </w:r>
+          </w:p>
+          <w:p>
+            <w:pPr>
+              <w:spacing w:line="360" w:lineRule="auto"/>
+              <w:ind w:firstLineChars="200" w:firstLine="480"/>
+              <w:rPr>
+                <w:sz w:val="24"/>
+              </w:rPr>
+            </w:pPr>
+            <w:r>
+              <w:rPr>
+                <w:sz w:val="24"/>
+              </w:rPr>
+              <w:t xml:space="preserve">    6</w:t>
+            </w:r>
+            <w:r>
+              <w:rPr>
+                <w:sz w:val="24"/>
+              </w:rPr>
+              <w:t>：密码错误</w:t>
+            </w:r>
+          </w:p>
+          <w:p>
+            <w:pPr>
+              <w:spacing w:line="360" w:lineRule="auto"/>
+              <w:ind w:firstLineChars="200" w:firstLine="480"/>
+              <w:rPr>
+                <w:sz w:val="24"/>
+              </w:rPr>
+            </w:pPr>
+            <w:r>
+              <w:rPr>
+                <w:sz w:val="24"/>
+              </w:rPr>
+              <w:t xml:space="preserve">    7</w:t>
+            </w:r>
+            <w:r>
+              <w:rPr>
+                <w:sz w:val="24"/>
+              </w:rPr>
+              <w:t>：解码错误</w:t>
+            </w:r>
+          </w:p>
+          <w:p>
+            <w:pPr>
+              <w:spacing w:line="360" w:lineRule="auto"/>
+              <w:rPr>
+                <w:sz w:val="24"/>
+              </w:rPr>
+            </w:pPr>
+          </w:p>
+          <w:p>
+            <w:pPr>
+              <w:rPr>
+                <w:b/>
+                <w:color w:val="000000"/>
+                <w:kern w:val="0"/>
+                <w:sz w:val="24"/>
+                <w:lang w:bidi="ar"/>
+              </w:rPr>
+            </w:pPr>
+            <w:r>
+              <w:rPr>
+                <w:b/>
+                <w:color w:val="000000"/>
+                <w:kern w:val="0"/>
+                <w:sz w:val="24"/>
+                <w:lang w:bidi="ar"/>
+              </w:rPr>
+              <w:t>3.6.5 &lt;TaskManager</w:t>
+            </w:r>
+            <w:r>
+              <w:rPr>
+                <w:b/>
+                <w:color w:val="000000"/>
+                <w:kern w:val="0"/>
+                <w:sz w:val="24"/>
+                <w:lang w:bidi="ar"/>
+              </w:rPr>
+              <w:t>类</w:t>
+            </w:r>
+            <w:r>
+              <w:rPr>
+                <w:b/>
+                <w:color w:val="000000"/>
+                <w:kern w:val="0"/>
+                <w:sz w:val="24"/>
+                <w:lang w:bidi="ar"/>
+              </w:rPr>
+              <w:t xml:space="preserve"> API&gt;</w:t>
+            </w:r>
+          </w:p>
+          <w:p>
+            <w:pPr>
+              <w:rPr>
+                <w:b/>
+                <w:color w:val="000000"/>
+                <w:kern w:val="0"/>
+                <w:sz w:val="24"/>
+                <w:lang w:bidi="ar"/>
+              </w:rPr>
+            </w:pPr>
+            <w:r>
+              <w:rPr>
+                <w:b/>
+                <w:color w:val="000000"/>
+                <w:kern w:val="0"/>
+                <w:sz w:val="24"/>
+                <w:lang w:bidi="ar"/>
+              </w:rPr>
+              <w:t>描述</w:t>
+            </w:r>
+          </w:p>
+          <w:p>
+            <w:pPr>
               <w:ind w:firstLineChars="200" w:firstLine="420"/>
               <w:rPr>
                 <w:b/>
@@ -9323,80 +10312,65 @@
               </w:rPr>
             </w:pPr>
             <w:r>
-              <w:t>负责将</w:t>
-            </w:r>
-            <w:r>
-              <w:t>bak</w:t>
-            </w:r>
-            <w:r>
-              <w:t>文件使用哈夫曼编码算法解压为</w:t>
-            </w:r>
-            <w:r>
-              <w:t>tar</w:t>
-            </w:r>
-            <w:r>
-              <w:t>文件，如果是加密的</w:t>
-            </w:r>
-            <w:r>
-              <w:t>bak</w:t>
-            </w:r>
-            <w:r>
-              <w:t>文件需要提供密码解密。</w:t>
-            </w:r>
-          </w:p>
-          <w:p>
-            <w:pPr>
-              <w:rPr>
-                <w:b/>
-                <w:color w:val="000000"/>
-                <w:kern w:val="0"/>
-                <w:sz w:val="24"/>
-                <w:lang w:bidi="ar"/>
-              </w:rPr>
-            </w:pPr>
-          </w:p>
-          <w:p>
-            <w:pPr>
-              <w:rPr>
-                <w:b/>
-                <w:color w:val="000000"/>
-                <w:kern w:val="0"/>
-                <w:sz w:val="24"/>
-                <w:lang w:bidi="ar"/>
-              </w:rPr>
-            </w:pPr>
-            <w:r>
-              <w:rPr>
-                <w:b/>
-                <w:color w:val="000000"/>
-                <w:kern w:val="0"/>
-                <w:sz w:val="24"/>
-                <w:lang w:bidi="ar"/>
-              </w:rPr>
-              <w:t xml:space="preserve">3.6.4.1 </w:t>
-            </w:r>
-            <w:r>
-              <w:rPr>
-                <w:b/>
-                <w:sz w:val="24"/>
-              </w:rPr>
-              <w:t>decompress</w:t>
-            </w:r>
-          </w:p>
-          <w:p>
-            <w:pPr>
-              <w:spacing w:line="360" w:lineRule="auto"/>
-              <w:rPr>
-                <w:b/>
-                <w:sz w:val="24"/>
-              </w:rPr>
-            </w:pPr>
-            <w:r>
-              <w:rPr>
-                <w:b/>
-                <w:sz w:val="24"/>
-              </w:rPr>
-              <w:t>int decompress(string sourcePath, string destinationPath, string pw = "")</w:t>
+              <w:t>负责管理定时任务，支持定时任务的添加、删除、修改，同时维护配置文件。</w:t>
+            </w:r>
+          </w:p>
+          <w:p>
+            <w:pPr>
+              <w:rPr>
+                <w:b/>
+                <w:color w:val="000000"/>
+                <w:kern w:val="0"/>
+                <w:sz w:val="24"/>
+                <w:lang w:bidi="ar"/>
+              </w:rPr>
+            </w:pPr>
+          </w:p>
+          <w:p>
+            <w:pPr>
+              <w:rPr>
+                <w:b/>
+                <w:color w:val="000000"/>
+                <w:kern w:val="0"/>
+                <w:sz w:val="24"/>
+                <w:lang w:bidi="ar"/>
+              </w:rPr>
+            </w:pPr>
+            <w:r>
+              <w:rPr>
+                <w:b/>
+                <w:color w:val="000000"/>
+                <w:kern w:val="0"/>
+                <w:sz w:val="24"/>
+                <w:lang w:bidi="ar"/>
+              </w:rPr>
+              <w:t xml:space="preserve">3.6.5.1 </w:t>
+            </w:r>
+            <w:r>
+              <w:rPr>
+                <w:b/>
+                <w:color w:val="000000"/>
+                <w:kern w:val="0"/>
+                <w:sz w:val="24"/>
+                <w:lang w:bidi="ar"/>
+              </w:rPr>
+              <w:t>init</w:t>
+            </w:r>
+          </w:p>
+          <w:p>
+            <w:pPr>
+              <w:spacing w:line="360" w:lineRule="auto"/>
+              <w:rPr>
+                <w:b/>
+                <w:sz w:val="24"/>
+              </w:rPr>
+            </w:pPr>
+            <w:r>
+              <w:rPr>
+                <w:b/>
+                <w:sz w:val="24"/>
+              </w:rPr>
+              <w:t>void init()</w:t>
             </w:r>
           </w:p>
           <w:p>
@@ -9412,87 +10386,86 @@
                 <w:bCs/>
                 <w:sz w:val="24"/>
               </w:rPr>
-              <w:t>用于将传入的</w:t>
-            </w:r>
-            <w:r>
-              <w:rPr>
-                <w:b/>
-                <w:sz w:val="24"/>
-              </w:rPr>
-              <w:t>sourcePath</w:t>
-            </w:r>
-            <w:r>
-              <w:rPr>
-                <w:sz w:val="24"/>
-              </w:rPr>
-              <w:t>这个</w:t>
-            </w:r>
-            <w:r>
-              <w:rPr>
-                <w:sz w:val="24"/>
-              </w:rPr>
-              <w:t>bak</w:t>
-            </w:r>
-            <w:r>
-              <w:rPr>
-                <w:sz w:val="24"/>
-              </w:rPr>
-              <w:t>文件</w:t>
-            </w:r>
-            <w:r>
-              <w:rPr>
-                <w:sz w:val="24"/>
-              </w:rPr>
-              <w:t>解压为</w:t>
-            </w:r>
-            <w:r>
-              <w:rPr>
-                <w:sz w:val="24"/>
-              </w:rPr>
-              <w:t>tar</w:t>
-            </w:r>
-            <w:r>
-              <w:rPr>
-                <w:sz w:val="24"/>
-              </w:rPr>
-              <w:t>文件</w:t>
-            </w:r>
-            <w:r>
-              <w:rPr>
-                <w:sz w:val="24"/>
-              </w:rPr>
-              <w:t>，写到</w:t>
-            </w:r>
-            <w:r>
-              <w:rPr>
-                <w:b/>
-                <w:sz w:val="24"/>
-              </w:rPr>
-              <w:t>destinationPath</w:t>
-            </w:r>
-            <w:r>
-              <w:rPr>
-                <w:sz w:val="24"/>
-              </w:rPr>
-              <w:t>这个文件夹中。</w:t>
-            </w:r>
-            <w:r>
-              <w:rPr>
-                <w:sz w:val="24"/>
-              </w:rPr>
-              <w:t>使用</w:t>
-            </w:r>
-            <w:r>
-              <w:rPr>
-                <w:sz w:val="24"/>
-              </w:rPr>
-              <w:t>pw</w:t>
-            </w:r>
-            <w:r>
-              <w:rPr>
-                <w:sz w:val="24"/>
-              </w:rPr>
-              <w:t>进行解密。</w:t>
+              <w:t>检测当前目录下是否存在</w:t>
+            </w:r>
+            <w:r>
+              <w:rPr>
+                <w:bCs/>
+                <w:sz w:val="24"/>
+              </w:rPr>
+              <w:t>config.json</w:t>
+            </w:r>
+            <w:r>
+              <w:rPr>
+                <w:bCs/>
+                <w:sz w:val="24"/>
+              </w:rPr>
+              <w:t>配置文件，若存在则读取其中存储的定时任务配置，初始化</w:t>
+            </w:r>
+            <w:r>
+              <w:rPr>
+                <w:bCs/>
+                <w:sz w:val="24"/>
+              </w:rPr>
+              <w:t>taskList</w:t>
+            </w:r>
+            <w:r>
+              <w:rPr>
+                <w:bCs/>
+                <w:sz w:val="24"/>
+              </w:rPr>
+              <w:t>列表；若不存在则创建空的</w:t>
+            </w:r>
+            <w:r>
+              <w:rPr>
+                <w:bCs/>
+                <w:sz w:val="24"/>
+              </w:rPr>
+              <w:t>config.json</w:t>
+            </w:r>
+            <w:r>
+              <w:rPr>
+                <w:bCs/>
+                <w:sz w:val="24"/>
+              </w:rPr>
+              <w:t>文件。</w:t>
+            </w:r>
+          </w:p>
+          <w:p>
+            <w:pPr>
+              <w:rPr>
+                <w:b/>
+                <w:color w:val="000000"/>
+                <w:kern w:val="0"/>
+                <w:sz w:val="24"/>
+                <w:lang w:bidi="ar"/>
+              </w:rPr>
+            </w:pPr>
+            <w:r>
+              <w:rPr>
+                <w:b/>
+                <w:color w:val="000000"/>
+                <w:kern w:val="0"/>
+                <w:sz w:val="24"/>
+                <w:lang w:bidi="ar"/>
+              </w:rPr>
+              <w:t>3.6.5.2 addTask</w:t>
+            </w:r>
+          </w:p>
+          <w:p>
+            <w:pPr>
+              <w:spacing w:line="360" w:lineRule="auto"/>
+              <w:rPr>
+                <w:b/>
+                <w:sz w:val="24"/>
+              </w:rPr>
+            </w:pPr>
+            <w:r>
+              <w:rPr>
+                <w:b/>
+                <w:sz w:val="24"/>
+              </w:rPr>
+              <w:t>void addTask(Task task)</w:t>
             </w:r>
           </w:p>
           <w:p>
@@ -9507,7 +10480,86 @@
               <w:rPr>
                 <w:sz w:val="24"/>
               </w:rPr>
-              <w:t>返回值：</w:t>
+              <w:t>将</w:t>
+            </w:r>
+            <w:r>
+              <w:rPr>
+                <w:sz w:val="24"/>
+              </w:rPr>
+              <w:t>task</w:t>
+            </w:r>
+            <w:r>
+              <w:rPr>
+                <w:sz w:val="24"/>
+              </w:rPr>
+              <w:t>添加到</w:t>
+            </w:r>
+            <w:r>
+              <w:rPr>
+                <w:sz w:val="24"/>
+              </w:rPr>
+              <w:t>taskList</w:t>
+            </w:r>
+            <w:r>
+              <w:rPr>
+                <w:sz w:val="24"/>
+              </w:rPr>
+              <w:t>中。</w:t>
+            </w:r>
+            <w:r>
+              <w:rPr>
+                <w:sz w:val="24"/>
+              </w:rPr>
+              <w:t>调用</w:t>
+            </w:r>
+            <w:r>
+              <w:rPr>
+                <w:sz w:val="24"/>
+              </w:rPr>
+              <w:t>writeJson</w:t>
+            </w:r>
+            <w:r>
+              <w:rPr>
+                <w:sz w:val="24"/>
+              </w:rPr>
+              <w:t>更新配置文件。</w:t>
+            </w:r>
+          </w:p>
+          <w:p>
+            <w:pPr>
+              <w:rPr>
+                <w:b/>
+                <w:color w:val="000000"/>
+                <w:kern w:val="0"/>
+                <w:sz w:val="24"/>
+                <w:lang w:bidi="ar"/>
+              </w:rPr>
+            </w:pPr>
+            <w:r>
+              <w:rPr>
+                <w:b/>
+                <w:color w:val="000000"/>
+                <w:kern w:val="0"/>
+                <w:sz w:val="24"/>
+                <w:lang w:bidi="ar"/>
+              </w:rPr>
+              <w:t>3.6.5.3 removeTask</w:t>
+            </w:r>
+          </w:p>
+          <w:p>
+            <w:pPr>
+              <w:spacing w:line="360" w:lineRule="auto"/>
+              <w:rPr>
+                <w:b/>
+                <w:sz w:val="24"/>
+              </w:rPr>
+            </w:pPr>
+            <w:r>
+              <w:rPr>
+                <w:b/>
+                <w:sz w:val="24"/>
+              </w:rPr>
+              <w:t>void removeTask(int index)</w:t>
             </w:r>
           </w:p>
           <w:p>
@@ -9515,20 +10567,99 @@
               <w:spacing w:line="360" w:lineRule="auto"/>
               <w:ind w:firstLineChars="200" w:firstLine="480"/>
               <w:rPr>
-                <w:sz w:val="24"/>
-              </w:rPr>
-            </w:pPr>
-            <w:r>
-              <w:rPr>
-                <w:sz w:val="24"/>
-              </w:rPr>
-              <w:t xml:space="preserve">    0</w:t>
-            </w:r>
-            <w:r>
-              <w:rPr>
-                <w:sz w:val="24"/>
-              </w:rPr>
-              <w:t>：正常执行</w:t>
+                <w:bCs/>
+                <w:sz w:val="24"/>
+              </w:rPr>
+            </w:pPr>
+            <w:r>
+              <w:rPr>
+                <w:bCs/>
+                <w:sz w:val="24"/>
+              </w:rPr>
+              <w:t>将</w:t>
+            </w:r>
+            <w:r>
+              <w:rPr>
+                <w:bCs/>
+                <w:sz w:val="24"/>
+              </w:rPr>
+              <w:t>taskList</w:t>
+            </w:r>
+            <w:r>
+              <w:rPr>
+                <w:bCs/>
+                <w:sz w:val="24"/>
+              </w:rPr>
+              <w:t>中第</w:t>
+            </w:r>
+            <w:r>
+              <w:rPr>
+                <w:bCs/>
+                <w:sz w:val="24"/>
+              </w:rPr>
+              <w:t>index</w:t>
+            </w:r>
+            <w:r>
+              <w:rPr>
+                <w:bCs/>
+                <w:sz w:val="24"/>
+              </w:rPr>
+              <w:t>个任务删除。</w:t>
+            </w:r>
+            <w:r>
+              <w:rPr>
+                <w:sz w:val="24"/>
+              </w:rPr>
+              <w:t>调用</w:t>
+            </w:r>
+            <w:r>
+              <w:rPr>
+                <w:sz w:val="24"/>
+              </w:rPr>
+              <w:t>writeJson</w:t>
+            </w:r>
+            <w:r>
+              <w:rPr>
+                <w:sz w:val="24"/>
+              </w:rPr>
+              <w:t>更新配置文件。</w:t>
+            </w:r>
+          </w:p>
+          <w:p>
+            <w:pPr>
+              <w:rPr>
+                <w:b/>
+                <w:color w:val="000000"/>
+                <w:kern w:val="0"/>
+                <w:sz w:val="24"/>
+                <w:lang w:bidi="ar"/>
+              </w:rPr>
+            </w:pPr>
+            <w:r>
+              <w:rPr>
+                <w:b/>
+                <w:color w:val="000000"/>
+                <w:kern w:val="0"/>
+                <w:sz w:val="24"/>
+                <w:lang w:bidi="ar"/>
+              </w:rPr>
+              <w:t>3.6.5.4 clear</w:t>
+            </w:r>
+          </w:p>
+          <w:p>
+            <w:pPr>
+              <w:spacing w:line="360" w:lineRule="auto"/>
+              <w:rPr>
+                <w:b/>
+                <w:sz w:val="24"/>
+              </w:rPr>
+            </w:pPr>
+            <w:r>
+              <w:rPr>
+                <w:b/>
+                <w:sz w:val="24"/>
+              </w:rPr>
+              <w:t>void clear()</w:t>
             </w:r>
           </w:p>
           <w:p>
@@ -9536,26 +10667,85 @@
               <w:spacing w:line="360" w:lineRule="auto"/>
               <w:ind w:firstLineChars="200" w:firstLine="480"/>
               <w:rPr>
-                <w:sz w:val="24"/>
-              </w:rPr>
-            </w:pPr>
-            <w:r>
-              <w:rPr>
-                <w:sz w:val="24"/>
-              </w:rPr>
-              <w:t xml:space="preserve">    1</w:t>
-            </w:r>
-            <w:r>
-              <w:rPr>
-                <w:sz w:val="24"/>
-              </w:rPr>
-              <w:t>：源文件扩展名不是</w:t>
-            </w:r>
-            <w:r>
-              <w:rPr>
-                <w:sz w:val="24"/>
-              </w:rPr>
-              <w:t>bak</w:t>
+                <w:bCs/>
+                <w:sz w:val="24"/>
+              </w:rPr>
+            </w:pPr>
+            <w:r>
+              <w:rPr>
+                <w:bCs/>
+                <w:sz w:val="24"/>
+              </w:rPr>
+              <w:t>清空</w:t>
+            </w:r>
+            <w:r>
+              <w:rPr>
+                <w:bCs/>
+                <w:sz w:val="24"/>
+              </w:rPr>
+              <w:t>taskList</w:t>
+            </w:r>
+            <w:r>
+              <w:rPr>
+                <w:bCs/>
+                <w:sz w:val="24"/>
+              </w:rPr>
+              <w:t>。</w:t>
+            </w:r>
+            <w:r>
+              <w:rPr>
+                <w:sz w:val="24"/>
+              </w:rPr>
+              <w:t>调用</w:t>
+            </w:r>
+            <w:r>
+              <w:rPr>
+                <w:sz w:val="24"/>
+              </w:rPr>
+              <w:t>writeJson</w:t>
+            </w:r>
+            <w:r>
+              <w:rPr>
+                <w:sz w:val="24"/>
+              </w:rPr>
+              <w:t>更新配置文件。</w:t>
+            </w:r>
+          </w:p>
+          <w:p>
+            <w:pPr>
+              <w:rPr>
+                <w:b/>
+                <w:color w:val="000000"/>
+                <w:kern w:val="0"/>
+                <w:sz w:val="24"/>
+                <w:lang w:bidi="ar"/>
+              </w:rPr>
+            </w:pPr>
+            <w:r>
+              <w:rPr>
+                <w:b/>
+                <w:color w:val="000000"/>
+                <w:kern w:val="0"/>
+                <w:sz w:val="24"/>
+                <w:lang w:bidi="ar"/>
+              </w:rPr>
+              <w:t>3.6.5.5 updateTime</w:t>
+            </w:r>
+          </w:p>
+          <w:p>
+            <w:pPr>
+              <w:spacing w:line="360" w:lineRule="auto"/>
+              <w:rPr>
+                <w:b/>
+                <w:sz w:val="24"/>
+              </w:rPr>
+            </w:pPr>
+            <w:r>
+              <w:rPr>
+                <w:b/>
+                <w:sz w:val="24"/>
+              </w:rPr>
+              <w:t>void updateTime(int index, QDateTime nextTime)</w:t>
             </w:r>
           </w:p>
           <w:p>
@@ -9563,20 +10753,113 @@
               <w:spacing w:line="360" w:lineRule="auto"/>
               <w:ind w:firstLineChars="200" w:firstLine="480"/>
               <w:rPr>
-                <w:sz w:val="24"/>
-              </w:rPr>
-            </w:pPr>
-            <w:r>
-              <w:rPr>
-                <w:sz w:val="24"/>
-              </w:rPr>
-              <w:t xml:space="preserve">    2</w:t>
-            </w:r>
-            <w:r>
-              <w:rPr>
-                <w:sz w:val="24"/>
-              </w:rPr>
-              <w:t>：打开源文件失败</w:t>
+                <w:bCs/>
+                <w:sz w:val="24"/>
+              </w:rPr>
+            </w:pPr>
+            <w:r>
+              <w:rPr>
+                <w:bCs/>
+                <w:sz w:val="24"/>
+              </w:rPr>
+              <w:t>将</w:t>
+            </w:r>
+            <w:r>
+              <w:rPr>
+                <w:bCs/>
+                <w:sz w:val="24"/>
+              </w:rPr>
+              <w:t>taskList</w:t>
+            </w:r>
+            <w:r>
+              <w:rPr>
+                <w:bCs/>
+                <w:sz w:val="24"/>
+              </w:rPr>
+              <w:t>中第</w:t>
+            </w:r>
+            <w:r>
+              <w:rPr>
+                <w:bCs/>
+                <w:sz w:val="24"/>
+              </w:rPr>
+              <w:t>index</w:t>
+            </w:r>
+            <w:r>
+              <w:rPr>
+                <w:bCs/>
+                <w:sz w:val="24"/>
+              </w:rPr>
+              <w:t>个任务的下次执行时间更新为</w:t>
+            </w:r>
+            <w:r>
+              <w:rPr>
+                <w:bCs/>
+                <w:sz w:val="24"/>
+              </w:rPr>
+              <w:t>nextTime</w:t>
+            </w:r>
+            <w:r>
+              <w:rPr>
+                <w:bCs/>
+                <w:sz w:val="24"/>
+              </w:rPr>
+              <w:t>。</w:t>
+            </w:r>
+            <w:r>
+              <w:rPr>
+                <w:sz w:val="24"/>
+              </w:rPr>
+              <w:t>调用</w:t>
+            </w:r>
+            <w:r>
+              <w:rPr>
+                <w:sz w:val="24"/>
+              </w:rPr>
+              <w:t>writeJson</w:t>
+            </w:r>
+            <w:r>
+              <w:rPr>
+                <w:sz w:val="24"/>
+              </w:rPr>
+              <w:t>更新配置文件。</w:t>
+            </w:r>
+          </w:p>
+          <w:p>
+            <w:pPr>
+              <w:rPr>
+                <w:b/>
+                <w:color w:val="000000"/>
+                <w:kern w:val="0"/>
+                <w:sz w:val="24"/>
+                <w:lang w:bidi="ar"/>
+              </w:rPr>
+            </w:pPr>
+            <w:r>
+              <w:rPr>
+                <w:b/>
+                <w:color w:val="000000"/>
+                <w:kern w:val="0"/>
+                <w:sz w:val="24"/>
+                <w:lang w:bidi="ar"/>
+              </w:rPr>
+              <w:t>3.6.5.6 getTaskList</w:t>
+            </w:r>
+          </w:p>
+          <w:p>
+            <w:pPr>
+              <w:spacing w:line="360" w:lineRule="auto"/>
+              <w:rPr>
+                <w:b/>
+                <w:sz w:val="24"/>
+              </w:rPr>
+            </w:pPr>
+            <w:r>
+              <w:rPr>
+                <w:b/>
+                <w:sz w:val="24"/>
+              </w:rPr>
+              <w:t>const QList&lt;Task&gt;&amp; getTaskList()</w:t>
             </w:r>
           </w:p>
           <w:p>
@@ -9584,21 +10867,981 @@
               <w:spacing w:line="360" w:lineRule="auto"/>
               <w:ind w:firstLineChars="200" w:firstLine="480"/>
               <w:rPr>
-                <w:sz w:val="24"/>
-              </w:rPr>
-            </w:pPr>
-            <w:r>
-              <w:rPr>
-                <w:sz w:val="24"/>
+                <w:bCs/>
+                <w:sz w:val="24"/>
+              </w:rPr>
+            </w:pPr>
+            <w:r>
+              <w:rPr>
+                <w:bCs/>
+                <w:sz w:val="24"/>
+              </w:rPr>
+              <w:t>返回</w:t>
+            </w:r>
+            <w:r>
+              <w:rPr>
+                <w:bCs/>
+                <w:sz w:val="24"/>
+              </w:rPr>
+              <w:t>taskList</w:t>
+            </w:r>
+            <w:r>
+              <w:rPr>
+                <w:bCs/>
+                <w:sz w:val="24"/>
+              </w:rPr>
+              <w:t>。</w:t>
+            </w:r>
+          </w:p>
+          <w:p>
+            <w:pPr>
+              <w:rPr>
+                <w:b/>
+                <w:color w:val="000000"/>
+                <w:kern w:val="0"/>
+                <w:sz w:val="24"/>
+                <w:lang w:bidi="ar"/>
+              </w:rPr>
+            </w:pPr>
+            <w:r>
+              <w:rPr>
+                <w:b/>
+                <w:color w:val="000000"/>
+                <w:kern w:val="0"/>
+                <w:sz w:val="24"/>
+                <w:lang w:bidi="ar"/>
+              </w:rPr>
+              <w:t>3.6.5.7 writeJson</w:t>
+            </w:r>
+          </w:p>
+          <w:p>
+            <w:pPr>
+              <w:spacing w:line="360" w:lineRule="auto"/>
+              <w:rPr>
+                <w:b/>
+                <w:sz w:val="24"/>
+              </w:rPr>
+            </w:pPr>
+            <w:r>
+              <w:rPr>
+                <w:b/>
+                <w:sz w:val="24"/>
+              </w:rPr>
+              <w:t>void writeJson()</w:t>
+            </w:r>
+          </w:p>
+          <w:p>
+            <w:pPr>
+              <w:spacing w:line="360" w:lineRule="auto"/>
+              <w:ind w:firstLineChars="200" w:firstLine="480"/>
+              <w:rPr>
+                <w:bCs/>
+                <w:sz w:val="24"/>
+              </w:rPr>
+            </w:pPr>
+            <w:r>
+              <w:rPr>
+                <w:bCs/>
+                <w:sz w:val="24"/>
+              </w:rPr>
+              <w:t>将</w:t>
+            </w:r>
+            <w:r>
+              <w:rPr>
+                <w:bCs/>
+                <w:sz w:val="24"/>
+              </w:rPr>
+              <w:t>taskList</w:t>
+            </w:r>
+            <w:r>
+              <w:rPr>
+                <w:bCs/>
+                <w:sz w:val="24"/>
+              </w:rPr>
+              <w:t>中记录的定时任务格式化为</w:t>
+            </w:r>
+            <w:r>
+              <w:rPr>
+                <w:bCs/>
+                <w:sz w:val="24"/>
+              </w:rPr>
+              <w:t>json</w:t>
+            </w:r>
+            <w:r>
+              <w:rPr>
+                <w:bCs/>
+                <w:sz w:val="24"/>
+              </w:rPr>
+              <w:t>写入</w:t>
+            </w:r>
+            <w:r>
+              <w:rPr>
+                <w:bCs/>
+                <w:sz w:val="24"/>
+              </w:rPr>
+              <w:t>config.json</w:t>
+            </w:r>
+            <w:r>
+              <w:rPr>
+                <w:bCs/>
+                <w:sz w:val="24"/>
+              </w:rPr>
+              <w:t>文件中。</w:t>
+            </w:r>
+          </w:p>
+          <w:p>
+            <w:pPr>
+              <w:spacing w:line="360" w:lineRule="auto"/>
+              <w:ind w:firstLineChars="200" w:firstLine="480"/>
+              <w:rPr>
+                <w:sz w:val="24"/>
+              </w:rPr>
+            </w:pPr>
+          </w:p>
+          <w:p>
+            <w:pPr>
+              <w:rPr>
+                <w:b/>
+                <w:color w:val="000000"/>
+                <w:kern w:val="0"/>
+                <w:sz w:val="24"/>
+                <w:lang w:bidi="ar"/>
+              </w:rPr>
+            </w:pPr>
+            <w:r>
+              <w:rPr>
+                <w:b/>
+                <w:color w:val="000000"/>
+                <w:kern w:val="0"/>
+                <w:sz w:val="24"/>
+                <w:lang w:bidi="ar"/>
+              </w:rPr>
+              <w:t>3.6.6 &lt;Widget</w:t>
+            </w:r>
+            <w:r>
+              <w:rPr>
+                <w:b/>
+                <w:color w:val="000000"/>
+                <w:kern w:val="0"/>
+                <w:sz w:val="24"/>
+                <w:lang w:bidi="ar"/>
+              </w:rPr>
+              <w:t>类</w:t>
+            </w:r>
+            <w:r>
+              <w:rPr>
+                <w:b/>
+                <w:color w:val="000000"/>
+                <w:kern w:val="0"/>
+                <w:sz w:val="24"/>
+                <w:lang w:bidi="ar"/>
+              </w:rPr>
+              <w:t xml:space="preserve"> API&gt;</w:t>
+            </w:r>
+          </w:p>
+          <w:p>
+            <w:pPr>
+              <w:rPr>
+                <w:b/>
+                <w:color w:val="000000"/>
+                <w:kern w:val="0"/>
+                <w:sz w:val="24"/>
+                <w:lang w:bidi="ar"/>
+              </w:rPr>
+            </w:pPr>
+            <w:r>
+              <w:rPr>
+                <w:b/>
+                <w:color w:val="000000"/>
+                <w:kern w:val="0"/>
+                <w:sz w:val="24"/>
+                <w:lang w:bidi="ar"/>
+              </w:rPr>
+              <w:t>描述</w:t>
+            </w:r>
+          </w:p>
+          <w:p>
+            <w:pPr>
+              <w:ind w:firstLineChars="200" w:firstLine="420"/>
+              <w:rPr>
+                <w:b/>
+                <w:color w:val="000000"/>
+                <w:kern w:val="0"/>
+                <w:sz w:val="24"/>
+                <w:lang w:bidi="ar"/>
+              </w:rPr>
+            </w:pPr>
+            <w:r>
+              <w:t>负责</w:t>
+            </w:r>
+            <w:r>
+              <w:t>UI</w:t>
+            </w:r>
+            <w:r>
+              <w:t>绘制和与用户交互等前端逻辑，调用其他类实现备份、恢复、加密、定时、云服务器和校验等功能。</w:t>
+            </w:r>
+          </w:p>
+          <w:p>
+            <w:pPr>
+              <w:rPr>
+                <w:b/>
+                <w:color w:val="000000"/>
+                <w:kern w:val="0"/>
+                <w:sz w:val="24"/>
+                <w:lang w:bidi="ar"/>
+              </w:rPr>
+            </w:pPr>
+          </w:p>
+          <w:p>
+            <w:pPr>
+              <w:spacing w:line="360" w:lineRule="auto"/>
+              <w:rPr>
+                <w:b/>
+                <w:color w:val="000000"/>
+                <w:kern w:val="0"/>
+                <w:sz w:val="24"/>
+                <w:lang w:bidi="ar"/>
+              </w:rPr>
+            </w:pPr>
+            <w:r>
+              <w:rPr>
+                <w:b/>
+                <w:color w:val="000000"/>
+                <w:kern w:val="0"/>
+                <w:sz w:val="24"/>
+                <w:lang w:bidi="ar"/>
+              </w:rPr>
+              <w:t>3.6.6.1 Widget</w:t>
+            </w:r>
+          </w:p>
+          <w:p>
+            <w:pPr>
+              <w:spacing w:line="360" w:lineRule="auto"/>
+              <w:rPr>
+                <w:b/>
+                <w:color w:val="000000"/>
+                <w:kern w:val="0"/>
+                <w:sz w:val="24"/>
+                <w:lang w:bidi="ar"/>
+              </w:rPr>
+            </w:pPr>
+            <w:r>
+              <w:rPr>
+                <w:b/>
+                <w:color w:val="000000"/>
+                <w:kern w:val="0"/>
+                <w:sz w:val="24"/>
+                <w:lang w:bidi="ar"/>
+              </w:rPr>
+              <w:t>explicit Widget(QWidget* parent = nullptr);</w:t>
+            </w:r>
+          </w:p>
+          <w:p>
+            <w:pPr>
+              <w:spacing w:line="360" w:lineRule="auto"/>
+              <w:ind w:firstLineChars="200" w:firstLine="480"/>
+              <w:rPr>
+                <w:color w:val="000000"/>
+                <w:kern w:val="0"/>
+                <w:sz w:val="24"/>
+                <w:lang w:bidi="ar"/>
+              </w:rPr>
+            </w:pPr>
+            <w:r>
+              <w:rPr>
+                <w:color w:val="000000"/>
+                <w:kern w:val="0"/>
+                <w:sz w:val="24"/>
+                <w:lang w:bidi="ar"/>
+              </w:rPr>
+              <w:t>构造函数，初始化</w:t>
+            </w:r>
+            <w:r>
+              <w:rPr>
+                <w:color w:val="000000"/>
+                <w:kern w:val="0"/>
+                <w:sz w:val="24"/>
+                <w:lang w:bidi="ar"/>
+              </w:rPr>
+              <w:t>taskManager</w:t>
+            </w:r>
+            <w:r>
+              <w:rPr>
+                <w:color w:val="000000"/>
+                <w:kern w:val="0"/>
+                <w:sz w:val="24"/>
+                <w:lang w:bidi="ar"/>
+              </w:rPr>
+              <w:t>，填充</w:t>
+            </w:r>
+            <w:r>
+              <w:rPr>
+                <w:color w:val="000000"/>
+                <w:kern w:val="0"/>
+                <w:sz w:val="24"/>
+                <w:lang w:bidi="ar"/>
+              </w:rPr>
+              <w:t>“</w:t>
+            </w:r>
+            <w:r>
+              <w:rPr>
+                <w:color w:val="000000"/>
+                <w:kern w:val="0"/>
+                <w:sz w:val="24"/>
+                <w:lang w:bidi="ar"/>
+              </w:rPr>
+              <w:t>任务</w:t>
+            </w:r>
+            <w:r>
+              <w:rPr>
+                <w:color w:val="000000"/>
+                <w:kern w:val="0"/>
+                <w:sz w:val="24"/>
+                <w:lang w:bidi="ar"/>
+              </w:rPr>
+              <w:t>”</w:t>
+            </w:r>
+            <w:r>
+              <w:rPr>
+                <w:color w:val="000000"/>
+                <w:kern w:val="0"/>
+                <w:sz w:val="24"/>
+                <w:lang w:bidi="ar"/>
+              </w:rPr>
+              <w:t>界面的定时任务列表。启动定时器，定时执行备份任务。</w:t>
+            </w:r>
+          </w:p>
+          <w:p>
+            <w:pPr>
+              <w:spacing w:line="360" w:lineRule="auto"/>
+              <w:rPr>
+                <w:b/>
+                <w:color w:val="000000"/>
+                <w:kern w:val="0"/>
+                <w:sz w:val="24"/>
+                <w:lang w:bidi="ar"/>
+              </w:rPr>
+            </w:pPr>
+            <w:r>
+              <w:rPr>
+                <w:b/>
+                <w:color w:val="000000"/>
+                <w:kern w:val="0"/>
+                <w:sz w:val="24"/>
+                <w:lang w:bidi="ar"/>
+              </w:rPr>
+              <w:t>3.6.6.2 on_passwordCheckBox_stateChanged</w:t>
+            </w:r>
+          </w:p>
+          <w:p>
+            <w:pPr>
+              <w:spacing w:line="360" w:lineRule="auto"/>
+              <w:rPr>
+                <w:b/>
+                <w:color w:val="000000"/>
+                <w:kern w:val="0"/>
+                <w:sz w:val="24"/>
+                <w:lang w:bidi="ar"/>
+              </w:rPr>
+            </w:pPr>
+            <w:r>
+              <w:rPr>
+                <w:b/>
+                <w:color w:val="000000"/>
+                <w:kern w:val="0"/>
+                <w:sz w:val="24"/>
+                <w:lang w:bidi="ar"/>
+              </w:rPr>
+              <w:t>void on_passwordCheckBox_stateChanged(int arg1);</w:t>
+            </w:r>
+          </w:p>
+          <w:p>
+            <w:pPr>
+              <w:spacing w:line="360" w:lineRule="auto"/>
+              <w:ind w:firstLineChars="200" w:firstLine="480"/>
+              <w:rPr>
+                <w:b/>
+                <w:color w:val="000000"/>
+                <w:kern w:val="0"/>
+                <w:sz w:val="24"/>
+                <w:lang w:bidi="ar"/>
+              </w:rPr>
+            </w:pPr>
+            <w:r>
+              <w:rPr>
+                <w:color w:val="000000"/>
+                <w:kern w:val="0"/>
+                <w:sz w:val="24"/>
+                <w:lang w:bidi="ar"/>
+              </w:rPr>
+              <w:t>passwordCheckBox</w:t>
+            </w:r>
+            <w:r>
+              <w:rPr>
+                <w:color w:val="000000"/>
+                <w:kern w:val="0"/>
+                <w:sz w:val="24"/>
+                <w:lang w:bidi="ar"/>
+              </w:rPr>
+              <w:t>被选中时，</w:t>
+            </w:r>
+            <w:r>
+              <w:rPr>
+                <w:color w:val="000000"/>
+                <w:kern w:val="0"/>
+                <w:sz w:val="24"/>
+                <w:lang w:bidi="ar"/>
+              </w:rPr>
+              <w:t>passwordLineEdit</w:t>
+            </w:r>
+            <w:r>
+              <w:rPr>
+                <w:color w:val="000000"/>
+                <w:kern w:val="0"/>
+                <w:sz w:val="24"/>
+                <w:lang w:bidi="ar"/>
+              </w:rPr>
+              <w:t>才可以编辑。</w:t>
+            </w:r>
+          </w:p>
+          <w:p>
+            <w:pPr>
+              <w:spacing w:line="360" w:lineRule="auto"/>
+              <w:rPr>
+                <w:b/>
+                <w:color w:val="000000"/>
+                <w:kern w:val="0"/>
+                <w:sz w:val="24"/>
+                <w:lang w:bidi="ar"/>
+              </w:rPr>
+            </w:pPr>
+            <w:r>
+              <w:rPr>
+                <w:b/>
+                <w:color w:val="000000"/>
+                <w:kern w:val="0"/>
+                <w:sz w:val="24"/>
+                <w:lang w:bidi="ar"/>
+              </w:rPr>
+              <w:t>3.6.6.3 on_browseButton_clicked</w:t>
+            </w:r>
+          </w:p>
+          <w:p>
+            <w:pPr>
+              <w:spacing w:line="360" w:lineRule="auto"/>
+              <w:rPr>
+                <w:b/>
+                <w:color w:val="000000"/>
+                <w:kern w:val="0"/>
+                <w:sz w:val="24"/>
+                <w:lang w:bidi="ar"/>
+              </w:rPr>
+            </w:pPr>
+            <w:r>
+              <w:rPr>
+                <w:b/>
+                <w:color w:val="000000"/>
+                <w:kern w:val="0"/>
+                <w:sz w:val="24"/>
+                <w:lang w:bidi="ar"/>
+              </w:rPr>
+              <w:t>void on_browseButton_clicked();</w:t>
+            </w:r>
+          </w:p>
+          <w:p>
+            <w:pPr>
+              <w:spacing w:line="360" w:lineRule="auto"/>
+              <w:ind w:firstLineChars="200" w:firstLine="480"/>
+              <w:rPr>
+                <w:b/>
+                <w:color w:val="000000"/>
+                <w:kern w:val="0"/>
+                <w:sz w:val="24"/>
+                <w:lang w:bidi="ar"/>
+              </w:rPr>
+            </w:pPr>
+            <w:r>
+              <w:rPr>
+                <w:color w:val="000000"/>
+                <w:kern w:val="0"/>
+                <w:sz w:val="24"/>
+                <w:lang w:bidi="ar"/>
+              </w:rPr>
+              <w:t>打开浏览目录对话框，将</w:t>
+            </w:r>
+            <w:r>
+              <w:rPr>
+                <w:color w:val="000000"/>
+                <w:kern w:val="0"/>
+                <w:sz w:val="24"/>
+                <w:lang w:bidi="ar"/>
+              </w:rPr>
+              <w:t>backupFileDirectoryLineEdit</w:t>
+            </w:r>
+            <w:r>
+              <w:rPr>
+                <w:color w:val="000000"/>
+                <w:kern w:val="0"/>
+                <w:sz w:val="24"/>
+                <w:lang w:bidi="ar"/>
+              </w:rPr>
+              <w:t>的内容设置为返回的目录。</w:t>
+            </w:r>
+          </w:p>
+          <w:p>
+            <w:pPr>
+              <w:spacing w:line="360" w:lineRule="auto"/>
+              <w:rPr>
+                <w:b/>
+                <w:color w:val="000000"/>
+                <w:kern w:val="0"/>
+                <w:sz w:val="24"/>
+                <w:lang w:bidi="ar"/>
+              </w:rPr>
+            </w:pPr>
+            <w:r>
+              <w:rPr>
+                <w:b/>
+                <w:color w:val="000000"/>
+                <w:kern w:val="0"/>
+                <w:sz w:val="24"/>
+                <w:lang w:bidi="ar"/>
+              </w:rPr>
+              <w:t>3.6.6.4 on_addFileButton_clicked</w:t>
+            </w:r>
+          </w:p>
+          <w:p>
+            <w:pPr>
+              <w:spacing w:line="360" w:lineRule="auto"/>
+              <w:rPr>
+                <w:b/>
+                <w:color w:val="000000"/>
+                <w:kern w:val="0"/>
+                <w:sz w:val="24"/>
+                <w:lang w:bidi="ar"/>
+              </w:rPr>
+            </w:pPr>
+            <w:r>
+              <w:rPr>
+                <w:b/>
+                <w:color w:val="000000"/>
+                <w:kern w:val="0"/>
+                <w:sz w:val="24"/>
+                <w:lang w:bidi="ar"/>
+              </w:rPr>
+              <w:t>void on_addFileButton_clicked();</w:t>
+            </w:r>
+          </w:p>
+          <w:p>
+            <w:pPr>
+              <w:spacing w:line="360" w:lineRule="auto"/>
+              <w:ind w:firstLineChars="200" w:firstLine="480"/>
+              <w:rPr>
+                <w:b/>
+                <w:color w:val="000000"/>
+                <w:kern w:val="0"/>
+                <w:sz w:val="24"/>
+                <w:lang w:bidi="ar"/>
+              </w:rPr>
+            </w:pPr>
+            <w:r>
+              <w:rPr>
+                <w:color w:val="000000"/>
+                <w:kern w:val="0"/>
+                <w:sz w:val="24"/>
+                <w:lang w:bidi="ar"/>
+              </w:rPr>
+              <w:t>打开浏览文件对话框，将返回的文件去重后加入</w:t>
+            </w:r>
+            <w:r>
+              <w:rPr>
+                <w:color w:val="000000"/>
+                <w:kern w:val="0"/>
+                <w:sz w:val="24"/>
+                <w:lang w:bidi="ar"/>
+              </w:rPr>
+              <w:t>backupFileList</w:t>
+            </w:r>
+            <w:r>
+              <w:rPr>
+                <w:color w:val="000000"/>
+                <w:kern w:val="0"/>
+                <w:sz w:val="24"/>
+                <w:lang w:bidi="ar"/>
+              </w:rPr>
+              <w:t>。</w:t>
+            </w:r>
+          </w:p>
+          <w:p>
+            <w:pPr>
+              <w:spacing w:line="360" w:lineRule="auto"/>
+              <w:rPr>
+                <w:b/>
+                <w:color w:val="000000"/>
+                <w:kern w:val="0"/>
+                <w:sz w:val="24"/>
+                <w:lang w:bidi="ar"/>
+              </w:rPr>
+            </w:pPr>
+            <w:r>
+              <w:rPr>
+                <w:b/>
+                <w:color w:val="000000"/>
+                <w:kern w:val="0"/>
+                <w:sz w:val="24"/>
+                <w:lang w:bidi="ar"/>
+              </w:rPr>
+              <w:t>3.6.6.5 on_deleteFileButton_clicked</w:t>
+            </w:r>
+          </w:p>
+          <w:p>
+            <w:pPr>
+              <w:spacing w:line="360" w:lineRule="auto"/>
+              <w:rPr>
+                <w:b/>
+                <w:color w:val="000000"/>
+                <w:kern w:val="0"/>
+                <w:sz w:val="24"/>
+                <w:lang w:bidi="ar"/>
+              </w:rPr>
+            </w:pPr>
+            <w:r>
+              <w:rPr>
+                <w:b/>
+                <w:color w:val="000000"/>
+                <w:kern w:val="0"/>
+                <w:sz w:val="24"/>
+                <w:lang w:bidi="ar"/>
+              </w:rPr>
+              <w:t>void on_deleteFileButton_clicked();</w:t>
+            </w:r>
+          </w:p>
+          <w:p>
+            <w:pPr>
+              <w:spacing w:line="360" w:lineRule="auto"/>
+              <w:ind w:firstLineChars="200" w:firstLine="480"/>
+              <w:rPr>
+                <w:b/>
+                <w:color w:val="000000"/>
+                <w:kern w:val="0"/>
+                <w:sz w:val="24"/>
+                <w:lang w:bidi="ar"/>
+              </w:rPr>
+            </w:pPr>
+            <w:r>
+              <w:rPr>
+                <w:color w:val="000000"/>
+                <w:kern w:val="0"/>
+                <w:sz w:val="24"/>
+                <w:lang w:bidi="ar"/>
+              </w:rPr>
+              <w:t>删除</w:t>
+            </w:r>
+            <w:r>
+              <w:rPr>
+                <w:color w:val="000000"/>
+                <w:kern w:val="0"/>
+                <w:sz w:val="24"/>
+                <w:lang w:bidi="ar"/>
+              </w:rPr>
+              <w:t>backupFileList</w:t>
+            </w:r>
+            <w:r>
+              <w:rPr>
+                <w:color w:val="000000"/>
+                <w:kern w:val="0"/>
+                <w:sz w:val="24"/>
+                <w:lang w:bidi="ar"/>
+              </w:rPr>
+              <w:t>当前选择项。</w:t>
+            </w:r>
+          </w:p>
+          <w:p>
+            <w:pPr>
+              <w:spacing w:line="360" w:lineRule="auto"/>
+              <w:rPr>
+                <w:b/>
+                <w:color w:val="000000"/>
+                <w:kern w:val="0"/>
+                <w:sz w:val="24"/>
+                <w:lang w:bidi="ar"/>
+              </w:rPr>
+            </w:pPr>
+            <w:r>
+              <w:rPr>
+                <w:b/>
+                <w:color w:val="000000"/>
+                <w:kern w:val="0"/>
+                <w:sz w:val="24"/>
+                <w:lang w:bidi="ar"/>
+              </w:rPr>
+              <w:t>3.6.6.6 on_clearFileButton_clicked</w:t>
+            </w:r>
+          </w:p>
+          <w:p>
+            <w:pPr>
+              <w:spacing w:line="360" w:lineRule="auto"/>
+              <w:rPr>
+                <w:b/>
+                <w:color w:val="000000"/>
+                <w:kern w:val="0"/>
+                <w:sz w:val="24"/>
+                <w:lang w:bidi="ar"/>
+              </w:rPr>
+            </w:pPr>
+            <w:r>
+              <w:rPr>
+                <w:b/>
+                <w:color w:val="000000"/>
+                <w:kern w:val="0"/>
+                <w:sz w:val="24"/>
+                <w:lang w:bidi="ar"/>
+              </w:rPr>
+              <w:t>void on_clearFileButton_clicked();</w:t>
+            </w:r>
+          </w:p>
+          <w:p>
+            <w:pPr>
+              <w:spacing w:line="360" w:lineRule="auto"/>
+              <w:ind w:firstLineChars="200" w:firstLine="480"/>
+              <w:rPr>
+                <w:b/>
+                <w:color w:val="000000"/>
+                <w:kern w:val="0"/>
+                <w:sz w:val="24"/>
+                <w:lang w:bidi="ar"/>
+              </w:rPr>
+            </w:pPr>
+            <w:r>
+              <w:rPr>
+                <w:color w:val="000000"/>
+                <w:kern w:val="0"/>
+                <w:sz w:val="24"/>
+                <w:lang w:bidi="ar"/>
+              </w:rPr>
+              <w:t>清空</w:t>
+            </w:r>
+            <w:r>
+              <w:rPr>
+                <w:color w:val="000000"/>
+                <w:kern w:val="0"/>
+                <w:sz w:val="24"/>
+                <w:lang w:bidi="ar"/>
+              </w:rPr>
+              <w:t>backupFileList</w:t>
+            </w:r>
+            <w:r>
+              <w:rPr>
+                <w:color w:val="000000"/>
+                <w:kern w:val="0"/>
+                <w:sz w:val="24"/>
+                <w:lang w:bidi="ar"/>
+              </w:rPr>
+              <w:t>。</w:t>
+            </w:r>
+          </w:p>
+          <w:p>
+            <w:pPr>
+              <w:spacing w:line="360" w:lineRule="auto"/>
+              <w:rPr>
+                <w:b/>
+                <w:color w:val="000000"/>
+                <w:kern w:val="0"/>
+                <w:sz w:val="24"/>
+                <w:lang w:bidi="ar"/>
+              </w:rPr>
+            </w:pPr>
+            <w:r>
+              <w:rPr>
+                <w:b/>
+                <w:color w:val="000000"/>
+                <w:kern w:val="0"/>
+                <w:sz w:val="24"/>
+                <w:lang w:bidi="ar"/>
+              </w:rPr>
+              <w:t>3.6.6.7 on_addDirectoryButton_clicked</w:t>
+            </w:r>
+          </w:p>
+          <w:p>
+            <w:pPr>
+              <w:spacing w:line="360" w:lineRule="auto"/>
+              <w:rPr>
+                <w:b/>
+                <w:color w:val="000000"/>
+                <w:kern w:val="0"/>
+                <w:sz w:val="24"/>
+                <w:lang w:bidi="ar"/>
+              </w:rPr>
+            </w:pPr>
+            <w:r>
+              <w:rPr>
+                <w:b/>
+                <w:color w:val="000000"/>
+                <w:kern w:val="0"/>
+                <w:sz w:val="24"/>
+                <w:lang w:bidi="ar"/>
+              </w:rPr>
+              <w:t>void on_addDirectoryButton_clicked();</w:t>
+            </w:r>
+          </w:p>
+          <w:p>
+            <w:pPr>
+              <w:spacing w:line="360" w:lineRule="auto"/>
+              <w:ind w:firstLineChars="200" w:firstLine="480"/>
+              <w:rPr>
+                <w:b/>
+                <w:color w:val="000000"/>
+                <w:kern w:val="0"/>
+                <w:sz w:val="24"/>
+                <w:lang w:bidi="ar"/>
+              </w:rPr>
+            </w:pPr>
+            <w:r>
+              <w:rPr>
+                <w:color w:val="000000"/>
+                <w:kern w:val="0"/>
+                <w:sz w:val="24"/>
+                <w:lang w:bidi="ar"/>
+              </w:rPr>
+              <w:t>打开浏览目录对话框，将返回的目录去重后加入</w:t>
+            </w:r>
+            <w:r>
+              <w:rPr>
+                <w:color w:val="000000"/>
+                <w:kern w:val="0"/>
+                <w:sz w:val="24"/>
+                <w:lang w:bidi="ar"/>
+              </w:rPr>
+              <w:t>backupFileList</w:t>
+            </w:r>
+            <w:r>
+              <w:rPr>
+                <w:color w:val="000000"/>
+                <w:kern w:val="0"/>
+                <w:sz w:val="24"/>
+                <w:lang w:bidi="ar"/>
+              </w:rPr>
+              <w:t>。</w:t>
+            </w:r>
+          </w:p>
+          <w:p>
+            <w:pPr>
+              <w:spacing w:line="360" w:lineRule="auto"/>
+              <w:rPr>
+                <w:b/>
+                <w:color w:val="000000"/>
+                <w:kern w:val="0"/>
+                <w:sz w:val="24"/>
+                <w:lang w:bidi="ar"/>
+              </w:rPr>
+            </w:pPr>
+            <w:r>
+              <w:rPr>
+                <w:b/>
+                <w:color w:val="000000"/>
+                <w:kern w:val="0"/>
+                <w:sz w:val="24"/>
+                <w:lang w:bidi="ar"/>
+              </w:rPr>
+              <w:t>3.6.6.8 on_startBackupButton_clicked</w:t>
+            </w:r>
+          </w:p>
+          <w:p>
+            <w:pPr>
+              <w:spacing w:line="360" w:lineRule="auto"/>
+              <w:rPr>
+                <w:b/>
+                <w:color w:val="000000"/>
+                <w:kern w:val="0"/>
+                <w:sz w:val="24"/>
+                <w:lang w:bidi="ar"/>
+              </w:rPr>
+            </w:pPr>
+            <w:r>
+              <w:rPr>
+                <w:b/>
+                <w:color w:val="000000"/>
+                <w:kern w:val="0"/>
+                <w:sz w:val="24"/>
+                <w:lang w:bidi="ar"/>
+              </w:rPr>
+              <w:t>void on_startBackupButton_clicked();</w:t>
+            </w:r>
+          </w:p>
+          <w:p>
+            <w:pPr>
+              <w:spacing w:line="360" w:lineRule="auto"/>
+              <w:ind w:firstLineChars="200" w:firstLine="480"/>
+              <w:rPr>
+                <w:b/>
+                <w:color w:val="000000"/>
+                <w:kern w:val="0"/>
+                <w:sz w:val="24"/>
+                <w:lang w:bidi="ar"/>
+              </w:rPr>
+            </w:pPr>
+            <w:r>
+              <w:rPr>
+                <w:color w:val="000000"/>
+                <w:kern w:val="0"/>
+                <w:sz w:val="24"/>
+                <w:lang w:bidi="ar"/>
+              </w:rPr>
+              <w:t>开始备份。检查需要备份的文件、备份文件名、备份保存目录、密码等合法，且需要备份的文件都位于同一目录下，后才开始备份。如果定时被选中，则将该任务加入到定时列表中。</w:t>
+            </w:r>
+            <w:r>
+              <w:rPr>
+                <w:color w:val="000000"/>
+                <w:kern w:val="0"/>
+                <w:sz w:val="24"/>
+                <w:lang w:bidi="ar"/>
+              </w:rPr>
+              <w:t>调用打包压缩加密，如果上传到云端被选中，则将备份文件上传。</w:t>
+            </w:r>
+          </w:p>
+          <w:p>
+            <w:pPr>
+              <w:spacing w:line="360" w:lineRule="auto"/>
+              <w:rPr>
+                <w:b/>
+                <w:color w:val="000000"/>
+                <w:kern w:val="0"/>
+                <w:sz w:val="24"/>
+                <w:lang w:bidi="ar"/>
+              </w:rPr>
+            </w:pPr>
+            <w:r>
+              <w:rPr>
+                <w:b/>
+                <w:color w:val="000000"/>
+                <w:kern w:val="0"/>
+                <w:sz w:val="24"/>
+                <w:lang w:bidi="ar"/>
               </w:rPr>
               <w:lastRenderedPageBreak/>
-              <w:t xml:space="preserve">    3</w:t>
-            </w:r>
-            <w:r>
-              <w:rPr>
-                <w:sz w:val="24"/>
-              </w:rPr>
-              <w:t>：打开目标文件失败</w:t>
+              <w:t>3.6.6.9 on_localGroupBox_clicked</w:t>
+            </w:r>
+          </w:p>
+          <w:p>
+            <w:pPr>
+              <w:spacing w:line="360" w:lineRule="auto"/>
+              <w:rPr>
+                <w:b/>
+                <w:color w:val="000000"/>
+                <w:kern w:val="0"/>
+                <w:sz w:val="24"/>
+                <w:lang w:bidi="ar"/>
+              </w:rPr>
+            </w:pPr>
+            <w:r>
+              <w:rPr>
+                <w:b/>
+                <w:color w:val="000000"/>
+                <w:kern w:val="0"/>
+                <w:sz w:val="24"/>
+                <w:lang w:bidi="ar"/>
+              </w:rPr>
+              <w:t>void on_localGroupBox_clicked(bool checked);</w:t>
             </w:r>
           </w:p>
           <w:p>
@@ -9606,20 +11849,101 @@
               <w:spacing w:line="360" w:lineRule="auto"/>
               <w:ind w:firstLineChars="200" w:firstLine="480"/>
               <w:rPr>
-                <w:sz w:val="24"/>
-              </w:rPr>
-            </w:pPr>
-            <w:r>
-              <w:rPr>
-                <w:sz w:val="24"/>
-              </w:rPr>
-              <w:t xml:space="preserve">    4</w:t>
-            </w:r>
-            <w:r>
-              <w:rPr>
-                <w:sz w:val="24"/>
-              </w:rPr>
-              <w:t>：文件过短，频率表不完整</w:t>
+                <w:b/>
+                <w:color w:val="000000"/>
+                <w:kern w:val="0"/>
+                <w:sz w:val="24"/>
+                <w:lang w:bidi="ar"/>
+              </w:rPr>
+            </w:pPr>
+            <w:r>
+              <w:rPr>
+                <w:color w:val="000000"/>
+                <w:kern w:val="0"/>
+                <w:sz w:val="24"/>
+                <w:lang w:bidi="ar"/>
+              </w:rPr>
+              <w:t>实现</w:t>
+            </w:r>
+            <w:r>
+              <w:rPr>
+                <w:color w:val="000000"/>
+                <w:kern w:val="0"/>
+                <w:sz w:val="24"/>
+                <w:lang w:bidi="ar"/>
+              </w:rPr>
+              <w:t>localGroupBox</w:t>
+            </w:r>
+            <w:r>
+              <w:rPr>
+                <w:color w:val="000000"/>
+                <w:kern w:val="0"/>
+                <w:sz w:val="24"/>
+                <w:lang w:bidi="ar"/>
+              </w:rPr>
+              <w:t>与</w:t>
+            </w:r>
+            <w:r>
+              <w:rPr>
+                <w:color w:val="000000"/>
+                <w:kern w:val="0"/>
+                <w:sz w:val="24"/>
+                <w:lang w:bidi="ar"/>
+              </w:rPr>
+              <w:t>cloudGroupBox</w:t>
+            </w:r>
+            <w:r>
+              <w:rPr>
+                <w:color w:val="000000"/>
+                <w:kern w:val="0"/>
+                <w:sz w:val="24"/>
+                <w:lang w:bidi="ar"/>
+              </w:rPr>
+              <w:t>选中互斥。</w:t>
+            </w:r>
+          </w:p>
+          <w:p>
+            <w:pPr>
+              <w:spacing w:line="360" w:lineRule="auto"/>
+              <w:rPr>
+                <w:b/>
+                <w:color w:val="000000"/>
+                <w:kern w:val="0"/>
+                <w:sz w:val="24"/>
+                <w:lang w:bidi="ar"/>
+              </w:rPr>
+            </w:pPr>
+            <w:r>
+              <w:rPr>
+                <w:b/>
+                <w:color w:val="000000"/>
+                <w:kern w:val="0"/>
+                <w:sz w:val="24"/>
+                <w:lang w:bidi="ar"/>
+              </w:rPr>
+              <w:t>3.6.6.10 on_cloudGroupBox_clicked</w:t>
+            </w:r>
+          </w:p>
+          <w:p>
+            <w:pPr>
+              <w:spacing w:line="360" w:lineRule="auto"/>
+              <w:rPr>
+                <w:b/>
+                <w:color w:val="000000"/>
+                <w:kern w:val="0"/>
+                <w:sz w:val="24"/>
+                <w:lang w:bidi="ar"/>
+              </w:rPr>
+            </w:pPr>
+            <w:r>
+              <w:rPr>
+                <w:b/>
+                <w:color w:val="000000"/>
+                <w:kern w:val="0"/>
+                <w:sz w:val="24"/>
+                <w:lang w:bidi="ar"/>
+              </w:rPr>
+              <w:t>void on_cloudGroupBox_clicked(bool checked);</w:t>
             </w:r>
           </w:p>
           <w:p>
@@ -9627,20 +11951,110 @@
               <w:spacing w:line="360" w:lineRule="auto"/>
               <w:ind w:firstLineChars="200" w:firstLine="480"/>
               <w:rPr>
-                <w:sz w:val="24"/>
-              </w:rPr>
-            </w:pPr>
-            <w:r>
-              <w:rPr>
-                <w:sz w:val="24"/>
-              </w:rPr>
-              <w:t xml:space="preserve">    5</w:t>
-            </w:r>
-            <w:r>
-              <w:rPr>
-                <w:sz w:val="24"/>
-              </w:rPr>
-              <w:t>：文件结尾不完整</w:t>
+                <w:b/>
+                <w:color w:val="000000"/>
+                <w:kern w:val="0"/>
+                <w:sz w:val="24"/>
+                <w:lang w:bidi="ar"/>
+              </w:rPr>
+            </w:pPr>
+            <w:r>
+              <w:rPr>
+                <w:color w:val="000000"/>
+                <w:kern w:val="0"/>
+                <w:sz w:val="24"/>
+                <w:lang w:bidi="ar"/>
+              </w:rPr>
+              <w:t>实现</w:t>
+            </w:r>
+            <w:r>
+              <w:rPr>
+                <w:color w:val="000000"/>
+                <w:kern w:val="0"/>
+                <w:sz w:val="24"/>
+                <w:lang w:bidi="ar"/>
+              </w:rPr>
+              <w:t>localGroupBox</w:t>
+            </w:r>
+            <w:r>
+              <w:rPr>
+                <w:color w:val="000000"/>
+                <w:kern w:val="0"/>
+                <w:sz w:val="24"/>
+                <w:lang w:bidi="ar"/>
+              </w:rPr>
+              <w:t>与</w:t>
+            </w:r>
+            <w:r>
+              <w:rPr>
+                <w:color w:val="000000"/>
+                <w:kern w:val="0"/>
+                <w:sz w:val="24"/>
+                <w:lang w:bidi="ar"/>
+              </w:rPr>
+              <w:t>cloudGroupBox</w:t>
+            </w:r>
+            <w:r>
+              <w:rPr>
+                <w:color w:val="000000"/>
+                <w:kern w:val="0"/>
+                <w:sz w:val="24"/>
+                <w:lang w:bidi="ar"/>
+              </w:rPr>
+              <w:t>选中互斥。</w:t>
+            </w:r>
+            <w:r>
+              <w:rPr>
+                <w:color w:val="000000"/>
+                <w:kern w:val="0"/>
+                <w:sz w:val="24"/>
+                <w:lang w:bidi="ar"/>
+              </w:rPr>
+              <w:t>拉取云端文件列表，更新显示。</w:t>
+            </w:r>
+          </w:p>
+          <w:p>
+            <w:pPr>
+              <w:spacing w:line="360" w:lineRule="auto"/>
+              <w:rPr>
+                <w:b/>
+                <w:color w:val="000000"/>
+                <w:kern w:val="0"/>
+                <w:sz w:val="24"/>
+                <w:lang w:bidi="ar"/>
+              </w:rPr>
+            </w:pPr>
+            <w:r>
+              <w:rPr>
+                <w:b/>
+                <w:color w:val="000000"/>
+                <w:kern w:val="0"/>
+                <w:sz w:val="24"/>
+                <w:lang w:bidi="ar"/>
+              </w:rPr>
+              <w:t>3.6.6.11 on_browseLocalFile_clicked</w:t>
+            </w:r>
+          </w:p>
+          <w:p>
+            <w:pPr>
+              <w:spacing w:line="360" w:lineRule="auto"/>
+              <w:rPr>
+                <w:b/>
+                <w:color w:val="000000"/>
+                <w:kern w:val="0"/>
+                <w:sz w:val="24"/>
+                <w:lang w:bidi="ar"/>
+              </w:rPr>
+            </w:pPr>
+            <w:r>
+              <w:rPr>
+                <w:b/>
+                <w:color w:val="000000"/>
+                <w:kern w:val="0"/>
+                <w:sz w:val="24"/>
+                <w:lang w:bidi="ar"/>
+              </w:rPr>
+              <w:t>void on_browseLocalFile_clicked();</w:t>
             </w:r>
           </w:p>
           <w:p>
@@ -9648,20 +12062,83 @@
               <w:spacing w:line="360" w:lineRule="auto"/>
               <w:ind w:firstLineChars="200" w:firstLine="480"/>
               <w:rPr>
-                <w:sz w:val="24"/>
-              </w:rPr>
-            </w:pPr>
-            <w:r>
-              <w:rPr>
-                <w:sz w:val="24"/>
-              </w:rPr>
-              <w:t xml:space="preserve">    6</w:t>
-            </w:r>
-            <w:r>
-              <w:rPr>
-                <w:sz w:val="24"/>
-              </w:rPr>
-              <w:t>：密码错误</w:t>
+                <w:b/>
+                <w:color w:val="000000"/>
+                <w:kern w:val="0"/>
+                <w:sz w:val="24"/>
+                <w:lang w:bidi="ar"/>
+              </w:rPr>
+            </w:pPr>
+            <w:r>
+              <w:rPr>
+                <w:color w:val="000000"/>
+                <w:kern w:val="0"/>
+                <w:sz w:val="24"/>
+                <w:lang w:bidi="ar"/>
+              </w:rPr>
+              <w:t>打开浏览文件对话框，将</w:t>
+            </w:r>
+            <w:r>
+              <w:rPr>
+                <w:color w:val="000000"/>
+                <w:kern w:val="0"/>
+                <w:sz w:val="24"/>
+                <w:lang w:bidi="ar"/>
+              </w:rPr>
+              <w:t>localFileRestoreLineEdit</w:t>
+            </w:r>
+            <w:r>
+              <w:rPr>
+                <w:color w:val="000000"/>
+                <w:kern w:val="0"/>
+                <w:sz w:val="24"/>
+                <w:lang w:bidi="ar"/>
+              </w:rPr>
+              <w:t>的内容设置为返回的文件路径。</w:t>
+            </w:r>
+          </w:p>
+          <w:p>
+            <w:pPr>
+              <w:spacing w:line="360" w:lineRule="auto"/>
+              <w:rPr>
+                <w:b/>
+                <w:color w:val="000000"/>
+                <w:kern w:val="0"/>
+                <w:sz w:val="24"/>
+                <w:lang w:bidi="ar"/>
+              </w:rPr>
+            </w:pPr>
+            <w:r>
+              <w:rPr>
+                <w:b/>
+                <w:color w:val="000000"/>
+                <w:kern w:val="0"/>
+                <w:sz w:val="24"/>
+                <w:lang w:bidi="ar"/>
+              </w:rPr>
+              <w:t>3.6.6.12 on_cloudFileList_currentItemChanged</w:t>
+            </w:r>
+          </w:p>
+          <w:p>
+            <w:pPr>
+              <w:spacing w:line="360" w:lineRule="auto"/>
+              <w:rPr>
+                <w:b/>
+                <w:color w:val="000000"/>
+                <w:kern w:val="0"/>
+                <w:sz w:val="24"/>
+                <w:lang w:bidi="ar"/>
+              </w:rPr>
+            </w:pPr>
+            <w:r>
+              <w:rPr>
+                <w:b/>
+                <w:color w:val="000000"/>
+                <w:kern w:val="0"/>
+                <w:sz w:val="24"/>
+                <w:lang w:bidi="ar"/>
+              </w:rPr>
+              <w:t>void on_cloudFileList_currentItemChanged(QTreeWidgetItem* current, QTreeWidgetItem* previous);</w:t>
             </w:r>
           </w:p>
           <w:p>
@@ -9669,163 +12146,101 @@
               <w:spacing w:line="360" w:lineRule="auto"/>
               <w:ind w:firstLineChars="200" w:firstLine="480"/>
               <w:rPr>
-                <w:sz w:val="24"/>
-              </w:rPr>
-            </w:pPr>
-            <w:r>
-              <w:rPr>
-                <w:sz w:val="24"/>
-              </w:rPr>
-              <w:t xml:space="preserve">    7</w:t>
-            </w:r>
-            <w:r>
-              <w:rPr>
-                <w:sz w:val="24"/>
-              </w:rPr>
-              <w:t>：解码错误</w:t>
-            </w:r>
-          </w:p>
-          <w:p>
-            <w:pPr>
-              <w:spacing w:line="360" w:lineRule="auto"/>
-              <w:rPr>
-                <w:sz w:val="24"/>
-              </w:rPr>
-            </w:pPr>
-          </w:p>
-          <w:p>
-            <w:pPr>
-              <w:rPr>
-                <w:b/>
-                <w:color w:val="000000"/>
-                <w:kern w:val="0"/>
-                <w:sz w:val="24"/>
-                <w:lang w:bidi="ar"/>
-              </w:rPr>
-            </w:pPr>
-            <w:r>
-              <w:rPr>
-                <w:b/>
-                <w:color w:val="000000"/>
-                <w:kern w:val="0"/>
-                <w:sz w:val="24"/>
-                <w:lang w:bidi="ar"/>
-              </w:rPr>
-              <w:t>3.6.5 &lt;TaskManager</w:t>
-            </w:r>
-            <w:r>
-              <w:rPr>
-                <w:b/>
-                <w:color w:val="000000"/>
-                <w:kern w:val="0"/>
-                <w:sz w:val="24"/>
-                <w:lang w:bidi="ar"/>
-              </w:rPr>
-              <w:t>类</w:t>
-            </w:r>
-            <w:r>
-              <w:rPr>
-                <w:b/>
-                <w:color w:val="000000"/>
-                <w:kern w:val="0"/>
-                <w:sz w:val="24"/>
-                <w:lang w:bidi="ar"/>
-              </w:rPr>
-              <w:t xml:space="preserve"> API&gt;</w:t>
-            </w:r>
-          </w:p>
-          <w:p>
-            <w:pPr>
-              <w:rPr>
-                <w:b/>
-                <w:color w:val="000000"/>
-                <w:kern w:val="0"/>
-                <w:sz w:val="24"/>
-                <w:lang w:bidi="ar"/>
-              </w:rPr>
-            </w:pPr>
-            <w:r>
-              <w:rPr>
-                <w:b/>
-                <w:color w:val="000000"/>
-                <w:kern w:val="0"/>
-                <w:sz w:val="24"/>
-                <w:lang w:bidi="ar"/>
-              </w:rPr>
-              <w:t>描述</w:t>
-            </w:r>
-          </w:p>
-          <w:p>
-            <w:pPr>
-              <w:ind w:firstLineChars="200" w:firstLine="420"/>
-              <w:rPr>
-                <w:b/>
-                <w:color w:val="000000"/>
-                <w:kern w:val="0"/>
-                <w:sz w:val="24"/>
-                <w:lang w:bidi="ar"/>
-              </w:rPr>
-            </w:pPr>
-            <w:r>
-              <w:t>负责管理定时任务，支持定时任务的添加、删除、修改，同时维护配置文件。</w:t>
-            </w:r>
-          </w:p>
-          <w:p>
-            <w:pPr>
-              <w:rPr>
-                <w:b/>
-                <w:color w:val="000000"/>
-                <w:kern w:val="0"/>
-                <w:sz w:val="24"/>
-                <w:lang w:bidi="ar"/>
-              </w:rPr>
-            </w:pPr>
-          </w:p>
-          <w:p>
-            <w:pPr>
-              <w:rPr>
-                <w:b/>
-                <w:color w:val="000000"/>
-                <w:kern w:val="0"/>
-                <w:sz w:val="24"/>
-                <w:lang w:bidi="ar"/>
-              </w:rPr>
-            </w:pPr>
-            <w:r>
-              <w:rPr>
-                <w:b/>
-                <w:color w:val="000000"/>
-                <w:kern w:val="0"/>
-                <w:sz w:val="24"/>
-                <w:lang w:bidi="ar"/>
-              </w:rPr>
-              <w:t xml:space="preserve">3.6.5.1 </w:t>
-            </w:r>
-            <w:r>
-              <w:rPr>
-                <w:b/>
-                <w:color w:val="000000"/>
-                <w:kern w:val="0"/>
-                <w:sz w:val="24"/>
-                <w:lang w:bidi="ar"/>
-              </w:rPr>
-              <w:t>init</w:t>
-            </w:r>
-          </w:p>
-          <w:p>
-            <w:pPr>
-              <w:spacing w:line="360" w:lineRule="auto"/>
-              <w:rPr>
-                <w:b/>
-                <w:sz w:val="24"/>
-              </w:rPr>
-            </w:pPr>
-            <w:r>
-              <w:rPr>
-                <w:b/>
-                <w:sz w:val="24"/>
-              </w:rPr>
-              <w:t>void init()</w:t>
+                <w:b/>
+                <w:color w:val="000000"/>
+                <w:kern w:val="0"/>
+                <w:sz w:val="24"/>
+                <w:lang w:bidi="ar"/>
+              </w:rPr>
+            </w:pPr>
+            <w:r>
+              <w:rPr>
+                <w:color w:val="000000"/>
+                <w:kern w:val="0"/>
+                <w:sz w:val="24"/>
+                <w:lang w:bidi="ar"/>
+              </w:rPr>
+              <w:t>当</w:t>
+            </w:r>
+            <w:r>
+              <w:rPr>
+                <w:color w:val="000000"/>
+                <w:kern w:val="0"/>
+                <w:sz w:val="24"/>
+                <w:lang w:bidi="ar"/>
+              </w:rPr>
+              <w:t>cloudFileList</w:t>
+            </w:r>
+            <w:r>
+              <w:rPr>
+                <w:color w:val="000000"/>
+                <w:kern w:val="0"/>
+                <w:sz w:val="24"/>
+                <w:lang w:bidi="ar"/>
+              </w:rPr>
+              <w:t>当前选择表项改变时，将</w:t>
+            </w:r>
+            <w:r>
+              <w:rPr>
+                <w:color w:val="000000"/>
+                <w:kern w:val="0"/>
+                <w:sz w:val="24"/>
+                <w:lang w:bidi="ar"/>
+              </w:rPr>
+              <w:t>cloudFileRestoreLineEdit</w:t>
+            </w:r>
+            <w:r>
+              <w:rPr>
+                <w:color w:val="000000"/>
+                <w:kern w:val="0"/>
+                <w:sz w:val="24"/>
+                <w:lang w:bidi="ar"/>
+              </w:rPr>
+              <w:t>的内容设置为选中的表项（即云端文件名）。</w:t>
+            </w:r>
+          </w:p>
+          <w:p>
+            <w:pPr>
+              <w:spacing w:line="360" w:lineRule="auto"/>
+              <w:rPr>
+                <w:b/>
+                <w:color w:val="000000"/>
+                <w:kern w:val="0"/>
+                <w:sz w:val="24"/>
+                <w:lang w:bidi="ar"/>
+              </w:rPr>
+            </w:pPr>
+            <w:r>
+              <w:rPr>
+                <w:b/>
+                <w:color w:val="000000"/>
+                <w:kern w:val="0"/>
+                <w:sz w:val="24"/>
+                <w:lang w:bidi="ar"/>
+              </w:rPr>
+              <w:t>3.6.6.13 on_browseRestoreDirectoryButton_clicked</w:t>
+            </w:r>
+          </w:p>
+          <w:p>
+            <w:pPr>
+              <w:spacing w:line="360" w:lineRule="auto"/>
+              <w:rPr>
+                <w:b/>
+                <w:color w:val="000000"/>
+                <w:kern w:val="0"/>
+                <w:sz w:val="24"/>
+                <w:lang w:bidi="ar"/>
+              </w:rPr>
+            </w:pPr>
+            <w:r>
+              <w:rPr>
+                <w:b/>
+                <w:color w:val="000000"/>
+                <w:kern w:val="0"/>
+                <w:sz w:val="24"/>
+                <w:lang w:bidi="ar"/>
+              </w:rPr>
+              <w:t>void on_browseRestoreDirectoryButton_clicked();</w:t>
             </w:r>
           </w:p>
           <w:p>
@@ -9833,94 +12248,296 @@
               <w:spacing w:line="360" w:lineRule="auto"/>
               <w:ind w:firstLineChars="200" w:firstLine="480"/>
               <w:rPr>
-                <w:sz w:val="24"/>
-              </w:rPr>
-            </w:pPr>
-            <w:r>
-              <w:rPr>
-                <w:bCs/>
-                <w:sz w:val="24"/>
-              </w:rPr>
-              <w:t>检测当前目录下是否存在</w:t>
-            </w:r>
-            <w:r>
-              <w:rPr>
-                <w:bCs/>
-                <w:sz w:val="24"/>
-              </w:rPr>
-              <w:t>config.json</w:t>
-            </w:r>
-            <w:r>
-              <w:rPr>
-                <w:bCs/>
-                <w:sz w:val="24"/>
-              </w:rPr>
-              <w:t>配置文件，若存在则读取其中存储的定时任务配置，初始化</w:t>
-            </w:r>
-            <w:r>
-              <w:rPr>
-                <w:bCs/>
-                <w:sz w:val="24"/>
+                <w:b/>
+                <w:color w:val="000000"/>
+                <w:kern w:val="0"/>
+                <w:sz w:val="24"/>
+                <w:lang w:bidi="ar"/>
+              </w:rPr>
+            </w:pPr>
+            <w:r>
+              <w:rPr>
+                <w:color w:val="000000"/>
+                <w:kern w:val="0"/>
+                <w:sz w:val="24"/>
+                <w:lang w:bidi="ar"/>
+              </w:rPr>
+              <w:t>打开浏览目录对话框，将</w:t>
+            </w:r>
+            <w:r>
+              <w:rPr>
+                <w:color w:val="000000"/>
+                <w:kern w:val="0"/>
+                <w:sz w:val="24"/>
+                <w:lang w:bidi="ar"/>
+              </w:rPr>
+              <w:t>backupFileRestoreDirectoryLineEdit</w:t>
+            </w:r>
+            <w:r>
+              <w:rPr>
+                <w:color w:val="000000"/>
+                <w:kern w:val="0"/>
+                <w:sz w:val="24"/>
+                <w:lang w:bidi="ar"/>
+              </w:rPr>
+              <w:t>的内容设置为返回的目录路径。</w:t>
+            </w:r>
+          </w:p>
+          <w:p>
+            <w:pPr>
+              <w:spacing w:line="360" w:lineRule="auto"/>
+              <w:rPr>
+                <w:b/>
+                <w:color w:val="000000"/>
+                <w:kern w:val="0"/>
+                <w:sz w:val="24"/>
+                <w:lang w:bidi="ar"/>
+              </w:rPr>
+            </w:pPr>
+            <w:r>
+              <w:rPr>
+                <w:b/>
+                <w:color w:val="000000"/>
+                <w:kern w:val="0"/>
+                <w:sz w:val="24"/>
+                <w:lang w:bidi="ar"/>
+              </w:rPr>
+              <w:t>3.6.6.14 on_passwordCheckBox_2_stateChanged</w:t>
+            </w:r>
+          </w:p>
+          <w:p>
+            <w:pPr>
+              <w:spacing w:line="360" w:lineRule="auto"/>
+              <w:rPr>
+                <w:b/>
+                <w:color w:val="000000"/>
+                <w:kern w:val="0"/>
+                <w:sz w:val="24"/>
+                <w:lang w:bidi="ar"/>
+              </w:rPr>
+            </w:pPr>
+            <w:r>
+              <w:rPr>
+                <w:b/>
+                <w:color w:val="000000"/>
+                <w:kern w:val="0"/>
+                <w:sz w:val="24"/>
+                <w:lang w:bidi="ar"/>
+              </w:rPr>
+              <w:t>void on_passwordCheckBox_2_stateChanged(int arg1);</w:t>
+            </w:r>
+          </w:p>
+          <w:p>
+            <w:pPr>
+              <w:spacing w:line="360" w:lineRule="auto"/>
+              <w:ind w:firstLineChars="200" w:firstLine="480"/>
+              <w:rPr>
+                <w:b/>
+                <w:color w:val="000000"/>
+                <w:kern w:val="0"/>
+                <w:sz w:val="24"/>
+                <w:lang w:bidi="ar"/>
+              </w:rPr>
+            </w:pPr>
+            <w:r>
+              <w:rPr>
+                <w:color w:val="000000"/>
+                <w:kern w:val="0"/>
+                <w:sz w:val="24"/>
+                <w:lang w:bidi="ar"/>
+              </w:rPr>
+              <w:t>passwordCheckBox_2</w:t>
+            </w:r>
+            <w:r>
+              <w:rPr>
+                <w:color w:val="000000"/>
+                <w:kern w:val="0"/>
+                <w:sz w:val="24"/>
+                <w:lang w:bidi="ar"/>
+              </w:rPr>
+              <w:t>被选中时，</w:t>
+            </w:r>
+            <w:r>
+              <w:rPr>
+                <w:color w:val="000000"/>
+                <w:kern w:val="0"/>
+                <w:sz w:val="24"/>
+                <w:lang w:bidi="ar"/>
+              </w:rPr>
+              <w:t>passwordLineEdit_2</w:t>
+            </w:r>
+            <w:r>
+              <w:rPr>
+                <w:color w:val="000000"/>
+                <w:kern w:val="0"/>
+                <w:sz w:val="24"/>
+                <w:lang w:bidi="ar"/>
+              </w:rPr>
+              <w:t>才可以编辑。</w:t>
+            </w:r>
+          </w:p>
+          <w:p>
+            <w:pPr>
+              <w:spacing w:line="360" w:lineRule="auto"/>
+              <w:rPr>
+                <w:b/>
+                <w:color w:val="000000"/>
+                <w:kern w:val="0"/>
+                <w:sz w:val="24"/>
+                <w:lang w:bidi="ar"/>
+              </w:rPr>
+            </w:pPr>
+            <w:r>
+              <w:rPr>
+                <w:b/>
+                <w:color w:val="000000"/>
+                <w:kern w:val="0"/>
+                <w:sz w:val="24"/>
+                <w:lang w:bidi="ar"/>
+              </w:rPr>
+              <w:t>3.6.6.15 on_deleteTaskButton_clicked</w:t>
+            </w:r>
+          </w:p>
+          <w:p>
+            <w:pPr>
+              <w:spacing w:line="360" w:lineRule="auto"/>
+              <w:rPr>
+                <w:b/>
+                <w:color w:val="000000"/>
+                <w:kern w:val="0"/>
+                <w:sz w:val="24"/>
+                <w:lang w:bidi="ar"/>
+              </w:rPr>
+            </w:pPr>
+            <w:r>
+              <w:rPr>
+                <w:b/>
+                <w:color w:val="000000"/>
+                <w:kern w:val="0"/>
+                <w:sz w:val="24"/>
+                <w:lang w:bidi="ar"/>
+              </w:rPr>
+              <w:t>void on_deleteTaskButton_clicked();</w:t>
+            </w:r>
+          </w:p>
+          <w:p>
+            <w:pPr>
+              <w:spacing w:line="360" w:lineRule="auto"/>
+              <w:ind w:firstLineChars="200" w:firstLine="480"/>
+              <w:rPr>
+                <w:b/>
+                <w:color w:val="000000"/>
+                <w:kern w:val="0"/>
+                <w:sz w:val="24"/>
+                <w:lang w:bidi="ar"/>
+              </w:rPr>
+            </w:pPr>
+            <w:r>
+              <w:rPr>
+                <w:color w:val="000000"/>
+                <w:kern w:val="0"/>
+                <w:sz w:val="24"/>
+                <w:lang w:bidi="ar"/>
+              </w:rPr>
+              <w:t>删除</w:t>
+            </w:r>
+            <w:r>
+              <w:rPr>
+                <w:color w:val="000000"/>
+                <w:kern w:val="0"/>
+                <w:sz w:val="24"/>
+                <w:lang w:bidi="ar"/>
               </w:rPr>
               <w:t>taskList</w:t>
             </w:r>
             <w:r>
               <w:rPr>
-                <w:bCs/>
-                <w:sz w:val="24"/>
-              </w:rPr>
-              <w:t>列表；若不存在则创建空的</w:t>
-            </w:r>
-            <w:r>
-              <w:rPr>
-                <w:bCs/>
-                <w:sz w:val="24"/>
-              </w:rPr>
-              <w:t>config.json</w:t>
-            </w:r>
-            <w:r>
-              <w:rPr>
-                <w:bCs/>
-                <w:sz w:val="24"/>
-              </w:rPr>
-              <w:t>文件。</w:t>
-            </w:r>
-          </w:p>
-          <w:p>
-            <w:pPr>
-              <w:rPr>
-                <w:b/>
-                <w:color w:val="000000"/>
-                <w:kern w:val="0"/>
-                <w:sz w:val="24"/>
-                <w:lang w:bidi="ar"/>
-              </w:rPr>
-            </w:pPr>
-            <w:r>
-              <w:rPr>
-                <w:b/>
-                <w:color w:val="000000"/>
-                <w:kern w:val="0"/>
-                <w:sz w:val="24"/>
-                <w:lang w:bidi="ar"/>
-              </w:rPr>
-              <w:t>3.6.5.2 addTask</w:t>
-            </w:r>
-          </w:p>
-          <w:p>
-            <w:pPr>
-              <w:spacing w:line="360" w:lineRule="auto"/>
-              <w:rPr>
-                <w:b/>
-                <w:sz w:val="24"/>
-              </w:rPr>
-            </w:pPr>
-            <w:r>
-              <w:rPr>
-                <w:b/>
-                <w:sz w:val="24"/>
-              </w:rPr>
-              <w:t>void addTask(Task task)</w:t>
+                <w:color w:val="000000"/>
+                <w:kern w:val="0"/>
+                <w:sz w:val="24"/>
+                <w:lang w:bidi="ar"/>
+              </w:rPr>
+              <w:t>中当前选中项，同时也调用</w:t>
+            </w:r>
+            <w:r>
+              <w:rPr>
+                <w:color w:val="000000"/>
+                <w:kern w:val="0"/>
+                <w:sz w:val="24"/>
+                <w:lang w:bidi="ar"/>
+              </w:rPr>
+              <w:t>taskManager.removeTask</w:t>
+            </w:r>
+            <w:r>
+              <w:rPr>
+                <w:color w:val="000000"/>
+                <w:kern w:val="0"/>
+                <w:sz w:val="24"/>
+                <w:lang w:bidi="ar"/>
+              </w:rPr>
+              <w:t>将该</w:t>
+            </w:r>
+            <w:r>
+              <w:rPr>
+                <w:color w:val="000000"/>
+                <w:kern w:val="0"/>
+                <w:sz w:val="24"/>
+                <w:lang w:bidi="ar"/>
+              </w:rPr>
+              <w:t>task</w:t>
+            </w:r>
+            <w:r>
+              <w:rPr>
+                <w:color w:val="000000"/>
+                <w:kern w:val="0"/>
+                <w:sz w:val="24"/>
+                <w:lang w:bidi="ar"/>
+              </w:rPr>
+              <w:t>删除。</w:t>
+            </w:r>
+          </w:p>
+          <w:p>
+            <w:pPr>
+              <w:spacing w:line="360" w:lineRule="auto"/>
+              <w:rPr>
+                <w:b/>
+                <w:color w:val="000000"/>
+                <w:kern w:val="0"/>
+                <w:sz w:val="24"/>
+                <w:lang w:bidi="ar"/>
+              </w:rPr>
+            </w:pPr>
+            <w:r>
+              <w:rPr>
+                <w:b/>
+                <w:color w:val="000000"/>
+                <w:kern w:val="0"/>
+                <w:sz w:val="24"/>
+                <w:lang w:bidi="ar"/>
+              </w:rPr>
+              <w:t>3.6.6.16 on_clearTaskButton_clicked</w:t>
+            </w:r>
+          </w:p>
+          <w:p>
+            <w:pPr>
+              <w:spacing w:line="360" w:lineRule="auto"/>
+              <w:rPr>
+                <w:b/>
+                <w:color w:val="000000"/>
+                <w:kern w:val="0"/>
+                <w:sz w:val="24"/>
+                <w:lang w:bidi="ar"/>
+              </w:rPr>
+            </w:pPr>
+            <w:r>
+              <w:rPr>
+                <w:b/>
+                <w:color w:val="000000"/>
+                <w:kern w:val="0"/>
+                <w:sz w:val="24"/>
+                <w:lang w:bidi="ar"/>
+              </w:rPr>
+              <w:t>void on_clearTaskButton_clicked();</w:t>
             </w:r>
           </w:p>
           <w:p>
@@ -9928,533 +12545,245 @@
               <w:spacing w:line="360" w:lineRule="auto"/>
               <w:ind w:firstLineChars="200" w:firstLine="480"/>
               <w:rPr>
-                <w:sz w:val="24"/>
-              </w:rPr>
-            </w:pPr>
-            <w:r>
-              <w:rPr>
-                <w:sz w:val="24"/>
+                <w:b/>
+                <w:color w:val="000000"/>
+                <w:kern w:val="0"/>
+                <w:sz w:val="24"/>
+                <w:lang w:bidi="ar"/>
+              </w:rPr>
+            </w:pPr>
+            <w:r>
+              <w:rPr>
+                <w:color w:val="000000"/>
+                <w:kern w:val="0"/>
+                <w:sz w:val="24"/>
+                <w:lang w:bidi="ar"/>
+              </w:rPr>
+              <w:t>清空</w:t>
+            </w:r>
+            <w:r>
+              <w:rPr>
+                <w:color w:val="000000"/>
+                <w:kern w:val="0"/>
+                <w:sz w:val="24"/>
+                <w:lang w:bidi="ar"/>
+              </w:rPr>
+              <w:t>taskList</w:t>
+            </w:r>
+            <w:r>
+              <w:rPr>
+                <w:color w:val="000000"/>
+                <w:kern w:val="0"/>
+                <w:sz w:val="24"/>
+                <w:lang w:bidi="ar"/>
+              </w:rPr>
+              <w:t>，同时也调用</w:t>
+            </w:r>
+            <w:r>
+              <w:rPr>
+                <w:color w:val="000000"/>
+                <w:kern w:val="0"/>
+                <w:sz w:val="24"/>
+                <w:lang w:bidi="ar"/>
+              </w:rPr>
+              <w:t>taskManager.clear</w:t>
+            </w:r>
+            <w:r>
+              <w:rPr>
+                <w:color w:val="000000"/>
+                <w:kern w:val="0"/>
+                <w:sz w:val="24"/>
+                <w:lang w:bidi="ar"/>
               </w:rPr>
               <w:t>将</w:t>
             </w:r>
             <w:r>
               <w:rPr>
-                <w:sz w:val="24"/>
+                <w:color w:val="000000"/>
+                <w:kern w:val="0"/>
+                <w:sz w:val="24"/>
+                <w:lang w:bidi="ar"/>
+              </w:rPr>
+              <w:t>taskManager</w:t>
+            </w:r>
+            <w:r>
+              <w:rPr>
+                <w:color w:val="000000"/>
+                <w:kern w:val="0"/>
+                <w:sz w:val="24"/>
+                <w:lang w:bidi="ar"/>
+              </w:rPr>
+              <w:t>中所有记录的</w:t>
+            </w:r>
+            <w:r>
+              <w:rPr>
+                <w:color w:val="000000"/>
+                <w:kern w:val="0"/>
+                <w:sz w:val="24"/>
+                <w:lang w:bidi="ar"/>
               </w:rPr>
               <w:t>task</w:t>
             </w:r>
             <w:r>
               <w:rPr>
-                <w:sz w:val="24"/>
-              </w:rPr>
-              <w:t>添加到</w:t>
-            </w:r>
-            <w:r>
-              <w:rPr>
-                <w:sz w:val="24"/>
+                <w:color w:val="000000"/>
+                <w:kern w:val="0"/>
+                <w:sz w:val="24"/>
+                <w:lang w:bidi="ar"/>
+              </w:rPr>
+              <w:t>清空。</w:t>
+            </w:r>
+          </w:p>
+          <w:p>
+            <w:pPr>
+              <w:spacing w:line="360" w:lineRule="auto"/>
+              <w:rPr>
+                <w:b/>
+                <w:color w:val="000000"/>
+                <w:kern w:val="0"/>
+                <w:sz w:val="24"/>
+                <w:lang w:bidi="ar"/>
+              </w:rPr>
+            </w:pPr>
+            <w:r>
+              <w:rPr>
+                <w:b/>
+                <w:color w:val="000000"/>
+                <w:kern w:val="0"/>
+                <w:sz w:val="24"/>
+                <w:lang w:bidi="ar"/>
+              </w:rPr>
+              <w:t>3.6.6.17 on_taskList_customContextMenuRequested</w:t>
+            </w:r>
+          </w:p>
+          <w:p>
+            <w:pPr>
+              <w:spacing w:line="360" w:lineRule="auto"/>
+              <w:rPr>
+                <w:b/>
+                <w:color w:val="000000"/>
+                <w:kern w:val="0"/>
+                <w:sz w:val="24"/>
+                <w:lang w:bidi="ar"/>
+              </w:rPr>
+            </w:pPr>
+            <w:r>
+              <w:rPr>
+                <w:b/>
+                <w:color w:val="000000"/>
+                <w:kern w:val="0"/>
+                <w:sz w:val="24"/>
+                <w:lang w:bidi="ar"/>
+              </w:rPr>
+              <w:t>void on_taskList_customContextMenuRequested(const QPoint&amp; pos);</w:t>
+            </w:r>
+          </w:p>
+          <w:p>
+            <w:pPr>
+              <w:spacing w:line="360" w:lineRule="auto"/>
+              <w:ind w:firstLineChars="200" w:firstLine="480"/>
+              <w:rPr>
+                <w:b/>
+                <w:color w:val="000000"/>
+                <w:kern w:val="0"/>
+                <w:sz w:val="24"/>
+                <w:lang w:bidi="ar"/>
+              </w:rPr>
+            </w:pPr>
+            <w:r>
+              <w:rPr>
+                <w:color w:val="000000"/>
+                <w:kern w:val="0"/>
+                <w:sz w:val="24"/>
+                <w:lang w:bidi="ar"/>
               </w:rPr>
               <w:t>taskList</w:t>
             </w:r>
             <w:r>
               <w:rPr>
-                <w:sz w:val="24"/>
-              </w:rPr>
-              <w:t>中。</w:t>
-            </w:r>
-            <w:r>
-              <w:rPr>
-                <w:sz w:val="24"/>
-              </w:rPr>
-              <w:t>调用</w:t>
-            </w:r>
-            <w:r>
-              <w:rPr>
-                <w:sz w:val="24"/>
-              </w:rPr>
-              <w:t>writeJson</w:t>
-            </w:r>
-            <w:r>
-              <w:rPr>
-                <w:sz w:val="24"/>
-              </w:rPr>
-              <w:t>更新配置文件。</w:t>
-            </w:r>
-          </w:p>
-          <w:p>
-            <w:pPr>
-              <w:rPr>
-                <w:b/>
-                <w:color w:val="000000"/>
-                <w:kern w:val="0"/>
-                <w:sz w:val="24"/>
-                <w:lang w:bidi="ar"/>
-              </w:rPr>
-            </w:pPr>
-            <w:r>
-              <w:rPr>
-                <w:b/>
-                <w:color w:val="000000"/>
-                <w:kern w:val="0"/>
-                <w:sz w:val="24"/>
-                <w:lang w:bidi="ar"/>
-              </w:rPr>
-              <w:t>3.6.5.3 removeTask</w:t>
-            </w:r>
-          </w:p>
-          <w:p>
-            <w:pPr>
-              <w:spacing w:line="360" w:lineRule="auto"/>
-              <w:rPr>
-                <w:b/>
-                <w:sz w:val="24"/>
-              </w:rPr>
-            </w:pPr>
-            <w:r>
-              <w:rPr>
-                <w:b/>
-                <w:sz w:val="24"/>
-              </w:rPr>
-              <w:t>void removeTask(int index)</w:t>
-            </w:r>
-          </w:p>
-          <w:p>
-            <w:pPr>
-              <w:spacing w:line="360" w:lineRule="auto"/>
-              <w:ind w:firstLineChars="200" w:firstLine="480"/>
-              <w:rPr>
-                <w:bCs/>
-                <w:sz w:val="24"/>
-              </w:rPr>
-            </w:pPr>
-            <w:r>
-              <w:rPr>
-                <w:bCs/>
-                <w:sz w:val="24"/>
-              </w:rPr>
-              <w:t>将</w:t>
-            </w:r>
-            <w:r>
-              <w:rPr>
-                <w:bCs/>
-                <w:sz w:val="24"/>
-              </w:rPr>
-              <w:t>taskList</w:t>
-            </w:r>
-            <w:r>
-              <w:rPr>
-                <w:bCs/>
-                <w:sz w:val="24"/>
-              </w:rPr>
-              <w:t>中第</w:t>
-            </w:r>
-            <w:r>
-              <w:rPr>
-                <w:bCs/>
-                <w:sz w:val="24"/>
-              </w:rPr>
-              <w:t>index</w:t>
-            </w:r>
-            <w:r>
-              <w:rPr>
-                <w:bCs/>
-                <w:sz w:val="24"/>
-              </w:rPr>
-              <w:t>个任务删除。</w:t>
-            </w:r>
-            <w:r>
-              <w:rPr>
-                <w:sz w:val="24"/>
-              </w:rPr>
-              <w:t>调用</w:t>
-            </w:r>
-            <w:r>
-              <w:rPr>
-                <w:sz w:val="24"/>
-              </w:rPr>
-              <w:t>writeJson</w:t>
-            </w:r>
-            <w:r>
-              <w:rPr>
-                <w:sz w:val="24"/>
-              </w:rPr>
-              <w:t>更新配置文件。</w:t>
-            </w:r>
-          </w:p>
-          <w:p>
-            <w:pPr>
-              <w:rPr>
-                <w:b/>
-                <w:color w:val="000000"/>
-                <w:kern w:val="0"/>
-                <w:sz w:val="24"/>
-                <w:lang w:bidi="ar"/>
-              </w:rPr>
-            </w:pPr>
-            <w:r>
-              <w:rPr>
-                <w:b/>
-                <w:color w:val="000000"/>
-                <w:kern w:val="0"/>
-                <w:sz w:val="24"/>
-                <w:lang w:bidi="ar"/>
-              </w:rPr>
-              <w:t>3.6.5.4 clear</w:t>
-            </w:r>
-          </w:p>
-          <w:p>
-            <w:pPr>
-              <w:spacing w:line="360" w:lineRule="auto"/>
-              <w:rPr>
-                <w:b/>
-                <w:sz w:val="24"/>
-              </w:rPr>
-            </w:pPr>
-            <w:r>
-              <w:rPr>
-                <w:b/>
-                <w:sz w:val="24"/>
-              </w:rPr>
-              <w:t>void clear()</w:t>
-            </w:r>
-          </w:p>
-          <w:p>
-            <w:pPr>
-              <w:spacing w:line="360" w:lineRule="auto"/>
-              <w:ind w:firstLineChars="200" w:firstLine="480"/>
-              <w:rPr>
-                <w:bCs/>
-                <w:sz w:val="24"/>
-              </w:rPr>
-            </w:pPr>
-            <w:r>
-              <w:rPr>
-                <w:bCs/>
-                <w:sz w:val="24"/>
-              </w:rPr>
-              <w:t>清空</w:t>
-            </w:r>
-            <w:r>
-              <w:rPr>
-                <w:bCs/>
-                <w:sz w:val="24"/>
-              </w:rPr>
-              <w:t>taskList</w:t>
-            </w:r>
-            <w:r>
-              <w:rPr>
-                <w:bCs/>
-                <w:sz w:val="24"/>
-              </w:rPr>
-              <w:t>。</w:t>
-            </w:r>
-            <w:r>
-              <w:rPr>
-                <w:sz w:val="24"/>
-              </w:rPr>
-              <w:t>调用</w:t>
-            </w:r>
-            <w:r>
-              <w:rPr>
-                <w:sz w:val="24"/>
-              </w:rPr>
-              <w:t>writeJson</w:t>
-            </w:r>
-            <w:r>
-              <w:rPr>
-                <w:sz w:val="24"/>
-              </w:rPr>
-              <w:t>更新配置文件。</w:t>
-            </w:r>
-          </w:p>
-          <w:p>
-            <w:pPr>
-              <w:rPr>
-                <w:b/>
-                <w:color w:val="000000"/>
-                <w:kern w:val="0"/>
-                <w:sz w:val="24"/>
-                <w:lang w:bidi="ar"/>
-              </w:rPr>
-            </w:pPr>
-            <w:r>
-              <w:rPr>
-                <w:b/>
-                <w:color w:val="000000"/>
-                <w:kern w:val="0"/>
-                <w:sz w:val="24"/>
-                <w:lang w:bidi="ar"/>
-              </w:rPr>
-              <w:t>3.6.5.5 updateTime</w:t>
-            </w:r>
-          </w:p>
-          <w:p>
-            <w:pPr>
-              <w:spacing w:line="360" w:lineRule="auto"/>
-              <w:rPr>
-                <w:b/>
-                <w:sz w:val="24"/>
-              </w:rPr>
-            </w:pPr>
-            <w:r>
-              <w:rPr>
-                <w:b/>
-                <w:sz w:val="24"/>
-              </w:rPr>
-              <w:t>void updateTime(int index, QDateTime nextTime)</w:t>
-            </w:r>
-          </w:p>
-          <w:p>
-            <w:pPr>
-              <w:spacing w:line="360" w:lineRule="auto"/>
-              <w:ind w:firstLineChars="200" w:firstLine="480"/>
-              <w:rPr>
-                <w:bCs/>
-                <w:sz w:val="24"/>
-              </w:rPr>
-            </w:pPr>
-            <w:r>
-              <w:rPr>
-                <w:bCs/>
-                <w:sz w:val="24"/>
-              </w:rPr>
-              <w:t>将</w:t>
-            </w:r>
-            <w:r>
-              <w:rPr>
-                <w:bCs/>
-                <w:sz w:val="24"/>
-              </w:rPr>
-              <w:t>taskList</w:t>
-            </w:r>
-            <w:r>
-              <w:rPr>
-                <w:bCs/>
-                <w:sz w:val="24"/>
-              </w:rPr>
-              <w:t>中第</w:t>
-            </w:r>
-            <w:r>
-              <w:rPr>
-                <w:bCs/>
-                <w:sz w:val="24"/>
-              </w:rPr>
-              <w:t>index</w:t>
-            </w:r>
-            <w:r>
-              <w:rPr>
-                <w:bCs/>
-                <w:sz w:val="24"/>
-              </w:rPr>
-              <w:t>个任务的下次执行时间更新为</w:t>
-            </w:r>
-            <w:r>
-              <w:rPr>
-                <w:bCs/>
-                <w:sz w:val="24"/>
-              </w:rPr>
-              <w:t>nextTime</w:t>
-            </w:r>
-            <w:r>
-              <w:rPr>
-                <w:bCs/>
-                <w:sz w:val="24"/>
-              </w:rPr>
-              <w:t>。</w:t>
-            </w:r>
-            <w:r>
-              <w:rPr>
-                <w:sz w:val="24"/>
-              </w:rPr>
-              <w:t>调用</w:t>
-            </w:r>
-            <w:r>
-              <w:rPr>
-                <w:sz w:val="24"/>
-              </w:rPr>
-              <w:t>writeJson</w:t>
-            </w:r>
-            <w:r>
-              <w:rPr>
-                <w:sz w:val="24"/>
-              </w:rPr>
-              <w:t>更新配置文件。</w:t>
-            </w:r>
-          </w:p>
-          <w:p>
-            <w:pPr>
-              <w:rPr>
-                <w:b/>
-                <w:color w:val="000000"/>
-                <w:kern w:val="0"/>
-                <w:sz w:val="24"/>
-                <w:lang w:bidi="ar"/>
-              </w:rPr>
-            </w:pPr>
-            <w:r>
-              <w:rPr>
-                <w:b/>
-                <w:color w:val="000000"/>
-                <w:kern w:val="0"/>
-                <w:sz w:val="24"/>
-                <w:lang w:bidi="ar"/>
-              </w:rPr>
-              <w:t>3.6.5.6 getTaskList</w:t>
-            </w:r>
-          </w:p>
-          <w:p>
-            <w:pPr>
-              <w:spacing w:line="360" w:lineRule="auto"/>
-              <w:rPr>
-                <w:b/>
-                <w:sz w:val="24"/>
-              </w:rPr>
-            </w:pPr>
-            <w:r>
-              <w:rPr>
-                <w:b/>
-                <w:sz w:val="24"/>
-              </w:rPr>
-              <w:t>const QList&lt;Task&gt;&amp; getTaskList()</w:t>
-            </w:r>
-          </w:p>
-          <w:p>
-            <w:pPr>
-              <w:spacing w:line="360" w:lineRule="auto"/>
-              <w:ind w:firstLineChars="200" w:firstLine="480"/>
-              <w:rPr>
-                <w:bCs/>
-                <w:sz w:val="24"/>
-              </w:rPr>
-            </w:pPr>
-            <w:r>
-              <w:rPr>
-                <w:bCs/>
-                <w:sz w:val="24"/>
-              </w:rPr>
-              <w:t>返回</w:t>
-            </w:r>
-            <w:r>
-              <w:rPr>
-                <w:bCs/>
-                <w:sz w:val="24"/>
-              </w:rPr>
-              <w:t>taskList</w:t>
-            </w:r>
-            <w:r>
-              <w:rPr>
-                <w:bCs/>
-                <w:sz w:val="24"/>
-              </w:rPr>
-              <w:t>。</w:t>
-            </w:r>
-          </w:p>
-          <w:p>
-            <w:pPr>
-              <w:rPr>
-                <w:b/>
-                <w:color w:val="000000"/>
-                <w:kern w:val="0"/>
-                <w:sz w:val="24"/>
-                <w:lang w:bidi="ar"/>
-              </w:rPr>
-            </w:pPr>
-            <w:r>
-              <w:rPr>
-                <w:b/>
-                <w:color w:val="000000"/>
-                <w:kern w:val="0"/>
-                <w:sz w:val="24"/>
-                <w:lang w:bidi="ar"/>
-              </w:rPr>
-              <w:t>3.6.5.7 writeJson</w:t>
-            </w:r>
-          </w:p>
-          <w:p>
-            <w:pPr>
-              <w:spacing w:line="360" w:lineRule="auto"/>
-              <w:rPr>
-                <w:b/>
-                <w:sz w:val="24"/>
-              </w:rPr>
-            </w:pPr>
-            <w:r>
-              <w:rPr>
-                <w:b/>
-                <w:sz w:val="24"/>
-              </w:rPr>
-              <w:t>void writeJson()</w:t>
-            </w:r>
-          </w:p>
-          <w:p>
-            <w:pPr>
-              <w:spacing w:line="360" w:lineRule="auto"/>
-              <w:ind w:firstLineChars="200" w:firstLine="480"/>
-              <w:rPr>
-                <w:bCs/>
-                <w:sz w:val="24"/>
-              </w:rPr>
-            </w:pPr>
-            <w:r>
-              <w:rPr>
-                <w:bCs/>
-                <w:sz w:val="24"/>
-              </w:rPr>
-              <w:t>将</w:t>
-            </w:r>
-            <w:r>
-              <w:rPr>
-                <w:bCs/>
-                <w:sz w:val="24"/>
-              </w:rPr>
-              <w:t>taskList</w:t>
-            </w:r>
-            <w:r>
-              <w:rPr>
-                <w:bCs/>
-                <w:sz w:val="24"/>
-              </w:rPr>
-              <w:t>中记录的定时任务格式化为</w:t>
-            </w:r>
-            <w:r>
-              <w:rPr>
-                <w:bCs/>
-                <w:sz w:val="24"/>
-              </w:rPr>
-              <w:t>json</w:t>
-            </w:r>
-            <w:r>
-              <w:rPr>
-                <w:bCs/>
-                <w:sz w:val="24"/>
-              </w:rPr>
-              <w:t>写入</w:t>
-            </w:r>
-            <w:r>
-              <w:rPr>
-                <w:bCs/>
-                <w:sz w:val="24"/>
-              </w:rPr>
-              <w:t>config.json</w:t>
-            </w:r>
-            <w:r>
-              <w:rPr>
-                <w:bCs/>
-                <w:sz w:val="24"/>
-              </w:rPr>
-              <w:t>文件中。</w:t>
-            </w:r>
-          </w:p>
-          <w:p>
-            <w:pPr>
-              <w:spacing w:line="360" w:lineRule="auto"/>
-              <w:ind w:firstLineChars="200" w:firstLine="480"/>
-              <w:rPr>
-                <w:sz w:val="24"/>
-              </w:rPr>
-            </w:pPr>
-          </w:p>
-          <w:p>
-            <w:pPr>
+                <w:color w:val="000000"/>
+                <w:kern w:val="0"/>
+                <w:sz w:val="24"/>
+                <w:lang w:bidi="ar"/>
+              </w:rPr>
+              <w:t>表项右键单击弹出菜单，有</w:t>
+            </w:r>
+            <w:r>
+              <w:rPr>
+                <w:color w:val="000000"/>
+                <w:kern w:val="0"/>
+                <w:sz w:val="24"/>
+                <w:lang w:bidi="ar"/>
+              </w:rPr>
+              <w:t>“</w:t>
+            </w:r>
+            <w:r>
+              <w:rPr>
+                <w:color w:val="000000"/>
+                <w:kern w:val="0"/>
+                <w:sz w:val="24"/>
+                <w:lang w:bidi="ar"/>
+              </w:rPr>
+              <w:t>打开备份文件所在目录</w:t>
+            </w:r>
+            <w:r>
+              <w:rPr>
+                <w:color w:val="000000"/>
+                <w:kern w:val="0"/>
+                <w:sz w:val="24"/>
+                <w:lang w:bidi="ar"/>
+              </w:rPr>
+              <w:t>”</w:t>
+            </w:r>
+            <w:r>
+              <w:rPr>
+                <w:color w:val="000000"/>
+                <w:kern w:val="0"/>
+                <w:sz w:val="24"/>
+                <w:lang w:bidi="ar"/>
+              </w:rPr>
+              <w:t>与</w:t>
+            </w:r>
+            <w:r>
+              <w:rPr>
+                <w:color w:val="000000"/>
+                <w:kern w:val="0"/>
+                <w:sz w:val="24"/>
+                <w:lang w:bidi="ar"/>
+              </w:rPr>
+              <w:t>“</w:t>
+            </w:r>
+            <w:r>
+              <w:rPr>
+                <w:color w:val="000000"/>
+                <w:kern w:val="0"/>
+                <w:sz w:val="24"/>
+                <w:lang w:bidi="ar"/>
+              </w:rPr>
+              <w:t>与原文件校验</w:t>
+            </w:r>
+            <w:r>
+              <w:rPr>
+                <w:color w:val="000000"/>
+                <w:kern w:val="0"/>
+                <w:sz w:val="24"/>
+                <w:lang w:bidi="ar"/>
+              </w:rPr>
+              <w:t>”</w:t>
+            </w:r>
+            <w:r>
+              <w:rPr>
+                <w:color w:val="000000"/>
+                <w:kern w:val="0"/>
+                <w:sz w:val="24"/>
+                <w:lang w:bidi="ar"/>
+              </w:rPr>
+              <w:t>两个选项。分别调用相应函数。</w:t>
+            </w:r>
+          </w:p>
+          <w:p>
+            <w:pPr>
+              <w:spacing w:line="360" w:lineRule="auto"/>
               <w:rPr>
                 <w:b/>
                 <w:color w:val="000000"/>
@@ -10472,1790 +12801,6 @@
                 <w:lang w:bidi="ar"/>
               </w:rPr>
               <w:lastRenderedPageBreak/>
-              <w:t>3.6.6 &lt;Widget</w:t>
-            </w:r>
-            <w:r>
-              <w:rPr>
-                <w:b/>
-                <w:color w:val="000000"/>
-                <w:kern w:val="0"/>
-                <w:sz w:val="24"/>
-                <w:lang w:bidi="ar"/>
-              </w:rPr>
-              <w:t>类</w:t>
-            </w:r>
-            <w:r>
-              <w:rPr>
-                <w:b/>
-                <w:color w:val="000000"/>
-                <w:kern w:val="0"/>
-                <w:sz w:val="24"/>
-                <w:lang w:bidi="ar"/>
-              </w:rPr>
-              <w:t xml:space="preserve"> API&gt;</w:t>
-            </w:r>
-          </w:p>
-          <w:p>
-            <w:pPr>
-              <w:rPr>
-                <w:b/>
-                <w:color w:val="000000"/>
-                <w:kern w:val="0"/>
-                <w:sz w:val="24"/>
-                <w:lang w:bidi="ar"/>
-              </w:rPr>
-            </w:pPr>
-            <w:r>
-              <w:rPr>
-                <w:b/>
-                <w:color w:val="000000"/>
-                <w:kern w:val="0"/>
-                <w:sz w:val="24"/>
-                <w:lang w:bidi="ar"/>
-              </w:rPr>
-              <w:t>描述</w:t>
-            </w:r>
-          </w:p>
-          <w:p>
-            <w:pPr>
-              <w:ind w:firstLineChars="200" w:firstLine="420"/>
-              <w:rPr>
-                <w:b/>
-                <w:color w:val="000000"/>
-                <w:kern w:val="0"/>
-                <w:sz w:val="24"/>
-                <w:lang w:bidi="ar"/>
-              </w:rPr>
-            </w:pPr>
-            <w:r>
-              <w:t>负责</w:t>
-            </w:r>
-            <w:r>
-              <w:t>UI</w:t>
-            </w:r>
-            <w:r>
-              <w:t>绘制和与用户交互等前端逻辑，调用其他类实现备份、恢复、加密、定时、云服务器和校验等功能。</w:t>
-            </w:r>
-          </w:p>
-          <w:p>
-            <w:pPr>
-              <w:rPr>
-                <w:b/>
-                <w:color w:val="000000"/>
-                <w:kern w:val="0"/>
-                <w:sz w:val="24"/>
-                <w:lang w:bidi="ar"/>
-              </w:rPr>
-            </w:pPr>
-          </w:p>
-          <w:p>
-            <w:pPr>
-              <w:spacing w:line="360" w:lineRule="auto"/>
-              <w:rPr>
-                <w:b/>
-                <w:color w:val="000000"/>
-                <w:kern w:val="0"/>
-                <w:sz w:val="24"/>
-                <w:lang w:bidi="ar"/>
-              </w:rPr>
-            </w:pPr>
-            <w:r>
-              <w:rPr>
-                <w:b/>
-                <w:color w:val="000000"/>
-                <w:kern w:val="0"/>
-                <w:sz w:val="24"/>
-                <w:lang w:bidi="ar"/>
-              </w:rPr>
-              <w:t>3.6.6.1 Widget</w:t>
-            </w:r>
-          </w:p>
-          <w:p>
-            <w:pPr>
-              <w:spacing w:line="360" w:lineRule="auto"/>
-              <w:rPr>
-                <w:b/>
-                <w:color w:val="000000"/>
-                <w:kern w:val="0"/>
-                <w:sz w:val="24"/>
-                <w:lang w:bidi="ar"/>
-              </w:rPr>
-            </w:pPr>
-            <w:r>
-              <w:rPr>
-                <w:b/>
-                <w:color w:val="000000"/>
-                <w:kern w:val="0"/>
-                <w:sz w:val="24"/>
-                <w:lang w:bidi="ar"/>
-              </w:rPr>
-              <w:t>explicit Widget(QWidget* parent = nullptr);</w:t>
-            </w:r>
-          </w:p>
-          <w:p>
-            <w:pPr>
-              <w:spacing w:line="360" w:lineRule="auto"/>
-              <w:ind w:firstLineChars="200" w:firstLine="480"/>
-              <w:rPr>
-                <w:color w:val="000000"/>
-                <w:kern w:val="0"/>
-                <w:sz w:val="24"/>
-                <w:lang w:bidi="ar"/>
-              </w:rPr>
-            </w:pPr>
-            <w:r>
-              <w:rPr>
-                <w:color w:val="000000"/>
-                <w:kern w:val="0"/>
-                <w:sz w:val="24"/>
-                <w:lang w:bidi="ar"/>
-              </w:rPr>
-              <w:t>构造函数，初始化</w:t>
-            </w:r>
-            <w:r>
-              <w:rPr>
-                <w:color w:val="000000"/>
-                <w:kern w:val="0"/>
-                <w:sz w:val="24"/>
-                <w:lang w:bidi="ar"/>
-              </w:rPr>
-              <w:t>taskManager</w:t>
-            </w:r>
-            <w:r>
-              <w:rPr>
-                <w:color w:val="000000"/>
-                <w:kern w:val="0"/>
-                <w:sz w:val="24"/>
-                <w:lang w:bidi="ar"/>
-              </w:rPr>
-              <w:t>，填充</w:t>
-            </w:r>
-            <w:r>
-              <w:rPr>
-                <w:color w:val="000000"/>
-                <w:kern w:val="0"/>
-                <w:sz w:val="24"/>
-                <w:lang w:bidi="ar"/>
-              </w:rPr>
-              <w:t>“</w:t>
-            </w:r>
-            <w:r>
-              <w:rPr>
-                <w:color w:val="000000"/>
-                <w:kern w:val="0"/>
-                <w:sz w:val="24"/>
-                <w:lang w:bidi="ar"/>
-              </w:rPr>
-              <w:t>任务</w:t>
-            </w:r>
-            <w:r>
-              <w:rPr>
-                <w:color w:val="000000"/>
-                <w:kern w:val="0"/>
-                <w:sz w:val="24"/>
-                <w:lang w:bidi="ar"/>
-              </w:rPr>
-              <w:t>”</w:t>
-            </w:r>
-            <w:r>
-              <w:rPr>
-                <w:color w:val="000000"/>
-                <w:kern w:val="0"/>
-                <w:sz w:val="24"/>
-                <w:lang w:bidi="ar"/>
-              </w:rPr>
-              <w:t>界面的定时任务列表。启动定时器，定时执行备份任务。</w:t>
-            </w:r>
-          </w:p>
-          <w:p>
-            <w:pPr>
-              <w:spacing w:line="360" w:lineRule="auto"/>
-              <w:rPr>
-                <w:b/>
-                <w:color w:val="000000"/>
-                <w:kern w:val="0"/>
-                <w:sz w:val="24"/>
-                <w:lang w:bidi="ar"/>
-              </w:rPr>
-            </w:pPr>
-            <w:r>
-              <w:rPr>
-                <w:b/>
-                <w:color w:val="000000"/>
-                <w:kern w:val="0"/>
-                <w:sz w:val="24"/>
-                <w:lang w:bidi="ar"/>
-              </w:rPr>
-              <w:t>3.6.6.2 on_passwordCheckBox_stateChanged</w:t>
-            </w:r>
-          </w:p>
-          <w:p>
-            <w:pPr>
-              <w:spacing w:line="360" w:lineRule="auto"/>
-              <w:rPr>
-                <w:b/>
-                <w:color w:val="000000"/>
-                <w:kern w:val="0"/>
-                <w:sz w:val="24"/>
-                <w:lang w:bidi="ar"/>
-              </w:rPr>
-            </w:pPr>
-            <w:r>
-              <w:rPr>
-                <w:b/>
-                <w:color w:val="000000"/>
-                <w:kern w:val="0"/>
-                <w:sz w:val="24"/>
-                <w:lang w:bidi="ar"/>
-              </w:rPr>
-              <w:t>void on_passwordCheckBox_stateChanged(int arg1);</w:t>
-            </w:r>
-          </w:p>
-          <w:p>
-            <w:pPr>
-              <w:spacing w:line="360" w:lineRule="auto"/>
-              <w:ind w:firstLineChars="200" w:firstLine="480"/>
-              <w:rPr>
-                <w:b/>
-                <w:color w:val="000000"/>
-                <w:kern w:val="0"/>
-                <w:sz w:val="24"/>
-                <w:lang w:bidi="ar"/>
-              </w:rPr>
-            </w:pPr>
-            <w:r>
-              <w:rPr>
-                <w:color w:val="000000"/>
-                <w:kern w:val="0"/>
-                <w:sz w:val="24"/>
-                <w:lang w:bidi="ar"/>
-              </w:rPr>
-              <w:t>passwordCheckBox</w:t>
-            </w:r>
-            <w:r>
-              <w:rPr>
-                <w:color w:val="000000"/>
-                <w:kern w:val="0"/>
-                <w:sz w:val="24"/>
-                <w:lang w:bidi="ar"/>
-              </w:rPr>
-              <w:t>被选中时，</w:t>
-            </w:r>
-            <w:r>
-              <w:rPr>
-                <w:color w:val="000000"/>
-                <w:kern w:val="0"/>
-                <w:sz w:val="24"/>
-                <w:lang w:bidi="ar"/>
-              </w:rPr>
-              <w:t>passwordLineEdit</w:t>
-            </w:r>
-            <w:r>
-              <w:rPr>
-                <w:color w:val="000000"/>
-                <w:kern w:val="0"/>
-                <w:sz w:val="24"/>
-                <w:lang w:bidi="ar"/>
-              </w:rPr>
-              <w:t>才可以编辑。</w:t>
-            </w:r>
-          </w:p>
-          <w:p>
-            <w:pPr>
-              <w:spacing w:line="360" w:lineRule="auto"/>
-              <w:rPr>
-                <w:b/>
-                <w:color w:val="000000"/>
-                <w:kern w:val="0"/>
-                <w:sz w:val="24"/>
-                <w:lang w:bidi="ar"/>
-              </w:rPr>
-            </w:pPr>
-            <w:r>
-              <w:rPr>
-                <w:b/>
-                <w:color w:val="000000"/>
-                <w:kern w:val="0"/>
-                <w:sz w:val="24"/>
-                <w:lang w:bidi="ar"/>
-              </w:rPr>
-              <w:t>3.6.6.3 on_browseButton_clicked</w:t>
-            </w:r>
-          </w:p>
-          <w:p>
-            <w:pPr>
-              <w:spacing w:line="360" w:lineRule="auto"/>
-              <w:rPr>
-                <w:b/>
-                <w:color w:val="000000"/>
-                <w:kern w:val="0"/>
-                <w:sz w:val="24"/>
-                <w:lang w:bidi="ar"/>
-              </w:rPr>
-            </w:pPr>
-            <w:r>
-              <w:rPr>
-                <w:b/>
-                <w:color w:val="000000"/>
-                <w:kern w:val="0"/>
-                <w:sz w:val="24"/>
-                <w:lang w:bidi="ar"/>
-              </w:rPr>
-              <w:t>void on_browseButton_clicked();</w:t>
-            </w:r>
-          </w:p>
-          <w:p>
-            <w:pPr>
-              <w:spacing w:line="360" w:lineRule="auto"/>
-              <w:ind w:firstLineChars="200" w:firstLine="480"/>
-              <w:rPr>
-                <w:b/>
-                <w:color w:val="000000"/>
-                <w:kern w:val="0"/>
-                <w:sz w:val="24"/>
-                <w:lang w:bidi="ar"/>
-              </w:rPr>
-            </w:pPr>
-            <w:r>
-              <w:rPr>
-                <w:color w:val="000000"/>
-                <w:kern w:val="0"/>
-                <w:sz w:val="24"/>
-                <w:lang w:bidi="ar"/>
-              </w:rPr>
-              <w:t>打开浏览目录对话框，将</w:t>
-            </w:r>
-            <w:r>
-              <w:rPr>
-                <w:color w:val="000000"/>
-                <w:kern w:val="0"/>
-                <w:sz w:val="24"/>
-                <w:lang w:bidi="ar"/>
-              </w:rPr>
-              <w:t>backupFileDirectoryLineEdit</w:t>
-            </w:r>
-            <w:r>
-              <w:rPr>
-                <w:color w:val="000000"/>
-                <w:kern w:val="0"/>
-                <w:sz w:val="24"/>
-                <w:lang w:bidi="ar"/>
-              </w:rPr>
-              <w:t>的内容设置为返回的目录。</w:t>
-            </w:r>
-          </w:p>
-          <w:p>
-            <w:pPr>
-              <w:spacing w:line="360" w:lineRule="auto"/>
-              <w:rPr>
-                <w:b/>
-                <w:color w:val="000000"/>
-                <w:kern w:val="0"/>
-                <w:sz w:val="24"/>
-                <w:lang w:bidi="ar"/>
-              </w:rPr>
-            </w:pPr>
-            <w:r>
-              <w:rPr>
-                <w:b/>
-                <w:color w:val="000000"/>
-                <w:kern w:val="0"/>
-                <w:sz w:val="24"/>
-                <w:lang w:bidi="ar"/>
-              </w:rPr>
-              <w:t>3.6.6.4 on_addFileButton_clicked</w:t>
-            </w:r>
-          </w:p>
-          <w:p>
-            <w:pPr>
-              <w:spacing w:line="360" w:lineRule="auto"/>
-              <w:rPr>
-                <w:b/>
-                <w:color w:val="000000"/>
-                <w:kern w:val="0"/>
-                <w:sz w:val="24"/>
-                <w:lang w:bidi="ar"/>
-              </w:rPr>
-            </w:pPr>
-            <w:r>
-              <w:rPr>
-                <w:b/>
-                <w:color w:val="000000"/>
-                <w:kern w:val="0"/>
-                <w:sz w:val="24"/>
-                <w:lang w:bidi="ar"/>
-              </w:rPr>
-              <w:t>void on_addFileButton_clicked();</w:t>
-            </w:r>
-          </w:p>
-          <w:p>
-            <w:pPr>
-              <w:spacing w:line="360" w:lineRule="auto"/>
-              <w:ind w:firstLineChars="200" w:firstLine="480"/>
-              <w:rPr>
-                <w:b/>
-                <w:color w:val="000000"/>
-                <w:kern w:val="0"/>
-                <w:sz w:val="24"/>
-                <w:lang w:bidi="ar"/>
-              </w:rPr>
-            </w:pPr>
-            <w:r>
-              <w:rPr>
-                <w:color w:val="000000"/>
-                <w:kern w:val="0"/>
-                <w:sz w:val="24"/>
-                <w:lang w:bidi="ar"/>
-              </w:rPr>
-              <w:t>打开浏览文件对话框，将返回的文件去重后加入</w:t>
-            </w:r>
-            <w:r>
-              <w:rPr>
-                <w:color w:val="000000"/>
-                <w:kern w:val="0"/>
-                <w:sz w:val="24"/>
-                <w:lang w:bidi="ar"/>
-              </w:rPr>
-              <w:t>backupFileList</w:t>
-            </w:r>
-            <w:r>
-              <w:rPr>
-                <w:color w:val="000000"/>
-                <w:kern w:val="0"/>
-                <w:sz w:val="24"/>
-                <w:lang w:bidi="ar"/>
-              </w:rPr>
-              <w:t>。</w:t>
-            </w:r>
-          </w:p>
-          <w:p>
-            <w:pPr>
-              <w:spacing w:line="360" w:lineRule="auto"/>
-              <w:rPr>
-                <w:b/>
-                <w:color w:val="000000"/>
-                <w:kern w:val="0"/>
-                <w:sz w:val="24"/>
-                <w:lang w:bidi="ar"/>
-              </w:rPr>
-            </w:pPr>
-            <w:r>
-              <w:rPr>
-                <w:b/>
-                <w:color w:val="000000"/>
-                <w:kern w:val="0"/>
-                <w:sz w:val="24"/>
-                <w:lang w:bidi="ar"/>
-              </w:rPr>
-              <w:t>3.6.6.5 on_deleteFileButton_clicked</w:t>
-            </w:r>
-          </w:p>
-          <w:p>
-            <w:pPr>
-              <w:spacing w:line="360" w:lineRule="auto"/>
-              <w:rPr>
-                <w:b/>
-                <w:color w:val="000000"/>
-                <w:kern w:val="0"/>
-                <w:sz w:val="24"/>
-                <w:lang w:bidi="ar"/>
-              </w:rPr>
-            </w:pPr>
-            <w:r>
-              <w:rPr>
-                <w:b/>
-                <w:color w:val="000000"/>
-                <w:kern w:val="0"/>
-                <w:sz w:val="24"/>
-                <w:lang w:bidi="ar"/>
-              </w:rPr>
-              <w:t>void on_deleteFileButton_clicked();</w:t>
-            </w:r>
-          </w:p>
-          <w:p>
-            <w:pPr>
-              <w:spacing w:line="360" w:lineRule="auto"/>
-              <w:ind w:firstLineChars="200" w:firstLine="480"/>
-              <w:rPr>
-                <w:b/>
-                <w:color w:val="000000"/>
-                <w:kern w:val="0"/>
-                <w:sz w:val="24"/>
-                <w:lang w:bidi="ar"/>
-              </w:rPr>
-            </w:pPr>
-            <w:r>
-              <w:rPr>
-                <w:color w:val="000000"/>
-                <w:kern w:val="0"/>
-                <w:sz w:val="24"/>
-                <w:lang w:bidi="ar"/>
-              </w:rPr>
-              <w:t>删除</w:t>
-            </w:r>
-            <w:r>
-              <w:rPr>
-                <w:color w:val="000000"/>
-                <w:kern w:val="0"/>
-                <w:sz w:val="24"/>
-                <w:lang w:bidi="ar"/>
-              </w:rPr>
-              <w:t>backupFileList</w:t>
-            </w:r>
-            <w:r>
-              <w:rPr>
-                <w:color w:val="000000"/>
-                <w:kern w:val="0"/>
-                <w:sz w:val="24"/>
-                <w:lang w:bidi="ar"/>
-              </w:rPr>
-              <w:t>当前选择项。</w:t>
-            </w:r>
-          </w:p>
-          <w:p>
-            <w:pPr>
-              <w:spacing w:line="360" w:lineRule="auto"/>
-              <w:rPr>
-                <w:b/>
-                <w:color w:val="000000"/>
-                <w:kern w:val="0"/>
-                <w:sz w:val="24"/>
-                <w:lang w:bidi="ar"/>
-              </w:rPr>
-            </w:pPr>
-            <w:r>
-              <w:rPr>
-                <w:b/>
-                <w:color w:val="000000"/>
-                <w:kern w:val="0"/>
-                <w:sz w:val="24"/>
-                <w:lang w:bidi="ar"/>
-              </w:rPr>
-              <w:t>3.6.6.6 on_clearFileButton_clicked</w:t>
-            </w:r>
-          </w:p>
-          <w:p>
-            <w:pPr>
-              <w:spacing w:line="360" w:lineRule="auto"/>
-              <w:rPr>
-                <w:b/>
-                <w:color w:val="000000"/>
-                <w:kern w:val="0"/>
-                <w:sz w:val="24"/>
-                <w:lang w:bidi="ar"/>
-              </w:rPr>
-            </w:pPr>
-            <w:r>
-              <w:rPr>
-                <w:b/>
-                <w:color w:val="000000"/>
-                <w:kern w:val="0"/>
-                <w:sz w:val="24"/>
-                <w:lang w:bidi="ar"/>
-              </w:rPr>
-              <w:t>void on_clearFileButton_clicked();</w:t>
-            </w:r>
-          </w:p>
-          <w:p>
-            <w:pPr>
-              <w:spacing w:line="360" w:lineRule="auto"/>
-              <w:ind w:firstLineChars="200" w:firstLine="480"/>
-              <w:rPr>
-                <w:b/>
-                <w:color w:val="000000"/>
-                <w:kern w:val="0"/>
-                <w:sz w:val="24"/>
-                <w:lang w:bidi="ar"/>
-              </w:rPr>
-            </w:pPr>
-            <w:r>
-              <w:rPr>
-                <w:color w:val="000000"/>
-                <w:kern w:val="0"/>
-                <w:sz w:val="24"/>
-                <w:lang w:bidi="ar"/>
-              </w:rPr>
-              <w:t>清空</w:t>
-            </w:r>
-            <w:r>
-              <w:rPr>
-                <w:color w:val="000000"/>
-                <w:kern w:val="0"/>
-                <w:sz w:val="24"/>
-                <w:lang w:bidi="ar"/>
-              </w:rPr>
-              <w:t>backupFileList</w:t>
-            </w:r>
-            <w:r>
-              <w:rPr>
-                <w:color w:val="000000"/>
-                <w:kern w:val="0"/>
-                <w:sz w:val="24"/>
-                <w:lang w:bidi="ar"/>
-              </w:rPr>
-              <w:t>。</w:t>
-            </w:r>
-          </w:p>
-          <w:p>
-            <w:pPr>
-              <w:spacing w:line="360" w:lineRule="auto"/>
-              <w:rPr>
-                <w:b/>
-                <w:color w:val="000000"/>
-                <w:kern w:val="0"/>
-                <w:sz w:val="24"/>
-                <w:lang w:bidi="ar"/>
-              </w:rPr>
-            </w:pPr>
-            <w:r>
-              <w:rPr>
-                <w:b/>
-                <w:color w:val="000000"/>
-                <w:kern w:val="0"/>
-                <w:sz w:val="24"/>
-                <w:lang w:bidi="ar"/>
-              </w:rPr>
-              <w:t>3.6.6.7 on_addDirectoryButton_clicked</w:t>
-            </w:r>
-          </w:p>
-          <w:p>
-            <w:pPr>
-              <w:spacing w:line="360" w:lineRule="auto"/>
-              <w:rPr>
-                <w:b/>
-                <w:color w:val="000000"/>
-                <w:kern w:val="0"/>
-                <w:sz w:val="24"/>
-                <w:lang w:bidi="ar"/>
-              </w:rPr>
-            </w:pPr>
-            <w:r>
-              <w:rPr>
-                <w:b/>
-                <w:color w:val="000000"/>
-                <w:kern w:val="0"/>
-                <w:sz w:val="24"/>
-                <w:lang w:bidi="ar"/>
-              </w:rPr>
-              <w:t>void on_addDirectoryButton_clicked();</w:t>
-            </w:r>
-          </w:p>
-          <w:p>
-            <w:pPr>
-              <w:spacing w:line="360" w:lineRule="auto"/>
-              <w:ind w:firstLineChars="200" w:firstLine="480"/>
-              <w:rPr>
-                <w:b/>
-                <w:color w:val="000000"/>
-                <w:kern w:val="0"/>
-                <w:sz w:val="24"/>
-                <w:lang w:bidi="ar"/>
-              </w:rPr>
-            </w:pPr>
-            <w:r>
-              <w:rPr>
-                <w:color w:val="000000"/>
-                <w:kern w:val="0"/>
-                <w:sz w:val="24"/>
-                <w:lang w:bidi="ar"/>
-              </w:rPr>
-              <w:t>打开浏览目录对话框，将返回的目录去重后加入</w:t>
-            </w:r>
-            <w:r>
-              <w:rPr>
-                <w:color w:val="000000"/>
-                <w:kern w:val="0"/>
-                <w:sz w:val="24"/>
-                <w:lang w:bidi="ar"/>
-              </w:rPr>
-              <w:t>backupFileList</w:t>
-            </w:r>
-            <w:r>
-              <w:rPr>
-                <w:color w:val="000000"/>
-                <w:kern w:val="0"/>
-                <w:sz w:val="24"/>
-                <w:lang w:bidi="ar"/>
-              </w:rPr>
-              <w:t>。</w:t>
-            </w:r>
-          </w:p>
-          <w:p>
-            <w:pPr>
-              <w:spacing w:line="360" w:lineRule="auto"/>
-              <w:rPr>
-                <w:b/>
-                <w:color w:val="000000"/>
-                <w:kern w:val="0"/>
-                <w:sz w:val="24"/>
-                <w:lang w:bidi="ar"/>
-              </w:rPr>
-            </w:pPr>
-            <w:r>
-              <w:rPr>
-                <w:b/>
-                <w:color w:val="000000"/>
-                <w:kern w:val="0"/>
-                <w:sz w:val="24"/>
-                <w:lang w:bidi="ar"/>
-              </w:rPr>
-              <w:t>3.6.6.8 on_startBackupButton_clicked</w:t>
-            </w:r>
-          </w:p>
-          <w:p>
-            <w:pPr>
-              <w:spacing w:line="360" w:lineRule="auto"/>
-              <w:rPr>
-                <w:b/>
-                <w:color w:val="000000"/>
-                <w:kern w:val="0"/>
-                <w:sz w:val="24"/>
-                <w:lang w:bidi="ar"/>
-              </w:rPr>
-            </w:pPr>
-            <w:r>
-              <w:rPr>
-                <w:b/>
-                <w:color w:val="000000"/>
-                <w:kern w:val="0"/>
-                <w:sz w:val="24"/>
-                <w:lang w:bidi="ar"/>
-              </w:rPr>
-              <w:t>void on_startBackupButton_clicked();</w:t>
-            </w:r>
-          </w:p>
-          <w:p>
-            <w:pPr>
-              <w:spacing w:line="360" w:lineRule="auto"/>
-              <w:ind w:firstLineChars="200" w:firstLine="480"/>
-              <w:rPr>
-                <w:b/>
-                <w:color w:val="000000"/>
-                <w:kern w:val="0"/>
-                <w:sz w:val="24"/>
-                <w:lang w:bidi="ar"/>
-              </w:rPr>
-            </w:pPr>
-            <w:r>
-              <w:rPr>
-                <w:color w:val="000000"/>
-                <w:kern w:val="0"/>
-                <w:sz w:val="24"/>
-                <w:lang w:bidi="ar"/>
-              </w:rPr>
-              <w:t>开始备份。检查需要备份的文件、备份文件名、备份保存目录、密码等合法，且需要备份的文件都位于同一目录下，后才开始备份。如果定时被选中，则将该任务加入到定时列表中。</w:t>
-            </w:r>
-            <w:r>
-              <w:rPr>
-                <w:color w:val="000000"/>
-                <w:kern w:val="0"/>
-                <w:sz w:val="24"/>
-                <w:lang w:bidi="ar"/>
-              </w:rPr>
-              <w:t>调用打包压缩加密，如果上传到云端被选中，则将备份文件上传。</w:t>
-            </w:r>
-          </w:p>
-          <w:p>
-            <w:pPr>
-              <w:spacing w:line="360" w:lineRule="auto"/>
-              <w:rPr>
-                <w:b/>
-                <w:color w:val="000000"/>
-                <w:kern w:val="0"/>
-                <w:sz w:val="24"/>
-                <w:lang w:bidi="ar"/>
-              </w:rPr>
-            </w:pPr>
-            <w:r>
-              <w:rPr>
-                <w:b/>
-                <w:color w:val="000000"/>
-                <w:kern w:val="0"/>
-                <w:sz w:val="24"/>
-                <w:lang w:bidi="ar"/>
-              </w:rPr>
-              <w:t>3.6.6.9 on_localGroupBox_clicked</w:t>
-            </w:r>
-          </w:p>
-          <w:p>
-            <w:pPr>
-              <w:spacing w:line="360" w:lineRule="auto"/>
-              <w:rPr>
-                <w:b/>
-                <w:color w:val="000000"/>
-                <w:kern w:val="0"/>
-                <w:sz w:val="24"/>
-                <w:lang w:bidi="ar"/>
-              </w:rPr>
-            </w:pPr>
-            <w:r>
-              <w:rPr>
-                <w:b/>
-                <w:color w:val="000000"/>
-                <w:kern w:val="0"/>
-                <w:sz w:val="24"/>
-                <w:lang w:bidi="ar"/>
-              </w:rPr>
-              <w:lastRenderedPageBreak/>
-              <w:t>void on_localGroupBox_clicked(bool checked);</w:t>
-            </w:r>
-          </w:p>
-          <w:p>
-            <w:pPr>
-              <w:spacing w:line="360" w:lineRule="auto"/>
-              <w:ind w:firstLineChars="200" w:firstLine="480"/>
-              <w:rPr>
-                <w:b/>
-                <w:color w:val="000000"/>
-                <w:kern w:val="0"/>
-                <w:sz w:val="24"/>
-                <w:lang w:bidi="ar"/>
-              </w:rPr>
-            </w:pPr>
-            <w:r>
-              <w:rPr>
-                <w:color w:val="000000"/>
-                <w:kern w:val="0"/>
-                <w:sz w:val="24"/>
-                <w:lang w:bidi="ar"/>
-              </w:rPr>
-              <w:t>实现</w:t>
-            </w:r>
-            <w:r>
-              <w:rPr>
-                <w:color w:val="000000"/>
-                <w:kern w:val="0"/>
-                <w:sz w:val="24"/>
-                <w:lang w:bidi="ar"/>
-              </w:rPr>
-              <w:t>localGroupBox</w:t>
-            </w:r>
-            <w:r>
-              <w:rPr>
-                <w:color w:val="000000"/>
-                <w:kern w:val="0"/>
-                <w:sz w:val="24"/>
-                <w:lang w:bidi="ar"/>
-              </w:rPr>
-              <w:t>与</w:t>
-            </w:r>
-            <w:r>
-              <w:rPr>
-                <w:color w:val="000000"/>
-                <w:kern w:val="0"/>
-                <w:sz w:val="24"/>
-                <w:lang w:bidi="ar"/>
-              </w:rPr>
-              <w:t>cloudGroupBox</w:t>
-            </w:r>
-            <w:r>
-              <w:rPr>
-                <w:color w:val="000000"/>
-                <w:kern w:val="0"/>
-                <w:sz w:val="24"/>
-                <w:lang w:bidi="ar"/>
-              </w:rPr>
-              <w:t>选中互斥。</w:t>
-            </w:r>
-          </w:p>
-          <w:p>
-            <w:pPr>
-              <w:spacing w:line="360" w:lineRule="auto"/>
-              <w:rPr>
-                <w:b/>
-                <w:color w:val="000000"/>
-                <w:kern w:val="0"/>
-                <w:sz w:val="24"/>
-                <w:lang w:bidi="ar"/>
-              </w:rPr>
-            </w:pPr>
-            <w:r>
-              <w:rPr>
-                <w:b/>
-                <w:color w:val="000000"/>
-                <w:kern w:val="0"/>
-                <w:sz w:val="24"/>
-                <w:lang w:bidi="ar"/>
-              </w:rPr>
-              <w:t>3.6.6.10 on_cloudGroupBox_clicked</w:t>
-            </w:r>
-          </w:p>
-          <w:p>
-            <w:pPr>
-              <w:spacing w:line="360" w:lineRule="auto"/>
-              <w:rPr>
-                <w:b/>
-                <w:color w:val="000000"/>
-                <w:kern w:val="0"/>
-                <w:sz w:val="24"/>
-                <w:lang w:bidi="ar"/>
-              </w:rPr>
-            </w:pPr>
-            <w:r>
-              <w:rPr>
-                <w:b/>
-                <w:color w:val="000000"/>
-                <w:kern w:val="0"/>
-                <w:sz w:val="24"/>
-                <w:lang w:bidi="ar"/>
-              </w:rPr>
-              <w:t>void on_cloudGroupBox_clicked(bool checked);</w:t>
-            </w:r>
-          </w:p>
-          <w:p>
-            <w:pPr>
-              <w:spacing w:line="360" w:lineRule="auto"/>
-              <w:ind w:firstLineChars="200" w:firstLine="480"/>
-              <w:rPr>
-                <w:b/>
-                <w:color w:val="000000"/>
-                <w:kern w:val="0"/>
-                <w:sz w:val="24"/>
-                <w:lang w:bidi="ar"/>
-              </w:rPr>
-            </w:pPr>
-            <w:r>
-              <w:rPr>
-                <w:color w:val="000000"/>
-                <w:kern w:val="0"/>
-                <w:sz w:val="24"/>
-                <w:lang w:bidi="ar"/>
-              </w:rPr>
-              <w:t>实现</w:t>
-            </w:r>
-            <w:r>
-              <w:rPr>
-                <w:color w:val="000000"/>
-                <w:kern w:val="0"/>
-                <w:sz w:val="24"/>
-                <w:lang w:bidi="ar"/>
-              </w:rPr>
-              <w:t>localGroupBox</w:t>
-            </w:r>
-            <w:r>
-              <w:rPr>
-                <w:color w:val="000000"/>
-                <w:kern w:val="0"/>
-                <w:sz w:val="24"/>
-                <w:lang w:bidi="ar"/>
-              </w:rPr>
-              <w:t>与</w:t>
-            </w:r>
-            <w:r>
-              <w:rPr>
-                <w:color w:val="000000"/>
-                <w:kern w:val="0"/>
-                <w:sz w:val="24"/>
-                <w:lang w:bidi="ar"/>
-              </w:rPr>
-              <w:t>cloudGroupBox</w:t>
-            </w:r>
-            <w:r>
-              <w:rPr>
-                <w:color w:val="000000"/>
-                <w:kern w:val="0"/>
-                <w:sz w:val="24"/>
-                <w:lang w:bidi="ar"/>
-              </w:rPr>
-              <w:t>选中互斥。</w:t>
-            </w:r>
-            <w:r>
-              <w:rPr>
-                <w:color w:val="000000"/>
-                <w:kern w:val="0"/>
-                <w:sz w:val="24"/>
-                <w:lang w:bidi="ar"/>
-              </w:rPr>
-              <w:t>拉取云端文件列表，更新显示。</w:t>
-            </w:r>
-          </w:p>
-          <w:p>
-            <w:pPr>
-              <w:spacing w:line="360" w:lineRule="auto"/>
-              <w:rPr>
-                <w:b/>
-                <w:color w:val="000000"/>
-                <w:kern w:val="0"/>
-                <w:sz w:val="24"/>
-                <w:lang w:bidi="ar"/>
-              </w:rPr>
-            </w:pPr>
-            <w:r>
-              <w:rPr>
-                <w:b/>
-                <w:color w:val="000000"/>
-                <w:kern w:val="0"/>
-                <w:sz w:val="24"/>
-                <w:lang w:bidi="ar"/>
-              </w:rPr>
-              <w:t>3.6.6.11 on_browseLocalFile_clicked</w:t>
-            </w:r>
-          </w:p>
-          <w:p>
-            <w:pPr>
-              <w:spacing w:line="360" w:lineRule="auto"/>
-              <w:rPr>
-                <w:b/>
-                <w:color w:val="000000"/>
-                <w:kern w:val="0"/>
-                <w:sz w:val="24"/>
-                <w:lang w:bidi="ar"/>
-              </w:rPr>
-            </w:pPr>
-            <w:r>
-              <w:rPr>
-                <w:b/>
-                <w:color w:val="000000"/>
-                <w:kern w:val="0"/>
-                <w:sz w:val="24"/>
-                <w:lang w:bidi="ar"/>
-              </w:rPr>
-              <w:t>void on_browseLocalFile_clicked();</w:t>
-            </w:r>
-          </w:p>
-          <w:p>
-            <w:pPr>
-              <w:spacing w:line="360" w:lineRule="auto"/>
-              <w:ind w:firstLineChars="200" w:firstLine="480"/>
-              <w:rPr>
-                <w:b/>
-                <w:color w:val="000000"/>
-                <w:kern w:val="0"/>
-                <w:sz w:val="24"/>
-                <w:lang w:bidi="ar"/>
-              </w:rPr>
-            </w:pPr>
-            <w:r>
-              <w:rPr>
-                <w:color w:val="000000"/>
-                <w:kern w:val="0"/>
-                <w:sz w:val="24"/>
-                <w:lang w:bidi="ar"/>
-              </w:rPr>
-              <w:t>打开浏览文件对话框，将</w:t>
-            </w:r>
-            <w:r>
-              <w:rPr>
-                <w:color w:val="000000"/>
-                <w:kern w:val="0"/>
-                <w:sz w:val="24"/>
-                <w:lang w:bidi="ar"/>
-              </w:rPr>
-              <w:t>localFileRestoreLineEdit</w:t>
-            </w:r>
-            <w:r>
-              <w:rPr>
-                <w:color w:val="000000"/>
-                <w:kern w:val="0"/>
-                <w:sz w:val="24"/>
-                <w:lang w:bidi="ar"/>
-              </w:rPr>
-              <w:t>的内容设置为返回的文件路径。</w:t>
-            </w:r>
-          </w:p>
-          <w:p>
-            <w:pPr>
-              <w:spacing w:line="360" w:lineRule="auto"/>
-              <w:rPr>
-                <w:b/>
-                <w:color w:val="000000"/>
-                <w:kern w:val="0"/>
-                <w:sz w:val="24"/>
-                <w:lang w:bidi="ar"/>
-              </w:rPr>
-            </w:pPr>
-            <w:r>
-              <w:rPr>
-                <w:b/>
-                <w:color w:val="000000"/>
-                <w:kern w:val="0"/>
-                <w:sz w:val="24"/>
-                <w:lang w:bidi="ar"/>
-              </w:rPr>
-              <w:t>3.6.6.12 on_cloudFileList_currentItemChanged</w:t>
-            </w:r>
-          </w:p>
-          <w:p>
-            <w:pPr>
-              <w:spacing w:line="360" w:lineRule="auto"/>
-              <w:rPr>
-                <w:b/>
-                <w:color w:val="000000"/>
-                <w:kern w:val="0"/>
-                <w:sz w:val="24"/>
-                <w:lang w:bidi="ar"/>
-              </w:rPr>
-            </w:pPr>
-            <w:r>
-              <w:rPr>
-                <w:b/>
-                <w:color w:val="000000"/>
-                <w:kern w:val="0"/>
-                <w:sz w:val="24"/>
-                <w:lang w:bidi="ar"/>
-              </w:rPr>
-              <w:t>void on_cloudFileList_currentItemChanged(QTreeWidgetItem* current, QTreeWidgetItem* previous);</w:t>
-            </w:r>
-          </w:p>
-          <w:p>
-            <w:pPr>
-              <w:spacing w:line="360" w:lineRule="auto"/>
-              <w:ind w:firstLineChars="200" w:firstLine="480"/>
-              <w:rPr>
-                <w:b/>
-                <w:color w:val="000000"/>
-                <w:kern w:val="0"/>
-                <w:sz w:val="24"/>
-                <w:lang w:bidi="ar"/>
-              </w:rPr>
-            </w:pPr>
-            <w:r>
-              <w:rPr>
-                <w:color w:val="000000"/>
-                <w:kern w:val="0"/>
-                <w:sz w:val="24"/>
-                <w:lang w:bidi="ar"/>
-              </w:rPr>
-              <w:t>当</w:t>
-            </w:r>
-            <w:r>
-              <w:rPr>
-                <w:color w:val="000000"/>
-                <w:kern w:val="0"/>
-                <w:sz w:val="24"/>
-                <w:lang w:bidi="ar"/>
-              </w:rPr>
-              <w:t>cloudFileList</w:t>
-            </w:r>
-            <w:r>
-              <w:rPr>
-                <w:color w:val="000000"/>
-                <w:kern w:val="0"/>
-                <w:sz w:val="24"/>
-                <w:lang w:bidi="ar"/>
-              </w:rPr>
-              <w:t>当前选择表项改变时，将</w:t>
-            </w:r>
-            <w:r>
-              <w:rPr>
-                <w:color w:val="000000"/>
-                <w:kern w:val="0"/>
-                <w:sz w:val="24"/>
-                <w:lang w:bidi="ar"/>
-              </w:rPr>
-              <w:t>cloudFileRestoreLineEdit</w:t>
-            </w:r>
-            <w:r>
-              <w:rPr>
-                <w:color w:val="000000"/>
-                <w:kern w:val="0"/>
-                <w:sz w:val="24"/>
-                <w:lang w:bidi="ar"/>
-              </w:rPr>
-              <w:t>的内容设置为选中的表项（即云端文件名）。</w:t>
-            </w:r>
-          </w:p>
-          <w:p>
-            <w:pPr>
-              <w:spacing w:line="360" w:lineRule="auto"/>
-              <w:rPr>
-                <w:b/>
-                <w:color w:val="000000"/>
-                <w:kern w:val="0"/>
-                <w:sz w:val="24"/>
-                <w:lang w:bidi="ar"/>
-              </w:rPr>
-            </w:pPr>
-            <w:r>
-              <w:rPr>
-                <w:b/>
-                <w:color w:val="000000"/>
-                <w:kern w:val="0"/>
-                <w:sz w:val="24"/>
-                <w:lang w:bidi="ar"/>
-              </w:rPr>
-              <w:t>3.6.6.13 on_browseRestoreDirectoryButton_clicked</w:t>
-            </w:r>
-          </w:p>
-          <w:p>
-            <w:pPr>
-              <w:spacing w:line="360" w:lineRule="auto"/>
-              <w:rPr>
-                <w:b/>
-                <w:color w:val="000000"/>
-                <w:kern w:val="0"/>
-                <w:sz w:val="24"/>
-                <w:lang w:bidi="ar"/>
-              </w:rPr>
-            </w:pPr>
-            <w:r>
-              <w:rPr>
-                <w:b/>
-                <w:color w:val="000000"/>
-                <w:kern w:val="0"/>
-                <w:sz w:val="24"/>
-                <w:lang w:bidi="ar"/>
-              </w:rPr>
-              <w:t>void on_browseRestoreDirectoryButton_clicked();</w:t>
-            </w:r>
-          </w:p>
-          <w:p>
-            <w:pPr>
-              <w:spacing w:line="360" w:lineRule="auto"/>
-              <w:ind w:firstLineChars="200" w:firstLine="480"/>
-              <w:rPr>
-                <w:b/>
-                <w:color w:val="000000"/>
-                <w:kern w:val="0"/>
-                <w:sz w:val="24"/>
-                <w:lang w:bidi="ar"/>
-              </w:rPr>
-            </w:pPr>
-            <w:r>
-              <w:rPr>
-                <w:color w:val="000000"/>
-                <w:kern w:val="0"/>
-                <w:sz w:val="24"/>
-                <w:lang w:bidi="ar"/>
-              </w:rPr>
-              <w:t>打开浏览目录对话框，将</w:t>
-            </w:r>
-            <w:r>
-              <w:rPr>
-                <w:color w:val="000000"/>
-                <w:kern w:val="0"/>
-                <w:sz w:val="24"/>
-                <w:lang w:bidi="ar"/>
-              </w:rPr>
-              <w:t>backupFileRestoreDirectoryLineEdit</w:t>
-            </w:r>
-            <w:r>
-              <w:rPr>
-                <w:color w:val="000000"/>
-                <w:kern w:val="0"/>
-                <w:sz w:val="24"/>
-                <w:lang w:bidi="ar"/>
-              </w:rPr>
-              <w:t>的内容设置为返回的目录路径。</w:t>
-            </w:r>
-          </w:p>
-          <w:p>
-            <w:pPr>
-              <w:spacing w:line="360" w:lineRule="auto"/>
-              <w:rPr>
-                <w:b/>
-                <w:color w:val="000000"/>
-                <w:kern w:val="0"/>
-                <w:sz w:val="24"/>
-                <w:lang w:bidi="ar"/>
-              </w:rPr>
-            </w:pPr>
-            <w:r>
-              <w:rPr>
-                <w:b/>
-                <w:color w:val="000000"/>
-                <w:kern w:val="0"/>
-                <w:sz w:val="24"/>
-                <w:lang w:bidi="ar"/>
-              </w:rPr>
-              <w:t>3.6.6.14 on_passwordCheckBox_2_stateChanged</w:t>
-            </w:r>
-          </w:p>
-          <w:p>
-            <w:pPr>
-              <w:spacing w:line="360" w:lineRule="auto"/>
-              <w:rPr>
-                <w:b/>
-                <w:color w:val="000000"/>
-                <w:kern w:val="0"/>
-                <w:sz w:val="24"/>
-                <w:lang w:bidi="ar"/>
-              </w:rPr>
-            </w:pPr>
-            <w:r>
-              <w:rPr>
-                <w:b/>
-                <w:color w:val="000000"/>
-                <w:kern w:val="0"/>
-                <w:sz w:val="24"/>
-                <w:lang w:bidi="ar"/>
-              </w:rPr>
-              <w:t>void on_passwordCheckBox_2_stateChanged(int arg1);</w:t>
-            </w:r>
-          </w:p>
-          <w:p>
-            <w:pPr>
-              <w:spacing w:line="360" w:lineRule="auto"/>
-              <w:ind w:firstLineChars="200" w:firstLine="480"/>
-              <w:rPr>
-                <w:b/>
-                <w:color w:val="000000"/>
-                <w:kern w:val="0"/>
-                <w:sz w:val="24"/>
-                <w:lang w:bidi="ar"/>
-              </w:rPr>
-            </w:pPr>
-            <w:r>
-              <w:rPr>
-                <w:color w:val="000000"/>
-                <w:kern w:val="0"/>
-                <w:sz w:val="24"/>
-                <w:lang w:bidi="ar"/>
-              </w:rPr>
-              <w:t>passwordCheckBox_2</w:t>
-            </w:r>
-            <w:r>
-              <w:rPr>
-                <w:color w:val="000000"/>
-                <w:kern w:val="0"/>
-                <w:sz w:val="24"/>
-                <w:lang w:bidi="ar"/>
-              </w:rPr>
-              <w:t>被选中时，</w:t>
-            </w:r>
-            <w:r>
-              <w:rPr>
-                <w:color w:val="000000"/>
-                <w:kern w:val="0"/>
-                <w:sz w:val="24"/>
-                <w:lang w:bidi="ar"/>
-              </w:rPr>
-              <w:t>passwordLineEdit_2</w:t>
-            </w:r>
-            <w:r>
-              <w:rPr>
-                <w:color w:val="000000"/>
-                <w:kern w:val="0"/>
-                <w:sz w:val="24"/>
-                <w:lang w:bidi="ar"/>
-              </w:rPr>
-              <w:t>才可以编辑。</w:t>
-            </w:r>
-          </w:p>
-          <w:p>
-            <w:pPr>
-              <w:spacing w:line="360" w:lineRule="auto"/>
-              <w:rPr>
-                <w:b/>
-                <w:color w:val="000000"/>
-                <w:kern w:val="0"/>
-                <w:sz w:val="24"/>
-                <w:lang w:bidi="ar"/>
-              </w:rPr>
-            </w:pPr>
-            <w:r>
-              <w:rPr>
-                <w:b/>
-                <w:color w:val="000000"/>
-                <w:kern w:val="0"/>
-                <w:sz w:val="24"/>
-                <w:lang w:bidi="ar"/>
-              </w:rPr>
-              <w:t>3.6.6.15 on_deleteTaskButton_clicked</w:t>
-            </w:r>
-          </w:p>
-          <w:p>
-            <w:pPr>
-              <w:spacing w:line="360" w:lineRule="auto"/>
-              <w:rPr>
-                <w:b/>
-                <w:color w:val="000000"/>
-                <w:kern w:val="0"/>
-                <w:sz w:val="24"/>
-                <w:lang w:bidi="ar"/>
-              </w:rPr>
-            </w:pPr>
-            <w:r>
-              <w:rPr>
-                <w:b/>
-                <w:color w:val="000000"/>
-                <w:kern w:val="0"/>
-                <w:sz w:val="24"/>
-                <w:lang w:bidi="ar"/>
-              </w:rPr>
-              <w:t>void on_deleteTaskButton_clicked();</w:t>
-            </w:r>
-          </w:p>
-          <w:p>
-            <w:pPr>
-              <w:spacing w:line="360" w:lineRule="auto"/>
-              <w:ind w:firstLineChars="200" w:firstLine="480"/>
-              <w:rPr>
-                <w:b/>
-                <w:color w:val="000000"/>
-                <w:kern w:val="0"/>
-                <w:sz w:val="24"/>
-                <w:lang w:bidi="ar"/>
-              </w:rPr>
-            </w:pPr>
-            <w:r>
-              <w:rPr>
-                <w:color w:val="000000"/>
-                <w:kern w:val="0"/>
-                <w:sz w:val="24"/>
-                <w:lang w:bidi="ar"/>
-              </w:rPr>
-              <w:t>删除</w:t>
-            </w:r>
-            <w:r>
-              <w:rPr>
-                <w:color w:val="000000"/>
-                <w:kern w:val="0"/>
-                <w:sz w:val="24"/>
-                <w:lang w:bidi="ar"/>
-              </w:rPr>
-              <w:t>taskList</w:t>
-            </w:r>
-            <w:r>
-              <w:rPr>
-                <w:color w:val="000000"/>
-                <w:kern w:val="0"/>
-                <w:sz w:val="24"/>
-                <w:lang w:bidi="ar"/>
-              </w:rPr>
-              <w:t>中当前选中项，同时也调用</w:t>
-            </w:r>
-            <w:r>
-              <w:rPr>
-                <w:color w:val="000000"/>
-                <w:kern w:val="0"/>
-                <w:sz w:val="24"/>
-                <w:lang w:bidi="ar"/>
-              </w:rPr>
-              <w:t>taskManager.removeTask</w:t>
-            </w:r>
-            <w:r>
-              <w:rPr>
-                <w:color w:val="000000"/>
-                <w:kern w:val="0"/>
-                <w:sz w:val="24"/>
-                <w:lang w:bidi="ar"/>
-              </w:rPr>
-              <w:t>将该</w:t>
-            </w:r>
-            <w:r>
-              <w:rPr>
-                <w:color w:val="000000"/>
-                <w:kern w:val="0"/>
-                <w:sz w:val="24"/>
-                <w:lang w:bidi="ar"/>
-              </w:rPr>
-              <w:t>task</w:t>
-            </w:r>
-            <w:r>
-              <w:rPr>
-                <w:color w:val="000000"/>
-                <w:kern w:val="0"/>
-                <w:sz w:val="24"/>
-                <w:lang w:bidi="ar"/>
-              </w:rPr>
-              <w:t>删除。</w:t>
-            </w:r>
-          </w:p>
-          <w:p>
-            <w:pPr>
-              <w:spacing w:line="360" w:lineRule="auto"/>
-              <w:rPr>
-                <w:b/>
-                <w:color w:val="000000"/>
-                <w:kern w:val="0"/>
-                <w:sz w:val="24"/>
-                <w:lang w:bidi="ar"/>
-              </w:rPr>
-            </w:pPr>
-            <w:r>
-              <w:rPr>
-                <w:b/>
-                <w:color w:val="000000"/>
-                <w:kern w:val="0"/>
-                <w:sz w:val="24"/>
-                <w:lang w:bidi="ar"/>
-              </w:rPr>
-              <w:t>3.6.6.16 on_clearTaskButton_clicked</w:t>
-            </w:r>
-          </w:p>
-          <w:p>
-            <w:pPr>
-              <w:spacing w:line="360" w:lineRule="auto"/>
-              <w:rPr>
-                <w:b/>
-                <w:color w:val="000000"/>
-                <w:kern w:val="0"/>
-                <w:sz w:val="24"/>
-                <w:lang w:bidi="ar"/>
-              </w:rPr>
-            </w:pPr>
-            <w:r>
-              <w:rPr>
-                <w:b/>
-                <w:color w:val="000000"/>
-                <w:kern w:val="0"/>
-                <w:sz w:val="24"/>
-                <w:lang w:bidi="ar"/>
-              </w:rPr>
-              <w:t>void on_clearTaskButton_clicked();</w:t>
-            </w:r>
-          </w:p>
-          <w:p>
-            <w:pPr>
-              <w:spacing w:line="360" w:lineRule="auto"/>
-              <w:ind w:firstLineChars="200" w:firstLine="480"/>
-              <w:rPr>
-                <w:b/>
-                <w:color w:val="000000"/>
-                <w:kern w:val="0"/>
-                <w:sz w:val="24"/>
-                <w:lang w:bidi="ar"/>
-              </w:rPr>
-            </w:pPr>
-            <w:r>
-              <w:rPr>
-                <w:color w:val="000000"/>
-                <w:kern w:val="0"/>
-                <w:sz w:val="24"/>
-                <w:lang w:bidi="ar"/>
-              </w:rPr>
-              <w:t>清空</w:t>
-            </w:r>
-            <w:r>
-              <w:rPr>
-                <w:color w:val="000000"/>
-                <w:kern w:val="0"/>
-                <w:sz w:val="24"/>
-                <w:lang w:bidi="ar"/>
-              </w:rPr>
-              <w:t>taskList</w:t>
-            </w:r>
-            <w:r>
-              <w:rPr>
-                <w:color w:val="000000"/>
-                <w:kern w:val="0"/>
-                <w:sz w:val="24"/>
-                <w:lang w:bidi="ar"/>
-              </w:rPr>
-              <w:t>，同时也调用</w:t>
-            </w:r>
-            <w:r>
-              <w:rPr>
-                <w:color w:val="000000"/>
-                <w:kern w:val="0"/>
-                <w:sz w:val="24"/>
-                <w:lang w:bidi="ar"/>
-              </w:rPr>
-              <w:t>taskManager.clear</w:t>
-            </w:r>
-            <w:r>
-              <w:rPr>
-                <w:color w:val="000000"/>
-                <w:kern w:val="0"/>
-                <w:sz w:val="24"/>
-                <w:lang w:bidi="ar"/>
-              </w:rPr>
-              <w:t>将</w:t>
-            </w:r>
-            <w:r>
-              <w:rPr>
-                <w:color w:val="000000"/>
-                <w:kern w:val="0"/>
-                <w:sz w:val="24"/>
-                <w:lang w:bidi="ar"/>
-              </w:rPr>
-              <w:t>taskManager</w:t>
-            </w:r>
-            <w:r>
-              <w:rPr>
-                <w:color w:val="000000"/>
-                <w:kern w:val="0"/>
-                <w:sz w:val="24"/>
-                <w:lang w:bidi="ar"/>
-              </w:rPr>
-              <w:t>中所有记录的</w:t>
-            </w:r>
-            <w:r>
-              <w:rPr>
-                <w:color w:val="000000"/>
-                <w:kern w:val="0"/>
-                <w:sz w:val="24"/>
-                <w:lang w:bidi="ar"/>
-              </w:rPr>
-              <w:t>task</w:t>
-            </w:r>
-            <w:r>
-              <w:rPr>
-                <w:color w:val="000000"/>
-                <w:kern w:val="0"/>
-                <w:sz w:val="24"/>
-                <w:lang w:bidi="ar"/>
-              </w:rPr>
-              <w:t>清空。</w:t>
-            </w:r>
-          </w:p>
-          <w:p>
-            <w:pPr>
-              <w:spacing w:line="360" w:lineRule="auto"/>
-              <w:rPr>
-                <w:b/>
-                <w:color w:val="000000"/>
-                <w:kern w:val="0"/>
-                <w:sz w:val="24"/>
-                <w:lang w:bidi="ar"/>
-              </w:rPr>
-            </w:pPr>
-            <w:r>
-              <w:rPr>
-                <w:b/>
-                <w:color w:val="000000"/>
-                <w:kern w:val="0"/>
-                <w:sz w:val="24"/>
-                <w:lang w:bidi="ar"/>
-              </w:rPr>
-              <w:t>3.6.6.17 on_taskList_customContextMenuRequested</w:t>
-            </w:r>
-          </w:p>
-          <w:p>
-            <w:pPr>
-              <w:spacing w:line="360" w:lineRule="auto"/>
-              <w:rPr>
-                <w:b/>
-                <w:color w:val="000000"/>
-                <w:kern w:val="0"/>
-                <w:sz w:val="24"/>
-                <w:lang w:bidi="ar"/>
-              </w:rPr>
-            </w:pPr>
-            <w:r>
-              <w:rPr>
-                <w:b/>
-                <w:color w:val="000000"/>
-                <w:kern w:val="0"/>
-                <w:sz w:val="24"/>
-                <w:lang w:bidi="ar"/>
-              </w:rPr>
-              <w:t>void on_taskList_customContextMenuRequested(const QPoint&amp; pos);</w:t>
-            </w:r>
-          </w:p>
-          <w:p>
-            <w:pPr>
-              <w:spacing w:line="360" w:lineRule="auto"/>
-              <w:ind w:firstLineChars="200" w:firstLine="480"/>
-              <w:rPr>
-                <w:b/>
-                <w:color w:val="000000"/>
-                <w:kern w:val="0"/>
-                <w:sz w:val="24"/>
-                <w:lang w:bidi="ar"/>
-              </w:rPr>
-            </w:pPr>
-            <w:r>
-              <w:rPr>
-                <w:color w:val="000000"/>
-                <w:kern w:val="0"/>
-                <w:sz w:val="24"/>
-                <w:lang w:bidi="ar"/>
-              </w:rPr>
-              <w:t>taskList</w:t>
-            </w:r>
-            <w:r>
-              <w:rPr>
-                <w:color w:val="000000"/>
-                <w:kern w:val="0"/>
-                <w:sz w:val="24"/>
-                <w:lang w:bidi="ar"/>
-              </w:rPr>
-              <w:t>表项右键单击弹出菜单，有</w:t>
-            </w:r>
-            <w:r>
-              <w:rPr>
-                <w:color w:val="000000"/>
-                <w:kern w:val="0"/>
-                <w:sz w:val="24"/>
-                <w:lang w:bidi="ar"/>
-              </w:rPr>
-              <w:t>“</w:t>
-            </w:r>
-            <w:r>
-              <w:rPr>
-                <w:color w:val="000000"/>
-                <w:kern w:val="0"/>
-                <w:sz w:val="24"/>
-                <w:lang w:bidi="ar"/>
-              </w:rPr>
-              <w:t>打开备份文件所在目录</w:t>
-            </w:r>
-            <w:r>
-              <w:rPr>
-                <w:color w:val="000000"/>
-                <w:kern w:val="0"/>
-                <w:sz w:val="24"/>
-                <w:lang w:bidi="ar"/>
-              </w:rPr>
-              <w:t>”</w:t>
-            </w:r>
-            <w:r>
-              <w:rPr>
-                <w:color w:val="000000"/>
-                <w:kern w:val="0"/>
-                <w:sz w:val="24"/>
-                <w:lang w:bidi="ar"/>
-              </w:rPr>
-              <w:t>与</w:t>
-            </w:r>
-            <w:r>
-              <w:rPr>
-                <w:color w:val="000000"/>
-                <w:kern w:val="0"/>
-                <w:sz w:val="24"/>
-                <w:lang w:bidi="ar"/>
-              </w:rPr>
-              <w:t>“</w:t>
-            </w:r>
-            <w:r>
-              <w:rPr>
-                <w:color w:val="000000"/>
-                <w:kern w:val="0"/>
-                <w:sz w:val="24"/>
-                <w:lang w:bidi="ar"/>
-              </w:rPr>
-              <w:t>与原文件校验</w:t>
-            </w:r>
-            <w:r>
-              <w:rPr>
-                <w:color w:val="000000"/>
-                <w:kern w:val="0"/>
-                <w:sz w:val="24"/>
-                <w:lang w:bidi="ar"/>
-              </w:rPr>
-              <w:t>”</w:t>
-            </w:r>
-            <w:r>
-              <w:rPr>
-                <w:color w:val="000000"/>
-                <w:kern w:val="0"/>
-                <w:sz w:val="24"/>
-                <w:lang w:bidi="ar"/>
-              </w:rPr>
-              <w:t>两个选项。分别调用相应函数。</w:t>
-            </w:r>
-          </w:p>
-          <w:p>
-            <w:pPr>
-              <w:spacing w:line="360" w:lineRule="auto"/>
-              <w:rPr>
-                <w:b/>
-                <w:color w:val="000000"/>
-                <w:kern w:val="0"/>
-                <w:sz w:val="24"/>
-                <w:lang w:bidi="ar"/>
-              </w:rPr>
-            </w:pPr>
-            <w:r>
-              <w:rPr>
-                <w:b/>
-                <w:color w:val="000000"/>
-                <w:kern w:val="0"/>
-                <w:sz w:val="24"/>
-                <w:lang w:bidi="ar"/>
-              </w:rPr>
               <w:t>3.6.6.18 on_startRestoreButton_clicked</w:t>
             </w:r>
           </w:p>
@@ -12278,7 +12823,6 @@
                 <w:sz w:val="24"/>
                 <w:lang w:bidi="ar"/>
               </w:rPr>
-              <w:lastRenderedPageBreak/>
               <w:t>void on_startRestoreButton_clicked();</w:t>
             </w:r>
           </w:p>
@@ -14880,6 +15424,92 @@
     </w:lvl>
   </w:abstractNum>
   <w:abstractNum w:abstractNumId="17" w15:restartNumberingAfterBreak="0">
+    <w:nsid w:val="44787E56"/>
+    <w:multiLevelType w:val="hybridMultilevel"/>
+    <w:tmpl w:val="1A00B15A"/>
+    <w:lvl w:ilvl="0" w:tplc="0409000F">
+      <w:start w:val="1"/>
+      <w:numFmt w:val="decimal"/>
+      <w:lvlText w:val="%1."/>
+      <w:lvlJc w:val="left"/>
+      <w:pPr>
+        <w:ind w:left="420" w:hanging="420"/>
+      </w:pPr>
+    </w:lvl>
+    <w:lvl w:ilvl="1" w:tplc="04090019" w:tentative="1">
+      <w:start w:val="1"/>
+      <w:numFmt w:val="lowerLetter"/>
+      <w:lvlText w:val="%2)"/>
+      <w:lvlJc w:val="left"/>
+      <w:pPr>
+        <w:ind w:left="840" w:hanging="420"/>
+      </w:pPr>
+    </w:lvl>
+    <w:lvl w:ilvl="2" w:tplc="0409001B" w:tentative="1">
+      <w:start w:val="1"/>
+      <w:numFmt w:val="lowerRoman"/>
+      <w:lvlText w:val="%3."/>
+      <w:lvlJc w:val="right"/>
+      <w:pPr>
+        <w:ind w:left="1260" w:hanging="420"/>
+      </w:pPr>
+    </w:lvl>
+    <w:lvl w:ilvl="3" w:tplc="0409000F" w:tentative="1">
+      <w:start w:val="1"/>
+      <w:numFmt w:val="decimal"/>
+      <w:lvlText w:val="%4."/>
+      <w:lvlJc w:val="left"/>
+      <w:pPr>
+        <w:ind w:left="1680" w:hanging="420"/>
+      </w:pPr>
+    </w:lvl>
+    <w:lvl w:ilvl="4" w:tplc="04090019" w:tentative="1">
+      <w:start w:val="1"/>
+      <w:numFmt w:val="lowerLetter"/>
+      <w:lvlText w:val="%5)"/>
+      <w:lvlJc w:val="left"/>
+      <w:pPr>
+        <w:ind w:left="2100" w:hanging="420"/>
+      </w:pPr>
+    </w:lvl>
+    <w:lvl w:ilvl="5" w:tplc="0409001B" w:tentative="1">
+      <w:start w:val="1"/>
+      <w:numFmt w:val="lowerRoman"/>
+      <w:lvlText w:val="%6."/>
+      <w:lvlJc w:val="right"/>
+      <w:pPr>
+        <w:ind w:left="2520" w:hanging="420"/>
+      </w:pPr>
+    </w:lvl>
+    <w:lvl w:ilvl="6" w:tplc="0409000F" w:tentative="1">
+      <w:start w:val="1"/>
+      <w:numFmt w:val="decimal"/>
+      <w:lvlText w:val="%7."/>
+      <w:lvlJc w:val="left"/>
+      <w:pPr>
+        <w:ind w:left="2940" w:hanging="420"/>
+      </w:pPr>
+    </w:lvl>
+    <w:lvl w:ilvl="7" w:tplc="04090019" w:tentative="1">
+      <w:start w:val="1"/>
+      <w:numFmt w:val="lowerLetter"/>
+      <w:lvlText w:val="%8)"/>
+      <w:lvlJc w:val="left"/>
+      <w:pPr>
+        <w:ind w:left="3360" w:hanging="420"/>
+      </w:pPr>
+    </w:lvl>
+    <w:lvl w:ilvl="8" w:tplc="0409001B" w:tentative="1">
+      <w:start w:val="1"/>
+      <w:numFmt w:val="lowerRoman"/>
+      <w:lvlText w:val="%9."/>
+      <w:lvlJc w:val="right"/>
+      <w:pPr>
+        <w:ind w:left="3780" w:hanging="420"/>
+      </w:pPr>
+    </w:lvl>
+  </w:abstractNum>
+  <w:abstractNum w:abstractNumId="18" w15:restartNumberingAfterBreak="0">
     <w:nsid w:val="485A588D"/>
     <w:multiLevelType w:val="hybridMultilevel"/>
     <w:tmpl w:val="F3545FE0"/>
@@ -14995,7 +15625,7 @@
       </w:pPr>
     </w:lvl>
   </w:abstractNum>
-  <w:abstractNum w:abstractNumId="18" w15:restartNumberingAfterBreak="0">
+  <w:abstractNum w:abstractNumId="19" w15:restartNumberingAfterBreak="0">
     <w:nsid w:val="4B193A5A"/>
     <w:multiLevelType w:val="hybridMultilevel"/>
     <w:tmpl w:val="40EAB8DC"/>
@@ -15086,7 +15716,7 @@
       </w:pPr>
     </w:lvl>
   </w:abstractNum>
-  <w:abstractNum w:abstractNumId="19" w15:restartNumberingAfterBreak="0">
+  <w:abstractNum w:abstractNumId="20" w15:restartNumberingAfterBreak="0">
     <w:nsid w:val="4CB7502F"/>
     <w:multiLevelType w:val="multilevel"/>
     <w:tmpl w:val="4CB7502F"/>
@@ -15202,7 +15832,7 @@
       </w:pPr>
     </w:lvl>
   </w:abstractNum>
-  <w:abstractNum w:abstractNumId="20" w15:restartNumberingAfterBreak="0">
+  <w:abstractNum w:abstractNumId="21" w15:restartNumberingAfterBreak="0">
     <w:nsid w:val="52DD4223"/>
     <w:multiLevelType w:val="hybridMultilevel"/>
     <w:tmpl w:val="DB54B19A"/>
@@ -15288,7 +15918,7 @@
       </w:pPr>
     </w:lvl>
   </w:abstractNum>
-  <w:abstractNum w:abstractNumId="21" w15:restartNumberingAfterBreak="0">
+  <w:abstractNum w:abstractNumId="22" w15:restartNumberingAfterBreak="0">
     <w:nsid w:val="5D3D24AD"/>
     <w:multiLevelType w:val="hybridMultilevel"/>
     <w:tmpl w:val="2FAE8710"/>
@@ -15404,7 +16034,7 @@
       </w:pPr>
     </w:lvl>
   </w:abstractNum>
-  <w:abstractNum w:abstractNumId="22" w15:restartNumberingAfterBreak="0">
+  <w:abstractNum w:abstractNumId="23" w15:restartNumberingAfterBreak="0">
     <w:nsid w:val="5DFC53F1"/>
     <w:multiLevelType w:val="hybridMultilevel"/>
     <w:tmpl w:val="839201B4"/>
@@ -15493,7 +16123,7 @@
       </w:pPr>
     </w:lvl>
   </w:abstractNum>
-  <w:abstractNum w:abstractNumId="23" w15:restartNumberingAfterBreak="0">
+  <w:abstractNum w:abstractNumId="24" w15:restartNumberingAfterBreak="0">
     <w:nsid w:val="5FC3183B"/>
     <w:multiLevelType w:val="hybridMultilevel"/>
     <w:tmpl w:val="CBF0335C"/>
@@ -15582,7 +16212,7 @@
       </w:pPr>
     </w:lvl>
   </w:abstractNum>
-  <w:abstractNum w:abstractNumId="24" w15:restartNumberingAfterBreak="0">
+  <w:abstractNum w:abstractNumId="25" w15:restartNumberingAfterBreak="0">
     <w:nsid w:val="670C0A6F"/>
     <w:multiLevelType w:val="hybridMultilevel"/>
     <w:tmpl w:val="4C3E790C"/>
@@ -15677,7 +16307,7 @@
       </w:pPr>
     </w:lvl>
   </w:abstractNum>
-  <w:abstractNum w:abstractNumId="25" w15:restartNumberingAfterBreak="0">
+  <w:abstractNum w:abstractNumId="26" w15:restartNumberingAfterBreak="0">
     <w:nsid w:val="670D1FF0"/>
     <w:multiLevelType w:val="hybridMultilevel"/>
     <w:tmpl w:val="B4B4ECF4"/>
@@ -15793,7 +16423,7 @@
       </w:pPr>
     </w:lvl>
   </w:abstractNum>
-  <w:abstractNum w:abstractNumId="26" w15:restartNumberingAfterBreak="0">
+  <w:abstractNum w:abstractNumId="27" w15:restartNumberingAfterBreak="0">
     <w:nsid w:val="6CFA70B0"/>
     <w:multiLevelType w:val="hybridMultilevel"/>
     <w:tmpl w:val="F878D0C4"/>
@@ -15909,7 +16539,7 @@
       </w:pPr>
     </w:lvl>
   </w:abstractNum>
-  <w:abstractNum w:abstractNumId="27" w15:restartNumberingAfterBreak="0">
+  <w:abstractNum w:abstractNumId="28" w15:restartNumberingAfterBreak="0">
     <w:nsid w:val="6F943DB5"/>
     <w:multiLevelType w:val="multilevel"/>
     <w:tmpl w:val="6F943DB5"/>
@@ -16049,7 +16679,7 @@
       </w:rPr>
     </w:lvl>
   </w:abstractNum>
-  <w:abstractNum w:abstractNumId="28" w15:restartNumberingAfterBreak="0">
+  <w:abstractNum w:abstractNumId="29" w15:restartNumberingAfterBreak="0">
     <w:nsid w:val="759D5425"/>
     <w:multiLevelType w:val="hybridMultilevel"/>
     <w:tmpl w:val="63E83E3E"/>
@@ -16138,7 +16768,7 @@
       </w:pPr>
     </w:lvl>
   </w:abstractNum>
-  <w:abstractNum w:abstractNumId="29" w15:restartNumberingAfterBreak="0">
+  <w:abstractNum w:abstractNumId="30" w15:restartNumberingAfterBreak="0">
     <w:nsid w:val="75B85DF0"/>
     <w:multiLevelType w:val="hybridMultilevel"/>
     <w:tmpl w:val="7D28D298"/>
@@ -16231,7 +16861,7 @@
     <w:abstractNumId w:val="11"/>
   </w:num>
   <w:num w:numId="2">
-    <w:abstractNumId w:val="21"/>
+    <w:abstractNumId w:val="22"/>
   </w:num>
   <w:num w:numId="3">
     <w:abstractNumId w:val="5"/>
@@ -16249,46 +16879,46 @@
     <w:abstractNumId w:val="12"/>
   </w:num>
   <w:num w:numId="8">
-    <w:abstractNumId w:val="17"/>
+    <w:abstractNumId w:val="18"/>
   </w:num>
   <w:num w:numId="9">
     <w:abstractNumId w:val="14"/>
   </w:num>
   <w:num w:numId="10">
+    <w:abstractNumId w:val="27"/>
+  </w:num>
+  <w:num w:numId="11">
     <w:abstractNumId w:val="26"/>
   </w:num>
-  <w:num w:numId="11">
-    <w:abstractNumId w:val="25"/>
-  </w:num>
   <w:num w:numId="12">
-    <w:abstractNumId w:val="23"/>
+    <w:abstractNumId w:val="24"/>
   </w:num>
   <w:num w:numId="13">
-    <w:abstractNumId w:val="22"/>
+    <w:abstractNumId w:val="23"/>
   </w:num>
   <w:num w:numId="14">
     <w:abstractNumId w:val="16"/>
   </w:num>
   <w:num w:numId="15">
-    <w:abstractNumId w:val="24"/>
+    <w:abstractNumId w:val="25"/>
   </w:num>
   <w:num w:numId="16">
     <w:abstractNumId w:val="7"/>
   </w:num>
   <w:num w:numId="17">
-    <w:abstractNumId w:val="28"/>
+    <w:abstractNumId w:val="29"/>
   </w:num>
   <w:num w:numId="18">
-    <w:abstractNumId w:val="29"/>
+    <w:abstractNumId w:val="30"/>
   </w:num>
   <w:num w:numId="19">
-    <w:abstractNumId w:val="18"/>
+    <w:abstractNumId w:val="19"/>
   </w:num>
   <w:num w:numId="20">
     <w:abstractNumId w:val="15"/>
   </w:num>
   <w:num w:numId="21">
-    <w:abstractNumId w:val="20"/>
+    <w:abstractNumId w:val="21"/>
   </w:num>
   <w:num w:numId="22">
     <w:abstractNumId w:val="4"/>
@@ -16303,7 +16933,7 @@
     <w:abstractNumId w:val="3"/>
   </w:num>
   <w:num w:numId="26">
-    <w:abstractNumId w:val="19"/>
+    <w:abstractNumId w:val="20"/>
     <w:lvlOverride w:ilvl="0">
       <w:startOverride w:val="1"/>
     </w:lvlOverride>
@@ -16342,7 +16972,10 @@
     <w:abstractNumId w:val="2"/>
   </w:num>
   <w:num w:numId="30">
-    <w:abstractNumId w:val="27"/>
+    <w:abstractNumId w:val="28"/>
+  </w:num>
+  <w:num w:numId="31">
+    <w:abstractNumId w:val="17"/>
   </w:num>
 </w:numbering>
 </file>
@@ -16663,7 +17296,6 @@
   <w:style w:type="character" w:default="1" w:styleId="a0">
     <w:name w:val="Default Paragraph Font"/>
     <w:uiPriority w:val="1"/>
-    <w:semiHidden/>
     <w:unhideWhenUsed/>
   </w:style>
   <w:style w:type="table" w:default="1" w:styleId="a1">
@@ -16841,6 +17473,16 @@
   <w:style w:type="character" w:customStyle="1" w:styleId="pl-pds">
     <w:name w:val="pl-pds"/>
     <w:rsid w:val="00C16241"/>
+  </w:style>
+  <w:style w:type="paragraph" w:styleId="ac">
+    <w:name w:val="List Paragraph"/>
+    <w:basedOn w:val="a"/>
+    <w:uiPriority w:val="34"/>
+    <w:qFormat/>
+    <w:rsid w:val="000F567F"/>
+    <w:pPr>
+      <w:ind w:firstLineChars="200" w:firstLine="420"/>
+    </w:pPr>
   </w:style>
 </w:styles>
 </file>

--- a/小组实验报告.docx
+++ b/小组实验报告.docx
@@ -561,6 +561,7 @@
         </w:rPr>
         <w:t xml:space="preserve">   </w:t>
       </w:r>
+      <w:proofErr w:type="gramStart"/>
       <w:r>
         <w:rPr>
           <w:rFonts w:ascii="Calibri" w:eastAsia="黑体" w:hAnsi="Calibri" w:hint="eastAsia"/>
@@ -571,6 +572,7 @@
         </w:rPr>
         <w:t>验</w:t>
       </w:r>
+      <w:proofErr w:type="gramEnd"/>
       <w:r>
         <w:rPr>
           <w:rFonts w:ascii="Calibri" w:eastAsia="黑体" w:hAnsi="Calibri" w:hint="eastAsia"/>
@@ -1237,7 +1239,6 @@
               <w:spacing w:line="360" w:lineRule="auto"/>
               <w:ind w:left="435"/>
               <w:rPr>
-                <w:rFonts w:hint="eastAsia"/>
                 <w:sz w:val="24"/>
               </w:rPr>
             </w:pPr>
@@ -1408,12 +1409,21 @@
                 <w:sz w:val="24"/>
               </w:rPr>
             </w:pPr>
-            <w:r>
-              <w:rPr>
-                <w:bCs/>
-                <w:sz w:val="24"/>
-              </w:rPr>
-              <w:t>编写此文档的目的是进一步定制软件开发的细节问题，希望能使本软件开发工作更具体。为了使用户、软件开发者及分析和测试人员对该软件的初始规定有一个共同的理解，它说明了本软件的各项功能需求、性能需求和数据需求，明确标识各项功能的具体含义，阐述实用背景及范围，提供客户解决问题或达到目标所需要的条件或权能，提供一个度量和遵循的基准。具体而言，编写软件需求说明的目的是为所开发的软件提出：</w:t>
+            <w:proofErr w:type="gramStart"/>
+            <w:r>
+              <w:rPr>
+                <w:bCs/>
+                <w:sz w:val="24"/>
+              </w:rPr>
+              <w:t>编写此</w:t>
+            </w:r>
+            <w:proofErr w:type="gramEnd"/>
+            <w:r>
+              <w:rPr>
+                <w:bCs/>
+                <w:sz w:val="24"/>
+              </w:rPr>
+              <w:t>文档的目的是进一步定制软件开发的细节问题，希望能使本软件开发工作更具体。为了使用户、软件开发者及分析和测试人员对该软件的初始规定有一个共同的理解，它说明了本软件的各项功能需求、性能需求和数据需求，明确标识各项功能的具体含义，阐述实用背景及范围，提供客户解决问题或达到目标所需要的条件或权能，提供一个度量和遵循的基准。具体而言，编写软件需求说明的目的是为所开发的软件提出：</w:t>
             </w:r>
             <w:r>
               <w:rPr>
@@ -1566,7 +1576,23 @@
                 <w:bCs/>
                 <w:sz w:val="24"/>
               </w:rPr>
-              <w:t>平面文件：一个文件夹中含有一个或多个文件，不含有子目录。</w:t>
+              <w:t>平面文件：一个文件夹中含有一个或多个文件，</w:t>
+            </w:r>
+            <w:proofErr w:type="gramStart"/>
+            <w:r>
+              <w:rPr>
+                <w:bCs/>
+                <w:sz w:val="24"/>
+              </w:rPr>
+              <w:t>不</w:t>
+            </w:r>
+            <w:proofErr w:type="gramEnd"/>
+            <w:r>
+              <w:rPr>
+                <w:bCs/>
+                <w:sz w:val="24"/>
+              </w:rPr>
+              <w:t>含有子目录。</w:t>
             </w:r>
           </w:p>
           <w:p>
@@ -1916,7 +1942,23 @@
                 <w:bCs/>
                 <w:sz w:val="24"/>
               </w:rPr>
-              <w:t>支持文件打包时勾选验证选项进行源文件和备份文件的验证；</w:t>
+              <w:t>支持文件打包</w:t>
+            </w:r>
+            <w:proofErr w:type="gramStart"/>
+            <w:r>
+              <w:rPr>
+                <w:bCs/>
+                <w:sz w:val="24"/>
+              </w:rPr>
+              <w:t>时勾选验证</w:t>
+            </w:r>
+            <w:proofErr w:type="gramEnd"/>
+            <w:r>
+              <w:rPr>
+                <w:bCs/>
+                <w:sz w:val="24"/>
+              </w:rPr>
+              <w:t>选项进行源文件和备份文件的验证；</w:t>
             </w:r>
           </w:p>
           <w:p>
@@ -2402,7 +2444,6 @@
               <w:spacing w:line="360" w:lineRule="auto"/>
               <w:ind w:firstLineChars="200" w:firstLine="480"/>
               <w:rPr>
-                <w:rFonts w:hint="eastAsia"/>
                 <w:bCs/>
                 <w:sz w:val="24"/>
               </w:rPr>
@@ -2511,7 +2552,23 @@
                 <w:bCs/>
                 <w:sz w:val="24"/>
               </w:rPr>
-              <w:t>）输出数据：操作成功或失败后以弹窗的形式出现的提示信息。</w:t>
+              <w:t>）输出数据：操作成功或失败后</w:t>
+            </w:r>
+            <w:proofErr w:type="gramStart"/>
+            <w:r>
+              <w:rPr>
+                <w:bCs/>
+                <w:sz w:val="24"/>
+              </w:rPr>
+              <w:t>以弹窗的</w:t>
+            </w:r>
+            <w:proofErr w:type="gramEnd"/>
+            <w:r>
+              <w:rPr>
+                <w:bCs/>
+                <w:sz w:val="24"/>
+              </w:rPr>
+              <w:t>形式出现的提示信息。</w:t>
             </w:r>
           </w:p>
           <w:p>
@@ -2602,7 +2659,6 @@
               <w:spacing w:line="360" w:lineRule="auto"/>
               <w:ind w:firstLineChars="200" w:firstLine="480"/>
               <w:rPr>
-                <w:rFonts w:hint="eastAsia"/>
                 <w:bCs/>
                 <w:sz w:val="24"/>
               </w:rPr>
@@ -2638,6 +2694,7 @@
                 <w:lang w:bidi="ar"/>
               </w:rPr>
             </w:pPr>
+            <w:bookmarkStart w:id="0" w:name="_Hlk60841259"/>
             <w:r>
               <w:rPr>
                 <w:b/>
@@ -2762,7 +2819,6 @@
               <w:spacing w:line="360" w:lineRule="auto"/>
               <w:ind w:firstLineChars="200" w:firstLine="480"/>
               <w:rPr>
-                <w:rFonts w:hint="eastAsia"/>
                 <w:bCs/>
                 <w:sz w:val="24"/>
               </w:rPr>
@@ -2851,34 +2907,17 @@
               <w:spacing w:line="360" w:lineRule="auto"/>
               <w:ind w:firstLineChars="200" w:firstLine="480"/>
               <w:rPr>
+                <w:bCs/>
+                <w:sz w:val="24"/>
+              </w:rPr>
+            </w:pPr>
+            <w:r>
+              <w:rPr>
                 <w:rFonts w:hint="eastAsia"/>
                 <w:bCs/>
                 <w:sz w:val="24"/>
               </w:rPr>
-            </w:pPr>
-            <w:r>
-              <w:rPr>
-                <w:rFonts w:hint="eastAsia"/>
-                <w:bCs/>
-                <w:sz w:val="24"/>
-              </w:rPr>
-              <w:t>用户可以选择从云端的备份文件</w:t>
-            </w:r>
-            <w:r>
-              <w:rPr>
-                <w:rFonts w:hint="eastAsia"/>
-                <w:bCs/>
-                <w:sz w:val="24"/>
-              </w:rPr>
-              <w:t>恢复</w:t>
-            </w:r>
-            <w:r>
-              <w:rPr>
-                <w:rFonts w:hint="eastAsia"/>
-                <w:bCs/>
-                <w:sz w:val="24"/>
-              </w:rPr>
-              <w:t>。</w:t>
+              <w:t>用户可以选择从云端的备份文件恢复。</w:t>
             </w:r>
           </w:p>
           <w:p>
@@ -2886,7 +2925,6 @@
               <w:spacing w:line="360" w:lineRule="auto"/>
               <w:ind w:firstLineChars="200" w:firstLine="480"/>
               <w:rPr>
-                <w:rFonts w:hint="eastAsia"/>
                 <w:bCs/>
                 <w:sz w:val="24"/>
               </w:rPr>
@@ -2972,12 +3010,12 @@
               <w:t>有设定定时备份的，可以查看备份文件与磁盘中的文件有何差异。</w:t>
             </w:r>
           </w:p>
+          <w:bookmarkEnd w:id="0"/>
           <w:p>
             <w:pPr>
               <w:widowControl/>
               <w:jc w:val="left"/>
               <w:rPr>
-                <w:rFonts w:hint="eastAsia"/>
                 <w:b/>
                 <w:color w:val="000000"/>
                 <w:kern w:val="0"/>
@@ -3086,6 +3124,7 @@
             <w:r>
               <w:rPr>
                 <w:b/>
+                <w:noProof/>
                 <w:color w:val="000000"/>
                 <w:kern w:val="0"/>
                 <w:sz w:val="24"/>
@@ -3147,6 +3186,7 @@
             <w:r>
               <w:rPr>
                 <w:b/>
+                <w:noProof/>
                 <w:color w:val="000000"/>
                 <w:kern w:val="0"/>
                 <w:sz w:val="30"/>
@@ -3198,7 +3238,6 @@
               <w:widowControl/>
               <w:jc w:val="left"/>
               <w:rPr>
-                <w:rFonts w:hint="eastAsia"/>
                 <w:b/>
                 <w:color w:val="000000"/>
                 <w:kern w:val="0"/>
@@ -3210,6 +3249,7 @@
             <w:r>
               <w:rPr>
                 <w:b/>
+                <w:noProof/>
                 <w:color w:val="000000"/>
                 <w:kern w:val="0"/>
                 <w:sz w:val="30"/>
@@ -3577,7 +3617,6 @@
               <w:spacing w:line="360" w:lineRule="auto"/>
               <w:ind w:firstLineChars="200" w:firstLine="480"/>
               <w:rPr>
-                <w:rFonts w:hint="eastAsia"/>
                 <w:bCs/>
                 <w:sz w:val="24"/>
               </w:rPr>
@@ -3643,107 +3682,123 @@
               <w:spacing w:line="360" w:lineRule="auto"/>
               <w:ind w:firstLineChars="200" w:firstLine="480"/>
               <w:rPr>
-                <w:bCs/>
-                <w:sz w:val="24"/>
-              </w:rPr>
-            </w:pPr>
-            <w:r>
-              <w:rPr>
-                <w:bCs/>
-                <w:sz w:val="24"/>
-              </w:rPr>
-              <w:t>用例描述：</w:t>
-            </w:r>
-          </w:p>
-          <w:p/>
+                <w:rFonts w:hint="eastAsia"/>
+                <w:bCs/>
+                <w:sz w:val="24"/>
+              </w:rPr>
+            </w:pPr>
+            <w:r>
+              <w:rPr>
+                <w:bCs/>
+                <w:sz w:val="24"/>
+              </w:rPr>
+              <w:t>用例描述</w:t>
+            </w:r>
+            <w:r>
+              <w:rPr>
+                <w:rFonts w:hint="eastAsia"/>
+                <w:bCs/>
+                <w:sz w:val="24"/>
+              </w:rPr>
+              <w:t>：</w:t>
+            </w:r>
+          </w:p>
           <w:tbl>
             <w:tblPr>
-              <w:tblpPr w:leftFromText="180" w:rightFromText="180" w:vertAnchor="text" w:horzAnchor="page" w:tblpX="937" w:tblpY="-23"/>
-              <w:tblOverlap w:val="never"/>
-              <w:tblW w:w="0" w:type="auto"/>
-              <w:tblBorders>
-                <w:top w:val="single" w:sz="4" w:space="0" w:color="auto"/>
-                <w:left w:val="single" w:sz="4" w:space="0" w:color="auto"/>
-                <w:bottom w:val="single" w:sz="4" w:space="0" w:color="auto"/>
-                <w:right w:val="single" w:sz="4" w:space="0" w:color="auto"/>
-                <w:insideH w:val="single" w:sz="4" w:space="0" w:color="auto"/>
-                <w:insideV w:val="single" w:sz="4" w:space="0" w:color="auto"/>
-              </w:tblBorders>
+              <w:tblStyle w:val="ad"/>
+              <w:tblW w:w="9666" w:type="dxa"/>
               <w:tblLook w:val="04A0" w:firstRow="1" w:lastRow="0" w:firstColumn="1" w:lastColumn="0" w:noHBand="0" w:noVBand="1"/>
             </w:tblPr>
             <w:tblGrid>
-              <w:gridCol w:w="2759"/>
-              <w:gridCol w:w="5463"/>
+              <w:gridCol w:w="2153"/>
+              <w:gridCol w:w="7513"/>
             </w:tblGrid>
             <w:tr>
-              <w:trPr>
-                <w:trHeight w:val="468"/>
-              </w:trPr>
               <w:tc>
                 <w:tcPr>
-                  <w:tcW w:w="2759" w:type="dxa"/>
-                  <w:shd w:val="clear" w:color="auto" w:fill="auto"/>
+                  <w:tcW w:w="2153" w:type="dxa"/>
                 </w:tcPr>
                 <w:p>
                   <w:pPr>
-                    <w:spacing w:line="360" w:lineRule="auto"/>
-                    <w:rPr>
+                    <w:widowControl/>
+                    <w:jc w:val="left"/>
+                    <w:rPr>
+                      <w:rFonts w:hint="eastAsia"/>
                       <w:b/>
-                      <w:bCs/>
-                      <w:sz w:val="24"/>
+                      <w:color w:val="000000"/>
+                      <w:kern w:val="0"/>
+                      <w:sz w:val="24"/>
+                      <w:lang w:bidi="ar"/>
                     </w:rPr>
                   </w:pPr>
                   <w:r>
                     <w:rPr>
                       <w:b/>
-                      <w:bCs/>
-                      <w:sz w:val="24"/>
-                    </w:rPr>
-                    <w:lastRenderedPageBreak/>
+                      <w:color w:val="000000"/>
+                      <w:kern w:val="0"/>
+                      <w:sz w:val="24"/>
+                      <w:lang w:bidi="ar"/>
+                    </w:rPr>
                     <w:t>用例名称</w:t>
                   </w:r>
                 </w:p>
               </w:tc>
               <w:tc>
                 <w:tcPr>
-                  <w:tcW w:w="5463" w:type="dxa"/>
-                  <w:shd w:val="clear" w:color="auto" w:fill="auto"/>
+                  <w:tcW w:w="7513" w:type="dxa"/>
                 </w:tcPr>
                 <w:p>
                   <w:pPr>
-                    <w:spacing w:line="360" w:lineRule="auto"/>
+                    <w:widowControl/>
                     <w:jc w:val="left"/>
                     <w:rPr>
                       <w:rFonts w:hint="eastAsia"/>
-                      <w:sz w:val="24"/>
+                      <w:bCs/>
+                      <w:color w:val="000000"/>
+                      <w:kern w:val="0"/>
+                      <w:sz w:val="24"/>
+                      <w:lang w:bidi="ar"/>
                     </w:rPr>
                   </w:pPr>
+                  <w:r>
+                    <w:rPr>
+                      <w:rFonts w:hint="eastAsia"/>
+                      <w:bCs/>
+                      <w:color w:val="000000"/>
+                      <w:kern w:val="0"/>
+                      <w:sz w:val="24"/>
+                      <w:lang w:bidi="ar"/>
+                    </w:rPr>
+                    <w:t>备份</w:t>
+                  </w:r>
                 </w:p>
               </w:tc>
             </w:tr>
             <w:tr>
-              <w:trPr>
-                <w:trHeight w:val="468"/>
-              </w:trPr>
               <w:tc>
                 <w:tcPr>
-                  <w:tcW w:w="2759" w:type="dxa"/>
-                  <w:shd w:val="clear" w:color="auto" w:fill="auto"/>
+                  <w:tcW w:w="2153" w:type="dxa"/>
                 </w:tcPr>
                 <w:p>
                   <w:pPr>
-                    <w:spacing w:line="360" w:lineRule="auto"/>
-                    <w:rPr>
+                    <w:widowControl/>
+                    <w:jc w:val="left"/>
+                    <w:rPr>
+                      <w:rFonts w:hint="eastAsia"/>
                       <w:b/>
-                      <w:bCs/>
-                      <w:sz w:val="24"/>
+                      <w:color w:val="000000"/>
+                      <w:kern w:val="0"/>
+                      <w:sz w:val="24"/>
+                      <w:lang w:bidi="ar"/>
                     </w:rPr>
                   </w:pPr>
                   <w:r>
                     <w:rPr>
                       <w:b/>
-                      <w:bCs/>
-                      <w:sz w:val="24"/>
+                      <w:color w:val="000000"/>
+                      <w:kern w:val="0"/>
+                      <w:sz w:val="24"/>
+                      <w:lang w:bidi="ar"/>
                     </w:rPr>
                     <w:t>用例描述</w:t>
                   </w:r>
@@ -3751,43 +3806,60 @@
               </w:tc>
               <w:tc>
                 <w:tcPr>
-                  <w:tcW w:w="5463" w:type="dxa"/>
-                  <w:shd w:val="clear" w:color="auto" w:fill="auto"/>
+                  <w:tcW w:w="7513" w:type="dxa"/>
                 </w:tcPr>
                 <w:p>
                   <w:pPr>
-                    <w:spacing w:line="360" w:lineRule="auto"/>
+                    <w:widowControl/>
                     <w:jc w:val="left"/>
                     <w:rPr>
-                      <w:sz w:val="24"/>
+                      <w:rFonts w:hint="eastAsia"/>
+                      <w:bCs/>
+                      <w:color w:val="000000"/>
+                      <w:kern w:val="0"/>
+                      <w:sz w:val="24"/>
+                      <w:lang w:bidi="ar"/>
                     </w:rPr>
                   </w:pPr>
+                  <w:r>
+                    <w:rPr>
+                      <w:rFonts w:hint="eastAsia"/>
+                      <w:bCs/>
+                      <w:color w:val="000000"/>
+                      <w:kern w:val="0"/>
+                      <w:sz w:val="24"/>
+                      <w:lang w:bidi="ar"/>
+                    </w:rPr>
+                    <w:t>备份一个文件或一个目录下的一些文件或目录到指定目录中</w:t>
+                  </w:r>
                 </w:p>
               </w:tc>
             </w:tr>
             <w:tr>
-              <w:trPr>
-                <w:trHeight w:val="468"/>
-              </w:trPr>
               <w:tc>
                 <w:tcPr>
-                  <w:tcW w:w="2759" w:type="dxa"/>
-                  <w:shd w:val="clear" w:color="auto" w:fill="auto"/>
+                  <w:tcW w:w="2153" w:type="dxa"/>
                 </w:tcPr>
                 <w:p>
                   <w:pPr>
-                    <w:spacing w:line="360" w:lineRule="auto"/>
-                    <w:rPr>
+                    <w:widowControl/>
+                    <w:jc w:val="left"/>
+                    <w:rPr>
+                      <w:rFonts w:hint="eastAsia"/>
                       <w:b/>
-                      <w:bCs/>
-                      <w:sz w:val="24"/>
+                      <w:color w:val="000000"/>
+                      <w:kern w:val="0"/>
+                      <w:sz w:val="24"/>
+                      <w:lang w:bidi="ar"/>
                     </w:rPr>
                   </w:pPr>
                   <w:r>
                     <w:rPr>
                       <w:b/>
-                      <w:bCs/>
-                      <w:sz w:val="24"/>
+                      <w:color w:val="000000"/>
+                      <w:kern w:val="0"/>
+                      <w:sz w:val="24"/>
+                      <w:lang w:bidi="ar"/>
                     </w:rPr>
                     <w:t>执行者</w:t>
                   </w:r>
@@ -3795,43 +3867,60 @@
               </w:tc>
               <w:tc>
                 <w:tcPr>
-                  <w:tcW w:w="5463" w:type="dxa"/>
-                  <w:shd w:val="clear" w:color="auto" w:fill="auto"/>
+                  <w:tcW w:w="7513" w:type="dxa"/>
                 </w:tcPr>
                 <w:p>
                   <w:pPr>
-                    <w:spacing w:line="360" w:lineRule="auto"/>
+                    <w:widowControl/>
                     <w:jc w:val="left"/>
                     <w:rPr>
-                      <w:sz w:val="24"/>
+                      <w:rFonts w:hint="eastAsia"/>
+                      <w:bCs/>
+                      <w:color w:val="000000"/>
+                      <w:kern w:val="0"/>
+                      <w:sz w:val="24"/>
+                      <w:lang w:bidi="ar"/>
                     </w:rPr>
                   </w:pPr>
+                  <w:r>
+                    <w:rPr>
+                      <w:rFonts w:hint="eastAsia"/>
+                      <w:bCs/>
+                      <w:color w:val="000000"/>
+                      <w:kern w:val="0"/>
+                      <w:sz w:val="24"/>
+                      <w:lang w:bidi="ar"/>
+                    </w:rPr>
+                    <w:t>用户</w:t>
+                  </w:r>
                 </w:p>
               </w:tc>
             </w:tr>
             <w:tr>
-              <w:trPr>
-                <w:trHeight w:val="468"/>
-              </w:trPr>
               <w:tc>
                 <w:tcPr>
-                  <w:tcW w:w="2759" w:type="dxa"/>
-                  <w:shd w:val="clear" w:color="auto" w:fill="auto"/>
+                  <w:tcW w:w="2153" w:type="dxa"/>
                 </w:tcPr>
                 <w:p>
                   <w:pPr>
-                    <w:spacing w:line="360" w:lineRule="auto"/>
-                    <w:rPr>
+                    <w:widowControl/>
+                    <w:jc w:val="left"/>
+                    <w:rPr>
+                      <w:rFonts w:hint="eastAsia"/>
                       <w:b/>
-                      <w:bCs/>
-                      <w:sz w:val="24"/>
+                      <w:color w:val="000000"/>
+                      <w:kern w:val="0"/>
+                      <w:sz w:val="24"/>
+                      <w:lang w:bidi="ar"/>
                     </w:rPr>
                   </w:pPr>
                   <w:r>
                     <w:rPr>
                       <w:b/>
-                      <w:bCs/>
-                      <w:sz w:val="24"/>
+                      <w:color w:val="000000"/>
+                      <w:kern w:val="0"/>
+                      <w:sz w:val="24"/>
+                      <w:lang w:bidi="ar"/>
                     </w:rPr>
                     <w:t>前置条件</w:t>
                   </w:r>
@@ -3839,43 +3928,82 @@
               </w:tc>
               <w:tc>
                 <w:tcPr>
-                  <w:tcW w:w="5463" w:type="dxa"/>
-                  <w:shd w:val="clear" w:color="auto" w:fill="auto"/>
+                  <w:tcW w:w="7513" w:type="dxa"/>
                 </w:tcPr>
                 <w:p>
                   <w:pPr>
-                    <w:spacing w:line="360" w:lineRule="auto"/>
+                    <w:widowControl/>
                     <w:jc w:val="left"/>
                     <w:rPr>
-                      <w:sz w:val="24"/>
+                      <w:rFonts w:hint="eastAsia"/>
+                      <w:bCs/>
+                      <w:color w:val="000000"/>
+                      <w:kern w:val="0"/>
+                      <w:sz w:val="24"/>
+                      <w:lang w:bidi="ar"/>
                     </w:rPr>
                   </w:pPr>
+                  <w:r>
+                    <w:rPr>
+                      <w:rFonts w:hint="eastAsia"/>
+                      <w:bCs/>
+                      <w:color w:val="000000"/>
+                      <w:kern w:val="0"/>
+                      <w:sz w:val="24"/>
+                      <w:lang w:bidi="ar"/>
+                    </w:rPr>
+                    <w:t>用户给出要备份的文件</w:t>
+                  </w:r>
+                  <w:r>
+                    <w:rPr>
+                      <w:rFonts w:hint="eastAsia"/>
+                      <w:bCs/>
+                      <w:color w:val="000000"/>
+                      <w:kern w:val="0"/>
+                      <w:sz w:val="24"/>
+                      <w:lang w:bidi="ar"/>
+                    </w:rPr>
+                    <w:t>/</w:t>
+                  </w:r>
+                  <w:r>
+                    <w:rPr>
+                      <w:rFonts w:hint="eastAsia"/>
+                      <w:bCs/>
+                      <w:color w:val="000000"/>
+                      <w:kern w:val="0"/>
+                      <w:sz w:val="24"/>
+                      <w:lang w:bidi="ar"/>
+                    </w:rPr>
+                    <w:t>目录和备份目标目录</w:t>
+                  </w:r>
                 </w:p>
               </w:tc>
             </w:tr>
             <w:tr>
-              <w:trPr>
-                <w:trHeight w:val="468"/>
-              </w:trPr>
               <w:tc>
                 <w:tcPr>
-                  <w:tcW w:w="2759" w:type="dxa"/>
-                  <w:shd w:val="clear" w:color="auto" w:fill="auto"/>
+                  <w:tcW w:w="2153" w:type="dxa"/>
                 </w:tcPr>
                 <w:p>
                   <w:pPr>
-                    <w:spacing w:line="360" w:lineRule="auto"/>
-                    <w:rPr>
+                    <w:widowControl/>
+                    <w:jc w:val="left"/>
+                    <w:rPr>
+                      <w:rFonts w:hint="eastAsia"/>
                       <w:b/>
-                      <w:bCs/>
-                      <w:sz w:val="24"/>
+                      <w:color w:val="000000"/>
+                      <w:kern w:val="0"/>
+                      <w:sz w:val="24"/>
+                      <w:lang w:bidi="ar"/>
                     </w:rPr>
                   </w:pPr>
                   <w:r>
                     <w:rPr>
                       <w:b/>
-                      <w:bCs/>
-                      <w:sz w:val="24"/>
+                      <w:color w:val="000000"/>
+                      <w:kern w:val="0"/>
+                      <w:sz w:val="24"/>
+                      <w:lang w:bidi="ar"/>
                     </w:rPr>
                     <w:t>基本事件流</w:t>
                   </w:r>
@@ -3883,43 +4011,82 @@
               </w:tc>
               <w:tc>
                 <w:tcPr>
-                  <w:tcW w:w="5463" w:type="dxa"/>
-                  <w:shd w:val="clear" w:color="auto" w:fill="auto"/>
+                  <w:tcW w:w="7513" w:type="dxa"/>
                 </w:tcPr>
                 <w:p>
                   <w:pPr>
-                    <w:spacing w:line="360" w:lineRule="auto"/>
+                    <w:widowControl/>
                     <w:jc w:val="left"/>
                     <w:rPr>
-                      <w:sz w:val="24"/>
+                      <w:rFonts w:hint="eastAsia"/>
+                      <w:bCs/>
+                      <w:color w:val="000000"/>
+                      <w:kern w:val="0"/>
+                      <w:sz w:val="24"/>
+                      <w:lang w:bidi="ar"/>
                     </w:rPr>
                   </w:pPr>
+                  <w:r>
+                    <w:rPr>
+                      <w:rFonts w:hint="eastAsia"/>
+                      <w:bCs/>
+                      <w:color w:val="000000"/>
+                      <w:kern w:val="0"/>
+                      <w:sz w:val="24"/>
+                      <w:lang w:bidi="ar"/>
+                    </w:rPr>
+                    <w:t>把文件打包</w:t>
+                  </w:r>
+                  <w:r>
+                    <w:rPr>
+                      <w:rFonts w:hint="eastAsia"/>
+                      <w:bCs/>
+                      <w:color w:val="000000"/>
+                      <w:kern w:val="0"/>
+                      <w:sz w:val="24"/>
+                      <w:lang w:bidi="ar"/>
+                    </w:rPr>
+                    <w:t>、</w:t>
+                  </w:r>
+                  <w:r>
+                    <w:rPr>
+                      <w:rFonts w:hint="eastAsia"/>
+                      <w:bCs/>
+                      <w:color w:val="000000"/>
+                      <w:kern w:val="0"/>
+                      <w:sz w:val="24"/>
+                      <w:lang w:bidi="ar"/>
+                    </w:rPr>
+                    <w:t>压缩，写入目标目录</w:t>
+                  </w:r>
                 </w:p>
               </w:tc>
             </w:tr>
             <w:tr>
-              <w:trPr>
-                <w:trHeight w:val="468"/>
-              </w:trPr>
               <w:tc>
                 <w:tcPr>
-                  <w:tcW w:w="2759" w:type="dxa"/>
-                  <w:shd w:val="clear" w:color="auto" w:fill="auto"/>
+                  <w:tcW w:w="2153" w:type="dxa"/>
                 </w:tcPr>
                 <w:p>
                   <w:pPr>
-                    <w:spacing w:line="360" w:lineRule="auto"/>
-                    <w:rPr>
+                    <w:widowControl/>
+                    <w:jc w:val="left"/>
+                    <w:rPr>
+                      <w:rFonts w:hint="eastAsia"/>
                       <w:b/>
-                      <w:bCs/>
-                      <w:sz w:val="24"/>
+                      <w:color w:val="000000"/>
+                      <w:kern w:val="0"/>
+                      <w:sz w:val="24"/>
+                      <w:lang w:bidi="ar"/>
                     </w:rPr>
                   </w:pPr>
                   <w:r>
                     <w:rPr>
                       <w:b/>
-                      <w:bCs/>
-                      <w:sz w:val="24"/>
+                      <w:color w:val="000000"/>
+                      <w:kern w:val="0"/>
+                      <w:sz w:val="24"/>
+                      <w:lang w:bidi="ar"/>
                     </w:rPr>
                     <w:t>其他事件流</w:t>
                   </w:r>
@@ -3927,43 +4094,60 @@
               </w:tc>
               <w:tc>
                 <w:tcPr>
-                  <w:tcW w:w="5463" w:type="dxa"/>
-                  <w:shd w:val="clear" w:color="auto" w:fill="auto"/>
+                  <w:tcW w:w="7513" w:type="dxa"/>
                 </w:tcPr>
                 <w:p>
                   <w:pPr>
-                    <w:spacing w:line="360" w:lineRule="auto"/>
+                    <w:widowControl/>
                     <w:jc w:val="left"/>
                     <w:rPr>
-                      <w:sz w:val="24"/>
+                      <w:rFonts w:hint="eastAsia"/>
+                      <w:bCs/>
+                      <w:color w:val="000000"/>
+                      <w:kern w:val="0"/>
+                      <w:sz w:val="24"/>
+                      <w:lang w:bidi="ar"/>
                     </w:rPr>
                   </w:pPr>
+                  <w:r>
+                    <w:rPr>
+                      <w:rFonts w:hint="eastAsia"/>
+                      <w:bCs/>
+                      <w:color w:val="000000"/>
+                      <w:kern w:val="0"/>
+                      <w:sz w:val="24"/>
+                      <w:lang w:bidi="ar"/>
+                    </w:rPr>
+                    <w:t>加密备份、云盘备份、自动备份</w:t>
+                  </w:r>
                 </w:p>
               </w:tc>
             </w:tr>
             <w:tr>
-              <w:trPr>
-                <w:trHeight w:val="468"/>
-              </w:trPr>
               <w:tc>
                 <w:tcPr>
-                  <w:tcW w:w="2759" w:type="dxa"/>
-                  <w:shd w:val="clear" w:color="auto" w:fill="auto"/>
+                  <w:tcW w:w="2153" w:type="dxa"/>
                 </w:tcPr>
                 <w:p>
                   <w:pPr>
-                    <w:spacing w:line="360" w:lineRule="auto"/>
-                    <w:rPr>
+                    <w:widowControl/>
+                    <w:jc w:val="left"/>
+                    <w:rPr>
+                      <w:rFonts w:hint="eastAsia"/>
                       <w:b/>
-                      <w:bCs/>
-                      <w:sz w:val="24"/>
+                      <w:color w:val="000000"/>
+                      <w:kern w:val="0"/>
+                      <w:sz w:val="24"/>
+                      <w:lang w:bidi="ar"/>
                     </w:rPr>
                   </w:pPr>
                   <w:r>
                     <w:rPr>
                       <w:b/>
-                      <w:bCs/>
-                      <w:sz w:val="24"/>
+                      <w:color w:val="000000"/>
+                      <w:kern w:val="0"/>
+                      <w:sz w:val="24"/>
+                      <w:lang w:bidi="ar"/>
                     </w:rPr>
                     <w:t>异常事件流</w:t>
                   </w:r>
@@ -3971,43 +4155,60 @@
               </w:tc>
               <w:tc>
                 <w:tcPr>
-                  <w:tcW w:w="5463" w:type="dxa"/>
-                  <w:shd w:val="clear" w:color="auto" w:fill="auto"/>
+                  <w:tcW w:w="7513" w:type="dxa"/>
                 </w:tcPr>
                 <w:p>
                   <w:pPr>
-                    <w:spacing w:line="360" w:lineRule="auto"/>
+                    <w:widowControl/>
                     <w:jc w:val="left"/>
                     <w:rPr>
-                      <w:sz w:val="24"/>
+                      <w:rFonts w:hint="eastAsia"/>
+                      <w:bCs/>
+                      <w:color w:val="000000"/>
+                      <w:kern w:val="0"/>
+                      <w:sz w:val="24"/>
+                      <w:lang w:bidi="ar"/>
                     </w:rPr>
                   </w:pPr>
+                  <w:r>
+                    <w:rPr>
+                      <w:rFonts w:hint="eastAsia"/>
+                      <w:bCs/>
+                      <w:color w:val="000000"/>
+                      <w:kern w:val="0"/>
+                      <w:sz w:val="24"/>
+                      <w:lang w:bidi="ar"/>
+                    </w:rPr>
+                    <w:t>弹框提示出错信息，终止备份</w:t>
+                  </w:r>
                 </w:p>
               </w:tc>
             </w:tr>
             <w:tr>
-              <w:trPr>
-                <w:trHeight w:val="468"/>
-              </w:trPr>
               <w:tc>
                 <w:tcPr>
-                  <w:tcW w:w="2759" w:type="dxa"/>
-                  <w:shd w:val="clear" w:color="auto" w:fill="auto"/>
+                  <w:tcW w:w="2153" w:type="dxa"/>
                 </w:tcPr>
                 <w:p>
                   <w:pPr>
-                    <w:spacing w:line="360" w:lineRule="auto"/>
-                    <w:rPr>
+                    <w:widowControl/>
+                    <w:jc w:val="left"/>
+                    <w:rPr>
+                      <w:rFonts w:hint="eastAsia"/>
                       <w:b/>
-                      <w:bCs/>
-                      <w:sz w:val="24"/>
+                      <w:color w:val="000000"/>
+                      <w:kern w:val="0"/>
+                      <w:sz w:val="24"/>
+                      <w:lang w:bidi="ar"/>
                     </w:rPr>
                   </w:pPr>
                   <w:r>
                     <w:rPr>
                       <w:b/>
-                      <w:bCs/>
-                      <w:sz w:val="24"/>
+                      <w:color w:val="000000"/>
+                      <w:kern w:val="0"/>
+                      <w:sz w:val="24"/>
+                      <w:lang w:bidi="ar"/>
                     </w:rPr>
                     <w:t>后置条件</w:t>
                   </w:r>
@@ -4015,31 +4216,49 @@
               </w:tc>
               <w:tc>
                 <w:tcPr>
-                  <w:tcW w:w="5463" w:type="dxa"/>
-                  <w:shd w:val="clear" w:color="auto" w:fill="auto"/>
+                  <w:tcW w:w="7513" w:type="dxa"/>
                 </w:tcPr>
                 <w:p>
                   <w:pPr>
-                    <w:spacing w:line="360" w:lineRule="auto"/>
+                    <w:widowControl/>
                     <w:jc w:val="left"/>
                     <w:rPr>
-                      <w:sz w:val="24"/>
+                      <w:rFonts w:hint="eastAsia"/>
+                      <w:bCs/>
+                      <w:color w:val="000000"/>
+                      <w:kern w:val="0"/>
+                      <w:sz w:val="24"/>
+                      <w:lang w:bidi="ar"/>
                     </w:rPr>
                   </w:pPr>
+                  <w:r>
+                    <w:rPr>
+                      <w:rFonts w:hint="eastAsia"/>
+                      <w:bCs/>
+                      <w:color w:val="000000"/>
+                      <w:kern w:val="0"/>
+                      <w:sz w:val="24"/>
+                      <w:lang w:bidi="ar"/>
+                    </w:rPr>
+                    <w:t>弹框提示成功，</w:t>
+                  </w:r>
+                  <w:r>
+                    <w:rPr>
+                      <w:rFonts w:hint="eastAsia"/>
+                      <w:bCs/>
+                      <w:color w:val="000000"/>
+                      <w:kern w:val="0"/>
+                      <w:sz w:val="24"/>
+                      <w:lang w:bidi="ar"/>
+                    </w:rPr>
+                    <w:t>目标目录被写入备份文件</w:t>
+                  </w:r>
                 </w:p>
               </w:tc>
             </w:tr>
           </w:tbl>
           <w:p>
             <w:pPr>
-              <w:jc w:val="center"/>
-              <w:rPr>
-                <w:szCs w:val="21"/>
-              </w:rPr>
-            </w:pPr>
-          </w:p>
-          <w:p>
-            <w:pPr>
               <w:widowControl/>
               <w:jc w:val="left"/>
               <w:rPr>
@@ -4052,6 +4271,614 @@
               </w:rPr>
             </w:pPr>
           </w:p>
+          <w:tbl>
+            <w:tblPr>
+              <w:tblStyle w:val="ad"/>
+              <w:tblW w:w="9666" w:type="dxa"/>
+              <w:tblLook w:val="04A0" w:firstRow="1" w:lastRow="0" w:firstColumn="1" w:lastColumn="0" w:noHBand="0" w:noVBand="1"/>
+            </w:tblPr>
+            <w:tblGrid>
+              <w:gridCol w:w="2153"/>
+              <w:gridCol w:w="7513"/>
+            </w:tblGrid>
+            <w:tr>
+              <w:trPr>
+                <w:cantSplit/>
+              </w:trPr>
+              <w:tc>
+                <w:tcPr>
+                  <w:tcW w:w="2153" w:type="dxa"/>
+                </w:tcPr>
+                <w:p>
+                  <w:pPr>
+                    <w:widowControl/>
+                    <w:jc w:val="left"/>
+                    <w:rPr>
+                      <w:rFonts w:hint="eastAsia"/>
+                      <w:b/>
+                      <w:color w:val="000000"/>
+                      <w:kern w:val="0"/>
+                      <w:sz w:val="24"/>
+                      <w:lang w:bidi="ar"/>
+                    </w:rPr>
+                  </w:pPr>
+                  <w:r>
+                    <w:rPr>
+                      <w:b/>
+                      <w:color w:val="000000"/>
+                      <w:kern w:val="0"/>
+                      <w:sz w:val="24"/>
+                      <w:lang w:bidi="ar"/>
+                    </w:rPr>
+                    <w:t>用例名称</w:t>
+                  </w:r>
+                </w:p>
+              </w:tc>
+              <w:tc>
+                <w:tcPr>
+                  <w:tcW w:w="7513" w:type="dxa"/>
+                </w:tcPr>
+                <w:p>
+                  <w:pPr>
+                    <w:widowControl/>
+                    <w:jc w:val="left"/>
+                    <w:rPr>
+                      <w:rFonts w:hint="eastAsia"/>
+                      <w:bCs/>
+                      <w:color w:val="000000"/>
+                      <w:kern w:val="0"/>
+                      <w:sz w:val="24"/>
+                      <w:lang w:bidi="ar"/>
+                    </w:rPr>
+                  </w:pPr>
+                  <w:r>
+                    <w:rPr>
+                      <w:rFonts w:hint="eastAsia"/>
+                      <w:bCs/>
+                      <w:color w:val="000000"/>
+                      <w:kern w:val="0"/>
+                      <w:sz w:val="24"/>
+                      <w:lang w:bidi="ar"/>
+                    </w:rPr>
+                    <w:t>恢复</w:t>
+                  </w:r>
+                </w:p>
+              </w:tc>
+            </w:tr>
+            <w:tr>
+              <w:trPr>
+                <w:cantSplit/>
+              </w:trPr>
+              <w:tc>
+                <w:tcPr>
+                  <w:tcW w:w="2153" w:type="dxa"/>
+                </w:tcPr>
+                <w:p>
+                  <w:pPr>
+                    <w:widowControl/>
+                    <w:jc w:val="left"/>
+                    <w:rPr>
+                      <w:rFonts w:hint="eastAsia"/>
+                      <w:b/>
+                      <w:color w:val="000000"/>
+                      <w:kern w:val="0"/>
+                      <w:sz w:val="24"/>
+                      <w:lang w:bidi="ar"/>
+                    </w:rPr>
+                  </w:pPr>
+                  <w:r>
+                    <w:rPr>
+                      <w:b/>
+                      <w:color w:val="000000"/>
+                      <w:kern w:val="0"/>
+                      <w:sz w:val="24"/>
+                      <w:lang w:bidi="ar"/>
+                    </w:rPr>
+                    <w:lastRenderedPageBreak/>
+                    <w:t>用例描述</w:t>
+                  </w:r>
+                </w:p>
+              </w:tc>
+              <w:tc>
+                <w:tcPr>
+                  <w:tcW w:w="7513" w:type="dxa"/>
+                </w:tcPr>
+                <w:p>
+                  <w:pPr>
+                    <w:widowControl/>
+                    <w:jc w:val="left"/>
+                    <w:rPr>
+                      <w:rFonts w:hint="eastAsia"/>
+                      <w:bCs/>
+                      <w:color w:val="000000"/>
+                      <w:kern w:val="0"/>
+                      <w:sz w:val="24"/>
+                      <w:lang w:bidi="ar"/>
+                    </w:rPr>
+                  </w:pPr>
+                  <w:r>
+                    <w:rPr>
+                      <w:rFonts w:hint="eastAsia"/>
+                      <w:bCs/>
+                      <w:sz w:val="24"/>
+                    </w:rPr>
+                    <w:t>把备份文件</w:t>
+                  </w:r>
+                  <w:r>
+                    <w:rPr>
+                      <w:rFonts w:hint="eastAsia"/>
+                      <w:bCs/>
+                      <w:sz w:val="24"/>
+                    </w:rPr>
+                    <w:t>恢复到指定目录中</w:t>
+                  </w:r>
+                </w:p>
+              </w:tc>
+            </w:tr>
+            <w:tr>
+              <w:trPr>
+                <w:cantSplit/>
+              </w:trPr>
+              <w:tc>
+                <w:tcPr>
+                  <w:tcW w:w="2153" w:type="dxa"/>
+                </w:tcPr>
+                <w:p>
+                  <w:pPr>
+                    <w:widowControl/>
+                    <w:jc w:val="left"/>
+                    <w:rPr>
+                      <w:rFonts w:hint="eastAsia"/>
+                      <w:b/>
+                      <w:color w:val="000000"/>
+                      <w:kern w:val="0"/>
+                      <w:sz w:val="24"/>
+                      <w:lang w:bidi="ar"/>
+                    </w:rPr>
+                  </w:pPr>
+                  <w:r>
+                    <w:rPr>
+                      <w:b/>
+                      <w:color w:val="000000"/>
+                      <w:kern w:val="0"/>
+                      <w:sz w:val="24"/>
+                      <w:lang w:bidi="ar"/>
+                    </w:rPr>
+                    <w:t>执行者</w:t>
+                  </w:r>
+                </w:p>
+              </w:tc>
+              <w:tc>
+                <w:tcPr>
+                  <w:tcW w:w="7513" w:type="dxa"/>
+                </w:tcPr>
+                <w:p>
+                  <w:pPr>
+                    <w:widowControl/>
+                    <w:jc w:val="left"/>
+                    <w:rPr>
+                      <w:rFonts w:hint="eastAsia"/>
+                      <w:bCs/>
+                      <w:color w:val="000000"/>
+                      <w:kern w:val="0"/>
+                      <w:sz w:val="24"/>
+                      <w:lang w:bidi="ar"/>
+                    </w:rPr>
+                  </w:pPr>
+                  <w:r>
+                    <w:rPr>
+                      <w:rFonts w:hint="eastAsia"/>
+                      <w:bCs/>
+                      <w:color w:val="000000"/>
+                      <w:kern w:val="0"/>
+                      <w:sz w:val="24"/>
+                      <w:lang w:bidi="ar"/>
+                    </w:rPr>
+                    <w:t>用户</w:t>
+                  </w:r>
+                </w:p>
+              </w:tc>
+            </w:tr>
+            <w:tr>
+              <w:trPr>
+                <w:cantSplit/>
+              </w:trPr>
+              <w:tc>
+                <w:tcPr>
+                  <w:tcW w:w="2153" w:type="dxa"/>
+                </w:tcPr>
+                <w:p>
+                  <w:pPr>
+                    <w:widowControl/>
+                    <w:jc w:val="left"/>
+                    <w:rPr>
+                      <w:rFonts w:hint="eastAsia"/>
+                      <w:b/>
+                      <w:color w:val="000000"/>
+                      <w:kern w:val="0"/>
+                      <w:sz w:val="24"/>
+                      <w:lang w:bidi="ar"/>
+                    </w:rPr>
+                  </w:pPr>
+                  <w:r>
+                    <w:rPr>
+                      <w:b/>
+                      <w:color w:val="000000"/>
+                      <w:kern w:val="0"/>
+                      <w:sz w:val="24"/>
+                      <w:lang w:bidi="ar"/>
+                    </w:rPr>
+                    <w:t>前置条件</w:t>
+                  </w:r>
+                </w:p>
+              </w:tc>
+              <w:tc>
+                <w:tcPr>
+                  <w:tcW w:w="7513" w:type="dxa"/>
+                </w:tcPr>
+                <w:p>
+                  <w:pPr>
+                    <w:widowControl/>
+                    <w:jc w:val="left"/>
+                    <w:rPr>
+                      <w:rFonts w:hint="eastAsia"/>
+                      <w:bCs/>
+                      <w:color w:val="000000"/>
+                      <w:kern w:val="0"/>
+                      <w:sz w:val="24"/>
+                      <w:lang w:bidi="ar"/>
+                    </w:rPr>
+                  </w:pPr>
+                  <w:r>
+                    <w:rPr>
+                      <w:rFonts w:hint="eastAsia"/>
+                      <w:bCs/>
+                      <w:color w:val="000000"/>
+                      <w:kern w:val="0"/>
+                      <w:sz w:val="24"/>
+                      <w:lang w:bidi="ar"/>
+                    </w:rPr>
+                    <w:t>用户给出备份文件</w:t>
+                  </w:r>
+                  <w:r>
+                    <w:rPr>
+                      <w:rFonts w:hint="eastAsia"/>
+                      <w:bCs/>
+                      <w:color w:val="000000"/>
+                      <w:kern w:val="0"/>
+                      <w:sz w:val="24"/>
+                      <w:lang w:bidi="ar"/>
+                    </w:rPr>
+                    <w:t>(</w:t>
+                  </w:r>
+                  <w:proofErr w:type="spellStart"/>
+                  <w:r>
+                    <w:rPr>
+                      <w:bCs/>
+                      <w:color w:val="000000"/>
+                      <w:kern w:val="0"/>
+                      <w:sz w:val="24"/>
+                      <w:lang w:bidi="ar"/>
+                    </w:rPr>
+                    <w:t>bak</w:t>
+                  </w:r>
+                  <w:proofErr w:type="spellEnd"/>
+                  <w:r>
+                    <w:rPr>
+                      <w:bCs/>
+                      <w:color w:val="000000"/>
+                      <w:kern w:val="0"/>
+                      <w:sz w:val="24"/>
+                      <w:lang w:bidi="ar"/>
+                    </w:rPr>
+                    <w:t>)</w:t>
+                  </w:r>
+                  <w:r>
+                    <w:rPr>
+                      <w:rFonts w:hint="eastAsia"/>
+                      <w:bCs/>
+                      <w:color w:val="000000"/>
+                      <w:kern w:val="0"/>
+                      <w:sz w:val="24"/>
+                      <w:lang w:bidi="ar"/>
+                    </w:rPr>
+                    <w:t>和恢复目标目录</w:t>
+                  </w:r>
+                </w:p>
+              </w:tc>
+            </w:tr>
+            <w:tr>
+              <w:trPr>
+                <w:cantSplit/>
+              </w:trPr>
+              <w:tc>
+                <w:tcPr>
+                  <w:tcW w:w="2153" w:type="dxa"/>
+                </w:tcPr>
+                <w:p>
+                  <w:pPr>
+                    <w:widowControl/>
+                    <w:jc w:val="left"/>
+                    <w:rPr>
+                      <w:rFonts w:hint="eastAsia"/>
+                      <w:b/>
+                      <w:color w:val="000000"/>
+                      <w:kern w:val="0"/>
+                      <w:sz w:val="24"/>
+                      <w:lang w:bidi="ar"/>
+                    </w:rPr>
+                  </w:pPr>
+                  <w:r>
+                    <w:rPr>
+                      <w:b/>
+                      <w:color w:val="000000"/>
+                      <w:kern w:val="0"/>
+                      <w:sz w:val="24"/>
+                      <w:lang w:bidi="ar"/>
+                    </w:rPr>
+                    <w:t>基本事件流</w:t>
+                  </w:r>
+                </w:p>
+              </w:tc>
+              <w:tc>
+                <w:tcPr>
+                  <w:tcW w:w="7513" w:type="dxa"/>
+                </w:tcPr>
+                <w:p>
+                  <w:pPr>
+                    <w:widowControl/>
+                    <w:jc w:val="left"/>
+                    <w:rPr>
+                      <w:rFonts w:hint="eastAsia"/>
+                      <w:bCs/>
+                      <w:color w:val="000000"/>
+                      <w:kern w:val="0"/>
+                      <w:sz w:val="24"/>
+                      <w:lang w:bidi="ar"/>
+                    </w:rPr>
+                  </w:pPr>
+                  <w:r>
+                    <w:rPr>
+                      <w:rFonts w:hint="eastAsia"/>
+                      <w:bCs/>
+                      <w:color w:val="000000"/>
+                      <w:kern w:val="0"/>
+                      <w:sz w:val="24"/>
+                      <w:lang w:bidi="ar"/>
+                    </w:rPr>
+                    <w:t>把备份文件解压缩、解包，写入目标目录</w:t>
+                  </w:r>
+                </w:p>
+              </w:tc>
+            </w:tr>
+            <w:tr>
+              <w:trPr>
+                <w:cantSplit/>
+              </w:trPr>
+              <w:tc>
+                <w:tcPr>
+                  <w:tcW w:w="2153" w:type="dxa"/>
+                </w:tcPr>
+                <w:p>
+                  <w:pPr>
+                    <w:widowControl/>
+                    <w:jc w:val="left"/>
+                    <w:rPr>
+                      <w:rFonts w:hint="eastAsia"/>
+                      <w:b/>
+                      <w:color w:val="000000"/>
+                      <w:kern w:val="0"/>
+                      <w:sz w:val="24"/>
+                      <w:lang w:bidi="ar"/>
+                    </w:rPr>
+                  </w:pPr>
+                  <w:r>
+                    <w:rPr>
+                      <w:b/>
+                      <w:color w:val="000000"/>
+                      <w:kern w:val="0"/>
+                      <w:sz w:val="24"/>
+                      <w:lang w:bidi="ar"/>
+                    </w:rPr>
+                    <w:t>其他事件流</w:t>
+                  </w:r>
+                </w:p>
+              </w:tc>
+              <w:tc>
+                <w:tcPr>
+                  <w:tcW w:w="7513" w:type="dxa"/>
+                </w:tcPr>
+                <w:p>
+                  <w:pPr>
+                    <w:widowControl/>
+                    <w:jc w:val="left"/>
+                    <w:rPr>
+                      <w:rFonts w:hint="eastAsia"/>
+                      <w:bCs/>
+                      <w:color w:val="000000"/>
+                      <w:kern w:val="0"/>
+                      <w:sz w:val="24"/>
+                      <w:lang w:bidi="ar"/>
+                    </w:rPr>
+                  </w:pPr>
+                  <w:r>
+                    <w:rPr>
+                      <w:rFonts w:hint="eastAsia"/>
+                      <w:bCs/>
+                      <w:color w:val="000000"/>
+                      <w:kern w:val="0"/>
+                      <w:sz w:val="24"/>
+                      <w:lang w:bidi="ar"/>
+                    </w:rPr>
+                    <w:t>云</w:t>
+                  </w:r>
+                  <w:proofErr w:type="gramStart"/>
+                  <w:r>
+                    <w:rPr>
+                      <w:rFonts w:hint="eastAsia"/>
+                      <w:bCs/>
+                      <w:color w:val="000000"/>
+                      <w:kern w:val="0"/>
+                      <w:sz w:val="24"/>
+                      <w:lang w:bidi="ar"/>
+                    </w:rPr>
+                    <w:t>盘恢复</w:t>
+                  </w:r>
+                  <w:proofErr w:type="gramEnd"/>
+                </w:p>
+              </w:tc>
+            </w:tr>
+            <w:tr>
+              <w:trPr>
+                <w:cantSplit/>
+              </w:trPr>
+              <w:tc>
+                <w:tcPr>
+                  <w:tcW w:w="2153" w:type="dxa"/>
+                </w:tcPr>
+                <w:p>
+                  <w:pPr>
+                    <w:widowControl/>
+                    <w:jc w:val="left"/>
+                    <w:rPr>
+                      <w:rFonts w:hint="eastAsia"/>
+                      <w:b/>
+                      <w:color w:val="000000"/>
+                      <w:kern w:val="0"/>
+                      <w:sz w:val="24"/>
+                      <w:lang w:bidi="ar"/>
+                    </w:rPr>
+                  </w:pPr>
+                  <w:r>
+                    <w:rPr>
+                      <w:b/>
+                      <w:color w:val="000000"/>
+                      <w:kern w:val="0"/>
+                      <w:sz w:val="24"/>
+                      <w:lang w:bidi="ar"/>
+                    </w:rPr>
+                    <w:t>异常事件流</w:t>
+                  </w:r>
+                </w:p>
+              </w:tc>
+              <w:tc>
+                <w:tcPr>
+                  <w:tcW w:w="7513" w:type="dxa"/>
+                </w:tcPr>
+                <w:p>
+                  <w:pPr>
+                    <w:widowControl/>
+                    <w:jc w:val="left"/>
+                    <w:rPr>
+                      <w:rFonts w:hint="eastAsia"/>
+                      <w:bCs/>
+                      <w:color w:val="000000"/>
+                      <w:kern w:val="0"/>
+                      <w:sz w:val="24"/>
+                      <w:lang w:bidi="ar"/>
+                    </w:rPr>
+                  </w:pPr>
+                  <w:r>
+                    <w:rPr>
+                      <w:rFonts w:hint="eastAsia"/>
+                      <w:bCs/>
+                      <w:color w:val="000000"/>
+                      <w:kern w:val="0"/>
+                      <w:sz w:val="24"/>
+                      <w:lang w:bidi="ar"/>
+                    </w:rPr>
+                    <w:t>弹框提示出错信息，终止恢复</w:t>
+                  </w:r>
+                </w:p>
+              </w:tc>
+            </w:tr>
+            <w:tr>
+              <w:trPr>
+                <w:cantSplit/>
+              </w:trPr>
+              <w:tc>
+                <w:tcPr>
+                  <w:tcW w:w="2153" w:type="dxa"/>
+                </w:tcPr>
+                <w:p>
+                  <w:pPr>
+                    <w:widowControl/>
+                    <w:jc w:val="left"/>
+                    <w:rPr>
+                      <w:rFonts w:hint="eastAsia"/>
+                      <w:b/>
+                      <w:color w:val="000000"/>
+                      <w:kern w:val="0"/>
+                      <w:sz w:val="24"/>
+                      <w:lang w:bidi="ar"/>
+                    </w:rPr>
+                  </w:pPr>
+                  <w:r>
+                    <w:rPr>
+                      <w:b/>
+                      <w:color w:val="000000"/>
+                      <w:kern w:val="0"/>
+                      <w:sz w:val="24"/>
+                      <w:lang w:bidi="ar"/>
+                    </w:rPr>
+                    <w:t>后置条件</w:t>
+                  </w:r>
+                </w:p>
+              </w:tc>
+              <w:tc>
+                <w:tcPr>
+                  <w:tcW w:w="7513" w:type="dxa"/>
+                </w:tcPr>
+                <w:p>
+                  <w:pPr>
+                    <w:widowControl/>
+                    <w:jc w:val="left"/>
+                    <w:rPr>
+                      <w:rFonts w:hint="eastAsia"/>
+                      <w:bCs/>
+                      <w:color w:val="000000"/>
+                      <w:kern w:val="0"/>
+                      <w:sz w:val="24"/>
+                      <w:lang w:bidi="ar"/>
+                    </w:rPr>
+                  </w:pPr>
+                  <w:r>
+                    <w:rPr>
+                      <w:rFonts w:hint="eastAsia"/>
+                      <w:bCs/>
+                      <w:color w:val="000000"/>
+                      <w:kern w:val="0"/>
+                      <w:sz w:val="24"/>
+                      <w:lang w:bidi="ar"/>
+                    </w:rPr>
+                    <w:t>弹框提示成功，目标目录被写入恢复的文件</w:t>
+                  </w:r>
+                  <w:r>
+                    <w:rPr>
+                      <w:rFonts w:hint="eastAsia"/>
+                      <w:bCs/>
+                      <w:color w:val="000000"/>
+                      <w:kern w:val="0"/>
+                      <w:sz w:val="24"/>
+                      <w:lang w:bidi="ar"/>
+                    </w:rPr>
+                    <w:t>/</w:t>
+                  </w:r>
+                  <w:r>
+                    <w:rPr>
+                      <w:rFonts w:hint="eastAsia"/>
+                      <w:bCs/>
+                      <w:color w:val="000000"/>
+                      <w:kern w:val="0"/>
+                      <w:sz w:val="24"/>
+                      <w:lang w:bidi="ar"/>
+                    </w:rPr>
+                    <w:t>目录</w:t>
+                  </w:r>
+                </w:p>
+              </w:tc>
+            </w:tr>
+          </w:tbl>
           <w:p>
             <w:pPr>
               <w:widowControl/>
@@ -4066,6 +4893,568 @@
               </w:rPr>
             </w:pPr>
           </w:p>
+          <w:tbl>
+            <w:tblPr>
+              <w:tblStyle w:val="ad"/>
+              <w:tblW w:w="9666" w:type="dxa"/>
+              <w:tblLook w:val="04A0" w:firstRow="1" w:lastRow="0" w:firstColumn="1" w:lastColumn="0" w:noHBand="0" w:noVBand="1"/>
+            </w:tblPr>
+            <w:tblGrid>
+              <w:gridCol w:w="2153"/>
+              <w:gridCol w:w="7513"/>
+            </w:tblGrid>
+            <w:tr>
+              <w:trPr>
+                <w:cantSplit/>
+              </w:trPr>
+              <w:tc>
+                <w:tcPr>
+                  <w:tcW w:w="2153" w:type="dxa"/>
+                </w:tcPr>
+                <w:p>
+                  <w:pPr>
+                    <w:widowControl/>
+                    <w:jc w:val="left"/>
+                    <w:rPr>
+                      <w:rFonts w:hint="eastAsia"/>
+                      <w:b/>
+                      <w:color w:val="000000"/>
+                      <w:kern w:val="0"/>
+                      <w:sz w:val="24"/>
+                      <w:lang w:bidi="ar"/>
+                    </w:rPr>
+                  </w:pPr>
+                  <w:r>
+                    <w:rPr>
+                      <w:b/>
+                      <w:color w:val="000000"/>
+                      <w:kern w:val="0"/>
+                      <w:sz w:val="24"/>
+                      <w:lang w:bidi="ar"/>
+                    </w:rPr>
+                    <w:t>用例名称</w:t>
+                  </w:r>
+                </w:p>
+              </w:tc>
+              <w:tc>
+                <w:tcPr>
+                  <w:tcW w:w="7513" w:type="dxa"/>
+                </w:tcPr>
+                <w:p>
+                  <w:pPr>
+                    <w:widowControl/>
+                    <w:jc w:val="left"/>
+                    <w:rPr>
+                      <w:rFonts w:hint="eastAsia"/>
+                      <w:bCs/>
+                      <w:color w:val="000000"/>
+                      <w:kern w:val="0"/>
+                      <w:sz w:val="24"/>
+                      <w:lang w:bidi="ar"/>
+                    </w:rPr>
+                  </w:pPr>
+                  <w:r>
+                    <w:rPr>
+                      <w:rFonts w:hint="eastAsia"/>
+                      <w:bCs/>
+                      <w:color w:val="000000"/>
+                      <w:kern w:val="0"/>
+                      <w:sz w:val="24"/>
+                      <w:lang w:bidi="ar"/>
+                    </w:rPr>
+                    <w:t>加密备份</w:t>
+                  </w:r>
+                </w:p>
+              </w:tc>
+            </w:tr>
+            <w:tr>
+              <w:trPr>
+                <w:cantSplit/>
+              </w:trPr>
+              <w:tc>
+                <w:tcPr>
+                  <w:tcW w:w="2153" w:type="dxa"/>
+                </w:tcPr>
+                <w:p>
+                  <w:pPr>
+                    <w:widowControl/>
+                    <w:jc w:val="left"/>
+                    <w:rPr>
+                      <w:rFonts w:hint="eastAsia"/>
+                      <w:b/>
+                      <w:color w:val="000000"/>
+                      <w:kern w:val="0"/>
+                      <w:sz w:val="24"/>
+                      <w:lang w:bidi="ar"/>
+                    </w:rPr>
+                  </w:pPr>
+                  <w:r>
+                    <w:rPr>
+                      <w:b/>
+                      <w:color w:val="000000"/>
+                      <w:kern w:val="0"/>
+                      <w:sz w:val="24"/>
+                      <w:lang w:bidi="ar"/>
+                    </w:rPr>
+                    <w:t>用例描述</w:t>
+                  </w:r>
+                </w:p>
+              </w:tc>
+              <w:tc>
+                <w:tcPr>
+                  <w:tcW w:w="7513" w:type="dxa"/>
+                </w:tcPr>
+                <w:p>
+                  <w:pPr>
+                    <w:widowControl/>
+                    <w:jc w:val="left"/>
+                    <w:rPr>
+                      <w:rFonts w:hint="eastAsia"/>
+                      <w:bCs/>
+                      <w:color w:val="000000"/>
+                      <w:kern w:val="0"/>
+                      <w:sz w:val="24"/>
+                      <w:lang w:bidi="ar"/>
+                    </w:rPr>
+                  </w:pPr>
+                  <w:r>
+                    <w:rPr>
+                      <w:rFonts w:hint="eastAsia"/>
+                      <w:bCs/>
+                      <w:sz w:val="24"/>
+                    </w:rPr>
+                    <w:t>备份时进行加密</w:t>
+                  </w:r>
+                </w:p>
+              </w:tc>
+            </w:tr>
+            <w:tr>
+              <w:trPr>
+                <w:cantSplit/>
+              </w:trPr>
+              <w:tc>
+                <w:tcPr>
+                  <w:tcW w:w="2153" w:type="dxa"/>
+                </w:tcPr>
+                <w:p>
+                  <w:pPr>
+                    <w:widowControl/>
+                    <w:jc w:val="left"/>
+                    <w:rPr>
+                      <w:rFonts w:hint="eastAsia"/>
+                      <w:b/>
+                      <w:color w:val="000000"/>
+                      <w:kern w:val="0"/>
+                      <w:sz w:val="24"/>
+                      <w:lang w:bidi="ar"/>
+                    </w:rPr>
+                  </w:pPr>
+                  <w:r>
+                    <w:rPr>
+                      <w:b/>
+                      <w:color w:val="000000"/>
+                      <w:kern w:val="0"/>
+                      <w:sz w:val="24"/>
+                      <w:lang w:bidi="ar"/>
+                    </w:rPr>
+                    <w:t>执行者</w:t>
+                  </w:r>
+                </w:p>
+              </w:tc>
+              <w:tc>
+                <w:tcPr>
+                  <w:tcW w:w="7513" w:type="dxa"/>
+                </w:tcPr>
+                <w:p>
+                  <w:pPr>
+                    <w:widowControl/>
+                    <w:jc w:val="left"/>
+                    <w:rPr>
+                      <w:rFonts w:hint="eastAsia"/>
+                      <w:bCs/>
+                      <w:color w:val="000000"/>
+                      <w:kern w:val="0"/>
+                      <w:sz w:val="24"/>
+                      <w:lang w:bidi="ar"/>
+                    </w:rPr>
+                  </w:pPr>
+                  <w:r>
+                    <w:rPr>
+                      <w:rFonts w:hint="eastAsia"/>
+                      <w:bCs/>
+                      <w:color w:val="000000"/>
+                      <w:kern w:val="0"/>
+                      <w:sz w:val="24"/>
+                      <w:lang w:bidi="ar"/>
+                    </w:rPr>
+                    <w:t>用户</w:t>
+                  </w:r>
+                </w:p>
+              </w:tc>
+            </w:tr>
+            <w:tr>
+              <w:trPr>
+                <w:cantSplit/>
+              </w:trPr>
+              <w:tc>
+                <w:tcPr>
+                  <w:tcW w:w="2153" w:type="dxa"/>
+                </w:tcPr>
+                <w:p>
+                  <w:pPr>
+                    <w:widowControl/>
+                    <w:jc w:val="left"/>
+                    <w:rPr>
+                      <w:rFonts w:hint="eastAsia"/>
+                      <w:b/>
+                      <w:color w:val="000000"/>
+                      <w:kern w:val="0"/>
+                      <w:sz w:val="24"/>
+                      <w:lang w:bidi="ar"/>
+                    </w:rPr>
+                  </w:pPr>
+                  <w:r>
+                    <w:rPr>
+                      <w:b/>
+                      <w:color w:val="000000"/>
+                      <w:kern w:val="0"/>
+                      <w:sz w:val="24"/>
+                      <w:lang w:bidi="ar"/>
+                    </w:rPr>
+                    <w:t>前置条件</w:t>
+                  </w:r>
+                </w:p>
+              </w:tc>
+              <w:tc>
+                <w:tcPr>
+                  <w:tcW w:w="7513" w:type="dxa"/>
+                </w:tcPr>
+                <w:p>
+                  <w:pPr>
+                    <w:widowControl/>
+                    <w:jc w:val="left"/>
+                    <w:rPr>
+                      <w:rFonts w:hint="eastAsia"/>
+                      <w:bCs/>
+                      <w:color w:val="000000"/>
+                      <w:kern w:val="0"/>
+                      <w:sz w:val="24"/>
+                      <w:lang w:bidi="ar"/>
+                    </w:rPr>
+                  </w:pPr>
+                  <w:r>
+                    <w:rPr>
+                      <w:rFonts w:hint="eastAsia"/>
+                      <w:bCs/>
+                      <w:color w:val="000000"/>
+                      <w:kern w:val="0"/>
+                      <w:sz w:val="24"/>
+                      <w:lang w:bidi="ar"/>
+                    </w:rPr>
+                    <w:t>用户给出密码</w:t>
+                  </w:r>
+                </w:p>
+              </w:tc>
+            </w:tr>
+            <w:tr>
+              <w:trPr>
+                <w:cantSplit/>
+              </w:trPr>
+              <w:tc>
+                <w:tcPr>
+                  <w:tcW w:w="2153" w:type="dxa"/>
+                </w:tcPr>
+                <w:p>
+                  <w:pPr>
+                    <w:widowControl/>
+                    <w:jc w:val="left"/>
+                    <w:rPr>
+                      <w:rFonts w:hint="eastAsia"/>
+                      <w:b/>
+                      <w:color w:val="000000"/>
+                      <w:kern w:val="0"/>
+                      <w:sz w:val="24"/>
+                      <w:lang w:bidi="ar"/>
+                    </w:rPr>
+                  </w:pPr>
+                  <w:r>
+                    <w:rPr>
+                      <w:b/>
+                      <w:color w:val="000000"/>
+                      <w:kern w:val="0"/>
+                      <w:sz w:val="24"/>
+                      <w:lang w:bidi="ar"/>
+                    </w:rPr>
+                    <w:t>基本事件流</w:t>
+                  </w:r>
+                </w:p>
+              </w:tc>
+              <w:tc>
+                <w:tcPr>
+                  <w:tcW w:w="7513" w:type="dxa"/>
+                </w:tcPr>
+                <w:p>
+                  <w:pPr>
+                    <w:widowControl/>
+                    <w:jc w:val="left"/>
+                    <w:rPr>
+                      <w:rFonts w:hint="eastAsia"/>
+                      <w:bCs/>
+                      <w:color w:val="000000"/>
+                      <w:kern w:val="0"/>
+                      <w:sz w:val="24"/>
+                      <w:lang w:bidi="ar"/>
+                    </w:rPr>
+                  </w:pPr>
+                  <w:r>
+                    <w:rPr>
+                      <w:rFonts w:hint="eastAsia"/>
+                      <w:bCs/>
+                      <w:color w:val="000000"/>
+                      <w:kern w:val="0"/>
+                      <w:sz w:val="24"/>
+                      <w:lang w:bidi="ar"/>
+                    </w:rPr>
+                    <w:t>压缩时同时加密文件主体、并写入密码标志位和密码</w:t>
+                  </w:r>
+                  <w:r>
+                    <w:rPr>
+                      <w:rFonts w:hint="eastAsia"/>
+                      <w:bCs/>
+                      <w:color w:val="000000"/>
+                      <w:kern w:val="0"/>
+                      <w:sz w:val="24"/>
+                      <w:lang w:bidi="ar"/>
+                    </w:rPr>
+                    <w:t>M</w:t>
+                  </w:r>
+                  <w:r>
+                    <w:rPr>
+                      <w:bCs/>
+                      <w:color w:val="000000"/>
+                      <w:kern w:val="0"/>
+                      <w:sz w:val="24"/>
+                      <w:lang w:bidi="ar"/>
+                    </w:rPr>
+                    <w:t>D5</w:t>
+                  </w:r>
+                </w:p>
+              </w:tc>
+            </w:tr>
+            <w:tr>
+              <w:trPr>
+                <w:cantSplit/>
+              </w:trPr>
+              <w:tc>
+                <w:tcPr>
+                  <w:tcW w:w="2153" w:type="dxa"/>
+                </w:tcPr>
+                <w:p>
+                  <w:pPr>
+                    <w:widowControl/>
+                    <w:jc w:val="left"/>
+                    <w:rPr>
+                      <w:rFonts w:hint="eastAsia"/>
+                      <w:b/>
+                      <w:color w:val="000000"/>
+                      <w:kern w:val="0"/>
+                      <w:sz w:val="24"/>
+                      <w:lang w:bidi="ar"/>
+                    </w:rPr>
+                  </w:pPr>
+                  <w:r>
+                    <w:rPr>
+                      <w:b/>
+                      <w:color w:val="000000"/>
+                      <w:kern w:val="0"/>
+                      <w:sz w:val="24"/>
+                      <w:lang w:bidi="ar"/>
+                    </w:rPr>
+                    <w:t>其他事件流</w:t>
+                  </w:r>
+                </w:p>
+              </w:tc>
+              <w:tc>
+                <w:tcPr>
+                  <w:tcW w:w="7513" w:type="dxa"/>
+                </w:tcPr>
+                <w:p>
+                  <w:pPr>
+                    <w:widowControl/>
+                    <w:jc w:val="left"/>
+                    <w:rPr>
+                      <w:rFonts w:hint="eastAsia"/>
+                      <w:bCs/>
+                      <w:color w:val="000000"/>
+                      <w:kern w:val="0"/>
+                      <w:sz w:val="24"/>
+                      <w:lang w:bidi="ar"/>
+                    </w:rPr>
+                  </w:pPr>
+                  <w:r>
+                    <w:rPr>
+                      <w:rFonts w:hint="eastAsia"/>
+                      <w:bCs/>
+                      <w:color w:val="000000"/>
+                      <w:kern w:val="0"/>
+                      <w:sz w:val="24"/>
+                      <w:lang w:bidi="ar"/>
+                    </w:rPr>
+                    <w:t>无</w:t>
+                  </w:r>
+                </w:p>
+              </w:tc>
+            </w:tr>
+            <w:tr>
+              <w:trPr>
+                <w:cantSplit/>
+              </w:trPr>
+              <w:tc>
+                <w:tcPr>
+                  <w:tcW w:w="2153" w:type="dxa"/>
+                </w:tcPr>
+                <w:p>
+                  <w:pPr>
+                    <w:widowControl/>
+                    <w:jc w:val="left"/>
+                    <w:rPr>
+                      <w:rFonts w:hint="eastAsia"/>
+                      <w:b/>
+                      <w:color w:val="000000"/>
+                      <w:kern w:val="0"/>
+                      <w:sz w:val="24"/>
+                      <w:lang w:bidi="ar"/>
+                    </w:rPr>
+                  </w:pPr>
+                  <w:r>
+                    <w:rPr>
+                      <w:b/>
+                      <w:color w:val="000000"/>
+                      <w:kern w:val="0"/>
+                      <w:sz w:val="24"/>
+                      <w:lang w:bidi="ar"/>
+                    </w:rPr>
+                    <w:t>异常事件流</w:t>
+                  </w:r>
+                </w:p>
+              </w:tc>
+              <w:tc>
+                <w:tcPr>
+                  <w:tcW w:w="7513" w:type="dxa"/>
+                </w:tcPr>
+                <w:p>
+                  <w:pPr>
+                    <w:widowControl/>
+                    <w:jc w:val="left"/>
+                    <w:rPr>
+                      <w:rFonts w:hint="eastAsia"/>
+                      <w:bCs/>
+                      <w:color w:val="000000"/>
+                      <w:kern w:val="0"/>
+                      <w:sz w:val="24"/>
+                      <w:lang w:bidi="ar"/>
+                    </w:rPr>
+                  </w:pPr>
+                  <w:r>
+                    <w:rPr>
+                      <w:rFonts w:hint="eastAsia"/>
+                      <w:bCs/>
+                      <w:color w:val="000000"/>
+                      <w:kern w:val="0"/>
+                      <w:sz w:val="24"/>
+                      <w:lang w:bidi="ar"/>
+                    </w:rPr>
+                    <w:t>无</w:t>
+                  </w:r>
+                </w:p>
+              </w:tc>
+            </w:tr>
+            <w:tr>
+              <w:trPr>
+                <w:cantSplit/>
+              </w:trPr>
+              <w:tc>
+                <w:tcPr>
+                  <w:tcW w:w="2153" w:type="dxa"/>
+                </w:tcPr>
+                <w:p>
+                  <w:pPr>
+                    <w:widowControl/>
+                    <w:jc w:val="left"/>
+                    <w:rPr>
+                      <w:rFonts w:hint="eastAsia"/>
+                      <w:b/>
+                      <w:color w:val="000000"/>
+                      <w:kern w:val="0"/>
+                      <w:sz w:val="24"/>
+                      <w:lang w:bidi="ar"/>
+                    </w:rPr>
+                  </w:pPr>
+                  <w:r>
+                    <w:rPr>
+                      <w:b/>
+                      <w:color w:val="000000"/>
+                      <w:kern w:val="0"/>
+                      <w:sz w:val="24"/>
+                      <w:lang w:bidi="ar"/>
+                    </w:rPr>
+                    <w:t>后置条件</w:t>
+                  </w:r>
+                </w:p>
+              </w:tc>
+              <w:tc>
+                <w:tcPr>
+                  <w:tcW w:w="7513" w:type="dxa"/>
+                </w:tcPr>
+                <w:p>
+                  <w:pPr>
+                    <w:widowControl/>
+                    <w:jc w:val="left"/>
+                    <w:rPr>
+                      <w:rFonts w:hint="eastAsia"/>
+                      <w:bCs/>
+                      <w:color w:val="000000"/>
+                      <w:kern w:val="0"/>
+                      <w:sz w:val="24"/>
+                      <w:lang w:bidi="ar"/>
+                    </w:rPr>
+                  </w:pPr>
+                  <w:r>
+                    <w:rPr>
+                      <w:rFonts w:hint="eastAsia"/>
+                      <w:bCs/>
+                      <w:color w:val="000000"/>
+                      <w:kern w:val="0"/>
+                      <w:sz w:val="24"/>
+                      <w:lang w:bidi="ar"/>
+                    </w:rPr>
+                    <w:t>文件主体被加密，头部有密码标志为和密码</w:t>
+                  </w:r>
+                  <w:r>
+                    <w:rPr>
+                      <w:rFonts w:hint="eastAsia"/>
+                      <w:bCs/>
+                      <w:color w:val="000000"/>
+                      <w:kern w:val="0"/>
+                      <w:sz w:val="24"/>
+                      <w:lang w:bidi="ar"/>
+                    </w:rPr>
+                    <w:t>M</w:t>
+                  </w:r>
+                  <w:r>
+                    <w:rPr>
+                      <w:bCs/>
+                      <w:color w:val="000000"/>
+                      <w:kern w:val="0"/>
+                      <w:sz w:val="24"/>
+                      <w:lang w:bidi="ar"/>
+                    </w:rPr>
+                    <w:t>D5</w:t>
+                  </w:r>
+                </w:p>
+              </w:tc>
+            </w:tr>
+          </w:tbl>
           <w:p>
             <w:pPr>
               <w:widowControl/>
@@ -4080,17 +5469,580 @@
               </w:rPr>
             </w:pPr>
           </w:p>
+          <w:tbl>
+            <w:tblPr>
+              <w:tblStyle w:val="ad"/>
+              <w:tblW w:w="9666" w:type="dxa"/>
+              <w:tblLook w:val="04A0" w:firstRow="1" w:lastRow="0" w:firstColumn="1" w:lastColumn="0" w:noHBand="0" w:noVBand="1"/>
+            </w:tblPr>
+            <w:tblGrid>
+              <w:gridCol w:w="2153"/>
+              <w:gridCol w:w="7513"/>
+            </w:tblGrid>
+            <w:tr>
+              <w:trPr>
+                <w:cantSplit/>
+              </w:trPr>
+              <w:tc>
+                <w:tcPr>
+                  <w:tcW w:w="2153" w:type="dxa"/>
+                </w:tcPr>
+                <w:p>
+                  <w:pPr>
+                    <w:widowControl/>
+                    <w:jc w:val="left"/>
+                    <w:rPr>
+                      <w:rFonts w:hint="eastAsia"/>
+                      <w:b/>
+                      <w:color w:val="000000"/>
+                      <w:kern w:val="0"/>
+                      <w:sz w:val="24"/>
+                      <w:lang w:bidi="ar"/>
+                    </w:rPr>
+                  </w:pPr>
+                  <w:r>
+                    <w:rPr>
+                      <w:b/>
+                      <w:color w:val="000000"/>
+                      <w:kern w:val="0"/>
+                      <w:sz w:val="24"/>
+                      <w:lang w:bidi="ar"/>
+                    </w:rPr>
+                    <w:t>用例名称</w:t>
+                  </w:r>
+                </w:p>
+              </w:tc>
+              <w:tc>
+                <w:tcPr>
+                  <w:tcW w:w="7513" w:type="dxa"/>
+                </w:tcPr>
+                <w:p>
+                  <w:pPr>
+                    <w:widowControl/>
+                    <w:jc w:val="left"/>
+                    <w:rPr>
+                      <w:rFonts w:hint="eastAsia"/>
+                      <w:bCs/>
+                      <w:color w:val="000000"/>
+                      <w:kern w:val="0"/>
+                      <w:sz w:val="24"/>
+                      <w:lang w:bidi="ar"/>
+                    </w:rPr>
+                  </w:pPr>
+                  <w:r>
+                    <w:rPr>
+                      <w:rFonts w:hint="eastAsia"/>
+                      <w:bCs/>
+                      <w:color w:val="000000"/>
+                      <w:kern w:val="0"/>
+                      <w:sz w:val="24"/>
+                      <w:lang w:bidi="ar"/>
+                    </w:rPr>
+                    <w:t>加密备份</w:t>
+                  </w:r>
+                </w:p>
+              </w:tc>
+            </w:tr>
+            <w:tr>
+              <w:trPr>
+                <w:cantSplit/>
+              </w:trPr>
+              <w:tc>
+                <w:tcPr>
+                  <w:tcW w:w="2153" w:type="dxa"/>
+                </w:tcPr>
+                <w:p>
+                  <w:pPr>
+                    <w:widowControl/>
+                    <w:jc w:val="left"/>
+                    <w:rPr>
+                      <w:rFonts w:hint="eastAsia"/>
+                      <w:b/>
+                      <w:color w:val="000000"/>
+                      <w:kern w:val="0"/>
+                      <w:sz w:val="24"/>
+                      <w:lang w:bidi="ar"/>
+                    </w:rPr>
+                  </w:pPr>
+                  <w:r>
+                    <w:rPr>
+                      <w:b/>
+                      <w:color w:val="000000"/>
+                      <w:kern w:val="0"/>
+                      <w:sz w:val="24"/>
+                      <w:lang w:bidi="ar"/>
+                    </w:rPr>
+                    <w:t>用例描述</w:t>
+                  </w:r>
+                </w:p>
+              </w:tc>
+              <w:tc>
+                <w:tcPr>
+                  <w:tcW w:w="7513" w:type="dxa"/>
+                </w:tcPr>
+                <w:p>
+                  <w:pPr>
+                    <w:widowControl/>
+                    <w:jc w:val="left"/>
+                    <w:rPr>
+                      <w:rFonts w:hint="eastAsia"/>
+                      <w:bCs/>
+                      <w:color w:val="000000"/>
+                      <w:kern w:val="0"/>
+                      <w:sz w:val="24"/>
+                      <w:lang w:bidi="ar"/>
+                    </w:rPr>
+                  </w:pPr>
+                  <w:r>
+                    <w:rPr>
+                      <w:rFonts w:hint="eastAsia"/>
+                      <w:bCs/>
+                      <w:sz w:val="24"/>
+                    </w:rPr>
+                    <w:t>备份时进行加密</w:t>
+                  </w:r>
+                </w:p>
+              </w:tc>
+            </w:tr>
+            <w:tr>
+              <w:trPr>
+                <w:cantSplit/>
+              </w:trPr>
+              <w:tc>
+                <w:tcPr>
+                  <w:tcW w:w="2153" w:type="dxa"/>
+                </w:tcPr>
+                <w:p>
+                  <w:pPr>
+                    <w:widowControl/>
+                    <w:jc w:val="left"/>
+                    <w:rPr>
+                      <w:rFonts w:hint="eastAsia"/>
+                      <w:b/>
+                      <w:color w:val="000000"/>
+                      <w:kern w:val="0"/>
+                      <w:sz w:val="24"/>
+                      <w:lang w:bidi="ar"/>
+                    </w:rPr>
+                  </w:pPr>
+                  <w:r>
+                    <w:rPr>
+                      <w:b/>
+                      <w:color w:val="000000"/>
+                      <w:kern w:val="0"/>
+                      <w:sz w:val="24"/>
+                      <w:lang w:bidi="ar"/>
+                    </w:rPr>
+                    <w:t>执行者</w:t>
+                  </w:r>
+                </w:p>
+              </w:tc>
+              <w:tc>
+                <w:tcPr>
+                  <w:tcW w:w="7513" w:type="dxa"/>
+                </w:tcPr>
+                <w:p>
+                  <w:pPr>
+                    <w:widowControl/>
+                    <w:jc w:val="left"/>
+                    <w:rPr>
+                      <w:rFonts w:hint="eastAsia"/>
+                      <w:bCs/>
+                      <w:color w:val="000000"/>
+                      <w:kern w:val="0"/>
+                      <w:sz w:val="24"/>
+                      <w:lang w:bidi="ar"/>
+                    </w:rPr>
+                  </w:pPr>
+                  <w:r>
+                    <w:rPr>
+                      <w:rFonts w:hint="eastAsia"/>
+                      <w:bCs/>
+                      <w:color w:val="000000"/>
+                      <w:kern w:val="0"/>
+                      <w:sz w:val="24"/>
+                      <w:lang w:bidi="ar"/>
+                    </w:rPr>
+                    <w:t>用户</w:t>
+                  </w:r>
+                </w:p>
+              </w:tc>
+            </w:tr>
+            <w:tr>
+              <w:trPr>
+                <w:cantSplit/>
+              </w:trPr>
+              <w:tc>
+                <w:tcPr>
+                  <w:tcW w:w="2153" w:type="dxa"/>
+                </w:tcPr>
+                <w:p>
+                  <w:pPr>
+                    <w:widowControl/>
+                    <w:jc w:val="left"/>
+                    <w:rPr>
+                      <w:rFonts w:hint="eastAsia"/>
+                      <w:b/>
+                      <w:color w:val="000000"/>
+                      <w:kern w:val="0"/>
+                      <w:sz w:val="24"/>
+                      <w:lang w:bidi="ar"/>
+                    </w:rPr>
+                  </w:pPr>
+                  <w:r>
+                    <w:rPr>
+                      <w:b/>
+                      <w:color w:val="000000"/>
+                      <w:kern w:val="0"/>
+                      <w:sz w:val="24"/>
+                      <w:lang w:bidi="ar"/>
+                    </w:rPr>
+                    <w:t>前置条件</w:t>
+                  </w:r>
+                </w:p>
+              </w:tc>
+              <w:tc>
+                <w:tcPr>
+                  <w:tcW w:w="7513" w:type="dxa"/>
+                </w:tcPr>
+                <w:p>
+                  <w:pPr>
+                    <w:widowControl/>
+                    <w:jc w:val="left"/>
+                    <w:rPr>
+                      <w:rFonts w:hint="eastAsia"/>
+                      <w:bCs/>
+                      <w:color w:val="000000"/>
+                      <w:kern w:val="0"/>
+                      <w:sz w:val="24"/>
+                      <w:lang w:bidi="ar"/>
+                    </w:rPr>
+                  </w:pPr>
+                  <w:r>
+                    <w:rPr>
+                      <w:rFonts w:hint="eastAsia"/>
+                      <w:bCs/>
+                      <w:color w:val="000000"/>
+                      <w:kern w:val="0"/>
+                      <w:sz w:val="24"/>
+                      <w:lang w:bidi="ar"/>
+                    </w:rPr>
+                    <w:t>用户给出密码</w:t>
+                  </w:r>
+                </w:p>
+              </w:tc>
+            </w:tr>
+            <w:tr>
+              <w:trPr>
+                <w:cantSplit/>
+              </w:trPr>
+              <w:tc>
+                <w:tcPr>
+                  <w:tcW w:w="2153" w:type="dxa"/>
+                </w:tcPr>
+                <w:p>
+                  <w:pPr>
+                    <w:widowControl/>
+                    <w:jc w:val="left"/>
+                    <w:rPr>
+                      <w:rFonts w:hint="eastAsia"/>
+                      <w:b/>
+                      <w:color w:val="000000"/>
+                      <w:kern w:val="0"/>
+                      <w:sz w:val="24"/>
+                      <w:lang w:bidi="ar"/>
+                    </w:rPr>
+                  </w:pPr>
+                  <w:r>
+                    <w:rPr>
+                      <w:b/>
+                      <w:color w:val="000000"/>
+                      <w:kern w:val="0"/>
+                      <w:sz w:val="24"/>
+                      <w:lang w:bidi="ar"/>
+                    </w:rPr>
+                    <w:t>基本事件流</w:t>
+                  </w:r>
+                </w:p>
+              </w:tc>
+              <w:tc>
+                <w:tcPr>
+                  <w:tcW w:w="7513" w:type="dxa"/>
+                </w:tcPr>
+                <w:p>
+                  <w:pPr>
+                    <w:widowControl/>
+                    <w:jc w:val="left"/>
+                    <w:rPr>
+                      <w:rFonts w:hint="eastAsia"/>
+                      <w:bCs/>
+                      <w:color w:val="000000"/>
+                      <w:kern w:val="0"/>
+                      <w:sz w:val="24"/>
+                      <w:lang w:bidi="ar"/>
+                    </w:rPr>
+                  </w:pPr>
+                  <w:r>
+                    <w:rPr>
+                      <w:rFonts w:hint="eastAsia"/>
+                      <w:bCs/>
+                      <w:color w:val="000000"/>
+                      <w:kern w:val="0"/>
+                      <w:sz w:val="24"/>
+                      <w:lang w:bidi="ar"/>
+                    </w:rPr>
+                    <w:t>压缩时同时加密文件主体、并写入密码标志位和密码</w:t>
+                  </w:r>
+                  <w:r>
+                    <w:rPr>
+                      <w:rFonts w:hint="eastAsia"/>
+                      <w:bCs/>
+                      <w:color w:val="000000"/>
+                      <w:kern w:val="0"/>
+                      <w:sz w:val="24"/>
+                      <w:lang w:bidi="ar"/>
+                    </w:rPr>
+                    <w:t>M</w:t>
+                  </w:r>
+                  <w:r>
+                    <w:rPr>
+                      <w:bCs/>
+                      <w:color w:val="000000"/>
+                      <w:kern w:val="0"/>
+                      <w:sz w:val="24"/>
+                      <w:lang w:bidi="ar"/>
+                    </w:rPr>
+                    <w:t>D5</w:t>
+                  </w:r>
+                </w:p>
+              </w:tc>
+            </w:tr>
+            <w:tr>
+              <w:trPr>
+                <w:cantSplit/>
+              </w:trPr>
+              <w:tc>
+                <w:tcPr>
+                  <w:tcW w:w="2153" w:type="dxa"/>
+                </w:tcPr>
+                <w:p>
+                  <w:pPr>
+                    <w:widowControl/>
+                    <w:jc w:val="left"/>
+                    <w:rPr>
+                      <w:rFonts w:hint="eastAsia"/>
+                      <w:b/>
+                      <w:color w:val="000000"/>
+                      <w:kern w:val="0"/>
+                      <w:sz w:val="24"/>
+                      <w:lang w:bidi="ar"/>
+                    </w:rPr>
+                  </w:pPr>
+                  <w:r>
+                    <w:rPr>
+                      <w:b/>
+                      <w:color w:val="000000"/>
+                      <w:kern w:val="0"/>
+                      <w:sz w:val="24"/>
+                      <w:lang w:bidi="ar"/>
+                    </w:rPr>
+                    <w:t>其他事件流</w:t>
+                  </w:r>
+                </w:p>
+              </w:tc>
+              <w:tc>
+                <w:tcPr>
+                  <w:tcW w:w="7513" w:type="dxa"/>
+                </w:tcPr>
+                <w:p>
+                  <w:pPr>
+                    <w:widowControl/>
+                    <w:jc w:val="left"/>
+                    <w:rPr>
+                      <w:rFonts w:hint="eastAsia"/>
+                      <w:bCs/>
+                      <w:color w:val="000000"/>
+                      <w:kern w:val="0"/>
+                      <w:sz w:val="24"/>
+                      <w:lang w:bidi="ar"/>
+                    </w:rPr>
+                  </w:pPr>
+                  <w:r>
+                    <w:rPr>
+                      <w:rFonts w:hint="eastAsia"/>
+                      <w:bCs/>
+                      <w:color w:val="000000"/>
+                      <w:kern w:val="0"/>
+                      <w:sz w:val="24"/>
+                      <w:lang w:bidi="ar"/>
+                    </w:rPr>
+                    <w:t>无</w:t>
+                  </w:r>
+                </w:p>
+              </w:tc>
+            </w:tr>
+            <w:tr>
+              <w:trPr>
+                <w:cantSplit/>
+              </w:trPr>
+              <w:tc>
+                <w:tcPr>
+                  <w:tcW w:w="2153" w:type="dxa"/>
+                </w:tcPr>
+                <w:p>
+                  <w:pPr>
+                    <w:widowControl/>
+                    <w:jc w:val="left"/>
+                    <w:rPr>
+                      <w:rFonts w:hint="eastAsia"/>
+                      <w:b/>
+                      <w:color w:val="000000"/>
+                      <w:kern w:val="0"/>
+                      <w:sz w:val="24"/>
+                      <w:lang w:bidi="ar"/>
+                    </w:rPr>
+                  </w:pPr>
+                  <w:r>
+                    <w:rPr>
+                      <w:b/>
+                      <w:color w:val="000000"/>
+                      <w:kern w:val="0"/>
+                      <w:sz w:val="24"/>
+                      <w:lang w:bidi="ar"/>
+                    </w:rPr>
+                    <w:t>异常事件流</w:t>
+                  </w:r>
+                </w:p>
+              </w:tc>
+              <w:tc>
+                <w:tcPr>
+                  <w:tcW w:w="7513" w:type="dxa"/>
+                </w:tcPr>
+                <w:p>
+                  <w:pPr>
+                    <w:widowControl/>
+                    <w:jc w:val="left"/>
+                    <w:rPr>
+                      <w:rFonts w:hint="eastAsia"/>
+                      <w:bCs/>
+                      <w:color w:val="000000"/>
+                      <w:kern w:val="0"/>
+                      <w:sz w:val="24"/>
+                      <w:lang w:bidi="ar"/>
+                    </w:rPr>
+                  </w:pPr>
+                  <w:r>
+                    <w:rPr>
+                      <w:rFonts w:hint="eastAsia"/>
+                      <w:bCs/>
+                      <w:color w:val="000000"/>
+                      <w:kern w:val="0"/>
+                      <w:sz w:val="24"/>
+                      <w:lang w:bidi="ar"/>
+                    </w:rPr>
+                    <w:t>无</w:t>
+                  </w:r>
+                </w:p>
+              </w:tc>
+            </w:tr>
+            <w:tr>
+              <w:trPr>
+                <w:cantSplit/>
+              </w:trPr>
+              <w:tc>
+                <w:tcPr>
+                  <w:tcW w:w="2153" w:type="dxa"/>
+                </w:tcPr>
+                <w:p>
+                  <w:pPr>
+                    <w:widowControl/>
+                    <w:jc w:val="left"/>
+                    <w:rPr>
+                      <w:rFonts w:hint="eastAsia"/>
+                      <w:b/>
+                      <w:color w:val="000000"/>
+                      <w:kern w:val="0"/>
+                      <w:sz w:val="24"/>
+                      <w:lang w:bidi="ar"/>
+                    </w:rPr>
+                  </w:pPr>
+                  <w:r>
+                    <w:rPr>
+                      <w:b/>
+                      <w:color w:val="000000"/>
+                      <w:kern w:val="0"/>
+                      <w:sz w:val="24"/>
+                      <w:lang w:bidi="ar"/>
+                    </w:rPr>
+                    <w:t>后置条件</w:t>
+                  </w:r>
+                </w:p>
+              </w:tc>
+              <w:tc>
+                <w:tcPr>
+                  <w:tcW w:w="7513" w:type="dxa"/>
+                </w:tcPr>
+                <w:p>
+                  <w:pPr>
+                    <w:widowControl/>
+                    <w:jc w:val="left"/>
+                    <w:rPr>
+                      <w:rFonts w:hint="eastAsia"/>
+                      <w:bCs/>
+                      <w:color w:val="000000"/>
+                      <w:kern w:val="0"/>
+                      <w:sz w:val="24"/>
+                      <w:lang w:bidi="ar"/>
+                    </w:rPr>
+                  </w:pPr>
+                  <w:r>
+                    <w:rPr>
+                      <w:rFonts w:hint="eastAsia"/>
+                      <w:bCs/>
+                      <w:color w:val="000000"/>
+                      <w:kern w:val="0"/>
+                      <w:sz w:val="24"/>
+                      <w:lang w:bidi="ar"/>
+                    </w:rPr>
+                    <w:t>文件主体被加密，头部有密码标志为和密码</w:t>
+                  </w:r>
+                  <w:r>
+                    <w:rPr>
+                      <w:rFonts w:hint="eastAsia"/>
+                      <w:bCs/>
+                      <w:color w:val="000000"/>
+                      <w:kern w:val="0"/>
+                      <w:sz w:val="24"/>
+                      <w:lang w:bidi="ar"/>
+                    </w:rPr>
+                    <w:t>M</w:t>
+                  </w:r>
+                  <w:r>
+                    <w:rPr>
+                      <w:bCs/>
+                      <w:color w:val="000000"/>
+                      <w:kern w:val="0"/>
+                      <w:sz w:val="24"/>
+                      <w:lang w:bidi="ar"/>
+                    </w:rPr>
+                    <w:t>D5</w:t>
+                  </w:r>
+                </w:p>
+              </w:tc>
+            </w:tr>
+          </w:tbl>
           <w:p>
             <w:pPr>
               <w:widowControl/>
               <w:jc w:val="left"/>
               <w:rPr>
+                <w:rFonts w:eastAsia="Yu Mincho" w:hint="eastAsia"/>
                 <w:b/>
                 <w:color w:val="000000"/>
                 <w:kern w:val="0"/>
                 <w:sz w:val="30"/>
                 <w:szCs w:val="30"/>
-                <w:lang w:bidi="ar"/>
+                <w:lang w:eastAsia="ja-JP" w:bidi="ar"/>
               </w:rPr>
             </w:pPr>
           </w:p>
@@ -4099,6 +6051,7 @@
               <w:widowControl/>
               <w:jc w:val="left"/>
               <w:rPr>
+                <w:rFonts w:hint="eastAsia"/>
                 <w:b/>
                 <w:color w:val="000000"/>
                 <w:kern w:val="0"/>
@@ -4113,34 +6066,7 @@
               <w:widowControl/>
               <w:jc w:val="left"/>
               <w:rPr>
-                <w:b/>
-                <w:color w:val="000000"/>
-                <w:kern w:val="0"/>
-                <w:sz w:val="30"/>
-                <w:szCs w:val="30"/>
-                <w:lang w:bidi="ar"/>
-              </w:rPr>
-            </w:pPr>
-          </w:p>
-          <w:p>
-            <w:pPr>
-              <w:widowControl/>
-              <w:jc w:val="left"/>
-              <w:rPr>
-                <w:b/>
-                <w:color w:val="000000"/>
-                <w:kern w:val="0"/>
-                <w:sz w:val="30"/>
-                <w:szCs w:val="30"/>
-                <w:lang w:bidi="ar"/>
-              </w:rPr>
-            </w:pPr>
-          </w:p>
-          <w:p>
-            <w:pPr>
-              <w:widowControl/>
-              <w:jc w:val="left"/>
-              <w:rPr>
+                <w:rFonts w:hint="eastAsia"/>
                 <w:b/>
                 <w:color w:val="000000"/>
                 <w:kern w:val="0"/>
@@ -4848,6 +6774,7 @@
                       <w:sz w:val="24"/>
                       <w:szCs w:val="22"/>
                     </w:rPr>
+                    <w:lastRenderedPageBreak/>
                     <w:t>程序员</w:t>
                   </w:r>
                 </w:p>
@@ -5014,7 +6941,25 @@
                 <w:sz w:val="24"/>
                 <w:highlight w:val="yellow"/>
               </w:rPr>
-              <w:t>（甘特图）</w:t>
+              <w:t>（</w:t>
+            </w:r>
+            <w:proofErr w:type="gramStart"/>
+            <w:r>
+              <w:rPr>
+                <w:bCs/>
+                <w:sz w:val="24"/>
+                <w:highlight w:val="yellow"/>
+              </w:rPr>
+              <w:t>甘特图</w:t>
+            </w:r>
+            <w:proofErr w:type="gramEnd"/>
+            <w:r>
+              <w:rPr>
+                <w:bCs/>
+                <w:sz w:val="24"/>
+                <w:highlight w:val="yellow"/>
+              </w:rPr>
+              <w:t>）</w:t>
             </w:r>
           </w:p>
           <w:p>
@@ -5034,6 +6979,7 @@
               </w:rPr>
               <w:t>可以根据以下需完成内容绘制</w:t>
             </w:r>
+            <w:proofErr w:type="gramStart"/>
             <w:r>
               <w:rPr>
                 <w:bCs/>
@@ -5042,6 +6988,7 @@
               </w:rPr>
               <w:t>甘特图</w:t>
             </w:r>
+            <w:proofErr w:type="gramEnd"/>
           </w:p>
           <w:p>
             <w:pPr>
@@ -5245,7 +7192,6 @@
                 <w:szCs w:val="28"/>
                 <w:lang w:bidi="ar"/>
               </w:rPr>
-              <w:lastRenderedPageBreak/>
               <w:t>7.6</w:t>
             </w:r>
             <w:r>
@@ -5441,7 +7387,7 @@
               </w:rPr>
               <w:t>1.</w:t>
             </w:r>
-            <w:bookmarkStart w:id="0" w:name="_Toc65496678"/>
+            <w:bookmarkStart w:id="1" w:name="_Toc65496678"/>
             <w:r>
               <w:rPr>
                 <w:b/>
@@ -5453,7 +7399,7 @@
               </w:rPr>
               <w:t>开发环境和工具</w:t>
             </w:r>
-            <w:bookmarkEnd w:id="0"/>
+            <w:bookmarkEnd w:id="1"/>
           </w:p>
           <w:tbl>
             <w:tblPr>
@@ -5744,7 +7690,7 @@
                 <w:lang w:bidi="ar"/>
               </w:rPr>
             </w:pPr>
-            <w:bookmarkStart w:id="1" w:name="_Toc65496681"/>
+            <w:bookmarkStart w:id="2" w:name="_Toc65496681"/>
             <w:r>
               <w:rPr>
                 <w:b/>
@@ -5767,7 +7713,7 @@
               </w:rPr>
               <w:t>概念术语描述</w:t>
             </w:r>
-            <w:bookmarkEnd w:id="1"/>
+            <w:bookmarkEnd w:id="2"/>
           </w:p>
           <w:p>
             <w:pPr>
@@ -5783,7 +7729,23 @@
                 <w:bCs/>
                 <w:sz w:val="24"/>
               </w:rPr>
-              <w:t>平面文件：一个文件夹中含有一个或多个文件，不含有子目录。</w:t>
+              <w:t>平面文件：一个文件夹中含有一个或多个文件，</w:t>
+            </w:r>
+            <w:proofErr w:type="gramStart"/>
+            <w:r>
+              <w:rPr>
+                <w:bCs/>
+                <w:sz w:val="24"/>
+              </w:rPr>
+              <w:t>不</w:t>
+            </w:r>
+            <w:proofErr w:type="gramEnd"/>
+            <w:r>
+              <w:rPr>
+                <w:bCs/>
+                <w:sz w:val="24"/>
+              </w:rPr>
+              <w:t>含有子目录。</w:t>
             </w:r>
           </w:p>
           <w:p>
@@ -5885,6 +7847,7 @@
                 <w:bCs/>
                 <w:sz w:val="24"/>
               </w:rPr>
+              <w:lastRenderedPageBreak/>
               <w:t>加密：使用密码将压缩文件加密为加密文件。</w:t>
             </w:r>
           </w:p>
@@ -5986,7 +7949,7 @@
                 <w:lang w:bidi="ar"/>
               </w:rPr>
             </w:pPr>
-            <w:bookmarkStart w:id="2" w:name="_Toc65496684"/>
+            <w:bookmarkStart w:id="3" w:name="_Toc65496684"/>
             <w:r>
               <w:rPr>
                 <w:b/>
@@ -6009,7 +7972,7 @@
               </w:rPr>
               <w:t>基本设计描述</w:t>
             </w:r>
-            <w:bookmarkEnd w:id="2"/>
+            <w:bookmarkEnd w:id="3"/>
           </w:p>
           <w:p>
             <w:pPr>
@@ -6024,7 +7987,7 @@
                 <w:lang w:bidi="ar"/>
               </w:rPr>
             </w:pPr>
-            <w:bookmarkStart w:id="3" w:name="_Toc65496685"/>
+            <w:bookmarkStart w:id="4" w:name="_Toc65496685"/>
             <w:r>
               <w:rPr>
                 <w:b/>
@@ -6047,7 +8010,7 @@
               </w:rPr>
               <w:t>系统总体逻辑</w:t>
             </w:r>
-            <w:bookmarkEnd w:id="3"/>
+            <w:bookmarkEnd w:id="4"/>
             <w:r>
               <w:rPr>
                 <w:b/>
@@ -6073,7 +8036,6 @@
                 <w:rFonts w:eastAsia="宋体"/>
                 <w:noProof/>
               </w:rPr>
-              <w:lastRenderedPageBreak/>
               <w:drawing>
                 <wp:anchor distT="0" distB="0" distL="114300" distR="114300" simplePos="0" relativeHeight="251665408" behindDoc="0" locked="0" layoutInCell="1" allowOverlap="1" wp14:anchorId="28B4F1ED" wp14:editId="40B1CFE3">
                   <wp:simplePos x="0" y="0"/>
@@ -6157,7 +8119,7 @@
                 <w:lang w:bidi="ar"/>
               </w:rPr>
             </w:pPr>
-            <w:bookmarkStart w:id="4" w:name="_Toc65496687"/>
+            <w:bookmarkStart w:id="5" w:name="_Toc65496687"/>
             <w:r>
               <w:rPr>
                 <w:b/>
@@ -6180,7 +8142,7 @@
               </w:rPr>
               <w:t>主要界面流程描述</w:t>
             </w:r>
-            <w:bookmarkEnd w:id="4"/>
+            <w:bookmarkEnd w:id="5"/>
           </w:p>
           <w:p>
             <w:pPr>
@@ -6428,7 +8390,7 @@
                 <w:lang w:bidi="ar"/>
               </w:rPr>
             </w:pPr>
-            <w:bookmarkStart w:id="5" w:name="_Toc65496689"/>
+            <w:bookmarkStart w:id="6" w:name="_Toc65496689"/>
             <w:r>
               <w:rPr>
                 <w:b/>
@@ -6880,8 +8842,8 @@
                 <w:lang w:bidi="ar"/>
               </w:rPr>
             </w:pPr>
-            <w:bookmarkStart w:id="6" w:name="_Toc65496690"/>
-            <w:bookmarkEnd w:id="5"/>
+            <w:bookmarkStart w:id="7" w:name="_Toc65496690"/>
+            <w:bookmarkEnd w:id="6"/>
             <w:r>
               <w:rPr>
                 <w:b/>
@@ -6915,7 +8877,7 @@
               </w:rPr>
               <w:t>模块列表</w:t>
             </w:r>
-            <w:bookmarkEnd w:id="6"/>
+            <w:bookmarkEnd w:id="7"/>
           </w:p>
           <w:tbl>
             <w:tblPr>
@@ -8043,9 +10005,11 @@
             <w:r>
               <w:t>文件使用哈夫曼编码算法压缩为</w:t>
             </w:r>
+            <w:proofErr w:type="spellStart"/>
             <w:r>
               <w:t>bak</w:t>
             </w:r>
+            <w:proofErr w:type="spellEnd"/>
             <w:r>
               <w:t>文件，可以同时使用密码加密</w:t>
             </w:r>
@@ -8098,9 +10062,11 @@
             <w:r>
               <w:t>负责将</w:t>
             </w:r>
+            <w:proofErr w:type="spellStart"/>
             <w:r>
               <w:t>bak</w:t>
             </w:r>
+            <w:proofErr w:type="spellEnd"/>
             <w:r>
               <w:t>文件使用哈夫曼编码算法解压为</w:t>
             </w:r>
@@ -8110,9 +10076,11 @@
             <w:r>
               <w:t>文件，如果是加密的</w:t>
             </w:r>
+            <w:proofErr w:type="spellStart"/>
             <w:r>
               <w:t>bak</w:t>
             </w:r>
+            <w:proofErr w:type="spellEnd"/>
             <w:r>
               <w:t>文件需要提供密码解密</w:t>
             </w:r>
@@ -8138,8 +10106,20 @@
                 <w:sz w:val="24"/>
                 <w:lang w:bidi="ar"/>
               </w:rPr>
-              <w:t>3.4.5 TaskManager</w:t>
-            </w:r>
+              <w:t xml:space="preserve">3.4.5 </w:t>
+            </w:r>
+            <w:proofErr w:type="spellStart"/>
+            <w:r>
+              <w:rPr>
+                <w:b/>
+                <w:color w:val="000000"/>
+                <w:kern w:val="0"/>
+                <w:sz w:val="24"/>
+                <w:lang w:bidi="ar"/>
+              </w:rPr>
+              <w:t>TaskManager</w:t>
+            </w:r>
+            <w:proofErr w:type="spellEnd"/>
             <w:r>
               <w:rPr>
                 <w:b/>
@@ -8198,7 +10178,23 @@
               <w:t>UI</w:t>
             </w:r>
             <w:r>
-              <w:t>绘制和与用户交互等前端逻辑，调用其他类实现备份、恢复、加密、定时、云服务器和校验等功能。</w:t>
+              <w:t>绘制和与用户</w:t>
+            </w:r>
+            <w:proofErr w:type="gramStart"/>
+            <w:r>
+              <w:t>交互等</w:t>
+            </w:r>
+            <w:proofErr w:type="gramEnd"/>
+            <w:r>
+              <w:t>前端逻辑，调用其他</w:t>
+            </w:r>
+            <w:proofErr w:type="gramStart"/>
+            <w:r>
+              <w:t>类实现</w:t>
+            </w:r>
+            <w:proofErr w:type="gramEnd"/>
+            <w:r>
+              <w:t>备份、恢复、加密、定时、云服务器和校验等功能。</w:t>
             </w:r>
           </w:p>
           <w:p>
@@ -8253,7 +10249,7 @@
                 <w:lang w:bidi="ar"/>
               </w:rPr>
             </w:pPr>
-            <w:bookmarkStart w:id="7" w:name="_Toc65496691"/>
+            <w:bookmarkStart w:id="8" w:name="_Toc65496691"/>
             <w:r>
               <w:rPr>
                 <w:b/>
@@ -8287,7 +10283,7 @@
               </w:rPr>
               <w:t>数据结构</w:t>
             </w:r>
-            <w:bookmarkEnd w:id="7"/>
+            <w:bookmarkEnd w:id="8"/>
           </w:p>
           <w:p>
             <w:pPr>
@@ -8311,6 +10307,7 @@
               </w:rPr>
               <w:t xml:space="preserve">3.5.1 </w:t>
             </w:r>
+            <w:proofErr w:type="spellStart"/>
             <w:r>
               <w:rPr>
                 <w:b/>
@@ -8321,6 +10318,7 @@
               </w:rPr>
               <w:t>haffNode</w:t>
             </w:r>
+            <w:proofErr w:type="spellEnd"/>
             <w:r>
               <w:rPr>
                 <w:b/>
@@ -8351,7 +10349,58 @@
                 <w:sz w:val="24"/>
                 <w:lang w:bidi="ar"/>
               </w:rPr>
-              <w:t xml:space="preserve">unsigned long long freq; // </w:t>
+              <w:t>unsigned</w:t>
+            </w:r>
+            <w:proofErr w:type="gramStart"/>
+            <w:r>
+              <w:rPr>
+                <w:color w:val="000000"/>
+                <w:kern w:val="0"/>
+                <w:sz w:val="24"/>
+                <w:lang w:bidi="ar"/>
+              </w:rPr>
+              <w:t xml:space="preserve"> long </w:t>
+            </w:r>
+            <w:proofErr w:type="spellStart"/>
+            <w:r>
+              <w:rPr>
+                <w:color w:val="000000"/>
+                <w:kern w:val="0"/>
+                <w:sz w:val="24"/>
+                <w:lang w:bidi="ar"/>
+              </w:rPr>
+              <w:t>long</w:t>
+            </w:r>
+            <w:proofErr w:type="spellEnd"/>
+            <w:proofErr w:type="gramEnd"/>
+            <w:r>
+              <w:rPr>
+                <w:color w:val="000000"/>
+                <w:kern w:val="0"/>
+                <w:sz w:val="24"/>
+                <w:lang w:bidi="ar"/>
+              </w:rPr>
+              <w:t xml:space="preserve"> </w:t>
+            </w:r>
+            <w:proofErr w:type="spellStart"/>
+            <w:r>
+              <w:rPr>
+                <w:color w:val="000000"/>
+                <w:kern w:val="0"/>
+                <w:sz w:val="24"/>
+                <w:lang w:bidi="ar"/>
+              </w:rPr>
+              <w:t>freq</w:t>
+            </w:r>
+            <w:proofErr w:type="spellEnd"/>
+            <w:r>
+              <w:rPr>
+                <w:color w:val="000000"/>
+                <w:kern w:val="0"/>
+                <w:sz w:val="24"/>
+                <w:lang w:bidi="ar"/>
+              </w:rPr>
+              <w:t xml:space="preserve">; // </w:t>
             </w:r>
             <w:r>
               <w:rPr>
@@ -8382,7 +10431,27 @@
                 <w:sz w:val="24"/>
                 <w:lang w:bidi="ar"/>
               </w:rPr>
-              <w:t xml:space="preserve">unsigned char uchar; // </w:t>
+              <w:t xml:space="preserve">unsigned char </w:t>
+            </w:r>
+            <w:proofErr w:type="spellStart"/>
+            <w:r>
+              <w:rPr>
+                <w:color w:val="000000"/>
+                <w:kern w:val="0"/>
+                <w:sz w:val="24"/>
+                <w:lang w:bidi="ar"/>
+              </w:rPr>
+              <w:t>uchar</w:t>
+            </w:r>
+            <w:proofErr w:type="spellEnd"/>
+            <w:r>
+              <w:rPr>
+                <w:color w:val="000000"/>
+                <w:kern w:val="0"/>
+                <w:sz w:val="24"/>
+                <w:lang w:bidi="ar"/>
+              </w:rPr>
+              <w:t xml:space="preserve">; // </w:t>
             </w:r>
             <w:r>
               <w:rPr>
@@ -8462,7 +10531,27 @@
                 <w:sz w:val="24"/>
                 <w:lang w:bidi="ar"/>
               </w:rPr>
-              <w:t xml:space="preserve">struct haffNode* left; // </w:t>
+              <w:t xml:space="preserve">struct </w:t>
+            </w:r>
+            <w:proofErr w:type="spellStart"/>
+            <w:r>
+              <w:rPr>
+                <w:color w:val="000000"/>
+                <w:kern w:val="0"/>
+                <w:sz w:val="24"/>
+                <w:lang w:bidi="ar"/>
+              </w:rPr>
+              <w:t>haffNode</w:t>
+            </w:r>
+            <w:proofErr w:type="spellEnd"/>
+            <w:r>
+              <w:rPr>
+                <w:color w:val="000000"/>
+                <w:kern w:val="0"/>
+                <w:sz w:val="24"/>
+                <w:lang w:bidi="ar"/>
+              </w:rPr>
+              <w:t xml:space="preserve">* left; // </w:t>
             </w:r>
             <w:r>
               <w:rPr>
@@ -8493,7 +10582,27 @@
                 <w:sz w:val="24"/>
                 <w:lang w:bidi="ar"/>
               </w:rPr>
-              <w:t xml:space="preserve">struct haffNode* right; // </w:t>
+              <w:t xml:space="preserve">struct </w:t>
+            </w:r>
+            <w:proofErr w:type="spellStart"/>
+            <w:r>
+              <w:rPr>
+                <w:color w:val="000000"/>
+                <w:kern w:val="0"/>
+                <w:sz w:val="24"/>
+                <w:lang w:bidi="ar"/>
+              </w:rPr>
+              <w:t>haffNode</w:t>
+            </w:r>
+            <w:proofErr w:type="spellEnd"/>
+            <w:r>
+              <w:rPr>
+                <w:color w:val="000000"/>
+                <w:kern w:val="0"/>
+                <w:sz w:val="24"/>
+                <w:lang w:bidi="ar"/>
+              </w:rPr>
+              <w:t xml:space="preserve">* right; // </w:t>
             </w:r>
             <w:r>
               <w:rPr>
@@ -8550,14 +10659,45 @@
                 <w:lang w:bidi="ar"/>
               </w:rPr>
             </w:pPr>
-            <w:r>
-              <w:rPr>
-                <w:color w:val="000000"/>
-                <w:kern w:val="0"/>
-                <w:sz w:val="24"/>
-                <w:lang w:bidi="ar"/>
-              </w:rPr>
-              <w:t xml:space="preserve">QList&lt;QString&gt; files; // </w:t>
+            <w:proofErr w:type="spellStart"/>
+            <w:r>
+              <w:rPr>
+                <w:color w:val="000000"/>
+                <w:kern w:val="0"/>
+                <w:sz w:val="24"/>
+                <w:lang w:bidi="ar"/>
+              </w:rPr>
+              <w:t>QList</w:t>
+            </w:r>
+            <w:proofErr w:type="spellEnd"/>
+            <w:r>
+              <w:rPr>
+                <w:color w:val="000000"/>
+                <w:kern w:val="0"/>
+                <w:sz w:val="24"/>
+                <w:lang w:bidi="ar"/>
+              </w:rPr>
+              <w:t>&lt;</w:t>
+            </w:r>
+            <w:proofErr w:type="spellStart"/>
+            <w:r>
+              <w:rPr>
+                <w:color w:val="000000"/>
+                <w:kern w:val="0"/>
+                <w:sz w:val="24"/>
+                <w:lang w:bidi="ar"/>
+              </w:rPr>
+              <w:t>QString</w:t>
+            </w:r>
+            <w:proofErr w:type="spellEnd"/>
+            <w:r>
+              <w:rPr>
+                <w:color w:val="000000"/>
+                <w:kern w:val="0"/>
+                <w:sz w:val="24"/>
+                <w:lang w:bidi="ar"/>
+              </w:rPr>
+              <w:t xml:space="preserve">&gt; files; // </w:t>
             </w:r>
             <w:r>
               <w:rPr>
@@ -8581,14 +10721,45 @@
                 <w:lang w:bidi="ar"/>
               </w:rPr>
             </w:pPr>
-            <w:r>
-              <w:rPr>
-                <w:color w:val="000000"/>
-                <w:kern w:val="0"/>
-                <w:sz w:val="24"/>
-                <w:lang w:bidi="ar"/>
-              </w:rPr>
-              <w:t xml:space="preserve">QString backupFilename; // </w:t>
+            <w:proofErr w:type="spellStart"/>
+            <w:r>
+              <w:rPr>
+                <w:color w:val="000000"/>
+                <w:kern w:val="0"/>
+                <w:sz w:val="24"/>
+                <w:lang w:bidi="ar"/>
+              </w:rPr>
+              <w:t>QString</w:t>
+            </w:r>
+            <w:proofErr w:type="spellEnd"/>
+            <w:r>
+              <w:rPr>
+                <w:color w:val="000000"/>
+                <w:kern w:val="0"/>
+                <w:sz w:val="24"/>
+                <w:lang w:bidi="ar"/>
+              </w:rPr>
+              <w:t xml:space="preserve"> </w:t>
+            </w:r>
+            <w:proofErr w:type="spellStart"/>
+            <w:r>
+              <w:rPr>
+                <w:color w:val="000000"/>
+                <w:kern w:val="0"/>
+                <w:sz w:val="24"/>
+                <w:lang w:bidi="ar"/>
+              </w:rPr>
+              <w:t>backupFilename</w:t>
+            </w:r>
+            <w:proofErr w:type="spellEnd"/>
+            <w:r>
+              <w:rPr>
+                <w:color w:val="000000"/>
+                <w:kern w:val="0"/>
+                <w:sz w:val="24"/>
+                <w:lang w:bidi="ar"/>
+              </w:rPr>
+              <w:t xml:space="preserve">; // </w:t>
             </w:r>
             <w:r>
               <w:rPr>
@@ -8643,14 +10814,25 @@
                 <w:lang w:bidi="ar"/>
               </w:rPr>
             </w:pPr>
-            <w:r>
-              <w:rPr>
-                <w:color w:val="000000"/>
-                <w:kern w:val="0"/>
-                <w:sz w:val="24"/>
-                <w:lang w:bidi="ar"/>
-              </w:rPr>
-              <w:t xml:space="preserve">QString password; // </w:t>
+            <w:proofErr w:type="spellStart"/>
+            <w:r>
+              <w:rPr>
+                <w:color w:val="000000"/>
+                <w:kern w:val="0"/>
+                <w:sz w:val="24"/>
+                <w:lang w:bidi="ar"/>
+              </w:rPr>
+              <w:t>QString</w:t>
+            </w:r>
+            <w:proofErr w:type="spellEnd"/>
+            <w:r>
+              <w:rPr>
+                <w:color w:val="000000"/>
+                <w:kern w:val="0"/>
+                <w:sz w:val="24"/>
+                <w:lang w:bidi="ar"/>
+              </w:rPr>
+              <w:t xml:space="preserve"> password; // </w:t>
             </w:r>
             <w:r>
               <w:rPr>
@@ -8705,14 +10887,45 @@
                 <w:lang w:bidi="ar"/>
               </w:rPr>
             </w:pPr>
-            <w:r>
-              <w:rPr>
-                <w:color w:val="000000"/>
-                <w:kern w:val="0"/>
-                <w:sz w:val="24"/>
-                <w:lang w:bidi="ar"/>
-              </w:rPr>
-              <w:t xml:space="preserve">QDateTime nextTime; // </w:t>
+            <w:proofErr w:type="spellStart"/>
+            <w:r>
+              <w:rPr>
+                <w:color w:val="000000"/>
+                <w:kern w:val="0"/>
+                <w:sz w:val="24"/>
+                <w:lang w:bidi="ar"/>
+              </w:rPr>
+              <w:t>QDateTime</w:t>
+            </w:r>
+            <w:proofErr w:type="spellEnd"/>
+            <w:r>
+              <w:rPr>
+                <w:color w:val="000000"/>
+                <w:kern w:val="0"/>
+                <w:sz w:val="24"/>
+                <w:lang w:bidi="ar"/>
+              </w:rPr>
+              <w:t xml:space="preserve"> </w:t>
+            </w:r>
+            <w:proofErr w:type="spellStart"/>
+            <w:r>
+              <w:rPr>
+                <w:color w:val="000000"/>
+                <w:kern w:val="0"/>
+                <w:sz w:val="24"/>
+                <w:lang w:bidi="ar"/>
+              </w:rPr>
+              <w:t>nextTime</w:t>
+            </w:r>
+            <w:proofErr w:type="spellEnd"/>
+            <w:r>
+              <w:rPr>
+                <w:color w:val="000000"/>
+                <w:kern w:val="0"/>
+                <w:sz w:val="24"/>
+                <w:lang w:bidi="ar"/>
+              </w:rPr>
+              <w:t xml:space="preserve">; // </w:t>
             </w:r>
             <w:r>
               <w:rPr>
@@ -8737,7 +10950,7 @@
                 <w:lang w:bidi="ar"/>
               </w:rPr>
             </w:pPr>
-            <w:bookmarkStart w:id="8" w:name="_Toc65496692"/>
+            <w:bookmarkStart w:id="9" w:name="_Toc65496692"/>
             <w:r>
               <w:rPr>
                 <w:b/>
@@ -8771,7 +10984,7 @@
               </w:rPr>
               <w:t>接口规范</w:t>
             </w:r>
-            <w:bookmarkEnd w:id="8"/>
+            <w:bookmarkEnd w:id="9"/>
           </w:p>
           <w:p>
             <w:pPr>
@@ -8979,7 +11192,39 @@
                 <w:b/>
                 <w:sz w:val="24"/>
               </w:rPr>
-              <w:t>int pack(vector&lt;string&gt;&amp; filepathList, string tarFilename)</w:t>
+              <w:t>int pack(vector&lt;string&gt;&amp; </w:t>
+            </w:r>
+            <w:proofErr w:type="spellStart"/>
+            <w:r>
+              <w:rPr>
+                <w:b/>
+                <w:sz w:val="24"/>
+              </w:rPr>
+              <w:t>filepathList</w:t>
+            </w:r>
+            <w:proofErr w:type="spellEnd"/>
+            <w:r>
+              <w:rPr>
+                <w:b/>
+                <w:sz w:val="24"/>
+              </w:rPr>
+              <w:t>, string </w:t>
+            </w:r>
+            <w:proofErr w:type="spellStart"/>
+            <w:r>
+              <w:rPr>
+                <w:b/>
+                <w:sz w:val="24"/>
+              </w:rPr>
+              <w:t>tarFilename</w:t>
+            </w:r>
+            <w:proofErr w:type="spellEnd"/>
+            <w:r>
+              <w:rPr>
+                <w:b/>
+                <w:sz w:val="24"/>
+              </w:rPr>
+              <w:t>)</w:t>
             </w:r>
           </w:p>
           <w:p>
@@ -9004,12 +11249,14 @@
               </w:rPr>
               <w:t>函数用于将传入的</w:t>
             </w:r>
+            <w:proofErr w:type="spellStart"/>
             <w:r>
               <w:rPr>
                 <w:sz w:val="24"/>
               </w:rPr>
               <w:t>filepathList</w:t>
             </w:r>
+            <w:proofErr w:type="spellEnd"/>
             <w:r>
               <w:rPr>
                 <w:sz w:val="24"/>
@@ -9028,12 +11275,14 @@
               </w:rPr>
               <w:t>文件，写到</w:t>
             </w:r>
+            <w:proofErr w:type="spellStart"/>
             <w:r>
               <w:rPr>
                 <w:sz w:val="24"/>
               </w:rPr>
               <w:t>tarFilename</w:t>
             </w:r>
+            <w:proofErr w:type="spellEnd"/>
             <w:r>
               <w:rPr>
                 <w:sz w:val="24"/>
@@ -9205,7 +11454,55 @@
                 <w:b/>
                 <w:sz w:val="24"/>
               </w:rPr>
-              <w:t>int unpack(string tarFilename, string destinationDictory)</w:t>
+              <w:t>int </w:t>
+            </w:r>
+            <w:proofErr w:type="gramStart"/>
+            <w:r>
+              <w:rPr>
+                <w:b/>
+                <w:sz w:val="24"/>
+              </w:rPr>
+              <w:t>unpack(</w:t>
+            </w:r>
+            <w:proofErr w:type="gramEnd"/>
+            <w:r>
+              <w:rPr>
+                <w:b/>
+                <w:sz w:val="24"/>
+              </w:rPr>
+              <w:t>string </w:t>
+            </w:r>
+            <w:proofErr w:type="spellStart"/>
+            <w:r>
+              <w:rPr>
+                <w:b/>
+                <w:sz w:val="24"/>
+              </w:rPr>
+              <w:t>tarFilename</w:t>
+            </w:r>
+            <w:proofErr w:type="spellEnd"/>
+            <w:r>
+              <w:rPr>
+                <w:b/>
+                <w:sz w:val="24"/>
+              </w:rPr>
+              <w:t>, string </w:t>
+            </w:r>
+            <w:proofErr w:type="spellStart"/>
+            <w:r>
+              <w:rPr>
+                <w:b/>
+                <w:sz w:val="24"/>
+              </w:rPr>
+              <w:t>destinationDictory</w:t>
+            </w:r>
+            <w:proofErr w:type="spellEnd"/>
+            <w:r>
+              <w:rPr>
+                <w:b/>
+                <w:sz w:val="24"/>
+              </w:rPr>
+              <w:t>)</w:t>
             </w:r>
           </w:p>
           <w:p>
@@ -9238,6 +11535,7 @@
               </w:rPr>
               <w:t>函数用于将传入的</w:t>
             </w:r>
+            <w:proofErr w:type="spellStart"/>
             <w:r>
               <w:rPr>
                 <w:b/>
@@ -9245,6 +11543,7 @@
               </w:rPr>
               <w:t>tarFilename</w:t>
             </w:r>
+            <w:proofErr w:type="spellEnd"/>
             <w:r>
               <w:rPr>
                 <w:sz w:val="24"/>
@@ -9275,6 +11574,7 @@
               </w:rPr>
               <w:t>，写到</w:t>
             </w:r>
+            <w:proofErr w:type="spellStart"/>
             <w:r>
               <w:rPr>
                 <w:b/>
@@ -9282,6 +11582,7 @@
               </w:rPr>
               <w:t>destinationDictory</w:t>
             </w:r>
+            <w:proofErr w:type="spellEnd"/>
             <w:r>
               <w:rPr>
                 <w:sz w:val="24"/>
@@ -9419,9 +11720,11 @@
             <w:r>
               <w:t>文件使用哈夫曼编码算法压缩为</w:t>
             </w:r>
+            <w:proofErr w:type="spellStart"/>
             <w:r>
               <w:t>bak</w:t>
             </w:r>
+            <w:proofErr w:type="spellEnd"/>
             <w:r>
               <w:t>文件，可以同时使用密码加密。</w:t>
             </w:r>
@@ -9478,7 +11781,48 @@
                 <w:b/>
                 <w:sz w:val="24"/>
               </w:rPr>
-              <w:t>void encode(haffNode* pn, string code)</w:t>
+              <w:t xml:space="preserve">void </w:t>
+            </w:r>
+            <w:proofErr w:type="gramStart"/>
+            <w:r>
+              <w:rPr>
+                <w:b/>
+                <w:sz w:val="24"/>
+              </w:rPr>
+              <w:t>encode(</w:t>
+            </w:r>
+            <w:proofErr w:type="spellStart"/>
+            <w:proofErr w:type="gramEnd"/>
+            <w:r>
+              <w:rPr>
+                <w:b/>
+                <w:sz w:val="24"/>
+              </w:rPr>
+              <w:t>haffNode</w:t>
+            </w:r>
+            <w:proofErr w:type="spellEnd"/>
+            <w:r>
+              <w:rPr>
+                <w:b/>
+                <w:sz w:val="24"/>
+              </w:rPr>
+              <w:t xml:space="preserve">* </w:t>
+            </w:r>
+            <w:proofErr w:type="spellStart"/>
+            <w:r>
+              <w:rPr>
+                <w:b/>
+                <w:sz w:val="24"/>
+              </w:rPr>
+              <w:t>pn</w:t>
+            </w:r>
+            <w:proofErr w:type="spellEnd"/>
+            <w:r>
+              <w:rPr>
+                <w:b/>
+                <w:sz w:val="24"/>
+              </w:rPr>
+              <w:t>, string code)</w:t>
             </w:r>
           </w:p>
           <w:p>
@@ -9495,12 +11839,14 @@
               </w:rPr>
               <w:t>递归遍历</w:t>
             </w:r>
+            <w:proofErr w:type="spellStart"/>
             <w:r>
               <w:rPr>
                 <w:sz w:val="24"/>
               </w:rPr>
               <w:t>pn</w:t>
             </w:r>
+            <w:proofErr w:type="spellEnd"/>
             <w:r>
               <w:rPr>
                 <w:sz w:val="24"/>
@@ -9552,7 +11898,55 @@
                 <w:b/>
                 <w:sz w:val="24"/>
               </w:rPr>
-              <w:t>int compress(string sourcePath, string destinationPath, string pw = "")</w:t>
+              <w:t xml:space="preserve">int </w:t>
+            </w:r>
+            <w:proofErr w:type="gramStart"/>
+            <w:r>
+              <w:rPr>
+                <w:b/>
+                <w:sz w:val="24"/>
+              </w:rPr>
+              <w:t>compress(</w:t>
+            </w:r>
+            <w:proofErr w:type="gramEnd"/>
+            <w:r>
+              <w:rPr>
+                <w:b/>
+                <w:sz w:val="24"/>
+              </w:rPr>
+              <w:t xml:space="preserve">string </w:t>
+            </w:r>
+            <w:proofErr w:type="spellStart"/>
+            <w:r>
+              <w:rPr>
+                <w:b/>
+                <w:sz w:val="24"/>
+              </w:rPr>
+              <w:t>sourcePath</w:t>
+            </w:r>
+            <w:proofErr w:type="spellEnd"/>
+            <w:r>
+              <w:rPr>
+                <w:b/>
+                <w:sz w:val="24"/>
+              </w:rPr>
+              <w:t xml:space="preserve">, string </w:t>
+            </w:r>
+            <w:proofErr w:type="spellStart"/>
+            <w:r>
+              <w:rPr>
+                <w:b/>
+                <w:sz w:val="24"/>
+              </w:rPr>
+              <w:t>destinationPath</w:t>
+            </w:r>
+            <w:proofErr w:type="spellEnd"/>
+            <w:r>
+              <w:rPr>
+                <w:b/>
+                <w:sz w:val="24"/>
+              </w:rPr>
+              <w:t>, string pw = "")</w:t>
             </w:r>
           </w:p>
           <w:p>
@@ -9569,12 +11963,14 @@
               </w:rPr>
               <w:t>将</w:t>
             </w:r>
+            <w:proofErr w:type="spellStart"/>
             <w:r>
               <w:rPr>
                 <w:sz w:val="24"/>
               </w:rPr>
               <w:t>sourcePath</w:t>
             </w:r>
+            <w:proofErr w:type="spellEnd"/>
             <w:r>
               <w:rPr>
                 <w:sz w:val="24"/>
@@ -9593,36 +11989,42 @@
               </w:rPr>
               <w:t>文件压缩为</w:t>
             </w:r>
+            <w:proofErr w:type="spellStart"/>
             <w:r>
               <w:rPr>
                 <w:sz w:val="24"/>
               </w:rPr>
               <w:t>destinationPath</w:t>
             </w:r>
+            <w:proofErr w:type="spellEnd"/>
             <w:r>
               <w:rPr>
                 <w:sz w:val="24"/>
               </w:rPr>
               <w:t>下与</w:t>
             </w:r>
+            <w:proofErr w:type="spellStart"/>
             <w:r>
               <w:rPr>
                 <w:sz w:val="24"/>
               </w:rPr>
               <w:t>sourcePath</w:t>
             </w:r>
+            <w:proofErr w:type="spellEnd"/>
             <w:r>
               <w:rPr>
                 <w:sz w:val="24"/>
               </w:rPr>
               <w:t>同名的</w:t>
             </w:r>
+            <w:proofErr w:type="spellStart"/>
             <w:r>
               <w:rPr>
                 <w:sz w:val="24"/>
               </w:rPr>
               <w:t>bak</w:t>
             </w:r>
+            <w:proofErr w:type="spellEnd"/>
             <w:r>
               <w:rPr>
                 <w:sz w:val="24"/>
@@ -9846,6 +12248,7 @@
               </w:rPr>
               <w:t>负责将</w:t>
             </w:r>
+            <w:proofErr w:type="spellStart"/>
             <w:r>
               <w:rPr>
                 <w:bCs/>
@@ -9853,6 +12256,7 @@
               </w:rPr>
               <w:t>bak</w:t>
             </w:r>
+            <w:proofErr w:type="spellEnd"/>
             <w:r>
               <w:rPr>
                 <w:bCs/>
@@ -9874,6 +12278,7 @@
               </w:rPr>
               <w:t>文件，如果是加密的</w:t>
             </w:r>
+            <w:proofErr w:type="spellStart"/>
             <w:r>
               <w:rPr>
                 <w:bCs/>
@@ -9881,6 +12286,7 @@
               </w:rPr>
               <w:t>bak</w:t>
             </w:r>
+            <w:proofErr w:type="spellEnd"/>
             <w:r>
               <w:rPr>
                 <w:bCs/>
@@ -9941,7 +12347,55 @@
                 <w:b/>
                 <w:sz w:val="24"/>
               </w:rPr>
-              <w:t>int decompress(string sourcePath, string destinationPath, string pw = "")</w:t>
+              <w:t xml:space="preserve">int </w:t>
+            </w:r>
+            <w:proofErr w:type="gramStart"/>
+            <w:r>
+              <w:rPr>
+                <w:b/>
+                <w:sz w:val="24"/>
+              </w:rPr>
+              <w:t>decompress(</w:t>
+            </w:r>
+            <w:proofErr w:type="gramEnd"/>
+            <w:r>
+              <w:rPr>
+                <w:b/>
+                <w:sz w:val="24"/>
+              </w:rPr>
+              <w:t xml:space="preserve">string </w:t>
+            </w:r>
+            <w:proofErr w:type="spellStart"/>
+            <w:r>
+              <w:rPr>
+                <w:b/>
+                <w:sz w:val="24"/>
+              </w:rPr>
+              <w:t>sourcePath</w:t>
+            </w:r>
+            <w:proofErr w:type="spellEnd"/>
+            <w:r>
+              <w:rPr>
+                <w:b/>
+                <w:sz w:val="24"/>
+              </w:rPr>
+              <w:t xml:space="preserve">, string </w:t>
+            </w:r>
+            <w:proofErr w:type="spellStart"/>
+            <w:r>
+              <w:rPr>
+                <w:b/>
+                <w:sz w:val="24"/>
+              </w:rPr>
+              <w:t>destinationPath</w:t>
+            </w:r>
+            <w:proofErr w:type="spellEnd"/>
+            <w:r>
+              <w:rPr>
+                <w:b/>
+                <w:sz w:val="24"/>
+              </w:rPr>
+              <w:t>, string pw = "")</w:t>
             </w:r>
           </w:p>
           <w:p>
@@ -9959,6 +12413,7 @@
               </w:rPr>
               <w:t>用于将传入的</w:t>
             </w:r>
+            <w:proofErr w:type="spellStart"/>
             <w:r>
               <w:rPr>
                 <w:b/>
@@ -9966,18 +12421,21 @@
               </w:rPr>
               <w:t>sourcePath</w:t>
             </w:r>
+            <w:proofErr w:type="spellEnd"/>
             <w:r>
               <w:rPr>
                 <w:sz w:val="24"/>
               </w:rPr>
               <w:t>这个</w:t>
             </w:r>
+            <w:proofErr w:type="spellStart"/>
             <w:r>
               <w:rPr>
                 <w:sz w:val="24"/>
               </w:rPr>
               <w:t>bak</w:t>
             </w:r>
+            <w:proofErr w:type="spellEnd"/>
             <w:r>
               <w:rPr>
                 <w:sz w:val="24"/>
@@ -10008,6 +12466,7 @@
               </w:rPr>
               <w:t>，写到</w:t>
             </w:r>
+            <w:proofErr w:type="spellStart"/>
             <w:r>
               <w:rPr>
                 <w:b/>
@@ -10015,6 +12474,7 @@
               </w:rPr>
               <w:t>destinationPath</w:t>
             </w:r>
+            <w:proofErr w:type="spellEnd"/>
             <w:r>
               <w:rPr>
                 <w:sz w:val="24"/>
@@ -10096,12 +12556,14 @@
               </w:rPr>
               <w:t>：源文件扩展名不是</w:t>
             </w:r>
+            <w:proofErr w:type="spellStart"/>
             <w:r>
               <w:rPr>
                 <w:sz w:val="24"/>
               </w:rPr>
               <w:t>bak</w:t>
             </w:r>
+            <w:proofErr w:type="spellEnd"/>
           </w:p>
           <w:p>
             <w:pPr>
@@ -10256,8 +12718,20 @@
                 <w:sz w:val="24"/>
                 <w:lang w:bidi="ar"/>
               </w:rPr>
-              <w:t>3.6.5 &lt;TaskManager</w:t>
-            </w:r>
+              <w:t>3.6.5 &lt;</w:t>
+            </w:r>
+            <w:proofErr w:type="spellStart"/>
+            <w:r>
+              <w:rPr>
+                <w:b/>
+                <w:color w:val="000000"/>
+                <w:kern w:val="0"/>
+                <w:sz w:val="24"/>
+                <w:lang w:bidi="ar"/>
+              </w:rPr>
+              <w:t>TaskManager</w:t>
+            </w:r>
+            <w:proofErr w:type="spellEnd"/>
             <w:r>
               <w:rPr>
                 <w:b/>
@@ -10346,6 +12820,7 @@
               </w:rPr>
               <w:t xml:space="preserve">3.6.5.1 </w:t>
             </w:r>
+            <w:proofErr w:type="spellStart"/>
             <w:r>
               <w:rPr>
                 <w:b/>
@@ -10356,6 +12831,7 @@
               </w:rPr>
               <w:t>init</w:t>
             </w:r>
+            <w:proofErr w:type="spellEnd"/>
           </w:p>
           <w:p>
             <w:pPr>
@@ -10370,7 +12846,32 @@
                 <w:b/>
                 <w:sz w:val="24"/>
               </w:rPr>
-              <w:t>void init()</w:t>
+              <w:t xml:space="preserve">void </w:t>
+            </w:r>
+            <w:proofErr w:type="spellStart"/>
+            <w:proofErr w:type="gramStart"/>
+            <w:r>
+              <w:rPr>
+                <w:b/>
+                <w:sz w:val="24"/>
+              </w:rPr>
+              <w:t>init</w:t>
+            </w:r>
+            <w:proofErr w:type="spellEnd"/>
+            <w:r>
+              <w:rPr>
+                <w:b/>
+                <w:sz w:val="24"/>
+              </w:rPr>
+              <w:t>(</w:t>
+            </w:r>
+            <w:proofErr w:type="gramEnd"/>
+            <w:r>
+              <w:rPr>
+                <w:b/>
+                <w:sz w:val="24"/>
+              </w:rPr>
+              <w:t>)</w:t>
             </w:r>
           </w:p>
           <w:p>
@@ -10388,6 +12889,7 @@
               </w:rPr>
               <w:t>检测当前目录下是否存在</w:t>
             </w:r>
+            <w:proofErr w:type="spellStart"/>
             <w:r>
               <w:rPr>
                 <w:bCs/>
@@ -10395,6 +12897,7 @@
               </w:rPr>
               <w:t>config.json</w:t>
             </w:r>
+            <w:proofErr w:type="spellEnd"/>
             <w:r>
               <w:rPr>
                 <w:bCs/>
@@ -10402,6 +12905,7 @@
               </w:rPr>
               <w:t>配置文件，若存在则读取其中存储的定时任务配置，初始化</w:t>
             </w:r>
+            <w:proofErr w:type="spellStart"/>
             <w:r>
               <w:rPr>
                 <w:bCs/>
@@ -10409,6 +12913,7 @@
               </w:rPr>
               <w:t>taskList</w:t>
             </w:r>
+            <w:proofErr w:type="spellEnd"/>
             <w:r>
               <w:rPr>
                 <w:bCs/>
@@ -10416,6 +12921,7 @@
               </w:rPr>
               <w:t>列表；若不存在则创建空的</w:t>
             </w:r>
+            <w:proofErr w:type="spellStart"/>
             <w:r>
               <w:rPr>
                 <w:bCs/>
@@ -10423,6 +12929,7 @@
               </w:rPr>
               <w:t>config.json</w:t>
             </w:r>
+            <w:proofErr w:type="spellEnd"/>
             <w:r>
               <w:rPr>
                 <w:bCs/>
@@ -10449,8 +12956,20 @@
                 <w:sz w:val="24"/>
                 <w:lang w:bidi="ar"/>
               </w:rPr>
-              <w:t>3.6.5.2 addTask</w:t>
-            </w:r>
+              <w:t xml:space="preserve">3.6.5.2 </w:t>
+            </w:r>
+            <w:proofErr w:type="spellStart"/>
+            <w:r>
+              <w:rPr>
+                <w:b/>
+                <w:color w:val="000000"/>
+                <w:kern w:val="0"/>
+                <w:sz w:val="24"/>
+                <w:lang w:bidi="ar"/>
+              </w:rPr>
+              <w:t>addTask</w:t>
+            </w:r>
+            <w:proofErr w:type="spellEnd"/>
           </w:p>
           <w:p>
             <w:pPr>
@@ -10465,7 +12984,32 @@
                 <w:b/>
                 <w:sz w:val="24"/>
               </w:rPr>
-              <w:t>void addTask(Task task)</w:t>
+              <w:t xml:space="preserve">void </w:t>
+            </w:r>
+            <w:proofErr w:type="spellStart"/>
+            <w:proofErr w:type="gramStart"/>
+            <w:r>
+              <w:rPr>
+                <w:b/>
+                <w:sz w:val="24"/>
+              </w:rPr>
+              <w:t>addTask</w:t>
+            </w:r>
+            <w:proofErr w:type="spellEnd"/>
+            <w:r>
+              <w:rPr>
+                <w:b/>
+                <w:sz w:val="24"/>
+              </w:rPr>
+              <w:t>(</w:t>
+            </w:r>
+            <w:proofErr w:type="gramEnd"/>
+            <w:r>
+              <w:rPr>
+                <w:b/>
+                <w:sz w:val="24"/>
+              </w:rPr>
+              <w:t>Task task)</w:t>
             </w:r>
           </w:p>
           <w:p>
@@ -10494,12 +13038,14 @@
               </w:rPr>
               <w:t>添加到</w:t>
             </w:r>
+            <w:proofErr w:type="spellStart"/>
             <w:r>
               <w:rPr>
                 <w:sz w:val="24"/>
               </w:rPr>
               <w:t>taskList</w:t>
             </w:r>
+            <w:proofErr w:type="spellEnd"/>
             <w:r>
               <w:rPr>
                 <w:sz w:val="24"/>
@@ -10512,12 +13058,14 @@
               </w:rPr>
               <w:t>调用</w:t>
             </w:r>
+            <w:proofErr w:type="spellStart"/>
             <w:r>
               <w:rPr>
                 <w:sz w:val="24"/>
               </w:rPr>
               <w:t>writeJson</w:t>
             </w:r>
+            <w:proofErr w:type="spellEnd"/>
             <w:r>
               <w:rPr>
                 <w:sz w:val="24"/>
@@ -10543,8 +13091,20 @@
                 <w:sz w:val="24"/>
                 <w:lang w:bidi="ar"/>
               </w:rPr>
-              <w:t>3.6.5.3 removeTask</w:t>
-            </w:r>
+              <w:t xml:space="preserve">3.6.5.3 </w:t>
+            </w:r>
+            <w:proofErr w:type="spellStart"/>
+            <w:r>
+              <w:rPr>
+                <w:b/>
+                <w:color w:val="000000"/>
+                <w:kern w:val="0"/>
+                <w:sz w:val="24"/>
+                <w:lang w:bidi="ar"/>
+              </w:rPr>
+              <w:t>removeTask</w:t>
+            </w:r>
+            <w:proofErr w:type="spellEnd"/>
           </w:p>
           <w:p>
             <w:pPr>
@@ -10559,7 +13119,32 @@
                 <w:b/>
                 <w:sz w:val="24"/>
               </w:rPr>
-              <w:t>void removeTask(int index)</w:t>
+              <w:t xml:space="preserve">void </w:t>
+            </w:r>
+            <w:proofErr w:type="spellStart"/>
+            <w:proofErr w:type="gramStart"/>
+            <w:r>
+              <w:rPr>
+                <w:b/>
+                <w:sz w:val="24"/>
+              </w:rPr>
+              <w:t>removeTask</w:t>
+            </w:r>
+            <w:proofErr w:type="spellEnd"/>
+            <w:r>
+              <w:rPr>
+                <w:b/>
+                <w:sz w:val="24"/>
+              </w:rPr>
+              <w:t>(</w:t>
+            </w:r>
+            <w:proofErr w:type="gramEnd"/>
+            <w:r>
+              <w:rPr>
+                <w:b/>
+                <w:sz w:val="24"/>
+              </w:rPr>
+              <w:t>int index)</w:t>
             </w:r>
           </w:p>
           <w:p>
@@ -10578,6 +13163,7 @@
               </w:rPr>
               <w:t>将</w:t>
             </w:r>
+            <w:proofErr w:type="spellStart"/>
             <w:r>
               <w:rPr>
                 <w:bCs/>
@@ -10585,6 +13171,7 @@
               </w:rPr>
               <w:t>taskList</w:t>
             </w:r>
+            <w:proofErr w:type="spellEnd"/>
             <w:r>
               <w:rPr>
                 <w:bCs/>
@@ -10599,12 +13186,21 @@
               </w:rPr>
               <w:t>index</w:t>
             </w:r>
-            <w:r>
-              <w:rPr>
-                <w:bCs/>
-                <w:sz w:val="24"/>
-              </w:rPr>
-              <w:t>个任务删除。</w:t>
+            <w:proofErr w:type="gramStart"/>
+            <w:r>
+              <w:rPr>
+                <w:bCs/>
+                <w:sz w:val="24"/>
+              </w:rPr>
+              <w:t>个</w:t>
+            </w:r>
+            <w:proofErr w:type="gramEnd"/>
+            <w:r>
+              <w:rPr>
+                <w:bCs/>
+                <w:sz w:val="24"/>
+              </w:rPr>
+              <w:t>任务删除。</w:t>
             </w:r>
             <w:r>
               <w:rPr>
@@ -10612,12 +13208,14 @@
               </w:rPr>
               <w:t>调用</w:t>
             </w:r>
+            <w:proofErr w:type="spellStart"/>
             <w:r>
               <w:rPr>
                 <w:sz w:val="24"/>
               </w:rPr>
               <w:t>writeJson</w:t>
             </w:r>
+            <w:proofErr w:type="spellEnd"/>
             <w:r>
               <w:rPr>
                 <w:sz w:val="24"/>
@@ -10659,7 +13257,23 @@
                 <w:b/>
                 <w:sz w:val="24"/>
               </w:rPr>
-              <w:t>void clear()</w:t>
+              <w:t xml:space="preserve">void </w:t>
+            </w:r>
+            <w:proofErr w:type="gramStart"/>
+            <w:r>
+              <w:rPr>
+                <w:b/>
+                <w:sz w:val="24"/>
+              </w:rPr>
+              <w:t>clear(</w:t>
+            </w:r>
+            <w:proofErr w:type="gramEnd"/>
+            <w:r>
+              <w:rPr>
+                <w:b/>
+                <w:sz w:val="24"/>
+              </w:rPr>
+              <w:t>)</w:t>
             </w:r>
           </w:p>
           <w:p>
@@ -10678,6 +13292,7 @@
               </w:rPr>
               <w:t>清空</w:t>
             </w:r>
+            <w:proofErr w:type="spellStart"/>
             <w:r>
               <w:rPr>
                 <w:bCs/>
@@ -10685,6 +13300,7 @@
               </w:rPr>
               <w:t>taskList</w:t>
             </w:r>
+            <w:proofErr w:type="spellEnd"/>
             <w:r>
               <w:rPr>
                 <w:bCs/>
@@ -10698,12 +13314,14 @@
               </w:rPr>
               <w:t>调用</w:t>
             </w:r>
+            <w:proofErr w:type="spellStart"/>
             <w:r>
               <w:rPr>
                 <w:sz w:val="24"/>
               </w:rPr>
               <w:t>writeJson</w:t>
             </w:r>
+            <w:proofErr w:type="spellEnd"/>
             <w:r>
               <w:rPr>
                 <w:sz w:val="24"/>
@@ -10729,8 +13347,20 @@
                 <w:sz w:val="24"/>
                 <w:lang w:bidi="ar"/>
               </w:rPr>
-              <w:t>3.6.5.5 updateTime</w:t>
-            </w:r>
+              <w:t xml:space="preserve">3.6.5.5 </w:t>
+            </w:r>
+            <w:proofErr w:type="spellStart"/>
+            <w:r>
+              <w:rPr>
+                <w:b/>
+                <w:color w:val="000000"/>
+                <w:kern w:val="0"/>
+                <w:sz w:val="24"/>
+                <w:lang w:bidi="ar"/>
+              </w:rPr>
+              <w:t>updateTime</w:t>
+            </w:r>
+            <w:proofErr w:type="spellEnd"/>
           </w:p>
           <w:p>
             <w:pPr>
@@ -10745,7 +13375,64 @@
                 <w:b/>
                 <w:sz w:val="24"/>
               </w:rPr>
-              <w:t>void updateTime(int index, QDateTime nextTime)</w:t>
+              <w:t xml:space="preserve">void </w:t>
+            </w:r>
+            <w:proofErr w:type="spellStart"/>
+            <w:proofErr w:type="gramStart"/>
+            <w:r>
+              <w:rPr>
+                <w:b/>
+                <w:sz w:val="24"/>
+              </w:rPr>
+              <w:t>updateTime</w:t>
+            </w:r>
+            <w:proofErr w:type="spellEnd"/>
+            <w:r>
+              <w:rPr>
+                <w:b/>
+                <w:sz w:val="24"/>
+              </w:rPr>
+              <w:t>(</w:t>
+            </w:r>
+            <w:proofErr w:type="gramEnd"/>
+            <w:r>
+              <w:rPr>
+                <w:b/>
+                <w:sz w:val="24"/>
+              </w:rPr>
+              <w:t xml:space="preserve">int index, </w:t>
+            </w:r>
+            <w:proofErr w:type="spellStart"/>
+            <w:r>
+              <w:rPr>
+                <w:b/>
+                <w:sz w:val="24"/>
+              </w:rPr>
+              <w:t>QDateTime</w:t>
+            </w:r>
+            <w:proofErr w:type="spellEnd"/>
+            <w:r>
+              <w:rPr>
+                <w:b/>
+                <w:sz w:val="24"/>
+              </w:rPr>
+              <w:t xml:space="preserve"> </w:t>
+            </w:r>
+            <w:proofErr w:type="spellStart"/>
+            <w:r>
+              <w:rPr>
+                <w:b/>
+                <w:sz w:val="24"/>
+              </w:rPr>
+              <w:t>nextTime</w:t>
+            </w:r>
+            <w:proofErr w:type="spellEnd"/>
+            <w:r>
+              <w:rPr>
+                <w:b/>
+                <w:sz w:val="24"/>
+              </w:rPr>
+              <w:t>)</w:t>
             </w:r>
           </w:p>
           <w:p>
@@ -10764,6 +13451,7 @@
               </w:rPr>
               <w:t>将</w:t>
             </w:r>
+            <w:proofErr w:type="spellStart"/>
             <w:r>
               <w:rPr>
                 <w:bCs/>
@@ -10771,6 +13459,7 @@
               </w:rPr>
               <w:t>taskList</w:t>
             </w:r>
+            <w:proofErr w:type="spellEnd"/>
             <w:r>
               <w:rPr>
                 <w:bCs/>
@@ -10785,13 +13474,23 @@
               </w:rPr>
               <w:t>index</w:t>
             </w:r>
-            <w:r>
-              <w:rPr>
-                <w:bCs/>
-                <w:sz w:val="24"/>
-              </w:rPr>
-              <w:t>个任务的下次执行时间更新为</w:t>
-            </w:r>
+            <w:proofErr w:type="gramStart"/>
+            <w:r>
+              <w:rPr>
+                <w:bCs/>
+                <w:sz w:val="24"/>
+              </w:rPr>
+              <w:t>个</w:t>
+            </w:r>
+            <w:proofErr w:type="gramEnd"/>
+            <w:r>
+              <w:rPr>
+                <w:bCs/>
+                <w:sz w:val="24"/>
+              </w:rPr>
+              <w:t>任务的下次执行时间更新为</w:t>
+            </w:r>
+            <w:proofErr w:type="spellStart"/>
             <w:r>
               <w:rPr>
                 <w:bCs/>
@@ -10799,6 +13498,7 @@
               </w:rPr>
               <w:t>nextTime</w:t>
             </w:r>
+            <w:proofErr w:type="spellEnd"/>
             <w:r>
               <w:rPr>
                 <w:bCs/>
@@ -10812,12 +13512,14 @@
               </w:rPr>
               <w:t>调用</w:t>
             </w:r>
+            <w:proofErr w:type="spellStart"/>
             <w:r>
               <w:rPr>
                 <w:sz w:val="24"/>
               </w:rPr>
               <w:t>writeJson</w:t>
             </w:r>
+            <w:proofErr w:type="spellEnd"/>
             <w:r>
               <w:rPr>
                 <w:sz w:val="24"/>
@@ -10843,8 +13545,20 @@
                 <w:sz w:val="24"/>
                 <w:lang w:bidi="ar"/>
               </w:rPr>
-              <w:t>3.6.5.6 getTaskList</w:t>
-            </w:r>
+              <w:t xml:space="preserve">3.6.5.6 </w:t>
+            </w:r>
+            <w:proofErr w:type="spellStart"/>
+            <w:r>
+              <w:rPr>
+                <w:b/>
+                <w:color w:val="000000"/>
+                <w:kern w:val="0"/>
+                <w:sz w:val="24"/>
+                <w:lang w:bidi="ar"/>
+              </w:rPr>
+              <w:t>getTaskList</w:t>
+            </w:r>
+            <w:proofErr w:type="spellEnd"/>
           </w:p>
           <w:p>
             <w:pPr>
@@ -10859,7 +13573,48 @@
                 <w:b/>
                 <w:sz w:val="24"/>
               </w:rPr>
-              <w:t>const QList&lt;Task&gt;&amp; getTaskList()</w:t>
+              <w:t xml:space="preserve">const </w:t>
+            </w:r>
+            <w:proofErr w:type="spellStart"/>
+            <w:r>
+              <w:rPr>
+                <w:b/>
+                <w:sz w:val="24"/>
+              </w:rPr>
+              <w:t>QList</w:t>
+            </w:r>
+            <w:proofErr w:type="spellEnd"/>
+            <w:r>
+              <w:rPr>
+                <w:b/>
+                <w:sz w:val="24"/>
+              </w:rPr>
+              <w:t xml:space="preserve">&lt;Task&gt;&amp; </w:t>
+            </w:r>
+            <w:proofErr w:type="spellStart"/>
+            <w:proofErr w:type="gramStart"/>
+            <w:r>
+              <w:rPr>
+                <w:b/>
+                <w:sz w:val="24"/>
+              </w:rPr>
+              <w:t>getTaskList</w:t>
+            </w:r>
+            <w:proofErr w:type="spellEnd"/>
+            <w:r>
+              <w:rPr>
+                <w:b/>
+                <w:sz w:val="24"/>
+              </w:rPr>
+              <w:t>(</w:t>
+            </w:r>
+            <w:proofErr w:type="gramEnd"/>
+            <w:r>
+              <w:rPr>
+                <w:b/>
+                <w:sz w:val="24"/>
+              </w:rPr>
+              <w:t>)</w:t>
             </w:r>
           </w:p>
           <w:p>
@@ -10878,6 +13633,7 @@
               </w:rPr>
               <w:t>返回</w:t>
             </w:r>
+            <w:proofErr w:type="spellStart"/>
             <w:r>
               <w:rPr>
                 <w:bCs/>
@@ -10885,6 +13641,7 @@
               </w:rPr>
               <w:t>taskList</w:t>
             </w:r>
+            <w:proofErr w:type="spellEnd"/>
             <w:r>
               <w:rPr>
                 <w:bCs/>
@@ -10911,8 +13668,20 @@
                 <w:sz w:val="24"/>
                 <w:lang w:bidi="ar"/>
               </w:rPr>
-              <w:t>3.6.5.7 writeJson</w:t>
-            </w:r>
+              <w:t xml:space="preserve">3.6.5.7 </w:t>
+            </w:r>
+            <w:proofErr w:type="spellStart"/>
+            <w:r>
+              <w:rPr>
+                <w:b/>
+                <w:color w:val="000000"/>
+                <w:kern w:val="0"/>
+                <w:sz w:val="24"/>
+                <w:lang w:bidi="ar"/>
+              </w:rPr>
+              <w:t>writeJson</w:t>
+            </w:r>
+            <w:proofErr w:type="spellEnd"/>
           </w:p>
           <w:p>
             <w:pPr>
@@ -10927,7 +13696,32 @@
                 <w:b/>
                 <w:sz w:val="24"/>
               </w:rPr>
-              <w:t>void writeJson()</w:t>
+              <w:t xml:space="preserve">void </w:t>
+            </w:r>
+            <w:proofErr w:type="spellStart"/>
+            <w:proofErr w:type="gramStart"/>
+            <w:r>
+              <w:rPr>
+                <w:b/>
+                <w:sz w:val="24"/>
+              </w:rPr>
+              <w:t>writeJson</w:t>
+            </w:r>
+            <w:proofErr w:type="spellEnd"/>
+            <w:r>
+              <w:rPr>
+                <w:b/>
+                <w:sz w:val="24"/>
+              </w:rPr>
+              <w:t>(</w:t>
+            </w:r>
+            <w:proofErr w:type="gramEnd"/>
+            <w:r>
+              <w:rPr>
+                <w:b/>
+                <w:sz w:val="24"/>
+              </w:rPr>
+              <w:t>)</w:t>
             </w:r>
           </w:p>
           <w:p>
@@ -10946,6 +13740,7 @@
               </w:rPr>
               <w:t>将</w:t>
             </w:r>
+            <w:proofErr w:type="spellStart"/>
             <w:r>
               <w:rPr>
                 <w:bCs/>
@@ -10953,6 +13748,7 @@
               </w:rPr>
               <w:t>taskList</w:t>
             </w:r>
+            <w:proofErr w:type="spellEnd"/>
             <w:r>
               <w:rPr>
                 <w:bCs/>
@@ -10974,6 +13770,7 @@
               </w:rPr>
               <w:t>写入</w:t>
             </w:r>
+            <w:proofErr w:type="spellStart"/>
             <w:r>
               <w:rPr>
                 <w:bCs/>
@@ -10981,6 +13778,7 @@
               </w:rPr>
               <w:t>config.json</w:t>
             </w:r>
+            <w:proofErr w:type="spellEnd"/>
             <w:r>
               <w:rPr>
                 <w:bCs/>
@@ -11078,7 +13876,23 @@
               <w:t>UI</w:t>
             </w:r>
             <w:r>
-              <w:t>绘制和与用户交互等前端逻辑，调用其他类实现备份、恢复、加密、定时、云服务器和校验等功能。</w:t>
+              <w:t>绘制和与用户</w:t>
+            </w:r>
+            <w:proofErr w:type="gramStart"/>
+            <w:r>
+              <w:t>交互等</w:t>
+            </w:r>
+            <w:proofErr w:type="gramEnd"/>
+            <w:r>
+              <w:t>前端逻辑，调用其他</w:t>
+            </w:r>
+            <w:proofErr w:type="gramStart"/>
+            <w:r>
+              <w:t>类实现</w:t>
+            </w:r>
+            <w:proofErr w:type="gramEnd"/>
+            <w:r>
+              <w:t>备份、恢复、加密、定时、云服务器和校验等功能。</w:t>
             </w:r>
           </w:p>
           <w:p>
@@ -11133,7 +13947,63 @@
                 <w:sz w:val="24"/>
                 <w:lang w:bidi="ar"/>
               </w:rPr>
-              <w:t>explicit Widget(QWidget* parent = nullptr);</w:t>
+              <w:t xml:space="preserve">explicit </w:t>
+            </w:r>
+            <w:proofErr w:type="gramStart"/>
+            <w:r>
+              <w:rPr>
+                <w:b/>
+                <w:color w:val="000000"/>
+                <w:kern w:val="0"/>
+                <w:sz w:val="24"/>
+                <w:lang w:bidi="ar"/>
+              </w:rPr>
+              <w:t>Widget(</w:t>
+            </w:r>
+            <w:proofErr w:type="spellStart"/>
+            <w:proofErr w:type="gramEnd"/>
+            <w:r>
+              <w:rPr>
+                <w:b/>
+                <w:color w:val="000000"/>
+                <w:kern w:val="0"/>
+                <w:sz w:val="24"/>
+                <w:lang w:bidi="ar"/>
+              </w:rPr>
+              <w:t>QWidget</w:t>
+            </w:r>
+            <w:proofErr w:type="spellEnd"/>
+            <w:r>
+              <w:rPr>
+                <w:b/>
+                <w:color w:val="000000"/>
+                <w:kern w:val="0"/>
+                <w:sz w:val="24"/>
+                <w:lang w:bidi="ar"/>
+              </w:rPr>
+              <w:t xml:space="preserve">* parent = </w:t>
+            </w:r>
+            <w:proofErr w:type="spellStart"/>
+            <w:r>
+              <w:rPr>
+                <w:b/>
+                <w:color w:val="000000"/>
+                <w:kern w:val="0"/>
+                <w:sz w:val="24"/>
+                <w:lang w:bidi="ar"/>
+              </w:rPr>
+              <w:t>nullptr</w:t>
+            </w:r>
+            <w:proofErr w:type="spellEnd"/>
+            <w:r>
+              <w:rPr>
+                <w:b/>
+                <w:color w:val="000000"/>
+                <w:kern w:val="0"/>
+                <w:sz w:val="24"/>
+                <w:lang w:bidi="ar"/>
+              </w:rPr>
+              <w:t>);</w:t>
             </w:r>
           </w:p>
           <w:p>
@@ -11156,6 +14026,7 @@
               </w:rPr>
               <w:t>构造函数，初始化</w:t>
             </w:r>
+            <w:proofErr w:type="spellStart"/>
             <w:r>
               <w:rPr>
                 <w:color w:val="000000"/>
@@ -11165,6 +14036,7 @@
               </w:rPr>
               <w:t>taskManager</w:t>
             </w:r>
+            <w:proofErr w:type="spellEnd"/>
             <w:r>
               <w:rPr>
                 <w:color w:val="000000"/>
@@ -11230,8 +14102,20 @@
                 <w:sz w:val="24"/>
                 <w:lang w:bidi="ar"/>
               </w:rPr>
-              <w:t>3.6.6.2 on_passwordCheckBox_stateChanged</w:t>
-            </w:r>
+              <w:t xml:space="preserve">3.6.6.2 </w:t>
+            </w:r>
+            <w:proofErr w:type="spellStart"/>
+            <w:r>
+              <w:rPr>
+                <w:b/>
+                <w:color w:val="000000"/>
+                <w:kern w:val="0"/>
+                <w:sz w:val="24"/>
+                <w:lang w:bidi="ar"/>
+              </w:rPr>
+              <w:t>on_passwordCheckBox_stateChanged</w:t>
+            </w:r>
+            <w:proofErr w:type="spellEnd"/>
           </w:p>
           <w:p>
             <w:pPr>
@@ -11252,7 +14136,51 @@
                 <w:sz w:val="24"/>
                 <w:lang w:bidi="ar"/>
               </w:rPr>
-              <w:t>void on_passwordCheckBox_stateChanged(int arg1);</w:t>
+              <w:t xml:space="preserve">void </w:t>
+            </w:r>
+            <w:proofErr w:type="spellStart"/>
+            <w:r>
+              <w:rPr>
+                <w:b/>
+                <w:color w:val="000000"/>
+                <w:kern w:val="0"/>
+                <w:sz w:val="24"/>
+                <w:lang w:bidi="ar"/>
+              </w:rPr>
+              <w:t>on_passwordCheckBox_</w:t>
+            </w:r>
+            <w:proofErr w:type="gramStart"/>
+            <w:r>
+              <w:rPr>
+                <w:b/>
+                <w:color w:val="000000"/>
+                <w:kern w:val="0"/>
+                <w:sz w:val="24"/>
+                <w:lang w:bidi="ar"/>
+              </w:rPr>
+              <w:t>stateChanged</w:t>
+            </w:r>
+            <w:proofErr w:type="spellEnd"/>
+            <w:r>
+              <w:rPr>
+                <w:b/>
+                <w:color w:val="000000"/>
+                <w:kern w:val="0"/>
+                <w:sz w:val="24"/>
+                <w:lang w:bidi="ar"/>
+              </w:rPr>
+              <w:t>(</w:t>
+            </w:r>
+            <w:proofErr w:type="gramEnd"/>
+            <w:r>
+              <w:rPr>
+                <w:b/>
+                <w:color w:val="000000"/>
+                <w:kern w:val="0"/>
+                <w:sz w:val="24"/>
+                <w:lang w:bidi="ar"/>
+              </w:rPr>
+              <w:t>int arg1);</w:t>
             </w:r>
           </w:p>
           <w:p>
@@ -11267,6 +14195,7 @@
                 <w:lang w:bidi="ar"/>
               </w:rPr>
             </w:pPr>
+            <w:proofErr w:type="spellStart"/>
             <w:r>
               <w:rPr>
                 <w:color w:val="000000"/>
@@ -11276,6 +14205,7 @@
               </w:rPr>
               <w:t>passwordCheckBox</w:t>
             </w:r>
+            <w:proofErr w:type="spellEnd"/>
             <w:r>
               <w:rPr>
                 <w:color w:val="000000"/>
@@ -11285,6 +14215,7 @@
               </w:rPr>
               <w:t>被选中时，</w:t>
             </w:r>
+            <w:proofErr w:type="spellStart"/>
             <w:r>
               <w:rPr>
                 <w:color w:val="000000"/>
@@ -11294,6 +14225,7 @@
               </w:rPr>
               <w:t>passwordLineEdit</w:t>
             </w:r>
+            <w:proofErr w:type="spellEnd"/>
             <w:r>
               <w:rPr>
                 <w:color w:val="000000"/>
@@ -11323,8 +14255,20 @@
                 <w:sz w:val="24"/>
                 <w:lang w:bidi="ar"/>
               </w:rPr>
-              <w:t>3.6.6.3 on_browseButton_clicked</w:t>
-            </w:r>
+              <w:t xml:space="preserve">3.6.6.3 </w:t>
+            </w:r>
+            <w:proofErr w:type="spellStart"/>
+            <w:r>
+              <w:rPr>
+                <w:b/>
+                <w:color w:val="000000"/>
+                <w:kern w:val="0"/>
+                <w:sz w:val="24"/>
+                <w:lang w:bidi="ar"/>
+              </w:rPr>
+              <w:t>on_browseButton_clicked</w:t>
+            </w:r>
+            <w:proofErr w:type="spellEnd"/>
           </w:p>
           <w:p>
             <w:pPr>
@@ -11345,7 +14289,51 @@
                 <w:sz w:val="24"/>
                 <w:lang w:bidi="ar"/>
               </w:rPr>
-              <w:t>void on_browseButton_clicked();</w:t>
+              <w:t xml:space="preserve">void </w:t>
+            </w:r>
+            <w:proofErr w:type="spellStart"/>
+            <w:r>
+              <w:rPr>
+                <w:b/>
+                <w:color w:val="000000"/>
+                <w:kern w:val="0"/>
+                <w:sz w:val="24"/>
+                <w:lang w:bidi="ar"/>
+              </w:rPr>
+              <w:t>on_browseButton_</w:t>
+            </w:r>
+            <w:proofErr w:type="gramStart"/>
+            <w:r>
+              <w:rPr>
+                <w:b/>
+                <w:color w:val="000000"/>
+                <w:kern w:val="0"/>
+                <w:sz w:val="24"/>
+                <w:lang w:bidi="ar"/>
+              </w:rPr>
+              <w:t>clicked</w:t>
+            </w:r>
+            <w:proofErr w:type="spellEnd"/>
+            <w:r>
+              <w:rPr>
+                <w:b/>
+                <w:color w:val="000000"/>
+                <w:kern w:val="0"/>
+                <w:sz w:val="24"/>
+                <w:lang w:bidi="ar"/>
+              </w:rPr>
+              <w:t>(</w:t>
+            </w:r>
+            <w:proofErr w:type="gramEnd"/>
+            <w:r>
+              <w:rPr>
+                <w:b/>
+                <w:color w:val="000000"/>
+                <w:kern w:val="0"/>
+                <w:sz w:val="24"/>
+                <w:lang w:bidi="ar"/>
+              </w:rPr>
+              <w:t>);</w:t>
             </w:r>
           </w:p>
           <w:p>
@@ -11369,6 +14357,7 @@
               </w:rPr>
               <w:t>打开浏览目录对话框，将</w:t>
             </w:r>
+            <w:proofErr w:type="spellStart"/>
             <w:r>
               <w:rPr>
                 <w:color w:val="000000"/>
@@ -11378,6 +14367,7 @@
               </w:rPr>
               <w:t>backupFileDirectoryLineEdit</w:t>
             </w:r>
+            <w:proofErr w:type="spellEnd"/>
             <w:r>
               <w:rPr>
                 <w:color w:val="000000"/>
@@ -11407,8 +14397,20 @@
                 <w:sz w:val="24"/>
                 <w:lang w:bidi="ar"/>
               </w:rPr>
-              <w:t>3.6.6.4 on_addFileButton_clicked</w:t>
-            </w:r>
+              <w:t xml:space="preserve">3.6.6.4 </w:t>
+            </w:r>
+            <w:proofErr w:type="spellStart"/>
+            <w:r>
+              <w:rPr>
+                <w:b/>
+                <w:color w:val="000000"/>
+                <w:kern w:val="0"/>
+                <w:sz w:val="24"/>
+                <w:lang w:bidi="ar"/>
+              </w:rPr>
+              <w:t>on_addFileButton_clicked</w:t>
+            </w:r>
+            <w:proofErr w:type="spellEnd"/>
           </w:p>
           <w:p>
             <w:pPr>
@@ -11429,7 +14431,51 @@
                 <w:sz w:val="24"/>
                 <w:lang w:bidi="ar"/>
               </w:rPr>
-              <w:t>void on_addFileButton_clicked();</w:t>
+              <w:t xml:space="preserve">void </w:t>
+            </w:r>
+            <w:proofErr w:type="spellStart"/>
+            <w:r>
+              <w:rPr>
+                <w:b/>
+                <w:color w:val="000000"/>
+                <w:kern w:val="0"/>
+                <w:sz w:val="24"/>
+                <w:lang w:bidi="ar"/>
+              </w:rPr>
+              <w:t>on_addFileButton_</w:t>
+            </w:r>
+            <w:proofErr w:type="gramStart"/>
+            <w:r>
+              <w:rPr>
+                <w:b/>
+                <w:color w:val="000000"/>
+                <w:kern w:val="0"/>
+                <w:sz w:val="24"/>
+                <w:lang w:bidi="ar"/>
+              </w:rPr>
+              <w:t>clicked</w:t>
+            </w:r>
+            <w:proofErr w:type="spellEnd"/>
+            <w:r>
+              <w:rPr>
+                <w:b/>
+                <w:color w:val="000000"/>
+                <w:kern w:val="0"/>
+                <w:sz w:val="24"/>
+                <w:lang w:bidi="ar"/>
+              </w:rPr>
+              <w:t>(</w:t>
+            </w:r>
+            <w:proofErr w:type="gramEnd"/>
+            <w:r>
+              <w:rPr>
+                <w:b/>
+                <w:color w:val="000000"/>
+                <w:kern w:val="0"/>
+                <w:sz w:val="24"/>
+                <w:lang w:bidi="ar"/>
+              </w:rPr>
+              <w:t>);</w:t>
             </w:r>
           </w:p>
           <w:p>
@@ -11453,6 +14499,7 @@
               </w:rPr>
               <w:t>打开浏览文件对话框，将返回的文件去重后加入</w:t>
             </w:r>
+            <w:proofErr w:type="spellStart"/>
             <w:r>
               <w:rPr>
                 <w:color w:val="000000"/>
@@ -11462,6 +14509,7 @@
               </w:rPr>
               <w:t>backupFileList</w:t>
             </w:r>
+            <w:proofErr w:type="spellEnd"/>
             <w:r>
               <w:rPr>
                 <w:color w:val="000000"/>
@@ -11491,8 +14539,20 @@
                 <w:sz w:val="24"/>
                 <w:lang w:bidi="ar"/>
               </w:rPr>
-              <w:t>3.6.6.5 on_deleteFileButton_clicked</w:t>
-            </w:r>
+              <w:t xml:space="preserve">3.6.6.5 </w:t>
+            </w:r>
+            <w:proofErr w:type="spellStart"/>
+            <w:r>
+              <w:rPr>
+                <w:b/>
+                <w:color w:val="000000"/>
+                <w:kern w:val="0"/>
+                <w:sz w:val="24"/>
+                <w:lang w:bidi="ar"/>
+              </w:rPr>
+              <w:t>on_deleteFileButton_clicked</w:t>
+            </w:r>
+            <w:proofErr w:type="spellEnd"/>
           </w:p>
           <w:p>
             <w:pPr>
@@ -11513,7 +14573,51 @@
                 <w:sz w:val="24"/>
                 <w:lang w:bidi="ar"/>
               </w:rPr>
-              <w:t>void on_deleteFileButton_clicked();</w:t>
+              <w:t xml:space="preserve">void </w:t>
+            </w:r>
+            <w:proofErr w:type="spellStart"/>
+            <w:r>
+              <w:rPr>
+                <w:b/>
+                <w:color w:val="000000"/>
+                <w:kern w:val="0"/>
+                <w:sz w:val="24"/>
+                <w:lang w:bidi="ar"/>
+              </w:rPr>
+              <w:t>on_deleteFileButton_</w:t>
+            </w:r>
+            <w:proofErr w:type="gramStart"/>
+            <w:r>
+              <w:rPr>
+                <w:b/>
+                <w:color w:val="000000"/>
+                <w:kern w:val="0"/>
+                <w:sz w:val="24"/>
+                <w:lang w:bidi="ar"/>
+              </w:rPr>
+              <w:t>clicked</w:t>
+            </w:r>
+            <w:proofErr w:type="spellEnd"/>
+            <w:r>
+              <w:rPr>
+                <w:b/>
+                <w:color w:val="000000"/>
+                <w:kern w:val="0"/>
+                <w:sz w:val="24"/>
+                <w:lang w:bidi="ar"/>
+              </w:rPr>
+              <w:t>(</w:t>
+            </w:r>
+            <w:proofErr w:type="gramEnd"/>
+            <w:r>
+              <w:rPr>
+                <w:b/>
+                <w:color w:val="000000"/>
+                <w:kern w:val="0"/>
+                <w:sz w:val="24"/>
+                <w:lang w:bidi="ar"/>
+              </w:rPr>
+              <w:t>);</w:t>
             </w:r>
           </w:p>
           <w:p>
@@ -11537,6 +14641,7 @@
               </w:rPr>
               <w:t>删除</w:t>
             </w:r>
+            <w:proofErr w:type="spellStart"/>
             <w:r>
               <w:rPr>
                 <w:color w:val="000000"/>
@@ -11546,6 +14651,7 @@
               </w:rPr>
               <w:t>backupFileList</w:t>
             </w:r>
+            <w:proofErr w:type="spellEnd"/>
             <w:r>
               <w:rPr>
                 <w:color w:val="000000"/>
@@ -11575,8 +14681,20 @@
                 <w:sz w:val="24"/>
                 <w:lang w:bidi="ar"/>
               </w:rPr>
-              <w:t>3.6.6.6 on_clearFileButton_clicked</w:t>
-            </w:r>
+              <w:t xml:space="preserve">3.6.6.6 </w:t>
+            </w:r>
+            <w:proofErr w:type="spellStart"/>
+            <w:r>
+              <w:rPr>
+                <w:b/>
+                <w:color w:val="000000"/>
+                <w:kern w:val="0"/>
+                <w:sz w:val="24"/>
+                <w:lang w:bidi="ar"/>
+              </w:rPr>
+              <w:t>on_clearFileButton_clicked</w:t>
+            </w:r>
+            <w:proofErr w:type="spellEnd"/>
           </w:p>
           <w:p>
             <w:pPr>
@@ -11597,7 +14715,51 @@
                 <w:sz w:val="24"/>
                 <w:lang w:bidi="ar"/>
               </w:rPr>
-              <w:t>void on_clearFileButton_clicked();</w:t>
+              <w:t xml:space="preserve">void </w:t>
+            </w:r>
+            <w:proofErr w:type="spellStart"/>
+            <w:r>
+              <w:rPr>
+                <w:b/>
+                <w:color w:val="000000"/>
+                <w:kern w:val="0"/>
+                <w:sz w:val="24"/>
+                <w:lang w:bidi="ar"/>
+              </w:rPr>
+              <w:t>on_clearFileButton_</w:t>
+            </w:r>
+            <w:proofErr w:type="gramStart"/>
+            <w:r>
+              <w:rPr>
+                <w:b/>
+                <w:color w:val="000000"/>
+                <w:kern w:val="0"/>
+                <w:sz w:val="24"/>
+                <w:lang w:bidi="ar"/>
+              </w:rPr>
+              <w:t>clicked</w:t>
+            </w:r>
+            <w:proofErr w:type="spellEnd"/>
+            <w:r>
+              <w:rPr>
+                <w:b/>
+                <w:color w:val="000000"/>
+                <w:kern w:val="0"/>
+                <w:sz w:val="24"/>
+                <w:lang w:bidi="ar"/>
+              </w:rPr>
+              <w:t>(</w:t>
+            </w:r>
+            <w:proofErr w:type="gramEnd"/>
+            <w:r>
+              <w:rPr>
+                <w:b/>
+                <w:color w:val="000000"/>
+                <w:kern w:val="0"/>
+                <w:sz w:val="24"/>
+                <w:lang w:bidi="ar"/>
+              </w:rPr>
+              <w:t>);</w:t>
             </w:r>
           </w:p>
           <w:p>
@@ -11621,6 +14783,7 @@
               </w:rPr>
               <w:t>清空</w:t>
             </w:r>
+            <w:proofErr w:type="spellStart"/>
             <w:r>
               <w:rPr>
                 <w:color w:val="000000"/>
@@ -11630,6 +14793,7 @@
               </w:rPr>
               <w:t>backupFileList</w:t>
             </w:r>
+            <w:proofErr w:type="spellEnd"/>
             <w:r>
               <w:rPr>
                 <w:color w:val="000000"/>
@@ -11659,8 +14823,20 @@
                 <w:sz w:val="24"/>
                 <w:lang w:bidi="ar"/>
               </w:rPr>
-              <w:t>3.6.6.7 on_addDirectoryButton_clicked</w:t>
-            </w:r>
+              <w:t xml:space="preserve">3.6.6.7 </w:t>
+            </w:r>
+            <w:proofErr w:type="spellStart"/>
+            <w:r>
+              <w:rPr>
+                <w:b/>
+                <w:color w:val="000000"/>
+                <w:kern w:val="0"/>
+                <w:sz w:val="24"/>
+                <w:lang w:bidi="ar"/>
+              </w:rPr>
+              <w:t>on_addDirectoryButton_clicked</w:t>
+            </w:r>
+            <w:proofErr w:type="spellEnd"/>
           </w:p>
           <w:p>
             <w:pPr>
@@ -11681,7 +14857,51 @@
                 <w:sz w:val="24"/>
                 <w:lang w:bidi="ar"/>
               </w:rPr>
-              <w:t>void on_addDirectoryButton_clicked();</w:t>
+              <w:t xml:space="preserve">void </w:t>
+            </w:r>
+            <w:proofErr w:type="spellStart"/>
+            <w:r>
+              <w:rPr>
+                <w:b/>
+                <w:color w:val="000000"/>
+                <w:kern w:val="0"/>
+                <w:sz w:val="24"/>
+                <w:lang w:bidi="ar"/>
+              </w:rPr>
+              <w:t>on_addDirectoryButton_</w:t>
+            </w:r>
+            <w:proofErr w:type="gramStart"/>
+            <w:r>
+              <w:rPr>
+                <w:b/>
+                <w:color w:val="000000"/>
+                <w:kern w:val="0"/>
+                <w:sz w:val="24"/>
+                <w:lang w:bidi="ar"/>
+              </w:rPr>
+              <w:t>clicked</w:t>
+            </w:r>
+            <w:proofErr w:type="spellEnd"/>
+            <w:r>
+              <w:rPr>
+                <w:b/>
+                <w:color w:val="000000"/>
+                <w:kern w:val="0"/>
+                <w:sz w:val="24"/>
+                <w:lang w:bidi="ar"/>
+              </w:rPr>
+              <w:t>(</w:t>
+            </w:r>
+            <w:proofErr w:type="gramEnd"/>
+            <w:r>
+              <w:rPr>
+                <w:b/>
+                <w:color w:val="000000"/>
+                <w:kern w:val="0"/>
+                <w:sz w:val="24"/>
+                <w:lang w:bidi="ar"/>
+              </w:rPr>
+              <w:t>);</w:t>
             </w:r>
           </w:p>
           <w:p>
@@ -11705,6 +14925,7 @@
               </w:rPr>
               <w:t>打开浏览目录对话框，将返回的目录去重后加入</w:t>
             </w:r>
+            <w:proofErr w:type="spellStart"/>
             <w:r>
               <w:rPr>
                 <w:color w:val="000000"/>
@@ -11714,6 +14935,7 @@
               </w:rPr>
               <w:t>backupFileList</w:t>
             </w:r>
+            <w:proofErr w:type="spellEnd"/>
             <w:r>
               <w:rPr>
                 <w:color w:val="000000"/>
@@ -11743,8 +14965,20 @@
                 <w:sz w:val="24"/>
                 <w:lang w:bidi="ar"/>
               </w:rPr>
-              <w:t>3.6.6.8 on_startBackupButton_clicked</w:t>
-            </w:r>
+              <w:t xml:space="preserve">3.6.6.8 </w:t>
+            </w:r>
+            <w:proofErr w:type="spellStart"/>
+            <w:r>
+              <w:rPr>
+                <w:b/>
+                <w:color w:val="000000"/>
+                <w:kern w:val="0"/>
+                <w:sz w:val="24"/>
+                <w:lang w:bidi="ar"/>
+              </w:rPr>
+              <w:t>on_startBackupButton_clicked</w:t>
+            </w:r>
+            <w:proofErr w:type="spellEnd"/>
           </w:p>
           <w:p>
             <w:pPr>
@@ -11765,7 +14999,51 @@
                 <w:sz w:val="24"/>
                 <w:lang w:bidi="ar"/>
               </w:rPr>
-              <w:t>void on_startBackupButton_clicked();</w:t>
+              <w:t xml:space="preserve">void </w:t>
+            </w:r>
+            <w:proofErr w:type="spellStart"/>
+            <w:r>
+              <w:rPr>
+                <w:b/>
+                <w:color w:val="000000"/>
+                <w:kern w:val="0"/>
+                <w:sz w:val="24"/>
+                <w:lang w:bidi="ar"/>
+              </w:rPr>
+              <w:t>on_startBackupButton_</w:t>
+            </w:r>
+            <w:proofErr w:type="gramStart"/>
+            <w:r>
+              <w:rPr>
+                <w:b/>
+                <w:color w:val="000000"/>
+                <w:kern w:val="0"/>
+                <w:sz w:val="24"/>
+                <w:lang w:bidi="ar"/>
+              </w:rPr>
+              <w:t>clicked</w:t>
+            </w:r>
+            <w:proofErr w:type="spellEnd"/>
+            <w:r>
+              <w:rPr>
+                <w:b/>
+                <w:color w:val="000000"/>
+                <w:kern w:val="0"/>
+                <w:sz w:val="24"/>
+                <w:lang w:bidi="ar"/>
+              </w:rPr>
+              <w:t>(</w:t>
+            </w:r>
+            <w:proofErr w:type="gramEnd"/>
+            <w:r>
+              <w:rPr>
+                <w:b/>
+                <w:color w:val="000000"/>
+                <w:kern w:val="0"/>
+                <w:sz w:val="24"/>
+                <w:lang w:bidi="ar"/>
+              </w:rPr>
+              <w:t>);</w:t>
             </w:r>
           </w:p>
           <w:p>
@@ -11819,8 +15097,20 @@
                 <w:lang w:bidi="ar"/>
               </w:rPr>
               <w:lastRenderedPageBreak/>
-              <w:t>3.6.6.9 on_localGroupBox_clicked</w:t>
-            </w:r>
+              <w:t xml:space="preserve">3.6.6.9 </w:t>
+            </w:r>
+            <w:proofErr w:type="spellStart"/>
+            <w:r>
+              <w:rPr>
+                <w:b/>
+                <w:color w:val="000000"/>
+                <w:kern w:val="0"/>
+                <w:sz w:val="24"/>
+                <w:lang w:bidi="ar"/>
+              </w:rPr>
+              <w:t>on_localGroupBox_clicked</w:t>
+            </w:r>
+            <w:proofErr w:type="spellEnd"/>
           </w:p>
           <w:p>
             <w:pPr>
@@ -11841,7 +15131,51 @@
                 <w:sz w:val="24"/>
                 <w:lang w:bidi="ar"/>
               </w:rPr>
-              <w:t>void on_localGroupBox_clicked(bool checked);</w:t>
+              <w:t xml:space="preserve">void </w:t>
+            </w:r>
+            <w:proofErr w:type="spellStart"/>
+            <w:r>
+              <w:rPr>
+                <w:b/>
+                <w:color w:val="000000"/>
+                <w:kern w:val="0"/>
+                <w:sz w:val="24"/>
+                <w:lang w:bidi="ar"/>
+              </w:rPr>
+              <w:t>on_localGroupBox_</w:t>
+            </w:r>
+            <w:proofErr w:type="gramStart"/>
+            <w:r>
+              <w:rPr>
+                <w:b/>
+                <w:color w:val="000000"/>
+                <w:kern w:val="0"/>
+                <w:sz w:val="24"/>
+                <w:lang w:bidi="ar"/>
+              </w:rPr>
+              <w:t>clicked</w:t>
+            </w:r>
+            <w:proofErr w:type="spellEnd"/>
+            <w:r>
+              <w:rPr>
+                <w:b/>
+                <w:color w:val="000000"/>
+                <w:kern w:val="0"/>
+                <w:sz w:val="24"/>
+                <w:lang w:bidi="ar"/>
+              </w:rPr>
+              <w:t>(</w:t>
+            </w:r>
+            <w:proofErr w:type="gramEnd"/>
+            <w:r>
+              <w:rPr>
+                <w:b/>
+                <w:color w:val="000000"/>
+                <w:kern w:val="0"/>
+                <w:sz w:val="24"/>
+                <w:lang w:bidi="ar"/>
+              </w:rPr>
+              <w:t>bool checked);</w:t>
             </w:r>
           </w:p>
           <w:p>
@@ -11865,6 +15199,7 @@
               </w:rPr>
               <w:t>实现</w:t>
             </w:r>
+            <w:proofErr w:type="spellStart"/>
             <w:r>
               <w:rPr>
                 <w:color w:val="000000"/>
@@ -11874,6 +15209,7 @@
               </w:rPr>
               <w:t>localGroupBox</w:t>
             </w:r>
+            <w:proofErr w:type="spellEnd"/>
             <w:r>
               <w:rPr>
                 <w:color w:val="000000"/>
@@ -11883,6 +15219,7 @@
               </w:rPr>
               <w:t>与</w:t>
             </w:r>
+            <w:proofErr w:type="spellStart"/>
             <w:r>
               <w:rPr>
                 <w:color w:val="000000"/>
@@ -11892,6 +15229,7 @@
               </w:rPr>
               <w:t>cloudGroupBox</w:t>
             </w:r>
+            <w:proofErr w:type="spellEnd"/>
             <w:r>
               <w:rPr>
                 <w:color w:val="000000"/>
@@ -11921,8 +15259,20 @@
                 <w:sz w:val="24"/>
                 <w:lang w:bidi="ar"/>
               </w:rPr>
-              <w:t>3.6.6.10 on_cloudGroupBox_clicked</w:t>
-            </w:r>
+              <w:t xml:space="preserve">3.6.6.10 </w:t>
+            </w:r>
+            <w:proofErr w:type="spellStart"/>
+            <w:r>
+              <w:rPr>
+                <w:b/>
+                <w:color w:val="000000"/>
+                <w:kern w:val="0"/>
+                <w:sz w:val="24"/>
+                <w:lang w:bidi="ar"/>
+              </w:rPr>
+              <w:t>on_cloudGroupBox_clicked</w:t>
+            </w:r>
+            <w:proofErr w:type="spellEnd"/>
           </w:p>
           <w:p>
             <w:pPr>
@@ -11943,7 +15293,51 @@
                 <w:sz w:val="24"/>
                 <w:lang w:bidi="ar"/>
               </w:rPr>
-              <w:t>void on_cloudGroupBox_clicked(bool checked);</w:t>
+              <w:t xml:space="preserve">void </w:t>
+            </w:r>
+            <w:proofErr w:type="spellStart"/>
+            <w:r>
+              <w:rPr>
+                <w:b/>
+                <w:color w:val="000000"/>
+                <w:kern w:val="0"/>
+                <w:sz w:val="24"/>
+                <w:lang w:bidi="ar"/>
+              </w:rPr>
+              <w:t>on_cloudGroupBox_</w:t>
+            </w:r>
+            <w:proofErr w:type="gramStart"/>
+            <w:r>
+              <w:rPr>
+                <w:b/>
+                <w:color w:val="000000"/>
+                <w:kern w:val="0"/>
+                <w:sz w:val="24"/>
+                <w:lang w:bidi="ar"/>
+              </w:rPr>
+              <w:t>clicked</w:t>
+            </w:r>
+            <w:proofErr w:type="spellEnd"/>
+            <w:r>
+              <w:rPr>
+                <w:b/>
+                <w:color w:val="000000"/>
+                <w:kern w:val="0"/>
+                <w:sz w:val="24"/>
+                <w:lang w:bidi="ar"/>
+              </w:rPr>
+              <w:t>(</w:t>
+            </w:r>
+            <w:proofErr w:type="gramEnd"/>
+            <w:r>
+              <w:rPr>
+                <w:b/>
+                <w:color w:val="000000"/>
+                <w:kern w:val="0"/>
+                <w:sz w:val="24"/>
+                <w:lang w:bidi="ar"/>
+              </w:rPr>
+              <w:t>bool checked);</w:t>
             </w:r>
           </w:p>
           <w:p>
@@ -11967,6 +15361,7 @@
               </w:rPr>
               <w:t>实现</w:t>
             </w:r>
+            <w:proofErr w:type="spellStart"/>
             <w:r>
               <w:rPr>
                 <w:color w:val="000000"/>
@@ -11976,6 +15371,7 @@
               </w:rPr>
               <w:t>localGroupBox</w:t>
             </w:r>
+            <w:proofErr w:type="spellEnd"/>
             <w:r>
               <w:rPr>
                 <w:color w:val="000000"/>
@@ -11985,6 +15381,7 @@
               </w:rPr>
               <w:t>与</w:t>
             </w:r>
+            <w:proofErr w:type="spellStart"/>
             <w:r>
               <w:rPr>
                 <w:color w:val="000000"/>
@@ -11994,6 +15391,7 @@
               </w:rPr>
               <w:t>cloudGroupBox</w:t>
             </w:r>
+            <w:proofErr w:type="spellEnd"/>
             <w:r>
               <w:rPr>
                 <w:color w:val="000000"/>
@@ -12032,8 +15430,20 @@
                 <w:sz w:val="24"/>
                 <w:lang w:bidi="ar"/>
               </w:rPr>
-              <w:t>3.6.6.11 on_browseLocalFile_clicked</w:t>
-            </w:r>
+              <w:t xml:space="preserve">3.6.6.11 </w:t>
+            </w:r>
+            <w:proofErr w:type="spellStart"/>
+            <w:r>
+              <w:rPr>
+                <w:b/>
+                <w:color w:val="000000"/>
+                <w:kern w:val="0"/>
+                <w:sz w:val="24"/>
+                <w:lang w:bidi="ar"/>
+              </w:rPr>
+              <w:t>on_browseLocalFile_clicked</w:t>
+            </w:r>
+            <w:proofErr w:type="spellEnd"/>
           </w:p>
           <w:p>
             <w:pPr>
@@ -12054,7 +15464,51 @@
                 <w:sz w:val="24"/>
                 <w:lang w:bidi="ar"/>
               </w:rPr>
-              <w:t>void on_browseLocalFile_clicked();</w:t>
+              <w:t xml:space="preserve">void </w:t>
+            </w:r>
+            <w:proofErr w:type="spellStart"/>
+            <w:r>
+              <w:rPr>
+                <w:b/>
+                <w:color w:val="000000"/>
+                <w:kern w:val="0"/>
+                <w:sz w:val="24"/>
+                <w:lang w:bidi="ar"/>
+              </w:rPr>
+              <w:t>on_browseLocalFile_</w:t>
+            </w:r>
+            <w:proofErr w:type="gramStart"/>
+            <w:r>
+              <w:rPr>
+                <w:b/>
+                <w:color w:val="000000"/>
+                <w:kern w:val="0"/>
+                <w:sz w:val="24"/>
+                <w:lang w:bidi="ar"/>
+              </w:rPr>
+              <w:t>clicked</w:t>
+            </w:r>
+            <w:proofErr w:type="spellEnd"/>
+            <w:r>
+              <w:rPr>
+                <w:b/>
+                <w:color w:val="000000"/>
+                <w:kern w:val="0"/>
+                <w:sz w:val="24"/>
+                <w:lang w:bidi="ar"/>
+              </w:rPr>
+              <w:t>(</w:t>
+            </w:r>
+            <w:proofErr w:type="gramEnd"/>
+            <w:r>
+              <w:rPr>
+                <w:b/>
+                <w:color w:val="000000"/>
+                <w:kern w:val="0"/>
+                <w:sz w:val="24"/>
+                <w:lang w:bidi="ar"/>
+              </w:rPr>
+              <w:t>);</w:t>
             </w:r>
           </w:p>
           <w:p>
@@ -12078,6 +15532,7 @@
               </w:rPr>
               <w:t>打开浏览文件对话框，将</w:t>
             </w:r>
+            <w:proofErr w:type="spellStart"/>
             <w:r>
               <w:rPr>
                 <w:color w:val="000000"/>
@@ -12087,6 +15542,7 @@
               </w:rPr>
               <w:t>localFileRestoreLineEdit</w:t>
             </w:r>
+            <w:proofErr w:type="spellEnd"/>
             <w:r>
               <w:rPr>
                 <w:color w:val="000000"/>
@@ -12116,8 +15572,20 @@
                 <w:sz w:val="24"/>
                 <w:lang w:bidi="ar"/>
               </w:rPr>
-              <w:t>3.6.6.12 on_cloudFileList_currentItemChanged</w:t>
-            </w:r>
+              <w:t xml:space="preserve">3.6.6.12 </w:t>
+            </w:r>
+            <w:proofErr w:type="spellStart"/>
+            <w:r>
+              <w:rPr>
+                <w:b/>
+                <w:color w:val="000000"/>
+                <w:kern w:val="0"/>
+                <w:sz w:val="24"/>
+                <w:lang w:bidi="ar"/>
+              </w:rPr>
+              <w:t>on_cloudFileList_currentItemChanged</w:t>
+            </w:r>
+            <w:proofErr w:type="spellEnd"/>
           </w:p>
           <w:p>
             <w:pPr>
@@ -12138,7 +15606,85 @@
                 <w:sz w:val="24"/>
                 <w:lang w:bidi="ar"/>
               </w:rPr>
-              <w:t>void on_cloudFileList_currentItemChanged(QTreeWidgetItem* current, QTreeWidgetItem* previous);</w:t>
+              <w:t xml:space="preserve">void </w:t>
+            </w:r>
+            <w:proofErr w:type="spellStart"/>
+            <w:r>
+              <w:rPr>
+                <w:b/>
+                <w:color w:val="000000"/>
+                <w:kern w:val="0"/>
+                <w:sz w:val="24"/>
+                <w:lang w:bidi="ar"/>
+              </w:rPr>
+              <w:t>on_cloudFileList_</w:t>
+            </w:r>
+            <w:proofErr w:type="gramStart"/>
+            <w:r>
+              <w:rPr>
+                <w:b/>
+                <w:color w:val="000000"/>
+                <w:kern w:val="0"/>
+                <w:sz w:val="24"/>
+                <w:lang w:bidi="ar"/>
+              </w:rPr>
+              <w:t>currentItemChanged</w:t>
+            </w:r>
+            <w:proofErr w:type="spellEnd"/>
+            <w:r>
+              <w:rPr>
+                <w:b/>
+                <w:color w:val="000000"/>
+                <w:kern w:val="0"/>
+                <w:sz w:val="24"/>
+                <w:lang w:bidi="ar"/>
+              </w:rPr>
+              <w:t>(</w:t>
+            </w:r>
+            <w:proofErr w:type="spellStart"/>
+            <w:proofErr w:type="gramEnd"/>
+            <w:r>
+              <w:rPr>
+                <w:b/>
+                <w:color w:val="000000"/>
+                <w:kern w:val="0"/>
+                <w:sz w:val="24"/>
+                <w:lang w:bidi="ar"/>
+              </w:rPr>
+              <w:t>QTreeWidgetItem</w:t>
+            </w:r>
+            <w:proofErr w:type="spellEnd"/>
+            <w:r>
+              <w:rPr>
+                <w:b/>
+                <w:color w:val="000000"/>
+                <w:kern w:val="0"/>
+                <w:sz w:val="24"/>
+                <w:lang w:bidi="ar"/>
+              </w:rPr>
+              <w:t xml:space="preserve">* current, </w:t>
+            </w:r>
+            <w:proofErr w:type="spellStart"/>
+            <w:r>
+              <w:rPr>
+                <w:b/>
+                <w:color w:val="000000"/>
+                <w:kern w:val="0"/>
+                <w:sz w:val="24"/>
+                <w:lang w:bidi="ar"/>
+              </w:rPr>
+              <w:t>QTreeWidgetItem</w:t>
+            </w:r>
+            <w:proofErr w:type="spellEnd"/>
+            <w:r>
+              <w:rPr>
+                <w:b/>
+                <w:color w:val="000000"/>
+                <w:kern w:val="0"/>
+                <w:sz w:val="24"/>
+                <w:lang w:bidi="ar"/>
+              </w:rPr>
+              <w:t>* previous);</w:t>
             </w:r>
           </w:p>
           <w:p>
@@ -12162,6 +15708,7 @@
               </w:rPr>
               <w:t>当</w:t>
             </w:r>
+            <w:proofErr w:type="spellStart"/>
             <w:r>
               <w:rPr>
                 <w:color w:val="000000"/>
@@ -12171,6 +15718,7 @@
               </w:rPr>
               <w:t>cloudFileList</w:t>
             </w:r>
+            <w:proofErr w:type="spellEnd"/>
             <w:r>
               <w:rPr>
                 <w:color w:val="000000"/>
@@ -12180,6 +15728,7 @@
               </w:rPr>
               <w:t>当前选择表项改变时，将</w:t>
             </w:r>
+            <w:proofErr w:type="spellStart"/>
             <w:r>
               <w:rPr>
                 <w:color w:val="000000"/>
@@ -12189,6 +15738,7 @@
               </w:rPr>
               <w:t>cloudFileRestoreLineEdit</w:t>
             </w:r>
+            <w:proofErr w:type="spellEnd"/>
             <w:r>
               <w:rPr>
                 <w:color w:val="000000"/>
@@ -12218,8 +15768,20 @@
                 <w:sz w:val="24"/>
                 <w:lang w:bidi="ar"/>
               </w:rPr>
-              <w:t>3.6.6.13 on_browseRestoreDirectoryButton_clicked</w:t>
-            </w:r>
+              <w:t xml:space="preserve">3.6.6.13 </w:t>
+            </w:r>
+            <w:proofErr w:type="spellStart"/>
+            <w:r>
+              <w:rPr>
+                <w:b/>
+                <w:color w:val="000000"/>
+                <w:kern w:val="0"/>
+                <w:sz w:val="24"/>
+                <w:lang w:bidi="ar"/>
+              </w:rPr>
+              <w:t>on_browseRestoreDirectoryButton_clicked</w:t>
+            </w:r>
+            <w:proofErr w:type="spellEnd"/>
           </w:p>
           <w:p>
             <w:pPr>
@@ -12240,7 +15802,51 @@
                 <w:sz w:val="24"/>
                 <w:lang w:bidi="ar"/>
               </w:rPr>
-              <w:t>void on_browseRestoreDirectoryButton_clicked();</w:t>
+              <w:t xml:space="preserve">void </w:t>
+            </w:r>
+            <w:proofErr w:type="spellStart"/>
+            <w:r>
+              <w:rPr>
+                <w:b/>
+                <w:color w:val="000000"/>
+                <w:kern w:val="0"/>
+                <w:sz w:val="24"/>
+                <w:lang w:bidi="ar"/>
+              </w:rPr>
+              <w:t>on_browseRestoreDirectoryButton_</w:t>
+            </w:r>
+            <w:proofErr w:type="gramStart"/>
+            <w:r>
+              <w:rPr>
+                <w:b/>
+                <w:color w:val="000000"/>
+                <w:kern w:val="0"/>
+                <w:sz w:val="24"/>
+                <w:lang w:bidi="ar"/>
+              </w:rPr>
+              <w:t>clicked</w:t>
+            </w:r>
+            <w:proofErr w:type="spellEnd"/>
+            <w:r>
+              <w:rPr>
+                <w:b/>
+                <w:color w:val="000000"/>
+                <w:kern w:val="0"/>
+                <w:sz w:val="24"/>
+                <w:lang w:bidi="ar"/>
+              </w:rPr>
+              <w:t>(</w:t>
+            </w:r>
+            <w:proofErr w:type="gramEnd"/>
+            <w:r>
+              <w:rPr>
+                <w:b/>
+                <w:color w:val="000000"/>
+                <w:kern w:val="0"/>
+                <w:sz w:val="24"/>
+                <w:lang w:bidi="ar"/>
+              </w:rPr>
+              <w:t>);</w:t>
             </w:r>
           </w:p>
           <w:p>
@@ -12264,6 +15870,7 @@
               </w:rPr>
               <w:t>打开浏览目录对话框，将</w:t>
             </w:r>
+            <w:proofErr w:type="spellStart"/>
             <w:r>
               <w:rPr>
                 <w:color w:val="000000"/>
@@ -12273,6 +15880,7 @@
               </w:rPr>
               <w:t>backupFileRestoreDirectoryLineEdit</w:t>
             </w:r>
+            <w:proofErr w:type="spellEnd"/>
             <w:r>
               <w:rPr>
                 <w:color w:val="000000"/>
@@ -12324,7 +15932,29 @@
                 <w:sz w:val="24"/>
                 <w:lang w:bidi="ar"/>
               </w:rPr>
-              <w:t>void on_passwordCheckBox_2_stateChanged(int arg1);</w:t>
+              <w:t>void on_passwordCheckBox_2_</w:t>
+            </w:r>
+            <w:proofErr w:type="gramStart"/>
+            <w:r>
+              <w:rPr>
+                <w:b/>
+                <w:color w:val="000000"/>
+                <w:kern w:val="0"/>
+                <w:sz w:val="24"/>
+                <w:lang w:bidi="ar"/>
+              </w:rPr>
+              <w:t>stateChanged(</w:t>
+            </w:r>
+            <w:proofErr w:type="gramEnd"/>
+            <w:r>
+              <w:rPr>
+                <w:b/>
+                <w:color w:val="000000"/>
+                <w:kern w:val="0"/>
+                <w:sz w:val="24"/>
+                <w:lang w:bidi="ar"/>
+              </w:rPr>
+              <w:t>int arg1);</w:t>
             </w:r>
           </w:p>
           <w:p>
@@ -12395,8 +16025,20 @@
                 <w:sz w:val="24"/>
                 <w:lang w:bidi="ar"/>
               </w:rPr>
-              <w:t>3.6.6.15 on_deleteTaskButton_clicked</w:t>
-            </w:r>
+              <w:t xml:space="preserve">3.6.6.15 </w:t>
+            </w:r>
+            <w:proofErr w:type="spellStart"/>
+            <w:r>
+              <w:rPr>
+                <w:b/>
+                <w:color w:val="000000"/>
+                <w:kern w:val="0"/>
+                <w:sz w:val="24"/>
+                <w:lang w:bidi="ar"/>
+              </w:rPr>
+              <w:t>on_deleteTaskButton_clicked</w:t>
+            </w:r>
+            <w:proofErr w:type="spellEnd"/>
           </w:p>
           <w:p>
             <w:pPr>
@@ -12417,7 +16059,51 @@
                 <w:sz w:val="24"/>
                 <w:lang w:bidi="ar"/>
               </w:rPr>
-              <w:t>void on_deleteTaskButton_clicked();</w:t>
+              <w:t xml:space="preserve">void </w:t>
+            </w:r>
+            <w:proofErr w:type="spellStart"/>
+            <w:r>
+              <w:rPr>
+                <w:b/>
+                <w:color w:val="000000"/>
+                <w:kern w:val="0"/>
+                <w:sz w:val="24"/>
+                <w:lang w:bidi="ar"/>
+              </w:rPr>
+              <w:t>on_deleteTaskButton_</w:t>
+            </w:r>
+            <w:proofErr w:type="gramStart"/>
+            <w:r>
+              <w:rPr>
+                <w:b/>
+                <w:color w:val="000000"/>
+                <w:kern w:val="0"/>
+                <w:sz w:val="24"/>
+                <w:lang w:bidi="ar"/>
+              </w:rPr>
+              <w:t>clicked</w:t>
+            </w:r>
+            <w:proofErr w:type="spellEnd"/>
+            <w:r>
+              <w:rPr>
+                <w:b/>
+                <w:color w:val="000000"/>
+                <w:kern w:val="0"/>
+                <w:sz w:val="24"/>
+                <w:lang w:bidi="ar"/>
+              </w:rPr>
+              <w:t>(</w:t>
+            </w:r>
+            <w:proofErr w:type="gramEnd"/>
+            <w:r>
+              <w:rPr>
+                <w:b/>
+                <w:color w:val="000000"/>
+                <w:kern w:val="0"/>
+                <w:sz w:val="24"/>
+                <w:lang w:bidi="ar"/>
+              </w:rPr>
+              <w:t>);</w:t>
             </w:r>
           </w:p>
           <w:p>
@@ -12441,6 +16127,7 @@
               </w:rPr>
               <w:t>删除</w:t>
             </w:r>
+            <w:proofErr w:type="spellStart"/>
             <w:r>
               <w:rPr>
                 <w:color w:val="000000"/>
@@ -12450,6 +16137,7 @@
               </w:rPr>
               <w:t>taskList</w:t>
             </w:r>
+            <w:proofErr w:type="spellEnd"/>
             <w:r>
               <w:rPr>
                 <w:color w:val="000000"/>
@@ -12459,6 +16147,7 @@
               </w:rPr>
               <w:t>中当前选中项，同时也调用</w:t>
             </w:r>
+            <w:proofErr w:type="spellStart"/>
             <w:r>
               <w:rPr>
                 <w:color w:val="000000"/>
@@ -12468,6 +16157,7 @@
               </w:rPr>
               <w:t>taskManager.removeTask</w:t>
             </w:r>
+            <w:proofErr w:type="spellEnd"/>
             <w:r>
               <w:rPr>
                 <w:color w:val="000000"/>
@@ -12515,8 +16205,20 @@
                 <w:sz w:val="24"/>
                 <w:lang w:bidi="ar"/>
               </w:rPr>
-              <w:t>3.6.6.16 on_clearTaskButton_clicked</w:t>
-            </w:r>
+              <w:t xml:space="preserve">3.6.6.16 </w:t>
+            </w:r>
+            <w:proofErr w:type="spellStart"/>
+            <w:r>
+              <w:rPr>
+                <w:b/>
+                <w:color w:val="000000"/>
+                <w:kern w:val="0"/>
+                <w:sz w:val="24"/>
+                <w:lang w:bidi="ar"/>
+              </w:rPr>
+              <w:t>on_clearTaskButton_clicked</w:t>
+            </w:r>
+            <w:proofErr w:type="spellEnd"/>
           </w:p>
           <w:p>
             <w:pPr>
@@ -12537,7 +16239,51 @@
                 <w:sz w:val="24"/>
                 <w:lang w:bidi="ar"/>
               </w:rPr>
-              <w:t>void on_clearTaskButton_clicked();</w:t>
+              <w:t xml:space="preserve">void </w:t>
+            </w:r>
+            <w:proofErr w:type="spellStart"/>
+            <w:r>
+              <w:rPr>
+                <w:b/>
+                <w:color w:val="000000"/>
+                <w:kern w:val="0"/>
+                <w:sz w:val="24"/>
+                <w:lang w:bidi="ar"/>
+              </w:rPr>
+              <w:t>on_clearTaskButton_</w:t>
+            </w:r>
+            <w:proofErr w:type="gramStart"/>
+            <w:r>
+              <w:rPr>
+                <w:b/>
+                <w:color w:val="000000"/>
+                <w:kern w:val="0"/>
+                <w:sz w:val="24"/>
+                <w:lang w:bidi="ar"/>
+              </w:rPr>
+              <w:t>clicked</w:t>
+            </w:r>
+            <w:proofErr w:type="spellEnd"/>
+            <w:r>
+              <w:rPr>
+                <w:b/>
+                <w:color w:val="000000"/>
+                <w:kern w:val="0"/>
+                <w:sz w:val="24"/>
+                <w:lang w:bidi="ar"/>
+              </w:rPr>
+              <w:t>(</w:t>
+            </w:r>
+            <w:proofErr w:type="gramEnd"/>
+            <w:r>
+              <w:rPr>
+                <w:b/>
+                <w:color w:val="000000"/>
+                <w:kern w:val="0"/>
+                <w:sz w:val="24"/>
+                <w:lang w:bidi="ar"/>
+              </w:rPr>
+              <w:t>);</w:t>
             </w:r>
           </w:p>
           <w:p>
@@ -12561,6 +16307,7 @@
               </w:rPr>
               <w:t>清空</w:t>
             </w:r>
+            <w:proofErr w:type="spellStart"/>
             <w:r>
               <w:rPr>
                 <w:color w:val="000000"/>
@@ -12570,6 +16317,7 @@
               </w:rPr>
               <w:t>taskList</w:t>
             </w:r>
+            <w:proofErr w:type="spellEnd"/>
             <w:r>
               <w:rPr>
                 <w:color w:val="000000"/>
@@ -12579,6 +16327,7 @@
               </w:rPr>
               <w:t>，同时也调用</w:t>
             </w:r>
+            <w:proofErr w:type="spellStart"/>
             <w:r>
               <w:rPr>
                 <w:color w:val="000000"/>
@@ -12588,6 +16337,7 @@
               </w:rPr>
               <w:t>taskManager.clear</w:t>
             </w:r>
+            <w:proofErr w:type="spellEnd"/>
             <w:r>
               <w:rPr>
                 <w:color w:val="000000"/>
@@ -12597,6 +16347,7 @@
               </w:rPr>
               <w:t>将</w:t>
             </w:r>
+            <w:proofErr w:type="spellStart"/>
             <w:r>
               <w:rPr>
                 <w:color w:val="000000"/>
@@ -12606,6 +16357,7 @@
               </w:rPr>
               <w:t>taskManager</w:t>
             </w:r>
+            <w:proofErr w:type="spellEnd"/>
             <w:r>
               <w:rPr>
                 <w:color w:val="000000"/>
@@ -12653,8 +16405,20 @@
                 <w:sz w:val="24"/>
                 <w:lang w:bidi="ar"/>
               </w:rPr>
-              <w:t>3.6.6.17 on_taskList_customContextMenuRequested</w:t>
-            </w:r>
+              <w:t xml:space="preserve">3.6.6.17 </w:t>
+            </w:r>
+            <w:proofErr w:type="spellStart"/>
+            <w:r>
+              <w:rPr>
+                <w:b/>
+                <w:color w:val="000000"/>
+                <w:kern w:val="0"/>
+                <w:sz w:val="24"/>
+                <w:lang w:bidi="ar"/>
+              </w:rPr>
+              <w:t>on_taskList_customContextMenuRequested</w:t>
+            </w:r>
+            <w:proofErr w:type="spellEnd"/>
           </w:p>
           <w:p>
             <w:pPr>
@@ -12675,7 +16439,73 @@
                 <w:sz w:val="24"/>
                 <w:lang w:bidi="ar"/>
               </w:rPr>
-              <w:t>void on_taskList_customContextMenuRequested(const QPoint&amp; pos);</w:t>
+              <w:t xml:space="preserve">void </w:t>
+            </w:r>
+            <w:proofErr w:type="spellStart"/>
+            <w:r>
+              <w:rPr>
+                <w:b/>
+                <w:color w:val="000000"/>
+                <w:kern w:val="0"/>
+                <w:sz w:val="24"/>
+                <w:lang w:bidi="ar"/>
+              </w:rPr>
+              <w:t>on_taskList_</w:t>
+            </w:r>
+            <w:proofErr w:type="gramStart"/>
+            <w:r>
+              <w:rPr>
+                <w:b/>
+                <w:color w:val="000000"/>
+                <w:kern w:val="0"/>
+                <w:sz w:val="24"/>
+                <w:lang w:bidi="ar"/>
+              </w:rPr>
+              <w:t>customContextMenuRequested</w:t>
+            </w:r>
+            <w:proofErr w:type="spellEnd"/>
+            <w:r>
+              <w:rPr>
+                <w:b/>
+                <w:color w:val="000000"/>
+                <w:kern w:val="0"/>
+                <w:sz w:val="24"/>
+                <w:lang w:bidi="ar"/>
+              </w:rPr>
+              <w:t>(</w:t>
+            </w:r>
+            <w:proofErr w:type="gramEnd"/>
+            <w:r>
+              <w:rPr>
+                <w:b/>
+                <w:color w:val="000000"/>
+                <w:kern w:val="0"/>
+                <w:sz w:val="24"/>
+                <w:lang w:bidi="ar"/>
+              </w:rPr>
+              <w:t xml:space="preserve">const </w:t>
+            </w:r>
+            <w:proofErr w:type="spellStart"/>
+            <w:r>
+              <w:rPr>
+                <w:b/>
+                <w:color w:val="000000"/>
+                <w:kern w:val="0"/>
+                <w:sz w:val="24"/>
+                <w:lang w:bidi="ar"/>
+              </w:rPr>
+              <w:t>QPoint</w:t>
+            </w:r>
+            <w:proofErr w:type="spellEnd"/>
+            <w:r>
+              <w:rPr>
+                <w:b/>
+                <w:color w:val="000000"/>
+                <w:kern w:val="0"/>
+                <w:sz w:val="24"/>
+                <w:lang w:bidi="ar"/>
+              </w:rPr>
+              <w:t>&amp; pos);</w:t>
             </w:r>
           </w:p>
           <w:p>
@@ -12690,6 +16520,7 @@
                 <w:lang w:bidi="ar"/>
               </w:rPr>
             </w:pPr>
+            <w:proofErr w:type="spellStart"/>
             <w:r>
               <w:rPr>
                 <w:color w:val="000000"/>
@@ -12699,6 +16530,7 @@
               </w:rPr>
               <w:t>taskList</w:t>
             </w:r>
+            <w:proofErr w:type="spellEnd"/>
             <w:r>
               <w:rPr>
                 <w:color w:val="000000"/>
@@ -12801,8 +16633,20 @@
                 <w:lang w:bidi="ar"/>
               </w:rPr>
               <w:lastRenderedPageBreak/>
-              <w:t>3.6.6.18 on_startRestoreButton_clicked</w:t>
-            </w:r>
+              <w:t xml:space="preserve">3.6.6.18 </w:t>
+            </w:r>
+            <w:proofErr w:type="spellStart"/>
+            <w:r>
+              <w:rPr>
+                <w:b/>
+                <w:color w:val="000000"/>
+                <w:kern w:val="0"/>
+                <w:sz w:val="24"/>
+                <w:lang w:bidi="ar"/>
+              </w:rPr>
+              <w:t>on_startRestoreButton_clicked</w:t>
+            </w:r>
+            <w:proofErr w:type="spellEnd"/>
           </w:p>
           <w:p>
             <w:pPr>
@@ -12823,7 +16667,51 @@
                 <w:sz w:val="24"/>
                 <w:lang w:bidi="ar"/>
               </w:rPr>
-              <w:t>void on_startRestoreButton_clicked();</w:t>
+              <w:t xml:space="preserve">void </w:t>
+            </w:r>
+            <w:proofErr w:type="spellStart"/>
+            <w:r>
+              <w:rPr>
+                <w:b/>
+                <w:color w:val="000000"/>
+                <w:kern w:val="0"/>
+                <w:sz w:val="24"/>
+                <w:lang w:bidi="ar"/>
+              </w:rPr>
+              <w:t>on_startRestoreButton_</w:t>
+            </w:r>
+            <w:proofErr w:type="gramStart"/>
+            <w:r>
+              <w:rPr>
+                <w:b/>
+                <w:color w:val="000000"/>
+                <w:kern w:val="0"/>
+                <w:sz w:val="24"/>
+                <w:lang w:bidi="ar"/>
+              </w:rPr>
+              <w:t>clicked</w:t>
+            </w:r>
+            <w:proofErr w:type="spellEnd"/>
+            <w:r>
+              <w:rPr>
+                <w:b/>
+                <w:color w:val="000000"/>
+                <w:kern w:val="0"/>
+                <w:sz w:val="24"/>
+                <w:lang w:bidi="ar"/>
+              </w:rPr>
+              <w:t>(</w:t>
+            </w:r>
+            <w:proofErr w:type="gramEnd"/>
+            <w:r>
+              <w:rPr>
+                <w:b/>
+                <w:color w:val="000000"/>
+                <w:kern w:val="0"/>
+                <w:sz w:val="24"/>
+                <w:lang w:bidi="ar"/>
+              </w:rPr>
+              <w:t>);</w:t>
             </w:r>
           </w:p>
           <w:p>
@@ -12867,8 +16755,20 @@
                 <w:sz w:val="24"/>
                 <w:lang w:bidi="ar"/>
               </w:rPr>
-              <w:t>3.6.6.19 on_cloudFileList_customContextMenuRequested</w:t>
-            </w:r>
+              <w:t xml:space="preserve">3.6.6.19 </w:t>
+            </w:r>
+            <w:proofErr w:type="spellStart"/>
+            <w:r>
+              <w:rPr>
+                <w:b/>
+                <w:color w:val="000000"/>
+                <w:kern w:val="0"/>
+                <w:sz w:val="24"/>
+                <w:lang w:bidi="ar"/>
+              </w:rPr>
+              <w:t>on_cloudFileList_customContextMenuRequested</w:t>
+            </w:r>
+            <w:proofErr w:type="spellEnd"/>
           </w:p>
           <w:p>
             <w:pPr>
@@ -12889,7 +16789,73 @@
                 <w:sz w:val="24"/>
                 <w:lang w:bidi="ar"/>
               </w:rPr>
-              <w:t>void on_cloudFileList_customContextMenuRequested(const QPoint&amp; pos)</w:t>
+              <w:t xml:space="preserve">void </w:t>
+            </w:r>
+            <w:proofErr w:type="spellStart"/>
+            <w:r>
+              <w:rPr>
+                <w:b/>
+                <w:color w:val="000000"/>
+                <w:kern w:val="0"/>
+                <w:sz w:val="24"/>
+                <w:lang w:bidi="ar"/>
+              </w:rPr>
+              <w:t>on_cloudFileList_</w:t>
+            </w:r>
+            <w:proofErr w:type="gramStart"/>
+            <w:r>
+              <w:rPr>
+                <w:b/>
+                <w:color w:val="000000"/>
+                <w:kern w:val="0"/>
+                <w:sz w:val="24"/>
+                <w:lang w:bidi="ar"/>
+              </w:rPr>
+              <w:t>customContextMenuRequested</w:t>
+            </w:r>
+            <w:proofErr w:type="spellEnd"/>
+            <w:r>
+              <w:rPr>
+                <w:b/>
+                <w:color w:val="000000"/>
+                <w:kern w:val="0"/>
+                <w:sz w:val="24"/>
+                <w:lang w:bidi="ar"/>
+              </w:rPr>
+              <w:t>(</w:t>
+            </w:r>
+            <w:proofErr w:type="gramEnd"/>
+            <w:r>
+              <w:rPr>
+                <w:b/>
+                <w:color w:val="000000"/>
+                <w:kern w:val="0"/>
+                <w:sz w:val="24"/>
+                <w:lang w:bidi="ar"/>
+              </w:rPr>
+              <w:t xml:space="preserve">const </w:t>
+            </w:r>
+            <w:proofErr w:type="spellStart"/>
+            <w:r>
+              <w:rPr>
+                <w:b/>
+                <w:color w:val="000000"/>
+                <w:kern w:val="0"/>
+                <w:sz w:val="24"/>
+                <w:lang w:bidi="ar"/>
+              </w:rPr>
+              <w:t>QPoint</w:t>
+            </w:r>
+            <w:proofErr w:type="spellEnd"/>
+            <w:r>
+              <w:rPr>
+                <w:b/>
+                <w:color w:val="000000"/>
+                <w:kern w:val="0"/>
+                <w:sz w:val="24"/>
+                <w:lang w:bidi="ar"/>
+              </w:rPr>
+              <w:t>&amp; pos)</w:t>
             </w:r>
           </w:p>
           <w:p>
@@ -12903,14 +16869,45 @@
                 <w:lang w:bidi="ar"/>
               </w:rPr>
             </w:pPr>
-            <w:r>
-              <w:rPr>
-                <w:color w:val="000000"/>
-                <w:kern w:val="0"/>
-                <w:sz w:val="24"/>
-                <w:lang w:bidi="ar"/>
-              </w:rPr>
-              <w:t>云文件列表表项右键单击弹出菜单，可以删除选择的云备份文件。</w:t>
+            <w:proofErr w:type="gramStart"/>
+            <w:r>
+              <w:rPr>
+                <w:color w:val="000000"/>
+                <w:kern w:val="0"/>
+                <w:sz w:val="24"/>
+                <w:lang w:bidi="ar"/>
+              </w:rPr>
+              <w:t>云文件</w:t>
+            </w:r>
+            <w:proofErr w:type="gramEnd"/>
+            <w:r>
+              <w:rPr>
+                <w:color w:val="000000"/>
+                <w:kern w:val="0"/>
+                <w:sz w:val="24"/>
+                <w:lang w:bidi="ar"/>
+              </w:rPr>
+              <w:t>列表</w:t>
+            </w:r>
+            <w:proofErr w:type="gramStart"/>
+            <w:r>
+              <w:rPr>
+                <w:color w:val="000000"/>
+                <w:kern w:val="0"/>
+                <w:sz w:val="24"/>
+                <w:lang w:bidi="ar"/>
+              </w:rPr>
+              <w:t>表</w:t>
+            </w:r>
+            <w:proofErr w:type="gramEnd"/>
+            <w:r>
+              <w:rPr>
+                <w:color w:val="000000"/>
+                <w:kern w:val="0"/>
+                <w:sz w:val="24"/>
+                <w:lang w:bidi="ar"/>
+              </w:rPr>
+              <w:t>项右键单击弹出菜单，可以删除选择的云备份文件。</w:t>
             </w:r>
           </w:p>
           <w:p>
@@ -13394,7 +17391,7 @@
                 <w:lang w:bidi="ar"/>
               </w:rPr>
             </w:pPr>
-            <w:bookmarkStart w:id="9" w:name="_Toc468525126"/>
+            <w:bookmarkStart w:id="10" w:name="_Toc468525126"/>
             <w:r>
               <w:rPr>
                 <w:b/>
@@ -13509,7 +17506,7 @@
               </w:rPr>
               <w:t>功能测试</w:t>
             </w:r>
-            <w:bookmarkEnd w:id="9"/>
+            <w:bookmarkEnd w:id="10"/>
           </w:p>
           <w:p>
             <w:pPr>
@@ -17282,7 +21279,7 @@
   <w:style w:type="paragraph" w:default="1" w:styleId="a">
     <w:name w:val="Normal"/>
     <w:qFormat/>
-    <w:rsid w:val="00427A6C"/>
+    <w:rsid w:val="00366B48"/>
     <w:pPr>
       <w:widowControl w:val="0"/>
       <w:jc w:val="both"/>
@@ -17296,6 +21293,7 @@
   <w:style w:type="character" w:default="1" w:styleId="a0">
     <w:name w:val="Default Paragraph Font"/>
     <w:uiPriority w:val="1"/>
+    <w:semiHidden/>
     <w:unhideWhenUsed/>
   </w:style>
   <w:style w:type="table" w:default="1" w:styleId="a1">
@@ -17483,6 +21481,21 @@
     <w:pPr>
       <w:ind w:firstLineChars="200" w:firstLine="420"/>
     </w:pPr>
+  </w:style>
+  <w:style w:type="table" w:styleId="ad">
+    <w:name w:val="Table Grid"/>
+    <w:basedOn w:val="a1"/>
+    <w:rsid w:val="00366B48"/>
+    <w:tblPr>
+      <w:tblBorders>
+        <w:top w:val="single" w:sz="4" w:space="0" w:color="auto"/>
+        <w:left w:val="single" w:sz="4" w:space="0" w:color="auto"/>
+        <w:bottom w:val="single" w:sz="4" w:space="0" w:color="auto"/>
+        <w:right w:val="single" w:sz="4" w:space="0" w:color="auto"/>
+        <w:insideH w:val="single" w:sz="4" w:space="0" w:color="auto"/>
+        <w:insideV w:val="single" w:sz="4" w:space="0" w:color="auto"/>
+      </w:tblBorders>
+    </w:tblPr>
   </w:style>
 </w:styles>
 </file>

--- a/小组实验报告.docx
+++ b/小组实验报告.docx
@@ -13,6 +13,15 @@
           <w:sz w:val="52"/>
         </w:rPr>
       </w:pPr>
+      <w:r>
+        <w:rPr>
+          <w:rFonts w:eastAsia="楷体_GB2312" w:hint="eastAsia"/>
+          <w:b/>
+          <w:bCs/>
+          <w:sz w:val="52"/>
+        </w:rPr>
+        <w:t xml:space="preserve"> </w:t>
+      </w:r>
       <w:r>
         <w:rPr>
           <w:rFonts w:eastAsia="楷体_GB2312" w:hint="eastAsia"/>
@@ -561,7 +570,6 @@
         </w:rPr>
         <w:t xml:space="preserve">   </w:t>
       </w:r>
-      <w:proofErr w:type="gramStart"/>
       <w:r>
         <w:rPr>
           <w:rFonts w:ascii="Calibri" w:eastAsia="黑体" w:hAnsi="Calibri" w:hint="eastAsia"/>
@@ -572,7 +580,6 @@
         </w:rPr>
         <w:t>验</w:t>
       </w:r>
-      <w:proofErr w:type="gramEnd"/>
       <w:r>
         <w:rPr>
           <w:rFonts w:ascii="Calibri" w:eastAsia="黑体" w:hAnsi="Calibri" w:hint="eastAsia"/>
@@ -629,8 +636,8 @@
         <w:tblLook w:val="0000" w:firstRow="0" w:lastRow="0" w:firstColumn="0" w:lastColumn="0" w:noHBand="0" w:noVBand="0"/>
       </w:tblPr>
       <w:tblGrid>
-        <w:gridCol w:w="2816"/>
-        <w:gridCol w:w="8716"/>
+        <w:gridCol w:w="2831"/>
+        <w:gridCol w:w="8762"/>
       </w:tblGrid>
       <w:tr>
         <w:trPr>
@@ -1409,21 +1416,12 @@
                 <w:sz w:val="24"/>
               </w:rPr>
             </w:pPr>
-            <w:proofErr w:type="gramStart"/>
-            <w:r>
-              <w:rPr>
-                <w:bCs/>
-                <w:sz w:val="24"/>
-              </w:rPr>
-              <w:t>编写此</w:t>
-            </w:r>
-            <w:proofErr w:type="gramEnd"/>
-            <w:r>
-              <w:rPr>
-                <w:bCs/>
-                <w:sz w:val="24"/>
-              </w:rPr>
-              <w:t>文档的目的是进一步定制软件开发的细节问题，希望能使本软件开发工作更具体。为了使用户、软件开发者及分析和测试人员对该软件的初始规定有一个共同的理解，它说明了本软件的各项功能需求、性能需求和数据需求，明确标识各项功能的具体含义，阐述实用背景及范围，提供客户解决问题或达到目标所需要的条件或权能，提供一个度量和遵循的基准。具体而言，编写软件需求说明的目的是为所开发的软件提出：</w:t>
+            <w:r>
+              <w:rPr>
+                <w:bCs/>
+                <w:sz w:val="24"/>
+              </w:rPr>
+              <w:t>编写此文档的目的是进一步定制软件开发的细节问题，希望能使本软件开发工作更具体。为了使用户、软件开发者及分析和测试人员对该软件的初始规定有一个共同的理解，它说明了本软件的各项功能需求、性能需求和数据需求，明确标识各项功能的具体含义，阐述实用背景及范围，提供客户解决问题或达到目标所需要的条件或权能，提供一个度量和遵循的基准。具体而言，编写软件需求说明的目的是为所开发的软件提出：</w:t>
             </w:r>
             <w:r>
               <w:rPr>
@@ -1576,23 +1574,7 @@
                 <w:bCs/>
                 <w:sz w:val="24"/>
               </w:rPr>
-              <w:t>平面文件：一个文件夹中含有一个或多个文件，</w:t>
-            </w:r>
-            <w:proofErr w:type="gramStart"/>
-            <w:r>
-              <w:rPr>
-                <w:bCs/>
-                <w:sz w:val="24"/>
-              </w:rPr>
-              <w:t>不</w:t>
-            </w:r>
-            <w:proofErr w:type="gramEnd"/>
-            <w:r>
-              <w:rPr>
-                <w:bCs/>
-                <w:sz w:val="24"/>
-              </w:rPr>
-              <w:t>含有子目录。</w:t>
+              <w:t>平面文件：一个文件夹中含有一个或多个文件，不含有子目录。</w:t>
             </w:r>
           </w:p>
           <w:p>
@@ -1762,7 +1744,6 @@
                 <w:bCs/>
                 <w:sz w:val="24"/>
               </w:rPr>
-              <w:lastRenderedPageBreak/>
               <w:t>定时：每天或每周对一些文件进行备份，可以选择加密和上传到云服务器。</w:t>
             </w:r>
           </w:p>
@@ -1781,6 +1762,7 @@
                 <w:bCs/>
                 <w:sz w:val="24"/>
               </w:rPr>
+              <w:lastRenderedPageBreak/>
               <w:t>校验：对于定时的备份，可以将当前备份与磁盘上的原始文件进行对比，查看差异。</w:t>
             </w:r>
           </w:p>
@@ -1942,23 +1924,7 @@
                 <w:bCs/>
                 <w:sz w:val="24"/>
               </w:rPr>
-              <w:t>支持文件打包</w:t>
-            </w:r>
-            <w:proofErr w:type="gramStart"/>
-            <w:r>
-              <w:rPr>
-                <w:bCs/>
-                <w:sz w:val="24"/>
-              </w:rPr>
-              <w:t>时勾选验证</w:t>
-            </w:r>
-            <w:proofErr w:type="gramEnd"/>
-            <w:r>
-              <w:rPr>
-                <w:bCs/>
-                <w:sz w:val="24"/>
-              </w:rPr>
-              <w:t>选项进行源文件和备份文件的验证；</w:t>
+              <w:t>支持文件打包时勾选验证选项进行源文件和备份文件的验证；</w:t>
             </w:r>
           </w:p>
           <w:p>
@@ -2552,23 +2518,7 @@
                 <w:bCs/>
                 <w:sz w:val="24"/>
               </w:rPr>
-              <w:t>）输出数据：操作成功或失败后</w:t>
-            </w:r>
-            <w:proofErr w:type="gramStart"/>
-            <w:r>
-              <w:rPr>
-                <w:bCs/>
-                <w:sz w:val="24"/>
-              </w:rPr>
-              <w:t>以弹窗的</w:t>
-            </w:r>
-            <w:proofErr w:type="gramEnd"/>
-            <w:r>
-              <w:rPr>
-                <w:bCs/>
-                <w:sz w:val="24"/>
-              </w:rPr>
-              <w:t>形式出现的提示信息。</w:t>
+              <w:t>）输出数据：操作成功或失败后以弹窗的形式出现的提示信息。</w:t>
             </w:r>
           </w:p>
           <w:p>
@@ -2669,7 +2619,6 @@
                 <w:bCs/>
                 <w:sz w:val="24"/>
               </w:rPr>
-              <w:lastRenderedPageBreak/>
               <w:t>本软件</w:t>
             </w:r>
             <w:r>
@@ -2704,6 +2653,7 @@
                 <w:szCs w:val="28"/>
                 <w:lang w:bidi="ar"/>
               </w:rPr>
+              <w:lastRenderedPageBreak/>
               <w:t>4.2</w:t>
             </w:r>
             <w:r>
@@ -3477,7 +3427,7 @@
                 <w:highlight w:val="yellow"/>
                 <w:shd w:val="clear" w:color="auto" w:fill="FFFFFF"/>
               </w:rPr>
-              <w:t>运作时所发生的事情，没有任何备选流和异常流，而只有最有</w:t>
+              <w:t>运作时所发生的事情，没有任何备选流和异常流，而只有最有可</w:t>
             </w:r>
             <w:r>
               <w:rPr>
@@ -3486,7 +3436,7 @@
                 <w:shd w:val="clear" w:color="auto" w:fill="FFFFFF"/>
               </w:rPr>
               <w:lastRenderedPageBreak/>
-              <w:t>可能发生的事件流；</w:t>
+              <w:t>能发生的事件流；</w:t>
             </w:r>
             <w:r>
               <w:rPr>
@@ -3682,7 +3632,6 @@
               <w:spacing w:line="360" w:lineRule="auto"/>
               <w:ind w:firstLineChars="200" w:firstLine="480"/>
               <w:rPr>
-                <w:rFonts w:hint="eastAsia"/>
                 <w:bCs/>
                 <w:sz w:val="24"/>
               </w:rPr>
@@ -3723,7 +3672,6 @@
                     <w:widowControl/>
                     <w:jc w:val="left"/>
                     <w:rPr>
-                      <w:rFonts w:hint="eastAsia"/>
                       <w:b/>
                       <w:color w:val="000000"/>
                       <w:kern w:val="0"/>
@@ -3752,7 +3700,6 @@
                     <w:widowControl/>
                     <w:jc w:val="left"/>
                     <w:rPr>
-                      <w:rFonts w:hint="eastAsia"/>
                       <w:bCs/>
                       <w:color w:val="000000"/>
                       <w:kern w:val="0"/>
@@ -3784,7 +3731,6 @@
                     <w:widowControl/>
                     <w:jc w:val="left"/>
                     <w:rPr>
-                      <w:rFonts w:hint="eastAsia"/>
                       <w:b/>
                       <w:color w:val="000000"/>
                       <w:kern w:val="0"/>
@@ -3813,7 +3759,6 @@
                     <w:widowControl/>
                     <w:jc w:val="left"/>
                     <w:rPr>
-                      <w:rFonts w:hint="eastAsia"/>
                       <w:bCs/>
                       <w:color w:val="000000"/>
                       <w:kern w:val="0"/>
@@ -3845,7 +3790,6 @@
                     <w:widowControl/>
                     <w:jc w:val="left"/>
                     <w:rPr>
-                      <w:rFonts w:hint="eastAsia"/>
                       <w:b/>
                       <w:color w:val="000000"/>
                       <w:kern w:val="0"/>
@@ -3874,7 +3818,6 @@
                     <w:widowControl/>
                     <w:jc w:val="left"/>
                     <w:rPr>
-                      <w:rFonts w:hint="eastAsia"/>
                       <w:bCs/>
                       <w:color w:val="000000"/>
                       <w:kern w:val="0"/>
@@ -3906,7 +3849,6 @@
                     <w:widowControl/>
                     <w:jc w:val="left"/>
                     <w:rPr>
-                      <w:rFonts w:hint="eastAsia"/>
                       <w:b/>
                       <w:color w:val="000000"/>
                       <w:kern w:val="0"/>
@@ -3935,7 +3877,6 @@
                     <w:widowControl/>
                     <w:jc w:val="left"/>
                     <w:rPr>
-                      <w:rFonts w:hint="eastAsia"/>
                       <w:bCs/>
                       <w:color w:val="000000"/>
                       <w:kern w:val="0"/>
@@ -3989,7 +3930,6 @@
                     <w:widowControl/>
                     <w:jc w:val="left"/>
                     <w:rPr>
-                      <w:rFonts w:hint="eastAsia"/>
                       <w:b/>
                       <w:color w:val="000000"/>
                       <w:kern w:val="0"/>
@@ -4018,7 +3958,6 @@
                     <w:widowControl/>
                     <w:jc w:val="left"/>
                     <w:rPr>
-                      <w:rFonts w:hint="eastAsia"/>
                       <w:bCs/>
                       <w:color w:val="000000"/>
                       <w:kern w:val="0"/>
@@ -4072,7 +4011,6 @@
                     <w:widowControl/>
                     <w:jc w:val="left"/>
                     <w:rPr>
-                      <w:rFonts w:hint="eastAsia"/>
                       <w:b/>
                       <w:color w:val="000000"/>
                       <w:kern w:val="0"/>
@@ -4101,7 +4039,6 @@
                     <w:widowControl/>
                     <w:jc w:val="left"/>
                     <w:rPr>
-                      <w:rFonts w:hint="eastAsia"/>
                       <w:bCs/>
                       <w:color w:val="000000"/>
                       <w:kern w:val="0"/>
@@ -4133,7 +4070,6 @@
                     <w:widowControl/>
                     <w:jc w:val="left"/>
                     <w:rPr>
-                      <w:rFonts w:hint="eastAsia"/>
                       <w:b/>
                       <w:color w:val="000000"/>
                       <w:kern w:val="0"/>
@@ -4162,7 +4098,6 @@
                     <w:widowControl/>
                     <w:jc w:val="left"/>
                     <w:rPr>
-                      <w:rFonts w:hint="eastAsia"/>
                       <w:bCs/>
                       <w:color w:val="000000"/>
                       <w:kern w:val="0"/>
@@ -4194,7 +4129,6 @@
                     <w:widowControl/>
                     <w:jc w:val="left"/>
                     <w:rPr>
-                      <w:rFonts w:hint="eastAsia"/>
                       <w:b/>
                       <w:color w:val="000000"/>
                       <w:kern w:val="0"/>
@@ -4223,7 +4157,6 @@
                     <w:widowControl/>
                     <w:jc w:val="left"/>
                     <w:rPr>
-                      <w:rFonts w:hint="eastAsia"/>
                       <w:bCs/>
                       <w:color w:val="000000"/>
                       <w:kern w:val="0"/>
@@ -4294,7 +4227,6 @@
                     <w:widowControl/>
                     <w:jc w:val="left"/>
                     <w:rPr>
-                      <w:rFonts w:hint="eastAsia"/>
                       <w:b/>
                       <w:color w:val="000000"/>
                       <w:kern w:val="0"/>
@@ -4323,7 +4255,6 @@
                     <w:widowControl/>
                     <w:jc w:val="left"/>
                     <w:rPr>
-                      <w:rFonts w:hint="eastAsia"/>
                       <w:bCs/>
                       <w:color w:val="000000"/>
                       <w:kern w:val="0"/>
@@ -4358,7 +4289,6 @@
                     <w:widowControl/>
                     <w:jc w:val="left"/>
                     <w:rPr>
-                      <w:rFonts w:hint="eastAsia"/>
                       <w:b/>
                       <w:color w:val="000000"/>
                       <w:kern w:val="0"/>
@@ -4388,7 +4318,6 @@
                     <w:widowControl/>
                     <w:jc w:val="left"/>
                     <w:rPr>
-                      <w:rFonts w:hint="eastAsia"/>
                       <w:bCs/>
                       <w:color w:val="000000"/>
                       <w:kern w:val="0"/>
@@ -4428,7 +4357,6 @@
                     <w:widowControl/>
                     <w:jc w:val="left"/>
                     <w:rPr>
-                      <w:rFonts w:hint="eastAsia"/>
                       <w:b/>
                       <w:color w:val="000000"/>
                       <w:kern w:val="0"/>
@@ -4457,7 +4385,6 @@
                     <w:widowControl/>
                     <w:jc w:val="left"/>
                     <w:rPr>
-                      <w:rFonts w:hint="eastAsia"/>
                       <w:bCs/>
                       <w:color w:val="000000"/>
                       <w:kern w:val="0"/>
@@ -4492,7 +4419,6 @@
                     <w:widowControl/>
                     <w:jc w:val="left"/>
                     <w:rPr>
-                      <w:rFonts w:hint="eastAsia"/>
                       <w:b/>
                       <w:color w:val="000000"/>
                       <w:kern w:val="0"/>
@@ -4521,6 +4447,15 @@
                     <w:widowControl/>
                     <w:jc w:val="left"/>
                     <w:rPr>
+                      <w:bCs/>
+                      <w:color w:val="000000"/>
+                      <w:kern w:val="0"/>
+                      <w:sz w:val="24"/>
+                      <w:lang w:bidi="ar"/>
+                    </w:rPr>
+                  </w:pPr>
+                  <w:r>
+                    <w:rPr>
                       <w:rFonts w:hint="eastAsia"/>
                       <w:bCs/>
                       <w:color w:val="000000"/>
@@ -4528,7 +4463,8 @@
                       <w:sz w:val="24"/>
                       <w:lang w:bidi="ar"/>
                     </w:rPr>
-                  </w:pPr>
+                    <w:t>用户给出备份文件</w:t>
+                  </w:r>
                   <w:r>
                     <w:rPr>
                       <w:rFonts w:hint="eastAsia"/>
@@ -4538,40 +4474,17 @@
                       <w:sz w:val="24"/>
                       <w:lang w:bidi="ar"/>
                     </w:rPr>
-                    <w:t>用户给出备份文件</w:t>
+                    <w:t>(</w:t>
                   </w:r>
                   <w:r>
                     <w:rPr>
-                      <w:rFonts w:hint="eastAsia"/>
                       <w:bCs/>
                       <w:color w:val="000000"/>
                       <w:kern w:val="0"/>
                       <w:sz w:val="24"/>
                       <w:lang w:bidi="ar"/>
                     </w:rPr>
-                    <w:t>(</w:t>
-                  </w:r>
-                  <w:proofErr w:type="spellStart"/>
-                  <w:r>
-                    <w:rPr>
-                      <w:bCs/>
-                      <w:color w:val="000000"/>
-                      <w:kern w:val="0"/>
-                      <w:sz w:val="24"/>
-                      <w:lang w:bidi="ar"/>
-                    </w:rPr>
-                    <w:t>bak</w:t>
-                  </w:r>
-                  <w:proofErr w:type="spellEnd"/>
-                  <w:r>
-                    <w:rPr>
-                      <w:bCs/>
-                      <w:color w:val="000000"/>
-                      <w:kern w:val="0"/>
-                      <w:sz w:val="24"/>
-                      <w:lang w:bidi="ar"/>
-                    </w:rPr>
-                    <w:t>)</w:t>
+                    <w:t>bak)</w:t>
                   </w:r>
                   <w:r>
                     <w:rPr>
@@ -4600,7 +4513,6 @@
                     <w:widowControl/>
                     <w:jc w:val="left"/>
                     <w:rPr>
-                      <w:rFonts w:hint="eastAsia"/>
                       <w:b/>
                       <w:color w:val="000000"/>
                       <w:kern w:val="0"/>
@@ -4629,7 +4541,6 @@
                     <w:widowControl/>
                     <w:jc w:val="left"/>
                     <w:rPr>
-                      <w:rFonts w:hint="eastAsia"/>
                       <w:bCs/>
                       <w:color w:val="000000"/>
                       <w:kern w:val="0"/>
@@ -4664,7 +4575,6 @@
                     <w:widowControl/>
                     <w:jc w:val="left"/>
                     <w:rPr>
-                      <w:rFonts w:hint="eastAsia"/>
                       <w:b/>
                       <w:color w:val="000000"/>
                       <w:kern w:val="0"/>
@@ -4693,6 +4603,15 @@
                     <w:widowControl/>
                     <w:jc w:val="left"/>
                     <w:rPr>
+                      <w:bCs/>
+                      <w:color w:val="000000"/>
+                      <w:kern w:val="0"/>
+                      <w:sz w:val="24"/>
+                      <w:lang w:bidi="ar"/>
+                    </w:rPr>
+                  </w:pPr>
+                  <w:r>
+                    <w:rPr>
                       <w:rFonts w:hint="eastAsia"/>
                       <w:bCs/>
                       <w:color w:val="000000"/>
@@ -4700,31 +4619,8 @@
                       <w:sz w:val="24"/>
                       <w:lang w:bidi="ar"/>
                     </w:rPr>
-                  </w:pPr>
-                  <w:r>
-                    <w:rPr>
-                      <w:rFonts w:hint="eastAsia"/>
-                      <w:bCs/>
-                      <w:color w:val="000000"/>
-                      <w:kern w:val="0"/>
-                      <w:sz w:val="24"/>
-                      <w:lang w:bidi="ar"/>
-                    </w:rPr>
-                    <w:t>云</w:t>
+                    <w:t>云盘恢复</w:t>
                   </w:r>
-                  <w:proofErr w:type="gramStart"/>
-                  <w:r>
-                    <w:rPr>
-                      <w:rFonts w:hint="eastAsia"/>
-                      <w:bCs/>
-                      <w:color w:val="000000"/>
-                      <w:kern w:val="0"/>
-                      <w:sz w:val="24"/>
-                      <w:lang w:bidi="ar"/>
-                    </w:rPr>
-                    <w:t>盘恢复</w:t>
-                  </w:r>
-                  <w:proofErr w:type="gramEnd"/>
                 </w:p>
               </w:tc>
             </w:tr>
@@ -4741,7 +4637,6 @@
                     <w:widowControl/>
                     <w:jc w:val="left"/>
                     <w:rPr>
-                      <w:rFonts w:hint="eastAsia"/>
                       <w:b/>
                       <w:color w:val="000000"/>
                       <w:kern w:val="0"/>
@@ -4770,7 +4665,6 @@
                     <w:widowControl/>
                     <w:jc w:val="left"/>
                     <w:rPr>
-                      <w:rFonts w:hint="eastAsia"/>
                       <w:bCs/>
                       <w:color w:val="000000"/>
                       <w:kern w:val="0"/>
@@ -4805,7 +4699,6 @@
                     <w:widowControl/>
                     <w:jc w:val="left"/>
                     <w:rPr>
-                      <w:rFonts w:hint="eastAsia"/>
                       <w:b/>
                       <w:color w:val="000000"/>
                       <w:kern w:val="0"/>
@@ -4834,7 +4727,6 @@
                     <w:widowControl/>
                     <w:jc w:val="left"/>
                     <w:rPr>
-                      <w:rFonts w:hint="eastAsia"/>
                       <w:bCs/>
                       <w:color w:val="000000"/>
                       <w:kern w:val="0"/>
@@ -4916,7 +4808,6 @@
                     <w:widowControl/>
                     <w:jc w:val="left"/>
                     <w:rPr>
-                      <w:rFonts w:hint="eastAsia"/>
                       <w:b/>
                       <w:color w:val="000000"/>
                       <w:kern w:val="0"/>
@@ -4945,7 +4836,6 @@
                     <w:widowControl/>
                     <w:jc w:val="left"/>
                     <w:rPr>
-                      <w:rFonts w:hint="eastAsia"/>
                       <w:bCs/>
                       <w:color w:val="000000"/>
                       <w:kern w:val="0"/>
@@ -4980,7 +4870,6 @@
                     <w:widowControl/>
                     <w:jc w:val="left"/>
                     <w:rPr>
-                      <w:rFonts w:hint="eastAsia"/>
                       <w:b/>
                       <w:color w:val="000000"/>
                       <w:kern w:val="0"/>
@@ -5009,7 +4898,6 @@
                     <w:widowControl/>
                     <w:jc w:val="left"/>
                     <w:rPr>
-                      <w:rFonts w:hint="eastAsia"/>
                       <w:bCs/>
                       <w:color w:val="000000"/>
                       <w:kern w:val="0"/>
@@ -5041,7 +4929,6 @@
                     <w:widowControl/>
                     <w:jc w:val="left"/>
                     <w:rPr>
-                      <w:rFonts w:hint="eastAsia"/>
                       <w:b/>
                       <w:color w:val="000000"/>
                       <w:kern w:val="0"/>
@@ -5070,7 +4957,6 @@
                     <w:widowControl/>
                     <w:jc w:val="left"/>
                     <w:rPr>
-                      <w:rFonts w:hint="eastAsia"/>
                       <w:bCs/>
                       <w:color w:val="000000"/>
                       <w:kern w:val="0"/>
@@ -5105,7 +4991,6 @@
                     <w:widowControl/>
                     <w:jc w:val="left"/>
                     <w:rPr>
-                      <w:rFonts w:hint="eastAsia"/>
                       <w:b/>
                       <w:color w:val="000000"/>
                       <w:kern w:val="0"/>
@@ -5134,7 +5019,6 @@
                     <w:widowControl/>
                     <w:jc w:val="left"/>
                     <w:rPr>
-                      <w:rFonts w:hint="eastAsia"/>
                       <w:bCs/>
                       <w:color w:val="000000"/>
                       <w:kern w:val="0"/>
@@ -5169,7 +5053,6 @@
                     <w:widowControl/>
                     <w:jc w:val="left"/>
                     <w:rPr>
-                      <w:rFonts w:hint="eastAsia"/>
                       <w:b/>
                       <w:color w:val="000000"/>
                       <w:kern w:val="0"/>
@@ -5198,7 +5081,6 @@
                     <w:widowControl/>
                     <w:jc w:val="left"/>
                     <w:rPr>
-                      <w:rFonts w:hint="eastAsia"/>
                       <w:bCs/>
                       <w:color w:val="000000"/>
                       <w:kern w:val="0"/>
@@ -5254,7 +5136,6 @@
                     <w:widowControl/>
                     <w:jc w:val="left"/>
                     <w:rPr>
-                      <w:rFonts w:hint="eastAsia"/>
                       <w:b/>
                       <w:color w:val="000000"/>
                       <w:kern w:val="0"/>
@@ -5283,7 +5164,6 @@
                     <w:widowControl/>
                     <w:jc w:val="left"/>
                     <w:rPr>
-                      <w:rFonts w:hint="eastAsia"/>
                       <w:bCs/>
                       <w:color w:val="000000"/>
                       <w:kern w:val="0"/>
@@ -5318,7 +5198,6 @@
                     <w:widowControl/>
                     <w:jc w:val="left"/>
                     <w:rPr>
-                      <w:rFonts w:hint="eastAsia"/>
                       <w:b/>
                       <w:color w:val="000000"/>
                       <w:kern w:val="0"/>
@@ -5347,7 +5226,6 @@
                     <w:widowControl/>
                     <w:jc w:val="left"/>
                     <w:rPr>
-                      <w:rFonts w:hint="eastAsia"/>
                       <w:bCs/>
                       <w:color w:val="000000"/>
                       <w:kern w:val="0"/>
@@ -5382,7 +5260,6 @@
                     <w:widowControl/>
                     <w:jc w:val="left"/>
                     <w:rPr>
-                      <w:rFonts w:hint="eastAsia"/>
                       <w:b/>
                       <w:color w:val="000000"/>
                       <w:kern w:val="0"/>
@@ -5411,7 +5288,6 @@
                     <w:widowControl/>
                     <w:jc w:val="left"/>
                     <w:rPr>
-                      <w:rFonts w:hint="eastAsia"/>
                       <w:bCs/>
                       <w:color w:val="000000"/>
                       <w:kern w:val="0"/>
@@ -5492,7 +5368,6 @@
                     <w:widowControl/>
                     <w:jc w:val="left"/>
                     <w:rPr>
-                      <w:rFonts w:hint="eastAsia"/>
                       <w:b/>
                       <w:color w:val="000000"/>
                       <w:kern w:val="0"/>
@@ -5521,7 +5396,6 @@
                     <w:widowControl/>
                     <w:jc w:val="left"/>
                     <w:rPr>
-                      <w:rFonts w:hint="eastAsia"/>
                       <w:bCs/>
                       <w:color w:val="000000"/>
                       <w:kern w:val="0"/>
@@ -5556,7 +5430,6 @@
                     <w:widowControl/>
                     <w:jc w:val="left"/>
                     <w:rPr>
-                      <w:rFonts w:hint="eastAsia"/>
                       <w:b/>
                       <w:color w:val="000000"/>
                       <w:kern w:val="0"/>
@@ -5585,7 +5458,6 @@
                     <w:widowControl/>
                     <w:jc w:val="left"/>
                     <w:rPr>
-                      <w:rFonts w:hint="eastAsia"/>
                       <w:bCs/>
                       <w:color w:val="000000"/>
                       <w:kern w:val="0"/>
@@ -5617,7 +5489,6 @@
                     <w:widowControl/>
                     <w:jc w:val="left"/>
                     <w:rPr>
-                      <w:rFonts w:hint="eastAsia"/>
                       <w:b/>
                       <w:color w:val="000000"/>
                       <w:kern w:val="0"/>
@@ -5646,7 +5517,6 @@
                     <w:widowControl/>
                     <w:jc w:val="left"/>
                     <w:rPr>
-                      <w:rFonts w:hint="eastAsia"/>
                       <w:bCs/>
                       <w:color w:val="000000"/>
                       <w:kern w:val="0"/>
@@ -5681,7 +5551,6 @@
                     <w:widowControl/>
                     <w:jc w:val="left"/>
                     <w:rPr>
-                      <w:rFonts w:hint="eastAsia"/>
                       <w:b/>
                       <w:color w:val="000000"/>
                       <w:kern w:val="0"/>
@@ -5710,7 +5579,6 @@
                     <w:widowControl/>
                     <w:jc w:val="left"/>
                     <w:rPr>
-                      <w:rFonts w:hint="eastAsia"/>
                       <w:bCs/>
                       <w:color w:val="000000"/>
                       <w:kern w:val="0"/>
@@ -5745,7 +5613,6 @@
                     <w:widowControl/>
                     <w:jc w:val="left"/>
                     <w:rPr>
-                      <w:rFonts w:hint="eastAsia"/>
                       <w:b/>
                       <w:color w:val="000000"/>
                       <w:kern w:val="0"/>
@@ -5774,7 +5641,6 @@
                     <w:widowControl/>
                     <w:jc w:val="left"/>
                     <w:rPr>
-                      <w:rFonts w:hint="eastAsia"/>
                       <w:bCs/>
                       <w:color w:val="000000"/>
                       <w:kern w:val="0"/>
@@ -5830,7 +5696,6 @@
                     <w:widowControl/>
                     <w:jc w:val="left"/>
                     <w:rPr>
-                      <w:rFonts w:hint="eastAsia"/>
                       <w:b/>
                       <w:color w:val="000000"/>
                       <w:kern w:val="0"/>
@@ -5859,7 +5724,6 @@
                     <w:widowControl/>
                     <w:jc w:val="left"/>
                     <w:rPr>
-                      <w:rFonts w:hint="eastAsia"/>
                       <w:bCs/>
                       <w:color w:val="000000"/>
                       <w:kern w:val="0"/>
@@ -5894,7 +5758,6 @@
                     <w:widowControl/>
                     <w:jc w:val="left"/>
                     <w:rPr>
-                      <w:rFonts w:hint="eastAsia"/>
                       <w:b/>
                       <w:color w:val="000000"/>
                       <w:kern w:val="0"/>
@@ -5923,7 +5786,6 @@
                     <w:widowControl/>
                     <w:jc w:val="left"/>
                     <w:rPr>
-                      <w:rFonts w:hint="eastAsia"/>
                       <w:bCs/>
                       <w:color w:val="000000"/>
                       <w:kern w:val="0"/>
@@ -5958,7 +5820,6 @@
                     <w:widowControl/>
                     <w:jc w:val="left"/>
                     <w:rPr>
-                      <w:rFonts w:hint="eastAsia"/>
                       <w:b/>
                       <w:color w:val="000000"/>
                       <w:kern w:val="0"/>
@@ -5987,7 +5848,6 @@
                     <w:widowControl/>
                     <w:jc w:val="left"/>
                     <w:rPr>
-                      <w:rFonts w:hint="eastAsia"/>
                       <w:bCs/>
                       <w:color w:val="000000"/>
                       <w:kern w:val="0"/>
@@ -6036,13 +5896,13 @@
               <w:widowControl/>
               <w:jc w:val="left"/>
               <w:rPr>
-                <w:rFonts w:eastAsia="Yu Mincho" w:hint="eastAsia"/>
+                <w:rFonts w:eastAsia="Yu Mincho"/>
                 <w:b/>
                 <w:color w:val="000000"/>
                 <w:kern w:val="0"/>
                 <w:sz w:val="30"/>
                 <w:szCs w:val="30"/>
-                <w:lang w:eastAsia="ja-JP" w:bidi="ar"/>
+                <w:lang w:bidi="ar"/>
               </w:rPr>
             </w:pPr>
           </w:p>
@@ -6051,7 +5911,6 @@
               <w:widowControl/>
               <w:jc w:val="left"/>
               <w:rPr>
-                <w:rFonts w:hint="eastAsia"/>
                 <w:b/>
                 <w:color w:val="000000"/>
                 <w:kern w:val="0"/>
@@ -6066,7 +5925,6 @@
               <w:widowControl/>
               <w:jc w:val="left"/>
               <w:rPr>
-                <w:rFonts w:hint="eastAsia"/>
                 <w:b/>
                 <w:color w:val="000000"/>
                 <w:kern w:val="0"/>
@@ -6919,85 +6777,6 @@
                 <w:b/>
                 <w:color w:val="000000"/>
                 <w:kern w:val="0"/>
-                <w:sz w:val="30"/>
-                <w:szCs w:val="30"/>
-                <w:lang w:bidi="ar"/>
-              </w:rPr>
-            </w:pPr>
-          </w:p>
-          <w:p>
-            <w:pPr>
-              <w:spacing w:line="360" w:lineRule="auto"/>
-              <w:ind w:firstLineChars="200" w:firstLine="480"/>
-              <w:rPr>
-                <w:bCs/>
-                <w:sz w:val="24"/>
-                <w:highlight w:val="yellow"/>
-              </w:rPr>
-            </w:pPr>
-            <w:r>
-              <w:rPr>
-                <w:bCs/>
-                <w:sz w:val="24"/>
-                <w:highlight w:val="yellow"/>
-              </w:rPr>
-              <w:t>（</w:t>
-            </w:r>
-            <w:proofErr w:type="gramStart"/>
-            <w:r>
-              <w:rPr>
-                <w:bCs/>
-                <w:sz w:val="24"/>
-                <w:highlight w:val="yellow"/>
-              </w:rPr>
-              <w:t>甘特图</w:t>
-            </w:r>
-            <w:proofErr w:type="gramEnd"/>
-            <w:r>
-              <w:rPr>
-                <w:bCs/>
-                <w:sz w:val="24"/>
-                <w:highlight w:val="yellow"/>
-              </w:rPr>
-              <w:t>）</w:t>
-            </w:r>
-          </w:p>
-          <w:p>
-            <w:pPr>
-              <w:spacing w:line="360" w:lineRule="auto"/>
-              <w:ind w:firstLineChars="200" w:firstLine="480"/>
-              <w:rPr>
-                <w:bCs/>
-                <w:sz w:val="24"/>
-              </w:rPr>
-            </w:pPr>
-            <w:r>
-              <w:rPr>
-                <w:bCs/>
-                <w:sz w:val="24"/>
-                <w:highlight w:val="yellow"/>
-              </w:rPr>
-              <w:t>可以根据以下需完成内容绘制</w:t>
-            </w:r>
-            <w:proofErr w:type="gramStart"/>
-            <w:r>
-              <w:rPr>
-                <w:bCs/>
-                <w:sz w:val="24"/>
-                <w:highlight w:val="yellow"/>
-              </w:rPr>
-              <w:t>甘特图</w:t>
-            </w:r>
-            <w:proofErr w:type="gramEnd"/>
-          </w:p>
-          <w:p>
-            <w:pPr>
-              <w:widowControl/>
-              <w:jc w:val="left"/>
-              <w:rPr>
-                <w:b/>
-                <w:color w:val="000000"/>
-                <w:kern w:val="0"/>
                 <w:sz w:val="28"/>
                 <w:szCs w:val="28"/>
                 <w:lang w:bidi="ar"/>
@@ -7006,340 +6785,61 @@
             <w:r>
               <w:rPr>
                 <w:b/>
+                <w:noProof/>
                 <w:color w:val="000000"/>
                 <w:kern w:val="0"/>
                 <w:sz w:val="28"/>
                 <w:szCs w:val="28"/>
                 <w:lang w:bidi="ar"/>
               </w:rPr>
-              <w:t>7.1</w:t>
-            </w:r>
-            <w:r>
-              <w:rPr>
-                <w:b/>
-                <w:color w:val="000000"/>
-                <w:kern w:val="0"/>
-                <w:sz w:val="28"/>
-                <w:szCs w:val="28"/>
-                <w:lang w:bidi="ar"/>
-              </w:rPr>
-              <w:t>需求分析</w:t>
-            </w:r>
-          </w:p>
-          <w:p>
-            <w:pPr>
-              <w:widowControl/>
-              <w:jc w:val="left"/>
-              <w:rPr>
-                <w:b/>
-                <w:color w:val="000000"/>
-                <w:kern w:val="0"/>
-                <w:sz w:val="28"/>
-                <w:szCs w:val="28"/>
-                <w:lang w:bidi="ar"/>
-              </w:rPr>
-            </w:pPr>
-            <w:r>
-              <w:rPr>
-                <w:b/>
-                <w:color w:val="000000"/>
-                <w:kern w:val="0"/>
-                <w:sz w:val="28"/>
-                <w:szCs w:val="28"/>
-                <w:lang w:bidi="ar"/>
-              </w:rPr>
-              <w:t>7.2</w:t>
-            </w:r>
-            <w:r>
-              <w:rPr>
-                <w:b/>
-                <w:color w:val="000000"/>
-                <w:kern w:val="0"/>
-                <w:sz w:val="28"/>
-                <w:szCs w:val="28"/>
-                <w:lang w:bidi="ar"/>
-              </w:rPr>
-              <w:t>项目设计</w:t>
-            </w:r>
-          </w:p>
-          <w:p>
-            <w:pPr>
-              <w:widowControl/>
-              <w:jc w:val="left"/>
-              <w:rPr>
-                <w:b/>
-                <w:color w:val="000000"/>
-                <w:kern w:val="0"/>
-                <w:sz w:val="28"/>
-                <w:szCs w:val="28"/>
-                <w:lang w:bidi="ar"/>
-              </w:rPr>
-            </w:pPr>
-            <w:r>
-              <w:rPr>
-                <w:b/>
-                <w:color w:val="000000"/>
-                <w:kern w:val="0"/>
-                <w:sz w:val="28"/>
-                <w:szCs w:val="28"/>
-                <w:lang w:bidi="ar"/>
-              </w:rPr>
-              <w:t>7.3</w:t>
-            </w:r>
-            <w:r>
-              <w:rPr>
-                <w:b/>
-                <w:color w:val="000000"/>
-                <w:kern w:val="0"/>
-                <w:sz w:val="28"/>
-                <w:szCs w:val="28"/>
-                <w:lang w:bidi="ar"/>
-              </w:rPr>
-              <w:t>框架设计</w:t>
-            </w:r>
-          </w:p>
-          <w:p>
-            <w:pPr>
-              <w:widowControl/>
-              <w:jc w:val="left"/>
-              <w:rPr>
-                <w:b/>
-                <w:color w:val="000000"/>
-                <w:kern w:val="0"/>
-                <w:sz w:val="28"/>
-                <w:szCs w:val="28"/>
-                <w:lang w:bidi="ar"/>
-              </w:rPr>
-            </w:pPr>
-            <w:r>
-              <w:rPr>
-                <w:b/>
-                <w:color w:val="000000"/>
-                <w:kern w:val="0"/>
-                <w:sz w:val="28"/>
-                <w:szCs w:val="28"/>
-                <w:lang w:bidi="ar"/>
-              </w:rPr>
-              <w:t>7.4</w:t>
-            </w:r>
-            <w:r>
-              <w:rPr>
-                <w:b/>
-                <w:color w:val="000000"/>
-                <w:kern w:val="0"/>
-                <w:sz w:val="28"/>
-                <w:szCs w:val="28"/>
-                <w:lang w:bidi="ar"/>
-              </w:rPr>
-              <w:t>哈夫曼编码与代码实现</w:t>
-            </w:r>
-          </w:p>
-          <w:p>
-            <w:pPr>
-              <w:widowControl/>
-              <w:jc w:val="left"/>
-              <w:rPr>
-                <w:b/>
-                <w:color w:val="000000"/>
-                <w:kern w:val="0"/>
-                <w:sz w:val="28"/>
-                <w:szCs w:val="28"/>
-                <w:lang w:bidi="ar"/>
-              </w:rPr>
-            </w:pPr>
-            <w:r>
-              <w:rPr>
-                <w:b/>
-                <w:color w:val="000000"/>
-                <w:kern w:val="0"/>
-                <w:sz w:val="28"/>
-                <w:szCs w:val="28"/>
-                <w:lang w:bidi="ar"/>
-              </w:rPr>
-              <w:t>7.5</w:t>
-            </w:r>
-            <w:r>
-              <w:rPr>
-                <w:b/>
-                <w:color w:val="000000"/>
-                <w:kern w:val="0"/>
-                <w:sz w:val="28"/>
-                <w:szCs w:val="28"/>
-                <w:lang w:bidi="ar"/>
-              </w:rPr>
-              <w:t>打包解包模块实现</w:t>
-            </w:r>
-          </w:p>
-          <w:p>
-            <w:pPr>
-              <w:widowControl/>
-              <w:jc w:val="left"/>
-              <w:rPr>
-                <w:b/>
-                <w:color w:val="000000"/>
-                <w:kern w:val="0"/>
-                <w:sz w:val="28"/>
-                <w:szCs w:val="28"/>
-                <w:lang w:bidi="ar"/>
-              </w:rPr>
-            </w:pPr>
-            <w:r>
-              <w:rPr>
-                <w:b/>
-                <w:color w:val="000000"/>
-                <w:kern w:val="0"/>
-                <w:sz w:val="28"/>
-                <w:szCs w:val="28"/>
-                <w:lang w:bidi="ar"/>
-              </w:rPr>
-              <w:t>7.6</w:t>
-            </w:r>
-            <w:r>
-              <w:rPr>
-                <w:b/>
-                <w:color w:val="000000"/>
-                <w:kern w:val="0"/>
-                <w:sz w:val="28"/>
-                <w:szCs w:val="28"/>
-                <w:lang w:bidi="ar"/>
-              </w:rPr>
-              <w:t>文件验证模块实现</w:t>
-            </w:r>
-            <w:r>
-              <w:rPr>
-                <w:bCs/>
-                <w:sz w:val="24"/>
-              </w:rPr>
-              <w:t xml:space="preserve"> </w:t>
-            </w:r>
-          </w:p>
-          <w:p>
-            <w:pPr>
-              <w:widowControl/>
-              <w:jc w:val="left"/>
-              <w:rPr>
-                <w:b/>
-                <w:color w:val="000000"/>
-                <w:kern w:val="0"/>
-                <w:sz w:val="28"/>
-                <w:szCs w:val="28"/>
-                <w:lang w:bidi="ar"/>
-              </w:rPr>
-            </w:pPr>
-            <w:r>
-              <w:rPr>
-                <w:b/>
-                <w:color w:val="000000"/>
-                <w:kern w:val="0"/>
-                <w:sz w:val="28"/>
-                <w:szCs w:val="28"/>
-                <w:lang w:bidi="ar"/>
-              </w:rPr>
-              <w:t>7.7</w:t>
-            </w:r>
-            <w:r>
-              <w:rPr>
-                <w:b/>
-                <w:color w:val="000000"/>
-                <w:kern w:val="0"/>
-                <w:sz w:val="28"/>
-                <w:szCs w:val="28"/>
-                <w:lang w:bidi="ar"/>
-              </w:rPr>
-              <w:t>软件测试（</w:t>
-            </w:r>
-            <w:r>
-              <w:rPr>
-                <w:rFonts w:eastAsia="微软雅黑"/>
-                <w:b/>
-                <w:color w:val="000000"/>
-                <w:kern w:val="0"/>
-                <w:sz w:val="28"/>
-                <w:szCs w:val="28"/>
-                <w:lang w:bidi="ar"/>
-              </w:rPr>
-              <w:t>⽩</w:t>
-            </w:r>
-            <w:r>
-              <w:rPr>
-                <w:b/>
-                <w:color w:val="000000"/>
-                <w:kern w:val="0"/>
-                <w:sz w:val="28"/>
-                <w:szCs w:val="28"/>
-                <w:lang w:bidi="ar"/>
-              </w:rPr>
-              <w:t>盒、</w:t>
-            </w:r>
-            <w:r>
-              <w:rPr>
-                <w:rFonts w:eastAsia="微软雅黑"/>
-                <w:b/>
-                <w:color w:val="000000"/>
-                <w:kern w:val="0"/>
-                <w:sz w:val="28"/>
-                <w:szCs w:val="28"/>
-                <w:lang w:bidi="ar"/>
-              </w:rPr>
-              <w:t>⿊</w:t>
-            </w:r>
-            <w:r>
-              <w:rPr>
-                <w:b/>
-                <w:color w:val="000000"/>
-                <w:kern w:val="0"/>
-                <w:sz w:val="28"/>
-                <w:szCs w:val="28"/>
-                <w:lang w:bidi="ar"/>
-              </w:rPr>
-              <w:t>盒测试、单元测试）</w:t>
-            </w:r>
-            <w:r>
-              <w:rPr>
-                <w:b/>
-                <w:color w:val="000000"/>
-                <w:kern w:val="0"/>
-                <w:sz w:val="28"/>
-                <w:szCs w:val="28"/>
-                <w:lang w:bidi="ar"/>
-              </w:rPr>
-              <w:t xml:space="preserve">  </w:t>
-            </w:r>
-          </w:p>
-          <w:p>
-            <w:pPr>
-              <w:widowControl/>
-              <w:jc w:val="left"/>
-              <w:rPr>
-                <w:b/>
-                <w:color w:val="000000"/>
-                <w:kern w:val="0"/>
-                <w:sz w:val="28"/>
-                <w:szCs w:val="28"/>
-                <w:lang w:bidi="ar"/>
-              </w:rPr>
-            </w:pPr>
-            <w:r>
-              <w:rPr>
-                <w:b/>
-                <w:color w:val="000000"/>
-                <w:kern w:val="0"/>
-                <w:sz w:val="28"/>
-                <w:szCs w:val="28"/>
-                <w:lang w:bidi="ar"/>
-              </w:rPr>
-              <w:t>7.8</w:t>
-            </w:r>
-            <w:r>
-              <w:rPr>
-                <w:b/>
-                <w:color w:val="000000"/>
-                <w:kern w:val="0"/>
-                <w:sz w:val="28"/>
-                <w:szCs w:val="28"/>
-                <w:lang w:bidi="ar"/>
-              </w:rPr>
-              <w:t>项目结题</w:t>
+              <w:drawing>
+                <wp:inline distT="0" distB="0" distL="0" distR="0" wp14:anchorId="046FBFFA" wp14:editId="6A86CB6B">
+                  <wp:extent cx="7224869" cy="2610382"/>
+                  <wp:effectExtent l="0" t="0" r="0" b="0"/>
+                  <wp:docPr id="14" name="图片 14"/>
+                  <wp:cNvGraphicFramePr>
+                    <a:graphicFrameLocks xmlns:a="http://schemas.openxmlformats.org/drawingml/2006/main" noChangeAspect="1"/>
+                  </wp:cNvGraphicFramePr>
+                  <a:graphic xmlns:a="http://schemas.openxmlformats.org/drawingml/2006/main">
+                    <a:graphicData uri="http://schemas.openxmlformats.org/drawingml/2006/picture">
+                      <pic:pic xmlns:pic="http://schemas.openxmlformats.org/drawingml/2006/picture">
+                        <pic:nvPicPr>
+                          <pic:cNvPr id="0" name="Picture 3"/>
+                          <pic:cNvPicPr>
+                            <a:picLocks noChangeAspect="1" noChangeArrowheads="1"/>
+                          </pic:cNvPicPr>
+                        </pic:nvPicPr>
+                        <pic:blipFill>
+                          <a:blip r:embed="rId11" cstate="print">
+                            <a:extLst>
+                              <a:ext uri="{28A0092B-C50C-407E-A947-70E740481C1C}">
+                                <a14:useLocalDpi xmlns:a14="http://schemas.microsoft.com/office/drawing/2010/main" val="0"/>
+                              </a:ext>
+                            </a:extLst>
+                          </a:blip>
+                          <a:srcRect/>
+                          <a:stretch>
+                            <a:fillRect/>
+                          </a:stretch>
+                        </pic:blipFill>
+                        <pic:spPr bwMode="auto">
+                          <a:xfrm>
+                            <a:off x="0" y="0"/>
+                            <a:ext cx="7254692" cy="2621157"/>
+                          </a:xfrm>
+                          <a:prstGeom prst="rect">
+                            <a:avLst/>
+                          </a:prstGeom>
+                          <a:noFill/>
+                          <a:ln>
+                            <a:noFill/>
+                          </a:ln>
+                        </pic:spPr>
+                      </pic:pic>
+                    </a:graphicData>
+                  </a:graphic>
+                </wp:inline>
+              </w:drawing>
             </w:r>
           </w:p>
           <w:p>
@@ -7729,23 +7229,7 @@
                 <w:bCs/>
                 <w:sz w:val="24"/>
               </w:rPr>
-              <w:t>平面文件：一个文件夹中含有一个或多个文件，</w:t>
-            </w:r>
-            <w:proofErr w:type="gramStart"/>
-            <w:r>
-              <w:rPr>
-                <w:bCs/>
-                <w:sz w:val="24"/>
-              </w:rPr>
-              <w:t>不</w:t>
-            </w:r>
-            <w:proofErr w:type="gramEnd"/>
-            <w:r>
-              <w:rPr>
-                <w:bCs/>
-                <w:sz w:val="24"/>
-              </w:rPr>
-              <w:t>含有子目录。</w:t>
+              <w:t>平面文件：一个文件夹中含有一个或多个文件，不含有子目录。</w:t>
             </w:r>
           </w:p>
           <w:p>
@@ -7847,7 +7331,6 @@
                 <w:bCs/>
                 <w:sz w:val="24"/>
               </w:rPr>
-              <w:lastRenderedPageBreak/>
               <w:t>加密：使用密码将压缩文件加密为加密文件。</w:t>
             </w:r>
           </w:p>
@@ -7916,6 +7399,7 @@
                 <w:bCs/>
                 <w:sz w:val="24"/>
               </w:rPr>
+              <w:lastRenderedPageBreak/>
               <w:t>定时：每天或每周对一些文件进行备份，可以选择加密和上传到云服务器。</w:t>
             </w:r>
           </w:p>
@@ -8062,7 +7546,7 @@
                           </pic:cNvPicPr>
                         </pic:nvPicPr>
                         <pic:blipFill>
-                          <a:blip r:embed="rId11">
+                          <a:blip r:embed="rId12">
                             <a:extLst>
                               <a:ext uri="{28A0092B-C50C-407E-A947-70E740481C1C}">
                                 <a14:useLocalDpi xmlns:a14="http://schemas.microsoft.com/office/drawing/2010/main" val="0"/>
@@ -8243,7 +7727,7 @@
                           </pic:cNvPicPr>
                         </pic:nvPicPr>
                         <pic:blipFill>
-                          <a:blip r:embed="rId12" cstate="print">
+                          <a:blip r:embed="rId13" cstate="print">
                             <a:extLst>
                               <a:ext uri="{28A0092B-C50C-407E-A947-70E740481C1C}">
                                 <a14:useLocalDpi xmlns:a14="http://schemas.microsoft.com/office/drawing/2010/main" val="0"/>
@@ -8337,7 +7821,7 @@
                           </pic:cNvPicPr>
                         </pic:nvPicPr>
                         <pic:blipFill>
-                          <a:blip r:embed="rId13">
+                          <a:blip r:embed="rId14">
                             <a:extLst>
                               <a:ext uri="{28A0092B-C50C-407E-A947-70E740481C1C}">
                                 <a14:useLocalDpi xmlns:a14="http://schemas.microsoft.com/office/drawing/2010/main" val="0"/>
@@ -8488,7 +7972,7 @@
                           <pic:cNvPicPr/>
                         </pic:nvPicPr>
                         <pic:blipFill>
-                          <a:blip r:embed="rId14">
+                          <a:blip r:embed="rId15">
                             <a:extLst>
                               <a:ext uri="{28A0092B-C50C-407E-A947-70E740481C1C}">
                                 <a14:useLocalDpi xmlns:a14="http://schemas.microsoft.com/office/drawing/2010/main" val="0"/>
@@ -8577,7 +8061,7 @@
                           </pic:cNvPicPr>
                         </pic:nvPicPr>
                         <pic:blipFill>
-                          <a:blip r:embed="rId15">
+                          <a:blip r:embed="rId16">
                             <a:extLst>
                               <a:ext uri="{28A0092B-C50C-407E-A947-70E740481C1C}">
                                 <a14:useLocalDpi xmlns:a14="http://schemas.microsoft.com/office/drawing/2010/main" val="0"/>
@@ -8702,7 +8186,7 @@
                           <pic:cNvPicPr/>
                         </pic:nvPicPr>
                         <pic:blipFill>
-                          <a:blip r:embed="rId16">
+                          <a:blip r:embed="rId17">
                             <a:extLst>
                               <a:ext uri="{28A0092B-C50C-407E-A947-70E740481C1C}">
                                 <a14:useLocalDpi xmlns:a14="http://schemas.microsoft.com/office/drawing/2010/main" val="0"/>
@@ -8791,7 +8275,7 @@
                           </pic:cNvPicPr>
                         </pic:nvPicPr>
                         <pic:blipFill>
-                          <a:blip r:embed="rId17">
+                          <a:blip r:embed="rId18">
                             <a:extLst>
                               <a:ext uri="{28A0092B-C50C-407E-A947-70E740481C1C}">
                                 <a14:useLocalDpi xmlns:a14="http://schemas.microsoft.com/office/drawing/2010/main" val="0"/>
@@ -9673,7 +9157,7 @@
                           </pic:cNvPicPr>
                         </pic:nvPicPr>
                         <pic:blipFill>
-                          <a:blip r:embed="rId18">
+                          <a:blip r:embed="rId19">
                             <a:extLst>
                               <a:ext uri="{28A0092B-C50C-407E-A947-70E740481C1C}">
                                 <a14:useLocalDpi xmlns:a14="http://schemas.microsoft.com/office/drawing/2010/main" val="0"/>
@@ -10005,11 +9489,9 @@
             <w:r>
               <w:t>文件使用哈夫曼编码算法压缩为</w:t>
             </w:r>
-            <w:proofErr w:type="spellStart"/>
             <w:r>
               <w:t>bak</w:t>
             </w:r>
-            <w:proofErr w:type="spellEnd"/>
             <w:r>
               <w:t>文件，可以同时使用密码加密</w:t>
             </w:r>
@@ -10062,11 +9544,9 @@
             <w:r>
               <w:t>负责将</w:t>
             </w:r>
-            <w:proofErr w:type="spellStart"/>
             <w:r>
               <w:t>bak</w:t>
             </w:r>
-            <w:proofErr w:type="spellEnd"/>
             <w:r>
               <w:t>文件使用哈夫曼编码算法解压为</w:t>
             </w:r>
@@ -10076,11 +9556,9 @@
             <w:r>
               <w:t>文件，如果是加密的</w:t>
             </w:r>
-            <w:proofErr w:type="spellStart"/>
             <w:r>
               <w:t>bak</w:t>
             </w:r>
-            <w:proofErr w:type="spellEnd"/>
             <w:r>
               <w:t>文件需要提供密码解密</w:t>
             </w:r>
@@ -10106,20 +9584,8 @@
                 <w:sz w:val="24"/>
                 <w:lang w:bidi="ar"/>
               </w:rPr>
-              <w:t xml:space="preserve">3.4.5 </w:t>
-            </w:r>
-            <w:proofErr w:type="spellStart"/>
-            <w:r>
-              <w:rPr>
-                <w:b/>
-                <w:color w:val="000000"/>
-                <w:kern w:val="0"/>
-                <w:sz w:val="24"/>
-                <w:lang w:bidi="ar"/>
-              </w:rPr>
-              <w:t>TaskManager</w:t>
-            </w:r>
-            <w:proofErr w:type="spellEnd"/>
+              <w:t>3.4.5 TaskManager</w:t>
+            </w:r>
             <w:r>
               <w:rPr>
                 <w:b/>
@@ -10178,23 +9644,7 @@
               <w:t>UI</w:t>
             </w:r>
             <w:r>
-              <w:t>绘制和与用户</w:t>
-            </w:r>
-            <w:proofErr w:type="gramStart"/>
-            <w:r>
-              <w:t>交互等</w:t>
-            </w:r>
-            <w:proofErr w:type="gramEnd"/>
-            <w:r>
-              <w:t>前端逻辑，调用其他</w:t>
-            </w:r>
-            <w:proofErr w:type="gramStart"/>
-            <w:r>
-              <w:t>类实现</w:t>
-            </w:r>
-            <w:proofErr w:type="gramEnd"/>
-            <w:r>
-              <w:t>备份、恢复、加密、定时、云服务器和校验等功能。</w:t>
+              <w:t>绘制和与用户交互等前端逻辑，调用其他类实现备份、恢复、加密、定时、云服务器和校验等功能。</w:t>
             </w:r>
           </w:p>
           <w:p>
@@ -10307,7 +9757,6 @@
               </w:rPr>
               <w:t xml:space="preserve">3.5.1 </w:t>
             </w:r>
-            <w:proofErr w:type="spellStart"/>
             <w:r>
               <w:rPr>
                 <w:b/>
@@ -10318,7 +9767,6 @@
               </w:rPr>
               <w:t>haffNode</w:t>
             </w:r>
-            <w:proofErr w:type="spellEnd"/>
             <w:r>
               <w:rPr>
                 <w:b/>
@@ -10349,58 +9797,7 @@
                 <w:sz w:val="24"/>
                 <w:lang w:bidi="ar"/>
               </w:rPr>
-              <w:t>unsigned</w:t>
-            </w:r>
-            <w:proofErr w:type="gramStart"/>
-            <w:r>
-              <w:rPr>
-                <w:color w:val="000000"/>
-                <w:kern w:val="0"/>
-                <w:sz w:val="24"/>
-                <w:lang w:bidi="ar"/>
-              </w:rPr>
-              <w:t xml:space="preserve"> long </w:t>
-            </w:r>
-            <w:proofErr w:type="spellStart"/>
-            <w:r>
-              <w:rPr>
-                <w:color w:val="000000"/>
-                <w:kern w:val="0"/>
-                <w:sz w:val="24"/>
-                <w:lang w:bidi="ar"/>
-              </w:rPr>
-              <w:t>long</w:t>
-            </w:r>
-            <w:proofErr w:type="spellEnd"/>
-            <w:proofErr w:type="gramEnd"/>
-            <w:r>
-              <w:rPr>
-                <w:color w:val="000000"/>
-                <w:kern w:val="0"/>
-                <w:sz w:val="24"/>
-                <w:lang w:bidi="ar"/>
-              </w:rPr>
-              <w:t xml:space="preserve"> </w:t>
-            </w:r>
-            <w:proofErr w:type="spellStart"/>
-            <w:r>
-              <w:rPr>
-                <w:color w:val="000000"/>
-                <w:kern w:val="0"/>
-                <w:sz w:val="24"/>
-                <w:lang w:bidi="ar"/>
-              </w:rPr>
-              <w:t>freq</w:t>
-            </w:r>
-            <w:proofErr w:type="spellEnd"/>
-            <w:r>
-              <w:rPr>
-                <w:color w:val="000000"/>
-                <w:kern w:val="0"/>
-                <w:sz w:val="24"/>
-                <w:lang w:bidi="ar"/>
-              </w:rPr>
-              <w:t xml:space="preserve">; // </w:t>
+              <w:t xml:space="preserve">unsigned long long freq; // </w:t>
             </w:r>
             <w:r>
               <w:rPr>
@@ -10431,27 +9828,7 @@
                 <w:sz w:val="24"/>
                 <w:lang w:bidi="ar"/>
               </w:rPr>
-              <w:t xml:space="preserve">unsigned char </w:t>
-            </w:r>
-            <w:proofErr w:type="spellStart"/>
-            <w:r>
-              <w:rPr>
-                <w:color w:val="000000"/>
-                <w:kern w:val="0"/>
-                <w:sz w:val="24"/>
-                <w:lang w:bidi="ar"/>
-              </w:rPr>
-              <w:t>uchar</w:t>
-            </w:r>
-            <w:proofErr w:type="spellEnd"/>
-            <w:r>
-              <w:rPr>
-                <w:color w:val="000000"/>
-                <w:kern w:val="0"/>
-                <w:sz w:val="24"/>
-                <w:lang w:bidi="ar"/>
-              </w:rPr>
-              <w:t xml:space="preserve">; // </w:t>
+              <w:t xml:space="preserve">unsigned char uchar; // </w:t>
             </w:r>
             <w:r>
               <w:rPr>
@@ -10531,27 +9908,7 @@
                 <w:sz w:val="24"/>
                 <w:lang w:bidi="ar"/>
               </w:rPr>
-              <w:t xml:space="preserve">struct </w:t>
-            </w:r>
-            <w:proofErr w:type="spellStart"/>
-            <w:r>
-              <w:rPr>
-                <w:color w:val="000000"/>
-                <w:kern w:val="0"/>
-                <w:sz w:val="24"/>
-                <w:lang w:bidi="ar"/>
-              </w:rPr>
-              <w:t>haffNode</w:t>
-            </w:r>
-            <w:proofErr w:type="spellEnd"/>
-            <w:r>
-              <w:rPr>
-                <w:color w:val="000000"/>
-                <w:kern w:val="0"/>
-                <w:sz w:val="24"/>
-                <w:lang w:bidi="ar"/>
-              </w:rPr>
-              <w:t xml:space="preserve">* left; // </w:t>
+              <w:t xml:space="preserve">struct haffNode* left; // </w:t>
             </w:r>
             <w:r>
               <w:rPr>
@@ -10582,27 +9939,7 @@
                 <w:sz w:val="24"/>
                 <w:lang w:bidi="ar"/>
               </w:rPr>
-              <w:t xml:space="preserve">struct </w:t>
-            </w:r>
-            <w:proofErr w:type="spellStart"/>
-            <w:r>
-              <w:rPr>
-                <w:color w:val="000000"/>
-                <w:kern w:val="0"/>
-                <w:sz w:val="24"/>
-                <w:lang w:bidi="ar"/>
-              </w:rPr>
-              <w:t>haffNode</w:t>
-            </w:r>
-            <w:proofErr w:type="spellEnd"/>
-            <w:r>
-              <w:rPr>
-                <w:color w:val="000000"/>
-                <w:kern w:val="0"/>
-                <w:sz w:val="24"/>
-                <w:lang w:bidi="ar"/>
-              </w:rPr>
-              <w:t xml:space="preserve">* right; // </w:t>
+              <w:t xml:space="preserve">struct haffNode* right; // </w:t>
             </w:r>
             <w:r>
               <w:rPr>
@@ -10659,45 +9996,14 @@
                 <w:lang w:bidi="ar"/>
               </w:rPr>
             </w:pPr>
-            <w:proofErr w:type="spellStart"/>
-            <w:r>
-              <w:rPr>
-                <w:color w:val="000000"/>
-                <w:kern w:val="0"/>
-                <w:sz w:val="24"/>
-                <w:lang w:bidi="ar"/>
-              </w:rPr>
-              <w:t>QList</w:t>
-            </w:r>
-            <w:proofErr w:type="spellEnd"/>
-            <w:r>
-              <w:rPr>
-                <w:color w:val="000000"/>
-                <w:kern w:val="0"/>
-                <w:sz w:val="24"/>
-                <w:lang w:bidi="ar"/>
-              </w:rPr>
-              <w:t>&lt;</w:t>
-            </w:r>
-            <w:proofErr w:type="spellStart"/>
-            <w:r>
-              <w:rPr>
-                <w:color w:val="000000"/>
-                <w:kern w:val="0"/>
-                <w:sz w:val="24"/>
-                <w:lang w:bidi="ar"/>
-              </w:rPr>
-              <w:t>QString</w:t>
-            </w:r>
-            <w:proofErr w:type="spellEnd"/>
-            <w:r>
-              <w:rPr>
-                <w:color w:val="000000"/>
-                <w:kern w:val="0"/>
-                <w:sz w:val="24"/>
-                <w:lang w:bidi="ar"/>
-              </w:rPr>
-              <w:t xml:space="preserve">&gt; files; // </w:t>
+            <w:r>
+              <w:rPr>
+                <w:color w:val="000000"/>
+                <w:kern w:val="0"/>
+                <w:sz w:val="24"/>
+                <w:lang w:bidi="ar"/>
+              </w:rPr>
+              <w:t xml:space="preserve">QList&lt;QString&gt; files; // </w:t>
             </w:r>
             <w:r>
               <w:rPr>
@@ -10721,45 +10027,14 @@
                 <w:lang w:bidi="ar"/>
               </w:rPr>
             </w:pPr>
-            <w:proofErr w:type="spellStart"/>
-            <w:r>
-              <w:rPr>
-                <w:color w:val="000000"/>
-                <w:kern w:val="0"/>
-                <w:sz w:val="24"/>
-                <w:lang w:bidi="ar"/>
-              </w:rPr>
-              <w:t>QString</w:t>
-            </w:r>
-            <w:proofErr w:type="spellEnd"/>
-            <w:r>
-              <w:rPr>
-                <w:color w:val="000000"/>
-                <w:kern w:val="0"/>
-                <w:sz w:val="24"/>
-                <w:lang w:bidi="ar"/>
-              </w:rPr>
-              <w:t xml:space="preserve"> </w:t>
-            </w:r>
-            <w:proofErr w:type="spellStart"/>
-            <w:r>
-              <w:rPr>
-                <w:color w:val="000000"/>
-                <w:kern w:val="0"/>
-                <w:sz w:val="24"/>
-                <w:lang w:bidi="ar"/>
-              </w:rPr>
-              <w:t>backupFilename</w:t>
-            </w:r>
-            <w:proofErr w:type="spellEnd"/>
-            <w:r>
-              <w:rPr>
-                <w:color w:val="000000"/>
-                <w:kern w:val="0"/>
-                <w:sz w:val="24"/>
-                <w:lang w:bidi="ar"/>
-              </w:rPr>
-              <w:t xml:space="preserve">; // </w:t>
+            <w:r>
+              <w:rPr>
+                <w:color w:val="000000"/>
+                <w:kern w:val="0"/>
+                <w:sz w:val="24"/>
+                <w:lang w:bidi="ar"/>
+              </w:rPr>
+              <w:t xml:space="preserve">QString backupFilename; // </w:t>
             </w:r>
             <w:r>
               <w:rPr>
@@ -10814,25 +10089,14 @@
                 <w:lang w:bidi="ar"/>
               </w:rPr>
             </w:pPr>
-            <w:proofErr w:type="spellStart"/>
-            <w:r>
-              <w:rPr>
-                <w:color w:val="000000"/>
-                <w:kern w:val="0"/>
-                <w:sz w:val="24"/>
-                <w:lang w:bidi="ar"/>
-              </w:rPr>
-              <w:t>QString</w:t>
-            </w:r>
-            <w:proofErr w:type="spellEnd"/>
-            <w:r>
-              <w:rPr>
-                <w:color w:val="000000"/>
-                <w:kern w:val="0"/>
-                <w:sz w:val="24"/>
-                <w:lang w:bidi="ar"/>
-              </w:rPr>
-              <w:t xml:space="preserve"> password; // </w:t>
+            <w:r>
+              <w:rPr>
+                <w:color w:val="000000"/>
+                <w:kern w:val="0"/>
+                <w:sz w:val="24"/>
+                <w:lang w:bidi="ar"/>
+              </w:rPr>
+              <w:t xml:space="preserve">QString password; // </w:t>
             </w:r>
             <w:r>
               <w:rPr>
@@ -10887,45 +10151,14 @@
                 <w:lang w:bidi="ar"/>
               </w:rPr>
             </w:pPr>
-            <w:proofErr w:type="spellStart"/>
-            <w:r>
-              <w:rPr>
-                <w:color w:val="000000"/>
-                <w:kern w:val="0"/>
-                <w:sz w:val="24"/>
-                <w:lang w:bidi="ar"/>
-              </w:rPr>
-              <w:t>QDateTime</w:t>
-            </w:r>
-            <w:proofErr w:type="spellEnd"/>
-            <w:r>
-              <w:rPr>
-                <w:color w:val="000000"/>
-                <w:kern w:val="0"/>
-                <w:sz w:val="24"/>
-                <w:lang w:bidi="ar"/>
-              </w:rPr>
-              <w:t xml:space="preserve"> </w:t>
-            </w:r>
-            <w:proofErr w:type="spellStart"/>
-            <w:r>
-              <w:rPr>
-                <w:color w:val="000000"/>
-                <w:kern w:val="0"/>
-                <w:sz w:val="24"/>
-                <w:lang w:bidi="ar"/>
-              </w:rPr>
-              <w:t>nextTime</w:t>
-            </w:r>
-            <w:proofErr w:type="spellEnd"/>
-            <w:r>
-              <w:rPr>
-                <w:color w:val="000000"/>
-                <w:kern w:val="0"/>
-                <w:sz w:val="24"/>
-                <w:lang w:bidi="ar"/>
-              </w:rPr>
-              <w:t xml:space="preserve">; // </w:t>
+            <w:r>
+              <w:rPr>
+                <w:color w:val="000000"/>
+                <w:kern w:val="0"/>
+                <w:sz w:val="24"/>
+                <w:lang w:bidi="ar"/>
+              </w:rPr>
+              <w:t xml:space="preserve">QDateTime nextTime; // </w:t>
             </w:r>
             <w:r>
               <w:rPr>
@@ -11192,39 +10425,7 @@
                 <w:b/>
                 <w:sz w:val="24"/>
               </w:rPr>
-              <w:t>int pack(vector&lt;string&gt;&amp; </w:t>
-            </w:r>
-            <w:proofErr w:type="spellStart"/>
-            <w:r>
-              <w:rPr>
-                <w:b/>
-                <w:sz w:val="24"/>
-              </w:rPr>
-              <w:t>filepathList</w:t>
-            </w:r>
-            <w:proofErr w:type="spellEnd"/>
-            <w:r>
-              <w:rPr>
-                <w:b/>
-                <w:sz w:val="24"/>
-              </w:rPr>
-              <w:t>, string </w:t>
-            </w:r>
-            <w:proofErr w:type="spellStart"/>
-            <w:r>
-              <w:rPr>
-                <w:b/>
-                <w:sz w:val="24"/>
-              </w:rPr>
-              <w:t>tarFilename</w:t>
-            </w:r>
-            <w:proofErr w:type="spellEnd"/>
-            <w:r>
-              <w:rPr>
-                <w:b/>
-                <w:sz w:val="24"/>
-              </w:rPr>
-              <w:t>)</w:t>
+              <w:t>int pack(vector&lt;string&gt;&amp; filepathList, string tarFilename)</w:t>
             </w:r>
           </w:p>
           <w:p>
@@ -11249,14 +10450,12 @@
               </w:rPr>
               <w:t>函数用于将传入的</w:t>
             </w:r>
-            <w:proofErr w:type="spellStart"/>
             <w:r>
               <w:rPr>
                 <w:sz w:val="24"/>
               </w:rPr>
               <w:t>filepathList</w:t>
             </w:r>
-            <w:proofErr w:type="spellEnd"/>
             <w:r>
               <w:rPr>
                 <w:sz w:val="24"/>
@@ -11275,14 +10474,12 @@
               </w:rPr>
               <w:t>文件，写到</w:t>
             </w:r>
-            <w:proofErr w:type="spellStart"/>
             <w:r>
               <w:rPr>
                 <w:sz w:val="24"/>
               </w:rPr>
               <w:t>tarFilename</w:t>
             </w:r>
-            <w:proofErr w:type="spellEnd"/>
             <w:r>
               <w:rPr>
                 <w:sz w:val="24"/>
@@ -11454,55 +10651,7 @@
                 <w:b/>
                 <w:sz w:val="24"/>
               </w:rPr>
-              <w:t>int </w:t>
-            </w:r>
-            <w:proofErr w:type="gramStart"/>
-            <w:r>
-              <w:rPr>
-                <w:b/>
-                <w:sz w:val="24"/>
-              </w:rPr>
-              <w:t>unpack(</w:t>
-            </w:r>
-            <w:proofErr w:type="gramEnd"/>
-            <w:r>
-              <w:rPr>
-                <w:b/>
-                <w:sz w:val="24"/>
-              </w:rPr>
-              <w:t>string </w:t>
-            </w:r>
-            <w:proofErr w:type="spellStart"/>
-            <w:r>
-              <w:rPr>
-                <w:b/>
-                <w:sz w:val="24"/>
-              </w:rPr>
-              <w:t>tarFilename</w:t>
-            </w:r>
-            <w:proofErr w:type="spellEnd"/>
-            <w:r>
-              <w:rPr>
-                <w:b/>
-                <w:sz w:val="24"/>
-              </w:rPr>
-              <w:t>, string </w:t>
-            </w:r>
-            <w:proofErr w:type="spellStart"/>
-            <w:r>
-              <w:rPr>
-                <w:b/>
-                <w:sz w:val="24"/>
-              </w:rPr>
-              <w:t>destinationDictory</w:t>
-            </w:r>
-            <w:proofErr w:type="spellEnd"/>
-            <w:r>
-              <w:rPr>
-                <w:b/>
-                <w:sz w:val="24"/>
-              </w:rPr>
-              <w:t>)</w:t>
+              <w:t>int unpack(string tarFilename, string destinationDictory)</w:t>
             </w:r>
           </w:p>
           <w:p>
@@ -11535,7 +10684,6 @@
               </w:rPr>
               <w:t>函数用于将传入的</w:t>
             </w:r>
-            <w:proofErr w:type="spellStart"/>
             <w:r>
               <w:rPr>
                 <w:b/>
@@ -11543,7 +10691,6 @@
               </w:rPr>
               <w:t>tarFilename</w:t>
             </w:r>
-            <w:proofErr w:type="spellEnd"/>
             <w:r>
               <w:rPr>
                 <w:sz w:val="24"/>
@@ -11574,7 +10721,6 @@
               </w:rPr>
               <w:t>，写到</w:t>
             </w:r>
-            <w:proofErr w:type="spellStart"/>
             <w:r>
               <w:rPr>
                 <w:b/>
@@ -11582,7 +10728,6 @@
               </w:rPr>
               <w:t>destinationDictory</w:t>
             </w:r>
-            <w:proofErr w:type="spellEnd"/>
             <w:r>
               <w:rPr>
                 <w:sz w:val="24"/>
@@ -11720,11 +10865,9 @@
             <w:r>
               <w:t>文件使用哈夫曼编码算法压缩为</w:t>
             </w:r>
-            <w:proofErr w:type="spellStart"/>
             <w:r>
               <w:t>bak</w:t>
             </w:r>
-            <w:proofErr w:type="spellEnd"/>
             <w:r>
               <w:t>文件，可以同时使用密码加密。</w:t>
             </w:r>
@@ -11781,48 +10924,7 @@
                 <w:b/>
                 <w:sz w:val="24"/>
               </w:rPr>
-              <w:t xml:space="preserve">void </w:t>
-            </w:r>
-            <w:proofErr w:type="gramStart"/>
-            <w:r>
-              <w:rPr>
-                <w:b/>
-                <w:sz w:val="24"/>
-              </w:rPr>
-              <w:t>encode(</w:t>
-            </w:r>
-            <w:proofErr w:type="spellStart"/>
-            <w:proofErr w:type="gramEnd"/>
-            <w:r>
-              <w:rPr>
-                <w:b/>
-                <w:sz w:val="24"/>
-              </w:rPr>
-              <w:t>haffNode</w:t>
-            </w:r>
-            <w:proofErr w:type="spellEnd"/>
-            <w:r>
-              <w:rPr>
-                <w:b/>
-                <w:sz w:val="24"/>
-              </w:rPr>
-              <w:t xml:space="preserve">* </w:t>
-            </w:r>
-            <w:proofErr w:type="spellStart"/>
-            <w:r>
-              <w:rPr>
-                <w:b/>
-                <w:sz w:val="24"/>
-              </w:rPr>
-              <w:t>pn</w:t>
-            </w:r>
-            <w:proofErr w:type="spellEnd"/>
-            <w:r>
-              <w:rPr>
-                <w:b/>
-                <w:sz w:val="24"/>
-              </w:rPr>
-              <w:t>, string code)</w:t>
+              <w:t>void encode(haffNode* pn, string code)</w:t>
             </w:r>
           </w:p>
           <w:p>
@@ -11839,14 +10941,12 @@
               </w:rPr>
               <w:t>递归遍历</w:t>
             </w:r>
-            <w:proofErr w:type="spellStart"/>
             <w:r>
               <w:rPr>
                 <w:sz w:val="24"/>
               </w:rPr>
               <w:t>pn</w:t>
             </w:r>
-            <w:proofErr w:type="spellEnd"/>
             <w:r>
               <w:rPr>
                 <w:sz w:val="24"/>
@@ -11898,55 +10998,7 @@
                 <w:b/>
                 <w:sz w:val="24"/>
               </w:rPr>
-              <w:t xml:space="preserve">int </w:t>
-            </w:r>
-            <w:proofErr w:type="gramStart"/>
-            <w:r>
-              <w:rPr>
-                <w:b/>
-                <w:sz w:val="24"/>
-              </w:rPr>
-              <w:t>compress(</w:t>
-            </w:r>
-            <w:proofErr w:type="gramEnd"/>
-            <w:r>
-              <w:rPr>
-                <w:b/>
-                <w:sz w:val="24"/>
-              </w:rPr>
-              <w:t xml:space="preserve">string </w:t>
-            </w:r>
-            <w:proofErr w:type="spellStart"/>
-            <w:r>
-              <w:rPr>
-                <w:b/>
-                <w:sz w:val="24"/>
-              </w:rPr>
-              <w:t>sourcePath</w:t>
-            </w:r>
-            <w:proofErr w:type="spellEnd"/>
-            <w:r>
-              <w:rPr>
-                <w:b/>
-                <w:sz w:val="24"/>
-              </w:rPr>
-              <w:t xml:space="preserve">, string </w:t>
-            </w:r>
-            <w:proofErr w:type="spellStart"/>
-            <w:r>
-              <w:rPr>
-                <w:b/>
-                <w:sz w:val="24"/>
-              </w:rPr>
-              <w:t>destinationPath</w:t>
-            </w:r>
-            <w:proofErr w:type="spellEnd"/>
-            <w:r>
-              <w:rPr>
-                <w:b/>
-                <w:sz w:val="24"/>
-              </w:rPr>
-              <w:t>, string pw = "")</w:t>
+              <w:t>int compress(string sourcePath, string destinationPath, string pw = "")</w:t>
             </w:r>
           </w:p>
           <w:p>
@@ -11963,14 +11015,12 @@
               </w:rPr>
               <w:t>将</w:t>
             </w:r>
-            <w:proofErr w:type="spellStart"/>
             <w:r>
               <w:rPr>
                 <w:sz w:val="24"/>
               </w:rPr>
               <w:t>sourcePath</w:t>
             </w:r>
-            <w:proofErr w:type="spellEnd"/>
             <w:r>
               <w:rPr>
                 <w:sz w:val="24"/>
@@ -11989,42 +11039,36 @@
               </w:rPr>
               <w:t>文件压缩为</w:t>
             </w:r>
-            <w:proofErr w:type="spellStart"/>
             <w:r>
               <w:rPr>
                 <w:sz w:val="24"/>
               </w:rPr>
               <w:t>destinationPath</w:t>
             </w:r>
-            <w:proofErr w:type="spellEnd"/>
             <w:r>
               <w:rPr>
                 <w:sz w:val="24"/>
               </w:rPr>
               <w:t>下与</w:t>
             </w:r>
-            <w:proofErr w:type="spellStart"/>
             <w:r>
               <w:rPr>
                 <w:sz w:val="24"/>
               </w:rPr>
               <w:t>sourcePath</w:t>
             </w:r>
-            <w:proofErr w:type="spellEnd"/>
             <w:r>
               <w:rPr>
                 <w:sz w:val="24"/>
               </w:rPr>
               <w:t>同名的</w:t>
             </w:r>
-            <w:proofErr w:type="spellStart"/>
             <w:r>
               <w:rPr>
                 <w:sz w:val="24"/>
               </w:rPr>
               <w:t>bak</w:t>
             </w:r>
-            <w:proofErr w:type="spellEnd"/>
             <w:r>
               <w:rPr>
                 <w:sz w:val="24"/>
@@ -12248,7 +11292,6 @@
               </w:rPr>
               <w:t>负责将</w:t>
             </w:r>
-            <w:proofErr w:type="spellStart"/>
             <w:r>
               <w:rPr>
                 <w:bCs/>
@@ -12256,7 +11299,6 @@
               </w:rPr>
               <w:t>bak</w:t>
             </w:r>
-            <w:proofErr w:type="spellEnd"/>
             <w:r>
               <w:rPr>
                 <w:bCs/>
@@ -12278,7 +11320,6 @@
               </w:rPr>
               <w:t>文件，如果是加密的</w:t>
             </w:r>
-            <w:proofErr w:type="spellStart"/>
             <w:r>
               <w:rPr>
                 <w:bCs/>
@@ -12286,7 +11327,6 @@
               </w:rPr>
               <w:t>bak</w:t>
             </w:r>
-            <w:proofErr w:type="spellEnd"/>
             <w:r>
               <w:rPr>
                 <w:bCs/>
@@ -12347,55 +11387,7 @@
                 <w:b/>
                 <w:sz w:val="24"/>
               </w:rPr>
-              <w:t xml:space="preserve">int </w:t>
-            </w:r>
-            <w:proofErr w:type="gramStart"/>
-            <w:r>
-              <w:rPr>
-                <w:b/>
-                <w:sz w:val="24"/>
-              </w:rPr>
-              <w:t>decompress(</w:t>
-            </w:r>
-            <w:proofErr w:type="gramEnd"/>
-            <w:r>
-              <w:rPr>
-                <w:b/>
-                <w:sz w:val="24"/>
-              </w:rPr>
-              <w:t xml:space="preserve">string </w:t>
-            </w:r>
-            <w:proofErr w:type="spellStart"/>
-            <w:r>
-              <w:rPr>
-                <w:b/>
-                <w:sz w:val="24"/>
-              </w:rPr>
-              <w:t>sourcePath</w:t>
-            </w:r>
-            <w:proofErr w:type="spellEnd"/>
-            <w:r>
-              <w:rPr>
-                <w:b/>
-                <w:sz w:val="24"/>
-              </w:rPr>
-              <w:t xml:space="preserve">, string </w:t>
-            </w:r>
-            <w:proofErr w:type="spellStart"/>
-            <w:r>
-              <w:rPr>
-                <w:b/>
-                <w:sz w:val="24"/>
-              </w:rPr>
-              <w:t>destinationPath</w:t>
-            </w:r>
-            <w:proofErr w:type="spellEnd"/>
-            <w:r>
-              <w:rPr>
-                <w:b/>
-                <w:sz w:val="24"/>
-              </w:rPr>
-              <w:t>, string pw = "")</w:t>
+              <w:t>int decompress(string sourcePath, string destinationPath, string pw = "")</w:t>
             </w:r>
           </w:p>
           <w:p>
@@ -12413,7 +11405,6 @@
               </w:rPr>
               <w:t>用于将传入的</w:t>
             </w:r>
-            <w:proofErr w:type="spellStart"/>
             <w:r>
               <w:rPr>
                 <w:b/>
@@ -12421,21 +11412,18 @@
               </w:rPr>
               <w:t>sourcePath</w:t>
             </w:r>
-            <w:proofErr w:type="spellEnd"/>
             <w:r>
               <w:rPr>
                 <w:sz w:val="24"/>
               </w:rPr>
               <w:t>这个</w:t>
             </w:r>
-            <w:proofErr w:type="spellStart"/>
             <w:r>
               <w:rPr>
                 <w:sz w:val="24"/>
               </w:rPr>
               <w:t>bak</w:t>
             </w:r>
-            <w:proofErr w:type="spellEnd"/>
             <w:r>
               <w:rPr>
                 <w:sz w:val="24"/>
@@ -12466,7 +11454,6 @@
               </w:rPr>
               <w:t>，写到</w:t>
             </w:r>
-            <w:proofErr w:type="spellStart"/>
             <w:r>
               <w:rPr>
                 <w:b/>
@@ -12474,7 +11461,6 @@
               </w:rPr>
               <w:t>destinationPath</w:t>
             </w:r>
-            <w:proofErr w:type="spellEnd"/>
             <w:r>
               <w:rPr>
                 <w:sz w:val="24"/>
@@ -12556,14 +11542,12 @@
               </w:rPr>
               <w:t>：源文件扩展名不是</w:t>
             </w:r>
-            <w:proofErr w:type="spellStart"/>
             <w:r>
               <w:rPr>
                 <w:sz w:val="24"/>
               </w:rPr>
               <w:t>bak</w:t>
             </w:r>
-            <w:proofErr w:type="spellEnd"/>
           </w:p>
           <w:p>
             <w:pPr>
@@ -12718,20 +11702,8 @@
                 <w:sz w:val="24"/>
                 <w:lang w:bidi="ar"/>
               </w:rPr>
-              <w:t>3.6.5 &lt;</w:t>
-            </w:r>
-            <w:proofErr w:type="spellStart"/>
-            <w:r>
-              <w:rPr>
-                <w:b/>
-                <w:color w:val="000000"/>
-                <w:kern w:val="0"/>
-                <w:sz w:val="24"/>
-                <w:lang w:bidi="ar"/>
-              </w:rPr>
-              <w:t>TaskManager</w:t>
-            </w:r>
-            <w:proofErr w:type="spellEnd"/>
+              <w:t>3.6.5 &lt;TaskManager</w:t>
+            </w:r>
             <w:r>
               <w:rPr>
                 <w:b/>
@@ -12820,7 +11792,6 @@
               </w:rPr>
               <w:t xml:space="preserve">3.6.5.1 </w:t>
             </w:r>
-            <w:proofErr w:type="spellStart"/>
             <w:r>
               <w:rPr>
                 <w:b/>
@@ -12831,7 +11802,6 @@
               </w:rPr>
               <w:t>init</w:t>
             </w:r>
-            <w:proofErr w:type="spellEnd"/>
           </w:p>
           <w:p>
             <w:pPr>
@@ -12846,32 +11816,7 @@
                 <w:b/>
                 <w:sz w:val="24"/>
               </w:rPr>
-              <w:t xml:space="preserve">void </w:t>
-            </w:r>
-            <w:proofErr w:type="spellStart"/>
-            <w:proofErr w:type="gramStart"/>
-            <w:r>
-              <w:rPr>
-                <w:b/>
-                <w:sz w:val="24"/>
-              </w:rPr>
-              <w:t>init</w:t>
-            </w:r>
-            <w:proofErr w:type="spellEnd"/>
-            <w:r>
-              <w:rPr>
-                <w:b/>
-                <w:sz w:val="24"/>
-              </w:rPr>
-              <w:t>(</w:t>
-            </w:r>
-            <w:proofErr w:type="gramEnd"/>
-            <w:r>
-              <w:rPr>
-                <w:b/>
-                <w:sz w:val="24"/>
-              </w:rPr>
-              <w:t>)</w:t>
+              <w:t>void init()</w:t>
             </w:r>
           </w:p>
           <w:p>
@@ -12889,7 +11834,6 @@
               </w:rPr>
               <w:t>检测当前目录下是否存在</w:t>
             </w:r>
-            <w:proofErr w:type="spellStart"/>
             <w:r>
               <w:rPr>
                 <w:bCs/>
@@ -12897,7 +11841,6 @@
               </w:rPr>
               <w:t>config.json</w:t>
             </w:r>
-            <w:proofErr w:type="spellEnd"/>
             <w:r>
               <w:rPr>
                 <w:bCs/>
@@ -12905,7 +11848,6 @@
               </w:rPr>
               <w:t>配置文件，若存在则读取其中存储的定时任务配置，初始化</w:t>
             </w:r>
-            <w:proofErr w:type="spellStart"/>
             <w:r>
               <w:rPr>
                 <w:bCs/>
@@ -12913,7 +11855,6 @@
               </w:rPr>
               <w:t>taskList</w:t>
             </w:r>
-            <w:proofErr w:type="spellEnd"/>
             <w:r>
               <w:rPr>
                 <w:bCs/>
@@ -12921,7 +11862,6 @@
               </w:rPr>
               <w:t>列表；若不存在则创建空的</w:t>
             </w:r>
-            <w:proofErr w:type="spellStart"/>
             <w:r>
               <w:rPr>
                 <w:bCs/>
@@ -12929,7 +11869,6 @@
               </w:rPr>
               <w:t>config.json</w:t>
             </w:r>
-            <w:proofErr w:type="spellEnd"/>
             <w:r>
               <w:rPr>
                 <w:bCs/>
@@ -12956,20 +11895,8 @@
                 <w:sz w:val="24"/>
                 <w:lang w:bidi="ar"/>
               </w:rPr>
-              <w:t xml:space="preserve">3.6.5.2 </w:t>
-            </w:r>
-            <w:proofErr w:type="spellStart"/>
-            <w:r>
-              <w:rPr>
-                <w:b/>
-                <w:color w:val="000000"/>
-                <w:kern w:val="0"/>
-                <w:sz w:val="24"/>
-                <w:lang w:bidi="ar"/>
-              </w:rPr>
-              <w:t>addTask</w:t>
-            </w:r>
-            <w:proofErr w:type="spellEnd"/>
+              <w:t>3.6.5.2 addTask</w:t>
+            </w:r>
           </w:p>
           <w:p>
             <w:pPr>
@@ -12984,32 +11911,7 @@
                 <w:b/>
                 <w:sz w:val="24"/>
               </w:rPr>
-              <w:t xml:space="preserve">void </w:t>
-            </w:r>
-            <w:proofErr w:type="spellStart"/>
-            <w:proofErr w:type="gramStart"/>
-            <w:r>
-              <w:rPr>
-                <w:b/>
-                <w:sz w:val="24"/>
-              </w:rPr>
-              <w:t>addTask</w:t>
-            </w:r>
-            <w:proofErr w:type="spellEnd"/>
-            <w:r>
-              <w:rPr>
-                <w:b/>
-                <w:sz w:val="24"/>
-              </w:rPr>
-              <w:t>(</w:t>
-            </w:r>
-            <w:proofErr w:type="gramEnd"/>
-            <w:r>
-              <w:rPr>
-                <w:b/>
-                <w:sz w:val="24"/>
-              </w:rPr>
-              <w:t>Task task)</w:t>
+              <w:t>void addTask(Task task)</w:t>
             </w:r>
           </w:p>
           <w:p>
@@ -13038,14 +11940,12 @@
               </w:rPr>
               <w:t>添加到</w:t>
             </w:r>
-            <w:proofErr w:type="spellStart"/>
             <w:r>
               <w:rPr>
                 <w:sz w:val="24"/>
               </w:rPr>
               <w:t>taskList</w:t>
             </w:r>
-            <w:proofErr w:type="spellEnd"/>
             <w:r>
               <w:rPr>
                 <w:sz w:val="24"/>
@@ -13058,14 +11958,12 @@
               </w:rPr>
               <w:t>调用</w:t>
             </w:r>
-            <w:proofErr w:type="spellStart"/>
             <w:r>
               <w:rPr>
                 <w:sz w:val="24"/>
               </w:rPr>
               <w:t>writeJson</w:t>
             </w:r>
-            <w:proofErr w:type="spellEnd"/>
             <w:r>
               <w:rPr>
                 <w:sz w:val="24"/>
@@ -13091,20 +11989,8 @@
                 <w:sz w:val="24"/>
                 <w:lang w:bidi="ar"/>
               </w:rPr>
-              <w:t xml:space="preserve">3.6.5.3 </w:t>
-            </w:r>
-            <w:proofErr w:type="spellStart"/>
-            <w:r>
-              <w:rPr>
-                <w:b/>
-                <w:color w:val="000000"/>
-                <w:kern w:val="0"/>
-                <w:sz w:val="24"/>
-                <w:lang w:bidi="ar"/>
-              </w:rPr>
-              <w:t>removeTask</w:t>
-            </w:r>
-            <w:proofErr w:type="spellEnd"/>
+              <w:t>3.6.5.3 removeTask</w:t>
+            </w:r>
           </w:p>
           <w:p>
             <w:pPr>
@@ -13119,32 +12005,7 @@
                 <w:b/>
                 <w:sz w:val="24"/>
               </w:rPr>
-              <w:t xml:space="preserve">void </w:t>
-            </w:r>
-            <w:proofErr w:type="spellStart"/>
-            <w:proofErr w:type="gramStart"/>
-            <w:r>
-              <w:rPr>
-                <w:b/>
-                <w:sz w:val="24"/>
-              </w:rPr>
-              <w:t>removeTask</w:t>
-            </w:r>
-            <w:proofErr w:type="spellEnd"/>
-            <w:r>
-              <w:rPr>
-                <w:b/>
-                <w:sz w:val="24"/>
-              </w:rPr>
-              <w:t>(</w:t>
-            </w:r>
-            <w:proofErr w:type="gramEnd"/>
-            <w:r>
-              <w:rPr>
-                <w:b/>
-                <w:sz w:val="24"/>
-              </w:rPr>
-              <w:t>int index)</w:t>
+              <w:t>void removeTask(int index)</w:t>
             </w:r>
           </w:p>
           <w:p>
@@ -13163,7 +12024,6 @@
               </w:rPr>
               <w:t>将</w:t>
             </w:r>
-            <w:proofErr w:type="spellStart"/>
             <w:r>
               <w:rPr>
                 <w:bCs/>
@@ -13171,7 +12031,6 @@
               </w:rPr>
               <w:t>taskList</w:t>
             </w:r>
-            <w:proofErr w:type="spellEnd"/>
             <w:r>
               <w:rPr>
                 <w:bCs/>
@@ -13186,21 +12045,12 @@
               </w:rPr>
               <w:t>index</w:t>
             </w:r>
-            <w:proofErr w:type="gramStart"/>
-            <w:r>
-              <w:rPr>
-                <w:bCs/>
-                <w:sz w:val="24"/>
-              </w:rPr>
-              <w:t>个</w:t>
-            </w:r>
-            <w:proofErr w:type="gramEnd"/>
-            <w:r>
-              <w:rPr>
-                <w:bCs/>
-                <w:sz w:val="24"/>
-              </w:rPr>
-              <w:t>任务删除。</w:t>
+            <w:r>
+              <w:rPr>
+                <w:bCs/>
+                <w:sz w:val="24"/>
+              </w:rPr>
+              <w:t>个任务删除。</w:t>
             </w:r>
             <w:r>
               <w:rPr>
@@ -13208,14 +12058,12 @@
               </w:rPr>
               <w:t>调用</w:t>
             </w:r>
-            <w:proofErr w:type="spellStart"/>
             <w:r>
               <w:rPr>
                 <w:sz w:val="24"/>
               </w:rPr>
               <w:t>writeJson</w:t>
             </w:r>
-            <w:proofErr w:type="spellEnd"/>
             <w:r>
               <w:rPr>
                 <w:sz w:val="24"/>
@@ -13257,23 +12105,7 @@
                 <w:b/>
                 <w:sz w:val="24"/>
               </w:rPr>
-              <w:t xml:space="preserve">void </w:t>
-            </w:r>
-            <w:proofErr w:type="gramStart"/>
-            <w:r>
-              <w:rPr>
-                <w:b/>
-                <w:sz w:val="24"/>
-              </w:rPr>
-              <w:t>clear(</w:t>
-            </w:r>
-            <w:proofErr w:type="gramEnd"/>
-            <w:r>
-              <w:rPr>
-                <w:b/>
-                <w:sz w:val="24"/>
-              </w:rPr>
-              <w:t>)</w:t>
+              <w:t>void clear()</w:t>
             </w:r>
           </w:p>
           <w:p>
@@ -13292,7 +12124,6 @@
               </w:rPr>
               <w:t>清空</w:t>
             </w:r>
-            <w:proofErr w:type="spellStart"/>
             <w:r>
               <w:rPr>
                 <w:bCs/>
@@ -13300,7 +12131,6 @@
               </w:rPr>
               <w:t>taskList</w:t>
             </w:r>
-            <w:proofErr w:type="spellEnd"/>
             <w:r>
               <w:rPr>
                 <w:bCs/>
@@ -13314,14 +12144,12 @@
               </w:rPr>
               <w:t>调用</w:t>
             </w:r>
-            <w:proofErr w:type="spellStart"/>
             <w:r>
               <w:rPr>
                 <w:sz w:val="24"/>
               </w:rPr>
               <w:t>writeJson</w:t>
             </w:r>
-            <w:proofErr w:type="spellEnd"/>
             <w:r>
               <w:rPr>
                 <w:sz w:val="24"/>
@@ -13347,20 +12175,8 @@
                 <w:sz w:val="24"/>
                 <w:lang w:bidi="ar"/>
               </w:rPr>
-              <w:t xml:space="preserve">3.6.5.5 </w:t>
-            </w:r>
-            <w:proofErr w:type="spellStart"/>
-            <w:r>
-              <w:rPr>
-                <w:b/>
-                <w:color w:val="000000"/>
-                <w:kern w:val="0"/>
-                <w:sz w:val="24"/>
-                <w:lang w:bidi="ar"/>
-              </w:rPr>
-              <w:t>updateTime</w:t>
-            </w:r>
-            <w:proofErr w:type="spellEnd"/>
+              <w:t>3.6.5.5 updateTime</w:t>
+            </w:r>
           </w:p>
           <w:p>
             <w:pPr>
@@ -13375,64 +12191,7 @@
                 <w:b/>
                 <w:sz w:val="24"/>
               </w:rPr>
-              <w:t xml:space="preserve">void </w:t>
-            </w:r>
-            <w:proofErr w:type="spellStart"/>
-            <w:proofErr w:type="gramStart"/>
-            <w:r>
-              <w:rPr>
-                <w:b/>
-                <w:sz w:val="24"/>
-              </w:rPr>
-              <w:t>updateTime</w:t>
-            </w:r>
-            <w:proofErr w:type="spellEnd"/>
-            <w:r>
-              <w:rPr>
-                <w:b/>
-                <w:sz w:val="24"/>
-              </w:rPr>
-              <w:t>(</w:t>
-            </w:r>
-            <w:proofErr w:type="gramEnd"/>
-            <w:r>
-              <w:rPr>
-                <w:b/>
-                <w:sz w:val="24"/>
-              </w:rPr>
-              <w:t xml:space="preserve">int index, </w:t>
-            </w:r>
-            <w:proofErr w:type="spellStart"/>
-            <w:r>
-              <w:rPr>
-                <w:b/>
-                <w:sz w:val="24"/>
-              </w:rPr>
-              <w:t>QDateTime</w:t>
-            </w:r>
-            <w:proofErr w:type="spellEnd"/>
-            <w:r>
-              <w:rPr>
-                <w:b/>
-                <w:sz w:val="24"/>
-              </w:rPr>
-              <w:t xml:space="preserve"> </w:t>
-            </w:r>
-            <w:proofErr w:type="spellStart"/>
-            <w:r>
-              <w:rPr>
-                <w:b/>
-                <w:sz w:val="24"/>
-              </w:rPr>
-              <w:t>nextTime</w:t>
-            </w:r>
-            <w:proofErr w:type="spellEnd"/>
-            <w:r>
-              <w:rPr>
-                <w:b/>
-                <w:sz w:val="24"/>
-              </w:rPr>
-              <w:t>)</w:t>
+              <w:t>void updateTime(int index, QDateTime nextTime)</w:t>
             </w:r>
           </w:p>
           <w:p>
@@ -13451,7 +12210,6 @@
               </w:rPr>
               <w:t>将</w:t>
             </w:r>
-            <w:proofErr w:type="spellStart"/>
             <w:r>
               <w:rPr>
                 <w:bCs/>
@@ -13459,7 +12217,6 @@
               </w:rPr>
               <w:t>taskList</w:t>
             </w:r>
-            <w:proofErr w:type="spellEnd"/>
             <w:r>
               <w:rPr>
                 <w:bCs/>
@@ -13474,23 +12231,13 @@
               </w:rPr>
               <w:t>index</w:t>
             </w:r>
-            <w:proofErr w:type="gramStart"/>
-            <w:r>
-              <w:rPr>
-                <w:bCs/>
-                <w:sz w:val="24"/>
-              </w:rPr>
-              <w:t>个</w:t>
-            </w:r>
-            <w:proofErr w:type="gramEnd"/>
-            <w:r>
-              <w:rPr>
-                <w:bCs/>
-                <w:sz w:val="24"/>
-              </w:rPr>
-              <w:t>任务的下次执行时间更新为</w:t>
-            </w:r>
-            <w:proofErr w:type="spellStart"/>
+            <w:r>
+              <w:rPr>
+                <w:bCs/>
+                <w:sz w:val="24"/>
+              </w:rPr>
+              <w:t>个任务的下次执行时间更新为</w:t>
+            </w:r>
             <w:r>
               <w:rPr>
                 <w:bCs/>
@@ -13498,7 +12245,6 @@
               </w:rPr>
               <w:t>nextTime</w:t>
             </w:r>
-            <w:proofErr w:type="spellEnd"/>
             <w:r>
               <w:rPr>
                 <w:bCs/>
@@ -13512,14 +12258,12 @@
               </w:rPr>
               <w:t>调用</w:t>
             </w:r>
-            <w:proofErr w:type="spellStart"/>
             <w:r>
               <w:rPr>
                 <w:sz w:val="24"/>
               </w:rPr>
               <w:t>writeJson</w:t>
             </w:r>
-            <w:proofErr w:type="spellEnd"/>
             <w:r>
               <w:rPr>
                 <w:sz w:val="24"/>
@@ -13545,20 +12289,8 @@
                 <w:sz w:val="24"/>
                 <w:lang w:bidi="ar"/>
               </w:rPr>
-              <w:t xml:space="preserve">3.6.5.6 </w:t>
-            </w:r>
-            <w:proofErr w:type="spellStart"/>
-            <w:r>
-              <w:rPr>
-                <w:b/>
-                <w:color w:val="000000"/>
-                <w:kern w:val="0"/>
-                <w:sz w:val="24"/>
-                <w:lang w:bidi="ar"/>
-              </w:rPr>
-              <w:t>getTaskList</w:t>
-            </w:r>
-            <w:proofErr w:type="spellEnd"/>
+              <w:t>3.6.5.6 getTaskList</w:t>
+            </w:r>
           </w:p>
           <w:p>
             <w:pPr>
@@ -13573,48 +12305,7 @@
                 <w:b/>
                 <w:sz w:val="24"/>
               </w:rPr>
-              <w:t xml:space="preserve">const </w:t>
-            </w:r>
-            <w:proofErr w:type="spellStart"/>
-            <w:r>
-              <w:rPr>
-                <w:b/>
-                <w:sz w:val="24"/>
-              </w:rPr>
-              <w:t>QList</w:t>
-            </w:r>
-            <w:proofErr w:type="spellEnd"/>
-            <w:r>
-              <w:rPr>
-                <w:b/>
-                <w:sz w:val="24"/>
-              </w:rPr>
-              <w:t xml:space="preserve">&lt;Task&gt;&amp; </w:t>
-            </w:r>
-            <w:proofErr w:type="spellStart"/>
-            <w:proofErr w:type="gramStart"/>
-            <w:r>
-              <w:rPr>
-                <w:b/>
-                <w:sz w:val="24"/>
-              </w:rPr>
-              <w:t>getTaskList</w:t>
-            </w:r>
-            <w:proofErr w:type="spellEnd"/>
-            <w:r>
-              <w:rPr>
-                <w:b/>
-                <w:sz w:val="24"/>
-              </w:rPr>
-              <w:t>(</w:t>
-            </w:r>
-            <w:proofErr w:type="gramEnd"/>
-            <w:r>
-              <w:rPr>
-                <w:b/>
-                <w:sz w:val="24"/>
-              </w:rPr>
-              <w:t>)</w:t>
+              <w:t>const QList&lt;Task&gt;&amp; getTaskList()</w:t>
             </w:r>
           </w:p>
           <w:p>
@@ -13633,7 +12324,6 @@
               </w:rPr>
               <w:t>返回</w:t>
             </w:r>
-            <w:proofErr w:type="spellStart"/>
             <w:r>
               <w:rPr>
                 <w:bCs/>
@@ -13641,7 +12331,6 @@
               </w:rPr>
               <w:t>taskList</w:t>
             </w:r>
-            <w:proofErr w:type="spellEnd"/>
             <w:r>
               <w:rPr>
                 <w:bCs/>
@@ -13668,20 +12357,8 @@
                 <w:sz w:val="24"/>
                 <w:lang w:bidi="ar"/>
               </w:rPr>
-              <w:t xml:space="preserve">3.6.5.7 </w:t>
-            </w:r>
-            <w:proofErr w:type="spellStart"/>
-            <w:r>
-              <w:rPr>
-                <w:b/>
-                <w:color w:val="000000"/>
-                <w:kern w:val="0"/>
-                <w:sz w:val="24"/>
-                <w:lang w:bidi="ar"/>
-              </w:rPr>
-              <w:t>writeJson</w:t>
-            </w:r>
-            <w:proofErr w:type="spellEnd"/>
+              <w:t>3.6.5.7 writeJson</w:t>
+            </w:r>
           </w:p>
           <w:p>
             <w:pPr>
@@ -13696,32 +12373,7 @@
                 <w:b/>
                 <w:sz w:val="24"/>
               </w:rPr>
-              <w:t xml:space="preserve">void </w:t>
-            </w:r>
-            <w:proofErr w:type="spellStart"/>
-            <w:proofErr w:type="gramStart"/>
-            <w:r>
-              <w:rPr>
-                <w:b/>
-                <w:sz w:val="24"/>
-              </w:rPr>
-              <w:t>writeJson</w:t>
-            </w:r>
-            <w:proofErr w:type="spellEnd"/>
-            <w:r>
-              <w:rPr>
-                <w:b/>
-                <w:sz w:val="24"/>
-              </w:rPr>
-              <w:t>(</w:t>
-            </w:r>
-            <w:proofErr w:type="gramEnd"/>
-            <w:r>
-              <w:rPr>
-                <w:b/>
-                <w:sz w:val="24"/>
-              </w:rPr>
-              <w:t>)</w:t>
+              <w:t>void writeJson()</w:t>
             </w:r>
           </w:p>
           <w:p>
@@ -13740,7 +12392,6 @@
               </w:rPr>
               <w:t>将</w:t>
             </w:r>
-            <w:proofErr w:type="spellStart"/>
             <w:r>
               <w:rPr>
                 <w:bCs/>
@@ -13748,7 +12399,6 @@
               </w:rPr>
               <w:t>taskList</w:t>
             </w:r>
-            <w:proofErr w:type="spellEnd"/>
             <w:r>
               <w:rPr>
                 <w:bCs/>
@@ -13770,7 +12420,6 @@
               </w:rPr>
               <w:t>写入</w:t>
             </w:r>
-            <w:proofErr w:type="spellStart"/>
             <w:r>
               <w:rPr>
                 <w:bCs/>
@@ -13778,7 +12427,6 @@
               </w:rPr>
               <w:t>config.json</w:t>
             </w:r>
-            <w:proofErr w:type="spellEnd"/>
             <w:r>
               <w:rPr>
                 <w:bCs/>
@@ -13876,23 +12524,7 @@
               <w:t>UI</w:t>
             </w:r>
             <w:r>
-              <w:t>绘制和与用户</w:t>
-            </w:r>
-            <w:proofErr w:type="gramStart"/>
-            <w:r>
-              <w:t>交互等</w:t>
-            </w:r>
-            <w:proofErr w:type="gramEnd"/>
-            <w:r>
-              <w:t>前端逻辑，调用其他</w:t>
-            </w:r>
-            <w:proofErr w:type="gramStart"/>
-            <w:r>
-              <w:t>类实现</w:t>
-            </w:r>
-            <w:proofErr w:type="gramEnd"/>
-            <w:r>
-              <w:t>备份、恢复、加密、定时、云服务器和校验等功能。</w:t>
+              <w:t>绘制和与用户交互等前端逻辑，调用其他类实现备份、恢复、加密、定时、云服务器和校验等功能。</w:t>
             </w:r>
           </w:p>
           <w:p>
@@ -13947,63 +12579,7 @@
                 <w:sz w:val="24"/>
                 <w:lang w:bidi="ar"/>
               </w:rPr>
-              <w:t xml:space="preserve">explicit </w:t>
-            </w:r>
-            <w:proofErr w:type="gramStart"/>
-            <w:r>
-              <w:rPr>
-                <w:b/>
-                <w:color w:val="000000"/>
-                <w:kern w:val="0"/>
-                <w:sz w:val="24"/>
-                <w:lang w:bidi="ar"/>
-              </w:rPr>
-              <w:t>Widget(</w:t>
-            </w:r>
-            <w:proofErr w:type="spellStart"/>
-            <w:proofErr w:type="gramEnd"/>
-            <w:r>
-              <w:rPr>
-                <w:b/>
-                <w:color w:val="000000"/>
-                <w:kern w:val="0"/>
-                <w:sz w:val="24"/>
-                <w:lang w:bidi="ar"/>
-              </w:rPr>
-              <w:t>QWidget</w:t>
-            </w:r>
-            <w:proofErr w:type="spellEnd"/>
-            <w:r>
-              <w:rPr>
-                <w:b/>
-                <w:color w:val="000000"/>
-                <w:kern w:val="0"/>
-                <w:sz w:val="24"/>
-                <w:lang w:bidi="ar"/>
-              </w:rPr>
-              <w:t xml:space="preserve">* parent = </w:t>
-            </w:r>
-            <w:proofErr w:type="spellStart"/>
-            <w:r>
-              <w:rPr>
-                <w:b/>
-                <w:color w:val="000000"/>
-                <w:kern w:val="0"/>
-                <w:sz w:val="24"/>
-                <w:lang w:bidi="ar"/>
-              </w:rPr>
-              <w:t>nullptr</w:t>
-            </w:r>
-            <w:proofErr w:type="spellEnd"/>
-            <w:r>
-              <w:rPr>
-                <w:b/>
-                <w:color w:val="000000"/>
-                <w:kern w:val="0"/>
-                <w:sz w:val="24"/>
-                <w:lang w:bidi="ar"/>
-              </w:rPr>
-              <w:t>);</w:t>
+              <w:t>explicit Widget(QWidget* parent = nullptr);</w:t>
             </w:r>
           </w:p>
           <w:p>
@@ -14026,7 +12602,6 @@
               </w:rPr>
               <w:t>构造函数，初始化</w:t>
             </w:r>
-            <w:proofErr w:type="spellStart"/>
             <w:r>
               <w:rPr>
                 <w:color w:val="000000"/>
@@ -14036,7 +12611,6 @@
               </w:rPr>
               <w:t>taskManager</w:t>
             </w:r>
-            <w:proofErr w:type="spellEnd"/>
             <w:r>
               <w:rPr>
                 <w:color w:val="000000"/>
@@ -14102,20 +12676,8 @@
                 <w:sz w:val="24"/>
                 <w:lang w:bidi="ar"/>
               </w:rPr>
-              <w:t xml:space="preserve">3.6.6.2 </w:t>
-            </w:r>
-            <w:proofErr w:type="spellStart"/>
-            <w:r>
-              <w:rPr>
-                <w:b/>
-                <w:color w:val="000000"/>
-                <w:kern w:val="0"/>
-                <w:sz w:val="24"/>
-                <w:lang w:bidi="ar"/>
-              </w:rPr>
-              <w:t>on_passwordCheckBox_stateChanged</w:t>
-            </w:r>
-            <w:proofErr w:type="spellEnd"/>
+              <w:t>3.6.6.2 on_passwordCheckBox_stateChanged</w:t>
+            </w:r>
           </w:p>
           <w:p>
             <w:pPr>
@@ -14136,51 +12698,7 @@
                 <w:sz w:val="24"/>
                 <w:lang w:bidi="ar"/>
               </w:rPr>
-              <w:t xml:space="preserve">void </w:t>
-            </w:r>
-            <w:proofErr w:type="spellStart"/>
-            <w:r>
-              <w:rPr>
-                <w:b/>
-                <w:color w:val="000000"/>
-                <w:kern w:val="0"/>
-                <w:sz w:val="24"/>
-                <w:lang w:bidi="ar"/>
-              </w:rPr>
-              <w:t>on_passwordCheckBox_</w:t>
-            </w:r>
-            <w:proofErr w:type="gramStart"/>
-            <w:r>
-              <w:rPr>
-                <w:b/>
-                <w:color w:val="000000"/>
-                <w:kern w:val="0"/>
-                <w:sz w:val="24"/>
-                <w:lang w:bidi="ar"/>
-              </w:rPr>
-              <w:t>stateChanged</w:t>
-            </w:r>
-            <w:proofErr w:type="spellEnd"/>
-            <w:r>
-              <w:rPr>
-                <w:b/>
-                <w:color w:val="000000"/>
-                <w:kern w:val="0"/>
-                <w:sz w:val="24"/>
-                <w:lang w:bidi="ar"/>
-              </w:rPr>
-              <w:t>(</w:t>
-            </w:r>
-            <w:proofErr w:type="gramEnd"/>
-            <w:r>
-              <w:rPr>
-                <w:b/>
-                <w:color w:val="000000"/>
-                <w:kern w:val="0"/>
-                <w:sz w:val="24"/>
-                <w:lang w:bidi="ar"/>
-              </w:rPr>
-              <w:t>int arg1);</w:t>
+              <w:t>void on_passwordCheckBox_stateChanged(int arg1);</w:t>
             </w:r>
           </w:p>
           <w:p>
@@ -14195,7 +12713,6 @@
                 <w:lang w:bidi="ar"/>
               </w:rPr>
             </w:pPr>
-            <w:proofErr w:type="spellStart"/>
             <w:r>
               <w:rPr>
                 <w:color w:val="000000"/>
@@ -14205,7 +12722,6 @@
               </w:rPr>
               <w:t>passwordCheckBox</w:t>
             </w:r>
-            <w:proofErr w:type="spellEnd"/>
             <w:r>
               <w:rPr>
                 <w:color w:val="000000"/>
@@ -14215,7 +12731,6 @@
               </w:rPr>
               <w:t>被选中时，</w:t>
             </w:r>
-            <w:proofErr w:type="spellStart"/>
             <w:r>
               <w:rPr>
                 <w:color w:val="000000"/>
@@ -14225,7 +12740,6 @@
               </w:rPr>
               <w:t>passwordLineEdit</w:t>
             </w:r>
-            <w:proofErr w:type="spellEnd"/>
             <w:r>
               <w:rPr>
                 <w:color w:val="000000"/>
@@ -14255,20 +12769,8 @@
                 <w:sz w:val="24"/>
                 <w:lang w:bidi="ar"/>
               </w:rPr>
-              <w:t xml:space="preserve">3.6.6.3 </w:t>
-            </w:r>
-            <w:proofErr w:type="spellStart"/>
-            <w:r>
-              <w:rPr>
-                <w:b/>
-                <w:color w:val="000000"/>
-                <w:kern w:val="0"/>
-                <w:sz w:val="24"/>
-                <w:lang w:bidi="ar"/>
-              </w:rPr>
-              <w:t>on_browseButton_clicked</w:t>
-            </w:r>
-            <w:proofErr w:type="spellEnd"/>
+              <w:t>3.6.6.3 on_browseButton_clicked</w:t>
+            </w:r>
           </w:p>
           <w:p>
             <w:pPr>
@@ -14289,51 +12791,7 @@
                 <w:sz w:val="24"/>
                 <w:lang w:bidi="ar"/>
               </w:rPr>
-              <w:t xml:space="preserve">void </w:t>
-            </w:r>
-            <w:proofErr w:type="spellStart"/>
-            <w:r>
-              <w:rPr>
-                <w:b/>
-                <w:color w:val="000000"/>
-                <w:kern w:val="0"/>
-                <w:sz w:val="24"/>
-                <w:lang w:bidi="ar"/>
-              </w:rPr>
-              <w:t>on_browseButton_</w:t>
-            </w:r>
-            <w:proofErr w:type="gramStart"/>
-            <w:r>
-              <w:rPr>
-                <w:b/>
-                <w:color w:val="000000"/>
-                <w:kern w:val="0"/>
-                <w:sz w:val="24"/>
-                <w:lang w:bidi="ar"/>
-              </w:rPr>
-              <w:t>clicked</w:t>
-            </w:r>
-            <w:proofErr w:type="spellEnd"/>
-            <w:r>
-              <w:rPr>
-                <w:b/>
-                <w:color w:val="000000"/>
-                <w:kern w:val="0"/>
-                <w:sz w:val="24"/>
-                <w:lang w:bidi="ar"/>
-              </w:rPr>
-              <w:t>(</w:t>
-            </w:r>
-            <w:proofErr w:type="gramEnd"/>
-            <w:r>
-              <w:rPr>
-                <w:b/>
-                <w:color w:val="000000"/>
-                <w:kern w:val="0"/>
-                <w:sz w:val="24"/>
-                <w:lang w:bidi="ar"/>
-              </w:rPr>
-              <w:t>);</w:t>
+              <w:t>void on_browseButton_clicked();</w:t>
             </w:r>
           </w:p>
           <w:p>
@@ -14357,7 +12815,6 @@
               </w:rPr>
               <w:t>打开浏览目录对话框，将</w:t>
             </w:r>
-            <w:proofErr w:type="spellStart"/>
             <w:r>
               <w:rPr>
                 <w:color w:val="000000"/>
@@ -14367,7 +12824,6 @@
               </w:rPr>
               <w:t>backupFileDirectoryLineEdit</w:t>
             </w:r>
-            <w:proofErr w:type="spellEnd"/>
             <w:r>
               <w:rPr>
                 <w:color w:val="000000"/>
@@ -14397,20 +12853,8 @@
                 <w:sz w:val="24"/>
                 <w:lang w:bidi="ar"/>
               </w:rPr>
-              <w:t xml:space="preserve">3.6.6.4 </w:t>
-            </w:r>
-            <w:proofErr w:type="spellStart"/>
-            <w:r>
-              <w:rPr>
-                <w:b/>
-                <w:color w:val="000000"/>
-                <w:kern w:val="0"/>
-                <w:sz w:val="24"/>
-                <w:lang w:bidi="ar"/>
-              </w:rPr>
-              <w:t>on_addFileButton_clicked</w:t>
-            </w:r>
-            <w:proofErr w:type="spellEnd"/>
+              <w:t>3.6.6.4 on_addFileButton_clicked</w:t>
+            </w:r>
           </w:p>
           <w:p>
             <w:pPr>
@@ -14431,51 +12875,7 @@
                 <w:sz w:val="24"/>
                 <w:lang w:bidi="ar"/>
               </w:rPr>
-              <w:t xml:space="preserve">void </w:t>
-            </w:r>
-            <w:proofErr w:type="spellStart"/>
-            <w:r>
-              <w:rPr>
-                <w:b/>
-                <w:color w:val="000000"/>
-                <w:kern w:val="0"/>
-                <w:sz w:val="24"/>
-                <w:lang w:bidi="ar"/>
-              </w:rPr>
-              <w:t>on_addFileButton_</w:t>
-            </w:r>
-            <w:proofErr w:type="gramStart"/>
-            <w:r>
-              <w:rPr>
-                <w:b/>
-                <w:color w:val="000000"/>
-                <w:kern w:val="0"/>
-                <w:sz w:val="24"/>
-                <w:lang w:bidi="ar"/>
-              </w:rPr>
-              <w:t>clicked</w:t>
-            </w:r>
-            <w:proofErr w:type="spellEnd"/>
-            <w:r>
-              <w:rPr>
-                <w:b/>
-                <w:color w:val="000000"/>
-                <w:kern w:val="0"/>
-                <w:sz w:val="24"/>
-                <w:lang w:bidi="ar"/>
-              </w:rPr>
-              <w:t>(</w:t>
-            </w:r>
-            <w:proofErr w:type="gramEnd"/>
-            <w:r>
-              <w:rPr>
-                <w:b/>
-                <w:color w:val="000000"/>
-                <w:kern w:val="0"/>
-                <w:sz w:val="24"/>
-                <w:lang w:bidi="ar"/>
-              </w:rPr>
-              <w:t>);</w:t>
+              <w:t>void on_addFileButton_clicked();</w:t>
             </w:r>
           </w:p>
           <w:p>
@@ -14499,7 +12899,6 @@
               </w:rPr>
               <w:t>打开浏览文件对话框，将返回的文件去重后加入</w:t>
             </w:r>
-            <w:proofErr w:type="spellStart"/>
             <w:r>
               <w:rPr>
                 <w:color w:val="000000"/>
@@ -14509,7 +12908,6 @@
               </w:rPr>
               <w:t>backupFileList</w:t>
             </w:r>
-            <w:proofErr w:type="spellEnd"/>
             <w:r>
               <w:rPr>
                 <w:color w:val="000000"/>
@@ -14539,20 +12937,8 @@
                 <w:sz w:val="24"/>
                 <w:lang w:bidi="ar"/>
               </w:rPr>
-              <w:t xml:space="preserve">3.6.6.5 </w:t>
-            </w:r>
-            <w:proofErr w:type="spellStart"/>
-            <w:r>
-              <w:rPr>
-                <w:b/>
-                <w:color w:val="000000"/>
-                <w:kern w:val="0"/>
-                <w:sz w:val="24"/>
-                <w:lang w:bidi="ar"/>
-              </w:rPr>
-              <w:t>on_deleteFileButton_clicked</w:t>
-            </w:r>
-            <w:proofErr w:type="spellEnd"/>
+              <w:t>3.6.6.5 on_deleteFileButton_clicked</w:t>
+            </w:r>
           </w:p>
           <w:p>
             <w:pPr>
@@ -14573,51 +12959,7 @@
                 <w:sz w:val="24"/>
                 <w:lang w:bidi="ar"/>
               </w:rPr>
-              <w:t xml:space="preserve">void </w:t>
-            </w:r>
-            <w:proofErr w:type="spellStart"/>
-            <w:r>
-              <w:rPr>
-                <w:b/>
-                <w:color w:val="000000"/>
-                <w:kern w:val="0"/>
-                <w:sz w:val="24"/>
-                <w:lang w:bidi="ar"/>
-              </w:rPr>
-              <w:t>on_deleteFileButton_</w:t>
-            </w:r>
-            <w:proofErr w:type="gramStart"/>
-            <w:r>
-              <w:rPr>
-                <w:b/>
-                <w:color w:val="000000"/>
-                <w:kern w:val="0"/>
-                <w:sz w:val="24"/>
-                <w:lang w:bidi="ar"/>
-              </w:rPr>
-              <w:t>clicked</w:t>
-            </w:r>
-            <w:proofErr w:type="spellEnd"/>
-            <w:r>
-              <w:rPr>
-                <w:b/>
-                <w:color w:val="000000"/>
-                <w:kern w:val="0"/>
-                <w:sz w:val="24"/>
-                <w:lang w:bidi="ar"/>
-              </w:rPr>
-              <w:t>(</w:t>
-            </w:r>
-            <w:proofErr w:type="gramEnd"/>
-            <w:r>
-              <w:rPr>
-                <w:b/>
-                <w:color w:val="000000"/>
-                <w:kern w:val="0"/>
-                <w:sz w:val="24"/>
-                <w:lang w:bidi="ar"/>
-              </w:rPr>
-              <w:t>);</w:t>
+              <w:t>void on_deleteFileButton_clicked();</w:t>
             </w:r>
           </w:p>
           <w:p>
@@ -14641,7 +12983,6 @@
               </w:rPr>
               <w:t>删除</w:t>
             </w:r>
-            <w:proofErr w:type="spellStart"/>
             <w:r>
               <w:rPr>
                 <w:color w:val="000000"/>
@@ -14651,7 +12992,6 @@
               </w:rPr>
               <w:t>backupFileList</w:t>
             </w:r>
-            <w:proofErr w:type="spellEnd"/>
             <w:r>
               <w:rPr>
                 <w:color w:val="000000"/>
@@ -14681,20 +13021,8 @@
                 <w:sz w:val="24"/>
                 <w:lang w:bidi="ar"/>
               </w:rPr>
-              <w:t xml:space="preserve">3.6.6.6 </w:t>
-            </w:r>
-            <w:proofErr w:type="spellStart"/>
-            <w:r>
-              <w:rPr>
-                <w:b/>
-                <w:color w:val="000000"/>
-                <w:kern w:val="0"/>
-                <w:sz w:val="24"/>
-                <w:lang w:bidi="ar"/>
-              </w:rPr>
-              <w:t>on_clearFileButton_clicked</w:t>
-            </w:r>
-            <w:proofErr w:type="spellEnd"/>
+              <w:t>3.6.6.6 on_clearFileButton_clicked</w:t>
+            </w:r>
           </w:p>
           <w:p>
             <w:pPr>
@@ -14715,51 +13043,7 @@
                 <w:sz w:val="24"/>
                 <w:lang w:bidi="ar"/>
               </w:rPr>
-              <w:t xml:space="preserve">void </w:t>
-            </w:r>
-            <w:proofErr w:type="spellStart"/>
-            <w:r>
-              <w:rPr>
-                <w:b/>
-                <w:color w:val="000000"/>
-                <w:kern w:val="0"/>
-                <w:sz w:val="24"/>
-                <w:lang w:bidi="ar"/>
-              </w:rPr>
-              <w:t>on_clearFileButton_</w:t>
-            </w:r>
-            <w:proofErr w:type="gramStart"/>
-            <w:r>
-              <w:rPr>
-                <w:b/>
-                <w:color w:val="000000"/>
-                <w:kern w:val="0"/>
-                <w:sz w:val="24"/>
-                <w:lang w:bidi="ar"/>
-              </w:rPr>
-              <w:t>clicked</w:t>
-            </w:r>
-            <w:proofErr w:type="spellEnd"/>
-            <w:r>
-              <w:rPr>
-                <w:b/>
-                <w:color w:val="000000"/>
-                <w:kern w:val="0"/>
-                <w:sz w:val="24"/>
-                <w:lang w:bidi="ar"/>
-              </w:rPr>
-              <w:t>(</w:t>
-            </w:r>
-            <w:proofErr w:type="gramEnd"/>
-            <w:r>
-              <w:rPr>
-                <w:b/>
-                <w:color w:val="000000"/>
-                <w:kern w:val="0"/>
-                <w:sz w:val="24"/>
-                <w:lang w:bidi="ar"/>
-              </w:rPr>
-              <w:t>);</w:t>
+              <w:t>void on_clearFileButton_clicked();</w:t>
             </w:r>
           </w:p>
           <w:p>
@@ -14783,7 +13067,6 @@
               </w:rPr>
               <w:t>清空</w:t>
             </w:r>
-            <w:proofErr w:type="spellStart"/>
             <w:r>
               <w:rPr>
                 <w:color w:val="000000"/>
@@ -14793,7 +13076,6 @@
               </w:rPr>
               <w:t>backupFileList</w:t>
             </w:r>
-            <w:proofErr w:type="spellEnd"/>
             <w:r>
               <w:rPr>
                 <w:color w:val="000000"/>
@@ -14823,20 +13105,8 @@
                 <w:sz w:val="24"/>
                 <w:lang w:bidi="ar"/>
               </w:rPr>
-              <w:t xml:space="preserve">3.6.6.7 </w:t>
-            </w:r>
-            <w:proofErr w:type="spellStart"/>
-            <w:r>
-              <w:rPr>
-                <w:b/>
-                <w:color w:val="000000"/>
-                <w:kern w:val="0"/>
-                <w:sz w:val="24"/>
-                <w:lang w:bidi="ar"/>
-              </w:rPr>
-              <w:t>on_addDirectoryButton_clicked</w:t>
-            </w:r>
-            <w:proofErr w:type="spellEnd"/>
+              <w:t>3.6.6.7 on_addDirectoryButton_clicked</w:t>
+            </w:r>
           </w:p>
           <w:p>
             <w:pPr>
@@ -14857,51 +13127,7 @@
                 <w:sz w:val="24"/>
                 <w:lang w:bidi="ar"/>
               </w:rPr>
-              <w:t xml:space="preserve">void </w:t>
-            </w:r>
-            <w:proofErr w:type="spellStart"/>
-            <w:r>
-              <w:rPr>
-                <w:b/>
-                <w:color w:val="000000"/>
-                <w:kern w:val="0"/>
-                <w:sz w:val="24"/>
-                <w:lang w:bidi="ar"/>
-              </w:rPr>
-              <w:t>on_addDirectoryButton_</w:t>
-            </w:r>
-            <w:proofErr w:type="gramStart"/>
-            <w:r>
-              <w:rPr>
-                <w:b/>
-                <w:color w:val="000000"/>
-                <w:kern w:val="0"/>
-                <w:sz w:val="24"/>
-                <w:lang w:bidi="ar"/>
-              </w:rPr>
-              <w:t>clicked</w:t>
-            </w:r>
-            <w:proofErr w:type="spellEnd"/>
-            <w:r>
-              <w:rPr>
-                <w:b/>
-                <w:color w:val="000000"/>
-                <w:kern w:val="0"/>
-                <w:sz w:val="24"/>
-                <w:lang w:bidi="ar"/>
-              </w:rPr>
-              <w:t>(</w:t>
-            </w:r>
-            <w:proofErr w:type="gramEnd"/>
-            <w:r>
-              <w:rPr>
-                <w:b/>
-                <w:color w:val="000000"/>
-                <w:kern w:val="0"/>
-                <w:sz w:val="24"/>
-                <w:lang w:bidi="ar"/>
-              </w:rPr>
-              <w:t>);</w:t>
+              <w:t>void on_addDirectoryButton_clicked();</w:t>
             </w:r>
           </w:p>
           <w:p>
@@ -14925,7 +13151,6 @@
               </w:rPr>
               <w:t>打开浏览目录对话框，将返回的目录去重后加入</w:t>
             </w:r>
-            <w:proofErr w:type="spellStart"/>
             <w:r>
               <w:rPr>
                 <w:color w:val="000000"/>
@@ -14935,7 +13160,6 @@
               </w:rPr>
               <w:t>backupFileList</w:t>
             </w:r>
-            <w:proofErr w:type="spellEnd"/>
             <w:r>
               <w:rPr>
                 <w:color w:val="000000"/>
@@ -14965,20 +13189,8 @@
                 <w:sz w:val="24"/>
                 <w:lang w:bidi="ar"/>
               </w:rPr>
-              <w:t xml:space="preserve">3.6.6.8 </w:t>
-            </w:r>
-            <w:proofErr w:type="spellStart"/>
-            <w:r>
-              <w:rPr>
-                <w:b/>
-                <w:color w:val="000000"/>
-                <w:kern w:val="0"/>
-                <w:sz w:val="24"/>
-                <w:lang w:bidi="ar"/>
-              </w:rPr>
-              <w:t>on_startBackupButton_clicked</w:t>
-            </w:r>
-            <w:proofErr w:type="spellEnd"/>
+              <w:t>3.6.6.8 on_startBackupButton_clicked</w:t>
+            </w:r>
           </w:p>
           <w:p>
             <w:pPr>
@@ -14999,51 +13211,7 @@
                 <w:sz w:val="24"/>
                 <w:lang w:bidi="ar"/>
               </w:rPr>
-              <w:t xml:space="preserve">void </w:t>
-            </w:r>
-            <w:proofErr w:type="spellStart"/>
-            <w:r>
-              <w:rPr>
-                <w:b/>
-                <w:color w:val="000000"/>
-                <w:kern w:val="0"/>
-                <w:sz w:val="24"/>
-                <w:lang w:bidi="ar"/>
-              </w:rPr>
-              <w:t>on_startBackupButton_</w:t>
-            </w:r>
-            <w:proofErr w:type="gramStart"/>
-            <w:r>
-              <w:rPr>
-                <w:b/>
-                <w:color w:val="000000"/>
-                <w:kern w:val="0"/>
-                <w:sz w:val="24"/>
-                <w:lang w:bidi="ar"/>
-              </w:rPr>
-              <w:t>clicked</w:t>
-            </w:r>
-            <w:proofErr w:type="spellEnd"/>
-            <w:r>
-              <w:rPr>
-                <w:b/>
-                <w:color w:val="000000"/>
-                <w:kern w:val="0"/>
-                <w:sz w:val="24"/>
-                <w:lang w:bidi="ar"/>
-              </w:rPr>
-              <w:t>(</w:t>
-            </w:r>
-            <w:proofErr w:type="gramEnd"/>
-            <w:r>
-              <w:rPr>
-                <w:b/>
-                <w:color w:val="000000"/>
-                <w:kern w:val="0"/>
-                <w:sz w:val="24"/>
-                <w:lang w:bidi="ar"/>
-              </w:rPr>
-              <w:t>);</w:t>
+              <w:t>void on_startBackupButton_clicked();</w:t>
             </w:r>
           </w:p>
           <w:p>
@@ -15097,20 +13265,8 @@
                 <w:lang w:bidi="ar"/>
               </w:rPr>
               <w:lastRenderedPageBreak/>
-              <w:t xml:space="preserve">3.6.6.9 </w:t>
-            </w:r>
-            <w:proofErr w:type="spellStart"/>
-            <w:r>
-              <w:rPr>
-                <w:b/>
-                <w:color w:val="000000"/>
-                <w:kern w:val="0"/>
-                <w:sz w:val="24"/>
-                <w:lang w:bidi="ar"/>
-              </w:rPr>
-              <w:t>on_localGroupBox_clicked</w:t>
-            </w:r>
-            <w:proofErr w:type="spellEnd"/>
+              <w:t>3.6.6.9 on_localGroupBox_clicked</w:t>
+            </w:r>
           </w:p>
           <w:p>
             <w:pPr>
@@ -15131,51 +13287,7 @@
                 <w:sz w:val="24"/>
                 <w:lang w:bidi="ar"/>
               </w:rPr>
-              <w:t xml:space="preserve">void </w:t>
-            </w:r>
-            <w:proofErr w:type="spellStart"/>
-            <w:r>
-              <w:rPr>
-                <w:b/>
-                <w:color w:val="000000"/>
-                <w:kern w:val="0"/>
-                <w:sz w:val="24"/>
-                <w:lang w:bidi="ar"/>
-              </w:rPr>
-              <w:t>on_localGroupBox_</w:t>
-            </w:r>
-            <w:proofErr w:type="gramStart"/>
-            <w:r>
-              <w:rPr>
-                <w:b/>
-                <w:color w:val="000000"/>
-                <w:kern w:val="0"/>
-                <w:sz w:val="24"/>
-                <w:lang w:bidi="ar"/>
-              </w:rPr>
-              <w:t>clicked</w:t>
-            </w:r>
-            <w:proofErr w:type="spellEnd"/>
-            <w:r>
-              <w:rPr>
-                <w:b/>
-                <w:color w:val="000000"/>
-                <w:kern w:val="0"/>
-                <w:sz w:val="24"/>
-                <w:lang w:bidi="ar"/>
-              </w:rPr>
-              <w:t>(</w:t>
-            </w:r>
-            <w:proofErr w:type="gramEnd"/>
-            <w:r>
-              <w:rPr>
-                <w:b/>
-                <w:color w:val="000000"/>
-                <w:kern w:val="0"/>
-                <w:sz w:val="24"/>
-                <w:lang w:bidi="ar"/>
-              </w:rPr>
-              <w:t>bool checked);</w:t>
+              <w:t>void on_localGroupBox_clicked(bool checked);</w:t>
             </w:r>
           </w:p>
           <w:p>
@@ -15199,7 +13311,6 @@
               </w:rPr>
               <w:t>实现</w:t>
             </w:r>
-            <w:proofErr w:type="spellStart"/>
             <w:r>
               <w:rPr>
                 <w:color w:val="000000"/>
@@ -15209,7 +13320,6 @@
               </w:rPr>
               <w:t>localGroupBox</w:t>
             </w:r>
-            <w:proofErr w:type="spellEnd"/>
             <w:r>
               <w:rPr>
                 <w:color w:val="000000"/>
@@ -15219,7 +13329,6 @@
               </w:rPr>
               <w:t>与</w:t>
             </w:r>
-            <w:proofErr w:type="spellStart"/>
             <w:r>
               <w:rPr>
                 <w:color w:val="000000"/>
@@ -15229,7 +13338,6 @@
               </w:rPr>
               <w:t>cloudGroupBox</w:t>
             </w:r>
-            <w:proofErr w:type="spellEnd"/>
             <w:r>
               <w:rPr>
                 <w:color w:val="000000"/>
@@ -15259,20 +13367,8 @@
                 <w:sz w:val="24"/>
                 <w:lang w:bidi="ar"/>
               </w:rPr>
-              <w:t xml:space="preserve">3.6.6.10 </w:t>
-            </w:r>
-            <w:proofErr w:type="spellStart"/>
-            <w:r>
-              <w:rPr>
-                <w:b/>
-                <w:color w:val="000000"/>
-                <w:kern w:val="0"/>
-                <w:sz w:val="24"/>
-                <w:lang w:bidi="ar"/>
-              </w:rPr>
-              <w:t>on_cloudGroupBox_clicked</w:t>
-            </w:r>
-            <w:proofErr w:type="spellEnd"/>
+              <w:t>3.6.6.10 on_cloudGroupBox_clicked</w:t>
+            </w:r>
           </w:p>
           <w:p>
             <w:pPr>
@@ -15293,51 +13389,7 @@
                 <w:sz w:val="24"/>
                 <w:lang w:bidi="ar"/>
               </w:rPr>
-              <w:t xml:space="preserve">void </w:t>
-            </w:r>
-            <w:proofErr w:type="spellStart"/>
-            <w:r>
-              <w:rPr>
-                <w:b/>
-                <w:color w:val="000000"/>
-                <w:kern w:val="0"/>
-                <w:sz w:val="24"/>
-                <w:lang w:bidi="ar"/>
-              </w:rPr>
-              <w:t>on_cloudGroupBox_</w:t>
-            </w:r>
-            <w:proofErr w:type="gramStart"/>
-            <w:r>
-              <w:rPr>
-                <w:b/>
-                <w:color w:val="000000"/>
-                <w:kern w:val="0"/>
-                <w:sz w:val="24"/>
-                <w:lang w:bidi="ar"/>
-              </w:rPr>
-              <w:t>clicked</w:t>
-            </w:r>
-            <w:proofErr w:type="spellEnd"/>
-            <w:r>
-              <w:rPr>
-                <w:b/>
-                <w:color w:val="000000"/>
-                <w:kern w:val="0"/>
-                <w:sz w:val="24"/>
-                <w:lang w:bidi="ar"/>
-              </w:rPr>
-              <w:t>(</w:t>
-            </w:r>
-            <w:proofErr w:type="gramEnd"/>
-            <w:r>
-              <w:rPr>
-                <w:b/>
-                <w:color w:val="000000"/>
-                <w:kern w:val="0"/>
-                <w:sz w:val="24"/>
-                <w:lang w:bidi="ar"/>
-              </w:rPr>
-              <w:t>bool checked);</w:t>
+              <w:t>void on_cloudGroupBox_clicked(bool checked);</w:t>
             </w:r>
           </w:p>
           <w:p>
@@ -15361,7 +13413,6 @@
               </w:rPr>
               <w:t>实现</w:t>
             </w:r>
-            <w:proofErr w:type="spellStart"/>
             <w:r>
               <w:rPr>
                 <w:color w:val="000000"/>
@@ -15371,7 +13422,6 @@
               </w:rPr>
               <w:t>localGroupBox</w:t>
             </w:r>
-            <w:proofErr w:type="spellEnd"/>
             <w:r>
               <w:rPr>
                 <w:color w:val="000000"/>
@@ -15381,7 +13431,6 @@
               </w:rPr>
               <w:t>与</w:t>
             </w:r>
-            <w:proofErr w:type="spellStart"/>
             <w:r>
               <w:rPr>
                 <w:color w:val="000000"/>
@@ -15391,7 +13440,6 @@
               </w:rPr>
               <w:t>cloudGroupBox</w:t>
             </w:r>
-            <w:proofErr w:type="spellEnd"/>
             <w:r>
               <w:rPr>
                 <w:color w:val="000000"/>
@@ -15430,20 +13478,8 @@
                 <w:sz w:val="24"/>
                 <w:lang w:bidi="ar"/>
               </w:rPr>
-              <w:t xml:space="preserve">3.6.6.11 </w:t>
-            </w:r>
-            <w:proofErr w:type="spellStart"/>
-            <w:r>
-              <w:rPr>
-                <w:b/>
-                <w:color w:val="000000"/>
-                <w:kern w:val="0"/>
-                <w:sz w:val="24"/>
-                <w:lang w:bidi="ar"/>
-              </w:rPr>
-              <w:t>on_browseLocalFile_clicked</w:t>
-            </w:r>
-            <w:proofErr w:type="spellEnd"/>
+              <w:t>3.6.6.11 on_browseLocalFile_clicked</w:t>
+            </w:r>
           </w:p>
           <w:p>
             <w:pPr>
@@ -15464,51 +13500,7 @@
                 <w:sz w:val="24"/>
                 <w:lang w:bidi="ar"/>
               </w:rPr>
-              <w:t xml:space="preserve">void </w:t>
-            </w:r>
-            <w:proofErr w:type="spellStart"/>
-            <w:r>
-              <w:rPr>
-                <w:b/>
-                <w:color w:val="000000"/>
-                <w:kern w:val="0"/>
-                <w:sz w:val="24"/>
-                <w:lang w:bidi="ar"/>
-              </w:rPr>
-              <w:t>on_browseLocalFile_</w:t>
-            </w:r>
-            <w:proofErr w:type="gramStart"/>
-            <w:r>
-              <w:rPr>
-                <w:b/>
-                <w:color w:val="000000"/>
-                <w:kern w:val="0"/>
-                <w:sz w:val="24"/>
-                <w:lang w:bidi="ar"/>
-              </w:rPr>
-              <w:t>clicked</w:t>
-            </w:r>
-            <w:proofErr w:type="spellEnd"/>
-            <w:r>
-              <w:rPr>
-                <w:b/>
-                <w:color w:val="000000"/>
-                <w:kern w:val="0"/>
-                <w:sz w:val="24"/>
-                <w:lang w:bidi="ar"/>
-              </w:rPr>
-              <w:t>(</w:t>
-            </w:r>
-            <w:proofErr w:type="gramEnd"/>
-            <w:r>
-              <w:rPr>
-                <w:b/>
-                <w:color w:val="000000"/>
-                <w:kern w:val="0"/>
-                <w:sz w:val="24"/>
-                <w:lang w:bidi="ar"/>
-              </w:rPr>
-              <w:t>);</w:t>
+              <w:t>void on_browseLocalFile_clicked();</w:t>
             </w:r>
           </w:p>
           <w:p>
@@ -15532,7 +13524,6 @@
               </w:rPr>
               <w:t>打开浏览文件对话框，将</w:t>
             </w:r>
-            <w:proofErr w:type="spellStart"/>
             <w:r>
               <w:rPr>
                 <w:color w:val="000000"/>
@@ -15542,7 +13533,6 @@
               </w:rPr>
               <w:t>localFileRestoreLineEdit</w:t>
             </w:r>
-            <w:proofErr w:type="spellEnd"/>
             <w:r>
               <w:rPr>
                 <w:color w:val="000000"/>
@@ -15572,20 +13562,8 @@
                 <w:sz w:val="24"/>
                 <w:lang w:bidi="ar"/>
               </w:rPr>
-              <w:t xml:space="preserve">3.6.6.12 </w:t>
-            </w:r>
-            <w:proofErr w:type="spellStart"/>
-            <w:r>
-              <w:rPr>
-                <w:b/>
-                <w:color w:val="000000"/>
-                <w:kern w:val="0"/>
-                <w:sz w:val="24"/>
-                <w:lang w:bidi="ar"/>
-              </w:rPr>
-              <w:t>on_cloudFileList_currentItemChanged</w:t>
-            </w:r>
-            <w:proofErr w:type="spellEnd"/>
+              <w:t>3.6.6.12 on_cloudFileList_currentItemChanged</w:t>
+            </w:r>
           </w:p>
           <w:p>
             <w:pPr>
@@ -15606,85 +13584,7 @@
                 <w:sz w:val="24"/>
                 <w:lang w:bidi="ar"/>
               </w:rPr>
-              <w:t xml:space="preserve">void </w:t>
-            </w:r>
-            <w:proofErr w:type="spellStart"/>
-            <w:r>
-              <w:rPr>
-                <w:b/>
-                <w:color w:val="000000"/>
-                <w:kern w:val="0"/>
-                <w:sz w:val="24"/>
-                <w:lang w:bidi="ar"/>
-              </w:rPr>
-              <w:t>on_cloudFileList_</w:t>
-            </w:r>
-            <w:proofErr w:type="gramStart"/>
-            <w:r>
-              <w:rPr>
-                <w:b/>
-                <w:color w:val="000000"/>
-                <w:kern w:val="0"/>
-                <w:sz w:val="24"/>
-                <w:lang w:bidi="ar"/>
-              </w:rPr>
-              <w:t>currentItemChanged</w:t>
-            </w:r>
-            <w:proofErr w:type="spellEnd"/>
-            <w:r>
-              <w:rPr>
-                <w:b/>
-                <w:color w:val="000000"/>
-                <w:kern w:val="0"/>
-                <w:sz w:val="24"/>
-                <w:lang w:bidi="ar"/>
-              </w:rPr>
-              <w:t>(</w:t>
-            </w:r>
-            <w:proofErr w:type="spellStart"/>
-            <w:proofErr w:type="gramEnd"/>
-            <w:r>
-              <w:rPr>
-                <w:b/>
-                <w:color w:val="000000"/>
-                <w:kern w:val="0"/>
-                <w:sz w:val="24"/>
-                <w:lang w:bidi="ar"/>
-              </w:rPr>
-              <w:t>QTreeWidgetItem</w:t>
-            </w:r>
-            <w:proofErr w:type="spellEnd"/>
-            <w:r>
-              <w:rPr>
-                <w:b/>
-                <w:color w:val="000000"/>
-                <w:kern w:val="0"/>
-                <w:sz w:val="24"/>
-                <w:lang w:bidi="ar"/>
-              </w:rPr>
-              <w:t xml:space="preserve">* current, </w:t>
-            </w:r>
-            <w:proofErr w:type="spellStart"/>
-            <w:r>
-              <w:rPr>
-                <w:b/>
-                <w:color w:val="000000"/>
-                <w:kern w:val="0"/>
-                <w:sz w:val="24"/>
-                <w:lang w:bidi="ar"/>
-              </w:rPr>
-              <w:t>QTreeWidgetItem</w:t>
-            </w:r>
-            <w:proofErr w:type="spellEnd"/>
-            <w:r>
-              <w:rPr>
-                <w:b/>
-                <w:color w:val="000000"/>
-                <w:kern w:val="0"/>
-                <w:sz w:val="24"/>
-                <w:lang w:bidi="ar"/>
-              </w:rPr>
-              <w:t>* previous);</w:t>
+              <w:t>void on_cloudFileList_currentItemChanged(QTreeWidgetItem* current, QTreeWidgetItem* previous);</w:t>
             </w:r>
           </w:p>
           <w:p>
@@ -15708,7 +13608,6 @@
               </w:rPr>
               <w:t>当</w:t>
             </w:r>
-            <w:proofErr w:type="spellStart"/>
             <w:r>
               <w:rPr>
                 <w:color w:val="000000"/>
@@ -15718,7 +13617,6 @@
               </w:rPr>
               <w:t>cloudFileList</w:t>
             </w:r>
-            <w:proofErr w:type="spellEnd"/>
             <w:r>
               <w:rPr>
                 <w:color w:val="000000"/>
@@ -15728,7 +13626,6 @@
               </w:rPr>
               <w:t>当前选择表项改变时，将</w:t>
             </w:r>
-            <w:proofErr w:type="spellStart"/>
             <w:r>
               <w:rPr>
                 <w:color w:val="000000"/>
@@ -15738,7 +13635,6 @@
               </w:rPr>
               <w:t>cloudFileRestoreLineEdit</w:t>
             </w:r>
-            <w:proofErr w:type="spellEnd"/>
             <w:r>
               <w:rPr>
                 <w:color w:val="000000"/>
@@ -15768,20 +13664,8 @@
                 <w:sz w:val="24"/>
                 <w:lang w:bidi="ar"/>
               </w:rPr>
-              <w:t xml:space="preserve">3.6.6.13 </w:t>
-            </w:r>
-            <w:proofErr w:type="spellStart"/>
-            <w:r>
-              <w:rPr>
-                <w:b/>
-                <w:color w:val="000000"/>
-                <w:kern w:val="0"/>
-                <w:sz w:val="24"/>
-                <w:lang w:bidi="ar"/>
-              </w:rPr>
-              <w:t>on_browseRestoreDirectoryButton_clicked</w:t>
-            </w:r>
-            <w:proofErr w:type="spellEnd"/>
+              <w:t>3.6.6.13 on_browseRestoreDirectoryButton_clicked</w:t>
+            </w:r>
           </w:p>
           <w:p>
             <w:pPr>
@@ -15802,51 +13686,7 @@
                 <w:sz w:val="24"/>
                 <w:lang w:bidi="ar"/>
               </w:rPr>
-              <w:t xml:space="preserve">void </w:t>
-            </w:r>
-            <w:proofErr w:type="spellStart"/>
-            <w:r>
-              <w:rPr>
-                <w:b/>
-                <w:color w:val="000000"/>
-                <w:kern w:val="0"/>
-                <w:sz w:val="24"/>
-                <w:lang w:bidi="ar"/>
-              </w:rPr>
-              <w:t>on_browseRestoreDirectoryButton_</w:t>
-            </w:r>
-            <w:proofErr w:type="gramStart"/>
-            <w:r>
-              <w:rPr>
-                <w:b/>
-                <w:color w:val="000000"/>
-                <w:kern w:val="0"/>
-                <w:sz w:val="24"/>
-                <w:lang w:bidi="ar"/>
-              </w:rPr>
-              <w:t>clicked</w:t>
-            </w:r>
-            <w:proofErr w:type="spellEnd"/>
-            <w:r>
-              <w:rPr>
-                <w:b/>
-                <w:color w:val="000000"/>
-                <w:kern w:val="0"/>
-                <w:sz w:val="24"/>
-                <w:lang w:bidi="ar"/>
-              </w:rPr>
-              <w:t>(</w:t>
-            </w:r>
-            <w:proofErr w:type="gramEnd"/>
-            <w:r>
-              <w:rPr>
-                <w:b/>
-                <w:color w:val="000000"/>
-                <w:kern w:val="0"/>
-                <w:sz w:val="24"/>
-                <w:lang w:bidi="ar"/>
-              </w:rPr>
-              <w:t>);</w:t>
+              <w:t>void on_browseRestoreDirectoryButton_clicked();</w:t>
             </w:r>
           </w:p>
           <w:p>
@@ -15870,7 +13710,6 @@
               </w:rPr>
               <w:t>打开浏览目录对话框，将</w:t>
             </w:r>
-            <w:proofErr w:type="spellStart"/>
             <w:r>
               <w:rPr>
                 <w:color w:val="000000"/>
@@ -15880,7 +13719,6 @@
               </w:rPr>
               <w:t>backupFileRestoreDirectoryLineEdit</w:t>
             </w:r>
-            <w:proofErr w:type="spellEnd"/>
             <w:r>
               <w:rPr>
                 <w:color w:val="000000"/>
@@ -15932,29 +13770,7 @@
                 <w:sz w:val="24"/>
                 <w:lang w:bidi="ar"/>
               </w:rPr>
-              <w:t>void on_passwordCheckBox_2_</w:t>
-            </w:r>
-            <w:proofErr w:type="gramStart"/>
-            <w:r>
-              <w:rPr>
-                <w:b/>
-                <w:color w:val="000000"/>
-                <w:kern w:val="0"/>
-                <w:sz w:val="24"/>
-                <w:lang w:bidi="ar"/>
-              </w:rPr>
-              <w:t>stateChanged(</w:t>
-            </w:r>
-            <w:proofErr w:type="gramEnd"/>
-            <w:r>
-              <w:rPr>
-                <w:b/>
-                <w:color w:val="000000"/>
-                <w:kern w:val="0"/>
-                <w:sz w:val="24"/>
-                <w:lang w:bidi="ar"/>
-              </w:rPr>
-              <w:t>int arg1);</w:t>
+              <w:t>void on_passwordCheckBox_2_stateChanged(int arg1);</w:t>
             </w:r>
           </w:p>
           <w:p>
@@ -16025,20 +13841,8 @@
                 <w:sz w:val="24"/>
                 <w:lang w:bidi="ar"/>
               </w:rPr>
-              <w:t xml:space="preserve">3.6.6.15 </w:t>
-            </w:r>
-            <w:proofErr w:type="spellStart"/>
-            <w:r>
-              <w:rPr>
-                <w:b/>
-                <w:color w:val="000000"/>
-                <w:kern w:val="0"/>
-                <w:sz w:val="24"/>
-                <w:lang w:bidi="ar"/>
-              </w:rPr>
-              <w:t>on_deleteTaskButton_clicked</w:t>
-            </w:r>
-            <w:proofErr w:type="spellEnd"/>
+              <w:t>3.6.6.15 on_deleteTaskButton_clicked</w:t>
+            </w:r>
           </w:p>
           <w:p>
             <w:pPr>
@@ -16059,51 +13863,7 @@
                 <w:sz w:val="24"/>
                 <w:lang w:bidi="ar"/>
               </w:rPr>
-              <w:t xml:space="preserve">void </w:t>
-            </w:r>
-            <w:proofErr w:type="spellStart"/>
-            <w:r>
-              <w:rPr>
-                <w:b/>
-                <w:color w:val="000000"/>
-                <w:kern w:val="0"/>
-                <w:sz w:val="24"/>
-                <w:lang w:bidi="ar"/>
-              </w:rPr>
-              <w:t>on_deleteTaskButton_</w:t>
-            </w:r>
-            <w:proofErr w:type="gramStart"/>
-            <w:r>
-              <w:rPr>
-                <w:b/>
-                <w:color w:val="000000"/>
-                <w:kern w:val="0"/>
-                <w:sz w:val="24"/>
-                <w:lang w:bidi="ar"/>
-              </w:rPr>
-              <w:t>clicked</w:t>
-            </w:r>
-            <w:proofErr w:type="spellEnd"/>
-            <w:r>
-              <w:rPr>
-                <w:b/>
-                <w:color w:val="000000"/>
-                <w:kern w:val="0"/>
-                <w:sz w:val="24"/>
-                <w:lang w:bidi="ar"/>
-              </w:rPr>
-              <w:t>(</w:t>
-            </w:r>
-            <w:proofErr w:type="gramEnd"/>
-            <w:r>
-              <w:rPr>
-                <w:b/>
-                <w:color w:val="000000"/>
-                <w:kern w:val="0"/>
-                <w:sz w:val="24"/>
-                <w:lang w:bidi="ar"/>
-              </w:rPr>
-              <w:t>);</w:t>
+              <w:t>void on_deleteTaskButton_clicked();</w:t>
             </w:r>
           </w:p>
           <w:p>
@@ -16127,7 +13887,6 @@
               </w:rPr>
               <w:t>删除</w:t>
             </w:r>
-            <w:proofErr w:type="spellStart"/>
             <w:r>
               <w:rPr>
                 <w:color w:val="000000"/>
@@ -16137,7 +13896,6 @@
               </w:rPr>
               <w:t>taskList</w:t>
             </w:r>
-            <w:proofErr w:type="spellEnd"/>
             <w:r>
               <w:rPr>
                 <w:color w:val="000000"/>
@@ -16147,7 +13905,6 @@
               </w:rPr>
               <w:t>中当前选中项，同时也调用</w:t>
             </w:r>
-            <w:proofErr w:type="spellStart"/>
             <w:r>
               <w:rPr>
                 <w:color w:val="000000"/>
@@ -16157,7 +13914,6 @@
               </w:rPr>
               <w:t>taskManager.removeTask</w:t>
             </w:r>
-            <w:proofErr w:type="spellEnd"/>
             <w:r>
               <w:rPr>
                 <w:color w:val="000000"/>
@@ -16205,20 +13961,8 @@
                 <w:sz w:val="24"/>
                 <w:lang w:bidi="ar"/>
               </w:rPr>
-              <w:t xml:space="preserve">3.6.6.16 </w:t>
-            </w:r>
-            <w:proofErr w:type="spellStart"/>
-            <w:r>
-              <w:rPr>
-                <w:b/>
-                <w:color w:val="000000"/>
-                <w:kern w:val="0"/>
-                <w:sz w:val="24"/>
-                <w:lang w:bidi="ar"/>
-              </w:rPr>
-              <w:t>on_clearTaskButton_clicked</w:t>
-            </w:r>
-            <w:proofErr w:type="spellEnd"/>
+              <w:t>3.6.6.16 on_clearTaskButton_clicked</w:t>
+            </w:r>
           </w:p>
           <w:p>
             <w:pPr>
@@ -16239,51 +13983,7 @@
                 <w:sz w:val="24"/>
                 <w:lang w:bidi="ar"/>
               </w:rPr>
-              <w:t xml:space="preserve">void </w:t>
-            </w:r>
-            <w:proofErr w:type="spellStart"/>
-            <w:r>
-              <w:rPr>
-                <w:b/>
-                <w:color w:val="000000"/>
-                <w:kern w:val="0"/>
-                <w:sz w:val="24"/>
-                <w:lang w:bidi="ar"/>
-              </w:rPr>
-              <w:t>on_clearTaskButton_</w:t>
-            </w:r>
-            <w:proofErr w:type="gramStart"/>
-            <w:r>
-              <w:rPr>
-                <w:b/>
-                <w:color w:val="000000"/>
-                <w:kern w:val="0"/>
-                <w:sz w:val="24"/>
-                <w:lang w:bidi="ar"/>
-              </w:rPr>
-              <w:t>clicked</w:t>
-            </w:r>
-            <w:proofErr w:type="spellEnd"/>
-            <w:r>
-              <w:rPr>
-                <w:b/>
-                <w:color w:val="000000"/>
-                <w:kern w:val="0"/>
-                <w:sz w:val="24"/>
-                <w:lang w:bidi="ar"/>
-              </w:rPr>
-              <w:t>(</w:t>
-            </w:r>
-            <w:proofErr w:type="gramEnd"/>
-            <w:r>
-              <w:rPr>
-                <w:b/>
-                <w:color w:val="000000"/>
-                <w:kern w:val="0"/>
-                <w:sz w:val="24"/>
-                <w:lang w:bidi="ar"/>
-              </w:rPr>
-              <w:t>);</w:t>
+              <w:t>void on_clearTaskButton_clicked();</w:t>
             </w:r>
           </w:p>
           <w:p>
@@ -16307,7 +14007,6 @@
               </w:rPr>
               <w:t>清空</w:t>
             </w:r>
-            <w:proofErr w:type="spellStart"/>
             <w:r>
               <w:rPr>
                 <w:color w:val="000000"/>
@@ -16317,7 +14016,6 @@
               </w:rPr>
               <w:t>taskList</w:t>
             </w:r>
-            <w:proofErr w:type="spellEnd"/>
             <w:r>
               <w:rPr>
                 <w:color w:val="000000"/>
@@ -16327,7 +14025,6 @@
               </w:rPr>
               <w:t>，同时也调用</w:t>
             </w:r>
-            <w:proofErr w:type="spellStart"/>
             <w:r>
               <w:rPr>
                 <w:color w:val="000000"/>
@@ -16337,7 +14034,6 @@
               </w:rPr>
               <w:t>taskManager.clear</w:t>
             </w:r>
-            <w:proofErr w:type="spellEnd"/>
             <w:r>
               <w:rPr>
                 <w:color w:val="000000"/>
@@ -16347,7 +14043,6 @@
               </w:rPr>
               <w:t>将</w:t>
             </w:r>
-            <w:proofErr w:type="spellStart"/>
             <w:r>
               <w:rPr>
                 <w:color w:val="000000"/>
@@ -16357,7 +14052,6 @@
               </w:rPr>
               <w:t>taskManager</w:t>
             </w:r>
-            <w:proofErr w:type="spellEnd"/>
             <w:r>
               <w:rPr>
                 <w:color w:val="000000"/>
@@ -16405,20 +14099,8 @@
                 <w:sz w:val="24"/>
                 <w:lang w:bidi="ar"/>
               </w:rPr>
-              <w:t xml:space="preserve">3.6.6.17 </w:t>
-            </w:r>
-            <w:proofErr w:type="spellStart"/>
-            <w:r>
-              <w:rPr>
-                <w:b/>
-                <w:color w:val="000000"/>
-                <w:kern w:val="0"/>
-                <w:sz w:val="24"/>
-                <w:lang w:bidi="ar"/>
-              </w:rPr>
-              <w:t>on_taskList_customContextMenuRequested</w:t>
-            </w:r>
-            <w:proofErr w:type="spellEnd"/>
+              <w:t>3.6.6.17 on_taskList_customContextMenuRequested</w:t>
+            </w:r>
           </w:p>
           <w:p>
             <w:pPr>
@@ -16439,73 +14121,7 @@
                 <w:sz w:val="24"/>
                 <w:lang w:bidi="ar"/>
               </w:rPr>
-              <w:t xml:space="preserve">void </w:t>
-            </w:r>
-            <w:proofErr w:type="spellStart"/>
-            <w:r>
-              <w:rPr>
-                <w:b/>
-                <w:color w:val="000000"/>
-                <w:kern w:val="0"/>
-                <w:sz w:val="24"/>
-                <w:lang w:bidi="ar"/>
-              </w:rPr>
-              <w:t>on_taskList_</w:t>
-            </w:r>
-            <w:proofErr w:type="gramStart"/>
-            <w:r>
-              <w:rPr>
-                <w:b/>
-                <w:color w:val="000000"/>
-                <w:kern w:val="0"/>
-                <w:sz w:val="24"/>
-                <w:lang w:bidi="ar"/>
-              </w:rPr>
-              <w:t>customContextMenuRequested</w:t>
-            </w:r>
-            <w:proofErr w:type="spellEnd"/>
-            <w:r>
-              <w:rPr>
-                <w:b/>
-                <w:color w:val="000000"/>
-                <w:kern w:val="0"/>
-                <w:sz w:val="24"/>
-                <w:lang w:bidi="ar"/>
-              </w:rPr>
-              <w:t>(</w:t>
-            </w:r>
-            <w:proofErr w:type="gramEnd"/>
-            <w:r>
-              <w:rPr>
-                <w:b/>
-                <w:color w:val="000000"/>
-                <w:kern w:val="0"/>
-                <w:sz w:val="24"/>
-                <w:lang w:bidi="ar"/>
-              </w:rPr>
-              <w:t xml:space="preserve">const </w:t>
-            </w:r>
-            <w:proofErr w:type="spellStart"/>
-            <w:r>
-              <w:rPr>
-                <w:b/>
-                <w:color w:val="000000"/>
-                <w:kern w:val="0"/>
-                <w:sz w:val="24"/>
-                <w:lang w:bidi="ar"/>
-              </w:rPr>
-              <w:t>QPoint</w:t>
-            </w:r>
-            <w:proofErr w:type="spellEnd"/>
-            <w:r>
-              <w:rPr>
-                <w:b/>
-                <w:color w:val="000000"/>
-                <w:kern w:val="0"/>
-                <w:sz w:val="24"/>
-                <w:lang w:bidi="ar"/>
-              </w:rPr>
-              <w:t>&amp; pos);</w:t>
+              <w:t>void on_taskList_customContextMenuRequested(const QPoint&amp; pos);</w:t>
             </w:r>
           </w:p>
           <w:p>
@@ -16520,7 +14136,6 @@
                 <w:lang w:bidi="ar"/>
               </w:rPr>
             </w:pPr>
-            <w:proofErr w:type="spellStart"/>
             <w:r>
               <w:rPr>
                 <w:color w:val="000000"/>
@@ -16530,7 +14145,6 @@
               </w:rPr>
               <w:t>taskList</w:t>
             </w:r>
-            <w:proofErr w:type="spellEnd"/>
             <w:r>
               <w:rPr>
                 <w:color w:val="000000"/>
@@ -16633,20 +14247,8 @@
                 <w:lang w:bidi="ar"/>
               </w:rPr>
               <w:lastRenderedPageBreak/>
-              <w:t xml:space="preserve">3.6.6.18 </w:t>
-            </w:r>
-            <w:proofErr w:type="spellStart"/>
-            <w:r>
-              <w:rPr>
-                <w:b/>
-                <w:color w:val="000000"/>
-                <w:kern w:val="0"/>
-                <w:sz w:val="24"/>
-                <w:lang w:bidi="ar"/>
-              </w:rPr>
-              <w:t>on_startRestoreButton_clicked</w:t>
-            </w:r>
-            <w:proofErr w:type="spellEnd"/>
+              <w:t>3.6.6.18 on_startRestoreButton_clicked</w:t>
+            </w:r>
           </w:p>
           <w:p>
             <w:pPr>
@@ -16667,51 +14269,7 @@
                 <w:sz w:val="24"/>
                 <w:lang w:bidi="ar"/>
               </w:rPr>
-              <w:t xml:space="preserve">void </w:t>
-            </w:r>
-            <w:proofErr w:type="spellStart"/>
-            <w:r>
-              <w:rPr>
-                <w:b/>
-                <w:color w:val="000000"/>
-                <w:kern w:val="0"/>
-                <w:sz w:val="24"/>
-                <w:lang w:bidi="ar"/>
-              </w:rPr>
-              <w:t>on_startRestoreButton_</w:t>
-            </w:r>
-            <w:proofErr w:type="gramStart"/>
-            <w:r>
-              <w:rPr>
-                <w:b/>
-                <w:color w:val="000000"/>
-                <w:kern w:val="0"/>
-                <w:sz w:val="24"/>
-                <w:lang w:bidi="ar"/>
-              </w:rPr>
-              <w:t>clicked</w:t>
-            </w:r>
-            <w:proofErr w:type="spellEnd"/>
-            <w:r>
-              <w:rPr>
-                <w:b/>
-                <w:color w:val="000000"/>
-                <w:kern w:val="0"/>
-                <w:sz w:val="24"/>
-                <w:lang w:bidi="ar"/>
-              </w:rPr>
-              <w:t>(</w:t>
-            </w:r>
-            <w:proofErr w:type="gramEnd"/>
-            <w:r>
-              <w:rPr>
-                <w:b/>
-                <w:color w:val="000000"/>
-                <w:kern w:val="0"/>
-                <w:sz w:val="24"/>
-                <w:lang w:bidi="ar"/>
-              </w:rPr>
-              <w:t>);</w:t>
+              <w:t>void on_startRestoreButton_clicked();</w:t>
             </w:r>
           </w:p>
           <w:p>
@@ -16755,20 +14313,8 @@
                 <w:sz w:val="24"/>
                 <w:lang w:bidi="ar"/>
               </w:rPr>
-              <w:t xml:space="preserve">3.6.6.19 </w:t>
-            </w:r>
-            <w:proofErr w:type="spellStart"/>
-            <w:r>
-              <w:rPr>
-                <w:b/>
-                <w:color w:val="000000"/>
-                <w:kern w:val="0"/>
-                <w:sz w:val="24"/>
-                <w:lang w:bidi="ar"/>
-              </w:rPr>
-              <w:t>on_cloudFileList_customContextMenuRequested</w:t>
-            </w:r>
-            <w:proofErr w:type="spellEnd"/>
+              <w:t>3.6.6.19 on_cloudFileList_customContextMenuRequested</w:t>
+            </w:r>
           </w:p>
           <w:p>
             <w:pPr>
@@ -16789,73 +14335,7 @@
                 <w:sz w:val="24"/>
                 <w:lang w:bidi="ar"/>
               </w:rPr>
-              <w:t xml:space="preserve">void </w:t>
-            </w:r>
-            <w:proofErr w:type="spellStart"/>
-            <w:r>
-              <w:rPr>
-                <w:b/>
-                <w:color w:val="000000"/>
-                <w:kern w:val="0"/>
-                <w:sz w:val="24"/>
-                <w:lang w:bidi="ar"/>
-              </w:rPr>
-              <w:t>on_cloudFileList_</w:t>
-            </w:r>
-            <w:proofErr w:type="gramStart"/>
-            <w:r>
-              <w:rPr>
-                <w:b/>
-                <w:color w:val="000000"/>
-                <w:kern w:val="0"/>
-                <w:sz w:val="24"/>
-                <w:lang w:bidi="ar"/>
-              </w:rPr>
-              <w:t>customContextMenuRequested</w:t>
-            </w:r>
-            <w:proofErr w:type="spellEnd"/>
-            <w:r>
-              <w:rPr>
-                <w:b/>
-                <w:color w:val="000000"/>
-                <w:kern w:val="0"/>
-                <w:sz w:val="24"/>
-                <w:lang w:bidi="ar"/>
-              </w:rPr>
-              <w:t>(</w:t>
-            </w:r>
-            <w:proofErr w:type="gramEnd"/>
-            <w:r>
-              <w:rPr>
-                <w:b/>
-                <w:color w:val="000000"/>
-                <w:kern w:val="0"/>
-                <w:sz w:val="24"/>
-                <w:lang w:bidi="ar"/>
-              </w:rPr>
-              <w:t xml:space="preserve">const </w:t>
-            </w:r>
-            <w:proofErr w:type="spellStart"/>
-            <w:r>
-              <w:rPr>
-                <w:b/>
-                <w:color w:val="000000"/>
-                <w:kern w:val="0"/>
-                <w:sz w:val="24"/>
-                <w:lang w:bidi="ar"/>
-              </w:rPr>
-              <w:t>QPoint</w:t>
-            </w:r>
-            <w:proofErr w:type="spellEnd"/>
-            <w:r>
-              <w:rPr>
-                <w:b/>
-                <w:color w:val="000000"/>
-                <w:kern w:val="0"/>
-                <w:sz w:val="24"/>
-                <w:lang w:bidi="ar"/>
-              </w:rPr>
-              <w:t>&amp; pos)</w:t>
+              <w:t>void on_cloudFileList_customContextMenuRequested(const QPoint&amp; pos)</w:t>
             </w:r>
           </w:p>
           <w:p>
@@ -16869,45 +14349,14 @@
                 <w:lang w:bidi="ar"/>
               </w:rPr>
             </w:pPr>
-            <w:proofErr w:type="gramStart"/>
-            <w:r>
-              <w:rPr>
-                <w:color w:val="000000"/>
-                <w:kern w:val="0"/>
-                <w:sz w:val="24"/>
-                <w:lang w:bidi="ar"/>
-              </w:rPr>
-              <w:t>云文件</w:t>
-            </w:r>
-            <w:proofErr w:type="gramEnd"/>
-            <w:r>
-              <w:rPr>
-                <w:color w:val="000000"/>
-                <w:kern w:val="0"/>
-                <w:sz w:val="24"/>
-                <w:lang w:bidi="ar"/>
-              </w:rPr>
-              <w:t>列表</w:t>
-            </w:r>
-            <w:proofErr w:type="gramStart"/>
-            <w:r>
-              <w:rPr>
-                <w:color w:val="000000"/>
-                <w:kern w:val="0"/>
-                <w:sz w:val="24"/>
-                <w:lang w:bidi="ar"/>
-              </w:rPr>
-              <w:t>表</w:t>
-            </w:r>
-            <w:proofErr w:type="gramEnd"/>
-            <w:r>
-              <w:rPr>
-                <w:color w:val="000000"/>
-                <w:kern w:val="0"/>
-                <w:sz w:val="24"/>
-                <w:lang w:bidi="ar"/>
-              </w:rPr>
-              <w:t>项右键单击弹出菜单，可以删除选择的云备份文件。</w:t>
+            <w:r>
+              <w:rPr>
+                <w:color w:val="000000"/>
+                <w:kern w:val="0"/>
+                <w:sz w:val="24"/>
+                <w:lang w:bidi="ar"/>
+              </w:rPr>
+              <w:t>云文件列表表项右键单击弹出菜单，可以删除选择的云备份文件。</w:t>
             </w:r>
           </w:p>
           <w:p>

--- a/小组实验报告.docx
+++ b/小组实验报告.docx
@@ -570,6 +570,7 @@
         </w:rPr>
         <w:t xml:space="preserve">   </w:t>
       </w:r>
+      <w:proofErr w:type="gramStart"/>
       <w:r>
         <w:rPr>
           <w:rFonts w:ascii="Calibri" w:eastAsia="黑体" w:hAnsi="Calibri" w:hint="eastAsia"/>
@@ -580,6 +581,7 @@
         </w:rPr>
         <w:t>验</w:t>
       </w:r>
+      <w:proofErr w:type="gramEnd"/>
       <w:r>
         <w:rPr>
           <w:rFonts w:ascii="Calibri" w:eastAsia="黑体" w:hAnsi="Calibri" w:hint="eastAsia"/>
@@ -1416,12 +1418,21 @@
                 <w:sz w:val="24"/>
               </w:rPr>
             </w:pPr>
-            <w:r>
-              <w:rPr>
-                <w:bCs/>
-                <w:sz w:val="24"/>
-              </w:rPr>
-              <w:t>编写此文档的目的是进一步定制软件开发的细节问题，希望能使本软件开发工作更具体。为了使用户、软件开发者及分析和测试人员对该软件的初始规定有一个共同的理解，它说明了本软件的各项功能需求、性能需求和数据需求，明确标识各项功能的具体含义，阐述实用背景及范围，提供客户解决问题或达到目标所需要的条件或权能，提供一个度量和遵循的基准。具体而言，编写软件需求说明的目的是为所开发的软件提出：</w:t>
+            <w:proofErr w:type="gramStart"/>
+            <w:r>
+              <w:rPr>
+                <w:bCs/>
+                <w:sz w:val="24"/>
+              </w:rPr>
+              <w:t>编写此</w:t>
+            </w:r>
+            <w:proofErr w:type="gramEnd"/>
+            <w:r>
+              <w:rPr>
+                <w:bCs/>
+                <w:sz w:val="24"/>
+              </w:rPr>
+              <w:t>文档的目的是进一步定制软件开发的细节问题，希望能使本软件开发工作更具体。为了使用户、软件开发者及分析和测试人员对该软件的初始规定有一个共同的理解，它说明了本软件的各项功能需求、性能需求和数据需求，明确标识各项功能的具体含义，阐述实用背景及范围，提供客户解决问题或达到目标所需要的条件或权能，提供一个度量和遵循的基准。具体而言，编写软件需求说明的目的是为所开发的软件提出：</w:t>
             </w:r>
             <w:r>
               <w:rPr>
@@ -1574,7 +1585,23 @@
                 <w:bCs/>
                 <w:sz w:val="24"/>
               </w:rPr>
-              <w:t>平面文件：一个文件夹中含有一个或多个文件，不含有子目录。</w:t>
+              <w:t>平面文件：一个文件夹中含有一个或多个文件，</w:t>
+            </w:r>
+            <w:proofErr w:type="gramStart"/>
+            <w:r>
+              <w:rPr>
+                <w:bCs/>
+                <w:sz w:val="24"/>
+              </w:rPr>
+              <w:t>不</w:t>
+            </w:r>
+            <w:proofErr w:type="gramEnd"/>
+            <w:r>
+              <w:rPr>
+                <w:bCs/>
+                <w:sz w:val="24"/>
+              </w:rPr>
+              <w:t>含有子目录。</w:t>
             </w:r>
           </w:p>
           <w:p>
@@ -1924,7 +1951,23 @@
                 <w:bCs/>
                 <w:sz w:val="24"/>
               </w:rPr>
-              <w:t>支持文件打包时勾选验证选项进行源文件和备份文件的验证；</w:t>
+              <w:t>支持文件打包</w:t>
+            </w:r>
+            <w:proofErr w:type="gramStart"/>
+            <w:r>
+              <w:rPr>
+                <w:bCs/>
+                <w:sz w:val="24"/>
+              </w:rPr>
+              <w:t>时勾选验证</w:t>
+            </w:r>
+            <w:proofErr w:type="gramEnd"/>
+            <w:r>
+              <w:rPr>
+                <w:bCs/>
+                <w:sz w:val="24"/>
+              </w:rPr>
+              <w:t>选项进行源文件和备份文件的验证；</w:t>
             </w:r>
           </w:p>
           <w:p>
@@ -2518,7 +2561,23 @@
                 <w:bCs/>
                 <w:sz w:val="24"/>
               </w:rPr>
-              <w:t>）输出数据：操作成功或失败后以弹窗的形式出现的提示信息。</w:t>
+              <w:t>）输出数据：操作成功或失败后</w:t>
+            </w:r>
+            <w:proofErr w:type="gramStart"/>
+            <w:r>
+              <w:rPr>
+                <w:bCs/>
+                <w:sz w:val="24"/>
+              </w:rPr>
+              <w:t>以弹窗的</w:t>
+            </w:r>
+            <w:proofErr w:type="gramEnd"/>
+            <w:r>
+              <w:rPr>
+                <w:bCs/>
+                <w:sz w:val="24"/>
+              </w:rPr>
+              <w:t>形式出现的提示信息。</w:t>
             </w:r>
           </w:p>
           <w:p>
@@ -2725,7 +2784,23 @@
                 <w:bCs/>
                 <w:sz w:val="24"/>
               </w:rPr>
-              <w:t>一个文件或一个目录下的一些文件或目录到指定目录中。</w:t>
+              <w:t>一个文件或一个目录下的一些文件或目录到指定目录中</w:t>
+            </w:r>
+            <w:r>
+              <w:rPr>
+                <w:rFonts w:hint="eastAsia"/>
+                <w:bCs/>
+                <w:sz w:val="24"/>
+              </w:rPr>
+              <w:t>，即支持目录树备份</w:t>
+            </w:r>
+            <w:r>
+              <w:rPr>
+                <w:rFonts w:hint="eastAsia"/>
+                <w:bCs/>
+                <w:sz w:val="24"/>
+              </w:rPr>
+              <w:t>。</w:t>
             </w:r>
           </w:p>
           <w:p>
@@ -3251,6 +3326,7 @@
               <w:widowControl/>
               <w:jc w:val="left"/>
               <w:rPr>
+                <w:rFonts w:hint="eastAsia"/>
                 <w:b/>
                 <w:color w:val="000000"/>
                 <w:kern w:val="0"/>
@@ -3284,259 +3360,6 @@
           </w:p>
           <w:p>
             <w:pPr>
-              <w:widowControl/>
-              <w:jc w:val="left"/>
-              <w:rPr>
-                <w:sz w:val="30"/>
-                <w:szCs w:val="30"/>
-              </w:rPr>
-            </w:pPr>
-          </w:p>
-          <w:p>
-            <w:pPr>
-              <w:widowControl/>
-              <w:jc w:val="left"/>
-              <w:rPr>
-                <w:color w:val="4D4D4D"/>
-                <w:shd w:val="clear" w:color="auto" w:fill="FFFFFF"/>
-              </w:rPr>
-            </w:pPr>
-            <w:r>
-              <w:rPr>
-                <w:color w:val="4D4D4D"/>
-                <w:highlight w:val="yellow"/>
-                <w:shd w:val="clear" w:color="auto" w:fill="FFFFFF"/>
-              </w:rPr>
-              <w:t>（用例图只是简单地用图描述了一下系统，但对于每个用例，我们还需要有详细的说明，这样就可以让别人对这个系统有一个更加详细的了解，这时我们就需要写用例描述。</w:t>
-            </w:r>
-            <w:r>
-              <w:rPr>
-                <w:color w:val="4D4D4D"/>
-                <w:highlight w:val="yellow"/>
-              </w:rPr>
-              <w:br/>
-            </w:r>
-            <w:r>
-              <w:rPr>
-                <w:color w:val="4D4D4D"/>
-                <w:highlight w:val="yellow"/>
-              </w:rPr>
-              <w:br/>
-            </w:r>
-            <w:r>
-              <w:rPr>
-                <w:color w:val="4D4D4D"/>
-                <w:highlight w:val="yellow"/>
-                <w:shd w:val="clear" w:color="auto" w:fill="FFFFFF"/>
-              </w:rPr>
-              <w:t>对于用例描述的内容，一般没有硬性规定的格式，但一些必须或者重要的内容还是必须要写进用例描述里面的。用例描述一般包括：简要描述（说明）、前置（前提）条件、基本事件流、其他事件流、异常事件流、后置（事后）条件等等。下面说说各个部分的意思：</w:t>
-            </w:r>
-            <w:r>
-              <w:rPr>
-                <w:color w:val="4D4D4D"/>
-                <w:highlight w:val="yellow"/>
-              </w:rPr>
-              <w:br/>
-            </w:r>
-            <w:r>
-              <w:rPr>
-                <w:color w:val="4D4D4D"/>
-                <w:highlight w:val="yellow"/>
-              </w:rPr>
-              <w:br/>
-            </w:r>
-            <w:r>
-              <w:rPr>
-                <w:color w:val="4D4D4D"/>
-                <w:highlight w:val="yellow"/>
-                <w:shd w:val="clear" w:color="auto" w:fill="FFFFFF"/>
-              </w:rPr>
-              <w:t>简要描述：对用例的角色、目的的简要描述；</w:t>
-            </w:r>
-            <w:r>
-              <w:rPr>
-                <w:color w:val="4D4D4D"/>
-                <w:highlight w:val="yellow"/>
-              </w:rPr>
-              <w:br/>
-            </w:r>
-            <w:r>
-              <w:rPr>
-                <w:color w:val="4D4D4D"/>
-                <w:highlight w:val="yellow"/>
-              </w:rPr>
-              <w:br/>
-            </w:r>
-            <w:r>
-              <w:rPr>
-                <w:color w:val="4D4D4D"/>
-                <w:highlight w:val="yellow"/>
-                <w:shd w:val="clear" w:color="auto" w:fill="FFFFFF"/>
-              </w:rPr>
-              <w:t>前置条件：执行用例之前系统必须要处于的状态，或者要满足的条件；</w:t>
-            </w:r>
-            <w:r>
-              <w:rPr>
-                <w:color w:val="4D4D4D"/>
-                <w:highlight w:val="yellow"/>
-              </w:rPr>
-              <w:br/>
-            </w:r>
-            <w:r>
-              <w:rPr>
-                <w:color w:val="4D4D4D"/>
-                <w:highlight w:val="yellow"/>
-              </w:rPr>
-              <w:br/>
-            </w:r>
-            <w:r>
-              <w:rPr>
-                <w:color w:val="4D4D4D"/>
-                <w:highlight w:val="yellow"/>
-                <w:shd w:val="clear" w:color="auto" w:fill="FFFFFF"/>
-              </w:rPr>
-              <w:t>基本事件流：描述该用例的基本流程，指每个流程都</w:t>
-            </w:r>
-            <w:r>
-              <w:rPr>
-                <w:color w:val="4D4D4D"/>
-                <w:highlight w:val="yellow"/>
-                <w:shd w:val="clear" w:color="auto" w:fill="FFFFFF"/>
-              </w:rPr>
-              <w:t>“</w:t>
-            </w:r>
-            <w:r>
-              <w:rPr>
-                <w:color w:val="4D4D4D"/>
-                <w:highlight w:val="yellow"/>
-                <w:shd w:val="clear" w:color="auto" w:fill="FFFFFF"/>
-              </w:rPr>
-              <w:t>正常</w:t>
-            </w:r>
-            <w:r>
-              <w:rPr>
-                <w:color w:val="4D4D4D"/>
-                <w:highlight w:val="yellow"/>
-                <w:shd w:val="clear" w:color="auto" w:fill="FFFFFF"/>
-              </w:rPr>
-              <w:t>”</w:t>
-            </w:r>
-            <w:r>
-              <w:rPr>
-                <w:color w:val="4D4D4D"/>
-                <w:highlight w:val="yellow"/>
-                <w:shd w:val="clear" w:color="auto" w:fill="FFFFFF"/>
-              </w:rPr>
-              <w:t>运作时所发生的事情，没有任何备选流和异常流，而只有最有可</w:t>
-            </w:r>
-            <w:r>
-              <w:rPr>
-                <w:color w:val="4D4D4D"/>
-                <w:highlight w:val="yellow"/>
-                <w:shd w:val="clear" w:color="auto" w:fill="FFFFFF"/>
-              </w:rPr>
-              <w:lastRenderedPageBreak/>
-              <w:t>能发生的事件流；</w:t>
-            </w:r>
-            <w:r>
-              <w:rPr>
-                <w:color w:val="4D4D4D"/>
-                <w:highlight w:val="yellow"/>
-              </w:rPr>
-              <w:br/>
-            </w:r>
-            <w:r>
-              <w:rPr>
-                <w:color w:val="4D4D4D"/>
-                <w:highlight w:val="yellow"/>
-              </w:rPr>
-              <w:br/>
-            </w:r>
-            <w:r>
-              <w:rPr>
-                <w:color w:val="4D4D4D"/>
-                <w:highlight w:val="yellow"/>
-                <w:shd w:val="clear" w:color="auto" w:fill="FFFFFF"/>
-              </w:rPr>
-              <w:t>其他事件流：表示这个行为或流程是可选的或备选的，并不是总要执行它们；</w:t>
-            </w:r>
-            <w:r>
-              <w:rPr>
-                <w:color w:val="4D4D4D"/>
-                <w:highlight w:val="yellow"/>
-              </w:rPr>
-              <w:br/>
-            </w:r>
-            <w:r>
-              <w:rPr>
-                <w:color w:val="4D4D4D"/>
-                <w:highlight w:val="yellow"/>
-              </w:rPr>
-              <w:br/>
-            </w:r>
-            <w:r>
-              <w:rPr>
-                <w:color w:val="4D4D4D"/>
-                <w:highlight w:val="yellow"/>
-                <w:shd w:val="clear" w:color="auto" w:fill="FFFFFF"/>
-              </w:rPr>
-              <w:t>异常事件流：表示发生了某些非正常的事情所要执行的流程；</w:t>
-            </w:r>
-            <w:r>
-              <w:rPr>
-                <w:color w:val="4D4D4D"/>
-                <w:highlight w:val="yellow"/>
-              </w:rPr>
-              <w:br/>
-            </w:r>
-            <w:r>
-              <w:rPr>
-                <w:color w:val="4D4D4D"/>
-                <w:highlight w:val="yellow"/>
-              </w:rPr>
-              <w:br/>
-            </w:r>
-            <w:r>
-              <w:rPr>
-                <w:color w:val="4D4D4D"/>
-                <w:highlight w:val="yellow"/>
-                <w:shd w:val="clear" w:color="auto" w:fill="FFFFFF"/>
-              </w:rPr>
-              <w:t>后置条件：用例一旦执行后系统所处的状态；）</w:t>
-            </w:r>
-          </w:p>
-          <w:p>
-            <w:pPr>
-              <w:widowControl/>
-              <w:jc w:val="left"/>
-              <w:rPr>
-                <w:color w:val="4D4D4D"/>
-                <w:highlight w:val="yellow"/>
-                <w:shd w:val="clear" w:color="auto" w:fill="FFFFFF"/>
-              </w:rPr>
-            </w:pPr>
-          </w:p>
-          <w:p>
-            <w:pPr>
-              <w:widowControl/>
-              <w:jc w:val="left"/>
-              <w:rPr>
-                <w:color w:val="FF0000"/>
-                <w:kern w:val="0"/>
-                <w:sz w:val="24"/>
-              </w:rPr>
-            </w:pPr>
-            <w:r>
-              <w:rPr>
-                <w:color w:val="FF0000"/>
-                <w:highlight w:val="yellow"/>
-                <w:shd w:val="clear" w:color="auto" w:fill="FFFFFF"/>
-              </w:rPr>
-              <w:t>上面内容需要删掉！！！</w:t>
-            </w:r>
-          </w:p>
-          <w:p>
-            <w:pPr>
               <w:spacing w:line="360" w:lineRule="auto"/>
               <w:ind w:firstLineChars="200" w:firstLine="480"/>
               <w:rPr>
@@ -3544,6 +3367,13 @@
                 <w:sz w:val="24"/>
               </w:rPr>
             </w:pPr>
+            <w:r>
+              <w:rPr>
+                <w:bCs/>
+                <w:sz w:val="24"/>
+              </w:rPr>
+              <w:t>用例图：</w:t>
+            </w:r>
           </w:p>
           <w:p>
             <w:pPr>
@@ -3557,26 +3387,10 @@
             <w:r>
               <w:rPr>
                 <w:bCs/>
-                <w:sz w:val="24"/>
-              </w:rPr>
-              <w:t>用例图：</w:t>
-            </w:r>
-          </w:p>
-          <w:p>
-            <w:pPr>
-              <w:spacing w:line="360" w:lineRule="auto"/>
-              <w:ind w:firstLineChars="200" w:firstLine="480"/>
-              <w:rPr>
-                <w:bCs/>
-                <w:sz w:val="24"/>
-              </w:rPr>
-            </w:pPr>
-            <w:r>
-              <w:rPr>
-                <w:bCs/>
                 <w:noProof/>
                 <w:sz w:val="24"/>
               </w:rPr>
+              <w:lastRenderedPageBreak/>
               <w:drawing>
                 <wp:inline distT="0" distB="0" distL="0" distR="0" wp14:anchorId="4E49DACA" wp14:editId="6954D349">
                   <wp:extent cx="5274310" cy="3620770"/>
@@ -4304,7 +4118,6 @@
                       <w:sz w:val="24"/>
                       <w:lang w:bidi="ar"/>
                     </w:rPr>
-                    <w:lastRenderedPageBreak/>
                     <w:t>用例描述</w:t>
                   </w:r>
                 </w:p>
@@ -4476,6 +4289,7 @@
                     </w:rPr>
                     <w:t>(</w:t>
                   </w:r>
+                  <w:proofErr w:type="spellStart"/>
                   <w:r>
                     <w:rPr>
                       <w:bCs/>
@@ -4484,7 +4298,18 @@
                       <w:sz w:val="24"/>
                       <w:lang w:bidi="ar"/>
                     </w:rPr>
-                    <w:t>bak)</w:t>
+                    <w:t>bak</w:t>
+                  </w:r>
+                  <w:proofErr w:type="spellEnd"/>
+                  <w:r>
+                    <w:rPr>
+                      <w:bCs/>
+                      <w:color w:val="000000"/>
+                      <w:kern w:val="0"/>
+                      <w:sz w:val="24"/>
+                      <w:lang w:bidi="ar"/>
+                    </w:rPr>
+                    <w:t>)</w:t>
                   </w:r>
                   <w:r>
                     <w:rPr>
@@ -4619,8 +4444,21 @@
                       <w:sz w:val="24"/>
                       <w:lang w:bidi="ar"/>
                     </w:rPr>
-                    <w:t>云盘恢复</w:t>
-                  </w:r>
+                    <w:t>云</w:t>
+                  </w:r>
+                  <w:proofErr w:type="gramStart"/>
+                  <w:r>
+                    <w:rPr>
+                      <w:rFonts w:hint="eastAsia"/>
+                      <w:bCs/>
+                      <w:color w:val="000000"/>
+                      <w:kern w:val="0"/>
+                      <w:sz w:val="24"/>
+                      <w:lang w:bidi="ar"/>
+                    </w:rPr>
+                    <w:t>盘恢复</w:t>
+                  </w:r>
+                  <w:proofErr w:type="gramEnd"/>
                 </w:p>
               </w:tc>
             </w:tr>
@@ -5006,6 +4844,7 @@
                       <w:sz w:val="24"/>
                       <w:lang w:bidi="ar"/>
                     </w:rPr>
+                    <w:lastRenderedPageBreak/>
                     <w:t>前置条件</w:t>
                   </w:r>
                 </w:p>
@@ -5026,6 +4865,17 @@
                       <w:lang w:bidi="ar"/>
                     </w:rPr>
                   </w:pPr>
+                  <w:r>
+                    <w:rPr>
+                      <w:rFonts w:hint="eastAsia"/>
+                      <w:bCs/>
+                      <w:color w:val="000000"/>
+                      <w:kern w:val="0"/>
+                      <w:sz w:val="24"/>
+                      <w:lang w:bidi="ar"/>
+                    </w:rPr>
+                    <w:t>备份时，</w:t>
+                  </w:r>
                   <w:r>
                     <w:rPr>
                       <w:rFonts w:hint="eastAsia"/>
@@ -5412,7 +5262,18 @@
                       <w:sz w:val="24"/>
                       <w:lang w:bidi="ar"/>
                     </w:rPr>
-                    <w:t>加密备份</w:t>
+                    <w:t>云盘</w:t>
+                  </w:r>
+                  <w:r>
+                    <w:rPr>
+                      <w:rFonts w:hint="eastAsia"/>
+                      <w:bCs/>
+                      <w:color w:val="000000"/>
+                      <w:kern w:val="0"/>
+                      <w:sz w:val="24"/>
+                      <w:lang w:bidi="ar"/>
+                    </w:rPr>
+                    <w:t>备份</w:t>
                   </w:r>
                 </w:p>
               </w:tc>
@@ -5471,7 +5332,15 @@
                       <w:bCs/>
                       <w:sz w:val="24"/>
                     </w:rPr>
-                    <w:t>备份时进行加密</w:t>
+                    <w:t>备份时</w:t>
+                  </w:r>
+                  <w:r>
+                    <w:rPr>
+                      <w:rFonts w:hint="eastAsia"/>
+                      <w:bCs/>
+                      <w:sz w:val="24"/>
+                    </w:rPr>
+                    <w:t>上传到云端</w:t>
                   </w:r>
                 </w:p>
               </w:tc>
@@ -5595,7 +5464,29 @@
                       <w:sz w:val="24"/>
                       <w:lang w:bidi="ar"/>
                     </w:rPr>
-                    <w:t>用户给出密码</w:t>
+                    <w:t>备份时，</w:t>
+                  </w:r>
+                  <w:r>
+                    <w:rPr>
+                      <w:rFonts w:hint="eastAsia"/>
+                      <w:bCs/>
+                      <w:color w:val="000000"/>
+                      <w:kern w:val="0"/>
+                      <w:sz w:val="24"/>
+                      <w:lang w:bidi="ar"/>
+                    </w:rPr>
+                    <w:t>用户</w:t>
+                  </w:r>
+                  <w:r>
+                    <w:rPr>
+                      <w:rFonts w:hint="eastAsia"/>
+                      <w:bCs/>
+                      <w:color w:val="000000"/>
+                      <w:kern w:val="0"/>
+                      <w:sz w:val="24"/>
+                      <w:lang w:bidi="ar"/>
+                    </w:rPr>
+                    <w:t>指定上传到云端</w:t>
                   </w:r>
                 </w:p>
               </w:tc>
@@ -5657,28 +5548,7 @@
                       <w:sz w:val="24"/>
                       <w:lang w:bidi="ar"/>
                     </w:rPr>
-                    <w:t>压缩时同时加密文件主体、并写入密码标志位和密码</w:t>
-                  </w:r>
-                  <w:r>
-                    <w:rPr>
-                      <w:rFonts w:hint="eastAsia"/>
-                      <w:bCs/>
-                      <w:color w:val="000000"/>
-                      <w:kern w:val="0"/>
-                      <w:sz w:val="24"/>
-                      <w:lang w:bidi="ar"/>
-                    </w:rPr>
-                    <w:t>M</w:t>
-                  </w:r>
-                  <w:r>
-                    <w:rPr>
-                      <w:bCs/>
-                      <w:color w:val="000000"/>
-                      <w:kern w:val="0"/>
-                      <w:sz w:val="24"/>
-                      <w:lang w:bidi="ar"/>
-                    </w:rPr>
-                    <w:t>D5</w:t>
+                    <w:t>备份完成后上传到云端</w:t>
                   </w:r>
                 </w:p>
               </w:tc>
@@ -5864,28 +5734,7 @@
                       <w:sz w:val="24"/>
                       <w:lang w:bidi="ar"/>
                     </w:rPr>
-                    <w:t>文件主体被加密，头部有密码标志为和密码</w:t>
-                  </w:r>
-                  <w:r>
-                    <w:rPr>
-                      <w:rFonts w:hint="eastAsia"/>
-                      <w:bCs/>
-                      <w:color w:val="000000"/>
-                      <w:kern w:val="0"/>
-                      <w:sz w:val="24"/>
-                      <w:lang w:bidi="ar"/>
-                    </w:rPr>
-                    <w:t>M</w:t>
-                  </w:r>
-                  <w:r>
-                    <w:rPr>
-                      <w:bCs/>
-                      <w:color w:val="000000"/>
-                      <w:kern w:val="0"/>
-                      <w:sz w:val="24"/>
-                      <w:lang w:bidi="ar"/>
-                    </w:rPr>
-                    <w:t>D5</w:t>
+                    <w:t>云盘新增备份</w:t>
                   </w:r>
                 </w:p>
               </w:tc>
@@ -5896,7 +5745,6 @@
               <w:widowControl/>
               <w:jc w:val="left"/>
               <w:rPr>
-                <w:rFonts w:eastAsia="Yu Mincho"/>
                 <w:b/>
                 <w:color w:val="000000"/>
                 <w:kern w:val="0"/>
@@ -5906,6 +5754,546 @@
               </w:rPr>
             </w:pPr>
           </w:p>
+          <w:tbl>
+            <w:tblPr>
+              <w:tblStyle w:val="ad"/>
+              <w:tblW w:w="9666" w:type="dxa"/>
+              <w:tblLook w:val="04A0" w:firstRow="1" w:lastRow="0" w:firstColumn="1" w:lastColumn="0" w:noHBand="0" w:noVBand="1"/>
+            </w:tblPr>
+            <w:tblGrid>
+              <w:gridCol w:w="2153"/>
+              <w:gridCol w:w="7513"/>
+            </w:tblGrid>
+            <w:tr>
+              <w:trPr>
+                <w:cantSplit/>
+              </w:trPr>
+              <w:tc>
+                <w:tcPr>
+                  <w:tcW w:w="2153" w:type="dxa"/>
+                </w:tcPr>
+                <w:p>
+                  <w:pPr>
+                    <w:widowControl/>
+                    <w:jc w:val="left"/>
+                    <w:rPr>
+                      <w:b/>
+                      <w:color w:val="000000"/>
+                      <w:kern w:val="0"/>
+                      <w:sz w:val="24"/>
+                      <w:lang w:bidi="ar"/>
+                    </w:rPr>
+                  </w:pPr>
+                  <w:r>
+                    <w:rPr>
+                      <w:b/>
+                      <w:color w:val="000000"/>
+                      <w:kern w:val="0"/>
+                      <w:sz w:val="24"/>
+                      <w:lang w:bidi="ar"/>
+                    </w:rPr>
+                    <w:t>用例名称</w:t>
+                  </w:r>
+                </w:p>
+              </w:tc>
+              <w:tc>
+                <w:tcPr>
+                  <w:tcW w:w="7513" w:type="dxa"/>
+                </w:tcPr>
+                <w:p>
+                  <w:pPr>
+                    <w:widowControl/>
+                    <w:jc w:val="left"/>
+                    <w:rPr>
+                      <w:bCs/>
+                      <w:color w:val="000000"/>
+                      <w:kern w:val="0"/>
+                      <w:sz w:val="24"/>
+                      <w:lang w:bidi="ar"/>
+                    </w:rPr>
+                  </w:pPr>
+                  <w:r>
+                    <w:rPr>
+                      <w:rFonts w:hint="eastAsia"/>
+                      <w:bCs/>
+                      <w:color w:val="000000"/>
+                      <w:kern w:val="0"/>
+                      <w:sz w:val="24"/>
+                      <w:lang w:bidi="ar"/>
+                    </w:rPr>
+                    <w:t>自动</w:t>
+                  </w:r>
+                  <w:r>
+                    <w:rPr>
+                      <w:rFonts w:hint="eastAsia"/>
+                      <w:bCs/>
+                      <w:color w:val="000000"/>
+                      <w:kern w:val="0"/>
+                      <w:sz w:val="24"/>
+                      <w:lang w:bidi="ar"/>
+                    </w:rPr>
+                    <w:t>备份</w:t>
+                  </w:r>
+                </w:p>
+              </w:tc>
+            </w:tr>
+            <w:tr>
+              <w:trPr>
+                <w:cantSplit/>
+              </w:trPr>
+              <w:tc>
+                <w:tcPr>
+                  <w:tcW w:w="2153" w:type="dxa"/>
+                </w:tcPr>
+                <w:p>
+                  <w:pPr>
+                    <w:widowControl/>
+                    <w:jc w:val="left"/>
+                    <w:rPr>
+                      <w:b/>
+                      <w:color w:val="000000"/>
+                      <w:kern w:val="0"/>
+                      <w:sz w:val="24"/>
+                      <w:lang w:bidi="ar"/>
+                    </w:rPr>
+                  </w:pPr>
+                  <w:r>
+                    <w:rPr>
+                      <w:b/>
+                      <w:color w:val="000000"/>
+                      <w:kern w:val="0"/>
+                      <w:sz w:val="24"/>
+                      <w:lang w:bidi="ar"/>
+                    </w:rPr>
+                    <w:t>用例描述</w:t>
+                  </w:r>
+                </w:p>
+              </w:tc>
+              <w:tc>
+                <w:tcPr>
+                  <w:tcW w:w="7513" w:type="dxa"/>
+                </w:tcPr>
+                <w:p>
+                  <w:pPr>
+                    <w:widowControl/>
+                    <w:jc w:val="left"/>
+                    <w:rPr>
+                      <w:bCs/>
+                      <w:color w:val="000000"/>
+                      <w:kern w:val="0"/>
+                      <w:sz w:val="24"/>
+                      <w:lang w:bidi="ar"/>
+                    </w:rPr>
+                  </w:pPr>
+                  <w:r>
+                    <w:rPr>
+                      <w:rFonts w:hint="eastAsia"/>
+                      <w:bCs/>
+                      <w:color w:val="000000"/>
+                      <w:kern w:val="0"/>
+                      <w:sz w:val="24"/>
+                      <w:lang w:bidi="ar"/>
+                    </w:rPr>
+                    <w:t>定时执行备份</w:t>
+                  </w:r>
+                </w:p>
+              </w:tc>
+            </w:tr>
+            <w:tr>
+              <w:trPr>
+                <w:cantSplit/>
+              </w:trPr>
+              <w:tc>
+                <w:tcPr>
+                  <w:tcW w:w="2153" w:type="dxa"/>
+                </w:tcPr>
+                <w:p>
+                  <w:pPr>
+                    <w:widowControl/>
+                    <w:jc w:val="left"/>
+                    <w:rPr>
+                      <w:b/>
+                      <w:color w:val="000000"/>
+                      <w:kern w:val="0"/>
+                      <w:sz w:val="24"/>
+                      <w:lang w:bidi="ar"/>
+                    </w:rPr>
+                  </w:pPr>
+                  <w:r>
+                    <w:rPr>
+                      <w:b/>
+                      <w:color w:val="000000"/>
+                      <w:kern w:val="0"/>
+                      <w:sz w:val="24"/>
+                      <w:lang w:bidi="ar"/>
+                    </w:rPr>
+                    <w:t>执行者</w:t>
+                  </w:r>
+                </w:p>
+              </w:tc>
+              <w:tc>
+                <w:tcPr>
+                  <w:tcW w:w="7513" w:type="dxa"/>
+                </w:tcPr>
+                <w:p>
+                  <w:pPr>
+                    <w:widowControl/>
+                    <w:jc w:val="left"/>
+                    <w:rPr>
+                      <w:bCs/>
+                      <w:color w:val="000000"/>
+                      <w:kern w:val="0"/>
+                      <w:sz w:val="24"/>
+                      <w:lang w:bidi="ar"/>
+                    </w:rPr>
+                  </w:pPr>
+                  <w:r>
+                    <w:rPr>
+                      <w:rFonts w:hint="eastAsia"/>
+                      <w:bCs/>
+                      <w:color w:val="000000"/>
+                      <w:kern w:val="0"/>
+                      <w:sz w:val="24"/>
+                      <w:lang w:bidi="ar"/>
+                    </w:rPr>
+                    <w:t>用户</w:t>
+                  </w:r>
+                </w:p>
+              </w:tc>
+            </w:tr>
+            <w:tr>
+              <w:trPr>
+                <w:cantSplit/>
+              </w:trPr>
+              <w:tc>
+                <w:tcPr>
+                  <w:tcW w:w="2153" w:type="dxa"/>
+                </w:tcPr>
+                <w:p>
+                  <w:pPr>
+                    <w:widowControl/>
+                    <w:jc w:val="left"/>
+                    <w:rPr>
+                      <w:b/>
+                      <w:color w:val="000000"/>
+                      <w:kern w:val="0"/>
+                      <w:sz w:val="24"/>
+                      <w:lang w:bidi="ar"/>
+                    </w:rPr>
+                  </w:pPr>
+                  <w:r>
+                    <w:rPr>
+                      <w:b/>
+                      <w:color w:val="000000"/>
+                      <w:kern w:val="0"/>
+                      <w:sz w:val="24"/>
+                      <w:lang w:bidi="ar"/>
+                    </w:rPr>
+                    <w:t>前置条件</w:t>
+                  </w:r>
+                </w:p>
+              </w:tc>
+              <w:tc>
+                <w:tcPr>
+                  <w:tcW w:w="7513" w:type="dxa"/>
+                </w:tcPr>
+                <w:p>
+                  <w:pPr>
+                    <w:widowControl/>
+                    <w:jc w:val="left"/>
+                    <w:rPr>
+                      <w:bCs/>
+                      <w:color w:val="000000"/>
+                      <w:kern w:val="0"/>
+                      <w:sz w:val="24"/>
+                      <w:lang w:bidi="ar"/>
+                    </w:rPr>
+                  </w:pPr>
+                  <w:r>
+                    <w:rPr>
+                      <w:rFonts w:hint="eastAsia"/>
+                      <w:bCs/>
+                      <w:color w:val="000000"/>
+                      <w:kern w:val="0"/>
+                      <w:sz w:val="24"/>
+                      <w:lang w:bidi="ar"/>
+                    </w:rPr>
+                    <w:t>备份时，</w:t>
+                  </w:r>
+                  <w:r>
+                    <w:rPr>
+                      <w:rFonts w:hint="eastAsia"/>
+                      <w:bCs/>
+                      <w:color w:val="000000"/>
+                      <w:kern w:val="0"/>
+                      <w:sz w:val="24"/>
+                      <w:lang w:bidi="ar"/>
+                    </w:rPr>
+                    <w:t>用户指定</w:t>
+                  </w:r>
+                  <w:r>
+                    <w:rPr>
+                      <w:rFonts w:hint="eastAsia"/>
+                      <w:bCs/>
+                      <w:color w:val="000000"/>
+                      <w:kern w:val="0"/>
+                      <w:sz w:val="24"/>
+                      <w:lang w:bidi="ar"/>
+                    </w:rPr>
+                    <w:t>自动备份及其频率</w:t>
+                  </w:r>
+                </w:p>
+              </w:tc>
+            </w:tr>
+            <w:tr>
+              <w:trPr>
+                <w:cantSplit/>
+              </w:trPr>
+              <w:tc>
+                <w:tcPr>
+                  <w:tcW w:w="2153" w:type="dxa"/>
+                </w:tcPr>
+                <w:p>
+                  <w:pPr>
+                    <w:widowControl/>
+                    <w:jc w:val="left"/>
+                    <w:rPr>
+                      <w:b/>
+                      <w:color w:val="000000"/>
+                      <w:kern w:val="0"/>
+                      <w:sz w:val="24"/>
+                      <w:lang w:bidi="ar"/>
+                    </w:rPr>
+                  </w:pPr>
+                  <w:r>
+                    <w:rPr>
+                      <w:b/>
+                      <w:color w:val="000000"/>
+                      <w:kern w:val="0"/>
+                      <w:sz w:val="24"/>
+                      <w:lang w:bidi="ar"/>
+                    </w:rPr>
+                    <w:t>基本事件流</w:t>
+                  </w:r>
+                </w:p>
+              </w:tc>
+              <w:tc>
+                <w:tcPr>
+                  <w:tcW w:w="7513" w:type="dxa"/>
+                </w:tcPr>
+                <w:p>
+                  <w:pPr>
+                    <w:widowControl/>
+                    <w:jc w:val="left"/>
+                    <w:rPr>
+                      <w:bCs/>
+                      <w:color w:val="000000"/>
+                      <w:kern w:val="0"/>
+                      <w:sz w:val="24"/>
+                      <w:lang w:bidi="ar"/>
+                    </w:rPr>
+                  </w:pPr>
+                  <w:r>
+                    <w:rPr>
+                      <w:rFonts w:hint="eastAsia"/>
+                      <w:bCs/>
+                      <w:color w:val="000000"/>
+                      <w:kern w:val="0"/>
+                      <w:sz w:val="24"/>
+                      <w:lang w:bidi="ar"/>
+                    </w:rPr>
+                    <w:t>新增定时任务，将来以指定频率执行备份</w:t>
+                  </w:r>
+                </w:p>
+              </w:tc>
+            </w:tr>
+            <w:tr>
+              <w:trPr>
+                <w:cantSplit/>
+              </w:trPr>
+              <w:tc>
+                <w:tcPr>
+                  <w:tcW w:w="2153" w:type="dxa"/>
+                </w:tcPr>
+                <w:p>
+                  <w:pPr>
+                    <w:widowControl/>
+                    <w:jc w:val="left"/>
+                    <w:rPr>
+                      <w:b/>
+                      <w:color w:val="000000"/>
+                      <w:kern w:val="0"/>
+                      <w:sz w:val="24"/>
+                      <w:lang w:bidi="ar"/>
+                    </w:rPr>
+                  </w:pPr>
+                  <w:r>
+                    <w:rPr>
+                      <w:b/>
+                      <w:color w:val="000000"/>
+                      <w:kern w:val="0"/>
+                      <w:sz w:val="24"/>
+                      <w:lang w:bidi="ar"/>
+                    </w:rPr>
+                    <w:t>其他事件流</w:t>
+                  </w:r>
+                </w:p>
+              </w:tc>
+              <w:tc>
+                <w:tcPr>
+                  <w:tcW w:w="7513" w:type="dxa"/>
+                </w:tcPr>
+                <w:p>
+                  <w:pPr>
+                    <w:widowControl/>
+                    <w:jc w:val="left"/>
+                    <w:rPr>
+                      <w:bCs/>
+                      <w:color w:val="000000"/>
+                      <w:kern w:val="0"/>
+                      <w:sz w:val="24"/>
+                      <w:lang w:bidi="ar"/>
+                    </w:rPr>
+                  </w:pPr>
+                  <w:r>
+                    <w:rPr>
+                      <w:rFonts w:hint="eastAsia"/>
+                      <w:bCs/>
+                      <w:color w:val="000000"/>
+                      <w:kern w:val="0"/>
+                      <w:sz w:val="24"/>
+                      <w:lang w:bidi="ar"/>
+                    </w:rPr>
+                    <w:t>无</w:t>
+                  </w:r>
+                </w:p>
+              </w:tc>
+            </w:tr>
+            <w:tr>
+              <w:trPr>
+                <w:cantSplit/>
+              </w:trPr>
+              <w:tc>
+                <w:tcPr>
+                  <w:tcW w:w="2153" w:type="dxa"/>
+                </w:tcPr>
+                <w:p>
+                  <w:pPr>
+                    <w:widowControl/>
+                    <w:jc w:val="left"/>
+                    <w:rPr>
+                      <w:b/>
+                      <w:color w:val="000000"/>
+                      <w:kern w:val="0"/>
+                      <w:sz w:val="24"/>
+                      <w:lang w:bidi="ar"/>
+                    </w:rPr>
+                  </w:pPr>
+                  <w:r>
+                    <w:rPr>
+                      <w:b/>
+                      <w:color w:val="000000"/>
+                      <w:kern w:val="0"/>
+                      <w:sz w:val="24"/>
+                      <w:lang w:bidi="ar"/>
+                    </w:rPr>
+                    <w:t>异常事件流</w:t>
+                  </w:r>
+                </w:p>
+              </w:tc>
+              <w:tc>
+                <w:tcPr>
+                  <w:tcW w:w="7513" w:type="dxa"/>
+                </w:tcPr>
+                <w:p>
+                  <w:pPr>
+                    <w:widowControl/>
+                    <w:jc w:val="left"/>
+                    <w:rPr>
+                      <w:bCs/>
+                      <w:color w:val="000000"/>
+                      <w:kern w:val="0"/>
+                      <w:sz w:val="24"/>
+                      <w:lang w:bidi="ar"/>
+                    </w:rPr>
+                  </w:pPr>
+                  <w:r>
+                    <w:rPr>
+                      <w:rFonts w:hint="eastAsia"/>
+                      <w:bCs/>
+                      <w:color w:val="000000"/>
+                      <w:kern w:val="0"/>
+                      <w:sz w:val="24"/>
+                      <w:lang w:bidi="ar"/>
+                    </w:rPr>
+                    <w:t>无</w:t>
+                  </w:r>
+                </w:p>
+              </w:tc>
+            </w:tr>
+            <w:tr>
+              <w:trPr>
+                <w:cantSplit/>
+              </w:trPr>
+              <w:tc>
+                <w:tcPr>
+                  <w:tcW w:w="2153" w:type="dxa"/>
+                </w:tcPr>
+                <w:p>
+                  <w:pPr>
+                    <w:widowControl/>
+                    <w:jc w:val="left"/>
+                    <w:rPr>
+                      <w:b/>
+                      <w:color w:val="000000"/>
+                      <w:kern w:val="0"/>
+                      <w:sz w:val="24"/>
+                      <w:lang w:bidi="ar"/>
+                    </w:rPr>
+                  </w:pPr>
+                  <w:r>
+                    <w:rPr>
+                      <w:b/>
+                      <w:color w:val="000000"/>
+                      <w:kern w:val="0"/>
+                      <w:sz w:val="24"/>
+                      <w:lang w:bidi="ar"/>
+                    </w:rPr>
+                    <w:t>后置条件</w:t>
+                  </w:r>
+                </w:p>
+              </w:tc>
+              <w:tc>
+                <w:tcPr>
+                  <w:tcW w:w="7513" w:type="dxa"/>
+                </w:tcPr>
+                <w:p>
+                  <w:pPr>
+                    <w:widowControl/>
+                    <w:jc w:val="left"/>
+                    <w:rPr>
+                      <w:bCs/>
+                      <w:color w:val="000000"/>
+                      <w:kern w:val="0"/>
+                      <w:sz w:val="24"/>
+                      <w:lang w:bidi="ar"/>
+                    </w:rPr>
+                  </w:pPr>
+                  <w:r>
+                    <w:rPr>
+                      <w:rFonts w:hint="eastAsia"/>
+                      <w:bCs/>
+                      <w:color w:val="000000"/>
+                      <w:kern w:val="0"/>
+                      <w:sz w:val="24"/>
+                      <w:lang w:bidi="ar"/>
+                    </w:rPr>
+                    <w:t>有定时任务新增</w:t>
+                  </w:r>
+                </w:p>
+              </w:tc>
+            </w:tr>
+          </w:tbl>
           <w:p>
             <w:pPr>
               <w:widowControl/>
@@ -5920,11 +6308,2094 @@
               </w:rPr>
             </w:pPr>
           </w:p>
+          <w:tbl>
+            <w:tblPr>
+              <w:tblStyle w:val="ad"/>
+              <w:tblW w:w="9666" w:type="dxa"/>
+              <w:tblLook w:val="04A0" w:firstRow="1" w:lastRow="0" w:firstColumn="1" w:lastColumn="0" w:noHBand="0" w:noVBand="1"/>
+            </w:tblPr>
+            <w:tblGrid>
+              <w:gridCol w:w="2153"/>
+              <w:gridCol w:w="7513"/>
+            </w:tblGrid>
+            <w:tr>
+              <w:trPr>
+                <w:cantSplit/>
+              </w:trPr>
+              <w:tc>
+                <w:tcPr>
+                  <w:tcW w:w="2153" w:type="dxa"/>
+                </w:tcPr>
+                <w:p>
+                  <w:pPr>
+                    <w:widowControl/>
+                    <w:jc w:val="left"/>
+                    <w:rPr>
+                      <w:b/>
+                      <w:color w:val="000000"/>
+                      <w:kern w:val="0"/>
+                      <w:sz w:val="24"/>
+                      <w:lang w:bidi="ar"/>
+                    </w:rPr>
+                  </w:pPr>
+                  <w:r>
+                    <w:rPr>
+                      <w:b/>
+                      <w:color w:val="000000"/>
+                      <w:kern w:val="0"/>
+                      <w:sz w:val="24"/>
+                      <w:lang w:bidi="ar"/>
+                    </w:rPr>
+                    <w:t>用例名称</w:t>
+                  </w:r>
+                </w:p>
+              </w:tc>
+              <w:tc>
+                <w:tcPr>
+                  <w:tcW w:w="7513" w:type="dxa"/>
+                </w:tcPr>
+                <w:p>
+                  <w:pPr>
+                    <w:widowControl/>
+                    <w:jc w:val="left"/>
+                    <w:rPr>
+                      <w:bCs/>
+                      <w:color w:val="000000"/>
+                      <w:kern w:val="0"/>
+                      <w:sz w:val="24"/>
+                      <w:lang w:bidi="ar"/>
+                    </w:rPr>
+                  </w:pPr>
+                  <w:r>
+                    <w:rPr>
+                      <w:rFonts w:hint="eastAsia"/>
+                      <w:bCs/>
+                      <w:color w:val="000000"/>
+                      <w:kern w:val="0"/>
+                      <w:sz w:val="24"/>
+                      <w:lang w:bidi="ar"/>
+                    </w:rPr>
+                    <w:t>备份校验</w:t>
+                  </w:r>
+                </w:p>
+              </w:tc>
+            </w:tr>
+            <w:tr>
+              <w:trPr>
+                <w:cantSplit/>
+              </w:trPr>
+              <w:tc>
+                <w:tcPr>
+                  <w:tcW w:w="2153" w:type="dxa"/>
+                </w:tcPr>
+                <w:p>
+                  <w:pPr>
+                    <w:widowControl/>
+                    <w:jc w:val="left"/>
+                    <w:rPr>
+                      <w:b/>
+                      <w:color w:val="000000"/>
+                      <w:kern w:val="0"/>
+                      <w:sz w:val="24"/>
+                      <w:lang w:bidi="ar"/>
+                    </w:rPr>
+                  </w:pPr>
+                  <w:r>
+                    <w:rPr>
+                      <w:b/>
+                      <w:color w:val="000000"/>
+                      <w:kern w:val="0"/>
+                      <w:sz w:val="24"/>
+                      <w:lang w:bidi="ar"/>
+                    </w:rPr>
+                    <w:t>用例描述</w:t>
+                  </w:r>
+                </w:p>
+              </w:tc>
+              <w:tc>
+                <w:tcPr>
+                  <w:tcW w:w="7513" w:type="dxa"/>
+                </w:tcPr>
+                <w:p>
+                  <w:pPr>
+                    <w:widowControl/>
+                    <w:jc w:val="left"/>
+                    <w:rPr>
+                      <w:bCs/>
+                      <w:color w:val="000000"/>
+                      <w:kern w:val="0"/>
+                      <w:sz w:val="24"/>
+                      <w:lang w:bidi="ar"/>
+                    </w:rPr>
+                  </w:pPr>
+                  <w:r>
+                    <w:rPr>
+                      <w:rFonts w:hint="eastAsia"/>
+                      <w:bCs/>
+                      <w:color w:val="000000"/>
+                      <w:kern w:val="0"/>
+                      <w:sz w:val="24"/>
+                      <w:lang w:bidi="ar"/>
+                    </w:rPr>
+                    <w:t>对比备份有无差异</w:t>
+                  </w:r>
+                </w:p>
+              </w:tc>
+            </w:tr>
+            <w:tr>
+              <w:trPr>
+                <w:cantSplit/>
+              </w:trPr>
+              <w:tc>
+                <w:tcPr>
+                  <w:tcW w:w="2153" w:type="dxa"/>
+                </w:tcPr>
+                <w:p>
+                  <w:pPr>
+                    <w:widowControl/>
+                    <w:jc w:val="left"/>
+                    <w:rPr>
+                      <w:b/>
+                      <w:color w:val="000000"/>
+                      <w:kern w:val="0"/>
+                      <w:sz w:val="24"/>
+                      <w:lang w:bidi="ar"/>
+                    </w:rPr>
+                  </w:pPr>
+                  <w:r>
+                    <w:rPr>
+                      <w:b/>
+                      <w:color w:val="000000"/>
+                      <w:kern w:val="0"/>
+                      <w:sz w:val="24"/>
+                      <w:lang w:bidi="ar"/>
+                    </w:rPr>
+                    <w:t>执行者</w:t>
+                  </w:r>
+                </w:p>
+              </w:tc>
+              <w:tc>
+                <w:tcPr>
+                  <w:tcW w:w="7513" w:type="dxa"/>
+                </w:tcPr>
+                <w:p>
+                  <w:pPr>
+                    <w:widowControl/>
+                    <w:jc w:val="left"/>
+                    <w:rPr>
+                      <w:bCs/>
+                      <w:color w:val="000000"/>
+                      <w:kern w:val="0"/>
+                      <w:sz w:val="24"/>
+                      <w:lang w:bidi="ar"/>
+                    </w:rPr>
+                  </w:pPr>
+                  <w:r>
+                    <w:rPr>
+                      <w:rFonts w:hint="eastAsia"/>
+                      <w:bCs/>
+                      <w:color w:val="000000"/>
+                      <w:kern w:val="0"/>
+                      <w:sz w:val="24"/>
+                      <w:lang w:bidi="ar"/>
+                    </w:rPr>
+                    <w:t>用户</w:t>
+                  </w:r>
+                </w:p>
+              </w:tc>
+            </w:tr>
+            <w:tr>
+              <w:trPr>
+                <w:cantSplit/>
+              </w:trPr>
+              <w:tc>
+                <w:tcPr>
+                  <w:tcW w:w="2153" w:type="dxa"/>
+                </w:tcPr>
+                <w:p>
+                  <w:pPr>
+                    <w:widowControl/>
+                    <w:jc w:val="left"/>
+                    <w:rPr>
+                      <w:b/>
+                      <w:color w:val="000000"/>
+                      <w:kern w:val="0"/>
+                      <w:sz w:val="24"/>
+                      <w:lang w:bidi="ar"/>
+                    </w:rPr>
+                  </w:pPr>
+                  <w:r>
+                    <w:rPr>
+                      <w:b/>
+                      <w:color w:val="000000"/>
+                      <w:kern w:val="0"/>
+                      <w:sz w:val="24"/>
+                      <w:lang w:bidi="ar"/>
+                    </w:rPr>
+                    <w:t>前置条件</w:t>
+                  </w:r>
+                </w:p>
+              </w:tc>
+              <w:tc>
+                <w:tcPr>
+                  <w:tcW w:w="7513" w:type="dxa"/>
+                </w:tcPr>
+                <w:p>
+                  <w:pPr>
+                    <w:widowControl/>
+                    <w:jc w:val="left"/>
+                    <w:rPr>
+                      <w:bCs/>
+                      <w:color w:val="000000"/>
+                      <w:kern w:val="0"/>
+                      <w:sz w:val="24"/>
+                      <w:lang w:bidi="ar"/>
+                    </w:rPr>
+                  </w:pPr>
+                  <w:r>
+                    <w:rPr>
+                      <w:rFonts w:hint="eastAsia"/>
+                      <w:bCs/>
+                      <w:color w:val="000000"/>
+                      <w:kern w:val="0"/>
+                      <w:sz w:val="24"/>
+                      <w:lang w:bidi="ar"/>
+                    </w:rPr>
+                    <w:t>有定时备份任务时，用户提出对比备份</w:t>
+                  </w:r>
+                </w:p>
+              </w:tc>
+            </w:tr>
+            <w:tr>
+              <w:trPr>
+                <w:cantSplit/>
+              </w:trPr>
+              <w:tc>
+                <w:tcPr>
+                  <w:tcW w:w="2153" w:type="dxa"/>
+                </w:tcPr>
+                <w:p>
+                  <w:pPr>
+                    <w:widowControl/>
+                    <w:jc w:val="left"/>
+                    <w:rPr>
+                      <w:b/>
+                      <w:color w:val="000000"/>
+                      <w:kern w:val="0"/>
+                      <w:sz w:val="24"/>
+                      <w:lang w:bidi="ar"/>
+                    </w:rPr>
+                  </w:pPr>
+                  <w:r>
+                    <w:rPr>
+                      <w:b/>
+                      <w:color w:val="000000"/>
+                      <w:kern w:val="0"/>
+                      <w:sz w:val="24"/>
+                      <w:lang w:bidi="ar"/>
+                    </w:rPr>
+                    <w:t>基本事件流</w:t>
+                  </w:r>
+                </w:p>
+              </w:tc>
+              <w:tc>
+                <w:tcPr>
+                  <w:tcW w:w="7513" w:type="dxa"/>
+                </w:tcPr>
+                <w:p>
+                  <w:pPr>
+                    <w:widowControl/>
+                    <w:jc w:val="left"/>
+                    <w:rPr>
+                      <w:bCs/>
+                      <w:color w:val="000000"/>
+                      <w:kern w:val="0"/>
+                      <w:sz w:val="24"/>
+                      <w:lang w:bidi="ar"/>
+                    </w:rPr>
+                  </w:pPr>
+                  <w:r>
+                    <w:rPr>
+                      <w:rFonts w:hint="eastAsia"/>
+                      <w:bCs/>
+                      <w:color w:val="000000"/>
+                      <w:kern w:val="0"/>
+                      <w:sz w:val="24"/>
+                      <w:lang w:bidi="ar"/>
+                    </w:rPr>
+                    <w:t>对比备份，给出差异信息</w:t>
+                  </w:r>
+                </w:p>
+              </w:tc>
+            </w:tr>
+            <w:tr>
+              <w:trPr>
+                <w:cantSplit/>
+              </w:trPr>
+              <w:tc>
+                <w:tcPr>
+                  <w:tcW w:w="2153" w:type="dxa"/>
+                </w:tcPr>
+                <w:p>
+                  <w:pPr>
+                    <w:widowControl/>
+                    <w:jc w:val="left"/>
+                    <w:rPr>
+                      <w:b/>
+                      <w:color w:val="000000"/>
+                      <w:kern w:val="0"/>
+                      <w:sz w:val="24"/>
+                      <w:lang w:bidi="ar"/>
+                    </w:rPr>
+                  </w:pPr>
+                  <w:r>
+                    <w:rPr>
+                      <w:b/>
+                      <w:color w:val="000000"/>
+                      <w:kern w:val="0"/>
+                      <w:sz w:val="24"/>
+                      <w:lang w:bidi="ar"/>
+                    </w:rPr>
+                    <w:t>其他事件流</w:t>
+                  </w:r>
+                </w:p>
+              </w:tc>
+              <w:tc>
+                <w:tcPr>
+                  <w:tcW w:w="7513" w:type="dxa"/>
+                </w:tcPr>
+                <w:p>
+                  <w:pPr>
+                    <w:widowControl/>
+                    <w:jc w:val="left"/>
+                    <w:rPr>
+                      <w:bCs/>
+                      <w:color w:val="000000"/>
+                      <w:kern w:val="0"/>
+                      <w:sz w:val="24"/>
+                      <w:lang w:bidi="ar"/>
+                    </w:rPr>
+                  </w:pPr>
+                  <w:r>
+                    <w:rPr>
+                      <w:rFonts w:hint="eastAsia"/>
+                      <w:bCs/>
+                      <w:color w:val="000000"/>
+                      <w:kern w:val="0"/>
+                      <w:sz w:val="24"/>
+                      <w:lang w:bidi="ar"/>
+                    </w:rPr>
+                    <w:t>无</w:t>
+                  </w:r>
+                </w:p>
+              </w:tc>
+            </w:tr>
+            <w:tr>
+              <w:trPr>
+                <w:cantSplit/>
+              </w:trPr>
+              <w:tc>
+                <w:tcPr>
+                  <w:tcW w:w="2153" w:type="dxa"/>
+                </w:tcPr>
+                <w:p>
+                  <w:pPr>
+                    <w:widowControl/>
+                    <w:jc w:val="left"/>
+                    <w:rPr>
+                      <w:b/>
+                      <w:color w:val="000000"/>
+                      <w:kern w:val="0"/>
+                      <w:sz w:val="24"/>
+                      <w:lang w:bidi="ar"/>
+                    </w:rPr>
+                  </w:pPr>
+                  <w:r>
+                    <w:rPr>
+                      <w:b/>
+                      <w:color w:val="000000"/>
+                      <w:kern w:val="0"/>
+                      <w:sz w:val="24"/>
+                      <w:lang w:bidi="ar"/>
+                    </w:rPr>
+                    <w:t>异常事件流</w:t>
+                  </w:r>
+                </w:p>
+              </w:tc>
+              <w:tc>
+                <w:tcPr>
+                  <w:tcW w:w="7513" w:type="dxa"/>
+                </w:tcPr>
+                <w:p>
+                  <w:pPr>
+                    <w:widowControl/>
+                    <w:jc w:val="left"/>
+                    <w:rPr>
+                      <w:bCs/>
+                      <w:color w:val="000000"/>
+                      <w:kern w:val="0"/>
+                      <w:sz w:val="24"/>
+                      <w:lang w:bidi="ar"/>
+                    </w:rPr>
+                  </w:pPr>
+                  <w:r>
+                    <w:rPr>
+                      <w:rFonts w:hint="eastAsia"/>
+                      <w:bCs/>
+                      <w:color w:val="000000"/>
+                      <w:kern w:val="0"/>
+                      <w:sz w:val="24"/>
+                      <w:lang w:bidi="ar"/>
+                    </w:rPr>
+                    <w:t>无</w:t>
+                  </w:r>
+                </w:p>
+              </w:tc>
+            </w:tr>
+            <w:tr>
+              <w:trPr>
+                <w:cantSplit/>
+              </w:trPr>
+              <w:tc>
+                <w:tcPr>
+                  <w:tcW w:w="2153" w:type="dxa"/>
+                </w:tcPr>
+                <w:p>
+                  <w:pPr>
+                    <w:widowControl/>
+                    <w:jc w:val="left"/>
+                    <w:rPr>
+                      <w:b/>
+                      <w:color w:val="000000"/>
+                      <w:kern w:val="0"/>
+                      <w:sz w:val="24"/>
+                      <w:lang w:bidi="ar"/>
+                    </w:rPr>
+                  </w:pPr>
+                  <w:r>
+                    <w:rPr>
+                      <w:b/>
+                      <w:color w:val="000000"/>
+                      <w:kern w:val="0"/>
+                      <w:sz w:val="24"/>
+                      <w:lang w:bidi="ar"/>
+                    </w:rPr>
+                    <w:t>后置条件</w:t>
+                  </w:r>
+                </w:p>
+              </w:tc>
+              <w:tc>
+                <w:tcPr>
+                  <w:tcW w:w="7513" w:type="dxa"/>
+                </w:tcPr>
+                <w:p>
+                  <w:pPr>
+                    <w:widowControl/>
+                    <w:jc w:val="left"/>
+                    <w:rPr>
+                      <w:bCs/>
+                      <w:color w:val="000000"/>
+                      <w:kern w:val="0"/>
+                      <w:sz w:val="24"/>
+                      <w:lang w:bidi="ar"/>
+                    </w:rPr>
+                  </w:pPr>
+                  <w:r>
+                    <w:rPr>
+                      <w:rFonts w:hint="eastAsia"/>
+                      <w:bCs/>
+                      <w:color w:val="000000"/>
+                      <w:kern w:val="0"/>
+                      <w:sz w:val="24"/>
+                      <w:lang w:bidi="ar"/>
+                    </w:rPr>
+                    <w:t>无</w:t>
+                  </w:r>
+                </w:p>
+              </w:tc>
+            </w:tr>
+          </w:tbl>
           <w:p>
             <w:pPr>
               <w:widowControl/>
               <w:jc w:val="left"/>
               <w:rPr>
+                <w:b/>
+                <w:color w:val="000000"/>
+                <w:kern w:val="0"/>
+                <w:sz w:val="30"/>
+                <w:szCs w:val="30"/>
+                <w:lang w:bidi="ar"/>
+              </w:rPr>
+            </w:pPr>
+          </w:p>
+          <w:tbl>
+            <w:tblPr>
+              <w:tblStyle w:val="ad"/>
+              <w:tblW w:w="9666" w:type="dxa"/>
+              <w:tblLook w:val="04A0" w:firstRow="1" w:lastRow="0" w:firstColumn="1" w:lastColumn="0" w:noHBand="0" w:noVBand="1"/>
+            </w:tblPr>
+            <w:tblGrid>
+              <w:gridCol w:w="2153"/>
+              <w:gridCol w:w="7513"/>
+            </w:tblGrid>
+            <w:tr>
+              <w:trPr>
+                <w:cantSplit/>
+              </w:trPr>
+              <w:tc>
+                <w:tcPr>
+                  <w:tcW w:w="2153" w:type="dxa"/>
+                </w:tcPr>
+                <w:p>
+                  <w:pPr>
+                    <w:widowControl/>
+                    <w:jc w:val="left"/>
+                    <w:rPr>
+                      <w:b/>
+                      <w:color w:val="000000"/>
+                      <w:kern w:val="0"/>
+                      <w:sz w:val="24"/>
+                      <w:lang w:bidi="ar"/>
+                    </w:rPr>
+                  </w:pPr>
+                  <w:r>
+                    <w:rPr>
+                      <w:b/>
+                      <w:color w:val="000000"/>
+                      <w:kern w:val="0"/>
+                      <w:sz w:val="24"/>
+                      <w:lang w:bidi="ar"/>
+                    </w:rPr>
+                    <w:t>用例名称</w:t>
+                  </w:r>
+                </w:p>
+              </w:tc>
+              <w:tc>
+                <w:tcPr>
+                  <w:tcW w:w="7513" w:type="dxa"/>
+                </w:tcPr>
+                <w:p>
+                  <w:pPr>
+                    <w:widowControl/>
+                    <w:jc w:val="left"/>
+                    <w:rPr>
+                      <w:bCs/>
+                      <w:color w:val="000000"/>
+                      <w:kern w:val="0"/>
+                      <w:sz w:val="24"/>
+                      <w:lang w:bidi="ar"/>
+                    </w:rPr>
+                  </w:pPr>
+                  <w:r>
+                    <w:rPr>
+                      <w:rFonts w:hint="eastAsia"/>
+                      <w:bCs/>
+                      <w:color w:val="000000"/>
+                      <w:kern w:val="0"/>
+                      <w:sz w:val="24"/>
+                      <w:lang w:bidi="ar"/>
+                    </w:rPr>
+                    <w:t>恢复</w:t>
+                  </w:r>
+                </w:p>
+              </w:tc>
+            </w:tr>
+            <w:tr>
+              <w:trPr>
+                <w:cantSplit/>
+              </w:trPr>
+              <w:tc>
+                <w:tcPr>
+                  <w:tcW w:w="2153" w:type="dxa"/>
+                </w:tcPr>
+                <w:p>
+                  <w:pPr>
+                    <w:widowControl/>
+                    <w:jc w:val="left"/>
+                    <w:rPr>
+                      <w:b/>
+                      <w:color w:val="000000"/>
+                      <w:kern w:val="0"/>
+                      <w:sz w:val="24"/>
+                      <w:lang w:bidi="ar"/>
+                    </w:rPr>
+                  </w:pPr>
+                  <w:r>
+                    <w:rPr>
+                      <w:b/>
+                      <w:color w:val="000000"/>
+                      <w:kern w:val="0"/>
+                      <w:sz w:val="24"/>
+                      <w:lang w:bidi="ar"/>
+                    </w:rPr>
+                    <w:t>用例描述</w:t>
+                  </w:r>
+                </w:p>
+              </w:tc>
+              <w:tc>
+                <w:tcPr>
+                  <w:tcW w:w="7513" w:type="dxa"/>
+                </w:tcPr>
+                <w:p>
+                  <w:pPr>
+                    <w:widowControl/>
+                    <w:jc w:val="left"/>
+                    <w:rPr>
+                      <w:bCs/>
+                      <w:color w:val="000000"/>
+                      <w:kern w:val="0"/>
+                      <w:sz w:val="24"/>
+                      <w:lang w:bidi="ar"/>
+                    </w:rPr>
+                  </w:pPr>
+                  <w:r>
+                    <w:rPr>
+                      <w:rFonts w:hint="eastAsia"/>
+                      <w:bCs/>
+                      <w:color w:val="000000"/>
+                      <w:kern w:val="0"/>
+                      <w:sz w:val="24"/>
+                      <w:lang w:bidi="ar"/>
+                    </w:rPr>
+                    <w:t>从备份文件恢复到指定目录</w:t>
+                  </w:r>
+                </w:p>
+              </w:tc>
+            </w:tr>
+            <w:tr>
+              <w:trPr>
+                <w:cantSplit/>
+              </w:trPr>
+              <w:tc>
+                <w:tcPr>
+                  <w:tcW w:w="2153" w:type="dxa"/>
+                </w:tcPr>
+                <w:p>
+                  <w:pPr>
+                    <w:widowControl/>
+                    <w:jc w:val="left"/>
+                    <w:rPr>
+                      <w:b/>
+                      <w:color w:val="000000"/>
+                      <w:kern w:val="0"/>
+                      <w:sz w:val="24"/>
+                      <w:lang w:bidi="ar"/>
+                    </w:rPr>
+                  </w:pPr>
+                  <w:r>
+                    <w:rPr>
+                      <w:b/>
+                      <w:color w:val="000000"/>
+                      <w:kern w:val="0"/>
+                      <w:sz w:val="24"/>
+                      <w:lang w:bidi="ar"/>
+                    </w:rPr>
+                    <w:t>执行者</w:t>
+                  </w:r>
+                </w:p>
+              </w:tc>
+              <w:tc>
+                <w:tcPr>
+                  <w:tcW w:w="7513" w:type="dxa"/>
+                </w:tcPr>
+                <w:p>
+                  <w:pPr>
+                    <w:widowControl/>
+                    <w:jc w:val="left"/>
+                    <w:rPr>
+                      <w:bCs/>
+                      <w:color w:val="000000"/>
+                      <w:kern w:val="0"/>
+                      <w:sz w:val="24"/>
+                      <w:lang w:bidi="ar"/>
+                    </w:rPr>
+                  </w:pPr>
+                  <w:r>
+                    <w:rPr>
+                      <w:rFonts w:hint="eastAsia"/>
+                      <w:bCs/>
+                      <w:color w:val="000000"/>
+                      <w:kern w:val="0"/>
+                      <w:sz w:val="24"/>
+                      <w:lang w:bidi="ar"/>
+                    </w:rPr>
+                    <w:t>用户</w:t>
+                  </w:r>
+                </w:p>
+              </w:tc>
+            </w:tr>
+            <w:tr>
+              <w:trPr>
+                <w:cantSplit/>
+              </w:trPr>
+              <w:tc>
+                <w:tcPr>
+                  <w:tcW w:w="2153" w:type="dxa"/>
+                </w:tcPr>
+                <w:p>
+                  <w:pPr>
+                    <w:widowControl/>
+                    <w:jc w:val="left"/>
+                    <w:rPr>
+                      <w:b/>
+                      <w:color w:val="000000"/>
+                      <w:kern w:val="0"/>
+                      <w:sz w:val="24"/>
+                      <w:lang w:bidi="ar"/>
+                    </w:rPr>
+                  </w:pPr>
+                  <w:r>
+                    <w:rPr>
+                      <w:b/>
+                      <w:color w:val="000000"/>
+                      <w:kern w:val="0"/>
+                      <w:sz w:val="24"/>
+                      <w:lang w:bidi="ar"/>
+                    </w:rPr>
+                    <w:t>前置条件</w:t>
+                  </w:r>
+                </w:p>
+              </w:tc>
+              <w:tc>
+                <w:tcPr>
+                  <w:tcW w:w="7513" w:type="dxa"/>
+                </w:tcPr>
+                <w:p>
+                  <w:pPr>
+                    <w:widowControl/>
+                    <w:jc w:val="left"/>
+                    <w:rPr>
+                      <w:bCs/>
+                      <w:color w:val="000000"/>
+                      <w:kern w:val="0"/>
+                      <w:sz w:val="24"/>
+                      <w:lang w:bidi="ar"/>
+                    </w:rPr>
+                  </w:pPr>
+                  <w:r>
+                    <w:rPr>
+                      <w:rFonts w:hint="eastAsia"/>
+                      <w:bCs/>
+                      <w:color w:val="000000"/>
+                      <w:kern w:val="0"/>
+                      <w:sz w:val="24"/>
+                      <w:lang w:bidi="ar"/>
+                    </w:rPr>
+                    <w:t>用户给出备份文件和恢复目录</w:t>
+                  </w:r>
+                </w:p>
+              </w:tc>
+            </w:tr>
+            <w:tr>
+              <w:trPr>
+                <w:cantSplit/>
+              </w:trPr>
+              <w:tc>
+                <w:tcPr>
+                  <w:tcW w:w="2153" w:type="dxa"/>
+                </w:tcPr>
+                <w:p>
+                  <w:pPr>
+                    <w:widowControl/>
+                    <w:jc w:val="left"/>
+                    <w:rPr>
+                      <w:b/>
+                      <w:color w:val="000000"/>
+                      <w:kern w:val="0"/>
+                      <w:sz w:val="24"/>
+                      <w:lang w:bidi="ar"/>
+                    </w:rPr>
+                  </w:pPr>
+                  <w:r>
+                    <w:rPr>
+                      <w:b/>
+                      <w:color w:val="000000"/>
+                      <w:kern w:val="0"/>
+                      <w:sz w:val="24"/>
+                      <w:lang w:bidi="ar"/>
+                    </w:rPr>
+                    <w:t>基本事件流</w:t>
+                  </w:r>
+                </w:p>
+              </w:tc>
+              <w:tc>
+                <w:tcPr>
+                  <w:tcW w:w="7513" w:type="dxa"/>
+                </w:tcPr>
+                <w:p>
+                  <w:pPr>
+                    <w:widowControl/>
+                    <w:jc w:val="left"/>
+                    <w:rPr>
+                      <w:bCs/>
+                      <w:color w:val="000000"/>
+                      <w:kern w:val="0"/>
+                      <w:sz w:val="24"/>
+                      <w:lang w:bidi="ar"/>
+                    </w:rPr>
+                  </w:pPr>
+                  <w:r>
+                    <w:rPr>
+                      <w:rFonts w:hint="eastAsia"/>
+                      <w:bCs/>
+                      <w:color w:val="000000"/>
+                      <w:kern w:val="0"/>
+                      <w:sz w:val="24"/>
+                      <w:lang w:bidi="ar"/>
+                    </w:rPr>
+                    <w:t>对备份文件解压缩、解包，写入指定目录</w:t>
+                  </w:r>
+                </w:p>
+              </w:tc>
+            </w:tr>
+            <w:tr>
+              <w:trPr>
+                <w:cantSplit/>
+              </w:trPr>
+              <w:tc>
+                <w:tcPr>
+                  <w:tcW w:w="2153" w:type="dxa"/>
+                </w:tcPr>
+                <w:p>
+                  <w:pPr>
+                    <w:widowControl/>
+                    <w:jc w:val="left"/>
+                    <w:rPr>
+                      <w:b/>
+                      <w:color w:val="000000"/>
+                      <w:kern w:val="0"/>
+                      <w:sz w:val="24"/>
+                      <w:lang w:bidi="ar"/>
+                    </w:rPr>
+                  </w:pPr>
+                  <w:r>
+                    <w:rPr>
+                      <w:b/>
+                      <w:color w:val="000000"/>
+                      <w:kern w:val="0"/>
+                      <w:sz w:val="24"/>
+                      <w:lang w:bidi="ar"/>
+                    </w:rPr>
+                    <w:t>其他事件流</w:t>
+                  </w:r>
+                </w:p>
+              </w:tc>
+              <w:tc>
+                <w:tcPr>
+                  <w:tcW w:w="7513" w:type="dxa"/>
+                </w:tcPr>
+                <w:p>
+                  <w:pPr>
+                    <w:widowControl/>
+                    <w:jc w:val="left"/>
+                    <w:rPr>
+                      <w:bCs/>
+                      <w:color w:val="000000"/>
+                      <w:kern w:val="0"/>
+                      <w:sz w:val="24"/>
+                      <w:lang w:bidi="ar"/>
+                    </w:rPr>
+                  </w:pPr>
+                  <w:r>
+                    <w:rPr>
+                      <w:rFonts w:hint="eastAsia"/>
+                      <w:bCs/>
+                      <w:color w:val="000000"/>
+                      <w:kern w:val="0"/>
+                      <w:sz w:val="24"/>
+                      <w:lang w:bidi="ar"/>
+                    </w:rPr>
+                    <w:t>云端恢复、解密</w:t>
+                  </w:r>
+                </w:p>
+              </w:tc>
+            </w:tr>
+            <w:tr>
+              <w:trPr>
+                <w:cantSplit/>
+              </w:trPr>
+              <w:tc>
+                <w:tcPr>
+                  <w:tcW w:w="2153" w:type="dxa"/>
+                </w:tcPr>
+                <w:p>
+                  <w:pPr>
+                    <w:widowControl/>
+                    <w:jc w:val="left"/>
+                    <w:rPr>
+                      <w:b/>
+                      <w:color w:val="000000"/>
+                      <w:kern w:val="0"/>
+                      <w:sz w:val="24"/>
+                      <w:lang w:bidi="ar"/>
+                    </w:rPr>
+                  </w:pPr>
+                  <w:r>
+                    <w:rPr>
+                      <w:b/>
+                      <w:color w:val="000000"/>
+                      <w:kern w:val="0"/>
+                      <w:sz w:val="24"/>
+                      <w:lang w:bidi="ar"/>
+                    </w:rPr>
+                    <w:lastRenderedPageBreak/>
+                    <w:t>异常事件流</w:t>
+                  </w:r>
+                </w:p>
+              </w:tc>
+              <w:tc>
+                <w:tcPr>
+                  <w:tcW w:w="7513" w:type="dxa"/>
+                </w:tcPr>
+                <w:p>
+                  <w:pPr>
+                    <w:widowControl/>
+                    <w:jc w:val="left"/>
+                    <w:rPr>
+                      <w:bCs/>
+                      <w:color w:val="000000"/>
+                      <w:kern w:val="0"/>
+                      <w:sz w:val="24"/>
+                      <w:lang w:bidi="ar"/>
+                    </w:rPr>
+                  </w:pPr>
+                  <w:r>
+                    <w:rPr>
+                      <w:rFonts w:hint="eastAsia"/>
+                      <w:bCs/>
+                      <w:color w:val="000000"/>
+                      <w:kern w:val="0"/>
+                      <w:sz w:val="24"/>
+                      <w:lang w:bidi="ar"/>
+                    </w:rPr>
+                    <w:t>无</w:t>
+                  </w:r>
+                </w:p>
+              </w:tc>
+            </w:tr>
+            <w:tr>
+              <w:trPr>
+                <w:cantSplit/>
+              </w:trPr>
+              <w:tc>
+                <w:tcPr>
+                  <w:tcW w:w="2153" w:type="dxa"/>
+                </w:tcPr>
+                <w:p>
+                  <w:pPr>
+                    <w:widowControl/>
+                    <w:jc w:val="left"/>
+                    <w:rPr>
+                      <w:b/>
+                      <w:color w:val="000000"/>
+                      <w:kern w:val="0"/>
+                      <w:sz w:val="24"/>
+                      <w:lang w:bidi="ar"/>
+                    </w:rPr>
+                  </w:pPr>
+                  <w:r>
+                    <w:rPr>
+                      <w:b/>
+                      <w:color w:val="000000"/>
+                      <w:kern w:val="0"/>
+                      <w:sz w:val="24"/>
+                      <w:lang w:bidi="ar"/>
+                    </w:rPr>
+                    <w:t>后置条件</w:t>
+                  </w:r>
+                </w:p>
+              </w:tc>
+              <w:tc>
+                <w:tcPr>
+                  <w:tcW w:w="7513" w:type="dxa"/>
+                </w:tcPr>
+                <w:p>
+                  <w:pPr>
+                    <w:widowControl/>
+                    <w:jc w:val="left"/>
+                    <w:rPr>
+                      <w:bCs/>
+                      <w:color w:val="000000"/>
+                      <w:kern w:val="0"/>
+                      <w:sz w:val="24"/>
+                      <w:lang w:bidi="ar"/>
+                    </w:rPr>
+                  </w:pPr>
+                  <w:r>
+                    <w:rPr>
+                      <w:rFonts w:hint="eastAsia"/>
+                      <w:bCs/>
+                      <w:color w:val="000000"/>
+                      <w:kern w:val="0"/>
+                      <w:sz w:val="24"/>
+                      <w:lang w:bidi="ar"/>
+                    </w:rPr>
+                    <w:t>无</w:t>
+                  </w:r>
+                </w:p>
+              </w:tc>
+            </w:tr>
+          </w:tbl>
+          <w:p>
+            <w:pPr>
+              <w:widowControl/>
+              <w:jc w:val="left"/>
+              <w:rPr>
+                <w:b/>
+                <w:color w:val="000000"/>
+                <w:kern w:val="0"/>
+                <w:sz w:val="30"/>
+                <w:szCs w:val="30"/>
+                <w:lang w:bidi="ar"/>
+              </w:rPr>
+            </w:pPr>
+          </w:p>
+          <w:tbl>
+            <w:tblPr>
+              <w:tblStyle w:val="ad"/>
+              <w:tblW w:w="9666" w:type="dxa"/>
+              <w:tblLook w:val="04A0" w:firstRow="1" w:lastRow="0" w:firstColumn="1" w:lastColumn="0" w:noHBand="0" w:noVBand="1"/>
+            </w:tblPr>
+            <w:tblGrid>
+              <w:gridCol w:w="2153"/>
+              <w:gridCol w:w="7513"/>
+            </w:tblGrid>
+            <w:tr>
+              <w:trPr>
+                <w:cantSplit/>
+              </w:trPr>
+              <w:tc>
+                <w:tcPr>
+                  <w:tcW w:w="2153" w:type="dxa"/>
+                </w:tcPr>
+                <w:p>
+                  <w:pPr>
+                    <w:widowControl/>
+                    <w:jc w:val="left"/>
+                    <w:rPr>
+                      <w:b/>
+                      <w:color w:val="000000"/>
+                      <w:kern w:val="0"/>
+                      <w:sz w:val="24"/>
+                      <w:lang w:bidi="ar"/>
+                    </w:rPr>
+                  </w:pPr>
+                  <w:r>
+                    <w:rPr>
+                      <w:b/>
+                      <w:color w:val="000000"/>
+                      <w:kern w:val="0"/>
+                      <w:sz w:val="24"/>
+                      <w:lang w:bidi="ar"/>
+                    </w:rPr>
+                    <w:t>用例名称</w:t>
+                  </w:r>
+                </w:p>
+              </w:tc>
+              <w:tc>
+                <w:tcPr>
+                  <w:tcW w:w="7513" w:type="dxa"/>
+                </w:tcPr>
+                <w:p>
+                  <w:pPr>
+                    <w:widowControl/>
+                    <w:jc w:val="left"/>
+                    <w:rPr>
+                      <w:bCs/>
+                      <w:color w:val="000000"/>
+                      <w:kern w:val="0"/>
+                      <w:sz w:val="24"/>
+                      <w:lang w:bidi="ar"/>
+                    </w:rPr>
+                  </w:pPr>
+                  <w:r>
+                    <w:rPr>
+                      <w:rFonts w:hint="eastAsia"/>
+                      <w:bCs/>
+                      <w:color w:val="000000"/>
+                      <w:kern w:val="0"/>
+                      <w:sz w:val="24"/>
+                      <w:lang w:bidi="ar"/>
+                    </w:rPr>
+                    <w:t>云端恢复</w:t>
+                  </w:r>
+                </w:p>
+              </w:tc>
+            </w:tr>
+            <w:tr>
+              <w:trPr>
+                <w:cantSplit/>
+              </w:trPr>
+              <w:tc>
+                <w:tcPr>
+                  <w:tcW w:w="2153" w:type="dxa"/>
+                </w:tcPr>
+                <w:p>
+                  <w:pPr>
+                    <w:widowControl/>
+                    <w:jc w:val="left"/>
+                    <w:rPr>
+                      <w:b/>
+                      <w:color w:val="000000"/>
+                      <w:kern w:val="0"/>
+                      <w:sz w:val="24"/>
+                      <w:lang w:bidi="ar"/>
+                    </w:rPr>
+                  </w:pPr>
+                  <w:r>
+                    <w:rPr>
+                      <w:b/>
+                      <w:color w:val="000000"/>
+                      <w:kern w:val="0"/>
+                      <w:sz w:val="24"/>
+                      <w:lang w:bidi="ar"/>
+                    </w:rPr>
+                    <w:t>用例描述</w:t>
+                  </w:r>
+                </w:p>
+              </w:tc>
+              <w:tc>
+                <w:tcPr>
+                  <w:tcW w:w="7513" w:type="dxa"/>
+                </w:tcPr>
+                <w:p>
+                  <w:pPr>
+                    <w:widowControl/>
+                    <w:jc w:val="left"/>
+                    <w:rPr>
+                      <w:bCs/>
+                      <w:color w:val="000000"/>
+                      <w:kern w:val="0"/>
+                      <w:sz w:val="24"/>
+                      <w:lang w:bidi="ar"/>
+                    </w:rPr>
+                  </w:pPr>
+                  <w:r>
+                    <w:rPr>
+                      <w:rFonts w:hint="eastAsia"/>
+                      <w:bCs/>
+                      <w:color w:val="000000"/>
+                      <w:kern w:val="0"/>
+                      <w:sz w:val="24"/>
+                      <w:lang w:bidi="ar"/>
+                    </w:rPr>
+                    <w:t>从云端下载备份文件</w:t>
+                  </w:r>
+                </w:p>
+              </w:tc>
+            </w:tr>
+            <w:tr>
+              <w:trPr>
+                <w:cantSplit/>
+              </w:trPr>
+              <w:tc>
+                <w:tcPr>
+                  <w:tcW w:w="2153" w:type="dxa"/>
+                </w:tcPr>
+                <w:p>
+                  <w:pPr>
+                    <w:widowControl/>
+                    <w:jc w:val="left"/>
+                    <w:rPr>
+                      <w:b/>
+                      <w:color w:val="000000"/>
+                      <w:kern w:val="0"/>
+                      <w:sz w:val="24"/>
+                      <w:lang w:bidi="ar"/>
+                    </w:rPr>
+                  </w:pPr>
+                  <w:r>
+                    <w:rPr>
+                      <w:b/>
+                      <w:color w:val="000000"/>
+                      <w:kern w:val="0"/>
+                      <w:sz w:val="24"/>
+                      <w:lang w:bidi="ar"/>
+                    </w:rPr>
+                    <w:t>执行者</w:t>
+                  </w:r>
+                </w:p>
+              </w:tc>
+              <w:tc>
+                <w:tcPr>
+                  <w:tcW w:w="7513" w:type="dxa"/>
+                </w:tcPr>
+                <w:p>
+                  <w:pPr>
+                    <w:widowControl/>
+                    <w:jc w:val="left"/>
+                    <w:rPr>
+                      <w:bCs/>
+                      <w:color w:val="000000"/>
+                      <w:kern w:val="0"/>
+                      <w:sz w:val="24"/>
+                      <w:lang w:bidi="ar"/>
+                    </w:rPr>
+                  </w:pPr>
+                  <w:r>
+                    <w:rPr>
+                      <w:rFonts w:hint="eastAsia"/>
+                      <w:bCs/>
+                      <w:color w:val="000000"/>
+                      <w:kern w:val="0"/>
+                      <w:sz w:val="24"/>
+                      <w:lang w:bidi="ar"/>
+                    </w:rPr>
+                    <w:t>用户</w:t>
+                  </w:r>
+                </w:p>
+              </w:tc>
+            </w:tr>
+            <w:tr>
+              <w:trPr>
+                <w:cantSplit/>
+              </w:trPr>
+              <w:tc>
+                <w:tcPr>
+                  <w:tcW w:w="2153" w:type="dxa"/>
+                </w:tcPr>
+                <w:p>
+                  <w:pPr>
+                    <w:widowControl/>
+                    <w:jc w:val="left"/>
+                    <w:rPr>
+                      <w:b/>
+                      <w:color w:val="000000"/>
+                      <w:kern w:val="0"/>
+                      <w:sz w:val="24"/>
+                      <w:lang w:bidi="ar"/>
+                    </w:rPr>
+                  </w:pPr>
+                  <w:r>
+                    <w:rPr>
+                      <w:b/>
+                      <w:color w:val="000000"/>
+                      <w:kern w:val="0"/>
+                      <w:sz w:val="24"/>
+                      <w:lang w:bidi="ar"/>
+                    </w:rPr>
+                    <w:t>前置条件</w:t>
+                  </w:r>
+                </w:p>
+              </w:tc>
+              <w:tc>
+                <w:tcPr>
+                  <w:tcW w:w="7513" w:type="dxa"/>
+                </w:tcPr>
+                <w:p>
+                  <w:pPr>
+                    <w:widowControl/>
+                    <w:jc w:val="left"/>
+                    <w:rPr>
+                      <w:bCs/>
+                      <w:color w:val="000000"/>
+                      <w:kern w:val="0"/>
+                      <w:sz w:val="24"/>
+                      <w:lang w:bidi="ar"/>
+                    </w:rPr>
+                  </w:pPr>
+                  <w:r>
+                    <w:rPr>
+                      <w:rFonts w:hint="eastAsia"/>
+                      <w:bCs/>
+                      <w:color w:val="000000"/>
+                      <w:kern w:val="0"/>
+                      <w:sz w:val="24"/>
+                      <w:lang w:bidi="ar"/>
+                    </w:rPr>
+                    <w:t>恢复时，用户指定从云端的备份文件恢复</w:t>
+                  </w:r>
+                </w:p>
+              </w:tc>
+            </w:tr>
+            <w:tr>
+              <w:trPr>
+                <w:cantSplit/>
+              </w:trPr>
+              <w:tc>
+                <w:tcPr>
+                  <w:tcW w:w="2153" w:type="dxa"/>
+                </w:tcPr>
+                <w:p>
+                  <w:pPr>
+                    <w:widowControl/>
+                    <w:jc w:val="left"/>
+                    <w:rPr>
+                      <w:b/>
+                      <w:color w:val="000000"/>
+                      <w:kern w:val="0"/>
+                      <w:sz w:val="24"/>
+                      <w:lang w:bidi="ar"/>
+                    </w:rPr>
+                  </w:pPr>
+                  <w:r>
+                    <w:rPr>
+                      <w:b/>
+                      <w:color w:val="000000"/>
+                      <w:kern w:val="0"/>
+                      <w:sz w:val="24"/>
+                      <w:lang w:bidi="ar"/>
+                    </w:rPr>
+                    <w:t>基本事件流</w:t>
+                  </w:r>
+                </w:p>
+              </w:tc>
+              <w:tc>
+                <w:tcPr>
+                  <w:tcW w:w="7513" w:type="dxa"/>
+                </w:tcPr>
+                <w:p>
+                  <w:pPr>
+                    <w:widowControl/>
+                    <w:jc w:val="left"/>
+                    <w:rPr>
+                      <w:bCs/>
+                      <w:color w:val="000000"/>
+                      <w:kern w:val="0"/>
+                      <w:sz w:val="24"/>
+                      <w:lang w:bidi="ar"/>
+                    </w:rPr>
+                  </w:pPr>
+                  <w:r>
+                    <w:rPr>
+                      <w:rFonts w:hint="eastAsia"/>
+                      <w:bCs/>
+                      <w:color w:val="000000"/>
+                      <w:kern w:val="0"/>
+                      <w:sz w:val="24"/>
+                      <w:lang w:bidi="ar"/>
+                    </w:rPr>
+                    <w:t>把备份文件从云端下载到本地</w:t>
+                  </w:r>
+                </w:p>
+              </w:tc>
+            </w:tr>
+            <w:tr>
+              <w:trPr>
+                <w:cantSplit/>
+              </w:trPr>
+              <w:tc>
+                <w:tcPr>
+                  <w:tcW w:w="2153" w:type="dxa"/>
+                </w:tcPr>
+                <w:p>
+                  <w:pPr>
+                    <w:widowControl/>
+                    <w:jc w:val="left"/>
+                    <w:rPr>
+                      <w:b/>
+                      <w:color w:val="000000"/>
+                      <w:kern w:val="0"/>
+                      <w:sz w:val="24"/>
+                      <w:lang w:bidi="ar"/>
+                    </w:rPr>
+                  </w:pPr>
+                  <w:r>
+                    <w:rPr>
+                      <w:b/>
+                      <w:color w:val="000000"/>
+                      <w:kern w:val="0"/>
+                      <w:sz w:val="24"/>
+                      <w:lang w:bidi="ar"/>
+                    </w:rPr>
+                    <w:t>其他事件流</w:t>
+                  </w:r>
+                </w:p>
+              </w:tc>
+              <w:tc>
+                <w:tcPr>
+                  <w:tcW w:w="7513" w:type="dxa"/>
+                </w:tcPr>
+                <w:p>
+                  <w:pPr>
+                    <w:widowControl/>
+                    <w:jc w:val="left"/>
+                    <w:rPr>
+                      <w:bCs/>
+                      <w:color w:val="000000"/>
+                      <w:kern w:val="0"/>
+                      <w:sz w:val="24"/>
+                      <w:lang w:bidi="ar"/>
+                    </w:rPr>
+                  </w:pPr>
+                  <w:r>
+                    <w:rPr>
+                      <w:rFonts w:hint="eastAsia"/>
+                      <w:bCs/>
+                      <w:color w:val="000000"/>
+                      <w:kern w:val="0"/>
+                      <w:sz w:val="24"/>
+                      <w:lang w:bidi="ar"/>
+                    </w:rPr>
+                    <w:t>无</w:t>
+                  </w:r>
+                </w:p>
+              </w:tc>
+            </w:tr>
+            <w:tr>
+              <w:trPr>
+                <w:cantSplit/>
+              </w:trPr>
+              <w:tc>
+                <w:tcPr>
+                  <w:tcW w:w="2153" w:type="dxa"/>
+                </w:tcPr>
+                <w:p>
+                  <w:pPr>
+                    <w:widowControl/>
+                    <w:jc w:val="left"/>
+                    <w:rPr>
+                      <w:b/>
+                      <w:color w:val="000000"/>
+                      <w:kern w:val="0"/>
+                      <w:sz w:val="24"/>
+                      <w:lang w:bidi="ar"/>
+                    </w:rPr>
+                  </w:pPr>
+                  <w:r>
+                    <w:rPr>
+                      <w:b/>
+                      <w:color w:val="000000"/>
+                      <w:kern w:val="0"/>
+                      <w:sz w:val="24"/>
+                      <w:lang w:bidi="ar"/>
+                    </w:rPr>
+                    <w:t>异常事件流</w:t>
+                  </w:r>
+                </w:p>
+              </w:tc>
+              <w:tc>
+                <w:tcPr>
+                  <w:tcW w:w="7513" w:type="dxa"/>
+                </w:tcPr>
+                <w:p>
+                  <w:pPr>
+                    <w:widowControl/>
+                    <w:jc w:val="left"/>
+                    <w:rPr>
+                      <w:bCs/>
+                      <w:color w:val="000000"/>
+                      <w:kern w:val="0"/>
+                      <w:sz w:val="24"/>
+                      <w:lang w:bidi="ar"/>
+                    </w:rPr>
+                  </w:pPr>
+                  <w:r>
+                    <w:rPr>
+                      <w:rFonts w:hint="eastAsia"/>
+                      <w:bCs/>
+                      <w:color w:val="000000"/>
+                      <w:kern w:val="0"/>
+                      <w:sz w:val="24"/>
+                      <w:lang w:bidi="ar"/>
+                    </w:rPr>
+                    <w:t>无</w:t>
+                  </w:r>
+                </w:p>
+              </w:tc>
+            </w:tr>
+            <w:tr>
+              <w:trPr>
+                <w:cantSplit/>
+              </w:trPr>
+              <w:tc>
+                <w:tcPr>
+                  <w:tcW w:w="2153" w:type="dxa"/>
+                </w:tcPr>
+                <w:p>
+                  <w:pPr>
+                    <w:widowControl/>
+                    <w:jc w:val="left"/>
+                    <w:rPr>
+                      <w:b/>
+                      <w:color w:val="000000"/>
+                      <w:kern w:val="0"/>
+                      <w:sz w:val="24"/>
+                      <w:lang w:bidi="ar"/>
+                    </w:rPr>
+                  </w:pPr>
+                  <w:r>
+                    <w:rPr>
+                      <w:b/>
+                      <w:color w:val="000000"/>
+                      <w:kern w:val="0"/>
+                      <w:sz w:val="24"/>
+                      <w:lang w:bidi="ar"/>
+                    </w:rPr>
+                    <w:t>后置条件</w:t>
+                  </w:r>
+                </w:p>
+              </w:tc>
+              <w:tc>
+                <w:tcPr>
+                  <w:tcW w:w="7513" w:type="dxa"/>
+                </w:tcPr>
+                <w:p>
+                  <w:pPr>
+                    <w:widowControl/>
+                    <w:jc w:val="left"/>
+                    <w:rPr>
+                      <w:bCs/>
+                      <w:color w:val="000000"/>
+                      <w:kern w:val="0"/>
+                      <w:sz w:val="24"/>
+                      <w:lang w:bidi="ar"/>
+                    </w:rPr>
+                  </w:pPr>
+                  <w:r>
+                    <w:rPr>
+                      <w:rFonts w:hint="eastAsia"/>
+                      <w:bCs/>
+                      <w:color w:val="000000"/>
+                      <w:kern w:val="0"/>
+                      <w:sz w:val="24"/>
+                      <w:lang w:bidi="ar"/>
+                    </w:rPr>
+                    <w:t>无</w:t>
+                  </w:r>
+                </w:p>
+              </w:tc>
+            </w:tr>
+          </w:tbl>
+          <w:p>
+            <w:pPr>
+              <w:widowControl/>
+              <w:jc w:val="left"/>
+              <w:rPr>
+                <w:b/>
+                <w:color w:val="000000"/>
+                <w:kern w:val="0"/>
+                <w:sz w:val="30"/>
+                <w:szCs w:val="30"/>
+                <w:lang w:bidi="ar"/>
+              </w:rPr>
+            </w:pPr>
+          </w:p>
+          <w:tbl>
+            <w:tblPr>
+              <w:tblStyle w:val="ad"/>
+              <w:tblW w:w="9666" w:type="dxa"/>
+              <w:tblLook w:val="04A0" w:firstRow="1" w:lastRow="0" w:firstColumn="1" w:lastColumn="0" w:noHBand="0" w:noVBand="1"/>
+            </w:tblPr>
+            <w:tblGrid>
+              <w:gridCol w:w="2153"/>
+              <w:gridCol w:w="7513"/>
+            </w:tblGrid>
+            <w:tr>
+              <w:trPr>
+                <w:cantSplit/>
+              </w:trPr>
+              <w:tc>
+                <w:tcPr>
+                  <w:tcW w:w="2153" w:type="dxa"/>
+                </w:tcPr>
+                <w:p>
+                  <w:pPr>
+                    <w:widowControl/>
+                    <w:jc w:val="left"/>
+                    <w:rPr>
+                      <w:b/>
+                      <w:color w:val="000000"/>
+                      <w:kern w:val="0"/>
+                      <w:sz w:val="24"/>
+                      <w:lang w:bidi="ar"/>
+                    </w:rPr>
+                  </w:pPr>
+                  <w:r>
+                    <w:rPr>
+                      <w:b/>
+                      <w:color w:val="000000"/>
+                      <w:kern w:val="0"/>
+                      <w:sz w:val="24"/>
+                      <w:lang w:bidi="ar"/>
+                    </w:rPr>
+                    <w:t>用例名称</w:t>
+                  </w:r>
+                </w:p>
+              </w:tc>
+              <w:tc>
+                <w:tcPr>
+                  <w:tcW w:w="7513" w:type="dxa"/>
+                </w:tcPr>
+                <w:p>
+                  <w:pPr>
+                    <w:widowControl/>
+                    <w:jc w:val="left"/>
+                    <w:rPr>
+                      <w:bCs/>
+                      <w:color w:val="000000"/>
+                      <w:kern w:val="0"/>
+                      <w:sz w:val="24"/>
+                      <w:lang w:bidi="ar"/>
+                    </w:rPr>
+                  </w:pPr>
+                  <w:r>
+                    <w:rPr>
+                      <w:rFonts w:hint="eastAsia"/>
+                      <w:bCs/>
+                      <w:color w:val="000000"/>
+                      <w:kern w:val="0"/>
+                      <w:sz w:val="24"/>
+                      <w:lang w:bidi="ar"/>
+                    </w:rPr>
+                    <w:t>解密</w:t>
+                  </w:r>
+                </w:p>
+              </w:tc>
+            </w:tr>
+            <w:tr>
+              <w:trPr>
+                <w:cantSplit/>
+              </w:trPr>
+              <w:tc>
+                <w:tcPr>
+                  <w:tcW w:w="2153" w:type="dxa"/>
+                </w:tcPr>
+                <w:p>
+                  <w:pPr>
+                    <w:widowControl/>
+                    <w:jc w:val="left"/>
+                    <w:rPr>
+                      <w:b/>
+                      <w:color w:val="000000"/>
+                      <w:kern w:val="0"/>
+                      <w:sz w:val="24"/>
+                      <w:lang w:bidi="ar"/>
+                    </w:rPr>
+                  </w:pPr>
+                  <w:r>
+                    <w:rPr>
+                      <w:b/>
+                      <w:color w:val="000000"/>
+                      <w:kern w:val="0"/>
+                      <w:sz w:val="24"/>
+                      <w:lang w:bidi="ar"/>
+                    </w:rPr>
+                    <w:t>用例描述</w:t>
+                  </w:r>
+                </w:p>
+              </w:tc>
+              <w:tc>
+                <w:tcPr>
+                  <w:tcW w:w="7513" w:type="dxa"/>
+                </w:tcPr>
+                <w:p>
+                  <w:pPr>
+                    <w:widowControl/>
+                    <w:jc w:val="left"/>
+                    <w:rPr>
+                      <w:bCs/>
+                      <w:color w:val="000000"/>
+                      <w:kern w:val="0"/>
+                      <w:sz w:val="24"/>
+                      <w:lang w:bidi="ar"/>
+                    </w:rPr>
+                  </w:pPr>
+                  <w:r>
+                    <w:rPr>
+                      <w:rFonts w:hint="eastAsia"/>
+                      <w:bCs/>
+                      <w:color w:val="000000"/>
+                      <w:kern w:val="0"/>
+                      <w:sz w:val="24"/>
+                      <w:lang w:bidi="ar"/>
+                    </w:rPr>
+                    <w:t>对有密码的备份文件，确认密码是否正确</w:t>
+                  </w:r>
+                </w:p>
+              </w:tc>
+            </w:tr>
+            <w:tr>
+              <w:trPr>
+                <w:cantSplit/>
+              </w:trPr>
+              <w:tc>
+                <w:tcPr>
+                  <w:tcW w:w="2153" w:type="dxa"/>
+                </w:tcPr>
+                <w:p>
+                  <w:pPr>
+                    <w:widowControl/>
+                    <w:jc w:val="left"/>
+                    <w:rPr>
+                      <w:b/>
+                      <w:color w:val="000000"/>
+                      <w:kern w:val="0"/>
+                      <w:sz w:val="24"/>
+                      <w:lang w:bidi="ar"/>
+                    </w:rPr>
+                  </w:pPr>
+                  <w:r>
+                    <w:rPr>
+                      <w:b/>
+                      <w:color w:val="000000"/>
+                      <w:kern w:val="0"/>
+                      <w:sz w:val="24"/>
+                      <w:lang w:bidi="ar"/>
+                    </w:rPr>
+                    <w:t>执行者</w:t>
+                  </w:r>
+                </w:p>
+              </w:tc>
+              <w:tc>
+                <w:tcPr>
+                  <w:tcW w:w="7513" w:type="dxa"/>
+                </w:tcPr>
+                <w:p>
+                  <w:pPr>
+                    <w:widowControl/>
+                    <w:jc w:val="left"/>
+                    <w:rPr>
+                      <w:bCs/>
+                      <w:color w:val="000000"/>
+                      <w:kern w:val="0"/>
+                      <w:sz w:val="24"/>
+                      <w:lang w:bidi="ar"/>
+                    </w:rPr>
+                  </w:pPr>
+                  <w:r>
+                    <w:rPr>
+                      <w:rFonts w:hint="eastAsia"/>
+                      <w:bCs/>
+                      <w:color w:val="000000"/>
+                      <w:kern w:val="0"/>
+                      <w:sz w:val="24"/>
+                      <w:lang w:bidi="ar"/>
+                    </w:rPr>
+                    <w:t>用户</w:t>
+                  </w:r>
+                </w:p>
+              </w:tc>
+            </w:tr>
+            <w:tr>
+              <w:trPr>
+                <w:cantSplit/>
+              </w:trPr>
+              <w:tc>
+                <w:tcPr>
+                  <w:tcW w:w="2153" w:type="dxa"/>
+                </w:tcPr>
+                <w:p>
+                  <w:pPr>
+                    <w:widowControl/>
+                    <w:jc w:val="left"/>
+                    <w:rPr>
+                      <w:b/>
+                      <w:color w:val="000000"/>
+                      <w:kern w:val="0"/>
+                      <w:sz w:val="24"/>
+                      <w:lang w:bidi="ar"/>
+                    </w:rPr>
+                  </w:pPr>
+                  <w:r>
+                    <w:rPr>
+                      <w:b/>
+                      <w:color w:val="000000"/>
+                      <w:kern w:val="0"/>
+                      <w:sz w:val="24"/>
+                      <w:lang w:bidi="ar"/>
+                    </w:rPr>
+                    <w:t>前置条件</w:t>
+                  </w:r>
+                </w:p>
+              </w:tc>
+              <w:tc>
+                <w:tcPr>
+                  <w:tcW w:w="7513" w:type="dxa"/>
+                </w:tcPr>
+                <w:p>
+                  <w:pPr>
+                    <w:widowControl/>
+                    <w:jc w:val="left"/>
+                    <w:rPr>
+                      <w:bCs/>
+                      <w:color w:val="000000"/>
+                      <w:kern w:val="0"/>
+                      <w:sz w:val="24"/>
+                      <w:lang w:bidi="ar"/>
+                    </w:rPr>
+                  </w:pPr>
+                  <w:r>
+                    <w:rPr>
+                      <w:rFonts w:hint="eastAsia"/>
+                      <w:bCs/>
+                      <w:color w:val="000000"/>
+                      <w:kern w:val="0"/>
+                      <w:sz w:val="24"/>
+                      <w:lang w:bidi="ar"/>
+                    </w:rPr>
+                    <w:t>恢复时，用户</w:t>
+                  </w:r>
+                  <w:r>
+                    <w:rPr>
+                      <w:rFonts w:hint="eastAsia"/>
+                      <w:bCs/>
+                      <w:color w:val="000000"/>
+                      <w:kern w:val="0"/>
+                      <w:sz w:val="24"/>
+                      <w:lang w:bidi="ar"/>
+                    </w:rPr>
+                    <w:t>给出备份文件的密码</w:t>
+                  </w:r>
+                </w:p>
+              </w:tc>
+            </w:tr>
+            <w:tr>
+              <w:trPr>
+                <w:cantSplit/>
+              </w:trPr>
+              <w:tc>
+                <w:tcPr>
+                  <w:tcW w:w="2153" w:type="dxa"/>
+                </w:tcPr>
+                <w:p>
+                  <w:pPr>
+                    <w:widowControl/>
+                    <w:jc w:val="left"/>
+                    <w:rPr>
+                      <w:b/>
+                      <w:color w:val="000000"/>
+                      <w:kern w:val="0"/>
+                      <w:sz w:val="24"/>
+                      <w:lang w:bidi="ar"/>
+                    </w:rPr>
+                  </w:pPr>
+                  <w:r>
+                    <w:rPr>
+                      <w:b/>
+                      <w:color w:val="000000"/>
+                      <w:kern w:val="0"/>
+                      <w:sz w:val="24"/>
+                      <w:lang w:bidi="ar"/>
+                    </w:rPr>
+                    <w:t>基本事件流</w:t>
+                  </w:r>
+                </w:p>
+              </w:tc>
+              <w:tc>
+                <w:tcPr>
+                  <w:tcW w:w="7513" w:type="dxa"/>
+                </w:tcPr>
+                <w:p>
+                  <w:pPr>
+                    <w:widowControl/>
+                    <w:jc w:val="left"/>
+                    <w:rPr>
+                      <w:bCs/>
+                      <w:color w:val="000000"/>
+                      <w:kern w:val="0"/>
+                      <w:sz w:val="24"/>
+                      <w:lang w:bidi="ar"/>
+                    </w:rPr>
+                  </w:pPr>
+                  <w:r>
+                    <w:rPr>
+                      <w:rFonts w:hint="eastAsia"/>
+                      <w:bCs/>
+                      <w:color w:val="000000"/>
+                      <w:kern w:val="0"/>
+                      <w:sz w:val="24"/>
+                      <w:lang w:bidi="ar"/>
+                    </w:rPr>
+                    <w:t>检查密码是否正确，并在解压时使用密码解密</w:t>
+                  </w:r>
+                </w:p>
+              </w:tc>
+            </w:tr>
+            <w:tr>
+              <w:trPr>
+                <w:cantSplit/>
+              </w:trPr>
+              <w:tc>
+                <w:tcPr>
+                  <w:tcW w:w="2153" w:type="dxa"/>
+                </w:tcPr>
+                <w:p>
+                  <w:pPr>
+                    <w:widowControl/>
+                    <w:jc w:val="left"/>
+                    <w:rPr>
+                      <w:b/>
+                      <w:color w:val="000000"/>
+                      <w:kern w:val="0"/>
+                      <w:sz w:val="24"/>
+                      <w:lang w:bidi="ar"/>
+                    </w:rPr>
+                  </w:pPr>
+                  <w:r>
+                    <w:rPr>
+                      <w:b/>
+                      <w:color w:val="000000"/>
+                      <w:kern w:val="0"/>
+                      <w:sz w:val="24"/>
+                      <w:lang w:bidi="ar"/>
+                    </w:rPr>
+                    <w:t>其他事件流</w:t>
+                  </w:r>
+                </w:p>
+              </w:tc>
+              <w:tc>
+                <w:tcPr>
+                  <w:tcW w:w="7513" w:type="dxa"/>
+                </w:tcPr>
+                <w:p>
+                  <w:pPr>
+                    <w:widowControl/>
+                    <w:jc w:val="left"/>
+                    <w:rPr>
+                      <w:bCs/>
+                      <w:color w:val="000000"/>
+                      <w:kern w:val="0"/>
+                      <w:sz w:val="24"/>
+                      <w:lang w:bidi="ar"/>
+                    </w:rPr>
+                  </w:pPr>
+                  <w:r>
+                    <w:rPr>
+                      <w:rFonts w:hint="eastAsia"/>
+                      <w:bCs/>
+                      <w:color w:val="000000"/>
+                      <w:kern w:val="0"/>
+                      <w:sz w:val="24"/>
+                      <w:lang w:bidi="ar"/>
+                    </w:rPr>
+                    <w:t>无</w:t>
+                  </w:r>
+                </w:p>
+              </w:tc>
+            </w:tr>
+            <w:tr>
+              <w:trPr>
+                <w:cantSplit/>
+              </w:trPr>
+              <w:tc>
+                <w:tcPr>
+                  <w:tcW w:w="2153" w:type="dxa"/>
+                </w:tcPr>
+                <w:p>
+                  <w:pPr>
+                    <w:widowControl/>
+                    <w:jc w:val="left"/>
+                    <w:rPr>
+                      <w:b/>
+                      <w:color w:val="000000"/>
+                      <w:kern w:val="0"/>
+                      <w:sz w:val="24"/>
+                      <w:lang w:bidi="ar"/>
+                    </w:rPr>
+                  </w:pPr>
+                  <w:r>
+                    <w:rPr>
+                      <w:b/>
+                      <w:color w:val="000000"/>
+                      <w:kern w:val="0"/>
+                      <w:sz w:val="24"/>
+                      <w:lang w:bidi="ar"/>
+                    </w:rPr>
+                    <w:t>异常事件流</w:t>
+                  </w:r>
+                </w:p>
+              </w:tc>
+              <w:tc>
+                <w:tcPr>
+                  <w:tcW w:w="7513" w:type="dxa"/>
+                </w:tcPr>
+                <w:p>
+                  <w:pPr>
+                    <w:widowControl/>
+                    <w:jc w:val="left"/>
+                    <w:rPr>
+                      <w:bCs/>
+                      <w:color w:val="000000"/>
+                      <w:kern w:val="0"/>
+                      <w:sz w:val="24"/>
+                      <w:lang w:bidi="ar"/>
+                    </w:rPr>
+                  </w:pPr>
+                  <w:r>
+                    <w:rPr>
+                      <w:rFonts w:hint="eastAsia"/>
+                      <w:bCs/>
+                      <w:color w:val="000000"/>
+                      <w:kern w:val="0"/>
+                      <w:sz w:val="24"/>
+                      <w:lang w:bidi="ar"/>
+                    </w:rPr>
+                    <w:t>无</w:t>
+                  </w:r>
+                </w:p>
+              </w:tc>
+            </w:tr>
+            <w:tr>
+              <w:trPr>
+                <w:cantSplit/>
+              </w:trPr>
+              <w:tc>
+                <w:tcPr>
+                  <w:tcW w:w="2153" w:type="dxa"/>
+                </w:tcPr>
+                <w:p>
+                  <w:pPr>
+                    <w:widowControl/>
+                    <w:jc w:val="left"/>
+                    <w:rPr>
+                      <w:b/>
+                      <w:color w:val="000000"/>
+                      <w:kern w:val="0"/>
+                      <w:sz w:val="24"/>
+                      <w:lang w:bidi="ar"/>
+                    </w:rPr>
+                  </w:pPr>
+                  <w:r>
+                    <w:rPr>
+                      <w:b/>
+                      <w:color w:val="000000"/>
+                      <w:kern w:val="0"/>
+                      <w:sz w:val="24"/>
+                      <w:lang w:bidi="ar"/>
+                    </w:rPr>
+                    <w:t>后置条件</w:t>
+                  </w:r>
+                </w:p>
+              </w:tc>
+              <w:tc>
+                <w:tcPr>
+                  <w:tcW w:w="7513" w:type="dxa"/>
+                </w:tcPr>
+                <w:p>
+                  <w:pPr>
+                    <w:widowControl/>
+                    <w:jc w:val="left"/>
+                    <w:rPr>
+                      <w:bCs/>
+                      <w:color w:val="000000"/>
+                      <w:kern w:val="0"/>
+                      <w:sz w:val="24"/>
+                      <w:lang w:bidi="ar"/>
+                    </w:rPr>
+                  </w:pPr>
+                  <w:r>
+                    <w:rPr>
+                      <w:rFonts w:hint="eastAsia"/>
+                      <w:bCs/>
+                      <w:color w:val="000000"/>
+                      <w:kern w:val="0"/>
+                      <w:sz w:val="24"/>
+                      <w:lang w:bidi="ar"/>
+                    </w:rPr>
+                    <w:t>无</w:t>
+                  </w:r>
+                </w:p>
+              </w:tc>
+            </w:tr>
+          </w:tbl>
+          <w:p>
+            <w:pPr>
+              <w:widowControl/>
+              <w:jc w:val="left"/>
+              <w:rPr>
+                <w:rFonts w:hint="eastAsia"/>
                 <w:b/>
                 <w:color w:val="000000"/>
                 <w:kern w:val="0"/>
@@ -6390,6 +8861,38 @@
                     <w:t>代码汇总</w:t>
                   </w:r>
                 </w:p>
+                <w:p>
+                  <w:pPr>
+                    <w:pStyle w:val="a7"/>
+                    <w:widowControl w:val="0"/>
+                    <w:numPr>
+                      <w:ilvl w:val="0"/>
+                      <w:numId w:val="30"/>
+                    </w:numPr>
+                    <w:jc w:val="both"/>
+                    <w:rPr>
+                      <w:rFonts w:eastAsia="宋体"/>
+                      <w:sz w:val="24"/>
+                      <w:szCs w:val="22"/>
+                    </w:rPr>
+                  </w:pPr>
+                  <w:r>
+                    <w:rPr>
+                      <w:rFonts w:eastAsia="宋体" w:hint="eastAsia"/>
+                      <w:sz w:val="24"/>
+                      <w:szCs w:val="22"/>
+                    </w:rPr>
+                    <w:t>G</w:t>
+                  </w:r>
+                  <w:r>
+                    <w:rPr>
+                      <w:rFonts w:eastAsia="宋体"/>
+                      <w:sz w:val="24"/>
+                      <w:szCs w:val="22"/>
+                    </w:rPr>
+                    <w:t>UI</w:t>
+                  </w:r>
+                </w:p>
               </w:tc>
               <w:tc>
                 <w:tcPr>
@@ -6632,7 +9135,6 @@
                       <w:sz w:val="24"/>
                       <w:szCs w:val="22"/>
                     </w:rPr>
-                    <w:lastRenderedPageBreak/>
                     <w:t>程序员</w:t>
                   </w:r>
                 </w:p>
@@ -6728,6 +9230,30 @@
                     <w:t>解压</w:t>
                   </w:r>
                 </w:p>
+                <w:p>
+                  <w:pPr>
+                    <w:pStyle w:val="a7"/>
+                    <w:widowControl w:val="0"/>
+                    <w:numPr>
+                      <w:ilvl w:val="0"/>
+                      <w:numId w:val="30"/>
+                    </w:numPr>
+                    <w:jc w:val="both"/>
+                    <w:rPr>
+                      <w:rFonts w:eastAsia="宋体"/>
+                      <w:sz w:val="24"/>
+                      <w:szCs w:val="22"/>
+                    </w:rPr>
+                  </w:pPr>
+                  <w:r>
+                    <w:rPr>
+                      <w:rFonts w:eastAsia="宋体" w:hint="eastAsia"/>
+                      <w:sz w:val="24"/>
+                      <w:szCs w:val="22"/>
+                    </w:rPr>
+                    <w:t>密码模块</w:t>
+                  </w:r>
+                </w:p>
               </w:tc>
               <w:tc>
                 <w:tcPr>
@@ -6792,6 +9318,7 @@
                 <w:szCs w:val="28"/>
                 <w:lang w:bidi="ar"/>
               </w:rPr>
+              <w:lastRenderedPageBreak/>
               <w:drawing>
                 <wp:inline distT="0" distB="0" distL="0" distR="0" wp14:anchorId="046FBFFA" wp14:editId="6A86CB6B">
                   <wp:extent cx="7224869" cy="2610382"/>
@@ -6915,8 +9442,8 @@
               <w:tblLook w:val="0000" w:firstRow="0" w:lastRow="0" w:firstColumn="0" w:lastColumn="0" w:noHBand="0" w:noVBand="0"/>
             </w:tblPr>
             <w:tblGrid>
-              <w:gridCol w:w="2790"/>
-              <w:gridCol w:w="8516"/>
+              <w:gridCol w:w="2802"/>
+              <w:gridCol w:w="8565"/>
             </w:tblGrid>
             <w:tr>
               <w:tc>
@@ -7229,7 +9756,23 @@
                 <w:bCs/>
                 <w:sz w:val="24"/>
               </w:rPr>
-              <w:t>平面文件：一个文件夹中含有一个或多个文件，不含有子目录。</w:t>
+              <w:t>平面文件：一个文件夹中含有一个或多个文件，</w:t>
+            </w:r>
+            <w:proofErr w:type="gramStart"/>
+            <w:r>
+              <w:rPr>
+                <w:bCs/>
+                <w:sz w:val="24"/>
+              </w:rPr>
+              <w:t>不</w:t>
+            </w:r>
+            <w:proofErr w:type="gramEnd"/>
+            <w:r>
+              <w:rPr>
+                <w:bCs/>
+                <w:sz w:val="24"/>
+              </w:rPr>
+              <w:t>含有子目录。</w:t>
             </w:r>
           </w:p>
           <w:p>
@@ -7399,7 +9942,6 @@
                 <w:bCs/>
                 <w:sz w:val="24"/>
               </w:rPr>
-              <w:lastRenderedPageBreak/>
               <w:t>定时：每天或每周对一些文件进行备份，可以选择加密和上传到云服务器。</w:t>
             </w:r>
           </w:p>
@@ -7443,6 +9985,7 @@
                 <w:szCs w:val="30"/>
                 <w:lang w:bidi="ar"/>
               </w:rPr>
+              <w:lastRenderedPageBreak/>
               <w:t>3.</w:t>
             </w:r>
             <w:r>
@@ -8377,9 +10920,9 @@
               <w:tblLook w:val="0000" w:firstRow="0" w:lastRow="0" w:firstColumn="0" w:lastColumn="0" w:noHBand="0" w:noVBand="0"/>
             </w:tblPr>
             <w:tblGrid>
-              <w:gridCol w:w="2067"/>
-              <w:gridCol w:w="3688"/>
-              <w:gridCol w:w="5551"/>
+              <w:gridCol w:w="2072"/>
+              <w:gridCol w:w="3710"/>
+              <w:gridCol w:w="5585"/>
             </w:tblGrid>
             <w:tr>
               <w:trPr>
@@ -9489,9 +12032,11 @@
             <w:r>
               <w:t>文件使用哈夫曼编码算法压缩为</w:t>
             </w:r>
+            <w:proofErr w:type="spellStart"/>
             <w:r>
               <w:t>bak</w:t>
             </w:r>
+            <w:proofErr w:type="spellEnd"/>
             <w:r>
               <w:t>文件，可以同时使用密码加密</w:t>
             </w:r>
@@ -9544,9 +12089,11 @@
             <w:r>
               <w:t>负责将</w:t>
             </w:r>
+            <w:proofErr w:type="spellStart"/>
             <w:r>
               <w:t>bak</w:t>
             </w:r>
+            <w:proofErr w:type="spellEnd"/>
             <w:r>
               <w:t>文件使用哈夫曼编码算法解压为</w:t>
             </w:r>
@@ -9556,9 +12103,11 @@
             <w:r>
               <w:t>文件，如果是加密的</w:t>
             </w:r>
+            <w:proofErr w:type="spellStart"/>
             <w:r>
               <w:t>bak</w:t>
             </w:r>
+            <w:proofErr w:type="spellEnd"/>
             <w:r>
               <w:t>文件需要提供密码解密</w:t>
             </w:r>
@@ -9584,8 +12133,20 @@
                 <w:sz w:val="24"/>
                 <w:lang w:bidi="ar"/>
               </w:rPr>
-              <w:t>3.4.5 TaskManager</w:t>
-            </w:r>
+              <w:t xml:space="preserve">3.4.5 </w:t>
+            </w:r>
+            <w:proofErr w:type="spellStart"/>
+            <w:r>
+              <w:rPr>
+                <w:b/>
+                <w:color w:val="000000"/>
+                <w:kern w:val="0"/>
+                <w:sz w:val="24"/>
+                <w:lang w:bidi="ar"/>
+              </w:rPr>
+              <w:t>TaskManager</w:t>
+            </w:r>
+            <w:proofErr w:type="spellEnd"/>
             <w:r>
               <w:rPr>
                 <w:b/>
@@ -9644,7 +12205,23 @@
               <w:t>UI</w:t>
             </w:r>
             <w:r>
-              <w:t>绘制和与用户交互等前端逻辑，调用其他类实现备份、恢复、加密、定时、云服务器和校验等功能。</w:t>
+              <w:t>绘制和与用户</w:t>
+            </w:r>
+            <w:proofErr w:type="gramStart"/>
+            <w:r>
+              <w:t>交互等</w:t>
+            </w:r>
+            <w:proofErr w:type="gramEnd"/>
+            <w:r>
+              <w:t>前端逻辑，调用其他</w:t>
+            </w:r>
+            <w:proofErr w:type="gramStart"/>
+            <w:r>
+              <w:t>类实现</w:t>
+            </w:r>
+            <w:proofErr w:type="gramEnd"/>
+            <w:r>
+              <w:t>备份、恢复、加密、定时、云服务器和校验等功能。</w:t>
             </w:r>
           </w:p>
           <w:p>
@@ -9757,6 +12334,7 @@
               </w:rPr>
               <w:t xml:space="preserve">3.5.1 </w:t>
             </w:r>
+            <w:proofErr w:type="spellStart"/>
             <w:r>
               <w:rPr>
                 <w:b/>
@@ -9767,6 +12345,7 @@
               </w:rPr>
               <w:t>haffNode</w:t>
             </w:r>
+            <w:proofErr w:type="spellEnd"/>
             <w:r>
               <w:rPr>
                 <w:b/>
@@ -9797,7 +12376,58 @@
                 <w:sz w:val="24"/>
                 <w:lang w:bidi="ar"/>
               </w:rPr>
-              <w:t xml:space="preserve">unsigned long long freq; // </w:t>
+              <w:t>unsigned</w:t>
+            </w:r>
+            <w:proofErr w:type="gramStart"/>
+            <w:r>
+              <w:rPr>
+                <w:color w:val="000000"/>
+                <w:kern w:val="0"/>
+                <w:sz w:val="24"/>
+                <w:lang w:bidi="ar"/>
+              </w:rPr>
+              <w:t xml:space="preserve"> long </w:t>
+            </w:r>
+            <w:proofErr w:type="spellStart"/>
+            <w:r>
+              <w:rPr>
+                <w:color w:val="000000"/>
+                <w:kern w:val="0"/>
+                <w:sz w:val="24"/>
+                <w:lang w:bidi="ar"/>
+              </w:rPr>
+              <w:t>long</w:t>
+            </w:r>
+            <w:proofErr w:type="spellEnd"/>
+            <w:proofErr w:type="gramEnd"/>
+            <w:r>
+              <w:rPr>
+                <w:color w:val="000000"/>
+                <w:kern w:val="0"/>
+                <w:sz w:val="24"/>
+                <w:lang w:bidi="ar"/>
+              </w:rPr>
+              <w:t xml:space="preserve"> </w:t>
+            </w:r>
+            <w:proofErr w:type="spellStart"/>
+            <w:r>
+              <w:rPr>
+                <w:color w:val="000000"/>
+                <w:kern w:val="0"/>
+                <w:sz w:val="24"/>
+                <w:lang w:bidi="ar"/>
+              </w:rPr>
+              <w:t>freq</w:t>
+            </w:r>
+            <w:proofErr w:type="spellEnd"/>
+            <w:r>
+              <w:rPr>
+                <w:color w:val="000000"/>
+                <w:kern w:val="0"/>
+                <w:sz w:val="24"/>
+                <w:lang w:bidi="ar"/>
+              </w:rPr>
+              <w:t xml:space="preserve">; // </w:t>
             </w:r>
             <w:r>
               <w:rPr>
@@ -9828,7 +12458,27 @@
                 <w:sz w:val="24"/>
                 <w:lang w:bidi="ar"/>
               </w:rPr>
-              <w:t xml:space="preserve">unsigned char uchar; // </w:t>
+              <w:t xml:space="preserve">unsigned char </w:t>
+            </w:r>
+            <w:proofErr w:type="spellStart"/>
+            <w:r>
+              <w:rPr>
+                <w:color w:val="000000"/>
+                <w:kern w:val="0"/>
+                <w:sz w:val="24"/>
+                <w:lang w:bidi="ar"/>
+              </w:rPr>
+              <w:t>uchar</w:t>
+            </w:r>
+            <w:proofErr w:type="spellEnd"/>
+            <w:r>
+              <w:rPr>
+                <w:color w:val="000000"/>
+                <w:kern w:val="0"/>
+                <w:sz w:val="24"/>
+                <w:lang w:bidi="ar"/>
+              </w:rPr>
+              <w:t xml:space="preserve">; // </w:t>
             </w:r>
             <w:r>
               <w:rPr>
@@ -9908,7 +12558,27 @@
                 <w:sz w:val="24"/>
                 <w:lang w:bidi="ar"/>
               </w:rPr>
-              <w:t xml:space="preserve">struct haffNode* left; // </w:t>
+              <w:t xml:space="preserve">struct </w:t>
+            </w:r>
+            <w:proofErr w:type="spellStart"/>
+            <w:r>
+              <w:rPr>
+                <w:color w:val="000000"/>
+                <w:kern w:val="0"/>
+                <w:sz w:val="24"/>
+                <w:lang w:bidi="ar"/>
+              </w:rPr>
+              <w:t>haffNode</w:t>
+            </w:r>
+            <w:proofErr w:type="spellEnd"/>
+            <w:r>
+              <w:rPr>
+                <w:color w:val="000000"/>
+                <w:kern w:val="0"/>
+                <w:sz w:val="24"/>
+                <w:lang w:bidi="ar"/>
+              </w:rPr>
+              <w:t xml:space="preserve">* left; // </w:t>
             </w:r>
             <w:r>
               <w:rPr>
@@ -9939,7 +12609,27 @@
                 <w:sz w:val="24"/>
                 <w:lang w:bidi="ar"/>
               </w:rPr>
-              <w:t xml:space="preserve">struct haffNode* right; // </w:t>
+              <w:t xml:space="preserve">struct </w:t>
+            </w:r>
+            <w:proofErr w:type="spellStart"/>
+            <w:r>
+              <w:rPr>
+                <w:color w:val="000000"/>
+                <w:kern w:val="0"/>
+                <w:sz w:val="24"/>
+                <w:lang w:bidi="ar"/>
+              </w:rPr>
+              <w:t>haffNode</w:t>
+            </w:r>
+            <w:proofErr w:type="spellEnd"/>
+            <w:r>
+              <w:rPr>
+                <w:color w:val="000000"/>
+                <w:kern w:val="0"/>
+                <w:sz w:val="24"/>
+                <w:lang w:bidi="ar"/>
+              </w:rPr>
+              <w:t xml:space="preserve">* right; // </w:t>
             </w:r>
             <w:r>
               <w:rPr>
@@ -9996,14 +12686,45 @@
                 <w:lang w:bidi="ar"/>
               </w:rPr>
             </w:pPr>
-            <w:r>
-              <w:rPr>
-                <w:color w:val="000000"/>
-                <w:kern w:val="0"/>
-                <w:sz w:val="24"/>
-                <w:lang w:bidi="ar"/>
-              </w:rPr>
-              <w:t xml:space="preserve">QList&lt;QString&gt; files; // </w:t>
+            <w:proofErr w:type="spellStart"/>
+            <w:r>
+              <w:rPr>
+                <w:color w:val="000000"/>
+                <w:kern w:val="0"/>
+                <w:sz w:val="24"/>
+                <w:lang w:bidi="ar"/>
+              </w:rPr>
+              <w:t>QList</w:t>
+            </w:r>
+            <w:proofErr w:type="spellEnd"/>
+            <w:r>
+              <w:rPr>
+                <w:color w:val="000000"/>
+                <w:kern w:val="0"/>
+                <w:sz w:val="24"/>
+                <w:lang w:bidi="ar"/>
+              </w:rPr>
+              <w:t>&lt;</w:t>
+            </w:r>
+            <w:proofErr w:type="spellStart"/>
+            <w:r>
+              <w:rPr>
+                <w:color w:val="000000"/>
+                <w:kern w:val="0"/>
+                <w:sz w:val="24"/>
+                <w:lang w:bidi="ar"/>
+              </w:rPr>
+              <w:t>QString</w:t>
+            </w:r>
+            <w:proofErr w:type="spellEnd"/>
+            <w:r>
+              <w:rPr>
+                <w:color w:val="000000"/>
+                <w:kern w:val="0"/>
+                <w:sz w:val="24"/>
+                <w:lang w:bidi="ar"/>
+              </w:rPr>
+              <w:t xml:space="preserve">&gt; files; // </w:t>
             </w:r>
             <w:r>
               <w:rPr>
@@ -10027,14 +12748,45 @@
                 <w:lang w:bidi="ar"/>
               </w:rPr>
             </w:pPr>
-            <w:r>
-              <w:rPr>
-                <w:color w:val="000000"/>
-                <w:kern w:val="0"/>
-                <w:sz w:val="24"/>
-                <w:lang w:bidi="ar"/>
-              </w:rPr>
-              <w:t xml:space="preserve">QString backupFilename; // </w:t>
+            <w:proofErr w:type="spellStart"/>
+            <w:r>
+              <w:rPr>
+                <w:color w:val="000000"/>
+                <w:kern w:val="0"/>
+                <w:sz w:val="24"/>
+                <w:lang w:bidi="ar"/>
+              </w:rPr>
+              <w:t>QString</w:t>
+            </w:r>
+            <w:proofErr w:type="spellEnd"/>
+            <w:r>
+              <w:rPr>
+                <w:color w:val="000000"/>
+                <w:kern w:val="0"/>
+                <w:sz w:val="24"/>
+                <w:lang w:bidi="ar"/>
+              </w:rPr>
+              <w:t xml:space="preserve"> </w:t>
+            </w:r>
+            <w:proofErr w:type="spellStart"/>
+            <w:r>
+              <w:rPr>
+                <w:color w:val="000000"/>
+                <w:kern w:val="0"/>
+                <w:sz w:val="24"/>
+                <w:lang w:bidi="ar"/>
+              </w:rPr>
+              <w:t>backupFilename</w:t>
+            </w:r>
+            <w:proofErr w:type="spellEnd"/>
+            <w:r>
+              <w:rPr>
+                <w:color w:val="000000"/>
+                <w:kern w:val="0"/>
+                <w:sz w:val="24"/>
+                <w:lang w:bidi="ar"/>
+              </w:rPr>
+              <w:t xml:space="preserve">; // </w:t>
             </w:r>
             <w:r>
               <w:rPr>
@@ -10089,14 +12841,25 @@
                 <w:lang w:bidi="ar"/>
               </w:rPr>
             </w:pPr>
-            <w:r>
-              <w:rPr>
-                <w:color w:val="000000"/>
-                <w:kern w:val="0"/>
-                <w:sz w:val="24"/>
-                <w:lang w:bidi="ar"/>
-              </w:rPr>
-              <w:t xml:space="preserve">QString password; // </w:t>
+            <w:proofErr w:type="spellStart"/>
+            <w:r>
+              <w:rPr>
+                <w:color w:val="000000"/>
+                <w:kern w:val="0"/>
+                <w:sz w:val="24"/>
+                <w:lang w:bidi="ar"/>
+              </w:rPr>
+              <w:t>QString</w:t>
+            </w:r>
+            <w:proofErr w:type="spellEnd"/>
+            <w:r>
+              <w:rPr>
+                <w:color w:val="000000"/>
+                <w:kern w:val="0"/>
+                <w:sz w:val="24"/>
+                <w:lang w:bidi="ar"/>
+              </w:rPr>
+              <w:t xml:space="preserve"> password; // </w:t>
             </w:r>
             <w:r>
               <w:rPr>
@@ -10151,14 +12914,45 @@
                 <w:lang w:bidi="ar"/>
               </w:rPr>
             </w:pPr>
-            <w:r>
-              <w:rPr>
-                <w:color w:val="000000"/>
-                <w:kern w:val="0"/>
-                <w:sz w:val="24"/>
-                <w:lang w:bidi="ar"/>
-              </w:rPr>
-              <w:t xml:space="preserve">QDateTime nextTime; // </w:t>
+            <w:proofErr w:type="spellStart"/>
+            <w:r>
+              <w:rPr>
+                <w:color w:val="000000"/>
+                <w:kern w:val="0"/>
+                <w:sz w:val="24"/>
+                <w:lang w:bidi="ar"/>
+              </w:rPr>
+              <w:t>QDateTime</w:t>
+            </w:r>
+            <w:proofErr w:type="spellEnd"/>
+            <w:r>
+              <w:rPr>
+                <w:color w:val="000000"/>
+                <w:kern w:val="0"/>
+                <w:sz w:val="24"/>
+                <w:lang w:bidi="ar"/>
+              </w:rPr>
+              <w:t xml:space="preserve"> </w:t>
+            </w:r>
+            <w:proofErr w:type="spellStart"/>
+            <w:r>
+              <w:rPr>
+                <w:color w:val="000000"/>
+                <w:kern w:val="0"/>
+                <w:sz w:val="24"/>
+                <w:lang w:bidi="ar"/>
+              </w:rPr>
+              <w:t>nextTime</w:t>
+            </w:r>
+            <w:proofErr w:type="spellEnd"/>
+            <w:r>
+              <w:rPr>
+                <w:color w:val="000000"/>
+                <w:kern w:val="0"/>
+                <w:sz w:val="24"/>
+                <w:lang w:bidi="ar"/>
+              </w:rPr>
+              <w:t xml:space="preserve">; // </w:t>
             </w:r>
             <w:r>
               <w:rPr>
@@ -10425,7 +13219,39 @@
                 <w:b/>
                 <w:sz w:val="24"/>
               </w:rPr>
-              <w:t>int pack(vector&lt;string&gt;&amp; filepathList, string tarFilename)</w:t>
+              <w:t>int pack(vector&lt;string&gt;&amp; </w:t>
+            </w:r>
+            <w:proofErr w:type="spellStart"/>
+            <w:r>
+              <w:rPr>
+                <w:b/>
+                <w:sz w:val="24"/>
+              </w:rPr>
+              <w:t>filepathList</w:t>
+            </w:r>
+            <w:proofErr w:type="spellEnd"/>
+            <w:r>
+              <w:rPr>
+                <w:b/>
+                <w:sz w:val="24"/>
+              </w:rPr>
+              <w:t>, string </w:t>
+            </w:r>
+            <w:proofErr w:type="spellStart"/>
+            <w:r>
+              <w:rPr>
+                <w:b/>
+                <w:sz w:val="24"/>
+              </w:rPr>
+              <w:t>tarFilename</w:t>
+            </w:r>
+            <w:proofErr w:type="spellEnd"/>
+            <w:r>
+              <w:rPr>
+                <w:b/>
+                <w:sz w:val="24"/>
+              </w:rPr>
+              <w:t>)</w:t>
             </w:r>
           </w:p>
           <w:p>
@@ -10450,12 +13276,14 @@
               </w:rPr>
               <w:t>函数用于将传入的</w:t>
             </w:r>
+            <w:proofErr w:type="spellStart"/>
             <w:r>
               <w:rPr>
                 <w:sz w:val="24"/>
               </w:rPr>
               <w:t>filepathList</w:t>
             </w:r>
+            <w:proofErr w:type="spellEnd"/>
             <w:r>
               <w:rPr>
                 <w:sz w:val="24"/>
@@ -10474,12 +13302,14 @@
               </w:rPr>
               <w:t>文件，写到</w:t>
             </w:r>
+            <w:proofErr w:type="spellStart"/>
             <w:r>
               <w:rPr>
                 <w:sz w:val="24"/>
               </w:rPr>
               <w:t>tarFilename</w:t>
             </w:r>
+            <w:proofErr w:type="spellEnd"/>
             <w:r>
               <w:rPr>
                 <w:sz w:val="24"/>
@@ -10651,7 +13481,55 @@
                 <w:b/>
                 <w:sz w:val="24"/>
               </w:rPr>
-              <w:t>int unpack(string tarFilename, string destinationDictory)</w:t>
+              <w:t>int </w:t>
+            </w:r>
+            <w:proofErr w:type="gramStart"/>
+            <w:r>
+              <w:rPr>
+                <w:b/>
+                <w:sz w:val="24"/>
+              </w:rPr>
+              <w:t>unpack(</w:t>
+            </w:r>
+            <w:proofErr w:type="gramEnd"/>
+            <w:r>
+              <w:rPr>
+                <w:b/>
+                <w:sz w:val="24"/>
+              </w:rPr>
+              <w:t>string </w:t>
+            </w:r>
+            <w:proofErr w:type="spellStart"/>
+            <w:r>
+              <w:rPr>
+                <w:b/>
+                <w:sz w:val="24"/>
+              </w:rPr>
+              <w:t>tarFilename</w:t>
+            </w:r>
+            <w:proofErr w:type="spellEnd"/>
+            <w:r>
+              <w:rPr>
+                <w:b/>
+                <w:sz w:val="24"/>
+              </w:rPr>
+              <w:t>, string </w:t>
+            </w:r>
+            <w:proofErr w:type="spellStart"/>
+            <w:r>
+              <w:rPr>
+                <w:b/>
+                <w:sz w:val="24"/>
+              </w:rPr>
+              <w:t>destinationDictory</w:t>
+            </w:r>
+            <w:proofErr w:type="spellEnd"/>
+            <w:r>
+              <w:rPr>
+                <w:b/>
+                <w:sz w:val="24"/>
+              </w:rPr>
+              <w:t>)</w:t>
             </w:r>
           </w:p>
           <w:p>
@@ -10684,6 +13562,7 @@
               </w:rPr>
               <w:t>函数用于将传入的</w:t>
             </w:r>
+            <w:proofErr w:type="spellStart"/>
             <w:r>
               <w:rPr>
                 <w:b/>
@@ -10691,6 +13570,7 @@
               </w:rPr>
               <w:t>tarFilename</w:t>
             </w:r>
+            <w:proofErr w:type="spellEnd"/>
             <w:r>
               <w:rPr>
                 <w:sz w:val="24"/>
@@ -10721,6 +13601,7 @@
               </w:rPr>
               <w:t>，写到</w:t>
             </w:r>
+            <w:proofErr w:type="spellStart"/>
             <w:r>
               <w:rPr>
                 <w:b/>
@@ -10728,6 +13609,7 @@
               </w:rPr>
               <w:t>destinationDictory</w:t>
             </w:r>
+            <w:proofErr w:type="spellEnd"/>
             <w:r>
               <w:rPr>
                 <w:sz w:val="24"/>
@@ -10865,9 +13747,11 @@
             <w:r>
               <w:t>文件使用哈夫曼编码算法压缩为</w:t>
             </w:r>
+            <w:proofErr w:type="spellStart"/>
             <w:r>
               <w:t>bak</w:t>
             </w:r>
+            <w:proofErr w:type="spellEnd"/>
             <w:r>
               <w:t>文件，可以同时使用密码加密。</w:t>
             </w:r>
@@ -10924,7 +13808,48 @@
                 <w:b/>
                 <w:sz w:val="24"/>
               </w:rPr>
-              <w:t>void encode(haffNode* pn, string code)</w:t>
+              <w:t xml:space="preserve">void </w:t>
+            </w:r>
+            <w:proofErr w:type="gramStart"/>
+            <w:r>
+              <w:rPr>
+                <w:b/>
+                <w:sz w:val="24"/>
+              </w:rPr>
+              <w:t>encode(</w:t>
+            </w:r>
+            <w:proofErr w:type="spellStart"/>
+            <w:proofErr w:type="gramEnd"/>
+            <w:r>
+              <w:rPr>
+                <w:b/>
+                <w:sz w:val="24"/>
+              </w:rPr>
+              <w:t>haffNode</w:t>
+            </w:r>
+            <w:proofErr w:type="spellEnd"/>
+            <w:r>
+              <w:rPr>
+                <w:b/>
+                <w:sz w:val="24"/>
+              </w:rPr>
+              <w:t xml:space="preserve">* </w:t>
+            </w:r>
+            <w:proofErr w:type="spellStart"/>
+            <w:r>
+              <w:rPr>
+                <w:b/>
+                <w:sz w:val="24"/>
+              </w:rPr>
+              <w:t>pn</w:t>
+            </w:r>
+            <w:proofErr w:type="spellEnd"/>
+            <w:r>
+              <w:rPr>
+                <w:b/>
+                <w:sz w:val="24"/>
+              </w:rPr>
+              <w:t>, string code)</w:t>
             </w:r>
           </w:p>
           <w:p>
@@ -10941,12 +13866,14 @@
               </w:rPr>
               <w:t>递归遍历</w:t>
             </w:r>
+            <w:proofErr w:type="spellStart"/>
             <w:r>
               <w:rPr>
                 <w:sz w:val="24"/>
               </w:rPr>
               <w:t>pn</w:t>
             </w:r>
+            <w:proofErr w:type="spellEnd"/>
             <w:r>
               <w:rPr>
                 <w:sz w:val="24"/>
@@ -10998,7 +13925,55 @@
                 <w:b/>
                 <w:sz w:val="24"/>
               </w:rPr>
-              <w:t>int compress(string sourcePath, string destinationPath, string pw = "")</w:t>
+              <w:t xml:space="preserve">int </w:t>
+            </w:r>
+            <w:proofErr w:type="gramStart"/>
+            <w:r>
+              <w:rPr>
+                <w:b/>
+                <w:sz w:val="24"/>
+              </w:rPr>
+              <w:t>compress(</w:t>
+            </w:r>
+            <w:proofErr w:type="gramEnd"/>
+            <w:r>
+              <w:rPr>
+                <w:b/>
+                <w:sz w:val="24"/>
+              </w:rPr>
+              <w:t xml:space="preserve">string </w:t>
+            </w:r>
+            <w:proofErr w:type="spellStart"/>
+            <w:r>
+              <w:rPr>
+                <w:b/>
+                <w:sz w:val="24"/>
+              </w:rPr>
+              <w:t>sourcePath</w:t>
+            </w:r>
+            <w:proofErr w:type="spellEnd"/>
+            <w:r>
+              <w:rPr>
+                <w:b/>
+                <w:sz w:val="24"/>
+              </w:rPr>
+              <w:t xml:space="preserve">, string </w:t>
+            </w:r>
+            <w:proofErr w:type="spellStart"/>
+            <w:r>
+              <w:rPr>
+                <w:b/>
+                <w:sz w:val="24"/>
+              </w:rPr>
+              <w:t>destinationPath</w:t>
+            </w:r>
+            <w:proofErr w:type="spellEnd"/>
+            <w:r>
+              <w:rPr>
+                <w:b/>
+                <w:sz w:val="24"/>
+              </w:rPr>
+              <w:t>, string pw = "")</w:t>
             </w:r>
           </w:p>
           <w:p>
@@ -11015,12 +13990,14 @@
               </w:rPr>
               <w:t>将</w:t>
             </w:r>
+            <w:proofErr w:type="spellStart"/>
             <w:r>
               <w:rPr>
                 <w:sz w:val="24"/>
               </w:rPr>
               <w:t>sourcePath</w:t>
             </w:r>
+            <w:proofErr w:type="spellEnd"/>
             <w:r>
               <w:rPr>
                 <w:sz w:val="24"/>
@@ -11039,36 +14016,42 @@
               </w:rPr>
               <w:t>文件压缩为</w:t>
             </w:r>
+            <w:proofErr w:type="spellStart"/>
             <w:r>
               <w:rPr>
                 <w:sz w:val="24"/>
               </w:rPr>
               <w:t>destinationPath</w:t>
             </w:r>
+            <w:proofErr w:type="spellEnd"/>
             <w:r>
               <w:rPr>
                 <w:sz w:val="24"/>
               </w:rPr>
               <w:t>下与</w:t>
             </w:r>
+            <w:proofErr w:type="spellStart"/>
             <w:r>
               <w:rPr>
                 <w:sz w:val="24"/>
               </w:rPr>
               <w:t>sourcePath</w:t>
             </w:r>
+            <w:proofErr w:type="spellEnd"/>
             <w:r>
               <w:rPr>
                 <w:sz w:val="24"/>
               </w:rPr>
               <w:t>同名的</w:t>
             </w:r>
+            <w:proofErr w:type="spellStart"/>
             <w:r>
               <w:rPr>
                 <w:sz w:val="24"/>
               </w:rPr>
               <w:t>bak</w:t>
             </w:r>
+            <w:proofErr w:type="spellEnd"/>
             <w:r>
               <w:rPr>
                 <w:sz w:val="24"/>
@@ -11292,6 +14275,7 @@
               </w:rPr>
               <w:t>负责将</w:t>
             </w:r>
+            <w:proofErr w:type="spellStart"/>
             <w:r>
               <w:rPr>
                 <w:bCs/>
@@ -11299,6 +14283,7 @@
               </w:rPr>
               <w:t>bak</w:t>
             </w:r>
+            <w:proofErr w:type="spellEnd"/>
             <w:r>
               <w:rPr>
                 <w:bCs/>
@@ -11320,6 +14305,7 @@
               </w:rPr>
               <w:t>文件，如果是加密的</w:t>
             </w:r>
+            <w:proofErr w:type="spellStart"/>
             <w:r>
               <w:rPr>
                 <w:bCs/>
@@ -11327,6 +14313,7 @@
               </w:rPr>
               <w:t>bak</w:t>
             </w:r>
+            <w:proofErr w:type="spellEnd"/>
             <w:r>
               <w:rPr>
                 <w:bCs/>
@@ -11387,7 +14374,55 @@
                 <w:b/>
                 <w:sz w:val="24"/>
               </w:rPr>
-              <w:t>int decompress(string sourcePath, string destinationPath, string pw = "")</w:t>
+              <w:t xml:space="preserve">int </w:t>
+            </w:r>
+            <w:proofErr w:type="gramStart"/>
+            <w:r>
+              <w:rPr>
+                <w:b/>
+                <w:sz w:val="24"/>
+              </w:rPr>
+              <w:t>decompress(</w:t>
+            </w:r>
+            <w:proofErr w:type="gramEnd"/>
+            <w:r>
+              <w:rPr>
+                <w:b/>
+                <w:sz w:val="24"/>
+              </w:rPr>
+              <w:t xml:space="preserve">string </w:t>
+            </w:r>
+            <w:proofErr w:type="spellStart"/>
+            <w:r>
+              <w:rPr>
+                <w:b/>
+                <w:sz w:val="24"/>
+              </w:rPr>
+              <w:t>sourcePath</w:t>
+            </w:r>
+            <w:proofErr w:type="spellEnd"/>
+            <w:r>
+              <w:rPr>
+                <w:b/>
+                <w:sz w:val="24"/>
+              </w:rPr>
+              <w:t xml:space="preserve">, string </w:t>
+            </w:r>
+            <w:proofErr w:type="spellStart"/>
+            <w:r>
+              <w:rPr>
+                <w:b/>
+                <w:sz w:val="24"/>
+              </w:rPr>
+              <w:t>destinationPath</w:t>
+            </w:r>
+            <w:proofErr w:type="spellEnd"/>
+            <w:r>
+              <w:rPr>
+                <w:b/>
+                <w:sz w:val="24"/>
+              </w:rPr>
+              <w:t>, string pw = "")</w:t>
             </w:r>
           </w:p>
           <w:p>
@@ -11405,6 +14440,7 @@
               </w:rPr>
               <w:t>用于将传入的</w:t>
             </w:r>
+            <w:proofErr w:type="spellStart"/>
             <w:r>
               <w:rPr>
                 <w:b/>
@@ -11412,18 +14448,21 @@
               </w:rPr>
               <w:t>sourcePath</w:t>
             </w:r>
+            <w:proofErr w:type="spellEnd"/>
             <w:r>
               <w:rPr>
                 <w:sz w:val="24"/>
               </w:rPr>
               <w:t>这个</w:t>
             </w:r>
+            <w:proofErr w:type="spellStart"/>
             <w:r>
               <w:rPr>
                 <w:sz w:val="24"/>
               </w:rPr>
               <w:t>bak</w:t>
             </w:r>
+            <w:proofErr w:type="spellEnd"/>
             <w:r>
               <w:rPr>
                 <w:sz w:val="24"/>
@@ -11454,6 +14493,7 @@
               </w:rPr>
               <w:t>，写到</w:t>
             </w:r>
+            <w:proofErr w:type="spellStart"/>
             <w:r>
               <w:rPr>
                 <w:b/>
@@ -11461,6 +14501,7 @@
               </w:rPr>
               <w:t>destinationPath</w:t>
             </w:r>
+            <w:proofErr w:type="spellEnd"/>
             <w:r>
               <w:rPr>
                 <w:sz w:val="24"/>
@@ -11542,12 +14583,14 @@
               </w:rPr>
               <w:t>：源文件扩展名不是</w:t>
             </w:r>
+            <w:proofErr w:type="spellStart"/>
             <w:r>
               <w:rPr>
                 <w:sz w:val="24"/>
               </w:rPr>
               <w:t>bak</w:t>
             </w:r>
+            <w:proofErr w:type="spellEnd"/>
           </w:p>
           <w:p>
             <w:pPr>
@@ -11702,8 +14745,20 @@
                 <w:sz w:val="24"/>
                 <w:lang w:bidi="ar"/>
               </w:rPr>
-              <w:t>3.6.5 &lt;TaskManager</w:t>
-            </w:r>
+              <w:t>3.6.5 &lt;</w:t>
+            </w:r>
+            <w:proofErr w:type="spellStart"/>
+            <w:r>
+              <w:rPr>
+                <w:b/>
+                <w:color w:val="000000"/>
+                <w:kern w:val="0"/>
+                <w:sz w:val="24"/>
+                <w:lang w:bidi="ar"/>
+              </w:rPr>
+              <w:t>TaskManager</w:t>
+            </w:r>
+            <w:proofErr w:type="spellEnd"/>
             <w:r>
               <w:rPr>
                 <w:b/>
@@ -11792,6 +14847,7 @@
               </w:rPr>
               <w:t xml:space="preserve">3.6.5.1 </w:t>
             </w:r>
+            <w:proofErr w:type="spellStart"/>
             <w:r>
               <w:rPr>
                 <w:b/>
@@ -11802,6 +14858,7 @@
               </w:rPr>
               <w:t>init</w:t>
             </w:r>
+            <w:proofErr w:type="spellEnd"/>
           </w:p>
           <w:p>
             <w:pPr>
@@ -11816,7 +14873,32 @@
                 <w:b/>
                 <w:sz w:val="24"/>
               </w:rPr>
-              <w:t>void init()</w:t>
+              <w:t xml:space="preserve">void </w:t>
+            </w:r>
+            <w:proofErr w:type="spellStart"/>
+            <w:proofErr w:type="gramStart"/>
+            <w:r>
+              <w:rPr>
+                <w:b/>
+                <w:sz w:val="24"/>
+              </w:rPr>
+              <w:t>init</w:t>
+            </w:r>
+            <w:proofErr w:type="spellEnd"/>
+            <w:r>
+              <w:rPr>
+                <w:b/>
+                <w:sz w:val="24"/>
+              </w:rPr>
+              <w:t>(</w:t>
+            </w:r>
+            <w:proofErr w:type="gramEnd"/>
+            <w:r>
+              <w:rPr>
+                <w:b/>
+                <w:sz w:val="24"/>
+              </w:rPr>
+              <w:t>)</w:t>
             </w:r>
           </w:p>
           <w:p>
@@ -11834,6 +14916,7 @@
               </w:rPr>
               <w:t>检测当前目录下是否存在</w:t>
             </w:r>
+            <w:proofErr w:type="spellStart"/>
             <w:r>
               <w:rPr>
                 <w:bCs/>
@@ -11841,6 +14924,7 @@
               </w:rPr>
               <w:t>config.json</w:t>
             </w:r>
+            <w:proofErr w:type="spellEnd"/>
             <w:r>
               <w:rPr>
                 <w:bCs/>
@@ -11848,6 +14932,7 @@
               </w:rPr>
               <w:t>配置文件，若存在则读取其中存储的定时任务配置，初始化</w:t>
             </w:r>
+            <w:proofErr w:type="spellStart"/>
             <w:r>
               <w:rPr>
                 <w:bCs/>
@@ -11855,6 +14940,7 @@
               </w:rPr>
               <w:t>taskList</w:t>
             </w:r>
+            <w:proofErr w:type="spellEnd"/>
             <w:r>
               <w:rPr>
                 <w:bCs/>
@@ -11862,6 +14948,7 @@
               </w:rPr>
               <w:t>列表；若不存在则创建空的</w:t>
             </w:r>
+            <w:proofErr w:type="spellStart"/>
             <w:r>
               <w:rPr>
                 <w:bCs/>
@@ -11869,6 +14956,7 @@
               </w:rPr>
               <w:t>config.json</w:t>
             </w:r>
+            <w:proofErr w:type="spellEnd"/>
             <w:r>
               <w:rPr>
                 <w:bCs/>
@@ -11895,8 +14983,20 @@
                 <w:sz w:val="24"/>
                 <w:lang w:bidi="ar"/>
               </w:rPr>
-              <w:t>3.6.5.2 addTask</w:t>
-            </w:r>
+              <w:t xml:space="preserve">3.6.5.2 </w:t>
+            </w:r>
+            <w:proofErr w:type="spellStart"/>
+            <w:r>
+              <w:rPr>
+                <w:b/>
+                <w:color w:val="000000"/>
+                <w:kern w:val="0"/>
+                <w:sz w:val="24"/>
+                <w:lang w:bidi="ar"/>
+              </w:rPr>
+              <w:t>addTask</w:t>
+            </w:r>
+            <w:proofErr w:type="spellEnd"/>
           </w:p>
           <w:p>
             <w:pPr>
@@ -11911,7 +15011,32 @@
                 <w:b/>
                 <w:sz w:val="24"/>
               </w:rPr>
-              <w:t>void addTask(Task task)</w:t>
+              <w:t xml:space="preserve">void </w:t>
+            </w:r>
+            <w:proofErr w:type="spellStart"/>
+            <w:proofErr w:type="gramStart"/>
+            <w:r>
+              <w:rPr>
+                <w:b/>
+                <w:sz w:val="24"/>
+              </w:rPr>
+              <w:t>addTask</w:t>
+            </w:r>
+            <w:proofErr w:type="spellEnd"/>
+            <w:r>
+              <w:rPr>
+                <w:b/>
+                <w:sz w:val="24"/>
+              </w:rPr>
+              <w:t>(</w:t>
+            </w:r>
+            <w:proofErr w:type="gramEnd"/>
+            <w:r>
+              <w:rPr>
+                <w:b/>
+                <w:sz w:val="24"/>
+              </w:rPr>
+              <w:t>Task task)</w:t>
             </w:r>
           </w:p>
           <w:p>
@@ -11940,12 +15065,14 @@
               </w:rPr>
               <w:t>添加到</w:t>
             </w:r>
+            <w:proofErr w:type="spellStart"/>
             <w:r>
               <w:rPr>
                 <w:sz w:val="24"/>
               </w:rPr>
               <w:t>taskList</w:t>
             </w:r>
+            <w:proofErr w:type="spellEnd"/>
             <w:r>
               <w:rPr>
                 <w:sz w:val="24"/>
@@ -11958,12 +15085,14 @@
               </w:rPr>
               <w:t>调用</w:t>
             </w:r>
+            <w:proofErr w:type="spellStart"/>
             <w:r>
               <w:rPr>
                 <w:sz w:val="24"/>
               </w:rPr>
               <w:t>writeJson</w:t>
             </w:r>
+            <w:proofErr w:type="spellEnd"/>
             <w:r>
               <w:rPr>
                 <w:sz w:val="24"/>
@@ -11989,8 +15118,20 @@
                 <w:sz w:val="24"/>
                 <w:lang w:bidi="ar"/>
               </w:rPr>
-              <w:t>3.6.5.3 removeTask</w:t>
-            </w:r>
+              <w:t xml:space="preserve">3.6.5.3 </w:t>
+            </w:r>
+            <w:proofErr w:type="spellStart"/>
+            <w:r>
+              <w:rPr>
+                <w:b/>
+                <w:color w:val="000000"/>
+                <w:kern w:val="0"/>
+                <w:sz w:val="24"/>
+                <w:lang w:bidi="ar"/>
+              </w:rPr>
+              <w:t>removeTask</w:t>
+            </w:r>
+            <w:proofErr w:type="spellEnd"/>
           </w:p>
           <w:p>
             <w:pPr>
@@ -12005,7 +15146,32 @@
                 <w:b/>
                 <w:sz w:val="24"/>
               </w:rPr>
-              <w:t>void removeTask(int index)</w:t>
+              <w:t xml:space="preserve">void </w:t>
+            </w:r>
+            <w:proofErr w:type="spellStart"/>
+            <w:proofErr w:type="gramStart"/>
+            <w:r>
+              <w:rPr>
+                <w:b/>
+                <w:sz w:val="24"/>
+              </w:rPr>
+              <w:t>removeTask</w:t>
+            </w:r>
+            <w:proofErr w:type="spellEnd"/>
+            <w:r>
+              <w:rPr>
+                <w:b/>
+                <w:sz w:val="24"/>
+              </w:rPr>
+              <w:t>(</w:t>
+            </w:r>
+            <w:proofErr w:type="gramEnd"/>
+            <w:r>
+              <w:rPr>
+                <w:b/>
+                <w:sz w:val="24"/>
+              </w:rPr>
+              <w:t>int index)</w:t>
             </w:r>
           </w:p>
           <w:p>
@@ -12024,6 +15190,7 @@
               </w:rPr>
               <w:t>将</w:t>
             </w:r>
+            <w:proofErr w:type="spellStart"/>
             <w:r>
               <w:rPr>
                 <w:bCs/>
@@ -12031,6 +15198,7 @@
               </w:rPr>
               <w:t>taskList</w:t>
             </w:r>
+            <w:proofErr w:type="spellEnd"/>
             <w:r>
               <w:rPr>
                 <w:bCs/>
@@ -12045,12 +15213,21 @@
               </w:rPr>
               <w:t>index</w:t>
             </w:r>
-            <w:r>
-              <w:rPr>
-                <w:bCs/>
-                <w:sz w:val="24"/>
-              </w:rPr>
-              <w:t>个任务删除。</w:t>
+            <w:proofErr w:type="gramStart"/>
+            <w:r>
+              <w:rPr>
+                <w:bCs/>
+                <w:sz w:val="24"/>
+              </w:rPr>
+              <w:t>个</w:t>
+            </w:r>
+            <w:proofErr w:type="gramEnd"/>
+            <w:r>
+              <w:rPr>
+                <w:bCs/>
+                <w:sz w:val="24"/>
+              </w:rPr>
+              <w:t>任务删除。</w:t>
             </w:r>
             <w:r>
               <w:rPr>
@@ -12058,12 +15235,14 @@
               </w:rPr>
               <w:t>调用</w:t>
             </w:r>
+            <w:proofErr w:type="spellStart"/>
             <w:r>
               <w:rPr>
                 <w:sz w:val="24"/>
               </w:rPr>
               <w:t>writeJson</w:t>
             </w:r>
+            <w:proofErr w:type="spellEnd"/>
             <w:r>
               <w:rPr>
                 <w:sz w:val="24"/>
@@ -12105,7 +15284,23 @@
                 <w:b/>
                 <w:sz w:val="24"/>
               </w:rPr>
-              <w:t>void clear()</w:t>
+              <w:t xml:space="preserve">void </w:t>
+            </w:r>
+            <w:proofErr w:type="gramStart"/>
+            <w:r>
+              <w:rPr>
+                <w:b/>
+                <w:sz w:val="24"/>
+              </w:rPr>
+              <w:t>clear(</w:t>
+            </w:r>
+            <w:proofErr w:type="gramEnd"/>
+            <w:r>
+              <w:rPr>
+                <w:b/>
+                <w:sz w:val="24"/>
+              </w:rPr>
+              <w:t>)</w:t>
             </w:r>
           </w:p>
           <w:p>
@@ -12124,6 +15319,7 @@
               </w:rPr>
               <w:t>清空</w:t>
             </w:r>
+            <w:proofErr w:type="spellStart"/>
             <w:r>
               <w:rPr>
                 <w:bCs/>
@@ -12131,6 +15327,7 @@
               </w:rPr>
               <w:t>taskList</w:t>
             </w:r>
+            <w:proofErr w:type="spellEnd"/>
             <w:r>
               <w:rPr>
                 <w:bCs/>
@@ -12144,12 +15341,14 @@
               </w:rPr>
               <w:t>调用</w:t>
             </w:r>
+            <w:proofErr w:type="spellStart"/>
             <w:r>
               <w:rPr>
                 <w:sz w:val="24"/>
               </w:rPr>
               <w:t>writeJson</w:t>
             </w:r>
+            <w:proofErr w:type="spellEnd"/>
             <w:r>
               <w:rPr>
                 <w:sz w:val="24"/>
@@ -12175,8 +15374,20 @@
                 <w:sz w:val="24"/>
                 <w:lang w:bidi="ar"/>
               </w:rPr>
-              <w:t>3.6.5.5 updateTime</w:t>
-            </w:r>
+              <w:t xml:space="preserve">3.6.5.5 </w:t>
+            </w:r>
+            <w:proofErr w:type="spellStart"/>
+            <w:r>
+              <w:rPr>
+                <w:b/>
+                <w:color w:val="000000"/>
+                <w:kern w:val="0"/>
+                <w:sz w:val="24"/>
+                <w:lang w:bidi="ar"/>
+              </w:rPr>
+              <w:t>updateTime</w:t>
+            </w:r>
+            <w:proofErr w:type="spellEnd"/>
           </w:p>
           <w:p>
             <w:pPr>
@@ -12191,7 +15402,64 @@
                 <w:b/>
                 <w:sz w:val="24"/>
               </w:rPr>
-              <w:t>void updateTime(int index, QDateTime nextTime)</w:t>
+              <w:t xml:space="preserve">void </w:t>
+            </w:r>
+            <w:proofErr w:type="spellStart"/>
+            <w:proofErr w:type="gramStart"/>
+            <w:r>
+              <w:rPr>
+                <w:b/>
+                <w:sz w:val="24"/>
+              </w:rPr>
+              <w:t>updateTime</w:t>
+            </w:r>
+            <w:proofErr w:type="spellEnd"/>
+            <w:r>
+              <w:rPr>
+                <w:b/>
+                <w:sz w:val="24"/>
+              </w:rPr>
+              <w:t>(</w:t>
+            </w:r>
+            <w:proofErr w:type="gramEnd"/>
+            <w:r>
+              <w:rPr>
+                <w:b/>
+                <w:sz w:val="24"/>
+              </w:rPr>
+              <w:t xml:space="preserve">int index, </w:t>
+            </w:r>
+            <w:proofErr w:type="spellStart"/>
+            <w:r>
+              <w:rPr>
+                <w:b/>
+                <w:sz w:val="24"/>
+              </w:rPr>
+              <w:t>QDateTime</w:t>
+            </w:r>
+            <w:proofErr w:type="spellEnd"/>
+            <w:r>
+              <w:rPr>
+                <w:b/>
+                <w:sz w:val="24"/>
+              </w:rPr>
+              <w:t xml:space="preserve"> </w:t>
+            </w:r>
+            <w:proofErr w:type="spellStart"/>
+            <w:r>
+              <w:rPr>
+                <w:b/>
+                <w:sz w:val="24"/>
+              </w:rPr>
+              <w:t>nextTime</w:t>
+            </w:r>
+            <w:proofErr w:type="spellEnd"/>
+            <w:r>
+              <w:rPr>
+                <w:b/>
+                <w:sz w:val="24"/>
+              </w:rPr>
+              <w:t>)</w:t>
             </w:r>
           </w:p>
           <w:p>
@@ -12210,6 +15478,7 @@
               </w:rPr>
               <w:t>将</w:t>
             </w:r>
+            <w:proofErr w:type="spellStart"/>
             <w:r>
               <w:rPr>
                 <w:bCs/>
@@ -12217,6 +15486,7 @@
               </w:rPr>
               <w:t>taskList</w:t>
             </w:r>
+            <w:proofErr w:type="spellEnd"/>
             <w:r>
               <w:rPr>
                 <w:bCs/>
@@ -12231,13 +15501,23 @@
               </w:rPr>
               <w:t>index</w:t>
             </w:r>
-            <w:r>
-              <w:rPr>
-                <w:bCs/>
-                <w:sz w:val="24"/>
-              </w:rPr>
-              <w:t>个任务的下次执行时间更新为</w:t>
-            </w:r>
+            <w:proofErr w:type="gramStart"/>
+            <w:r>
+              <w:rPr>
+                <w:bCs/>
+                <w:sz w:val="24"/>
+              </w:rPr>
+              <w:t>个</w:t>
+            </w:r>
+            <w:proofErr w:type="gramEnd"/>
+            <w:r>
+              <w:rPr>
+                <w:bCs/>
+                <w:sz w:val="24"/>
+              </w:rPr>
+              <w:t>任务的下次执行时间更新为</w:t>
+            </w:r>
+            <w:proofErr w:type="spellStart"/>
             <w:r>
               <w:rPr>
                 <w:bCs/>
@@ -12245,6 +15525,7 @@
               </w:rPr>
               <w:t>nextTime</w:t>
             </w:r>
+            <w:proofErr w:type="spellEnd"/>
             <w:r>
               <w:rPr>
                 <w:bCs/>
@@ -12258,12 +15539,14 @@
               </w:rPr>
               <w:t>调用</w:t>
             </w:r>
+            <w:proofErr w:type="spellStart"/>
             <w:r>
               <w:rPr>
                 <w:sz w:val="24"/>
               </w:rPr>
               <w:t>writeJson</w:t>
             </w:r>
+            <w:proofErr w:type="spellEnd"/>
             <w:r>
               <w:rPr>
                 <w:sz w:val="24"/>
@@ -12289,8 +15572,20 @@
                 <w:sz w:val="24"/>
                 <w:lang w:bidi="ar"/>
               </w:rPr>
-              <w:t>3.6.5.6 getTaskList</w:t>
-            </w:r>
+              <w:t xml:space="preserve">3.6.5.6 </w:t>
+            </w:r>
+            <w:proofErr w:type="spellStart"/>
+            <w:r>
+              <w:rPr>
+                <w:b/>
+                <w:color w:val="000000"/>
+                <w:kern w:val="0"/>
+                <w:sz w:val="24"/>
+                <w:lang w:bidi="ar"/>
+              </w:rPr>
+              <w:t>getTaskList</w:t>
+            </w:r>
+            <w:proofErr w:type="spellEnd"/>
           </w:p>
           <w:p>
             <w:pPr>
@@ -12305,7 +15600,48 @@
                 <w:b/>
                 <w:sz w:val="24"/>
               </w:rPr>
-              <w:t>const QList&lt;Task&gt;&amp; getTaskList()</w:t>
+              <w:t xml:space="preserve">const </w:t>
+            </w:r>
+            <w:proofErr w:type="spellStart"/>
+            <w:r>
+              <w:rPr>
+                <w:b/>
+                <w:sz w:val="24"/>
+              </w:rPr>
+              <w:t>QList</w:t>
+            </w:r>
+            <w:proofErr w:type="spellEnd"/>
+            <w:r>
+              <w:rPr>
+                <w:b/>
+                <w:sz w:val="24"/>
+              </w:rPr>
+              <w:t xml:space="preserve">&lt;Task&gt;&amp; </w:t>
+            </w:r>
+            <w:proofErr w:type="spellStart"/>
+            <w:proofErr w:type="gramStart"/>
+            <w:r>
+              <w:rPr>
+                <w:b/>
+                <w:sz w:val="24"/>
+              </w:rPr>
+              <w:t>getTaskList</w:t>
+            </w:r>
+            <w:proofErr w:type="spellEnd"/>
+            <w:r>
+              <w:rPr>
+                <w:b/>
+                <w:sz w:val="24"/>
+              </w:rPr>
+              <w:t>(</w:t>
+            </w:r>
+            <w:proofErr w:type="gramEnd"/>
+            <w:r>
+              <w:rPr>
+                <w:b/>
+                <w:sz w:val="24"/>
+              </w:rPr>
+              <w:t>)</w:t>
             </w:r>
           </w:p>
           <w:p>
@@ -12324,6 +15660,7 @@
               </w:rPr>
               <w:t>返回</w:t>
             </w:r>
+            <w:proofErr w:type="spellStart"/>
             <w:r>
               <w:rPr>
                 <w:bCs/>
@@ -12331,6 +15668,7 @@
               </w:rPr>
               <w:t>taskList</w:t>
             </w:r>
+            <w:proofErr w:type="spellEnd"/>
             <w:r>
               <w:rPr>
                 <w:bCs/>
@@ -12357,8 +15695,20 @@
                 <w:sz w:val="24"/>
                 <w:lang w:bidi="ar"/>
               </w:rPr>
-              <w:t>3.6.5.7 writeJson</w:t>
-            </w:r>
+              <w:t xml:space="preserve">3.6.5.7 </w:t>
+            </w:r>
+            <w:proofErr w:type="spellStart"/>
+            <w:r>
+              <w:rPr>
+                <w:b/>
+                <w:color w:val="000000"/>
+                <w:kern w:val="0"/>
+                <w:sz w:val="24"/>
+                <w:lang w:bidi="ar"/>
+              </w:rPr>
+              <w:t>writeJson</w:t>
+            </w:r>
+            <w:proofErr w:type="spellEnd"/>
           </w:p>
           <w:p>
             <w:pPr>
@@ -12373,7 +15723,32 @@
                 <w:b/>
                 <w:sz w:val="24"/>
               </w:rPr>
-              <w:t>void writeJson()</w:t>
+              <w:t xml:space="preserve">void </w:t>
+            </w:r>
+            <w:proofErr w:type="spellStart"/>
+            <w:proofErr w:type="gramStart"/>
+            <w:r>
+              <w:rPr>
+                <w:b/>
+                <w:sz w:val="24"/>
+              </w:rPr>
+              <w:t>writeJson</w:t>
+            </w:r>
+            <w:proofErr w:type="spellEnd"/>
+            <w:r>
+              <w:rPr>
+                <w:b/>
+                <w:sz w:val="24"/>
+              </w:rPr>
+              <w:t>(</w:t>
+            </w:r>
+            <w:proofErr w:type="gramEnd"/>
+            <w:r>
+              <w:rPr>
+                <w:b/>
+                <w:sz w:val="24"/>
+              </w:rPr>
+              <w:t>)</w:t>
             </w:r>
           </w:p>
           <w:p>
@@ -12392,6 +15767,7 @@
               </w:rPr>
               <w:t>将</w:t>
             </w:r>
+            <w:proofErr w:type="spellStart"/>
             <w:r>
               <w:rPr>
                 <w:bCs/>
@@ -12399,6 +15775,7 @@
               </w:rPr>
               <w:t>taskList</w:t>
             </w:r>
+            <w:proofErr w:type="spellEnd"/>
             <w:r>
               <w:rPr>
                 <w:bCs/>
@@ -12420,6 +15797,7 @@
               </w:rPr>
               <w:t>写入</w:t>
             </w:r>
+            <w:proofErr w:type="spellStart"/>
             <w:r>
               <w:rPr>
                 <w:bCs/>
@@ -12427,6 +15805,7 @@
               </w:rPr>
               <w:t>config.json</w:t>
             </w:r>
+            <w:proofErr w:type="spellEnd"/>
             <w:r>
               <w:rPr>
                 <w:bCs/>
@@ -12524,7 +15903,23 @@
               <w:t>UI</w:t>
             </w:r>
             <w:r>
-              <w:t>绘制和与用户交互等前端逻辑，调用其他类实现备份、恢复、加密、定时、云服务器和校验等功能。</w:t>
+              <w:t>绘制和与用户</w:t>
+            </w:r>
+            <w:proofErr w:type="gramStart"/>
+            <w:r>
+              <w:t>交互等</w:t>
+            </w:r>
+            <w:proofErr w:type="gramEnd"/>
+            <w:r>
+              <w:t>前端逻辑，调用其他</w:t>
+            </w:r>
+            <w:proofErr w:type="gramStart"/>
+            <w:r>
+              <w:t>类实现</w:t>
+            </w:r>
+            <w:proofErr w:type="gramEnd"/>
+            <w:r>
+              <w:t>备份、恢复、加密、定时、云服务器和校验等功能。</w:t>
             </w:r>
           </w:p>
           <w:p>
@@ -12579,7 +15974,63 @@
                 <w:sz w:val="24"/>
                 <w:lang w:bidi="ar"/>
               </w:rPr>
-              <w:t>explicit Widget(QWidget* parent = nullptr);</w:t>
+              <w:t xml:space="preserve">explicit </w:t>
+            </w:r>
+            <w:proofErr w:type="gramStart"/>
+            <w:r>
+              <w:rPr>
+                <w:b/>
+                <w:color w:val="000000"/>
+                <w:kern w:val="0"/>
+                <w:sz w:val="24"/>
+                <w:lang w:bidi="ar"/>
+              </w:rPr>
+              <w:t>Widget(</w:t>
+            </w:r>
+            <w:proofErr w:type="spellStart"/>
+            <w:proofErr w:type="gramEnd"/>
+            <w:r>
+              <w:rPr>
+                <w:b/>
+                <w:color w:val="000000"/>
+                <w:kern w:val="0"/>
+                <w:sz w:val="24"/>
+                <w:lang w:bidi="ar"/>
+              </w:rPr>
+              <w:t>QWidget</w:t>
+            </w:r>
+            <w:proofErr w:type="spellEnd"/>
+            <w:r>
+              <w:rPr>
+                <w:b/>
+                <w:color w:val="000000"/>
+                <w:kern w:val="0"/>
+                <w:sz w:val="24"/>
+                <w:lang w:bidi="ar"/>
+              </w:rPr>
+              <w:t xml:space="preserve">* parent = </w:t>
+            </w:r>
+            <w:proofErr w:type="spellStart"/>
+            <w:r>
+              <w:rPr>
+                <w:b/>
+                <w:color w:val="000000"/>
+                <w:kern w:val="0"/>
+                <w:sz w:val="24"/>
+                <w:lang w:bidi="ar"/>
+              </w:rPr>
+              <w:t>nullptr</w:t>
+            </w:r>
+            <w:proofErr w:type="spellEnd"/>
+            <w:r>
+              <w:rPr>
+                <w:b/>
+                <w:color w:val="000000"/>
+                <w:kern w:val="0"/>
+                <w:sz w:val="24"/>
+                <w:lang w:bidi="ar"/>
+              </w:rPr>
+              <w:t>);</w:t>
             </w:r>
           </w:p>
           <w:p>
@@ -12602,6 +16053,7 @@
               </w:rPr>
               <w:t>构造函数，初始化</w:t>
             </w:r>
+            <w:proofErr w:type="spellStart"/>
             <w:r>
               <w:rPr>
                 <w:color w:val="000000"/>
@@ -12611,6 +16063,7 @@
               </w:rPr>
               <w:t>taskManager</w:t>
             </w:r>
+            <w:proofErr w:type="spellEnd"/>
             <w:r>
               <w:rPr>
                 <w:color w:val="000000"/>
@@ -12676,8 +16129,20 @@
                 <w:sz w:val="24"/>
                 <w:lang w:bidi="ar"/>
               </w:rPr>
-              <w:t>3.6.6.2 on_passwordCheckBox_stateChanged</w:t>
-            </w:r>
+              <w:t xml:space="preserve">3.6.6.2 </w:t>
+            </w:r>
+            <w:proofErr w:type="spellStart"/>
+            <w:r>
+              <w:rPr>
+                <w:b/>
+                <w:color w:val="000000"/>
+                <w:kern w:val="0"/>
+                <w:sz w:val="24"/>
+                <w:lang w:bidi="ar"/>
+              </w:rPr>
+              <w:t>on_passwordCheckBox_stateChanged</w:t>
+            </w:r>
+            <w:proofErr w:type="spellEnd"/>
           </w:p>
           <w:p>
             <w:pPr>
@@ -12698,7 +16163,51 @@
                 <w:sz w:val="24"/>
                 <w:lang w:bidi="ar"/>
               </w:rPr>
-              <w:t>void on_passwordCheckBox_stateChanged(int arg1);</w:t>
+              <w:t xml:space="preserve">void </w:t>
+            </w:r>
+            <w:proofErr w:type="spellStart"/>
+            <w:r>
+              <w:rPr>
+                <w:b/>
+                <w:color w:val="000000"/>
+                <w:kern w:val="0"/>
+                <w:sz w:val="24"/>
+                <w:lang w:bidi="ar"/>
+              </w:rPr>
+              <w:t>on_passwordCheckBox_</w:t>
+            </w:r>
+            <w:proofErr w:type="gramStart"/>
+            <w:r>
+              <w:rPr>
+                <w:b/>
+                <w:color w:val="000000"/>
+                <w:kern w:val="0"/>
+                <w:sz w:val="24"/>
+                <w:lang w:bidi="ar"/>
+              </w:rPr>
+              <w:t>stateChanged</w:t>
+            </w:r>
+            <w:proofErr w:type="spellEnd"/>
+            <w:r>
+              <w:rPr>
+                <w:b/>
+                <w:color w:val="000000"/>
+                <w:kern w:val="0"/>
+                <w:sz w:val="24"/>
+                <w:lang w:bidi="ar"/>
+              </w:rPr>
+              <w:t>(</w:t>
+            </w:r>
+            <w:proofErr w:type="gramEnd"/>
+            <w:r>
+              <w:rPr>
+                <w:b/>
+                <w:color w:val="000000"/>
+                <w:kern w:val="0"/>
+                <w:sz w:val="24"/>
+                <w:lang w:bidi="ar"/>
+              </w:rPr>
+              <w:t>int arg1);</w:t>
             </w:r>
           </w:p>
           <w:p>
@@ -12713,6 +16222,7 @@
                 <w:lang w:bidi="ar"/>
               </w:rPr>
             </w:pPr>
+            <w:proofErr w:type="spellStart"/>
             <w:r>
               <w:rPr>
                 <w:color w:val="000000"/>
@@ -12722,6 +16232,7 @@
               </w:rPr>
               <w:t>passwordCheckBox</w:t>
             </w:r>
+            <w:proofErr w:type="spellEnd"/>
             <w:r>
               <w:rPr>
                 <w:color w:val="000000"/>
@@ -12731,6 +16242,7 @@
               </w:rPr>
               <w:t>被选中时，</w:t>
             </w:r>
+            <w:proofErr w:type="spellStart"/>
             <w:r>
               <w:rPr>
                 <w:color w:val="000000"/>
@@ -12740,6 +16252,7 @@
               </w:rPr>
               <w:t>passwordLineEdit</w:t>
             </w:r>
+            <w:proofErr w:type="spellEnd"/>
             <w:r>
               <w:rPr>
                 <w:color w:val="000000"/>
@@ -12769,8 +16282,20 @@
                 <w:sz w:val="24"/>
                 <w:lang w:bidi="ar"/>
               </w:rPr>
-              <w:t>3.6.6.3 on_browseButton_clicked</w:t>
-            </w:r>
+              <w:t xml:space="preserve">3.6.6.3 </w:t>
+            </w:r>
+            <w:proofErr w:type="spellStart"/>
+            <w:r>
+              <w:rPr>
+                <w:b/>
+                <w:color w:val="000000"/>
+                <w:kern w:val="0"/>
+                <w:sz w:val="24"/>
+                <w:lang w:bidi="ar"/>
+              </w:rPr>
+              <w:t>on_browseButton_clicked</w:t>
+            </w:r>
+            <w:proofErr w:type="spellEnd"/>
           </w:p>
           <w:p>
             <w:pPr>
@@ -12791,7 +16316,51 @@
                 <w:sz w:val="24"/>
                 <w:lang w:bidi="ar"/>
               </w:rPr>
-              <w:t>void on_browseButton_clicked();</w:t>
+              <w:t xml:space="preserve">void </w:t>
+            </w:r>
+            <w:proofErr w:type="spellStart"/>
+            <w:r>
+              <w:rPr>
+                <w:b/>
+                <w:color w:val="000000"/>
+                <w:kern w:val="0"/>
+                <w:sz w:val="24"/>
+                <w:lang w:bidi="ar"/>
+              </w:rPr>
+              <w:t>on_browseButton_</w:t>
+            </w:r>
+            <w:proofErr w:type="gramStart"/>
+            <w:r>
+              <w:rPr>
+                <w:b/>
+                <w:color w:val="000000"/>
+                <w:kern w:val="0"/>
+                <w:sz w:val="24"/>
+                <w:lang w:bidi="ar"/>
+              </w:rPr>
+              <w:t>clicked</w:t>
+            </w:r>
+            <w:proofErr w:type="spellEnd"/>
+            <w:r>
+              <w:rPr>
+                <w:b/>
+                <w:color w:val="000000"/>
+                <w:kern w:val="0"/>
+                <w:sz w:val="24"/>
+                <w:lang w:bidi="ar"/>
+              </w:rPr>
+              <w:t>(</w:t>
+            </w:r>
+            <w:proofErr w:type="gramEnd"/>
+            <w:r>
+              <w:rPr>
+                <w:b/>
+                <w:color w:val="000000"/>
+                <w:kern w:val="0"/>
+                <w:sz w:val="24"/>
+                <w:lang w:bidi="ar"/>
+              </w:rPr>
+              <w:t>);</w:t>
             </w:r>
           </w:p>
           <w:p>
@@ -12815,6 +16384,7 @@
               </w:rPr>
               <w:t>打开浏览目录对话框，将</w:t>
             </w:r>
+            <w:proofErr w:type="spellStart"/>
             <w:r>
               <w:rPr>
                 <w:color w:val="000000"/>
@@ -12824,6 +16394,7 @@
               </w:rPr>
               <w:t>backupFileDirectoryLineEdit</w:t>
             </w:r>
+            <w:proofErr w:type="spellEnd"/>
             <w:r>
               <w:rPr>
                 <w:color w:val="000000"/>
@@ -12853,8 +16424,20 @@
                 <w:sz w:val="24"/>
                 <w:lang w:bidi="ar"/>
               </w:rPr>
-              <w:t>3.6.6.4 on_addFileButton_clicked</w:t>
-            </w:r>
+              <w:t xml:space="preserve">3.6.6.4 </w:t>
+            </w:r>
+            <w:proofErr w:type="spellStart"/>
+            <w:r>
+              <w:rPr>
+                <w:b/>
+                <w:color w:val="000000"/>
+                <w:kern w:val="0"/>
+                <w:sz w:val="24"/>
+                <w:lang w:bidi="ar"/>
+              </w:rPr>
+              <w:t>on_addFileButton_clicked</w:t>
+            </w:r>
+            <w:proofErr w:type="spellEnd"/>
           </w:p>
           <w:p>
             <w:pPr>
@@ -12875,7 +16458,51 @@
                 <w:sz w:val="24"/>
                 <w:lang w:bidi="ar"/>
               </w:rPr>
-              <w:t>void on_addFileButton_clicked();</w:t>
+              <w:t xml:space="preserve">void </w:t>
+            </w:r>
+            <w:proofErr w:type="spellStart"/>
+            <w:r>
+              <w:rPr>
+                <w:b/>
+                <w:color w:val="000000"/>
+                <w:kern w:val="0"/>
+                <w:sz w:val="24"/>
+                <w:lang w:bidi="ar"/>
+              </w:rPr>
+              <w:t>on_addFileButton_</w:t>
+            </w:r>
+            <w:proofErr w:type="gramStart"/>
+            <w:r>
+              <w:rPr>
+                <w:b/>
+                <w:color w:val="000000"/>
+                <w:kern w:val="0"/>
+                <w:sz w:val="24"/>
+                <w:lang w:bidi="ar"/>
+              </w:rPr>
+              <w:t>clicked</w:t>
+            </w:r>
+            <w:proofErr w:type="spellEnd"/>
+            <w:r>
+              <w:rPr>
+                <w:b/>
+                <w:color w:val="000000"/>
+                <w:kern w:val="0"/>
+                <w:sz w:val="24"/>
+                <w:lang w:bidi="ar"/>
+              </w:rPr>
+              <w:t>(</w:t>
+            </w:r>
+            <w:proofErr w:type="gramEnd"/>
+            <w:r>
+              <w:rPr>
+                <w:b/>
+                <w:color w:val="000000"/>
+                <w:kern w:val="0"/>
+                <w:sz w:val="24"/>
+                <w:lang w:bidi="ar"/>
+              </w:rPr>
+              <w:t>);</w:t>
             </w:r>
           </w:p>
           <w:p>
@@ -12899,6 +16526,7 @@
               </w:rPr>
               <w:t>打开浏览文件对话框，将返回的文件去重后加入</w:t>
             </w:r>
+            <w:proofErr w:type="spellStart"/>
             <w:r>
               <w:rPr>
                 <w:color w:val="000000"/>
@@ -12908,6 +16536,7 @@
               </w:rPr>
               <w:t>backupFileList</w:t>
             </w:r>
+            <w:proofErr w:type="spellEnd"/>
             <w:r>
               <w:rPr>
                 <w:color w:val="000000"/>
@@ -12937,8 +16566,20 @@
                 <w:sz w:val="24"/>
                 <w:lang w:bidi="ar"/>
               </w:rPr>
-              <w:t>3.6.6.5 on_deleteFileButton_clicked</w:t>
-            </w:r>
+              <w:t xml:space="preserve">3.6.6.5 </w:t>
+            </w:r>
+            <w:proofErr w:type="spellStart"/>
+            <w:r>
+              <w:rPr>
+                <w:b/>
+                <w:color w:val="000000"/>
+                <w:kern w:val="0"/>
+                <w:sz w:val="24"/>
+                <w:lang w:bidi="ar"/>
+              </w:rPr>
+              <w:t>on_deleteFileButton_clicked</w:t>
+            </w:r>
+            <w:proofErr w:type="spellEnd"/>
           </w:p>
           <w:p>
             <w:pPr>
@@ -12959,7 +16600,51 @@
                 <w:sz w:val="24"/>
                 <w:lang w:bidi="ar"/>
               </w:rPr>
-              <w:t>void on_deleteFileButton_clicked();</w:t>
+              <w:t xml:space="preserve">void </w:t>
+            </w:r>
+            <w:proofErr w:type="spellStart"/>
+            <w:r>
+              <w:rPr>
+                <w:b/>
+                <w:color w:val="000000"/>
+                <w:kern w:val="0"/>
+                <w:sz w:val="24"/>
+                <w:lang w:bidi="ar"/>
+              </w:rPr>
+              <w:t>on_deleteFileButton_</w:t>
+            </w:r>
+            <w:proofErr w:type="gramStart"/>
+            <w:r>
+              <w:rPr>
+                <w:b/>
+                <w:color w:val="000000"/>
+                <w:kern w:val="0"/>
+                <w:sz w:val="24"/>
+                <w:lang w:bidi="ar"/>
+              </w:rPr>
+              <w:t>clicked</w:t>
+            </w:r>
+            <w:proofErr w:type="spellEnd"/>
+            <w:r>
+              <w:rPr>
+                <w:b/>
+                <w:color w:val="000000"/>
+                <w:kern w:val="0"/>
+                <w:sz w:val="24"/>
+                <w:lang w:bidi="ar"/>
+              </w:rPr>
+              <w:t>(</w:t>
+            </w:r>
+            <w:proofErr w:type="gramEnd"/>
+            <w:r>
+              <w:rPr>
+                <w:b/>
+                <w:color w:val="000000"/>
+                <w:kern w:val="0"/>
+                <w:sz w:val="24"/>
+                <w:lang w:bidi="ar"/>
+              </w:rPr>
+              <w:t>);</w:t>
             </w:r>
           </w:p>
           <w:p>
@@ -12983,6 +16668,7 @@
               </w:rPr>
               <w:t>删除</w:t>
             </w:r>
+            <w:proofErr w:type="spellStart"/>
             <w:r>
               <w:rPr>
                 <w:color w:val="000000"/>
@@ -12992,6 +16678,7 @@
               </w:rPr>
               <w:t>backupFileList</w:t>
             </w:r>
+            <w:proofErr w:type="spellEnd"/>
             <w:r>
               <w:rPr>
                 <w:color w:val="000000"/>
@@ -13021,8 +16708,20 @@
                 <w:sz w:val="24"/>
                 <w:lang w:bidi="ar"/>
               </w:rPr>
-              <w:t>3.6.6.6 on_clearFileButton_clicked</w:t>
-            </w:r>
+              <w:t xml:space="preserve">3.6.6.6 </w:t>
+            </w:r>
+            <w:proofErr w:type="spellStart"/>
+            <w:r>
+              <w:rPr>
+                <w:b/>
+                <w:color w:val="000000"/>
+                <w:kern w:val="0"/>
+                <w:sz w:val="24"/>
+                <w:lang w:bidi="ar"/>
+              </w:rPr>
+              <w:t>on_clearFileButton_clicked</w:t>
+            </w:r>
+            <w:proofErr w:type="spellEnd"/>
           </w:p>
           <w:p>
             <w:pPr>
@@ -13043,7 +16742,51 @@
                 <w:sz w:val="24"/>
                 <w:lang w:bidi="ar"/>
               </w:rPr>
-              <w:t>void on_clearFileButton_clicked();</w:t>
+              <w:t xml:space="preserve">void </w:t>
+            </w:r>
+            <w:proofErr w:type="spellStart"/>
+            <w:r>
+              <w:rPr>
+                <w:b/>
+                <w:color w:val="000000"/>
+                <w:kern w:val="0"/>
+                <w:sz w:val="24"/>
+                <w:lang w:bidi="ar"/>
+              </w:rPr>
+              <w:t>on_clearFileButton_</w:t>
+            </w:r>
+            <w:proofErr w:type="gramStart"/>
+            <w:r>
+              <w:rPr>
+                <w:b/>
+                <w:color w:val="000000"/>
+                <w:kern w:val="0"/>
+                <w:sz w:val="24"/>
+                <w:lang w:bidi="ar"/>
+              </w:rPr>
+              <w:t>clicked</w:t>
+            </w:r>
+            <w:proofErr w:type="spellEnd"/>
+            <w:r>
+              <w:rPr>
+                <w:b/>
+                <w:color w:val="000000"/>
+                <w:kern w:val="0"/>
+                <w:sz w:val="24"/>
+                <w:lang w:bidi="ar"/>
+              </w:rPr>
+              <w:t>(</w:t>
+            </w:r>
+            <w:proofErr w:type="gramEnd"/>
+            <w:r>
+              <w:rPr>
+                <w:b/>
+                <w:color w:val="000000"/>
+                <w:kern w:val="0"/>
+                <w:sz w:val="24"/>
+                <w:lang w:bidi="ar"/>
+              </w:rPr>
+              <w:t>);</w:t>
             </w:r>
           </w:p>
           <w:p>
@@ -13067,6 +16810,7 @@
               </w:rPr>
               <w:t>清空</w:t>
             </w:r>
+            <w:proofErr w:type="spellStart"/>
             <w:r>
               <w:rPr>
                 <w:color w:val="000000"/>
@@ -13076,6 +16820,7 @@
               </w:rPr>
               <w:t>backupFileList</w:t>
             </w:r>
+            <w:proofErr w:type="spellEnd"/>
             <w:r>
               <w:rPr>
                 <w:color w:val="000000"/>
@@ -13105,8 +16850,20 @@
                 <w:sz w:val="24"/>
                 <w:lang w:bidi="ar"/>
               </w:rPr>
-              <w:t>3.6.6.7 on_addDirectoryButton_clicked</w:t>
-            </w:r>
+              <w:t xml:space="preserve">3.6.6.7 </w:t>
+            </w:r>
+            <w:proofErr w:type="spellStart"/>
+            <w:r>
+              <w:rPr>
+                <w:b/>
+                <w:color w:val="000000"/>
+                <w:kern w:val="0"/>
+                <w:sz w:val="24"/>
+                <w:lang w:bidi="ar"/>
+              </w:rPr>
+              <w:t>on_addDirectoryButton_clicked</w:t>
+            </w:r>
+            <w:proofErr w:type="spellEnd"/>
           </w:p>
           <w:p>
             <w:pPr>
@@ -13127,7 +16884,51 @@
                 <w:sz w:val="24"/>
                 <w:lang w:bidi="ar"/>
               </w:rPr>
-              <w:t>void on_addDirectoryButton_clicked();</w:t>
+              <w:t xml:space="preserve">void </w:t>
+            </w:r>
+            <w:proofErr w:type="spellStart"/>
+            <w:r>
+              <w:rPr>
+                <w:b/>
+                <w:color w:val="000000"/>
+                <w:kern w:val="0"/>
+                <w:sz w:val="24"/>
+                <w:lang w:bidi="ar"/>
+              </w:rPr>
+              <w:t>on_addDirectoryButton_</w:t>
+            </w:r>
+            <w:proofErr w:type="gramStart"/>
+            <w:r>
+              <w:rPr>
+                <w:b/>
+                <w:color w:val="000000"/>
+                <w:kern w:val="0"/>
+                <w:sz w:val="24"/>
+                <w:lang w:bidi="ar"/>
+              </w:rPr>
+              <w:t>clicked</w:t>
+            </w:r>
+            <w:proofErr w:type="spellEnd"/>
+            <w:r>
+              <w:rPr>
+                <w:b/>
+                <w:color w:val="000000"/>
+                <w:kern w:val="0"/>
+                <w:sz w:val="24"/>
+                <w:lang w:bidi="ar"/>
+              </w:rPr>
+              <w:t>(</w:t>
+            </w:r>
+            <w:proofErr w:type="gramEnd"/>
+            <w:r>
+              <w:rPr>
+                <w:b/>
+                <w:color w:val="000000"/>
+                <w:kern w:val="0"/>
+                <w:sz w:val="24"/>
+                <w:lang w:bidi="ar"/>
+              </w:rPr>
+              <w:t>);</w:t>
             </w:r>
           </w:p>
           <w:p>
@@ -13151,6 +16952,7 @@
               </w:rPr>
               <w:t>打开浏览目录对话框，将返回的目录去重后加入</w:t>
             </w:r>
+            <w:proofErr w:type="spellStart"/>
             <w:r>
               <w:rPr>
                 <w:color w:val="000000"/>
@@ -13160,6 +16962,7 @@
               </w:rPr>
               <w:t>backupFileList</w:t>
             </w:r>
+            <w:proofErr w:type="spellEnd"/>
             <w:r>
               <w:rPr>
                 <w:color w:val="000000"/>
@@ -13189,8 +16992,20 @@
                 <w:sz w:val="24"/>
                 <w:lang w:bidi="ar"/>
               </w:rPr>
-              <w:t>3.6.6.8 on_startBackupButton_clicked</w:t>
-            </w:r>
+              <w:t xml:space="preserve">3.6.6.8 </w:t>
+            </w:r>
+            <w:proofErr w:type="spellStart"/>
+            <w:r>
+              <w:rPr>
+                <w:b/>
+                <w:color w:val="000000"/>
+                <w:kern w:val="0"/>
+                <w:sz w:val="24"/>
+                <w:lang w:bidi="ar"/>
+              </w:rPr>
+              <w:t>on_startBackupButton_clicked</w:t>
+            </w:r>
+            <w:proofErr w:type="spellEnd"/>
           </w:p>
           <w:p>
             <w:pPr>
@@ -13211,7 +17026,51 @@
                 <w:sz w:val="24"/>
                 <w:lang w:bidi="ar"/>
               </w:rPr>
-              <w:t>void on_startBackupButton_clicked();</w:t>
+              <w:t xml:space="preserve">void </w:t>
+            </w:r>
+            <w:proofErr w:type="spellStart"/>
+            <w:r>
+              <w:rPr>
+                <w:b/>
+                <w:color w:val="000000"/>
+                <w:kern w:val="0"/>
+                <w:sz w:val="24"/>
+                <w:lang w:bidi="ar"/>
+              </w:rPr>
+              <w:t>on_startBackupButton_</w:t>
+            </w:r>
+            <w:proofErr w:type="gramStart"/>
+            <w:r>
+              <w:rPr>
+                <w:b/>
+                <w:color w:val="000000"/>
+                <w:kern w:val="0"/>
+                <w:sz w:val="24"/>
+                <w:lang w:bidi="ar"/>
+              </w:rPr>
+              <w:t>clicked</w:t>
+            </w:r>
+            <w:proofErr w:type="spellEnd"/>
+            <w:r>
+              <w:rPr>
+                <w:b/>
+                <w:color w:val="000000"/>
+                <w:kern w:val="0"/>
+                <w:sz w:val="24"/>
+                <w:lang w:bidi="ar"/>
+              </w:rPr>
+              <w:t>(</w:t>
+            </w:r>
+            <w:proofErr w:type="gramEnd"/>
+            <w:r>
+              <w:rPr>
+                <w:b/>
+                <w:color w:val="000000"/>
+                <w:kern w:val="0"/>
+                <w:sz w:val="24"/>
+                <w:lang w:bidi="ar"/>
+              </w:rPr>
+              <w:t>);</w:t>
             </w:r>
           </w:p>
           <w:p>
@@ -13265,8 +17124,20 @@
                 <w:lang w:bidi="ar"/>
               </w:rPr>
               <w:lastRenderedPageBreak/>
-              <w:t>3.6.6.9 on_localGroupBox_clicked</w:t>
-            </w:r>
+              <w:t xml:space="preserve">3.6.6.9 </w:t>
+            </w:r>
+            <w:proofErr w:type="spellStart"/>
+            <w:r>
+              <w:rPr>
+                <w:b/>
+                <w:color w:val="000000"/>
+                <w:kern w:val="0"/>
+                <w:sz w:val="24"/>
+                <w:lang w:bidi="ar"/>
+              </w:rPr>
+              <w:t>on_localGroupBox_clicked</w:t>
+            </w:r>
+            <w:proofErr w:type="spellEnd"/>
           </w:p>
           <w:p>
             <w:pPr>
@@ -13287,7 +17158,51 @@
                 <w:sz w:val="24"/>
                 <w:lang w:bidi="ar"/>
               </w:rPr>
-              <w:t>void on_localGroupBox_clicked(bool checked);</w:t>
+              <w:t xml:space="preserve">void </w:t>
+            </w:r>
+            <w:proofErr w:type="spellStart"/>
+            <w:r>
+              <w:rPr>
+                <w:b/>
+                <w:color w:val="000000"/>
+                <w:kern w:val="0"/>
+                <w:sz w:val="24"/>
+                <w:lang w:bidi="ar"/>
+              </w:rPr>
+              <w:t>on_localGroupBox_</w:t>
+            </w:r>
+            <w:proofErr w:type="gramStart"/>
+            <w:r>
+              <w:rPr>
+                <w:b/>
+                <w:color w:val="000000"/>
+                <w:kern w:val="0"/>
+                <w:sz w:val="24"/>
+                <w:lang w:bidi="ar"/>
+              </w:rPr>
+              <w:t>clicked</w:t>
+            </w:r>
+            <w:proofErr w:type="spellEnd"/>
+            <w:r>
+              <w:rPr>
+                <w:b/>
+                <w:color w:val="000000"/>
+                <w:kern w:val="0"/>
+                <w:sz w:val="24"/>
+                <w:lang w:bidi="ar"/>
+              </w:rPr>
+              <w:t>(</w:t>
+            </w:r>
+            <w:proofErr w:type="gramEnd"/>
+            <w:r>
+              <w:rPr>
+                <w:b/>
+                <w:color w:val="000000"/>
+                <w:kern w:val="0"/>
+                <w:sz w:val="24"/>
+                <w:lang w:bidi="ar"/>
+              </w:rPr>
+              <w:t>bool checked);</w:t>
             </w:r>
           </w:p>
           <w:p>
@@ -13311,6 +17226,7 @@
               </w:rPr>
               <w:t>实现</w:t>
             </w:r>
+            <w:proofErr w:type="spellStart"/>
             <w:r>
               <w:rPr>
                 <w:color w:val="000000"/>
@@ -13320,6 +17236,7 @@
               </w:rPr>
               <w:t>localGroupBox</w:t>
             </w:r>
+            <w:proofErr w:type="spellEnd"/>
             <w:r>
               <w:rPr>
                 <w:color w:val="000000"/>
@@ -13329,6 +17246,7 @@
               </w:rPr>
               <w:t>与</w:t>
             </w:r>
+            <w:proofErr w:type="spellStart"/>
             <w:r>
               <w:rPr>
                 <w:color w:val="000000"/>
@@ -13338,6 +17256,7 @@
               </w:rPr>
               <w:t>cloudGroupBox</w:t>
             </w:r>
+            <w:proofErr w:type="spellEnd"/>
             <w:r>
               <w:rPr>
                 <w:color w:val="000000"/>
@@ -13367,8 +17286,20 @@
                 <w:sz w:val="24"/>
                 <w:lang w:bidi="ar"/>
               </w:rPr>
-              <w:t>3.6.6.10 on_cloudGroupBox_clicked</w:t>
-            </w:r>
+              <w:t xml:space="preserve">3.6.6.10 </w:t>
+            </w:r>
+            <w:proofErr w:type="spellStart"/>
+            <w:r>
+              <w:rPr>
+                <w:b/>
+                <w:color w:val="000000"/>
+                <w:kern w:val="0"/>
+                <w:sz w:val="24"/>
+                <w:lang w:bidi="ar"/>
+              </w:rPr>
+              <w:t>on_cloudGroupBox_clicked</w:t>
+            </w:r>
+            <w:proofErr w:type="spellEnd"/>
           </w:p>
           <w:p>
             <w:pPr>
@@ -13389,7 +17320,51 @@
                 <w:sz w:val="24"/>
                 <w:lang w:bidi="ar"/>
               </w:rPr>
-              <w:t>void on_cloudGroupBox_clicked(bool checked);</w:t>
+              <w:t xml:space="preserve">void </w:t>
+            </w:r>
+            <w:proofErr w:type="spellStart"/>
+            <w:r>
+              <w:rPr>
+                <w:b/>
+                <w:color w:val="000000"/>
+                <w:kern w:val="0"/>
+                <w:sz w:val="24"/>
+                <w:lang w:bidi="ar"/>
+              </w:rPr>
+              <w:t>on_cloudGroupBox_</w:t>
+            </w:r>
+            <w:proofErr w:type="gramStart"/>
+            <w:r>
+              <w:rPr>
+                <w:b/>
+                <w:color w:val="000000"/>
+                <w:kern w:val="0"/>
+                <w:sz w:val="24"/>
+                <w:lang w:bidi="ar"/>
+              </w:rPr>
+              <w:t>clicked</w:t>
+            </w:r>
+            <w:proofErr w:type="spellEnd"/>
+            <w:r>
+              <w:rPr>
+                <w:b/>
+                <w:color w:val="000000"/>
+                <w:kern w:val="0"/>
+                <w:sz w:val="24"/>
+                <w:lang w:bidi="ar"/>
+              </w:rPr>
+              <w:t>(</w:t>
+            </w:r>
+            <w:proofErr w:type="gramEnd"/>
+            <w:r>
+              <w:rPr>
+                <w:b/>
+                <w:color w:val="000000"/>
+                <w:kern w:val="0"/>
+                <w:sz w:val="24"/>
+                <w:lang w:bidi="ar"/>
+              </w:rPr>
+              <w:t>bool checked);</w:t>
             </w:r>
           </w:p>
           <w:p>
@@ -13413,6 +17388,7 @@
               </w:rPr>
               <w:t>实现</w:t>
             </w:r>
+            <w:proofErr w:type="spellStart"/>
             <w:r>
               <w:rPr>
                 <w:color w:val="000000"/>
@@ -13422,6 +17398,7 @@
               </w:rPr>
               <w:t>localGroupBox</w:t>
             </w:r>
+            <w:proofErr w:type="spellEnd"/>
             <w:r>
               <w:rPr>
                 <w:color w:val="000000"/>
@@ -13431,6 +17408,7 @@
               </w:rPr>
               <w:t>与</w:t>
             </w:r>
+            <w:proofErr w:type="spellStart"/>
             <w:r>
               <w:rPr>
                 <w:color w:val="000000"/>
@@ -13440,6 +17418,7 @@
               </w:rPr>
               <w:t>cloudGroupBox</w:t>
             </w:r>
+            <w:proofErr w:type="spellEnd"/>
             <w:r>
               <w:rPr>
                 <w:color w:val="000000"/>
@@ -13478,8 +17457,20 @@
                 <w:sz w:val="24"/>
                 <w:lang w:bidi="ar"/>
               </w:rPr>
-              <w:t>3.6.6.11 on_browseLocalFile_clicked</w:t>
-            </w:r>
+              <w:t xml:space="preserve">3.6.6.11 </w:t>
+            </w:r>
+            <w:proofErr w:type="spellStart"/>
+            <w:r>
+              <w:rPr>
+                <w:b/>
+                <w:color w:val="000000"/>
+                <w:kern w:val="0"/>
+                <w:sz w:val="24"/>
+                <w:lang w:bidi="ar"/>
+              </w:rPr>
+              <w:t>on_browseLocalFile_clicked</w:t>
+            </w:r>
+            <w:proofErr w:type="spellEnd"/>
           </w:p>
           <w:p>
             <w:pPr>
@@ -13500,7 +17491,51 @@
                 <w:sz w:val="24"/>
                 <w:lang w:bidi="ar"/>
               </w:rPr>
-              <w:t>void on_browseLocalFile_clicked();</w:t>
+              <w:t xml:space="preserve">void </w:t>
+            </w:r>
+            <w:proofErr w:type="spellStart"/>
+            <w:r>
+              <w:rPr>
+                <w:b/>
+                <w:color w:val="000000"/>
+                <w:kern w:val="0"/>
+                <w:sz w:val="24"/>
+                <w:lang w:bidi="ar"/>
+              </w:rPr>
+              <w:t>on_browseLocalFile_</w:t>
+            </w:r>
+            <w:proofErr w:type="gramStart"/>
+            <w:r>
+              <w:rPr>
+                <w:b/>
+                <w:color w:val="000000"/>
+                <w:kern w:val="0"/>
+                <w:sz w:val="24"/>
+                <w:lang w:bidi="ar"/>
+              </w:rPr>
+              <w:t>clicked</w:t>
+            </w:r>
+            <w:proofErr w:type="spellEnd"/>
+            <w:r>
+              <w:rPr>
+                <w:b/>
+                <w:color w:val="000000"/>
+                <w:kern w:val="0"/>
+                <w:sz w:val="24"/>
+                <w:lang w:bidi="ar"/>
+              </w:rPr>
+              <w:t>(</w:t>
+            </w:r>
+            <w:proofErr w:type="gramEnd"/>
+            <w:r>
+              <w:rPr>
+                <w:b/>
+                <w:color w:val="000000"/>
+                <w:kern w:val="0"/>
+                <w:sz w:val="24"/>
+                <w:lang w:bidi="ar"/>
+              </w:rPr>
+              <w:t>);</w:t>
             </w:r>
           </w:p>
           <w:p>
@@ -13524,6 +17559,7 @@
               </w:rPr>
               <w:t>打开浏览文件对话框，将</w:t>
             </w:r>
+            <w:proofErr w:type="spellStart"/>
             <w:r>
               <w:rPr>
                 <w:color w:val="000000"/>
@@ -13533,6 +17569,7 @@
               </w:rPr>
               <w:t>localFileRestoreLineEdit</w:t>
             </w:r>
+            <w:proofErr w:type="spellEnd"/>
             <w:r>
               <w:rPr>
                 <w:color w:val="000000"/>
@@ -13562,8 +17599,20 @@
                 <w:sz w:val="24"/>
                 <w:lang w:bidi="ar"/>
               </w:rPr>
-              <w:t>3.6.6.12 on_cloudFileList_currentItemChanged</w:t>
-            </w:r>
+              <w:t xml:space="preserve">3.6.6.12 </w:t>
+            </w:r>
+            <w:proofErr w:type="spellStart"/>
+            <w:r>
+              <w:rPr>
+                <w:b/>
+                <w:color w:val="000000"/>
+                <w:kern w:val="0"/>
+                <w:sz w:val="24"/>
+                <w:lang w:bidi="ar"/>
+              </w:rPr>
+              <w:t>on_cloudFileList_currentItemChanged</w:t>
+            </w:r>
+            <w:proofErr w:type="spellEnd"/>
           </w:p>
           <w:p>
             <w:pPr>
@@ -13584,7 +17633,85 @@
                 <w:sz w:val="24"/>
                 <w:lang w:bidi="ar"/>
               </w:rPr>
-              <w:t>void on_cloudFileList_currentItemChanged(QTreeWidgetItem* current, QTreeWidgetItem* previous);</w:t>
+              <w:t xml:space="preserve">void </w:t>
+            </w:r>
+            <w:proofErr w:type="spellStart"/>
+            <w:r>
+              <w:rPr>
+                <w:b/>
+                <w:color w:val="000000"/>
+                <w:kern w:val="0"/>
+                <w:sz w:val="24"/>
+                <w:lang w:bidi="ar"/>
+              </w:rPr>
+              <w:t>on_cloudFileList_</w:t>
+            </w:r>
+            <w:proofErr w:type="gramStart"/>
+            <w:r>
+              <w:rPr>
+                <w:b/>
+                <w:color w:val="000000"/>
+                <w:kern w:val="0"/>
+                <w:sz w:val="24"/>
+                <w:lang w:bidi="ar"/>
+              </w:rPr>
+              <w:t>currentItemChanged</w:t>
+            </w:r>
+            <w:proofErr w:type="spellEnd"/>
+            <w:r>
+              <w:rPr>
+                <w:b/>
+                <w:color w:val="000000"/>
+                <w:kern w:val="0"/>
+                <w:sz w:val="24"/>
+                <w:lang w:bidi="ar"/>
+              </w:rPr>
+              <w:t>(</w:t>
+            </w:r>
+            <w:proofErr w:type="spellStart"/>
+            <w:proofErr w:type="gramEnd"/>
+            <w:r>
+              <w:rPr>
+                <w:b/>
+                <w:color w:val="000000"/>
+                <w:kern w:val="0"/>
+                <w:sz w:val="24"/>
+                <w:lang w:bidi="ar"/>
+              </w:rPr>
+              <w:t>QTreeWidgetItem</w:t>
+            </w:r>
+            <w:proofErr w:type="spellEnd"/>
+            <w:r>
+              <w:rPr>
+                <w:b/>
+                <w:color w:val="000000"/>
+                <w:kern w:val="0"/>
+                <w:sz w:val="24"/>
+                <w:lang w:bidi="ar"/>
+              </w:rPr>
+              <w:t xml:space="preserve">* current, </w:t>
+            </w:r>
+            <w:proofErr w:type="spellStart"/>
+            <w:r>
+              <w:rPr>
+                <w:b/>
+                <w:color w:val="000000"/>
+                <w:kern w:val="0"/>
+                <w:sz w:val="24"/>
+                <w:lang w:bidi="ar"/>
+              </w:rPr>
+              <w:t>QTreeWidgetItem</w:t>
+            </w:r>
+            <w:proofErr w:type="spellEnd"/>
+            <w:r>
+              <w:rPr>
+                <w:b/>
+                <w:color w:val="000000"/>
+                <w:kern w:val="0"/>
+                <w:sz w:val="24"/>
+                <w:lang w:bidi="ar"/>
+              </w:rPr>
+              <w:t>* previous);</w:t>
             </w:r>
           </w:p>
           <w:p>
@@ -13608,6 +17735,7 @@
               </w:rPr>
               <w:t>当</w:t>
             </w:r>
+            <w:proofErr w:type="spellStart"/>
             <w:r>
               <w:rPr>
                 <w:color w:val="000000"/>
@@ -13617,6 +17745,7 @@
               </w:rPr>
               <w:t>cloudFileList</w:t>
             </w:r>
+            <w:proofErr w:type="spellEnd"/>
             <w:r>
               <w:rPr>
                 <w:color w:val="000000"/>
@@ -13626,6 +17755,7 @@
               </w:rPr>
               <w:t>当前选择表项改变时，将</w:t>
             </w:r>
+            <w:proofErr w:type="spellStart"/>
             <w:r>
               <w:rPr>
                 <w:color w:val="000000"/>
@@ -13635,6 +17765,7 @@
               </w:rPr>
               <w:t>cloudFileRestoreLineEdit</w:t>
             </w:r>
+            <w:proofErr w:type="spellEnd"/>
             <w:r>
               <w:rPr>
                 <w:color w:val="000000"/>
@@ -13664,8 +17795,20 @@
                 <w:sz w:val="24"/>
                 <w:lang w:bidi="ar"/>
               </w:rPr>
-              <w:t>3.6.6.13 on_browseRestoreDirectoryButton_clicked</w:t>
-            </w:r>
+              <w:t xml:space="preserve">3.6.6.13 </w:t>
+            </w:r>
+            <w:proofErr w:type="spellStart"/>
+            <w:r>
+              <w:rPr>
+                <w:b/>
+                <w:color w:val="000000"/>
+                <w:kern w:val="0"/>
+                <w:sz w:val="24"/>
+                <w:lang w:bidi="ar"/>
+              </w:rPr>
+              <w:t>on_browseRestoreDirectoryButton_clicked</w:t>
+            </w:r>
+            <w:proofErr w:type="spellEnd"/>
           </w:p>
           <w:p>
             <w:pPr>
@@ -13686,7 +17829,51 @@
                 <w:sz w:val="24"/>
                 <w:lang w:bidi="ar"/>
               </w:rPr>
-              <w:t>void on_browseRestoreDirectoryButton_clicked();</w:t>
+              <w:t xml:space="preserve">void </w:t>
+            </w:r>
+            <w:proofErr w:type="spellStart"/>
+            <w:r>
+              <w:rPr>
+                <w:b/>
+                <w:color w:val="000000"/>
+                <w:kern w:val="0"/>
+                <w:sz w:val="24"/>
+                <w:lang w:bidi="ar"/>
+              </w:rPr>
+              <w:t>on_browseRestoreDirectoryButton_</w:t>
+            </w:r>
+            <w:proofErr w:type="gramStart"/>
+            <w:r>
+              <w:rPr>
+                <w:b/>
+                <w:color w:val="000000"/>
+                <w:kern w:val="0"/>
+                <w:sz w:val="24"/>
+                <w:lang w:bidi="ar"/>
+              </w:rPr>
+              <w:t>clicked</w:t>
+            </w:r>
+            <w:proofErr w:type="spellEnd"/>
+            <w:r>
+              <w:rPr>
+                <w:b/>
+                <w:color w:val="000000"/>
+                <w:kern w:val="0"/>
+                <w:sz w:val="24"/>
+                <w:lang w:bidi="ar"/>
+              </w:rPr>
+              <w:t>(</w:t>
+            </w:r>
+            <w:proofErr w:type="gramEnd"/>
+            <w:r>
+              <w:rPr>
+                <w:b/>
+                <w:color w:val="000000"/>
+                <w:kern w:val="0"/>
+                <w:sz w:val="24"/>
+                <w:lang w:bidi="ar"/>
+              </w:rPr>
+              <w:t>);</w:t>
             </w:r>
           </w:p>
           <w:p>
@@ -13710,6 +17897,7 @@
               </w:rPr>
               <w:t>打开浏览目录对话框，将</w:t>
             </w:r>
+            <w:proofErr w:type="spellStart"/>
             <w:r>
               <w:rPr>
                 <w:color w:val="000000"/>
@@ -13719,6 +17907,7 @@
               </w:rPr>
               <w:t>backupFileRestoreDirectoryLineEdit</w:t>
             </w:r>
+            <w:proofErr w:type="spellEnd"/>
             <w:r>
               <w:rPr>
                 <w:color w:val="000000"/>
@@ -13770,7 +17959,29 @@
                 <w:sz w:val="24"/>
                 <w:lang w:bidi="ar"/>
               </w:rPr>
-              <w:t>void on_passwordCheckBox_2_stateChanged(int arg1);</w:t>
+              <w:t>void on_passwordCheckBox_2_</w:t>
+            </w:r>
+            <w:proofErr w:type="gramStart"/>
+            <w:r>
+              <w:rPr>
+                <w:b/>
+                <w:color w:val="000000"/>
+                <w:kern w:val="0"/>
+                <w:sz w:val="24"/>
+                <w:lang w:bidi="ar"/>
+              </w:rPr>
+              <w:t>stateChanged(</w:t>
+            </w:r>
+            <w:proofErr w:type="gramEnd"/>
+            <w:r>
+              <w:rPr>
+                <w:b/>
+                <w:color w:val="000000"/>
+                <w:kern w:val="0"/>
+                <w:sz w:val="24"/>
+                <w:lang w:bidi="ar"/>
+              </w:rPr>
+              <w:t>int arg1);</w:t>
             </w:r>
           </w:p>
           <w:p>
@@ -13841,8 +18052,20 @@
                 <w:sz w:val="24"/>
                 <w:lang w:bidi="ar"/>
               </w:rPr>
-              <w:t>3.6.6.15 on_deleteTaskButton_clicked</w:t>
-            </w:r>
+              <w:t xml:space="preserve">3.6.6.15 </w:t>
+            </w:r>
+            <w:proofErr w:type="spellStart"/>
+            <w:r>
+              <w:rPr>
+                <w:b/>
+                <w:color w:val="000000"/>
+                <w:kern w:val="0"/>
+                <w:sz w:val="24"/>
+                <w:lang w:bidi="ar"/>
+              </w:rPr>
+              <w:t>on_deleteTaskButton_clicked</w:t>
+            </w:r>
+            <w:proofErr w:type="spellEnd"/>
           </w:p>
           <w:p>
             <w:pPr>
@@ -13863,7 +18086,51 @@
                 <w:sz w:val="24"/>
                 <w:lang w:bidi="ar"/>
               </w:rPr>
-              <w:t>void on_deleteTaskButton_clicked();</w:t>
+              <w:t xml:space="preserve">void </w:t>
+            </w:r>
+            <w:proofErr w:type="spellStart"/>
+            <w:r>
+              <w:rPr>
+                <w:b/>
+                <w:color w:val="000000"/>
+                <w:kern w:val="0"/>
+                <w:sz w:val="24"/>
+                <w:lang w:bidi="ar"/>
+              </w:rPr>
+              <w:t>on_deleteTaskButton_</w:t>
+            </w:r>
+            <w:proofErr w:type="gramStart"/>
+            <w:r>
+              <w:rPr>
+                <w:b/>
+                <w:color w:val="000000"/>
+                <w:kern w:val="0"/>
+                <w:sz w:val="24"/>
+                <w:lang w:bidi="ar"/>
+              </w:rPr>
+              <w:t>clicked</w:t>
+            </w:r>
+            <w:proofErr w:type="spellEnd"/>
+            <w:r>
+              <w:rPr>
+                <w:b/>
+                <w:color w:val="000000"/>
+                <w:kern w:val="0"/>
+                <w:sz w:val="24"/>
+                <w:lang w:bidi="ar"/>
+              </w:rPr>
+              <w:t>(</w:t>
+            </w:r>
+            <w:proofErr w:type="gramEnd"/>
+            <w:r>
+              <w:rPr>
+                <w:b/>
+                <w:color w:val="000000"/>
+                <w:kern w:val="0"/>
+                <w:sz w:val="24"/>
+                <w:lang w:bidi="ar"/>
+              </w:rPr>
+              <w:t>);</w:t>
             </w:r>
           </w:p>
           <w:p>
@@ -13887,6 +18154,7 @@
               </w:rPr>
               <w:t>删除</w:t>
             </w:r>
+            <w:proofErr w:type="spellStart"/>
             <w:r>
               <w:rPr>
                 <w:color w:val="000000"/>
@@ -13896,6 +18164,7 @@
               </w:rPr>
               <w:t>taskList</w:t>
             </w:r>
+            <w:proofErr w:type="spellEnd"/>
             <w:r>
               <w:rPr>
                 <w:color w:val="000000"/>
@@ -13905,6 +18174,7 @@
               </w:rPr>
               <w:t>中当前选中项，同时也调用</w:t>
             </w:r>
+            <w:proofErr w:type="spellStart"/>
             <w:r>
               <w:rPr>
                 <w:color w:val="000000"/>
@@ -13914,6 +18184,7 @@
               </w:rPr>
               <w:t>taskManager.removeTask</w:t>
             </w:r>
+            <w:proofErr w:type="spellEnd"/>
             <w:r>
               <w:rPr>
                 <w:color w:val="000000"/>
@@ -13961,8 +18232,20 @@
                 <w:sz w:val="24"/>
                 <w:lang w:bidi="ar"/>
               </w:rPr>
-              <w:t>3.6.6.16 on_clearTaskButton_clicked</w:t>
-            </w:r>
+              <w:t xml:space="preserve">3.6.6.16 </w:t>
+            </w:r>
+            <w:proofErr w:type="spellStart"/>
+            <w:r>
+              <w:rPr>
+                <w:b/>
+                <w:color w:val="000000"/>
+                <w:kern w:val="0"/>
+                <w:sz w:val="24"/>
+                <w:lang w:bidi="ar"/>
+              </w:rPr>
+              <w:t>on_clearTaskButton_clicked</w:t>
+            </w:r>
+            <w:proofErr w:type="spellEnd"/>
           </w:p>
           <w:p>
             <w:pPr>
@@ -13983,7 +18266,51 @@
                 <w:sz w:val="24"/>
                 <w:lang w:bidi="ar"/>
               </w:rPr>
-              <w:t>void on_clearTaskButton_clicked();</w:t>
+              <w:t xml:space="preserve">void </w:t>
+            </w:r>
+            <w:proofErr w:type="spellStart"/>
+            <w:r>
+              <w:rPr>
+                <w:b/>
+                <w:color w:val="000000"/>
+                <w:kern w:val="0"/>
+                <w:sz w:val="24"/>
+                <w:lang w:bidi="ar"/>
+              </w:rPr>
+              <w:t>on_clearTaskButton_</w:t>
+            </w:r>
+            <w:proofErr w:type="gramStart"/>
+            <w:r>
+              <w:rPr>
+                <w:b/>
+                <w:color w:val="000000"/>
+                <w:kern w:val="0"/>
+                <w:sz w:val="24"/>
+                <w:lang w:bidi="ar"/>
+              </w:rPr>
+              <w:t>clicked</w:t>
+            </w:r>
+            <w:proofErr w:type="spellEnd"/>
+            <w:r>
+              <w:rPr>
+                <w:b/>
+                <w:color w:val="000000"/>
+                <w:kern w:val="0"/>
+                <w:sz w:val="24"/>
+                <w:lang w:bidi="ar"/>
+              </w:rPr>
+              <w:t>(</w:t>
+            </w:r>
+            <w:proofErr w:type="gramEnd"/>
+            <w:r>
+              <w:rPr>
+                <w:b/>
+                <w:color w:val="000000"/>
+                <w:kern w:val="0"/>
+                <w:sz w:val="24"/>
+                <w:lang w:bidi="ar"/>
+              </w:rPr>
+              <w:t>);</w:t>
             </w:r>
           </w:p>
           <w:p>
@@ -14007,6 +18334,7 @@
               </w:rPr>
               <w:t>清空</w:t>
             </w:r>
+            <w:proofErr w:type="spellStart"/>
             <w:r>
               <w:rPr>
                 <w:color w:val="000000"/>
@@ -14016,6 +18344,7 @@
               </w:rPr>
               <w:t>taskList</w:t>
             </w:r>
+            <w:proofErr w:type="spellEnd"/>
             <w:r>
               <w:rPr>
                 <w:color w:val="000000"/>
@@ -14025,6 +18354,7 @@
               </w:rPr>
               <w:t>，同时也调用</w:t>
             </w:r>
+            <w:proofErr w:type="spellStart"/>
             <w:r>
               <w:rPr>
                 <w:color w:val="000000"/>
@@ -14034,6 +18364,7 @@
               </w:rPr>
               <w:t>taskManager.clear</w:t>
             </w:r>
+            <w:proofErr w:type="spellEnd"/>
             <w:r>
               <w:rPr>
                 <w:color w:val="000000"/>
@@ -14043,6 +18374,7 @@
               </w:rPr>
               <w:t>将</w:t>
             </w:r>
+            <w:proofErr w:type="spellStart"/>
             <w:r>
               <w:rPr>
                 <w:color w:val="000000"/>
@@ -14052,6 +18384,7 @@
               </w:rPr>
               <w:t>taskManager</w:t>
             </w:r>
+            <w:proofErr w:type="spellEnd"/>
             <w:r>
               <w:rPr>
                 <w:color w:val="000000"/>
@@ -14099,8 +18432,20 @@
                 <w:sz w:val="24"/>
                 <w:lang w:bidi="ar"/>
               </w:rPr>
-              <w:t>3.6.6.17 on_taskList_customContextMenuRequested</w:t>
-            </w:r>
+              <w:t xml:space="preserve">3.6.6.17 </w:t>
+            </w:r>
+            <w:proofErr w:type="spellStart"/>
+            <w:r>
+              <w:rPr>
+                <w:b/>
+                <w:color w:val="000000"/>
+                <w:kern w:val="0"/>
+                <w:sz w:val="24"/>
+                <w:lang w:bidi="ar"/>
+              </w:rPr>
+              <w:t>on_taskList_customContextMenuRequested</w:t>
+            </w:r>
+            <w:proofErr w:type="spellEnd"/>
           </w:p>
           <w:p>
             <w:pPr>
@@ -14121,7 +18466,73 @@
                 <w:sz w:val="24"/>
                 <w:lang w:bidi="ar"/>
               </w:rPr>
-              <w:t>void on_taskList_customContextMenuRequested(const QPoint&amp; pos);</w:t>
+              <w:t xml:space="preserve">void </w:t>
+            </w:r>
+            <w:proofErr w:type="spellStart"/>
+            <w:r>
+              <w:rPr>
+                <w:b/>
+                <w:color w:val="000000"/>
+                <w:kern w:val="0"/>
+                <w:sz w:val="24"/>
+                <w:lang w:bidi="ar"/>
+              </w:rPr>
+              <w:t>on_taskList_</w:t>
+            </w:r>
+            <w:proofErr w:type="gramStart"/>
+            <w:r>
+              <w:rPr>
+                <w:b/>
+                <w:color w:val="000000"/>
+                <w:kern w:val="0"/>
+                <w:sz w:val="24"/>
+                <w:lang w:bidi="ar"/>
+              </w:rPr>
+              <w:t>customContextMenuRequested</w:t>
+            </w:r>
+            <w:proofErr w:type="spellEnd"/>
+            <w:r>
+              <w:rPr>
+                <w:b/>
+                <w:color w:val="000000"/>
+                <w:kern w:val="0"/>
+                <w:sz w:val="24"/>
+                <w:lang w:bidi="ar"/>
+              </w:rPr>
+              <w:t>(</w:t>
+            </w:r>
+            <w:proofErr w:type="gramEnd"/>
+            <w:r>
+              <w:rPr>
+                <w:b/>
+                <w:color w:val="000000"/>
+                <w:kern w:val="0"/>
+                <w:sz w:val="24"/>
+                <w:lang w:bidi="ar"/>
+              </w:rPr>
+              <w:t xml:space="preserve">const </w:t>
+            </w:r>
+            <w:proofErr w:type="spellStart"/>
+            <w:r>
+              <w:rPr>
+                <w:b/>
+                <w:color w:val="000000"/>
+                <w:kern w:val="0"/>
+                <w:sz w:val="24"/>
+                <w:lang w:bidi="ar"/>
+              </w:rPr>
+              <w:t>QPoint</w:t>
+            </w:r>
+            <w:proofErr w:type="spellEnd"/>
+            <w:r>
+              <w:rPr>
+                <w:b/>
+                <w:color w:val="000000"/>
+                <w:kern w:val="0"/>
+                <w:sz w:val="24"/>
+                <w:lang w:bidi="ar"/>
+              </w:rPr>
+              <w:t>&amp; pos);</w:t>
             </w:r>
           </w:p>
           <w:p>
@@ -14136,6 +18547,7 @@
                 <w:lang w:bidi="ar"/>
               </w:rPr>
             </w:pPr>
+            <w:proofErr w:type="spellStart"/>
             <w:r>
               <w:rPr>
                 <w:color w:val="000000"/>
@@ -14145,6 +18557,7 @@
               </w:rPr>
               <w:t>taskList</w:t>
             </w:r>
+            <w:proofErr w:type="spellEnd"/>
             <w:r>
               <w:rPr>
                 <w:color w:val="000000"/>
@@ -14247,8 +18660,20 @@
                 <w:lang w:bidi="ar"/>
               </w:rPr>
               <w:lastRenderedPageBreak/>
-              <w:t>3.6.6.18 on_startRestoreButton_clicked</w:t>
-            </w:r>
+              <w:t xml:space="preserve">3.6.6.18 </w:t>
+            </w:r>
+            <w:proofErr w:type="spellStart"/>
+            <w:r>
+              <w:rPr>
+                <w:b/>
+                <w:color w:val="000000"/>
+                <w:kern w:val="0"/>
+                <w:sz w:val="24"/>
+                <w:lang w:bidi="ar"/>
+              </w:rPr>
+              <w:t>on_startRestoreButton_clicked</w:t>
+            </w:r>
+            <w:proofErr w:type="spellEnd"/>
           </w:p>
           <w:p>
             <w:pPr>
@@ -14269,7 +18694,51 @@
                 <w:sz w:val="24"/>
                 <w:lang w:bidi="ar"/>
               </w:rPr>
-              <w:t>void on_startRestoreButton_clicked();</w:t>
+              <w:t xml:space="preserve">void </w:t>
+            </w:r>
+            <w:proofErr w:type="spellStart"/>
+            <w:r>
+              <w:rPr>
+                <w:b/>
+                <w:color w:val="000000"/>
+                <w:kern w:val="0"/>
+                <w:sz w:val="24"/>
+                <w:lang w:bidi="ar"/>
+              </w:rPr>
+              <w:t>on_startRestoreButton_</w:t>
+            </w:r>
+            <w:proofErr w:type="gramStart"/>
+            <w:r>
+              <w:rPr>
+                <w:b/>
+                <w:color w:val="000000"/>
+                <w:kern w:val="0"/>
+                <w:sz w:val="24"/>
+                <w:lang w:bidi="ar"/>
+              </w:rPr>
+              <w:t>clicked</w:t>
+            </w:r>
+            <w:proofErr w:type="spellEnd"/>
+            <w:r>
+              <w:rPr>
+                <w:b/>
+                <w:color w:val="000000"/>
+                <w:kern w:val="0"/>
+                <w:sz w:val="24"/>
+                <w:lang w:bidi="ar"/>
+              </w:rPr>
+              <w:t>(</w:t>
+            </w:r>
+            <w:proofErr w:type="gramEnd"/>
+            <w:r>
+              <w:rPr>
+                <w:b/>
+                <w:color w:val="000000"/>
+                <w:kern w:val="0"/>
+                <w:sz w:val="24"/>
+                <w:lang w:bidi="ar"/>
+              </w:rPr>
+              <w:t>);</w:t>
             </w:r>
           </w:p>
           <w:p>
@@ -14313,8 +18782,20 @@
                 <w:sz w:val="24"/>
                 <w:lang w:bidi="ar"/>
               </w:rPr>
-              <w:t>3.6.6.19 on_cloudFileList_customContextMenuRequested</w:t>
-            </w:r>
+              <w:t xml:space="preserve">3.6.6.19 </w:t>
+            </w:r>
+            <w:proofErr w:type="spellStart"/>
+            <w:r>
+              <w:rPr>
+                <w:b/>
+                <w:color w:val="000000"/>
+                <w:kern w:val="0"/>
+                <w:sz w:val="24"/>
+                <w:lang w:bidi="ar"/>
+              </w:rPr>
+              <w:t>on_cloudFileList_customContextMenuRequested</w:t>
+            </w:r>
+            <w:proofErr w:type="spellEnd"/>
           </w:p>
           <w:p>
             <w:pPr>
@@ -14335,7 +18816,73 @@
                 <w:sz w:val="24"/>
                 <w:lang w:bidi="ar"/>
               </w:rPr>
-              <w:t>void on_cloudFileList_customContextMenuRequested(const QPoint&amp; pos)</w:t>
+              <w:t xml:space="preserve">void </w:t>
+            </w:r>
+            <w:proofErr w:type="spellStart"/>
+            <w:r>
+              <w:rPr>
+                <w:b/>
+                <w:color w:val="000000"/>
+                <w:kern w:val="0"/>
+                <w:sz w:val="24"/>
+                <w:lang w:bidi="ar"/>
+              </w:rPr>
+              <w:t>on_cloudFileList_</w:t>
+            </w:r>
+            <w:proofErr w:type="gramStart"/>
+            <w:r>
+              <w:rPr>
+                <w:b/>
+                <w:color w:val="000000"/>
+                <w:kern w:val="0"/>
+                <w:sz w:val="24"/>
+                <w:lang w:bidi="ar"/>
+              </w:rPr>
+              <w:t>customContextMenuRequested</w:t>
+            </w:r>
+            <w:proofErr w:type="spellEnd"/>
+            <w:r>
+              <w:rPr>
+                <w:b/>
+                <w:color w:val="000000"/>
+                <w:kern w:val="0"/>
+                <w:sz w:val="24"/>
+                <w:lang w:bidi="ar"/>
+              </w:rPr>
+              <w:t>(</w:t>
+            </w:r>
+            <w:proofErr w:type="gramEnd"/>
+            <w:r>
+              <w:rPr>
+                <w:b/>
+                <w:color w:val="000000"/>
+                <w:kern w:val="0"/>
+                <w:sz w:val="24"/>
+                <w:lang w:bidi="ar"/>
+              </w:rPr>
+              <w:t xml:space="preserve">const </w:t>
+            </w:r>
+            <w:proofErr w:type="spellStart"/>
+            <w:r>
+              <w:rPr>
+                <w:b/>
+                <w:color w:val="000000"/>
+                <w:kern w:val="0"/>
+                <w:sz w:val="24"/>
+                <w:lang w:bidi="ar"/>
+              </w:rPr>
+              <w:t>QPoint</w:t>
+            </w:r>
+            <w:proofErr w:type="spellEnd"/>
+            <w:r>
+              <w:rPr>
+                <w:b/>
+                <w:color w:val="000000"/>
+                <w:kern w:val="0"/>
+                <w:sz w:val="24"/>
+                <w:lang w:bidi="ar"/>
+              </w:rPr>
+              <w:t>&amp; pos)</w:t>
             </w:r>
           </w:p>
           <w:p>
@@ -14349,14 +18896,45 @@
                 <w:lang w:bidi="ar"/>
               </w:rPr>
             </w:pPr>
-            <w:r>
-              <w:rPr>
-                <w:color w:val="000000"/>
-                <w:kern w:val="0"/>
-                <w:sz w:val="24"/>
-                <w:lang w:bidi="ar"/>
-              </w:rPr>
-              <w:t>云文件列表表项右键单击弹出菜单，可以删除选择的云备份文件。</w:t>
+            <w:proofErr w:type="gramStart"/>
+            <w:r>
+              <w:rPr>
+                <w:color w:val="000000"/>
+                <w:kern w:val="0"/>
+                <w:sz w:val="24"/>
+                <w:lang w:bidi="ar"/>
+              </w:rPr>
+              <w:t>云文件</w:t>
+            </w:r>
+            <w:proofErr w:type="gramEnd"/>
+            <w:r>
+              <w:rPr>
+                <w:color w:val="000000"/>
+                <w:kern w:val="0"/>
+                <w:sz w:val="24"/>
+                <w:lang w:bidi="ar"/>
+              </w:rPr>
+              <w:t>列表</w:t>
+            </w:r>
+            <w:proofErr w:type="gramStart"/>
+            <w:r>
+              <w:rPr>
+                <w:color w:val="000000"/>
+                <w:kern w:val="0"/>
+                <w:sz w:val="24"/>
+                <w:lang w:bidi="ar"/>
+              </w:rPr>
+              <w:t>表</w:t>
+            </w:r>
+            <w:proofErr w:type="gramEnd"/>
+            <w:r>
+              <w:rPr>
+                <w:color w:val="000000"/>
+                <w:kern w:val="0"/>
+                <w:sz w:val="24"/>
+                <w:lang w:bidi="ar"/>
+              </w:rPr>
+              <w:t>项右键单击弹出菜单，可以删除选择的云备份文件。</w:t>
             </w:r>
           </w:p>
           <w:p>

--- a/小组实验报告.docx
+++ b/小组实验报告.docx
@@ -672,7 +672,37 @@
                 <w:sz w:val="28"/>
                 <w:szCs w:val="22"/>
               </w:rPr>
+              <w:t>2</w:t>
+            </w:r>
+            <w:r>
+              <w:rPr>
+                <w:rFonts w:hint="eastAsia"/>
+                <w:b/>
+                <w:bCs/>
+                <w:sz w:val="28"/>
+                <w:szCs w:val="22"/>
+              </w:rPr>
+              <w:t>班</w:t>
+            </w:r>
+            <w:r>
+              <w:rPr>
+                <w:rFonts w:hint="eastAsia"/>
+                <w:b/>
+                <w:bCs/>
+                <w:sz w:val="28"/>
+                <w:szCs w:val="22"/>
+              </w:rPr>
               <w:t>1</w:t>
+            </w:r>
+            <w:r>
+              <w:rPr>
+                <w:rFonts w:hint="eastAsia"/>
+                <w:b/>
+                <w:bCs/>
+                <w:sz w:val="28"/>
+                <w:szCs w:val="22"/>
+              </w:rPr>
+              <w:t>组</w:t>
             </w:r>
           </w:p>
         </w:tc>
@@ -3326,7 +3356,6 @@
               <w:widowControl/>
               <w:jc w:val="left"/>
               <w:rPr>
-                <w:rFonts w:hint="eastAsia"/>
                 <w:b/>
                 <w:color w:val="000000"/>
                 <w:kern w:val="0"/>
@@ -5821,18 +5850,7 @@
                       <w:sz w:val="24"/>
                       <w:lang w:bidi="ar"/>
                     </w:rPr>
-                    <w:t>自动</w:t>
-                  </w:r>
-                  <w:r>
-                    <w:rPr>
-                      <w:rFonts w:hint="eastAsia"/>
-                      <w:bCs/>
-                      <w:color w:val="000000"/>
-                      <w:kern w:val="0"/>
-                      <w:sz w:val="24"/>
-                      <w:lang w:bidi="ar"/>
-                    </w:rPr>
-                    <w:t>备份</w:t>
+                    <w:t>自动备份</w:t>
                   </w:r>
                 </w:p>
               </w:tc>
@@ -6018,29 +6036,7 @@
                       <w:sz w:val="24"/>
                       <w:lang w:bidi="ar"/>
                     </w:rPr>
-                    <w:t>备份时，</w:t>
-                  </w:r>
-                  <w:r>
-                    <w:rPr>
-                      <w:rFonts w:hint="eastAsia"/>
-                      <w:bCs/>
-                      <w:color w:val="000000"/>
-                      <w:kern w:val="0"/>
-                      <w:sz w:val="24"/>
-                      <w:lang w:bidi="ar"/>
-                    </w:rPr>
-                    <w:t>用户指定</w:t>
-                  </w:r>
-                  <w:r>
-                    <w:rPr>
-                      <w:rFonts w:hint="eastAsia"/>
-                      <w:bCs/>
-                      <w:color w:val="000000"/>
-                      <w:kern w:val="0"/>
-                      <w:sz w:val="24"/>
-                      <w:lang w:bidi="ar"/>
-                    </w:rPr>
-                    <w:t>自动备份及其频率</w:t>
+                    <w:t>备份时，用户指定自动备份及其频率</w:t>
                   </w:r>
                 </w:p>
               </w:tc>
@@ -8125,18 +8121,7 @@
                       <w:sz w:val="24"/>
                       <w:lang w:bidi="ar"/>
                     </w:rPr>
-                    <w:t>恢复时，用户</w:t>
-                  </w:r>
-                  <w:r>
-                    <w:rPr>
-                      <w:rFonts w:hint="eastAsia"/>
-                      <w:bCs/>
-                      <w:color w:val="000000"/>
-                      <w:kern w:val="0"/>
-                      <w:sz w:val="24"/>
-                      <w:lang w:bidi="ar"/>
-                    </w:rPr>
-                    <w:t>给出备份文件的密码</w:t>
+                    <w:t>恢复时，用户给出备份文件的密码</w:t>
                   </w:r>
                 </w:p>
               </w:tc>
@@ -8395,7 +8380,6 @@
               <w:widowControl/>
               <w:jc w:val="left"/>
               <w:rPr>
-                <w:rFonts w:hint="eastAsia"/>
                 <w:b/>
                 <w:color w:val="000000"/>
                 <w:kern w:val="0"/>
@@ -19001,109 +18985,115 @@
           </w:p>
           <w:p>
             <w:pPr>
-              <w:ind w:firstLineChars="200" w:firstLine="420"/>
-              <w:rPr>
-                <w:b/>
-                <w:color w:val="000000"/>
-                <w:kern w:val="0"/>
-                <w:sz w:val="24"/>
-                <w:lang w:bidi="ar"/>
-              </w:rPr>
-            </w:pPr>
-            <w:r>
-              <w:t>对于定时的备份，可以将当前备份与磁盘上的原始文件进行对比，查看差异。</w:t>
-            </w:r>
-          </w:p>
-          <w:p>
-            <w:pPr>
-              <w:rPr>
-                <w:b/>
-                <w:color w:val="000000"/>
-                <w:kern w:val="0"/>
-                <w:sz w:val="24"/>
-                <w:lang w:bidi="ar"/>
-              </w:rPr>
-            </w:pPr>
-          </w:p>
-          <w:p>
-            <w:pPr>
-              <w:spacing w:line="360" w:lineRule="auto"/>
-              <w:rPr>
-                <w:b/>
-                <w:color w:val="000000"/>
-                <w:kern w:val="0"/>
-                <w:sz w:val="24"/>
-                <w:lang w:bidi="ar"/>
-              </w:rPr>
-            </w:pPr>
-            <w:r>
-              <w:rPr>
-                <w:b/>
-                <w:color w:val="000000"/>
-                <w:kern w:val="0"/>
-                <w:sz w:val="24"/>
-                <w:lang w:bidi="ar"/>
-              </w:rPr>
-              <w:t>3.6.</w:t>
-            </w:r>
-            <w:r>
-              <w:rPr>
-                <w:b/>
-                <w:color w:val="000000"/>
-                <w:kern w:val="0"/>
-                <w:sz w:val="24"/>
-                <w:lang w:bidi="ar"/>
-              </w:rPr>
-              <w:t>7</w:t>
-            </w:r>
-            <w:r>
-              <w:rPr>
-                <w:b/>
-                <w:color w:val="000000"/>
-                <w:kern w:val="0"/>
-                <w:sz w:val="24"/>
-                <w:lang w:bidi="ar"/>
-              </w:rPr>
-              <w:t xml:space="preserve">.1 </w:t>
-            </w:r>
-            <w:r>
-              <w:rPr>
-                <w:b/>
-                <w:color w:val="000000"/>
-                <w:kern w:val="0"/>
-                <w:sz w:val="24"/>
-                <w:lang w:bidi="ar"/>
-              </w:rPr>
-              <w:t>check</w:t>
-            </w:r>
-          </w:p>
-          <w:p>
-            <w:pPr>
-              <w:spacing w:line="360" w:lineRule="auto"/>
-              <w:rPr>
-                <w:b/>
-                <w:color w:val="000000"/>
-                <w:kern w:val="0"/>
-                <w:sz w:val="24"/>
-                <w:lang w:bidi="ar"/>
-              </w:rPr>
-            </w:pPr>
-            <w:r>
-              <w:rPr>
-                <w:b/>
-                <w:color w:val="000000"/>
-                <w:kern w:val="0"/>
-                <w:sz w:val="24"/>
-                <w:lang w:bidi="ar"/>
-              </w:rPr>
-              <w:t>vector&lt;pair&lt;string, int&gt; &gt; check(vector&lt;string&gt;&amp; files, string directory);</w:t>
-            </w:r>
-          </w:p>
-          <w:p>
-            <w:pPr>
               <w:spacing w:line="360" w:lineRule="auto"/>
               <w:ind w:firstLineChars="200" w:firstLine="480"/>
               <w:rPr>
+                <w:color w:val="000000"/>
+                <w:kern w:val="0"/>
+                <w:sz w:val="24"/>
+                <w:lang w:bidi="ar"/>
+              </w:rPr>
+            </w:pPr>
+            <w:r>
+              <w:rPr>
+                <w:color w:val="000000"/>
+                <w:kern w:val="0"/>
+                <w:sz w:val="24"/>
+                <w:lang w:bidi="ar"/>
+              </w:rPr>
+              <w:t>对于定时的备份，可以将当前备份与磁盘上的原始文件进行对比，查看差异。</w:t>
+            </w:r>
+          </w:p>
+          <w:p>
+            <w:pPr>
+              <w:rPr>
+                <w:b/>
+                <w:color w:val="000000"/>
+                <w:kern w:val="0"/>
+                <w:sz w:val="24"/>
+                <w:lang w:bidi="ar"/>
+              </w:rPr>
+            </w:pPr>
+          </w:p>
+          <w:p>
+            <w:pPr>
+              <w:spacing w:line="360" w:lineRule="auto"/>
+              <w:rPr>
+                <w:b/>
+                <w:color w:val="000000"/>
+                <w:kern w:val="0"/>
+                <w:sz w:val="24"/>
+                <w:lang w:bidi="ar"/>
+              </w:rPr>
+            </w:pPr>
+            <w:r>
+              <w:rPr>
+                <w:b/>
+                <w:color w:val="000000"/>
+                <w:kern w:val="0"/>
+                <w:sz w:val="24"/>
+                <w:lang w:bidi="ar"/>
+              </w:rPr>
+              <w:t>3.6.</w:t>
+            </w:r>
+            <w:r>
+              <w:rPr>
+                <w:b/>
+                <w:color w:val="000000"/>
+                <w:kern w:val="0"/>
+                <w:sz w:val="24"/>
+                <w:lang w:bidi="ar"/>
+              </w:rPr>
+              <w:t>7</w:t>
+            </w:r>
+            <w:r>
+              <w:rPr>
+                <w:b/>
+                <w:color w:val="000000"/>
+                <w:kern w:val="0"/>
+                <w:sz w:val="24"/>
+                <w:lang w:bidi="ar"/>
+              </w:rPr>
+              <w:t xml:space="preserve">.1 </w:t>
+            </w:r>
+            <w:r>
+              <w:rPr>
+                <w:b/>
+                <w:color w:val="000000"/>
+                <w:kern w:val="0"/>
+                <w:sz w:val="24"/>
+                <w:lang w:bidi="ar"/>
+              </w:rPr>
+              <w:t>check</w:t>
+            </w:r>
+          </w:p>
+          <w:p>
+            <w:pPr>
+              <w:spacing w:line="360" w:lineRule="auto"/>
+              <w:rPr>
+                <w:b/>
+                <w:color w:val="000000"/>
+                <w:kern w:val="0"/>
+                <w:sz w:val="24"/>
+                <w:lang w:bidi="ar"/>
+              </w:rPr>
+            </w:pPr>
+            <w:r>
+              <w:rPr>
+                <w:b/>
+                <w:color w:val="000000"/>
+                <w:kern w:val="0"/>
+                <w:sz w:val="24"/>
+                <w:lang w:bidi="ar"/>
+              </w:rPr>
+              <w:t>vector&lt;pair&lt;string, int&gt; &gt; check(vector&lt;string&gt;&amp; files, string directory);</w:t>
+            </w:r>
+          </w:p>
+          <w:p>
+            <w:pPr>
+              <w:spacing w:line="360" w:lineRule="auto"/>
+              <w:ind w:firstLineChars="200" w:firstLine="480"/>
+              <w:rPr>
                 <w:bCs/>
                 <w:sz w:val="24"/>
               </w:rPr>
@@ -19349,20 +19339,13 @@
           <w:p>
             <w:pPr>
               <w:spacing w:line="360" w:lineRule="auto"/>
-              <w:ind w:firstLineChars="200" w:firstLine="480"/>
-              <w:rPr>
-                <w:b/>
-                <w:bCs/>
-                <w:sz w:val="24"/>
-              </w:rPr>
-            </w:pPr>
-            <w:r>
-              <w:rPr>
-                <w:bCs/>
-                <w:sz w:val="24"/>
-              </w:rPr>
-              <w:t>本部分代码见附录。</w:t>
-            </w:r>
+              <w:ind w:firstLineChars="200" w:firstLine="482"/>
+              <w:rPr>
+                <w:b/>
+                <w:bCs/>
+                <w:sz w:val="24"/>
+              </w:rPr>
+            </w:pPr>
           </w:p>
         </w:tc>
       </w:tr>

--- a/小组实验报告.docx
+++ b/小组实验报告.docx
@@ -570,7 +570,6 @@
         </w:rPr>
         <w:t xml:space="preserve">   </w:t>
       </w:r>
-      <w:proofErr w:type="gramStart"/>
       <w:r>
         <w:rPr>
           <w:rFonts w:ascii="Calibri" w:eastAsia="黑体" w:hAnsi="Calibri" w:hint="eastAsia"/>
@@ -581,7 +580,6 @@
         </w:rPr>
         <w:t>验</w:t>
       </w:r>
-      <w:proofErr w:type="gramEnd"/>
       <w:r>
         <w:rPr>
           <w:rFonts w:ascii="Calibri" w:eastAsia="黑体" w:hAnsi="Calibri" w:hint="eastAsia"/>
@@ -1448,21 +1446,12 @@
                 <w:sz w:val="24"/>
               </w:rPr>
             </w:pPr>
-            <w:proofErr w:type="gramStart"/>
-            <w:r>
-              <w:rPr>
-                <w:bCs/>
-                <w:sz w:val="24"/>
-              </w:rPr>
-              <w:t>编写此</w:t>
-            </w:r>
-            <w:proofErr w:type="gramEnd"/>
-            <w:r>
-              <w:rPr>
-                <w:bCs/>
-                <w:sz w:val="24"/>
-              </w:rPr>
-              <w:t>文档的目的是进一步定制软件开发的细节问题，希望能使本软件开发工作更具体。为了使用户、软件开发者及分析和测试人员对该软件的初始规定有一个共同的理解，它说明了本软件的各项功能需求、性能需求和数据需求，明确标识各项功能的具体含义，阐述实用背景及范围，提供客户解决问题或达到目标所需要的条件或权能，提供一个度量和遵循的基准。具体而言，编写软件需求说明的目的是为所开发的软件提出：</w:t>
+            <w:r>
+              <w:rPr>
+                <w:bCs/>
+                <w:sz w:val="24"/>
+              </w:rPr>
+              <w:t>编写此文档的目的是进一步定制软件开发的细节问题，希望能使本软件开发工作更具体。为了使用户、软件开发者及分析和测试人员对该软件的初始规定有一个共同的理解，它说明了本软件的各项功能需求、性能需求和数据需求，明确标识各项功能的具体含义，阐述实用背景及范围，提供客户解决问题或达到目标所需要的条件或权能，提供一个度量和遵循的基准。具体而言，编写软件需求说明的目的是为所开发的软件提出：</w:t>
             </w:r>
             <w:r>
               <w:rPr>
@@ -1615,23 +1604,7 @@
                 <w:bCs/>
                 <w:sz w:val="24"/>
               </w:rPr>
-              <w:t>平面文件：一个文件夹中含有一个或多个文件，</w:t>
-            </w:r>
-            <w:proofErr w:type="gramStart"/>
-            <w:r>
-              <w:rPr>
-                <w:bCs/>
-                <w:sz w:val="24"/>
-              </w:rPr>
-              <w:t>不</w:t>
-            </w:r>
-            <w:proofErr w:type="gramEnd"/>
-            <w:r>
-              <w:rPr>
-                <w:bCs/>
-                <w:sz w:val="24"/>
-              </w:rPr>
-              <w:t>含有子目录。</w:t>
+              <w:t>平面文件：一个文件夹中含有一个或多个文件，不含有子目录。</w:t>
             </w:r>
           </w:p>
           <w:p>
@@ -1981,23 +1954,7 @@
                 <w:bCs/>
                 <w:sz w:val="24"/>
               </w:rPr>
-              <w:t>支持文件打包</w:t>
-            </w:r>
-            <w:proofErr w:type="gramStart"/>
-            <w:r>
-              <w:rPr>
-                <w:bCs/>
-                <w:sz w:val="24"/>
-              </w:rPr>
-              <w:t>时勾选验证</w:t>
-            </w:r>
-            <w:proofErr w:type="gramEnd"/>
-            <w:r>
-              <w:rPr>
-                <w:bCs/>
-                <w:sz w:val="24"/>
-              </w:rPr>
-              <w:t>选项进行源文件和备份文件的验证；</w:t>
+              <w:t>支持文件打包时勾选验证选项进行源文件和备份文件的验证；</w:t>
             </w:r>
           </w:p>
           <w:p>
@@ -2591,23 +2548,7 @@
                 <w:bCs/>
                 <w:sz w:val="24"/>
               </w:rPr>
-              <w:t>）输出数据：操作成功或失败后</w:t>
-            </w:r>
-            <w:proofErr w:type="gramStart"/>
-            <w:r>
-              <w:rPr>
-                <w:bCs/>
-                <w:sz w:val="24"/>
-              </w:rPr>
-              <w:t>以弹窗的</w:t>
-            </w:r>
-            <w:proofErr w:type="gramEnd"/>
-            <w:r>
-              <w:rPr>
-                <w:bCs/>
-                <w:sz w:val="24"/>
-              </w:rPr>
-              <w:t>形式出现的提示信息。</w:t>
+              <w:t>）输出数据：操作成功或失败后以弹窗的形式出现的提示信息。</w:t>
             </w:r>
           </w:p>
           <w:p>
@@ -4318,7 +4259,6 @@
                     </w:rPr>
                     <w:t>(</w:t>
                   </w:r>
-                  <w:proofErr w:type="spellStart"/>
                   <w:r>
                     <w:rPr>
                       <w:bCs/>
@@ -4327,18 +4267,7 @@
                       <w:sz w:val="24"/>
                       <w:lang w:bidi="ar"/>
                     </w:rPr>
-                    <w:t>bak</w:t>
-                  </w:r>
-                  <w:proofErr w:type="spellEnd"/>
-                  <w:r>
-                    <w:rPr>
-                      <w:bCs/>
-                      <w:color w:val="000000"/>
-                      <w:kern w:val="0"/>
-                      <w:sz w:val="24"/>
-                      <w:lang w:bidi="ar"/>
-                    </w:rPr>
-                    <w:t>)</w:t>
+                    <w:t>bak)</w:t>
                   </w:r>
                   <w:r>
                     <w:rPr>
@@ -4473,21 +4402,8 @@
                       <w:sz w:val="24"/>
                       <w:lang w:bidi="ar"/>
                     </w:rPr>
-                    <w:t>云</w:t>
-                  </w:r>
-                  <w:proofErr w:type="gramStart"/>
-                  <w:r>
-                    <w:rPr>
-                      <w:rFonts w:hint="eastAsia"/>
-                      <w:bCs/>
-                      <w:color w:val="000000"/>
-                      <w:kern w:val="0"/>
-                      <w:sz w:val="24"/>
-                      <w:lang w:bidi="ar"/>
-                    </w:rPr>
-                    <w:t>盘恢复</w:t>
-                  </w:r>
-                  <w:proofErr w:type="gramEnd"/>
+                    <w:t>云盘恢复</w:t>
+                  </w:r>
                 </w:p>
               </w:tc>
             </w:tr>
@@ -9740,23 +9656,7 @@
                 <w:bCs/>
                 <w:sz w:val="24"/>
               </w:rPr>
-              <w:t>平面文件：一个文件夹中含有一个或多个文件，</w:t>
-            </w:r>
-            <w:proofErr w:type="gramStart"/>
-            <w:r>
-              <w:rPr>
-                <w:bCs/>
-                <w:sz w:val="24"/>
-              </w:rPr>
-              <w:t>不</w:t>
-            </w:r>
-            <w:proofErr w:type="gramEnd"/>
-            <w:r>
-              <w:rPr>
-                <w:bCs/>
-                <w:sz w:val="24"/>
-              </w:rPr>
-              <w:t>含有子目录。</w:t>
+              <w:t>平面文件：一个文件夹中含有一个或多个文件，不含有子目录。</w:t>
             </w:r>
           </w:p>
           <w:p>
@@ -12016,11 +11916,9 @@
             <w:r>
               <w:t>文件使用哈夫曼编码算法压缩为</w:t>
             </w:r>
-            <w:proofErr w:type="spellStart"/>
             <w:r>
               <w:t>bak</w:t>
             </w:r>
-            <w:proofErr w:type="spellEnd"/>
             <w:r>
               <w:t>文件，可以同时使用密码加密</w:t>
             </w:r>
@@ -12073,11 +11971,9 @@
             <w:r>
               <w:t>负责将</w:t>
             </w:r>
-            <w:proofErr w:type="spellStart"/>
             <w:r>
               <w:t>bak</w:t>
             </w:r>
-            <w:proofErr w:type="spellEnd"/>
             <w:r>
               <w:t>文件使用哈夫曼编码算法解压为</w:t>
             </w:r>
@@ -12087,11 +11983,9 @@
             <w:r>
               <w:t>文件，如果是加密的</w:t>
             </w:r>
-            <w:proofErr w:type="spellStart"/>
             <w:r>
               <w:t>bak</w:t>
             </w:r>
-            <w:proofErr w:type="spellEnd"/>
             <w:r>
               <w:t>文件需要提供密码解密</w:t>
             </w:r>
@@ -12117,20 +12011,8 @@
                 <w:sz w:val="24"/>
                 <w:lang w:bidi="ar"/>
               </w:rPr>
-              <w:t xml:space="preserve">3.4.5 </w:t>
-            </w:r>
-            <w:proofErr w:type="spellStart"/>
-            <w:r>
-              <w:rPr>
-                <w:b/>
-                <w:color w:val="000000"/>
-                <w:kern w:val="0"/>
-                <w:sz w:val="24"/>
-                <w:lang w:bidi="ar"/>
-              </w:rPr>
-              <w:t>TaskManager</w:t>
-            </w:r>
-            <w:proofErr w:type="spellEnd"/>
+              <w:t>3.4.5 TaskManager</w:t>
+            </w:r>
             <w:r>
               <w:rPr>
                 <w:b/>
@@ -12189,23 +12071,7 @@
               <w:t>UI</w:t>
             </w:r>
             <w:r>
-              <w:t>绘制和与用户</w:t>
-            </w:r>
-            <w:proofErr w:type="gramStart"/>
-            <w:r>
-              <w:t>交互等</w:t>
-            </w:r>
-            <w:proofErr w:type="gramEnd"/>
-            <w:r>
-              <w:t>前端逻辑，调用其他</w:t>
-            </w:r>
-            <w:proofErr w:type="gramStart"/>
-            <w:r>
-              <w:t>类实现</w:t>
-            </w:r>
-            <w:proofErr w:type="gramEnd"/>
-            <w:r>
-              <w:t>备份、恢复、加密、定时、云服务器和校验等功能。</w:t>
+              <w:t>绘制和与用户交互等前端逻辑，调用其他类实现备份、恢复、加密、定时、云服务器和校验等功能。</w:t>
             </w:r>
           </w:p>
           <w:p>
@@ -12318,7 +12184,6 @@
               </w:rPr>
               <w:t xml:space="preserve">3.5.1 </w:t>
             </w:r>
-            <w:proofErr w:type="spellStart"/>
             <w:r>
               <w:rPr>
                 <w:b/>
@@ -12329,7 +12194,6 @@
               </w:rPr>
               <w:t>haffNode</w:t>
             </w:r>
-            <w:proofErr w:type="spellEnd"/>
             <w:r>
               <w:rPr>
                 <w:b/>
@@ -12360,58 +12224,7 @@
                 <w:sz w:val="24"/>
                 <w:lang w:bidi="ar"/>
               </w:rPr>
-              <w:t>unsigned</w:t>
-            </w:r>
-            <w:proofErr w:type="gramStart"/>
-            <w:r>
-              <w:rPr>
-                <w:color w:val="000000"/>
-                <w:kern w:val="0"/>
-                <w:sz w:val="24"/>
-                <w:lang w:bidi="ar"/>
-              </w:rPr>
-              <w:t xml:space="preserve"> long </w:t>
-            </w:r>
-            <w:proofErr w:type="spellStart"/>
-            <w:r>
-              <w:rPr>
-                <w:color w:val="000000"/>
-                <w:kern w:val="0"/>
-                <w:sz w:val="24"/>
-                <w:lang w:bidi="ar"/>
-              </w:rPr>
-              <w:t>long</w:t>
-            </w:r>
-            <w:proofErr w:type="spellEnd"/>
-            <w:proofErr w:type="gramEnd"/>
-            <w:r>
-              <w:rPr>
-                <w:color w:val="000000"/>
-                <w:kern w:val="0"/>
-                <w:sz w:val="24"/>
-                <w:lang w:bidi="ar"/>
-              </w:rPr>
-              <w:t xml:space="preserve"> </w:t>
-            </w:r>
-            <w:proofErr w:type="spellStart"/>
-            <w:r>
-              <w:rPr>
-                <w:color w:val="000000"/>
-                <w:kern w:val="0"/>
-                <w:sz w:val="24"/>
-                <w:lang w:bidi="ar"/>
-              </w:rPr>
-              <w:t>freq</w:t>
-            </w:r>
-            <w:proofErr w:type="spellEnd"/>
-            <w:r>
-              <w:rPr>
-                <w:color w:val="000000"/>
-                <w:kern w:val="0"/>
-                <w:sz w:val="24"/>
-                <w:lang w:bidi="ar"/>
-              </w:rPr>
-              <w:t xml:space="preserve">; // </w:t>
+              <w:t xml:space="preserve">unsigned long long freq; // </w:t>
             </w:r>
             <w:r>
               <w:rPr>
@@ -12442,27 +12255,7 @@
                 <w:sz w:val="24"/>
                 <w:lang w:bidi="ar"/>
               </w:rPr>
-              <w:t xml:space="preserve">unsigned char </w:t>
-            </w:r>
-            <w:proofErr w:type="spellStart"/>
-            <w:r>
-              <w:rPr>
-                <w:color w:val="000000"/>
-                <w:kern w:val="0"/>
-                <w:sz w:val="24"/>
-                <w:lang w:bidi="ar"/>
-              </w:rPr>
-              <w:t>uchar</w:t>
-            </w:r>
-            <w:proofErr w:type="spellEnd"/>
-            <w:r>
-              <w:rPr>
-                <w:color w:val="000000"/>
-                <w:kern w:val="0"/>
-                <w:sz w:val="24"/>
-                <w:lang w:bidi="ar"/>
-              </w:rPr>
-              <w:t xml:space="preserve">; // </w:t>
+              <w:t xml:space="preserve">unsigned char uchar; // </w:t>
             </w:r>
             <w:r>
               <w:rPr>
@@ -12542,27 +12335,7 @@
                 <w:sz w:val="24"/>
                 <w:lang w:bidi="ar"/>
               </w:rPr>
-              <w:t xml:space="preserve">struct </w:t>
-            </w:r>
-            <w:proofErr w:type="spellStart"/>
-            <w:r>
-              <w:rPr>
-                <w:color w:val="000000"/>
-                <w:kern w:val="0"/>
-                <w:sz w:val="24"/>
-                <w:lang w:bidi="ar"/>
-              </w:rPr>
-              <w:t>haffNode</w:t>
-            </w:r>
-            <w:proofErr w:type="spellEnd"/>
-            <w:r>
-              <w:rPr>
-                <w:color w:val="000000"/>
-                <w:kern w:val="0"/>
-                <w:sz w:val="24"/>
-                <w:lang w:bidi="ar"/>
-              </w:rPr>
-              <w:t xml:space="preserve">* left; // </w:t>
+              <w:t xml:space="preserve">struct haffNode* left; // </w:t>
             </w:r>
             <w:r>
               <w:rPr>
@@ -12593,27 +12366,7 @@
                 <w:sz w:val="24"/>
                 <w:lang w:bidi="ar"/>
               </w:rPr>
-              <w:t xml:space="preserve">struct </w:t>
-            </w:r>
-            <w:proofErr w:type="spellStart"/>
-            <w:r>
-              <w:rPr>
-                <w:color w:val="000000"/>
-                <w:kern w:val="0"/>
-                <w:sz w:val="24"/>
-                <w:lang w:bidi="ar"/>
-              </w:rPr>
-              <w:t>haffNode</w:t>
-            </w:r>
-            <w:proofErr w:type="spellEnd"/>
-            <w:r>
-              <w:rPr>
-                <w:color w:val="000000"/>
-                <w:kern w:val="0"/>
-                <w:sz w:val="24"/>
-                <w:lang w:bidi="ar"/>
-              </w:rPr>
-              <w:t xml:space="preserve">* right; // </w:t>
+              <w:t xml:space="preserve">struct haffNode* right; // </w:t>
             </w:r>
             <w:r>
               <w:rPr>
@@ -12670,45 +12423,14 @@
                 <w:lang w:bidi="ar"/>
               </w:rPr>
             </w:pPr>
-            <w:proofErr w:type="spellStart"/>
-            <w:r>
-              <w:rPr>
-                <w:color w:val="000000"/>
-                <w:kern w:val="0"/>
-                <w:sz w:val="24"/>
-                <w:lang w:bidi="ar"/>
-              </w:rPr>
-              <w:t>QList</w:t>
-            </w:r>
-            <w:proofErr w:type="spellEnd"/>
-            <w:r>
-              <w:rPr>
-                <w:color w:val="000000"/>
-                <w:kern w:val="0"/>
-                <w:sz w:val="24"/>
-                <w:lang w:bidi="ar"/>
-              </w:rPr>
-              <w:t>&lt;</w:t>
-            </w:r>
-            <w:proofErr w:type="spellStart"/>
-            <w:r>
-              <w:rPr>
-                <w:color w:val="000000"/>
-                <w:kern w:val="0"/>
-                <w:sz w:val="24"/>
-                <w:lang w:bidi="ar"/>
-              </w:rPr>
-              <w:t>QString</w:t>
-            </w:r>
-            <w:proofErr w:type="spellEnd"/>
-            <w:r>
-              <w:rPr>
-                <w:color w:val="000000"/>
-                <w:kern w:val="0"/>
-                <w:sz w:val="24"/>
-                <w:lang w:bidi="ar"/>
-              </w:rPr>
-              <w:t xml:space="preserve">&gt; files; // </w:t>
+            <w:r>
+              <w:rPr>
+                <w:color w:val="000000"/>
+                <w:kern w:val="0"/>
+                <w:sz w:val="24"/>
+                <w:lang w:bidi="ar"/>
+              </w:rPr>
+              <w:t xml:space="preserve">QList&lt;QString&gt; files; // </w:t>
             </w:r>
             <w:r>
               <w:rPr>
@@ -12732,45 +12454,14 @@
                 <w:lang w:bidi="ar"/>
               </w:rPr>
             </w:pPr>
-            <w:proofErr w:type="spellStart"/>
-            <w:r>
-              <w:rPr>
-                <w:color w:val="000000"/>
-                <w:kern w:val="0"/>
-                <w:sz w:val="24"/>
-                <w:lang w:bidi="ar"/>
-              </w:rPr>
-              <w:t>QString</w:t>
-            </w:r>
-            <w:proofErr w:type="spellEnd"/>
-            <w:r>
-              <w:rPr>
-                <w:color w:val="000000"/>
-                <w:kern w:val="0"/>
-                <w:sz w:val="24"/>
-                <w:lang w:bidi="ar"/>
-              </w:rPr>
-              <w:t xml:space="preserve"> </w:t>
-            </w:r>
-            <w:proofErr w:type="spellStart"/>
-            <w:r>
-              <w:rPr>
-                <w:color w:val="000000"/>
-                <w:kern w:val="0"/>
-                <w:sz w:val="24"/>
-                <w:lang w:bidi="ar"/>
-              </w:rPr>
-              <w:t>backupFilename</w:t>
-            </w:r>
-            <w:proofErr w:type="spellEnd"/>
-            <w:r>
-              <w:rPr>
-                <w:color w:val="000000"/>
-                <w:kern w:val="0"/>
-                <w:sz w:val="24"/>
-                <w:lang w:bidi="ar"/>
-              </w:rPr>
-              <w:t xml:space="preserve">; // </w:t>
+            <w:r>
+              <w:rPr>
+                <w:color w:val="000000"/>
+                <w:kern w:val="0"/>
+                <w:sz w:val="24"/>
+                <w:lang w:bidi="ar"/>
+              </w:rPr>
+              <w:t xml:space="preserve">QString backupFilename; // </w:t>
             </w:r>
             <w:r>
               <w:rPr>
@@ -12825,25 +12516,14 @@
                 <w:lang w:bidi="ar"/>
               </w:rPr>
             </w:pPr>
-            <w:proofErr w:type="spellStart"/>
-            <w:r>
-              <w:rPr>
-                <w:color w:val="000000"/>
-                <w:kern w:val="0"/>
-                <w:sz w:val="24"/>
-                <w:lang w:bidi="ar"/>
-              </w:rPr>
-              <w:t>QString</w:t>
-            </w:r>
-            <w:proofErr w:type="spellEnd"/>
-            <w:r>
-              <w:rPr>
-                <w:color w:val="000000"/>
-                <w:kern w:val="0"/>
-                <w:sz w:val="24"/>
-                <w:lang w:bidi="ar"/>
-              </w:rPr>
-              <w:t xml:space="preserve"> password; // </w:t>
+            <w:r>
+              <w:rPr>
+                <w:color w:val="000000"/>
+                <w:kern w:val="0"/>
+                <w:sz w:val="24"/>
+                <w:lang w:bidi="ar"/>
+              </w:rPr>
+              <w:t xml:space="preserve">QString password; // </w:t>
             </w:r>
             <w:r>
               <w:rPr>
@@ -12898,45 +12578,14 @@
                 <w:lang w:bidi="ar"/>
               </w:rPr>
             </w:pPr>
-            <w:proofErr w:type="spellStart"/>
-            <w:r>
-              <w:rPr>
-                <w:color w:val="000000"/>
-                <w:kern w:val="0"/>
-                <w:sz w:val="24"/>
-                <w:lang w:bidi="ar"/>
-              </w:rPr>
-              <w:t>QDateTime</w:t>
-            </w:r>
-            <w:proofErr w:type="spellEnd"/>
-            <w:r>
-              <w:rPr>
-                <w:color w:val="000000"/>
-                <w:kern w:val="0"/>
-                <w:sz w:val="24"/>
-                <w:lang w:bidi="ar"/>
-              </w:rPr>
-              <w:t xml:space="preserve"> </w:t>
-            </w:r>
-            <w:proofErr w:type="spellStart"/>
-            <w:r>
-              <w:rPr>
-                <w:color w:val="000000"/>
-                <w:kern w:val="0"/>
-                <w:sz w:val="24"/>
-                <w:lang w:bidi="ar"/>
-              </w:rPr>
-              <w:t>nextTime</w:t>
-            </w:r>
-            <w:proofErr w:type="spellEnd"/>
-            <w:r>
-              <w:rPr>
-                <w:color w:val="000000"/>
-                <w:kern w:val="0"/>
-                <w:sz w:val="24"/>
-                <w:lang w:bidi="ar"/>
-              </w:rPr>
-              <w:t xml:space="preserve">; // </w:t>
+            <w:r>
+              <w:rPr>
+                <w:color w:val="000000"/>
+                <w:kern w:val="0"/>
+                <w:sz w:val="24"/>
+                <w:lang w:bidi="ar"/>
+              </w:rPr>
+              <w:t xml:space="preserve">QDateTime nextTime; // </w:t>
             </w:r>
             <w:r>
               <w:rPr>
@@ -13203,39 +12852,7 @@
                 <w:b/>
                 <w:sz w:val="24"/>
               </w:rPr>
-              <w:t>int pack(vector&lt;string&gt;&amp; </w:t>
-            </w:r>
-            <w:proofErr w:type="spellStart"/>
-            <w:r>
-              <w:rPr>
-                <w:b/>
-                <w:sz w:val="24"/>
-              </w:rPr>
-              <w:t>filepathList</w:t>
-            </w:r>
-            <w:proofErr w:type="spellEnd"/>
-            <w:r>
-              <w:rPr>
-                <w:b/>
-                <w:sz w:val="24"/>
-              </w:rPr>
-              <w:t>, string </w:t>
-            </w:r>
-            <w:proofErr w:type="spellStart"/>
-            <w:r>
-              <w:rPr>
-                <w:b/>
-                <w:sz w:val="24"/>
-              </w:rPr>
-              <w:t>tarFilename</w:t>
-            </w:r>
-            <w:proofErr w:type="spellEnd"/>
-            <w:r>
-              <w:rPr>
-                <w:b/>
-                <w:sz w:val="24"/>
-              </w:rPr>
-              <w:t>)</w:t>
+              <w:t>int pack(vector&lt;string&gt;&amp; filepathList, string tarFilename)</w:t>
             </w:r>
           </w:p>
           <w:p>
@@ -13260,14 +12877,12 @@
               </w:rPr>
               <w:t>函数用于将传入的</w:t>
             </w:r>
-            <w:proofErr w:type="spellStart"/>
             <w:r>
               <w:rPr>
                 <w:sz w:val="24"/>
               </w:rPr>
               <w:t>filepathList</w:t>
             </w:r>
-            <w:proofErr w:type="spellEnd"/>
             <w:r>
               <w:rPr>
                 <w:sz w:val="24"/>
@@ -13286,14 +12901,12 @@
               </w:rPr>
               <w:t>文件，写到</w:t>
             </w:r>
-            <w:proofErr w:type="spellStart"/>
             <w:r>
               <w:rPr>
                 <w:sz w:val="24"/>
               </w:rPr>
               <w:t>tarFilename</w:t>
             </w:r>
-            <w:proofErr w:type="spellEnd"/>
             <w:r>
               <w:rPr>
                 <w:sz w:val="24"/>
@@ -13465,55 +13078,7 @@
                 <w:b/>
                 <w:sz w:val="24"/>
               </w:rPr>
-              <w:t>int </w:t>
-            </w:r>
-            <w:proofErr w:type="gramStart"/>
-            <w:r>
-              <w:rPr>
-                <w:b/>
-                <w:sz w:val="24"/>
-              </w:rPr>
-              <w:t>unpack(</w:t>
-            </w:r>
-            <w:proofErr w:type="gramEnd"/>
-            <w:r>
-              <w:rPr>
-                <w:b/>
-                <w:sz w:val="24"/>
-              </w:rPr>
-              <w:t>string </w:t>
-            </w:r>
-            <w:proofErr w:type="spellStart"/>
-            <w:r>
-              <w:rPr>
-                <w:b/>
-                <w:sz w:val="24"/>
-              </w:rPr>
-              <w:t>tarFilename</w:t>
-            </w:r>
-            <w:proofErr w:type="spellEnd"/>
-            <w:r>
-              <w:rPr>
-                <w:b/>
-                <w:sz w:val="24"/>
-              </w:rPr>
-              <w:t>, string </w:t>
-            </w:r>
-            <w:proofErr w:type="spellStart"/>
-            <w:r>
-              <w:rPr>
-                <w:b/>
-                <w:sz w:val="24"/>
-              </w:rPr>
-              <w:t>destinationDictory</w:t>
-            </w:r>
-            <w:proofErr w:type="spellEnd"/>
-            <w:r>
-              <w:rPr>
-                <w:b/>
-                <w:sz w:val="24"/>
-              </w:rPr>
-              <w:t>)</w:t>
+              <w:t>int unpack(string tarFilename, string destinationDictory)</w:t>
             </w:r>
           </w:p>
           <w:p>
@@ -13546,7 +13111,6 @@
               </w:rPr>
               <w:t>函数用于将传入的</w:t>
             </w:r>
-            <w:proofErr w:type="spellStart"/>
             <w:r>
               <w:rPr>
                 <w:b/>
@@ -13554,7 +13118,6 @@
               </w:rPr>
               <w:t>tarFilename</w:t>
             </w:r>
-            <w:proofErr w:type="spellEnd"/>
             <w:r>
               <w:rPr>
                 <w:sz w:val="24"/>
@@ -13585,7 +13148,6 @@
               </w:rPr>
               <w:t>，写到</w:t>
             </w:r>
-            <w:proofErr w:type="spellStart"/>
             <w:r>
               <w:rPr>
                 <w:b/>
@@ -13593,7 +13155,6 @@
               </w:rPr>
               <w:t>destinationDictory</w:t>
             </w:r>
-            <w:proofErr w:type="spellEnd"/>
             <w:r>
               <w:rPr>
                 <w:sz w:val="24"/>
@@ -13731,11 +13292,9 @@
             <w:r>
               <w:t>文件使用哈夫曼编码算法压缩为</w:t>
             </w:r>
-            <w:proofErr w:type="spellStart"/>
             <w:r>
               <w:t>bak</w:t>
             </w:r>
-            <w:proofErr w:type="spellEnd"/>
             <w:r>
               <w:t>文件，可以同时使用密码加密。</w:t>
             </w:r>
@@ -13792,48 +13351,7 @@
                 <w:b/>
                 <w:sz w:val="24"/>
               </w:rPr>
-              <w:t xml:space="preserve">void </w:t>
-            </w:r>
-            <w:proofErr w:type="gramStart"/>
-            <w:r>
-              <w:rPr>
-                <w:b/>
-                <w:sz w:val="24"/>
-              </w:rPr>
-              <w:t>encode(</w:t>
-            </w:r>
-            <w:proofErr w:type="spellStart"/>
-            <w:proofErr w:type="gramEnd"/>
-            <w:r>
-              <w:rPr>
-                <w:b/>
-                <w:sz w:val="24"/>
-              </w:rPr>
-              <w:t>haffNode</w:t>
-            </w:r>
-            <w:proofErr w:type="spellEnd"/>
-            <w:r>
-              <w:rPr>
-                <w:b/>
-                <w:sz w:val="24"/>
-              </w:rPr>
-              <w:t xml:space="preserve">* </w:t>
-            </w:r>
-            <w:proofErr w:type="spellStart"/>
-            <w:r>
-              <w:rPr>
-                <w:b/>
-                <w:sz w:val="24"/>
-              </w:rPr>
-              <w:t>pn</w:t>
-            </w:r>
-            <w:proofErr w:type="spellEnd"/>
-            <w:r>
-              <w:rPr>
-                <w:b/>
-                <w:sz w:val="24"/>
-              </w:rPr>
-              <w:t>, string code)</w:t>
+              <w:t>void encode(haffNode* pn, string code)</w:t>
             </w:r>
           </w:p>
           <w:p>
@@ -13850,14 +13368,12 @@
               </w:rPr>
               <w:t>递归遍历</w:t>
             </w:r>
-            <w:proofErr w:type="spellStart"/>
             <w:r>
               <w:rPr>
                 <w:sz w:val="24"/>
               </w:rPr>
               <w:t>pn</w:t>
             </w:r>
-            <w:proofErr w:type="spellEnd"/>
             <w:r>
               <w:rPr>
                 <w:sz w:val="24"/>
@@ -13909,55 +13425,7 @@
                 <w:b/>
                 <w:sz w:val="24"/>
               </w:rPr>
-              <w:t xml:space="preserve">int </w:t>
-            </w:r>
-            <w:proofErr w:type="gramStart"/>
-            <w:r>
-              <w:rPr>
-                <w:b/>
-                <w:sz w:val="24"/>
-              </w:rPr>
-              <w:t>compress(</w:t>
-            </w:r>
-            <w:proofErr w:type="gramEnd"/>
-            <w:r>
-              <w:rPr>
-                <w:b/>
-                <w:sz w:val="24"/>
-              </w:rPr>
-              <w:t xml:space="preserve">string </w:t>
-            </w:r>
-            <w:proofErr w:type="spellStart"/>
-            <w:r>
-              <w:rPr>
-                <w:b/>
-                <w:sz w:val="24"/>
-              </w:rPr>
-              <w:t>sourcePath</w:t>
-            </w:r>
-            <w:proofErr w:type="spellEnd"/>
-            <w:r>
-              <w:rPr>
-                <w:b/>
-                <w:sz w:val="24"/>
-              </w:rPr>
-              <w:t xml:space="preserve">, string </w:t>
-            </w:r>
-            <w:proofErr w:type="spellStart"/>
-            <w:r>
-              <w:rPr>
-                <w:b/>
-                <w:sz w:val="24"/>
-              </w:rPr>
-              <w:t>destinationPath</w:t>
-            </w:r>
-            <w:proofErr w:type="spellEnd"/>
-            <w:r>
-              <w:rPr>
-                <w:b/>
-                <w:sz w:val="24"/>
-              </w:rPr>
-              <w:t>, string pw = "")</w:t>
+              <w:t>int compress(string sourcePath, string destinationPath, string pw = "")</w:t>
             </w:r>
           </w:p>
           <w:p>
@@ -13974,14 +13442,12 @@
               </w:rPr>
               <w:t>将</w:t>
             </w:r>
-            <w:proofErr w:type="spellStart"/>
             <w:r>
               <w:rPr>
                 <w:sz w:val="24"/>
               </w:rPr>
               <w:t>sourcePath</w:t>
             </w:r>
-            <w:proofErr w:type="spellEnd"/>
             <w:r>
               <w:rPr>
                 <w:sz w:val="24"/>
@@ -14000,42 +13466,36 @@
               </w:rPr>
               <w:t>文件压缩为</w:t>
             </w:r>
-            <w:proofErr w:type="spellStart"/>
             <w:r>
               <w:rPr>
                 <w:sz w:val="24"/>
               </w:rPr>
               <w:t>destinationPath</w:t>
             </w:r>
-            <w:proofErr w:type="spellEnd"/>
             <w:r>
               <w:rPr>
                 <w:sz w:val="24"/>
               </w:rPr>
               <w:t>下与</w:t>
             </w:r>
-            <w:proofErr w:type="spellStart"/>
             <w:r>
               <w:rPr>
                 <w:sz w:val="24"/>
               </w:rPr>
               <w:t>sourcePath</w:t>
             </w:r>
-            <w:proofErr w:type="spellEnd"/>
             <w:r>
               <w:rPr>
                 <w:sz w:val="24"/>
               </w:rPr>
               <w:t>同名的</w:t>
             </w:r>
-            <w:proofErr w:type="spellStart"/>
             <w:r>
               <w:rPr>
                 <w:sz w:val="24"/>
               </w:rPr>
               <w:t>bak</w:t>
             </w:r>
-            <w:proofErr w:type="spellEnd"/>
             <w:r>
               <w:rPr>
                 <w:sz w:val="24"/>
@@ -14259,7 +13719,6 @@
               </w:rPr>
               <w:t>负责将</w:t>
             </w:r>
-            <w:proofErr w:type="spellStart"/>
             <w:r>
               <w:rPr>
                 <w:bCs/>
@@ -14267,7 +13726,6 @@
               </w:rPr>
               <w:t>bak</w:t>
             </w:r>
-            <w:proofErr w:type="spellEnd"/>
             <w:r>
               <w:rPr>
                 <w:bCs/>
@@ -14289,7 +13747,6 @@
               </w:rPr>
               <w:t>文件，如果是加密的</w:t>
             </w:r>
-            <w:proofErr w:type="spellStart"/>
             <w:r>
               <w:rPr>
                 <w:bCs/>
@@ -14297,7 +13754,6 @@
               </w:rPr>
               <w:t>bak</w:t>
             </w:r>
-            <w:proofErr w:type="spellEnd"/>
             <w:r>
               <w:rPr>
                 <w:bCs/>
@@ -14358,55 +13814,7 @@
                 <w:b/>
                 <w:sz w:val="24"/>
               </w:rPr>
-              <w:t xml:space="preserve">int </w:t>
-            </w:r>
-            <w:proofErr w:type="gramStart"/>
-            <w:r>
-              <w:rPr>
-                <w:b/>
-                <w:sz w:val="24"/>
-              </w:rPr>
-              <w:t>decompress(</w:t>
-            </w:r>
-            <w:proofErr w:type="gramEnd"/>
-            <w:r>
-              <w:rPr>
-                <w:b/>
-                <w:sz w:val="24"/>
-              </w:rPr>
-              <w:t xml:space="preserve">string </w:t>
-            </w:r>
-            <w:proofErr w:type="spellStart"/>
-            <w:r>
-              <w:rPr>
-                <w:b/>
-                <w:sz w:val="24"/>
-              </w:rPr>
-              <w:t>sourcePath</w:t>
-            </w:r>
-            <w:proofErr w:type="spellEnd"/>
-            <w:r>
-              <w:rPr>
-                <w:b/>
-                <w:sz w:val="24"/>
-              </w:rPr>
-              <w:t xml:space="preserve">, string </w:t>
-            </w:r>
-            <w:proofErr w:type="spellStart"/>
-            <w:r>
-              <w:rPr>
-                <w:b/>
-                <w:sz w:val="24"/>
-              </w:rPr>
-              <w:t>destinationPath</w:t>
-            </w:r>
-            <w:proofErr w:type="spellEnd"/>
-            <w:r>
-              <w:rPr>
-                <w:b/>
-                <w:sz w:val="24"/>
-              </w:rPr>
-              <w:t>, string pw = "")</w:t>
+              <w:t>int decompress(string sourcePath, string destinationPath, string pw = "")</w:t>
             </w:r>
           </w:p>
           <w:p>
@@ -14424,7 +13832,6 @@
               </w:rPr>
               <w:t>用于将传入的</w:t>
             </w:r>
-            <w:proofErr w:type="spellStart"/>
             <w:r>
               <w:rPr>
                 <w:b/>
@@ -14432,21 +13839,18 @@
               </w:rPr>
               <w:t>sourcePath</w:t>
             </w:r>
-            <w:proofErr w:type="spellEnd"/>
             <w:r>
               <w:rPr>
                 <w:sz w:val="24"/>
               </w:rPr>
               <w:t>这个</w:t>
             </w:r>
-            <w:proofErr w:type="spellStart"/>
             <w:r>
               <w:rPr>
                 <w:sz w:val="24"/>
               </w:rPr>
               <w:t>bak</w:t>
             </w:r>
-            <w:proofErr w:type="spellEnd"/>
             <w:r>
               <w:rPr>
                 <w:sz w:val="24"/>
@@ -14477,7 +13881,6 @@
               </w:rPr>
               <w:t>，写到</w:t>
             </w:r>
-            <w:proofErr w:type="spellStart"/>
             <w:r>
               <w:rPr>
                 <w:b/>
@@ -14485,7 +13888,6 @@
               </w:rPr>
               <w:t>destinationPath</w:t>
             </w:r>
-            <w:proofErr w:type="spellEnd"/>
             <w:r>
               <w:rPr>
                 <w:sz w:val="24"/>
@@ -14567,14 +13969,12 @@
               </w:rPr>
               <w:t>：源文件扩展名不是</w:t>
             </w:r>
-            <w:proofErr w:type="spellStart"/>
             <w:r>
               <w:rPr>
                 <w:sz w:val="24"/>
               </w:rPr>
               <w:t>bak</w:t>
             </w:r>
-            <w:proofErr w:type="spellEnd"/>
           </w:p>
           <w:p>
             <w:pPr>
@@ -14729,20 +14129,8 @@
                 <w:sz w:val="24"/>
                 <w:lang w:bidi="ar"/>
               </w:rPr>
-              <w:t>3.6.5 &lt;</w:t>
-            </w:r>
-            <w:proofErr w:type="spellStart"/>
-            <w:r>
-              <w:rPr>
-                <w:b/>
-                <w:color w:val="000000"/>
-                <w:kern w:val="0"/>
-                <w:sz w:val="24"/>
-                <w:lang w:bidi="ar"/>
-              </w:rPr>
-              <w:t>TaskManager</w:t>
-            </w:r>
-            <w:proofErr w:type="spellEnd"/>
+              <w:t>3.6.5 &lt;TaskManager</w:t>
+            </w:r>
             <w:r>
               <w:rPr>
                 <w:b/>
@@ -14831,7 +14219,6 @@
               </w:rPr>
               <w:t xml:space="preserve">3.6.5.1 </w:t>
             </w:r>
-            <w:proofErr w:type="spellStart"/>
             <w:r>
               <w:rPr>
                 <w:b/>
@@ -14842,7 +14229,6 @@
               </w:rPr>
               <w:t>init</w:t>
             </w:r>
-            <w:proofErr w:type="spellEnd"/>
           </w:p>
           <w:p>
             <w:pPr>
@@ -14857,32 +14243,7 @@
                 <w:b/>
                 <w:sz w:val="24"/>
               </w:rPr>
-              <w:t xml:space="preserve">void </w:t>
-            </w:r>
-            <w:proofErr w:type="spellStart"/>
-            <w:proofErr w:type="gramStart"/>
-            <w:r>
-              <w:rPr>
-                <w:b/>
-                <w:sz w:val="24"/>
-              </w:rPr>
-              <w:t>init</w:t>
-            </w:r>
-            <w:proofErr w:type="spellEnd"/>
-            <w:r>
-              <w:rPr>
-                <w:b/>
-                <w:sz w:val="24"/>
-              </w:rPr>
-              <w:t>(</w:t>
-            </w:r>
-            <w:proofErr w:type="gramEnd"/>
-            <w:r>
-              <w:rPr>
-                <w:b/>
-                <w:sz w:val="24"/>
-              </w:rPr>
-              <w:t>)</w:t>
+              <w:t>void init()</w:t>
             </w:r>
           </w:p>
           <w:p>
@@ -14900,7 +14261,6 @@
               </w:rPr>
               <w:t>检测当前目录下是否存在</w:t>
             </w:r>
-            <w:proofErr w:type="spellStart"/>
             <w:r>
               <w:rPr>
                 <w:bCs/>
@@ -14908,7 +14268,6 @@
               </w:rPr>
               <w:t>config.json</w:t>
             </w:r>
-            <w:proofErr w:type="spellEnd"/>
             <w:r>
               <w:rPr>
                 <w:bCs/>
@@ -14916,7 +14275,6 @@
               </w:rPr>
               <w:t>配置文件，若存在则读取其中存储的定时任务配置，初始化</w:t>
             </w:r>
-            <w:proofErr w:type="spellStart"/>
             <w:r>
               <w:rPr>
                 <w:bCs/>
@@ -14924,7 +14282,6 @@
               </w:rPr>
               <w:t>taskList</w:t>
             </w:r>
-            <w:proofErr w:type="spellEnd"/>
             <w:r>
               <w:rPr>
                 <w:bCs/>
@@ -14932,7 +14289,6 @@
               </w:rPr>
               <w:t>列表；若不存在则创建空的</w:t>
             </w:r>
-            <w:proofErr w:type="spellStart"/>
             <w:r>
               <w:rPr>
                 <w:bCs/>
@@ -14940,7 +14296,6 @@
               </w:rPr>
               <w:t>config.json</w:t>
             </w:r>
-            <w:proofErr w:type="spellEnd"/>
             <w:r>
               <w:rPr>
                 <w:bCs/>
@@ -14967,20 +14322,8 @@
                 <w:sz w:val="24"/>
                 <w:lang w:bidi="ar"/>
               </w:rPr>
-              <w:t xml:space="preserve">3.6.5.2 </w:t>
-            </w:r>
-            <w:proofErr w:type="spellStart"/>
-            <w:r>
-              <w:rPr>
-                <w:b/>
-                <w:color w:val="000000"/>
-                <w:kern w:val="0"/>
-                <w:sz w:val="24"/>
-                <w:lang w:bidi="ar"/>
-              </w:rPr>
-              <w:t>addTask</w:t>
-            </w:r>
-            <w:proofErr w:type="spellEnd"/>
+              <w:t>3.6.5.2 addTask</w:t>
+            </w:r>
           </w:p>
           <w:p>
             <w:pPr>
@@ -14995,32 +14338,7 @@
                 <w:b/>
                 <w:sz w:val="24"/>
               </w:rPr>
-              <w:t xml:space="preserve">void </w:t>
-            </w:r>
-            <w:proofErr w:type="spellStart"/>
-            <w:proofErr w:type="gramStart"/>
-            <w:r>
-              <w:rPr>
-                <w:b/>
-                <w:sz w:val="24"/>
-              </w:rPr>
-              <w:t>addTask</w:t>
-            </w:r>
-            <w:proofErr w:type="spellEnd"/>
-            <w:r>
-              <w:rPr>
-                <w:b/>
-                <w:sz w:val="24"/>
-              </w:rPr>
-              <w:t>(</w:t>
-            </w:r>
-            <w:proofErr w:type="gramEnd"/>
-            <w:r>
-              <w:rPr>
-                <w:b/>
-                <w:sz w:val="24"/>
-              </w:rPr>
-              <w:t>Task task)</w:t>
+              <w:t>void addTask(Task task)</w:t>
             </w:r>
           </w:p>
           <w:p>
@@ -15049,14 +14367,12 @@
               </w:rPr>
               <w:t>添加到</w:t>
             </w:r>
-            <w:proofErr w:type="spellStart"/>
             <w:r>
               <w:rPr>
                 <w:sz w:val="24"/>
               </w:rPr>
               <w:t>taskList</w:t>
             </w:r>
-            <w:proofErr w:type="spellEnd"/>
             <w:r>
               <w:rPr>
                 <w:sz w:val="24"/>
@@ -15069,14 +14385,12 @@
               </w:rPr>
               <w:t>调用</w:t>
             </w:r>
-            <w:proofErr w:type="spellStart"/>
             <w:r>
               <w:rPr>
                 <w:sz w:val="24"/>
               </w:rPr>
               <w:t>writeJson</w:t>
             </w:r>
-            <w:proofErr w:type="spellEnd"/>
             <w:r>
               <w:rPr>
                 <w:sz w:val="24"/>
@@ -15102,20 +14416,8 @@
                 <w:sz w:val="24"/>
                 <w:lang w:bidi="ar"/>
               </w:rPr>
-              <w:t xml:space="preserve">3.6.5.3 </w:t>
-            </w:r>
-            <w:proofErr w:type="spellStart"/>
-            <w:r>
-              <w:rPr>
-                <w:b/>
-                <w:color w:val="000000"/>
-                <w:kern w:val="0"/>
-                <w:sz w:val="24"/>
-                <w:lang w:bidi="ar"/>
-              </w:rPr>
-              <w:t>removeTask</w:t>
-            </w:r>
-            <w:proofErr w:type="spellEnd"/>
+              <w:t>3.6.5.3 removeTask</w:t>
+            </w:r>
           </w:p>
           <w:p>
             <w:pPr>
@@ -15130,32 +14432,7 @@
                 <w:b/>
                 <w:sz w:val="24"/>
               </w:rPr>
-              <w:t xml:space="preserve">void </w:t>
-            </w:r>
-            <w:proofErr w:type="spellStart"/>
-            <w:proofErr w:type="gramStart"/>
-            <w:r>
-              <w:rPr>
-                <w:b/>
-                <w:sz w:val="24"/>
-              </w:rPr>
-              <w:t>removeTask</w:t>
-            </w:r>
-            <w:proofErr w:type="spellEnd"/>
-            <w:r>
-              <w:rPr>
-                <w:b/>
-                <w:sz w:val="24"/>
-              </w:rPr>
-              <w:t>(</w:t>
-            </w:r>
-            <w:proofErr w:type="gramEnd"/>
-            <w:r>
-              <w:rPr>
-                <w:b/>
-                <w:sz w:val="24"/>
-              </w:rPr>
-              <w:t>int index)</w:t>
+              <w:t>void removeTask(int index)</w:t>
             </w:r>
           </w:p>
           <w:p>
@@ -15174,7 +14451,6 @@
               </w:rPr>
               <w:t>将</w:t>
             </w:r>
-            <w:proofErr w:type="spellStart"/>
             <w:r>
               <w:rPr>
                 <w:bCs/>
@@ -15182,7 +14458,6 @@
               </w:rPr>
               <w:t>taskList</w:t>
             </w:r>
-            <w:proofErr w:type="spellEnd"/>
             <w:r>
               <w:rPr>
                 <w:bCs/>
@@ -15197,21 +14472,12 @@
               </w:rPr>
               <w:t>index</w:t>
             </w:r>
-            <w:proofErr w:type="gramStart"/>
-            <w:r>
-              <w:rPr>
-                <w:bCs/>
-                <w:sz w:val="24"/>
-              </w:rPr>
-              <w:t>个</w:t>
-            </w:r>
-            <w:proofErr w:type="gramEnd"/>
-            <w:r>
-              <w:rPr>
-                <w:bCs/>
-                <w:sz w:val="24"/>
-              </w:rPr>
-              <w:t>任务删除。</w:t>
+            <w:r>
+              <w:rPr>
+                <w:bCs/>
+                <w:sz w:val="24"/>
+              </w:rPr>
+              <w:t>个任务删除。</w:t>
             </w:r>
             <w:r>
               <w:rPr>
@@ -15219,14 +14485,12 @@
               </w:rPr>
               <w:t>调用</w:t>
             </w:r>
-            <w:proofErr w:type="spellStart"/>
             <w:r>
               <w:rPr>
                 <w:sz w:val="24"/>
               </w:rPr>
               <w:t>writeJson</w:t>
             </w:r>
-            <w:proofErr w:type="spellEnd"/>
             <w:r>
               <w:rPr>
                 <w:sz w:val="24"/>
@@ -15268,23 +14532,7 @@
                 <w:b/>
                 <w:sz w:val="24"/>
               </w:rPr>
-              <w:t xml:space="preserve">void </w:t>
-            </w:r>
-            <w:proofErr w:type="gramStart"/>
-            <w:r>
-              <w:rPr>
-                <w:b/>
-                <w:sz w:val="24"/>
-              </w:rPr>
-              <w:t>clear(</w:t>
-            </w:r>
-            <w:proofErr w:type="gramEnd"/>
-            <w:r>
-              <w:rPr>
-                <w:b/>
-                <w:sz w:val="24"/>
-              </w:rPr>
-              <w:t>)</w:t>
+              <w:t>void clear()</w:t>
             </w:r>
           </w:p>
           <w:p>
@@ -15303,7 +14551,6 @@
               </w:rPr>
               <w:t>清空</w:t>
             </w:r>
-            <w:proofErr w:type="spellStart"/>
             <w:r>
               <w:rPr>
                 <w:bCs/>
@@ -15311,7 +14558,6 @@
               </w:rPr>
               <w:t>taskList</w:t>
             </w:r>
-            <w:proofErr w:type="spellEnd"/>
             <w:r>
               <w:rPr>
                 <w:bCs/>
@@ -15325,14 +14571,12 @@
               </w:rPr>
               <w:t>调用</w:t>
             </w:r>
-            <w:proofErr w:type="spellStart"/>
             <w:r>
               <w:rPr>
                 <w:sz w:val="24"/>
               </w:rPr>
               <w:t>writeJson</w:t>
             </w:r>
-            <w:proofErr w:type="spellEnd"/>
             <w:r>
               <w:rPr>
                 <w:sz w:val="24"/>
@@ -15358,20 +14602,8 @@
                 <w:sz w:val="24"/>
                 <w:lang w:bidi="ar"/>
               </w:rPr>
-              <w:t xml:space="preserve">3.6.5.5 </w:t>
-            </w:r>
-            <w:proofErr w:type="spellStart"/>
-            <w:r>
-              <w:rPr>
-                <w:b/>
-                <w:color w:val="000000"/>
-                <w:kern w:val="0"/>
-                <w:sz w:val="24"/>
-                <w:lang w:bidi="ar"/>
-              </w:rPr>
-              <w:t>updateTime</w:t>
-            </w:r>
-            <w:proofErr w:type="spellEnd"/>
+              <w:t>3.6.5.5 updateTime</w:t>
+            </w:r>
           </w:p>
           <w:p>
             <w:pPr>
@@ -15386,64 +14618,7 @@
                 <w:b/>
                 <w:sz w:val="24"/>
               </w:rPr>
-              <w:t xml:space="preserve">void </w:t>
-            </w:r>
-            <w:proofErr w:type="spellStart"/>
-            <w:proofErr w:type="gramStart"/>
-            <w:r>
-              <w:rPr>
-                <w:b/>
-                <w:sz w:val="24"/>
-              </w:rPr>
-              <w:t>updateTime</w:t>
-            </w:r>
-            <w:proofErr w:type="spellEnd"/>
-            <w:r>
-              <w:rPr>
-                <w:b/>
-                <w:sz w:val="24"/>
-              </w:rPr>
-              <w:t>(</w:t>
-            </w:r>
-            <w:proofErr w:type="gramEnd"/>
-            <w:r>
-              <w:rPr>
-                <w:b/>
-                <w:sz w:val="24"/>
-              </w:rPr>
-              <w:t xml:space="preserve">int index, </w:t>
-            </w:r>
-            <w:proofErr w:type="spellStart"/>
-            <w:r>
-              <w:rPr>
-                <w:b/>
-                <w:sz w:val="24"/>
-              </w:rPr>
-              <w:t>QDateTime</w:t>
-            </w:r>
-            <w:proofErr w:type="spellEnd"/>
-            <w:r>
-              <w:rPr>
-                <w:b/>
-                <w:sz w:val="24"/>
-              </w:rPr>
-              <w:t xml:space="preserve"> </w:t>
-            </w:r>
-            <w:proofErr w:type="spellStart"/>
-            <w:r>
-              <w:rPr>
-                <w:b/>
-                <w:sz w:val="24"/>
-              </w:rPr>
-              <w:t>nextTime</w:t>
-            </w:r>
-            <w:proofErr w:type="spellEnd"/>
-            <w:r>
-              <w:rPr>
-                <w:b/>
-                <w:sz w:val="24"/>
-              </w:rPr>
-              <w:t>)</w:t>
+              <w:t>void updateTime(int index, QDateTime nextTime)</w:t>
             </w:r>
           </w:p>
           <w:p>
@@ -15462,7 +14637,6 @@
               </w:rPr>
               <w:t>将</w:t>
             </w:r>
-            <w:proofErr w:type="spellStart"/>
             <w:r>
               <w:rPr>
                 <w:bCs/>
@@ -15470,7 +14644,6 @@
               </w:rPr>
               <w:t>taskList</w:t>
             </w:r>
-            <w:proofErr w:type="spellEnd"/>
             <w:r>
               <w:rPr>
                 <w:bCs/>
@@ -15485,23 +14658,13 @@
               </w:rPr>
               <w:t>index</w:t>
             </w:r>
-            <w:proofErr w:type="gramStart"/>
-            <w:r>
-              <w:rPr>
-                <w:bCs/>
-                <w:sz w:val="24"/>
-              </w:rPr>
-              <w:t>个</w:t>
-            </w:r>
-            <w:proofErr w:type="gramEnd"/>
-            <w:r>
-              <w:rPr>
-                <w:bCs/>
-                <w:sz w:val="24"/>
-              </w:rPr>
-              <w:t>任务的下次执行时间更新为</w:t>
-            </w:r>
-            <w:proofErr w:type="spellStart"/>
+            <w:r>
+              <w:rPr>
+                <w:bCs/>
+                <w:sz w:val="24"/>
+              </w:rPr>
+              <w:t>个任务的下次执行时间更新为</w:t>
+            </w:r>
             <w:r>
               <w:rPr>
                 <w:bCs/>
@@ -15509,7 +14672,6 @@
               </w:rPr>
               <w:t>nextTime</w:t>
             </w:r>
-            <w:proofErr w:type="spellEnd"/>
             <w:r>
               <w:rPr>
                 <w:bCs/>
@@ -15523,14 +14685,12 @@
               </w:rPr>
               <w:t>调用</w:t>
             </w:r>
-            <w:proofErr w:type="spellStart"/>
             <w:r>
               <w:rPr>
                 <w:sz w:val="24"/>
               </w:rPr>
               <w:t>writeJson</w:t>
             </w:r>
-            <w:proofErr w:type="spellEnd"/>
             <w:r>
               <w:rPr>
                 <w:sz w:val="24"/>
@@ -15556,20 +14716,8 @@
                 <w:sz w:val="24"/>
                 <w:lang w:bidi="ar"/>
               </w:rPr>
-              <w:t xml:space="preserve">3.6.5.6 </w:t>
-            </w:r>
-            <w:proofErr w:type="spellStart"/>
-            <w:r>
-              <w:rPr>
-                <w:b/>
-                <w:color w:val="000000"/>
-                <w:kern w:val="0"/>
-                <w:sz w:val="24"/>
-                <w:lang w:bidi="ar"/>
-              </w:rPr>
-              <w:t>getTaskList</w:t>
-            </w:r>
-            <w:proofErr w:type="spellEnd"/>
+              <w:t>3.6.5.6 getTaskList</w:t>
+            </w:r>
           </w:p>
           <w:p>
             <w:pPr>
@@ -15584,48 +14732,7 @@
                 <w:b/>
                 <w:sz w:val="24"/>
               </w:rPr>
-              <w:t xml:space="preserve">const </w:t>
-            </w:r>
-            <w:proofErr w:type="spellStart"/>
-            <w:r>
-              <w:rPr>
-                <w:b/>
-                <w:sz w:val="24"/>
-              </w:rPr>
-              <w:t>QList</w:t>
-            </w:r>
-            <w:proofErr w:type="spellEnd"/>
-            <w:r>
-              <w:rPr>
-                <w:b/>
-                <w:sz w:val="24"/>
-              </w:rPr>
-              <w:t xml:space="preserve">&lt;Task&gt;&amp; </w:t>
-            </w:r>
-            <w:proofErr w:type="spellStart"/>
-            <w:proofErr w:type="gramStart"/>
-            <w:r>
-              <w:rPr>
-                <w:b/>
-                <w:sz w:val="24"/>
-              </w:rPr>
-              <w:t>getTaskList</w:t>
-            </w:r>
-            <w:proofErr w:type="spellEnd"/>
-            <w:r>
-              <w:rPr>
-                <w:b/>
-                <w:sz w:val="24"/>
-              </w:rPr>
-              <w:t>(</w:t>
-            </w:r>
-            <w:proofErr w:type="gramEnd"/>
-            <w:r>
-              <w:rPr>
-                <w:b/>
-                <w:sz w:val="24"/>
-              </w:rPr>
-              <w:t>)</w:t>
+              <w:t>const QList&lt;Task&gt;&amp; getTaskList()</w:t>
             </w:r>
           </w:p>
           <w:p>
@@ -15644,7 +14751,6 @@
               </w:rPr>
               <w:t>返回</w:t>
             </w:r>
-            <w:proofErr w:type="spellStart"/>
             <w:r>
               <w:rPr>
                 <w:bCs/>
@@ -15652,7 +14758,6 @@
               </w:rPr>
               <w:t>taskList</w:t>
             </w:r>
-            <w:proofErr w:type="spellEnd"/>
             <w:r>
               <w:rPr>
                 <w:bCs/>
@@ -15679,20 +14784,8 @@
                 <w:sz w:val="24"/>
                 <w:lang w:bidi="ar"/>
               </w:rPr>
-              <w:t xml:space="preserve">3.6.5.7 </w:t>
-            </w:r>
-            <w:proofErr w:type="spellStart"/>
-            <w:r>
-              <w:rPr>
-                <w:b/>
-                <w:color w:val="000000"/>
-                <w:kern w:val="0"/>
-                <w:sz w:val="24"/>
-                <w:lang w:bidi="ar"/>
-              </w:rPr>
-              <w:t>writeJson</w:t>
-            </w:r>
-            <w:proofErr w:type="spellEnd"/>
+              <w:t>3.6.5.7 writeJson</w:t>
+            </w:r>
           </w:p>
           <w:p>
             <w:pPr>
@@ -15707,32 +14800,7 @@
                 <w:b/>
                 <w:sz w:val="24"/>
               </w:rPr>
-              <w:t xml:space="preserve">void </w:t>
-            </w:r>
-            <w:proofErr w:type="spellStart"/>
-            <w:proofErr w:type="gramStart"/>
-            <w:r>
-              <w:rPr>
-                <w:b/>
-                <w:sz w:val="24"/>
-              </w:rPr>
-              <w:t>writeJson</w:t>
-            </w:r>
-            <w:proofErr w:type="spellEnd"/>
-            <w:r>
-              <w:rPr>
-                <w:b/>
-                <w:sz w:val="24"/>
-              </w:rPr>
-              <w:t>(</w:t>
-            </w:r>
-            <w:proofErr w:type="gramEnd"/>
-            <w:r>
-              <w:rPr>
-                <w:b/>
-                <w:sz w:val="24"/>
-              </w:rPr>
-              <w:t>)</w:t>
+              <w:t>void writeJson()</w:t>
             </w:r>
           </w:p>
           <w:p>
@@ -15751,7 +14819,6 @@
               </w:rPr>
               <w:t>将</w:t>
             </w:r>
-            <w:proofErr w:type="spellStart"/>
             <w:r>
               <w:rPr>
                 <w:bCs/>
@@ -15759,7 +14826,6 @@
               </w:rPr>
               <w:t>taskList</w:t>
             </w:r>
-            <w:proofErr w:type="spellEnd"/>
             <w:r>
               <w:rPr>
                 <w:bCs/>
@@ -15781,7 +14847,6 @@
               </w:rPr>
               <w:t>写入</w:t>
             </w:r>
-            <w:proofErr w:type="spellStart"/>
             <w:r>
               <w:rPr>
                 <w:bCs/>
@@ -15789,7 +14854,6 @@
               </w:rPr>
               <w:t>config.json</w:t>
             </w:r>
-            <w:proofErr w:type="spellEnd"/>
             <w:r>
               <w:rPr>
                 <w:bCs/>
@@ -15887,23 +14951,7 @@
               <w:t>UI</w:t>
             </w:r>
             <w:r>
-              <w:t>绘制和与用户</w:t>
-            </w:r>
-            <w:proofErr w:type="gramStart"/>
-            <w:r>
-              <w:t>交互等</w:t>
-            </w:r>
-            <w:proofErr w:type="gramEnd"/>
-            <w:r>
-              <w:t>前端逻辑，调用其他</w:t>
-            </w:r>
-            <w:proofErr w:type="gramStart"/>
-            <w:r>
-              <w:t>类实现</w:t>
-            </w:r>
-            <w:proofErr w:type="gramEnd"/>
-            <w:r>
-              <w:t>备份、恢复、加密、定时、云服务器和校验等功能。</w:t>
+              <w:t>绘制和与用户交互等前端逻辑，调用其他类实现备份、恢复、加密、定时、云服务器和校验等功能。</w:t>
             </w:r>
           </w:p>
           <w:p>
@@ -15958,63 +15006,7 @@
                 <w:sz w:val="24"/>
                 <w:lang w:bidi="ar"/>
               </w:rPr>
-              <w:t xml:space="preserve">explicit </w:t>
-            </w:r>
-            <w:proofErr w:type="gramStart"/>
-            <w:r>
-              <w:rPr>
-                <w:b/>
-                <w:color w:val="000000"/>
-                <w:kern w:val="0"/>
-                <w:sz w:val="24"/>
-                <w:lang w:bidi="ar"/>
-              </w:rPr>
-              <w:t>Widget(</w:t>
-            </w:r>
-            <w:proofErr w:type="spellStart"/>
-            <w:proofErr w:type="gramEnd"/>
-            <w:r>
-              <w:rPr>
-                <w:b/>
-                <w:color w:val="000000"/>
-                <w:kern w:val="0"/>
-                <w:sz w:val="24"/>
-                <w:lang w:bidi="ar"/>
-              </w:rPr>
-              <w:t>QWidget</w:t>
-            </w:r>
-            <w:proofErr w:type="spellEnd"/>
-            <w:r>
-              <w:rPr>
-                <w:b/>
-                <w:color w:val="000000"/>
-                <w:kern w:val="0"/>
-                <w:sz w:val="24"/>
-                <w:lang w:bidi="ar"/>
-              </w:rPr>
-              <w:t xml:space="preserve">* parent = </w:t>
-            </w:r>
-            <w:proofErr w:type="spellStart"/>
-            <w:r>
-              <w:rPr>
-                <w:b/>
-                <w:color w:val="000000"/>
-                <w:kern w:val="0"/>
-                <w:sz w:val="24"/>
-                <w:lang w:bidi="ar"/>
-              </w:rPr>
-              <w:t>nullptr</w:t>
-            </w:r>
-            <w:proofErr w:type="spellEnd"/>
-            <w:r>
-              <w:rPr>
-                <w:b/>
-                <w:color w:val="000000"/>
-                <w:kern w:val="0"/>
-                <w:sz w:val="24"/>
-                <w:lang w:bidi="ar"/>
-              </w:rPr>
-              <w:t>);</w:t>
+              <w:t>explicit Widget(QWidget* parent = nullptr);</w:t>
             </w:r>
           </w:p>
           <w:p>
@@ -16037,7 +15029,6 @@
               </w:rPr>
               <w:t>构造函数，初始化</w:t>
             </w:r>
-            <w:proofErr w:type="spellStart"/>
             <w:r>
               <w:rPr>
                 <w:color w:val="000000"/>
@@ -16047,7 +15038,6 @@
               </w:rPr>
               <w:t>taskManager</w:t>
             </w:r>
-            <w:proofErr w:type="spellEnd"/>
             <w:r>
               <w:rPr>
                 <w:color w:val="000000"/>
@@ -16113,20 +15103,8 @@
                 <w:sz w:val="24"/>
                 <w:lang w:bidi="ar"/>
               </w:rPr>
-              <w:t xml:space="preserve">3.6.6.2 </w:t>
-            </w:r>
-            <w:proofErr w:type="spellStart"/>
-            <w:r>
-              <w:rPr>
-                <w:b/>
-                <w:color w:val="000000"/>
-                <w:kern w:val="0"/>
-                <w:sz w:val="24"/>
-                <w:lang w:bidi="ar"/>
-              </w:rPr>
-              <w:t>on_passwordCheckBox_stateChanged</w:t>
-            </w:r>
-            <w:proofErr w:type="spellEnd"/>
+              <w:t>3.6.6.2 on_passwordCheckBox_stateChanged</w:t>
+            </w:r>
           </w:p>
           <w:p>
             <w:pPr>
@@ -16147,51 +15125,7 @@
                 <w:sz w:val="24"/>
                 <w:lang w:bidi="ar"/>
               </w:rPr>
-              <w:t xml:space="preserve">void </w:t>
-            </w:r>
-            <w:proofErr w:type="spellStart"/>
-            <w:r>
-              <w:rPr>
-                <w:b/>
-                <w:color w:val="000000"/>
-                <w:kern w:val="0"/>
-                <w:sz w:val="24"/>
-                <w:lang w:bidi="ar"/>
-              </w:rPr>
-              <w:t>on_passwordCheckBox_</w:t>
-            </w:r>
-            <w:proofErr w:type="gramStart"/>
-            <w:r>
-              <w:rPr>
-                <w:b/>
-                <w:color w:val="000000"/>
-                <w:kern w:val="0"/>
-                <w:sz w:val="24"/>
-                <w:lang w:bidi="ar"/>
-              </w:rPr>
-              <w:t>stateChanged</w:t>
-            </w:r>
-            <w:proofErr w:type="spellEnd"/>
-            <w:r>
-              <w:rPr>
-                <w:b/>
-                <w:color w:val="000000"/>
-                <w:kern w:val="0"/>
-                <w:sz w:val="24"/>
-                <w:lang w:bidi="ar"/>
-              </w:rPr>
-              <w:t>(</w:t>
-            </w:r>
-            <w:proofErr w:type="gramEnd"/>
-            <w:r>
-              <w:rPr>
-                <w:b/>
-                <w:color w:val="000000"/>
-                <w:kern w:val="0"/>
-                <w:sz w:val="24"/>
-                <w:lang w:bidi="ar"/>
-              </w:rPr>
-              <w:t>int arg1);</w:t>
+              <w:t>void on_passwordCheckBox_stateChanged(int arg1);</w:t>
             </w:r>
           </w:p>
           <w:p>
@@ -16206,7 +15140,6 @@
                 <w:lang w:bidi="ar"/>
               </w:rPr>
             </w:pPr>
-            <w:proofErr w:type="spellStart"/>
             <w:r>
               <w:rPr>
                 <w:color w:val="000000"/>
@@ -16216,7 +15149,6 @@
               </w:rPr>
               <w:t>passwordCheckBox</w:t>
             </w:r>
-            <w:proofErr w:type="spellEnd"/>
             <w:r>
               <w:rPr>
                 <w:color w:val="000000"/>
@@ -16226,7 +15158,6 @@
               </w:rPr>
               <w:t>被选中时，</w:t>
             </w:r>
-            <w:proofErr w:type="spellStart"/>
             <w:r>
               <w:rPr>
                 <w:color w:val="000000"/>
@@ -16236,7 +15167,6 @@
               </w:rPr>
               <w:t>passwordLineEdit</w:t>
             </w:r>
-            <w:proofErr w:type="spellEnd"/>
             <w:r>
               <w:rPr>
                 <w:color w:val="000000"/>
@@ -16266,20 +15196,8 @@
                 <w:sz w:val="24"/>
                 <w:lang w:bidi="ar"/>
               </w:rPr>
-              <w:t xml:space="preserve">3.6.6.3 </w:t>
-            </w:r>
-            <w:proofErr w:type="spellStart"/>
-            <w:r>
-              <w:rPr>
-                <w:b/>
-                <w:color w:val="000000"/>
-                <w:kern w:val="0"/>
-                <w:sz w:val="24"/>
-                <w:lang w:bidi="ar"/>
-              </w:rPr>
-              <w:t>on_browseButton_clicked</w:t>
-            </w:r>
-            <w:proofErr w:type="spellEnd"/>
+              <w:t>3.6.6.3 on_browseButton_clicked</w:t>
+            </w:r>
           </w:p>
           <w:p>
             <w:pPr>
@@ -16300,51 +15218,7 @@
                 <w:sz w:val="24"/>
                 <w:lang w:bidi="ar"/>
               </w:rPr>
-              <w:t xml:space="preserve">void </w:t>
-            </w:r>
-            <w:proofErr w:type="spellStart"/>
-            <w:r>
-              <w:rPr>
-                <w:b/>
-                <w:color w:val="000000"/>
-                <w:kern w:val="0"/>
-                <w:sz w:val="24"/>
-                <w:lang w:bidi="ar"/>
-              </w:rPr>
-              <w:t>on_browseButton_</w:t>
-            </w:r>
-            <w:proofErr w:type="gramStart"/>
-            <w:r>
-              <w:rPr>
-                <w:b/>
-                <w:color w:val="000000"/>
-                <w:kern w:val="0"/>
-                <w:sz w:val="24"/>
-                <w:lang w:bidi="ar"/>
-              </w:rPr>
-              <w:t>clicked</w:t>
-            </w:r>
-            <w:proofErr w:type="spellEnd"/>
-            <w:r>
-              <w:rPr>
-                <w:b/>
-                <w:color w:val="000000"/>
-                <w:kern w:val="0"/>
-                <w:sz w:val="24"/>
-                <w:lang w:bidi="ar"/>
-              </w:rPr>
-              <w:t>(</w:t>
-            </w:r>
-            <w:proofErr w:type="gramEnd"/>
-            <w:r>
-              <w:rPr>
-                <w:b/>
-                <w:color w:val="000000"/>
-                <w:kern w:val="0"/>
-                <w:sz w:val="24"/>
-                <w:lang w:bidi="ar"/>
-              </w:rPr>
-              <w:t>);</w:t>
+              <w:t>void on_browseButton_clicked();</w:t>
             </w:r>
           </w:p>
           <w:p>
@@ -16368,7 +15242,6 @@
               </w:rPr>
               <w:t>打开浏览目录对话框，将</w:t>
             </w:r>
-            <w:proofErr w:type="spellStart"/>
             <w:r>
               <w:rPr>
                 <w:color w:val="000000"/>
@@ -16378,7 +15251,6 @@
               </w:rPr>
               <w:t>backupFileDirectoryLineEdit</w:t>
             </w:r>
-            <w:proofErr w:type="spellEnd"/>
             <w:r>
               <w:rPr>
                 <w:color w:val="000000"/>
@@ -16408,20 +15280,8 @@
                 <w:sz w:val="24"/>
                 <w:lang w:bidi="ar"/>
               </w:rPr>
-              <w:t xml:space="preserve">3.6.6.4 </w:t>
-            </w:r>
-            <w:proofErr w:type="spellStart"/>
-            <w:r>
-              <w:rPr>
-                <w:b/>
-                <w:color w:val="000000"/>
-                <w:kern w:val="0"/>
-                <w:sz w:val="24"/>
-                <w:lang w:bidi="ar"/>
-              </w:rPr>
-              <w:t>on_addFileButton_clicked</w:t>
-            </w:r>
-            <w:proofErr w:type="spellEnd"/>
+              <w:t>3.6.6.4 on_addFileButton_clicked</w:t>
+            </w:r>
           </w:p>
           <w:p>
             <w:pPr>
@@ -16442,51 +15302,7 @@
                 <w:sz w:val="24"/>
                 <w:lang w:bidi="ar"/>
               </w:rPr>
-              <w:t xml:space="preserve">void </w:t>
-            </w:r>
-            <w:proofErr w:type="spellStart"/>
-            <w:r>
-              <w:rPr>
-                <w:b/>
-                <w:color w:val="000000"/>
-                <w:kern w:val="0"/>
-                <w:sz w:val="24"/>
-                <w:lang w:bidi="ar"/>
-              </w:rPr>
-              <w:t>on_addFileButton_</w:t>
-            </w:r>
-            <w:proofErr w:type="gramStart"/>
-            <w:r>
-              <w:rPr>
-                <w:b/>
-                <w:color w:val="000000"/>
-                <w:kern w:val="0"/>
-                <w:sz w:val="24"/>
-                <w:lang w:bidi="ar"/>
-              </w:rPr>
-              <w:t>clicked</w:t>
-            </w:r>
-            <w:proofErr w:type="spellEnd"/>
-            <w:r>
-              <w:rPr>
-                <w:b/>
-                <w:color w:val="000000"/>
-                <w:kern w:val="0"/>
-                <w:sz w:val="24"/>
-                <w:lang w:bidi="ar"/>
-              </w:rPr>
-              <w:t>(</w:t>
-            </w:r>
-            <w:proofErr w:type="gramEnd"/>
-            <w:r>
-              <w:rPr>
-                <w:b/>
-                <w:color w:val="000000"/>
-                <w:kern w:val="0"/>
-                <w:sz w:val="24"/>
-                <w:lang w:bidi="ar"/>
-              </w:rPr>
-              <w:t>);</w:t>
+              <w:t>void on_addFileButton_clicked();</w:t>
             </w:r>
           </w:p>
           <w:p>
@@ -16510,7 +15326,6 @@
               </w:rPr>
               <w:t>打开浏览文件对话框，将返回的文件去重后加入</w:t>
             </w:r>
-            <w:proofErr w:type="spellStart"/>
             <w:r>
               <w:rPr>
                 <w:color w:val="000000"/>
@@ -16520,7 +15335,6 @@
               </w:rPr>
               <w:t>backupFileList</w:t>
             </w:r>
-            <w:proofErr w:type="spellEnd"/>
             <w:r>
               <w:rPr>
                 <w:color w:val="000000"/>
@@ -16550,20 +15364,8 @@
                 <w:sz w:val="24"/>
                 <w:lang w:bidi="ar"/>
               </w:rPr>
-              <w:t xml:space="preserve">3.6.6.5 </w:t>
-            </w:r>
-            <w:proofErr w:type="spellStart"/>
-            <w:r>
-              <w:rPr>
-                <w:b/>
-                <w:color w:val="000000"/>
-                <w:kern w:val="0"/>
-                <w:sz w:val="24"/>
-                <w:lang w:bidi="ar"/>
-              </w:rPr>
-              <w:t>on_deleteFileButton_clicked</w:t>
-            </w:r>
-            <w:proofErr w:type="spellEnd"/>
+              <w:t>3.6.6.5 on_deleteFileButton_clicked</w:t>
+            </w:r>
           </w:p>
           <w:p>
             <w:pPr>
@@ -16584,51 +15386,7 @@
                 <w:sz w:val="24"/>
                 <w:lang w:bidi="ar"/>
               </w:rPr>
-              <w:t xml:space="preserve">void </w:t>
-            </w:r>
-            <w:proofErr w:type="spellStart"/>
-            <w:r>
-              <w:rPr>
-                <w:b/>
-                <w:color w:val="000000"/>
-                <w:kern w:val="0"/>
-                <w:sz w:val="24"/>
-                <w:lang w:bidi="ar"/>
-              </w:rPr>
-              <w:t>on_deleteFileButton_</w:t>
-            </w:r>
-            <w:proofErr w:type="gramStart"/>
-            <w:r>
-              <w:rPr>
-                <w:b/>
-                <w:color w:val="000000"/>
-                <w:kern w:val="0"/>
-                <w:sz w:val="24"/>
-                <w:lang w:bidi="ar"/>
-              </w:rPr>
-              <w:t>clicked</w:t>
-            </w:r>
-            <w:proofErr w:type="spellEnd"/>
-            <w:r>
-              <w:rPr>
-                <w:b/>
-                <w:color w:val="000000"/>
-                <w:kern w:val="0"/>
-                <w:sz w:val="24"/>
-                <w:lang w:bidi="ar"/>
-              </w:rPr>
-              <w:t>(</w:t>
-            </w:r>
-            <w:proofErr w:type="gramEnd"/>
-            <w:r>
-              <w:rPr>
-                <w:b/>
-                <w:color w:val="000000"/>
-                <w:kern w:val="0"/>
-                <w:sz w:val="24"/>
-                <w:lang w:bidi="ar"/>
-              </w:rPr>
-              <w:t>);</w:t>
+              <w:t>void on_deleteFileButton_clicked();</w:t>
             </w:r>
           </w:p>
           <w:p>
@@ -16652,7 +15410,6 @@
               </w:rPr>
               <w:t>删除</w:t>
             </w:r>
-            <w:proofErr w:type="spellStart"/>
             <w:r>
               <w:rPr>
                 <w:color w:val="000000"/>
@@ -16662,7 +15419,6 @@
               </w:rPr>
               <w:t>backupFileList</w:t>
             </w:r>
-            <w:proofErr w:type="spellEnd"/>
             <w:r>
               <w:rPr>
                 <w:color w:val="000000"/>
@@ -16692,20 +15448,8 @@
                 <w:sz w:val="24"/>
                 <w:lang w:bidi="ar"/>
               </w:rPr>
-              <w:t xml:space="preserve">3.6.6.6 </w:t>
-            </w:r>
-            <w:proofErr w:type="spellStart"/>
-            <w:r>
-              <w:rPr>
-                <w:b/>
-                <w:color w:val="000000"/>
-                <w:kern w:val="0"/>
-                <w:sz w:val="24"/>
-                <w:lang w:bidi="ar"/>
-              </w:rPr>
-              <w:t>on_clearFileButton_clicked</w:t>
-            </w:r>
-            <w:proofErr w:type="spellEnd"/>
+              <w:t>3.6.6.6 on_clearFileButton_clicked</w:t>
+            </w:r>
           </w:p>
           <w:p>
             <w:pPr>
@@ -16726,51 +15470,7 @@
                 <w:sz w:val="24"/>
                 <w:lang w:bidi="ar"/>
               </w:rPr>
-              <w:t xml:space="preserve">void </w:t>
-            </w:r>
-            <w:proofErr w:type="spellStart"/>
-            <w:r>
-              <w:rPr>
-                <w:b/>
-                <w:color w:val="000000"/>
-                <w:kern w:val="0"/>
-                <w:sz w:val="24"/>
-                <w:lang w:bidi="ar"/>
-              </w:rPr>
-              <w:t>on_clearFileButton_</w:t>
-            </w:r>
-            <w:proofErr w:type="gramStart"/>
-            <w:r>
-              <w:rPr>
-                <w:b/>
-                <w:color w:val="000000"/>
-                <w:kern w:val="0"/>
-                <w:sz w:val="24"/>
-                <w:lang w:bidi="ar"/>
-              </w:rPr>
-              <w:t>clicked</w:t>
-            </w:r>
-            <w:proofErr w:type="spellEnd"/>
-            <w:r>
-              <w:rPr>
-                <w:b/>
-                <w:color w:val="000000"/>
-                <w:kern w:val="0"/>
-                <w:sz w:val="24"/>
-                <w:lang w:bidi="ar"/>
-              </w:rPr>
-              <w:t>(</w:t>
-            </w:r>
-            <w:proofErr w:type="gramEnd"/>
-            <w:r>
-              <w:rPr>
-                <w:b/>
-                <w:color w:val="000000"/>
-                <w:kern w:val="0"/>
-                <w:sz w:val="24"/>
-                <w:lang w:bidi="ar"/>
-              </w:rPr>
-              <w:t>);</w:t>
+              <w:t>void on_clearFileButton_clicked();</w:t>
             </w:r>
           </w:p>
           <w:p>
@@ -16794,7 +15494,6 @@
               </w:rPr>
               <w:t>清空</w:t>
             </w:r>
-            <w:proofErr w:type="spellStart"/>
             <w:r>
               <w:rPr>
                 <w:color w:val="000000"/>
@@ -16804,7 +15503,6 @@
               </w:rPr>
               <w:t>backupFileList</w:t>
             </w:r>
-            <w:proofErr w:type="spellEnd"/>
             <w:r>
               <w:rPr>
                 <w:color w:val="000000"/>
@@ -16834,20 +15532,8 @@
                 <w:sz w:val="24"/>
                 <w:lang w:bidi="ar"/>
               </w:rPr>
-              <w:t xml:space="preserve">3.6.6.7 </w:t>
-            </w:r>
-            <w:proofErr w:type="spellStart"/>
-            <w:r>
-              <w:rPr>
-                <w:b/>
-                <w:color w:val="000000"/>
-                <w:kern w:val="0"/>
-                <w:sz w:val="24"/>
-                <w:lang w:bidi="ar"/>
-              </w:rPr>
-              <w:t>on_addDirectoryButton_clicked</w:t>
-            </w:r>
-            <w:proofErr w:type="spellEnd"/>
+              <w:t>3.6.6.7 on_addDirectoryButton_clicked</w:t>
+            </w:r>
           </w:p>
           <w:p>
             <w:pPr>
@@ -16868,51 +15554,7 @@
                 <w:sz w:val="24"/>
                 <w:lang w:bidi="ar"/>
               </w:rPr>
-              <w:t xml:space="preserve">void </w:t>
-            </w:r>
-            <w:proofErr w:type="spellStart"/>
-            <w:r>
-              <w:rPr>
-                <w:b/>
-                <w:color w:val="000000"/>
-                <w:kern w:val="0"/>
-                <w:sz w:val="24"/>
-                <w:lang w:bidi="ar"/>
-              </w:rPr>
-              <w:t>on_addDirectoryButton_</w:t>
-            </w:r>
-            <w:proofErr w:type="gramStart"/>
-            <w:r>
-              <w:rPr>
-                <w:b/>
-                <w:color w:val="000000"/>
-                <w:kern w:val="0"/>
-                <w:sz w:val="24"/>
-                <w:lang w:bidi="ar"/>
-              </w:rPr>
-              <w:t>clicked</w:t>
-            </w:r>
-            <w:proofErr w:type="spellEnd"/>
-            <w:r>
-              <w:rPr>
-                <w:b/>
-                <w:color w:val="000000"/>
-                <w:kern w:val="0"/>
-                <w:sz w:val="24"/>
-                <w:lang w:bidi="ar"/>
-              </w:rPr>
-              <w:t>(</w:t>
-            </w:r>
-            <w:proofErr w:type="gramEnd"/>
-            <w:r>
-              <w:rPr>
-                <w:b/>
-                <w:color w:val="000000"/>
-                <w:kern w:val="0"/>
-                <w:sz w:val="24"/>
-                <w:lang w:bidi="ar"/>
-              </w:rPr>
-              <w:t>);</w:t>
+              <w:t>void on_addDirectoryButton_clicked();</w:t>
             </w:r>
           </w:p>
           <w:p>
@@ -16936,7 +15578,6 @@
               </w:rPr>
               <w:t>打开浏览目录对话框，将返回的目录去重后加入</w:t>
             </w:r>
-            <w:proofErr w:type="spellStart"/>
             <w:r>
               <w:rPr>
                 <w:color w:val="000000"/>
@@ -16946,7 +15587,6 @@
               </w:rPr>
               <w:t>backupFileList</w:t>
             </w:r>
-            <w:proofErr w:type="spellEnd"/>
             <w:r>
               <w:rPr>
                 <w:color w:val="000000"/>
@@ -16976,20 +15616,8 @@
                 <w:sz w:val="24"/>
                 <w:lang w:bidi="ar"/>
               </w:rPr>
-              <w:t xml:space="preserve">3.6.6.8 </w:t>
-            </w:r>
-            <w:proofErr w:type="spellStart"/>
-            <w:r>
-              <w:rPr>
-                <w:b/>
-                <w:color w:val="000000"/>
-                <w:kern w:val="0"/>
-                <w:sz w:val="24"/>
-                <w:lang w:bidi="ar"/>
-              </w:rPr>
-              <w:t>on_startBackupButton_clicked</w:t>
-            </w:r>
-            <w:proofErr w:type="spellEnd"/>
+              <w:t>3.6.6.8 on_startBackupButton_clicked</w:t>
+            </w:r>
           </w:p>
           <w:p>
             <w:pPr>
@@ -17010,51 +15638,7 @@
                 <w:sz w:val="24"/>
                 <w:lang w:bidi="ar"/>
               </w:rPr>
-              <w:t xml:space="preserve">void </w:t>
-            </w:r>
-            <w:proofErr w:type="spellStart"/>
-            <w:r>
-              <w:rPr>
-                <w:b/>
-                <w:color w:val="000000"/>
-                <w:kern w:val="0"/>
-                <w:sz w:val="24"/>
-                <w:lang w:bidi="ar"/>
-              </w:rPr>
-              <w:t>on_startBackupButton_</w:t>
-            </w:r>
-            <w:proofErr w:type="gramStart"/>
-            <w:r>
-              <w:rPr>
-                <w:b/>
-                <w:color w:val="000000"/>
-                <w:kern w:val="0"/>
-                <w:sz w:val="24"/>
-                <w:lang w:bidi="ar"/>
-              </w:rPr>
-              <w:t>clicked</w:t>
-            </w:r>
-            <w:proofErr w:type="spellEnd"/>
-            <w:r>
-              <w:rPr>
-                <w:b/>
-                <w:color w:val="000000"/>
-                <w:kern w:val="0"/>
-                <w:sz w:val="24"/>
-                <w:lang w:bidi="ar"/>
-              </w:rPr>
-              <w:t>(</w:t>
-            </w:r>
-            <w:proofErr w:type="gramEnd"/>
-            <w:r>
-              <w:rPr>
-                <w:b/>
-                <w:color w:val="000000"/>
-                <w:kern w:val="0"/>
-                <w:sz w:val="24"/>
-                <w:lang w:bidi="ar"/>
-              </w:rPr>
-              <w:t>);</w:t>
+              <w:t>void on_startBackupButton_clicked();</w:t>
             </w:r>
           </w:p>
           <w:p>
@@ -17108,20 +15692,8 @@
                 <w:lang w:bidi="ar"/>
               </w:rPr>
               <w:lastRenderedPageBreak/>
-              <w:t xml:space="preserve">3.6.6.9 </w:t>
-            </w:r>
-            <w:proofErr w:type="spellStart"/>
-            <w:r>
-              <w:rPr>
-                <w:b/>
-                <w:color w:val="000000"/>
-                <w:kern w:val="0"/>
-                <w:sz w:val="24"/>
-                <w:lang w:bidi="ar"/>
-              </w:rPr>
-              <w:t>on_localGroupBox_clicked</w:t>
-            </w:r>
-            <w:proofErr w:type="spellEnd"/>
+              <w:t>3.6.6.9 on_localGroupBox_clicked</w:t>
+            </w:r>
           </w:p>
           <w:p>
             <w:pPr>
@@ -17142,51 +15714,7 @@
                 <w:sz w:val="24"/>
                 <w:lang w:bidi="ar"/>
               </w:rPr>
-              <w:t xml:space="preserve">void </w:t>
-            </w:r>
-            <w:proofErr w:type="spellStart"/>
-            <w:r>
-              <w:rPr>
-                <w:b/>
-                <w:color w:val="000000"/>
-                <w:kern w:val="0"/>
-                <w:sz w:val="24"/>
-                <w:lang w:bidi="ar"/>
-              </w:rPr>
-              <w:t>on_localGroupBox_</w:t>
-            </w:r>
-            <w:proofErr w:type="gramStart"/>
-            <w:r>
-              <w:rPr>
-                <w:b/>
-                <w:color w:val="000000"/>
-                <w:kern w:val="0"/>
-                <w:sz w:val="24"/>
-                <w:lang w:bidi="ar"/>
-              </w:rPr>
-              <w:t>clicked</w:t>
-            </w:r>
-            <w:proofErr w:type="spellEnd"/>
-            <w:r>
-              <w:rPr>
-                <w:b/>
-                <w:color w:val="000000"/>
-                <w:kern w:val="0"/>
-                <w:sz w:val="24"/>
-                <w:lang w:bidi="ar"/>
-              </w:rPr>
-              <w:t>(</w:t>
-            </w:r>
-            <w:proofErr w:type="gramEnd"/>
-            <w:r>
-              <w:rPr>
-                <w:b/>
-                <w:color w:val="000000"/>
-                <w:kern w:val="0"/>
-                <w:sz w:val="24"/>
-                <w:lang w:bidi="ar"/>
-              </w:rPr>
-              <w:t>bool checked);</w:t>
+              <w:t>void on_localGroupBox_clicked(bool checked);</w:t>
             </w:r>
           </w:p>
           <w:p>
@@ -17210,7 +15738,6 @@
               </w:rPr>
               <w:t>实现</w:t>
             </w:r>
-            <w:proofErr w:type="spellStart"/>
             <w:r>
               <w:rPr>
                 <w:color w:val="000000"/>
@@ -17220,7 +15747,6 @@
               </w:rPr>
               <w:t>localGroupBox</w:t>
             </w:r>
-            <w:proofErr w:type="spellEnd"/>
             <w:r>
               <w:rPr>
                 <w:color w:val="000000"/>
@@ -17230,7 +15756,6 @@
               </w:rPr>
               <w:t>与</w:t>
             </w:r>
-            <w:proofErr w:type="spellStart"/>
             <w:r>
               <w:rPr>
                 <w:color w:val="000000"/>
@@ -17240,7 +15765,6 @@
               </w:rPr>
               <w:t>cloudGroupBox</w:t>
             </w:r>
-            <w:proofErr w:type="spellEnd"/>
             <w:r>
               <w:rPr>
                 <w:color w:val="000000"/>
@@ -17270,20 +15794,8 @@
                 <w:sz w:val="24"/>
                 <w:lang w:bidi="ar"/>
               </w:rPr>
-              <w:t xml:space="preserve">3.6.6.10 </w:t>
-            </w:r>
-            <w:proofErr w:type="spellStart"/>
-            <w:r>
-              <w:rPr>
-                <w:b/>
-                <w:color w:val="000000"/>
-                <w:kern w:val="0"/>
-                <w:sz w:val="24"/>
-                <w:lang w:bidi="ar"/>
-              </w:rPr>
-              <w:t>on_cloudGroupBox_clicked</w:t>
-            </w:r>
-            <w:proofErr w:type="spellEnd"/>
+              <w:t>3.6.6.10 on_cloudGroupBox_clicked</w:t>
+            </w:r>
           </w:p>
           <w:p>
             <w:pPr>
@@ -17304,51 +15816,7 @@
                 <w:sz w:val="24"/>
                 <w:lang w:bidi="ar"/>
               </w:rPr>
-              <w:t xml:space="preserve">void </w:t>
-            </w:r>
-            <w:proofErr w:type="spellStart"/>
-            <w:r>
-              <w:rPr>
-                <w:b/>
-                <w:color w:val="000000"/>
-                <w:kern w:val="0"/>
-                <w:sz w:val="24"/>
-                <w:lang w:bidi="ar"/>
-              </w:rPr>
-              <w:t>on_cloudGroupBox_</w:t>
-            </w:r>
-            <w:proofErr w:type="gramStart"/>
-            <w:r>
-              <w:rPr>
-                <w:b/>
-                <w:color w:val="000000"/>
-                <w:kern w:val="0"/>
-                <w:sz w:val="24"/>
-                <w:lang w:bidi="ar"/>
-              </w:rPr>
-              <w:t>clicked</w:t>
-            </w:r>
-            <w:proofErr w:type="spellEnd"/>
-            <w:r>
-              <w:rPr>
-                <w:b/>
-                <w:color w:val="000000"/>
-                <w:kern w:val="0"/>
-                <w:sz w:val="24"/>
-                <w:lang w:bidi="ar"/>
-              </w:rPr>
-              <w:t>(</w:t>
-            </w:r>
-            <w:proofErr w:type="gramEnd"/>
-            <w:r>
-              <w:rPr>
-                <w:b/>
-                <w:color w:val="000000"/>
-                <w:kern w:val="0"/>
-                <w:sz w:val="24"/>
-                <w:lang w:bidi="ar"/>
-              </w:rPr>
-              <w:t>bool checked);</w:t>
+              <w:t>void on_cloudGroupBox_clicked(bool checked);</w:t>
             </w:r>
           </w:p>
           <w:p>
@@ -17372,7 +15840,6 @@
               </w:rPr>
               <w:t>实现</w:t>
             </w:r>
-            <w:proofErr w:type="spellStart"/>
             <w:r>
               <w:rPr>
                 <w:color w:val="000000"/>
@@ -17382,7 +15849,6 @@
               </w:rPr>
               <w:t>localGroupBox</w:t>
             </w:r>
-            <w:proofErr w:type="spellEnd"/>
             <w:r>
               <w:rPr>
                 <w:color w:val="000000"/>
@@ -17392,7 +15858,6 @@
               </w:rPr>
               <w:t>与</w:t>
             </w:r>
-            <w:proofErr w:type="spellStart"/>
             <w:r>
               <w:rPr>
                 <w:color w:val="000000"/>
@@ -17402,7 +15867,6 @@
               </w:rPr>
               <w:t>cloudGroupBox</w:t>
             </w:r>
-            <w:proofErr w:type="spellEnd"/>
             <w:r>
               <w:rPr>
                 <w:color w:val="000000"/>
@@ -17441,20 +15905,8 @@
                 <w:sz w:val="24"/>
                 <w:lang w:bidi="ar"/>
               </w:rPr>
-              <w:t xml:space="preserve">3.6.6.11 </w:t>
-            </w:r>
-            <w:proofErr w:type="spellStart"/>
-            <w:r>
-              <w:rPr>
-                <w:b/>
-                <w:color w:val="000000"/>
-                <w:kern w:val="0"/>
-                <w:sz w:val="24"/>
-                <w:lang w:bidi="ar"/>
-              </w:rPr>
-              <w:t>on_browseLocalFile_clicked</w:t>
-            </w:r>
-            <w:proofErr w:type="spellEnd"/>
+              <w:t>3.6.6.11 on_browseLocalFile_clicked</w:t>
+            </w:r>
           </w:p>
           <w:p>
             <w:pPr>
@@ -17475,51 +15927,7 @@
                 <w:sz w:val="24"/>
                 <w:lang w:bidi="ar"/>
               </w:rPr>
-              <w:t xml:space="preserve">void </w:t>
-            </w:r>
-            <w:proofErr w:type="spellStart"/>
-            <w:r>
-              <w:rPr>
-                <w:b/>
-                <w:color w:val="000000"/>
-                <w:kern w:val="0"/>
-                <w:sz w:val="24"/>
-                <w:lang w:bidi="ar"/>
-              </w:rPr>
-              <w:t>on_browseLocalFile_</w:t>
-            </w:r>
-            <w:proofErr w:type="gramStart"/>
-            <w:r>
-              <w:rPr>
-                <w:b/>
-                <w:color w:val="000000"/>
-                <w:kern w:val="0"/>
-                <w:sz w:val="24"/>
-                <w:lang w:bidi="ar"/>
-              </w:rPr>
-              <w:t>clicked</w:t>
-            </w:r>
-            <w:proofErr w:type="spellEnd"/>
-            <w:r>
-              <w:rPr>
-                <w:b/>
-                <w:color w:val="000000"/>
-                <w:kern w:val="0"/>
-                <w:sz w:val="24"/>
-                <w:lang w:bidi="ar"/>
-              </w:rPr>
-              <w:t>(</w:t>
-            </w:r>
-            <w:proofErr w:type="gramEnd"/>
-            <w:r>
-              <w:rPr>
-                <w:b/>
-                <w:color w:val="000000"/>
-                <w:kern w:val="0"/>
-                <w:sz w:val="24"/>
-                <w:lang w:bidi="ar"/>
-              </w:rPr>
-              <w:t>);</w:t>
+              <w:t>void on_browseLocalFile_clicked();</w:t>
             </w:r>
           </w:p>
           <w:p>
@@ -17543,7 +15951,6 @@
               </w:rPr>
               <w:t>打开浏览文件对话框，将</w:t>
             </w:r>
-            <w:proofErr w:type="spellStart"/>
             <w:r>
               <w:rPr>
                 <w:color w:val="000000"/>
@@ -17553,7 +15960,6 @@
               </w:rPr>
               <w:t>localFileRestoreLineEdit</w:t>
             </w:r>
-            <w:proofErr w:type="spellEnd"/>
             <w:r>
               <w:rPr>
                 <w:color w:val="000000"/>
@@ -17583,20 +15989,8 @@
                 <w:sz w:val="24"/>
                 <w:lang w:bidi="ar"/>
               </w:rPr>
-              <w:t xml:space="preserve">3.6.6.12 </w:t>
-            </w:r>
-            <w:proofErr w:type="spellStart"/>
-            <w:r>
-              <w:rPr>
-                <w:b/>
-                <w:color w:val="000000"/>
-                <w:kern w:val="0"/>
-                <w:sz w:val="24"/>
-                <w:lang w:bidi="ar"/>
-              </w:rPr>
-              <w:t>on_cloudFileList_currentItemChanged</w:t>
-            </w:r>
-            <w:proofErr w:type="spellEnd"/>
+              <w:t>3.6.6.12 on_cloudFileList_currentItemChanged</w:t>
+            </w:r>
           </w:p>
           <w:p>
             <w:pPr>
@@ -17617,85 +16011,7 @@
                 <w:sz w:val="24"/>
                 <w:lang w:bidi="ar"/>
               </w:rPr>
-              <w:t xml:space="preserve">void </w:t>
-            </w:r>
-            <w:proofErr w:type="spellStart"/>
-            <w:r>
-              <w:rPr>
-                <w:b/>
-                <w:color w:val="000000"/>
-                <w:kern w:val="0"/>
-                <w:sz w:val="24"/>
-                <w:lang w:bidi="ar"/>
-              </w:rPr>
-              <w:t>on_cloudFileList_</w:t>
-            </w:r>
-            <w:proofErr w:type="gramStart"/>
-            <w:r>
-              <w:rPr>
-                <w:b/>
-                <w:color w:val="000000"/>
-                <w:kern w:val="0"/>
-                <w:sz w:val="24"/>
-                <w:lang w:bidi="ar"/>
-              </w:rPr>
-              <w:t>currentItemChanged</w:t>
-            </w:r>
-            <w:proofErr w:type="spellEnd"/>
-            <w:r>
-              <w:rPr>
-                <w:b/>
-                <w:color w:val="000000"/>
-                <w:kern w:val="0"/>
-                <w:sz w:val="24"/>
-                <w:lang w:bidi="ar"/>
-              </w:rPr>
-              <w:t>(</w:t>
-            </w:r>
-            <w:proofErr w:type="spellStart"/>
-            <w:proofErr w:type="gramEnd"/>
-            <w:r>
-              <w:rPr>
-                <w:b/>
-                <w:color w:val="000000"/>
-                <w:kern w:val="0"/>
-                <w:sz w:val="24"/>
-                <w:lang w:bidi="ar"/>
-              </w:rPr>
-              <w:t>QTreeWidgetItem</w:t>
-            </w:r>
-            <w:proofErr w:type="spellEnd"/>
-            <w:r>
-              <w:rPr>
-                <w:b/>
-                <w:color w:val="000000"/>
-                <w:kern w:val="0"/>
-                <w:sz w:val="24"/>
-                <w:lang w:bidi="ar"/>
-              </w:rPr>
-              <w:t xml:space="preserve">* current, </w:t>
-            </w:r>
-            <w:proofErr w:type="spellStart"/>
-            <w:r>
-              <w:rPr>
-                <w:b/>
-                <w:color w:val="000000"/>
-                <w:kern w:val="0"/>
-                <w:sz w:val="24"/>
-                <w:lang w:bidi="ar"/>
-              </w:rPr>
-              <w:t>QTreeWidgetItem</w:t>
-            </w:r>
-            <w:proofErr w:type="spellEnd"/>
-            <w:r>
-              <w:rPr>
-                <w:b/>
-                <w:color w:val="000000"/>
-                <w:kern w:val="0"/>
-                <w:sz w:val="24"/>
-                <w:lang w:bidi="ar"/>
-              </w:rPr>
-              <w:t>* previous);</w:t>
+              <w:t>void on_cloudFileList_currentItemChanged(QTreeWidgetItem* current, QTreeWidgetItem* previous);</w:t>
             </w:r>
           </w:p>
           <w:p>
@@ -17719,7 +16035,6 @@
               </w:rPr>
               <w:t>当</w:t>
             </w:r>
-            <w:proofErr w:type="spellStart"/>
             <w:r>
               <w:rPr>
                 <w:color w:val="000000"/>
@@ -17729,7 +16044,6 @@
               </w:rPr>
               <w:t>cloudFileList</w:t>
             </w:r>
-            <w:proofErr w:type="spellEnd"/>
             <w:r>
               <w:rPr>
                 <w:color w:val="000000"/>
@@ -17739,7 +16053,6 @@
               </w:rPr>
               <w:t>当前选择表项改变时，将</w:t>
             </w:r>
-            <w:proofErr w:type="spellStart"/>
             <w:r>
               <w:rPr>
                 <w:color w:val="000000"/>
@@ -17749,7 +16062,6 @@
               </w:rPr>
               <w:t>cloudFileRestoreLineEdit</w:t>
             </w:r>
-            <w:proofErr w:type="spellEnd"/>
             <w:r>
               <w:rPr>
                 <w:color w:val="000000"/>
@@ -17779,20 +16091,8 @@
                 <w:sz w:val="24"/>
                 <w:lang w:bidi="ar"/>
               </w:rPr>
-              <w:t xml:space="preserve">3.6.6.13 </w:t>
-            </w:r>
-            <w:proofErr w:type="spellStart"/>
-            <w:r>
-              <w:rPr>
-                <w:b/>
-                <w:color w:val="000000"/>
-                <w:kern w:val="0"/>
-                <w:sz w:val="24"/>
-                <w:lang w:bidi="ar"/>
-              </w:rPr>
-              <w:t>on_browseRestoreDirectoryButton_clicked</w:t>
-            </w:r>
-            <w:proofErr w:type="spellEnd"/>
+              <w:t>3.6.6.13 on_browseRestoreDirectoryButton_clicked</w:t>
+            </w:r>
           </w:p>
           <w:p>
             <w:pPr>
@@ -17813,51 +16113,7 @@
                 <w:sz w:val="24"/>
                 <w:lang w:bidi="ar"/>
               </w:rPr>
-              <w:t xml:space="preserve">void </w:t>
-            </w:r>
-            <w:proofErr w:type="spellStart"/>
-            <w:r>
-              <w:rPr>
-                <w:b/>
-                <w:color w:val="000000"/>
-                <w:kern w:val="0"/>
-                <w:sz w:val="24"/>
-                <w:lang w:bidi="ar"/>
-              </w:rPr>
-              <w:t>on_browseRestoreDirectoryButton_</w:t>
-            </w:r>
-            <w:proofErr w:type="gramStart"/>
-            <w:r>
-              <w:rPr>
-                <w:b/>
-                <w:color w:val="000000"/>
-                <w:kern w:val="0"/>
-                <w:sz w:val="24"/>
-                <w:lang w:bidi="ar"/>
-              </w:rPr>
-              <w:t>clicked</w:t>
-            </w:r>
-            <w:proofErr w:type="spellEnd"/>
-            <w:r>
-              <w:rPr>
-                <w:b/>
-                <w:color w:val="000000"/>
-                <w:kern w:val="0"/>
-                <w:sz w:val="24"/>
-                <w:lang w:bidi="ar"/>
-              </w:rPr>
-              <w:t>(</w:t>
-            </w:r>
-            <w:proofErr w:type="gramEnd"/>
-            <w:r>
-              <w:rPr>
-                <w:b/>
-                <w:color w:val="000000"/>
-                <w:kern w:val="0"/>
-                <w:sz w:val="24"/>
-                <w:lang w:bidi="ar"/>
-              </w:rPr>
-              <w:t>);</w:t>
+              <w:t>void on_browseRestoreDirectoryButton_clicked();</w:t>
             </w:r>
           </w:p>
           <w:p>
@@ -17881,7 +16137,6 @@
               </w:rPr>
               <w:t>打开浏览目录对话框，将</w:t>
             </w:r>
-            <w:proofErr w:type="spellStart"/>
             <w:r>
               <w:rPr>
                 <w:color w:val="000000"/>
@@ -17891,7 +16146,6 @@
               </w:rPr>
               <w:t>backupFileRestoreDirectoryLineEdit</w:t>
             </w:r>
-            <w:proofErr w:type="spellEnd"/>
             <w:r>
               <w:rPr>
                 <w:color w:val="000000"/>
@@ -17943,29 +16197,7 @@
                 <w:sz w:val="24"/>
                 <w:lang w:bidi="ar"/>
               </w:rPr>
-              <w:t>void on_passwordCheckBox_2_</w:t>
-            </w:r>
-            <w:proofErr w:type="gramStart"/>
-            <w:r>
-              <w:rPr>
-                <w:b/>
-                <w:color w:val="000000"/>
-                <w:kern w:val="0"/>
-                <w:sz w:val="24"/>
-                <w:lang w:bidi="ar"/>
-              </w:rPr>
-              <w:t>stateChanged(</w:t>
-            </w:r>
-            <w:proofErr w:type="gramEnd"/>
-            <w:r>
-              <w:rPr>
-                <w:b/>
-                <w:color w:val="000000"/>
-                <w:kern w:val="0"/>
-                <w:sz w:val="24"/>
-                <w:lang w:bidi="ar"/>
-              </w:rPr>
-              <w:t>int arg1);</w:t>
+              <w:t>void on_passwordCheckBox_2_stateChanged(int arg1);</w:t>
             </w:r>
           </w:p>
           <w:p>
@@ -18036,20 +16268,8 @@
                 <w:sz w:val="24"/>
                 <w:lang w:bidi="ar"/>
               </w:rPr>
-              <w:t xml:space="preserve">3.6.6.15 </w:t>
-            </w:r>
-            <w:proofErr w:type="spellStart"/>
-            <w:r>
-              <w:rPr>
-                <w:b/>
-                <w:color w:val="000000"/>
-                <w:kern w:val="0"/>
-                <w:sz w:val="24"/>
-                <w:lang w:bidi="ar"/>
-              </w:rPr>
-              <w:t>on_deleteTaskButton_clicked</w:t>
-            </w:r>
-            <w:proofErr w:type="spellEnd"/>
+              <w:t>3.6.6.15 on_deleteTaskButton_clicked</w:t>
+            </w:r>
           </w:p>
           <w:p>
             <w:pPr>
@@ -18070,51 +16290,7 @@
                 <w:sz w:val="24"/>
                 <w:lang w:bidi="ar"/>
               </w:rPr>
-              <w:t xml:space="preserve">void </w:t>
-            </w:r>
-            <w:proofErr w:type="spellStart"/>
-            <w:r>
-              <w:rPr>
-                <w:b/>
-                <w:color w:val="000000"/>
-                <w:kern w:val="0"/>
-                <w:sz w:val="24"/>
-                <w:lang w:bidi="ar"/>
-              </w:rPr>
-              <w:t>on_deleteTaskButton_</w:t>
-            </w:r>
-            <w:proofErr w:type="gramStart"/>
-            <w:r>
-              <w:rPr>
-                <w:b/>
-                <w:color w:val="000000"/>
-                <w:kern w:val="0"/>
-                <w:sz w:val="24"/>
-                <w:lang w:bidi="ar"/>
-              </w:rPr>
-              <w:t>clicked</w:t>
-            </w:r>
-            <w:proofErr w:type="spellEnd"/>
-            <w:r>
-              <w:rPr>
-                <w:b/>
-                <w:color w:val="000000"/>
-                <w:kern w:val="0"/>
-                <w:sz w:val="24"/>
-                <w:lang w:bidi="ar"/>
-              </w:rPr>
-              <w:t>(</w:t>
-            </w:r>
-            <w:proofErr w:type="gramEnd"/>
-            <w:r>
-              <w:rPr>
-                <w:b/>
-                <w:color w:val="000000"/>
-                <w:kern w:val="0"/>
-                <w:sz w:val="24"/>
-                <w:lang w:bidi="ar"/>
-              </w:rPr>
-              <w:t>);</w:t>
+              <w:t>void on_deleteTaskButton_clicked();</w:t>
             </w:r>
           </w:p>
           <w:p>
@@ -18138,7 +16314,6 @@
               </w:rPr>
               <w:t>删除</w:t>
             </w:r>
-            <w:proofErr w:type="spellStart"/>
             <w:r>
               <w:rPr>
                 <w:color w:val="000000"/>
@@ -18148,7 +16323,6 @@
               </w:rPr>
               <w:t>taskList</w:t>
             </w:r>
-            <w:proofErr w:type="spellEnd"/>
             <w:r>
               <w:rPr>
                 <w:color w:val="000000"/>
@@ -18158,7 +16332,6 @@
               </w:rPr>
               <w:t>中当前选中项，同时也调用</w:t>
             </w:r>
-            <w:proofErr w:type="spellStart"/>
             <w:r>
               <w:rPr>
                 <w:color w:val="000000"/>
@@ -18168,7 +16341,6 @@
               </w:rPr>
               <w:t>taskManager.removeTask</w:t>
             </w:r>
-            <w:proofErr w:type="spellEnd"/>
             <w:r>
               <w:rPr>
                 <w:color w:val="000000"/>
@@ -18216,20 +16388,8 @@
                 <w:sz w:val="24"/>
                 <w:lang w:bidi="ar"/>
               </w:rPr>
-              <w:t xml:space="preserve">3.6.6.16 </w:t>
-            </w:r>
-            <w:proofErr w:type="spellStart"/>
-            <w:r>
-              <w:rPr>
-                <w:b/>
-                <w:color w:val="000000"/>
-                <w:kern w:val="0"/>
-                <w:sz w:val="24"/>
-                <w:lang w:bidi="ar"/>
-              </w:rPr>
-              <w:t>on_clearTaskButton_clicked</w:t>
-            </w:r>
-            <w:proofErr w:type="spellEnd"/>
+              <w:t>3.6.6.16 on_clearTaskButton_clicked</w:t>
+            </w:r>
           </w:p>
           <w:p>
             <w:pPr>
@@ -18250,51 +16410,7 @@
                 <w:sz w:val="24"/>
                 <w:lang w:bidi="ar"/>
               </w:rPr>
-              <w:t xml:space="preserve">void </w:t>
-            </w:r>
-            <w:proofErr w:type="spellStart"/>
-            <w:r>
-              <w:rPr>
-                <w:b/>
-                <w:color w:val="000000"/>
-                <w:kern w:val="0"/>
-                <w:sz w:val="24"/>
-                <w:lang w:bidi="ar"/>
-              </w:rPr>
-              <w:t>on_clearTaskButton_</w:t>
-            </w:r>
-            <w:proofErr w:type="gramStart"/>
-            <w:r>
-              <w:rPr>
-                <w:b/>
-                <w:color w:val="000000"/>
-                <w:kern w:val="0"/>
-                <w:sz w:val="24"/>
-                <w:lang w:bidi="ar"/>
-              </w:rPr>
-              <w:t>clicked</w:t>
-            </w:r>
-            <w:proofErr w:type="spellEnd"/>
-            <w:r>
-              <w:rPr>
-                <w:b/>
-                <w:color w:val="000000"/>
-                <w:kern w:val="0"/>
-                <w:sz w:val="24"/>
-                <w:lang w:bidi="ar"/>
-              </w:rPr>
-              <w:t>(</w:t>
-            </w:r>
-            <w:proofErr w:type="gramEnd"/>
-            <w:r>
-              <w:rPr>
-                <w:b/>
-                <w:color w:val="000000"/>
-                <w:kern w:val="0"/>
-                <w:sz w:val="24"/>
-                <w:lang w:bidi="ar"/>
-              </w:rPr>
-              <w:t>);</w:t>
+              <w:t>void on_clearTaskButton_clicked();</w:t>
             </w:r>
           </w:p>
           <w:p>
@@ -18318,7 +16434,6 @@
               </w:rPr>
               <w:t>清空</w:t>
             </w:r>
-            <w:proofErr w:type="spellStart"/>
             <w:r>
               <w:rPr>
                 <w:color w:val="000000"/>
@@ -18328,7 +16443,6 @@
               </w:rPr>
               <w:t>taskList</w:t>
             </w:r>
-            <w:proofErr w:type="spellEnd"/>
             <w:r>
               <w:rPr>
                 <w:color w:val="000000"/>
@@ -18338,7 +16452,6 @@
               </w:rPr>
               <w:t>，同时也调用</w:t>
             </w:r>
-            <w:proofErr w:type="spellStart"/>
             <w:r>
               <w:rPr>
                 <w:color w:val="000000"/>
@@ -18348,7 +16461,6 @@
               </w:rPr>
               <w:t>taskManager.clear</w:t>
             </w:r>
-            <w:proofErr w:type="spellEnd"/>
             <w:r>
               <w:rPr>
                 <w:color w:val="000000"/>
@@ -18358,7 +16470,6 @@
               </w:rPr>
               <w:t>将</w:t>
             </w:r>
-            <w:proofErr w:type="spellStart"/>
             <w:r>
               <w:rPr>
                 <w:color w:val="000000"/>
@@ -18368,7 +16479,6 @@
               </w:rPr>
               <w:t>taskManager</w:t>
             </w:r>
-            <w:proofErr w:type="spellEnd"/>
             <w:r>
               <w:rPr>
                 <w:color w:val="000000"/>
@@ -18416,20 +16526,8 @@
                 <w:sz w:val="24"/>
                 <w:lang w:bidi="ar"/>
               </w:rPr>
-              <w:t xml:space="preserve">3.6.6.17 </w:t>
-            </w:r>
-            <w:proofErr w:type="spellStart"/>
-            <w:r>
-              <w:rPr>
-                <w:b/>
-                <w:color w:val="000000"/>
-                <w:kern w:val="0"/>
-                <w:sz w:val="24"/>
-                <w:lang w:bidi="ar"/>
-              </w:rPr>
-              <w:t>on_taskList_customContextMenuRequested</w:t>
-            </w:r>
-            <w:proofErr w:type="spellEnd"/>
+              <w:t>3.6.6.17 on_taskList_customContextMenuRequested</w:t>
+            </w:r>
           </w:p>
           <w:p>
             <w:pPr>
@@ -18450,73 +16548,7 @@
                 <w:sz w:val="24"/>
                 <w:lang w:bidi="ar"/>
               </w:rPr>
-              <w:t xml:space="preserve">void </w:t>
-            </w:r>
-            <w:proofErr w:type="spellStart"/>
-            <w:r>
-              <w:rPr>
-                <w:b/>
-                <w:color w:val="000000"/>
-                <w:kern w:val="0"/>
-                <w:sz w:val="24"/>
-                <w:lang w:bidi="ar"/>
-              </w:rPr>
-              <w:t>on_taskList_</w:t>
-            </w:r>
-            <w:proofErr w:type="gramStart"/>
-            <w:r>
-              <w:rPr>
-                <w:b/>
-                <w:color w:val="000000"/>
-                <w:kern w:val="0"/>
-                <w:sz w:val="24"/>
-                <w:lang w:bidi="ar"/>
-              </w:rPr>
-              <w:t>customContextMenuRequested</w:t>
-            </w:r>
-            <w:proofErr w:type="spellEnd"/>
-            <w:r>
-              <w:rPr>
-                <w:b/>
-                <w:color w:val="000000"/>
-                <w:kern w:val="0"/>
-                <w:sz w:val="24"/>
-                <w:lang w:bidi="ar"/>
-              </w:rPr>
-              <w:t>(</w:t>
-            </w:r>
-            <w:proofErr w:type="gramEnd"/>
-            <w:r>
-              <w:rPr>
-                <w:b/>
-                <w:color w:val="000000"/>
-                <w:kern w:val="0"/>
-                <w:sz w:val="24"/>
-                <w:lang w:bidi="ar"/>
-              </w:rPr>
-              <w:t xml:space="preserve">const </w:t>
-            </w:r>
-            <w:proofErr w:type="spellStart"/>
-            <w:r>
-              <w:rPr>
-                <w:b/>
-                <w:color w:val="000000"/>
-                <w:kern w:val="0"/>
-                <w:sz w:val="24"/>
-                <w:lang w:bidi="ar"/>
-              </w:rPr>
-              <w:t>QPoint</w:t>
-            </w:r>
-            <w:proofErr w:type="spellEnd"/>
-            <w:r>
-              <w:rPr>
-                <w:b/>
-                <w:color w:val="000000"/>
-                <w:kern w:val="0"/>
-                <w:sz w:val="24"/>
-                <w:lang w:bidi="ar"/>
-              </w:rPr>
-              <w:t>&amp; pos);</w:t>
+              <w:t>void on_taskList_customContextMenuRequested(const QPoint&amp; pos);</w:t>
             </w:r>
           </w:p>
           <w:p>
@@ -18531,7 +16563,6 @@
                 <w:lang w:bidi="ar"/>
               </w:rPr>
             </w:pPr>
-            <w:proofErr w:type="spellStart"/>
             <w:r>
               <w:rPr>
                 <w:color w:val="000000"/>
@@ -18541,7 +16572,6 @@
               </w:rPr>
               <w:t>taskList</w:t>
             </w:r>
-            <w:proofErr w:type="spellEnd"/>
             <w:r>
               <w:rPr>
                 <w:color w:val="000000"/>
@@ -18644,20 +16674,8 @@
                 <w:lang w:bidi="ar"/>
               </w:rPr>
               <w:lastRenderedPageBreak/>
-              <w:t xml:space="preserve">3.6.6.18 </w:t>
-            </w:r>
-            <w:proofErr w:type="spellStart"/>
-            <w:r>
-              <w:rPr>
-                <w:b/>
-                <w:color w:val="000000"/>
-                <w:kern w:val="0"/>
-                <w:sz w:val="24"/>
-                <w:lang w:bidi="ar"/>
-              </w:rPr>
-              <w:t>on_startRestoreButton_clicked</w:t>
-            </w:r>
-            <w:proofErr w:type="spellEnd"/>
+              <w:t>3.6.6.18 on_startRestoreButton_clicked</w:t>
+            </w:r>
           </w:p>
           <w:p>
             <w:pPr>
@@ -18678,51 +16696,7 @@
                 <w:sz w:val="24"/>
                 <w:lang w:bidi="ar"/>
               </w:rPr>
-              <w:t xml:space="preserve">void </w:t>
-            </w:r>
-            <w:proofErr w:type="spellStart"/>
-            <w:r>
-              <w:rPr>
-                <w:b/>
-                <w:color w:val="000000"/>
-                <w:kern w:val="0"/>
-                <w:sz w:val="24"/>
-                <w:lang w:bidi="ar"/>
-              </w:rPr>
-              <w:t>on_startRestoreButton_</w:t>
-            </w:r>
-            <w:proofErr w:type="gramStart"/>
-            <w:r>
-              <w:rPr>
-                <w:b/>
-                <w:color w:val="000000"/>
-                <w:kern w:val="0"/>
-                <w:sz w:val="24"/>
-                <w:lang w:bidi="ar"/>
-              </w:rPr>
-              <w:t>clicked</w:t>
-            </w:r>
-            <w:proofErr w:type="spellEnd"/>
-            <w:r>
-              <w:rPr>
-                <w:b/>
-                <w:color w:val="000000"/>
-                <w:kern w:val="0"/>
-                <w:sz w:val="24"/>
-                <w:lang w:bidi="ar"/>
-              </w:rPr>
-              <w:t>(</w:t>
-            </w:r>
-            <w:proofErr w:type="gramEnd"/>
-            <w:r>
-              <w:rPr>
-                <w:b/>
-                <w:color w:val="000000"/>
-                <w:kern w:val="0"/>
-                <w:sz w:val="24"/>
-                <w:lang w:bidi="ar"/>
-              </w:rPr>
-              <w:t>);</w:t>
+              <w:t>void on_startRestoreButton_clicked();</w:t>
             </w:r>
           </w:p>
           <w:p>
@@ -18766,20 +16740,8 @@
                 <w:sz w:val="24"/>
                 <w:lang w:bidi="ar"/>
               </w:rPr>
-              <w:t xml:space="preserve">3.6.6.19 </w:t>
-            </w:r>
-            <w:proofErr w:type="spellStart"/>
-            <w:r>
-              <w:rPr>
-                <w:b/>
-                <w:color w:val="000000"/>
-                <w:kern w:val="0"/>
-                <w:sz w:val="24"/>
-                <w:lang w:bidi="ar"/>
-              </w:rPr>
-              <w:t>on_cloudFileList_customContextMenuRequested</w:t>
-            </w:r>
-            <w:proofErr w:type="spellEnd"/>
+              <w:t>3.6.6.19 on_cloudFileList_customContextMenuRequested</w:t>
+            </w:r>
           </w:p>
           <w:p>
             <w:pPr>
@@ -18800,73 +16762,7 @@
                 <w:sz w:val="24"/>
                 <w:lang w:bidi="ar"/>
               </w:rPr>
-              <w:t xml:space="preserve">void </w:t>
-            </w:r>
-            <w:proofErr w:type="spellStart"/>
-            <w:r>
-              <w:rPr>
-                <w:b/>
-                <w:color w:val="000000"/>
-                <w:kern w:val="0"/>
-                <w:sz w:val="24"/>
-                <w:lang w:bidi="ar"/>
-              </w:rPr>
-              <w:t>on_cloudFileList_</w:t>
-            </w:r>
-            <w:proofErr w:type="gramStart"/>
-            <w:r>
-              <w:rPr>
-                <w:b/>
-                <w:color w:val="000000"/>
-                <w:kern w:val="0"/>
-                <w:sz w:val="24"/>
-                <w:lang w:bidi="ar"/>
-              </w:rPr>
-              <w:t>customContextMenuRequested</w:t>
-            </w:r>
-            <w:proofErr w:type="spellEnd"/>
-            <w:r>
-              <w:rPr>
-                <w:b/>
-                <w:color w:val="000000"/>
-                <w:kern w:val="0"/>
-                <w:sz w:val="24"/>
-                <w:lang w:bidi="ar"/>
-              </w:rPr>
-              <w:t>(</w:t>
-            </w:r>
-            <w:proofErr w:type="gramEnd"/>
-            <w:r>
-              <w:rPr>
-                <w:b/>
-                <w:color w:val="000000"/>
-                <w:kern w:val="0"/>
-                <w:sz w:val="24"/>
-                <w:lang w:bidi="ar"/>
-              </w:rPr>
-              <w:t xml:space="preserve">const </w:t>
-            </w:r>
-            <w:proofErr w:type="spellStart"/>
-            <w:r>
-              <w:rPr>
-                <w:b/>
-                <w:color w:val="000000"/>
-                <w:kern w:val="0"/>
-                <w:sz w:val="24"/>
-                <w:lang w:bidi="ar"/>
-              </w:rPr>
-              <w:t>QPoint</w:t>
-            </w:r>
-            <w:proofErr w:type="spellEnd"/>
-            <w:r>
-              <w:rPr>
-                <w:b/>
-                <w:color w:val="000000"/>
-                <w:kern w:val="0"/>
-                <w:sz w:val="24"/>
-                <w:lang w:bidi="ar"/>
-              </w:rPr>
-              <w:t>&amp; pos)</w:t>
+              <w:t>void on_cloudFileList_customContextMenuRequested(const QPoint&amp; pos)</w:t>
             </w:r>
           </w:p>
           <w:p>
@@ -18880,45 +16776,14 @@
                 <w:lang w:bidi="ar"/>
               </w:rPr>
             </w:pPr>
-            <w:proofErr w:type="gramStart"/>
-            <w:r>
-              <w:rPr>
-                <w:color w:val="000000"/>
-                <w:kern w:val="0"/>
-                <w:sz w:val="24"/>
-                <w:lang w:bidi="ar"/>
-              </w:rPr>
-              <w:t>云文件</w:t>
-            </w:r>
-            <w:proofErr w:type="gramEnd"/>
-            <w:r>
-              <w:rPr>
-                <w:color w:val="000000"/>
-                <w:kern w:val="0"/>
-                <w:sz w:val="24"/>
-                <w:lang w:bidi="ar"/>
-              </w:rPr>
-              <w:t>列表</w:t>
-            </w:r>
-            <w:proofErr w:type="gramStart"/>
-            <w:r>
-              <w:rPr>
-                <w:color w:val="000000"/>
-                <w:kern w:val="0"/>
-                <w:sz w:val="24"/>
-                <w:lang w:bidi="ar"/>
-              </w:rPr>
-              <w:t>表</w:t>
-            </w:r>
-            <w:proofErr w:type="gramEnd"/>
-            <w:r>
-              <w:rPr>
-                <w:color w:val="000000"/>
-                <w:kern w:val="0"/>
-                <w:sz w:val="24"/>
-                <w:lang w:bidi="ar"/>
-              </w:rPr>
-              <w:t>项右键单击弹出菜单，可以删除选择的云备份文件。</w:t>
+            <w:r>
+              <w:rPr>
+                <w:color w:val="000000"/>
+                <w:kern w:val="0"/>
+                <w:sz w:val="24"/>
+                <w:lang w:bidi="ar"/>
+              </w:rPr>
+              <w:t>云文件列表表项右键单击弹出菜单，可以删除选择的云备份文件。</w:t>
             </w:r>
           </w:p>
           <w:p>
@@ -19339,13 +17204,20 @@
           <w:p>
             <w:pPr>
               <w:spacing w:line="360" w:lineRule="auto"/>
-              <w:ind w:firstLineChars="200" w:firstLine="482"/>
-              <w:rPr>
-                <w:b/>
-                <w:bCs/>
-                <w:sz w:val="24"/>
-              </w:rPr>
-            </w:pPr>
+              <w:ind w:firstLineChars="200" w:firstLine="480"/>
+              <w:rPr>
+                <w:b/>
+                <w:bCs/>
+                <w:sz w:val="24"/>
+              </w:rPr>
+            </w:pPr>
+            <w:r>
+              <w:rPr>
+                <w:bCs/>
+                <w:sz w:val="24"/>
+              </w:rPr>
+              <w:t>本部分代码见附录。</w:t>
+            </w:r>
           </w:p>
         </w:tc>
       </w:tr>
